--- a/C4_performances_dynamiques/tp5_simulation_barriere/TP_Dynamique_Sympact_Sujet_PSI.docx
+++ b/C4_performances_dynamiques/tp5_simulation_barriere/TP_Dynamique_Sympact_Sujet_PSI.docx
@@ -1,6 +1,6 @@
 
 <file path=word/document.xml><?xml version="1.0" encoding="utf-8"?>
-<w:document xmlns:wpc="http://schemas.microsoft.com/office/word/2010/wordprocessingCanvas" xmlns:mc="http://schemas.openxmlformats.org/markup-compatibility/2006" xmlns:o="urn:schemas-microsoft-com:office:office" xmlns:r="http://schemas.openxmlformats.org/officeDocument/2006/relationships" xmlns:m="http://schemas.openxmlformats.org/officeDocument/2006/math" xmlns:v="urn:schemas-microsoft-com:vml" xmlns:wp14="http://schemas.microsoft.com/office/word/2010/wordprocessingDrawing" xmlns:wp="http://schemas.openxmlformats.org/drawingml/2006/wordprocessingDrawing" xmlns:w10="urn:schemas-microsoft-com:office:word" xmlns:w="http://schemas.openxmlformats.org/wordprocessingml/2006/main" xmlns:w14="http://schemas.microsoft.com/office/word/2010/wordml" xmlns:wpg="http://schemas.microsoft.com/office/word/2010/wordprocessingGroup" xmlns:wpi="http://schemas.microsoft.com/office/word/2010/wordprocessingInk" xmlns:wne="http://schemas.microsoft.com/office/word/2006/wordml" xmlns:wps="http://schemas.microsoft.com/office/word/2010/wordprocessingShape" mc:Ignorable="w14 wp14">
+<w:document xmlns:wpc="http://schemas.microsoft.com/office/word/2010/wordprocessingCanvas" xmlns:mo="http://schemas.microsoft.com/office/mac/office/2008/main" xmlns:mc="http://schemas.openxmlformats.org/markup-compatibility/2006" xmlns:mv="urn:schemas-microsoft-com:mac:vml" xmlns:o="urn:schemas-microsoft-com:office:office" xmlns:r="http://schemas.openxmlformats.org/officeDocument/2006/relationships" xmlns:m="http://schemas.openxmlformats.org/officeDocument/2006/math" xmlns:v="urn:schemas-microsoft-com:vml" xmlns:wp14="http://schemas.microsoft.com/office/word/2010/wordprocessingDrawing" xmlns:wp="http://schemas.openxmlformats.org/drawingml/2006/wordprocessingDrawing" xmlns:w10="urn:schemas-microsoft-com:office:word" xmlns:w="http://schemas.openxmlformats.org/wordprocessingml/2006/main" xmlns:w14="http://schemas.microsoft.com/office/word/2010/wordml" xmlns:w15="http://schemas.microsoft.com/office/word/2012/wordml" xmlns:wpg="http://schemas.microsoft.com/office/word/2010/wordprocessingGroup" xmlns:wpi="http://schemas.microsoft.com/office/word/2010/wordprocessingInk" xmlns:wne="http://schemas.microsoft.com/office/word/2006/wordml" xmlns:wps="http://schemas.microsoft.com/office/word/2010/wordprocessingShape" mc:Ignorable="w14 w15 wp14">
   <w:body>
     <w:p>
       <w:pPr>
@@ -9,12 +9,12 @@
       <w:r>
         <w:rPr>
           <w:noProof/>
-          <w:lang w:eastAsia="fr-FR"/>
+          <w:lang w:eastAsia="zh-CN"/>
         </w:rPr>
         <mc:AlternateContent>
           <mc:Choice Requires="wps">
             <w:drawing>
-              <wp:anchor distT="0" distB="0" distL="114300" distR="114300" simplePos="0" relativeHeight="251684864" behindDoc="0" locked="0" layoutInCell="1" allowOverlap="1" wp14:anchorId="417F6502" wp14:editId="4F52E833">
+              <wp:anchor distT="0" distB="0" distL="114300" distR="114300" simplePos="0" relativeHeight="251684864" behindDoc="0" locked="0" layoutInCell="1" allowOverlap="1" wp14:anchorId="70F6BF9C" wp14:editId="4521C5BF">
                 <wp:simplePos x="0" y="0"/>
                 <wp:positionH relativeFrom="column">
                   <wp:posOffset>307340</wp:posOffset>
@@ -119,11 +119,11 @@
           </mc:Choice>
           <mc:Fallback>
             <w:pict>
-              <v:shapetype id="_x0000_t202" coordsize="21600,21600" o:spt="202" path="m,l,21600r21600,l21600,xe">
+              <v:shapetype w14:anchorId="70F6BF9C" id="_x0000_t202" coordsize="21600,21600" o:spt="202" path="m0,0l0,21600,21600,21600,21600,0xe">
                 <v:stroke joinstyle="miter"/>
                 <v:path gradientshapeok="t" o:connecttype="rect"/>
               </v:shapetype>
-              <v:shape id="Zone de texte 18" o:spid="_x0000_s1026" type="#_x0000_t202" style="position:absolute;left:0;text-align:left;margin-left:24.2pt;margin-top:64.2pt;width:360.6pt;height:71.95pt;z-index:251684864;visibility:visible;mso-wrap-style:square;mso-width-percent:0;mso-height-percent:0;mso-wrap-distance-left:9pt;mso-wrap-distance-top:0;mso-wrap-distance-right:9pt;mso-wrap-distance-bottom:0;mso-position-horizontal:absolute;mso-position-horizontal-relative:text;mso-position-vertical:absolute;mso-position-vertical-relative:text;mso-width-percent:0;mso-height-percent:0;mso-width-relative:margin;mso-height-relative:margin;v-text-anchor:middle" o:gfxdata="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" filled="f" stroked="f" strokeweight=".5pt">
+              <v:shape id="Zone de texte 18" o:spid="_x0000_s1026" type="#_x0000_t202" style="position:absolute;left:0;text-align:left;margin-left:24.2pt;margin-top:64.2pt;width:360.6pt;height:71.95pt;z-index:251684864;visibility:visible;mso-wrap-style:square;mso-width-percent:0;mso-height-percent:0;mso-wrap-distance-left:9pt;mso-wrap-distance-top:0;mso-wrap-distance-right:9pt;mso-wrap-distance-bottom:0;mso-position-horizontal:absolute;mso-position-horizontal-relative:text;mso-position-vertical:absolute;mso-position-vertical-relative:text;mso-width-percent:0;mso-height-percent:0;mso-width-relative:margin;mso-height-relative:margin;v-text-anchor:middle" o:gfxdata="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" filled="f" stroked="f" strokeweight=".5pt">
                 <v:textbox inset="0,0,0,0">
                   <w:txbxContent>
                     <w:p>
@@ -172,12 +172,12 @@
       <w:r>
         <w:rPr>
           <w:noProof/>
-          <w:lang w:eastAsia="fr-FR"/>
+          <w:lang w:eastAsia="zh-CN"/>
         </w:rPr>
         <mc:AlternateContent>
           <mc:Choice Requires="wps">
             <w:drawing>
-              <wp:anchor distT="0" distB="0" distL="114300" distR="114300" simplePos="0" relativeHeight="251685888" behindDoc="0" locked="0" layoutInCell="1" allowOverlap="1" wp14:anchorId="13FEF174" wp14:editId="36819954">
+              <wp:anchor distT="0" distB="0" distL="114300" distR="114300" simplePos="0" relativeHeight="251685888" behindDoc="0" locked="0" layoutInCell="1" allowOverlap="1" wp14:anchorId="3BAC16D0" wp14:editId="53F40F04">
                 <wp:simplePos x="0" y="0"/>
                 <wp:positionH relativeFrom="column">
                   <wp:posOffset>-854393</wp:posOffset>
@@ -279,7 +279,7 @@
           </mc:Choice>
           <mc:Fallback>
             <w:pict>
-              <v:shape id="Zone de texte 19" o:spid="_x0000_s1027" type="#_x0000_t202" style="position:absolute;left:0;text-align:left;margin-left:-67.3pt;margin-top:78.65pt;width:85.15pt;height:40pt;rotation:-90;z-index:251685888;visibility:visible;mso-wrap-style:square;mso-width-percent:0;mso-height-percent:0;mso-wrap-distance-left:9pt;mso-wrap-distance-top:0;mso-wrap-distance-right:9pt;mso-wrap-distance-bottom:0;mso-position-horizontal:absolute;mso-position-horizontal-relative:text;mso-position-vertical:absolute;mso-position-vertical-relative:text;mso-width-percent:0;mso-height-percent:0;mso-width-relative:margin;mso-height-relative:margin;v-text-anchor:middle" o:gfxdata="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" filled="f" stroked="f" strokeweight=".5pt">
+              <v:shape w14:anchorId="3BAC16D0" id="Zone de texte 19" o:spid="_x0000_s1027" type="#_x0000_t202" style="position:absolute;left:0;text-align:left;margin-left:-67.3pt;margin-top:78.65pt;width:85.15pt;height:40pt;rotation:-90;z-index:251685888;visibility:visible;mso-wrap-style:square;mso-width-percent:0;mso-height-percent:0;mso-wrap-distance-left:9pt;mso-wrap-distance-top:0;mso-wrap-distance-right:9pt;mso-wrap-distance-bottom:0;mso-position-horizontal:absolute;mso-position-horizontal-relative:text;mso-position-vertical:absolute;mso-position-vertical-relative:text;mso-width-percent:0;mso-height-percent:0;mso-width-relative:margin;mso-height-relative:margin;v-text-anchor:middle" o:gfxdata="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" filled="f" stroked="f" strokeweight=".5pt">
                 <v:textbox inset="0,0,0,0">
                   <w:txbxContent>
                     <w:p>
@@ -325,12 +325,12 @@
       <w:r>
         <w:rPr>
           <w:noProof/>
-          <w:lang w:eastAsia="fr-FR"/>
+          <w:lang w:eastAsia="zh-CN"/>
         </w:rPr>
         <mc:AlternateContent>
           <mc:Choice Requires="wps">
             <w:drawing>
-              <wp:anchor distT="0" distB="0" distL="114300" distR="114300" simplePos="0" relativeHeight="251689984" behindDoc="0" locked="0" layoutInCell="1" allowOverlap="1" wp14:anchorId="24E4001D" wp14:editId="59E50EC8">
+              <wp:anchor distT="0" distB="0" distL="114300" distR="114300" simplePos="0" relativeHeight="251689984" behindDoc="0" locked="0" layoutInCell="1" allowOverlap="1" wp14:anchorId="54F0E40B" wp14:editId="386960CC">
                 <wp:simplePos x="0" y="0"/>
                 <wp:positionH relativeFrom="column">
                   <wp:posOffset>2424430</wp:posOffset>
@@ -443,7 +443,7 @@
           </mc:Choice>
           <mc:Fallback>
             <w:pict>
-              <v:shape id="Zone de texte 22" o:spid="_x0000_s1028" type="#_x0000_t202" style="position:absolute;left:0;text-align:left;margin-left:190.9pt;margin-top:180.8pt;width:304.5pt;height:71.95pt;z-index:251689984;visibility:visible;mso-wrap-style:square;mso-width-percent:0;mso-height-percent:0;mso-wrap-distance-left:9pt;mso-wrap-distance-top:0;mso-wrap-distance-right:9pt;mso-wrap-distance-bottom:0;mso-position-horizontal:absolute;mso-position-horizontal-relative:text;mso-position-vertical:absolute;mso-position-vertical-relative:text;mso-width-percent:0;mso-height-percent:0;mso-width-relative:margin;mso-height-relative:margin;v-text-anchor:middle" o:gfxdata="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" filled="f" stroked="f" strokeweight=".5pt">
+              <v:shape w14:anchorId="54F0E40B" id="Zone de texte 22" o:spid="_x0000_s1028" type="#_x0000_t202" style="position:absolute;left:0;text-align:left;margin-left:190.9pt;margin-top:180.8pt;width:304.5pt;height:71.95pt;z-index:251689984;visibility:visible;mso-wrap-style:square;mso-width-percent:0;mso-height-percent:0;mso-wrap-distance-left:9pt;mso-wrap-distance-top:0;mso-wrap-distance-right:9pt;mso-wrap-distance-bottom:0;mso-position-horizontal:absolute;mso-position-horizontal-relative:text;mso-position-vertical:absolute;mso-position-vertical-relative:text;mso-width-percent:0;mso-height-percent:0;mso-width-relative:margin;mso-height-relative:margin;v-text-anchor:middle" o:gfxdata="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" filled="f" stroked="f" strokeweight=".5pt">
                 <v:textbox inset="0,0,0,0">
                   <w:txbxContent>
                     <w:p>
@@ -500,12 +500,12 @@
       <w:r>
         <w:rPr>
           <w:noProof/>
-          <w:lang w:eastAsia="fr-FR"/>
+          <w:lang w:eastAsia="zh-CN"/>
         </w:rPr>
         <mc:AlternateContent>
           <mc:Choice Requires="wps">
             <w:drawing>
-              <wp:anchor distT="0" distB="0" distL="114300" distR="114300" simplePos="0" relativeHeight="251687936" behindDoc="0" locked="0" layoutInCell="1" allowOverlap="1" wp14:anchorId="4374FBFA" wp14:editId="79F3802E">
+              <wp:anchor distT="0" distB="0" distL="114300" distR="114300" simplePos="0" relativeHeight="251687936" behindDoc="0" locked="0" layoutInCell="1" allowOverlap="1" wp14:anchorId="3DB3540B" wp14:editId="23ABECFC">
                 <wp:simplePos x="0" y="0"/>
                 <wp:positionH relativeFrom="column">
                   <wp:posOffset>2327910</wp:posOffset>
@@ -578,12 +578,12 @@
       <w:r>
         <w:rPr>
           <w:noProof/>
-          <w:lang w:eastAsia="fr-FR"/>
+          <w:lang w:eastAsia="zh-CN"/>
         </w:rPr>
         <mc:AlternateContent>
           <mc:Choice Requires="wps">
             <w:drawing>
-              <wp:anchor distT="0" distB="0" distL="114300" distR="114300" simplePos="0" relativeHeight="251682816" behindDoc="0" locked="0" layoutInCell="1" allowOverlap="1" wp14:anchorId="0D89672A" wp14:editId="6B4772DF">
+              <wp:anchor distT="0" distB="0" distL="114300" distR="114300" simplePos="0" relativeHeight="251682816" behindDoc="0" locked="0" layoutInCell="1" allowOverlap="1" wp14:anchorId="15AF41DC" wp14:editId="7F7E653E">
                 <wp:simplePos x="0" y="0"/>
                 <wp:positionH relativeFrom="column">
                   <wp:posOffset>4977130</wp:posOffset>
@@ -656,12 +656,12 @@
       <w:r>
         <w:rPr>
           <w:noProof/>
-          <w:lang w:eastAsia="fr-FR"/>
+          <w:lang w:eastAsia="zh-CN"/>
         </w:rPr>
         <mc:AlternateContent>
           <mc:Choice Requires="wps">
             <w:drawing>
-              <wp:anchor distT="0" distB="0" distL="114300" distR="114300" simplePos="0" relativeHeight="251681792" behindDoc="0" locked="0" layoutInCell="1" allowOverlap="1" wp14:anchorId="2F0ED331" wp14:editId="66C8D424">
+              <wp:anchor distT="0" distB="0" distL="114300" distR="114300" simplePos="0" relativeHeight="251681792" behindDoc="0" locked="0" layoutInCell="1" allowOverlap="1" wp14:anchorId="2EFEF0F0" wp14:editId="056DF2F2">
                 <wp:simplePos x="0" y="0"/>
                 <wp:positionH relativeFrom="column">
                   <wp:posOffset>-1600835</wp:posOffset>
@@ -734,7 +734,7 @@
           </mc:Choice>
           <mc:Fallback>
             <w:pict>
-              <v:roundrect id="Rectangle à coins arrondis 8" o:spid="_x0000_s1029" style="position:absolute;left:0;text-align:left;margin-left:-126.05pt;margin-top:55.85pt;width:756.4pt;height:85.05pt;z-index:251681792;visibility:visible;mso-wrap-style:square;mso-width-percent:0;mso-wrap-distance-left:9pt;mso-wrap-distance-top:0;mso-wrap-distance-right:9pt;mso-wrap-distance-bottom:0;mso-position-horizontal:absolute;mso-position-horizontal-relative:text;mso-position-vertical:absolute;mso-position-vertical-relative:text;mso-width-percent:0;mso-width-relative:margin;v-text-anchor:middle" arcsize="23180f" o:gfxdata="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" fillcolor="white [3212]" strokecolor="#205867 [1608]" strokeweight="3pt">
+              <v:roundrect w14:anchorId="2EFEF0F0" id="Rectangle à coins arrondis 8" o:spid="_x0000_s1029" style="position:absolute;left:0;text-align:left;margin-left:-126.05pt;margin-top:55.85pt;width:756.4pt;height:85.05pt;z-index:251681792;visibility:visible;mso-wrap-style:square;mso-width-percent:0;mso-wrap-distance-left:9pt;mso-wrap-distance-top:0;mso-wrap-distance-right:9pt;mso-wrap-distance-bottom:0;mso-position-horizontal:absolute;mso-position-horizontal-relative:text;mso-position-vertical:absolute;mso-position-vertical-relative:text;mso-width-percent:0;mso-width-relative:margin;v-text-anchor:middle" arcsize="23180f" o:gfxdata="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" fillcolor="white [3212]" strokecolor="#205867 [1608]" strokeweight="3pt">
                 <v:fill opacity="52428f"/>
                 <v:textbox inset="46mm,,10mm">
                   <w:txbxContent>
@@ -749,12 +749,12 @@
       <w:r>
         <w:rPr>
           <w:noProof/>
-          <w:lang w:eastAsia="fr-FR"/>
+          <w:lang w:eastAsia="zh-CN"/>
         </w:rPr>
         <mc:AlternateContent>
           <mc:Choice Requires="wps">
             <w:drawing>
-              <wp:anchor distT="0" distB="0" distL="114300" distR="114300" simplePos="0" relativeHeight="251683840" behindDoc="0" locked="0" layoutInCell="1" allowOverlap="1" wp14:anchorId="7EB72B3D" wp14:editId="5402B832">
+              <wp:anchor distT="0" distB="0" distL="114300" distR="114300" simplePos="0" relativeHeight="251683840" behindDoc="0" locked="0" layoutInCell="1" allowOverlap="1" wp14:anchorId="660DD387" wp14:editId="3B78C2ED">
                 <wp:simplePos x="0" y="0"/>
                 <wp:positionH relativeFrom="column">
                   <wp:posOffset>4978400</wp:posOffset>
@@ -856,7 +856,7 @@
           </mc:Choice>
           <mc:Fallback>
             <w:pict>
-              <v:shape id="Zone de texte 17" o:spid="_x0000_s1030" type="#_x0000_t202" style="position:absolute;left:0;text-align:left;margin-left:392pt;margin-top:68.85pt;width:132.25pt;height:58.85pt;z-index:251683840;visibility:visible;mso-wrap-style:square;mso-width-percent:0;mso-height-percent:0;mso-wrap-distance-left:9pt;mso-wrap-distance-top:0;mso-wrap-distance-right:9pt;mso-wrap-distance-bottom:0;mso-position-horizontal:absolute;mso-position-horizontal-relative:text;mso-position-vertical:absolute;mso-position-vertical-relative:text;mso-width-percent:0;mso-height-percent:0;mso-width-relative:margin;mso-height-relative:margin;v-text-anchor:middle" o:gfxdata="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" filled="f" stroked="f" strokeweight=".5pt">
+              <v:shape w14:anchorId="660DD387" id="Zone de texte 17" o:spid="_x0000_s1030" type="#_x0000_t202" style="position:absolute;left:0;text-align:left;margin-left:392pt;margin-top:68.85pt;width:132.25pt;height:58.85pt;z-index:251683840;visibility:visible;mso-wrap-style:square;mso-width-percent:0;mso-height-percent:0;mso-wrap-distance-left:9pt;mso-wrap-distance-top:0;mso-wrap-distance-right:9pt;mso-wrap-distance-bottom:0;mso-position-horizontal:absolute;mso-position-horizontal-relative:text;mso-position-vertical:absolute;mso-position-vertical-relative:text;mso-width-percent:0;mso-height-percent:0;mso-width-relative:margin;mso-height-relative:margin;v-text-anchor:middle" o:gfxdata="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" filled="f" stroked="f" strokeweight=".5pt">
                 <v:textbox>
                   <w:txbxContent>
                     <w:p>
@@ -902,12 +902,12 @@
       <w:r>
         <w:rPr>
           <w:noProof/>
-          <w:lang w:eastAsia="fr-FR"/>
+          <w:lang w:eastAsia="zh-CN"/>
         </w:rPr>
         <mc:AlternateContent>
           <mc:Choice Requires="wpc">
             <w:drawing>
-              <wp:inline distT="0" distB="0" distL="0" distR="0" wp14:anchorId="05F51DB4" wp14:editId="27812F20">
+              <wp:inline distT="0" distB="0" distL="0" distR="0" wp14:anchorId="22DAD29E" wp14:editId="3FCECD0B">
                 <wp:extent cx="8239125" cy="3374421"/>
                 <wp:effectExtent l="0" t="0" r="0" b="207010"/>
                 <wp:docPr id="13" name="Zone de dessin 13"/>
@@ -925,7 +925,7 @@
                           <pic:cNvPicPr/>
                         </pic:nvPicPr>
                         <pic:blipFill>
-                          <a:blip r:embed="rId9" cstate="print">
+                          <a:blip r:embed="rId8" cstate="print">
                             <a:extLst>
                               <a:ext uri="{28A0092B-C50C-407E-A947-70E740481C1C}">
                                 <a14:useLocalDpi xmlns:a14="http://schemas.microsoft.com/office/drawing/2010/main" val="0"/>
@@ -959,7 +959,7 @@
                           </pic:cNvPicPr>
                         </pic:nvPicPr>
                         <pic:blipFill>
-                          <a:blip r:embed="rId10"/>
+                          <a:blip r:embed="rId9"/>
                           <a:stretch>
                             <a:fillRect/>
                           </a:stretch>
@@ -1168,10 +1168,10 @@
             <w:r>
               <w:rPr>
                 <w:noProof/>
-                <w:lang w:eastAsia="fr-FR"/>
+                <w:lang w:eastAsia="zh-CN"/>
               </w:rPr>
               <w:drawing>
-                <wp:inline distT="0" distB="0" distL="0" distR="0" wp14:anchorId="607DBCE4" wp14:editId="52C470D0">
+                <wp:inline distT="0" distB="0" distL="0" distR="0" wp14:anchorId="7B9CEA12" wp14:editId="4DCCB4E4">
                   <wp:extent cx="2691440" cy="1765926"/>
                   <wp:effectExtent l="0" t="0" r="0" b="6350"/>
                   <wp:docPr id="5" name="Image 5"/>
@@ -1245,7 +1245,7 @@
           </w:p>
           <w:p>
             <w:pPr>
-              <w:pStyle w:val="Paragraphedeliste"/>
+              <w:pStyle w:val="Pardeliste"/>
               <w:numPr>
                 <w:ilvl w:val="0"/>
                 <w:numId w:val="2"/>
@@ -1284,7 +1284,7 @@
           </w:p>
           <w:p>
             <w:pPr>
-              <w:pStyle w:val="Paragraphedeliste"/>
+              <w:pStyle w:val="Pardeliste"/>
               <w:numPr>
                 <w:ilvl w:val="0"/>
                 <w:numId w:val="3"/>
@@ -1302,7 +1302,7 @@
           </w:p>
           <w:p>
             <w:pPr>
-              <w:pStyle w:val="Paragraphedeliste"/>
+              <w:pStyle w:val="Pardeliste"/>
               <w:numPr>
                 <w:ilvl w:val="0"/>
                 <w:numId w:val="3"/>
@@ -1342,7 +1342,7 @@
           </w:p>
           <w:p>
             <w:pPr>
-              <w:pStyle w:val="Paragraphedeliste"/>
+              <w:pStyle w:val="Pardeliste"/>
               <w:numPr>
                 <w:ilvl w:val="0"/>
                 <w:numId w:val="4"/>
@@ -1360,7 +1360,7 @@
           </w:p>
           <w:p>
             <w:pPr>
-              <w:pStyle w:val="Paragraphedeliste"/>
+              <w:pStyle w:val="Pardeliste"/>
               <w:numPr>
                 <w:ilvl w:val="0"/>
                 <w:numId w:val="4"/>
@@ -1421,10 +1421,10 @@
             <w:r>
               <w:rPr>
                 <w:noProof/>
-                <w:lang w:eastAsia="fr-FR"/>
+                <w:lang w:eastAsia="zh-CN"/>
               </w:rPr>
               <w:drawing>
-                <wp:inline distT="0" distB="0" distL="0" distR="0" wp14:anchorId="61A43F1D" wp14:editId="751631EB">
+                <wp:inline distT="0" distB="0" distL="0" distR="0" wp14:anchorId="41446E83" wp14:editId="79506FB4">
                   <wp:extent cx="3088257" cy="2228821"/>
                   <wp:effectExtent l="0" t="0" r="0" b="0"/>
                   <wp:docPr id="4" name="Image 4"/>
@@ -1560,7 +1560,7 @@
     </w:p>
     <w:p>
       <w:pPr>
-        <w:pStyle w:val="Paragraphedeliste"/>
+        <w:pStyle w:val="Pardeliste"/>
         <w:numPr>
           <w:ilvl w:val="0"/>
           <w:numId w:val="6"/>
@@ -1578,7 +1578,7 @@
     </w:p>
     <w:p>
       <w:pPr>
-        <w:pStyle w:val="Paragraphedeliste"/>
+        <w:pStyle w:val="Pardeliste"/>
         <w:numPr>
           <w:ilvl w:val="0"/>
           <w:numId w:val="6"/>
@@ -1596,7 +1596,7 @@
     </w:p>
     <w:p>
       <w:pPr>
-        <w:pStyle w:val="Paragraphedeliste"/>
+        <w:pStyle w:val="Pardeliste"/>
         <w:numPr>
           <w:ilvl w:val="0"/>
           <w:numId w:val="6"/>
@@ -1614,7 +1614,7 @@
     </w:p>
     <w:p>
       <w:pPr>
-        <w:pStyle w:val="Paragraphedeliste"/>
+        <w:pStyle w:val="Pardeliste"/>
         <w:numPr>
           <w:ilvl w:val="0"/>
           <w:numId w:val="6"/>
@@ -1815,7 +1815,7 @@
           </w:tcPr>
           <w:p>
             <w:pPr>
-              <w:pStyle w:val="Paragraphedeliste"/>
+              <w:pStyle w:val="Pardeliste"/>
               <w:numPr>
                 <w:ilvl w:val="0"/>
                 <w:numId w:val="7"/>
@@ -1829,6 +1829,96 @@
               <w:rPr>
                 <w:lang w:eastAsia="fr-FR"/>
               </w:rPr>
+              <w:t xml:space="preserve">Ouvrir le fichier </w:t>
+            </w:r>
+            <w:r>
+              <w:rPr>
+                <w:i/>
+                <w:iCs/>
+                <w:lang w:eastAsia="fr-FR"/>
+              </w:rPr>
+              <w:t>BARRIERE_eleve.SLDASM</w:t>
+            </w:r>
+            <w:r>
+              <w:rPr>
+                <w:lang w:eastAsia="fr-FR"/>
+              </w:rPr>
+              <w:t xml:space="preserve"> dans SolidWorks et suivre l</w:t>
+            </w:r>
+            <w:r>
+              <w:rPr>
+                <w:rFonts w:ascii="Helvetica" w:eastAsia="Helvetica" w:hAnsi="Helvetica" w:cs="Helvetica"/>
+                <w:lang w:eastAsia="fr-FR"/>
+              </w:rPr>
+              <w:t>’</w:t>
+            </w:r>
+            <w:r>
+              <w:rPr>
+                <w:lang w:eastAsia="fr-FR"/>
+              </w:rPr>
+              <w:t>annexe concernant meca 3D pour déterminer la loi d</w:t>
+            </w:r>
+            <w:r>
+              <w:rPr>
+                <w:rFonts w:ascii="Helvetica" w:eastAsia="Helvetica" w:hAnsi="Helvetica" w:cs="Helvetica"/>
+                <w:lang w:eastAsia="fr-FR"/>
+              </w:rPr>
+              <w:t>’</w:t>
+            </w:r>
+            <w:r>
+              <w:rPr>
+                <w:lang w:eastAsia="fr-FR"/>
+              </w:rPr>
+              <w:t>entrée sortie géométrique du mécanisme</w:t>
+            </w:r>
+            <w:r>
+              <w:rPr>
+                <w:lang w:eastAsia="fr-FR"/>
+              </w:rPr>
+              <w:t xml:space="preserve"> sur la phase d</w:t>
+            </w:r>
+            <w:r>
+              <w:rPr>
+                <w:rFonts w:ascii="Helvetica" w:eastAsia="Helvetica" w:hAnsi="Helvetica" w:cs="Helvetica"/>
+                <w:lang w:eastAsia="fr-FR"/>
+              </w:rPr>
+              <w:t>’</w:t>
+            </w:r>
+            <w:r>
+              <w:rPr>
+                <w:lang w:eastAsia="fr-FR"/>
+              </w:rPr>
+              <w:t>ouverture de la barrière</w:t>
+            </w:r>
+            <w:r>
+              <w:rPr>
+                <w:lang w:eastAsia="fr-FR"/>
+              </w:rPr>
+              <w:t>.</w:t>
+            </w:r>
+            <w:r>
+              <w:rPr>
+                <w:lang w:eastAsia="fr-FR"/>
+              </w:rPr>
+              <w:t xml:space="preserve"> Il faudra alors bien veiller à la bonne modélisation des liaisons par défaut et éventuellement les modifier.</w:t>
+            </w:r>
+          </w:p>
+          <w:p>
+            <w:pPr>
+              <w:pStyle w:val="Pardeliste"/>
+              <w:numPr>
+                <w:ilvl w:val="0"/>
+                <w:numId w:val="7"/>
+              </w:numPr>
+              <w:ind w:left="261"/>
+              <w:rPr>
+                <w:lang w:eastAsia="fr-FR"/>
+              </w:rPr>
+            </w:pPr>
+            <w:r>
+              <w:rPr>
+                <w:lang w:eastAsia="fr-FR"/>
+              </w:rPr>
               <w:t>L</w:t>
             </w:r>
             <w:r>
@@ -1836,6 +1926,412 @@
                 <w:lang w:eastAsia="fr-FR"/>
               </w:rPr>
               <w:t>a carte de commande impose que le moteur de la barrière soit piloté par un trapèze de vitesse. Donner les caractéristiques de ce trapèze de vitesse en fonction du mouvement souhaité de la barrière et des caractéristiques du moteur.</w:t>
+            </w:r>
+          </w:p>
+        </w:tc>
+      </w:tr>
+    </w:tbl>
+    <w:p>
+      <w:pPr>
+        <w:rPr>
+          <w:lang w:eastAsia="fr-FR"/>
+        </w:rPr>
+      </w:pPr>
+    </w:p>
+    <w:tbl>
+      <w:tblPr>
+        <w:tblStyle w:val="Grilledutableau"/>
+        <w:tblW w:w="0" w:type="auto"/>
+        <w:tblBorders>
+          <w:top w:val="none" w:sz="0" w:space="0" w:color="auto"/>
+          <w:left w:val="none" w:sz="0" w:space="0" w:color="auto"/>
+          <w:bottom w:val="none" w:sz="0" w:space="0" w:color="auto"/>
+          <w:right w:val="none" w:sz="0" w:space="0" w:color="auto"/>
+          <w:insideH w:val="none" w:sz="0" w:space="0" w:color="auto"/>
+          <w:insideV w:val="none" w:sz="0" w:space="0" w:color="auto"/>
+        </w:tblBorders>
+        <w:tblLook w:val="04A0" w:firstRow="1" w:lastRow="0" w:firstColumn="1" w:lastColumn="0" w:noHBand="0" w:noVBand="1"/>
+      </w:tblPr>
+      <w:tblGrid>
+        <w:gridCol w:w="448"/>
+        <w:gridCol w:w="9865"/>
+      </w:tblGrid>
+      <w:tr>
+        <w:trPr>
+          <w:trHeight w:val="1439"/>
+        </w:trPr>
+        <w:tc>
+          <w:tcPr>
+            <w:tcW w:w="448" w:type="dxa"/>
+            <w:textDirection w:val="btLr"/>
+          </w:tcPr>
+          <w:p>
+            <w:pPr>
+              <w:ind w:left="113" w:right="113"/>
+              <w:jc w:val="center"/>
+              <w:rPr>
+                <w:b/>
+                <w:sz w:val="18"/>
+                <w:lang w:eastAsia="fr-FR"/>
+              </w:rPr>
+            </w:pPr>
+            <w:r>
+              <w:rPr>
+                <w:b/>
+                <w:sz w:val="18"/>
+                <w:lang w:eastAsia="fr-FR"/>
+              </w:rPr>
+              <w:t>Simulation</w:t>
+            </w:r>
+          </w:p>
+        </w:tc>
+        <w:tc>
+          <w:tcPr>
+            <w:tcW w:w="9865" w:type="dxa"/>
+          </w:tcPr>
+          <w:p>
+            <w:pPr>
+              <w:pStyle w:val="Pardeliste"/>
+              <w:numPr>
+                <w:ilvl w:val="0"/>
+                <w:numId w:val="7"/>
+              </w:numPr>
+              <w:ind w:left="261"/>
+              <w:rPr>
+                <w:lang w:eastAsia="fr-FR"/>
+              </w:rPr>
+            </w:pPr>
+            <w:r>
+              <w:rPr>
+                <w:rStyle w:val="CitationCar"/>
+                <w:b w:val="0"/>
+              </w:rPr>
+              <w:t>En utilisant SolidWorks et M</w:t>
+            </w:r>
+            <w:r>
+              <w:rPr>
+                <w:rStyle w:val="CitationCar"/>
+                <w:rFonts w:ascii="Helvetica" w:eastAsia="Helvetica" w:hAnsi="Helvetica" w:cs="Helvetica"/>
+                <w:b w:val="0"/>
+              </w:rPr>
+              <w:t>éca 3D, déduire l</w:t>
+            </w:r>
+            <w:r>
+              <w:rPr>
+                <w:rStyle w:val="CitationCar"/>
+                <w:b w:val="0"/>
+              </w:rPr>
+              <w:t xml:space="preserve">a loi de vitesse </w:t>
+            </w:r>
+            <w:r>
+              <w:rPr>
+                <w:rStyle w:val="CitationCar"/>
+                <w:b w:val="0"/>
+              </w:rPr>
+              <w:t>suivie par la barri</w:t>
+            </w:r>
+            <w:r>
+              <w:rPr>
+                <w:rStyle w:val="CitationCar"/>
+                <w:rFonts w:ascii="Helvetica" w:eastAsia="Helvetica" w:hAnsi="Helvetica" w:cs="Helvetica"/>
+                <w:b w:val="0"/>
+              </w:rPr>
+              <w:t xml:space="preserve">ère grâce à une étude </w:t>
+            </w:r>
+            <w:r>
+              <w:rPr>
+                <w:rStyle w:val="CitationCar"/>
+                <w:rFonts w:ascii="Helvetica" w:eastAsia="Helvetica" w:hAnsi="Helvetica" w:cs="Helvetica"/>
+                <w:bCs/>
+              </w:rPr>
+              <w:t>cinématique</w:t>
+            </w:r>
+            <w:r>
+              <w:rPr>
+                <w:rStyle w:val="CitationCar"/>
+                <w:rFonts w:ascii="Helvetica" w:eastAsia="Helvetica" w:hAnsi="Helvetica" w:cs="Helvetica"/>
+                <w:b w:val="0"/>
+              </w:rPr>
+              <w:t xml:space="preserve"> </w:t>
+            </w:r>
+          </w:p>
+          <w:p>
+            <w:pPr>
+              <w:pStyle w:val="Pardeliste"/>
+              <w:ind w:left="261"/>
+              <w:rPr>
+                <w:lang w:eastAsia="fr-FR"/>
+              </w:rPr>
+            </w:pPr>
+            <w:r>
+              <w:rPr>
+                <w:lang w:eastAsia="fr-FR"/>
+              </w:rPr>
+              <w:t>Vous prendrez soin :</w:t>
+            </w:r>
+          </w:p>
+          <w:p>
+            <w:pPr>
+              <w:pStyle w:val="Pardeliste"/>
+              <w:numPr>
+                <w:ilvl w:val="0"/>
+                <w:numId w:val="8"/>
+              </w:numPr>
+              <w:ind w:left="828"/>
+              <w:rPr>
+                <w:lang w:eastAsia="fr-FR"/>
+              </w:rPr>
+            </w:pPr>
+            <w:r>
+              <w:rPr>
+                <w:lang w:eastAsia="fr-FR"/>
+              </w:rPr>
+              <w:t xml:space="preserve">de </w:t>
+            </w:r>
+            <w:r>
+              <w:rPr>
+                <w:lang w:eastAsia="fr-FR"/>
+              </w:rPr>
+              <w:t>v</w:t>
+            </w:r>
+            <w:r>
+              <w:rPr>
+                <w:rFonts w:ascii="Helvetica" w:eastAsia="Helvetica" w:hAnsi="Helvetica" w:cs="Helvetica"/>
+                <w:lang w:eastAsia="fr-FR"/>
+              </w:rPr>
+              <w:t>érifier que</w:t>
+            </w:r>
+            <w:r>
+              <w:rPr>
+                <w:lang w:eastAsia="fr-FR"/>
+              </w:rPr>
+              <w:t xml:space="preserve"> le fichier .crb</w:t>
+            </w:r>
+            <w:r>
+              <w:rPr>
+                <w:lang w:eastAsia="fr-FR"/>
+              </w:rPr>
+              <w:t xml:space="preserve"> correspond aux valeurs d</w:t>
+            </w:r>
+            <w:r>
+              <w:rPr>
+                <w:rFonts w:ascii="Helvetica" w:eastAsia="Helvetica" w:hAnsi="Helvetica" w:cs="Helvetica"/>
+                <w:lang w:eastAsia="fr-FR"/>
+              </w:rPr>
+              <w:t xml:space="preserve">éterminées dans l’activité </w:t>
+            </w:r>
+            <w:r>
+              <w:rPr>
+                <w:lang w:eastAsia="fr-FR"/>
+              </w:rPr>
+              <w:t>2 (moteur_trapeze.crb)</w:t>
+            </w:r>
+            <w:r>
+              <w:rPr>
+                <w:lang w:eastAsia="fr-FR"/>
+              </w:rPr>
+              <w:t> ;</w:t>
+            </w:r>
+          </w:p>
+          <w:p>
+            <w:pPr>
+              <w:pStyle w:val="Pardeliste"/>
+              <w:numPr>
+                <w:ilvl w:val="0"/>
+                <w:numId w:val="8"/>
+              </w:numPr>
+              <w:ind w:left="828"/>
+              <w:rPr>
+                <w:lang w:eastAsia="fr-FR"/>
+              </w:rPr>
+            </w:pPr>
+            <w:r>
+              <w:rPr>
+                <w:lang w:eastAsia="fr-FR"/>
+              </w:rPr>
+              <w:t xml:space="preserve">dans </w:t>
+            </w:r>
+            <w:r>
+              <w:rPr>
+                <w:b/>
+                <w:bCs/>
+                <w:lang w:eastAsia="fr-FR"/>
+              </w:rPr>
+              <w:t>analyse/calcul mécanique</w:t>
+            </w:r>
+            <w:r>
+              <w:rPr>
+                <w:rFonts w:ascii="Helvetica" w:eastAsia="Helvetica" w:hAnsi="Helvetica" w:cs="Helvetica"/>
+                <w:lang w:eastAsia="fr-FR"/>
+              </w:rPr>
+              <w:t xml:space="preserve">, </w:t>
+            </w:r>
+            <w:r>
+              <w:rPr>
+                <w:rFonts w:ascii="Helvetica" w:eastAsia="Helvetica" w:hAnsi="Helvetica" w:cs="Helvetica"/>
+                <w:lang w:eastAsia="fr-FR"/>
+              </w:rPr>
+              <w:t xml:space="preserve">de </w:t>
+            </w:r>
+            <w:r>
+              <w:rPr>
+                <w:rFonts w:ascii="Helvetica" w:eastAsia="Helvetica" w:hAnsi="Helvetica" w:cs="Helvetica"/>
+                <w:lang w:eastAsia="fr-FR"/>
+              </w:rPr>
+              <w:t>choisir le bon type d’étude</w:t>
+            </w:r>
+            <w:r>
+              <w:rPr>
+                <w:rFonts w:ascii="Helvetica" w:eastAsia="Helvetica" w:hAnsi="Helvetica" w:cs="Helvetica"/>
+                <w:lang w:eastAsia="fr-FR"/>
+              </w:rPr>
+              <w:t xml:space="preserve"> et imposer les bons paramètres pour vérifier le comportement du système sur une phase d’ouverture de la barrière.</w:t>
+            </w:r>
+          </w:p>
+          <w:p>
+            <w:pPr>
+              <w:pStyle w:val="Pardeliste"/>
+              <w:numPr>
+                <w:ilvl w:val="0"/>
+                <w:numId w:val="8"/>
+              </w:numPr>
+              <w:ind w:left="828"/>
+              <w:rPr>
+                <w:lang w:eastAsia="fr-FR"/>
+              </w:rPr>
+            </w:pPr>
+            <w:r>
+              <w:rPr>
+                <w:i/>
+                <w:lang w:eastAsia="fr-FR"/>
+              </w:rPr>
+              <w:t>de justifier les valeurs pr</w:t>
+            </w:r>
+            <w:r>
+              <w:rPr>
+                <w:rFonts w:ascii="Helvetica" w:eastAsia="Helvetica" w:hAnsi="Helvetica" w:cs="Helvetica"/>
+                <w:i/>
+                <w:lang w:eastAsia="fr-FR"/>
+              </w:rPr>
+              <w:t xml:space="preserve">écisées dans </w:t>
+            </w:r>
+            <w:r>
+              <w:rPr>
+                <w:i/>
+                <w:lang w:eastAsia="fr-FR"/>
+              </w:rPr>
+              <w:t>la fen</w:t>
+            </w:r>
+            <w:r>
+              <w:rPr>
+                <w:rFonts w:ascii="Helvetica" w:eastAsia="Helvetica" w:hAnsi="Helvetica" w:cs="Helvetica"/>
+                <w:i/>
+                <w:lang w:eastAsia="fr-FR"/>
+              </w:rPr>
+              <w:t xml:space="preserve">être « analyse du mécanisme ». Il faudra en particulier justifier le degré d’hyperstatisme, proposer une éventuelle modification du modèle pour rendre le système isostatique et donner les contraintes d’assemblage lié à l’existence de cet </w:t>
+            </w:r>
+            <w:r>
+              <w:rPr>
+                <w:i/>
+                <w:lang w:eastAsia="fr-FR"/>
+              </w:rPr>
+              <w:t>hyperstatisme</w:t>
+            </w:r>
+            <w:r>
+              <w:rPr>
+                <w:rStyle w:val="Appelnotedebasdep"/>
+                <w:i/>
+                <w:lang w:eastAsia="fr-FR"/>
+              </w:rPr>
+              <w:footnoteReference w:id="1"/>
+            </w:r>
+            <w:r>
+              <w:rPr>
+                <w:i/>
+                <w:lang w:eastAsia="fr-FR"/>
+              </w:rPr>
+              <w:t> </w:t>
+            </w:r>
+            <w:r>
+              <w:rPr>
+                <w:lang w:eastAsia="fr-FR"/>
+              </w:rPr>
+              <w:t>;</w:t>
+            </w:r>
+          </w:p>
+          <w:p>
+            <w:pPr>
+              <w:pStyle w:val="Pardeliste"/>
+              <w:ind w:left="828"/>
+              <w:rPr>
+                <w:b/>
+                <w:lang w:eastAsia="fr-FR"/>
+              </w:rPr>
+            </w:pPr>
+          </w:p>
+        </w:tc>
+      </w:tr>
+      <w:tr>
+        <w:trPr>
+          <w:cantSplit/>
+          <w:trHeight w:val="1439"/>
+        </w:trPr>
+        <w:tc>
+          <w:tcPr>
+            <w:tcW w:w="448" w:type="dxa"/>
+            <w:textDirection w:val="btLr"/>
+            <w:vAlign w:val="center"/>
+          </w:tcPr>
+          <w:p>
+            <w:pPr>
+              <w:ind w:left="113" w:right="113"/>
+              <w:jc w:val="center"/>
+              <w:rPr>
+                <w:b/>
+                <w:sz w:val="18"/>
+                <w:lang w:eastAsia="fr-FR"/>
+              </w:rPr>
+            </w:pPr>
+            <w:r>
+              <w:rPr>
+                <w:b/>
+                <w:sz w:val="18"/>
+                <w:lang w:eastAsia="fr-FR"/>
+              </w:rPr>
+              <w:t>Modélisation</w:t>
+            </w:r>
+          </w:p>
+        </w:tc>
+        <w:tc>
+          <w:tcPr>
+            <w:tcW w:w="9865" w:type="dxa"/>
+            <w:vAlign w:val="center"/>
+          </w:tcPr>
+          <w:p>
+            <w:pPr>
+              <w:pStyle w:val="Citation"/>
+              <w:ind w:left="261"/>
+              <w:rPr>
+                <w:b w:val="0"/>
+              </w:rPr>
+            </w:pPr>
+            <w:r>
+              <w:rPr>
+                <w:b w:val="0"/>
+              </w:rPr>
+              <w:t>Proposer un schéma cinématique paramétré de la barrière. Donner une méthode précise permettant d’établir la loi liant la fréquence de rotation de la barrière et la fréquence de rotation du moteur</w:t>
+            </w:r>
+            <w:r>
+              <w:rPr>
+                <w:b w:val="0"/>
+              </w:rPr>
+              <w:t xml:space="preserve"> sans développer les calculs</w:t>
+            </w:r>
+            <w:r>
+              <w:rPr>
+                <w:b w:val="0"/>
+              </w:rPr>
+              <w:t xml:space="preserve">. </w:t>
             </w:r>
           </w:p>
         </w:tc>
@@ -1893,7 +2389,16 @@
                 <w:sz w:val="18"/>
                 <w:lang w:eastAsia="fr-FR"/>
               </w:rPr>
-              <w:t>Modélisation</w:t>
+              <w:t>Mod</w:t>
+            </w:r>
+            <w:r>
+              <w:rPr>
+                <w:rFonts w:ascii="Helvetica" w:eastAsia="Helvetica" w:hAnsi="Helvetica" w:cs="Helvetica"/>
+                <w:b/>
+                <w:sz w:val="18"/>
+                <w:lang w:eastAsia="fr-FR"/>
+              </w:rPr>
+              <w:t>élisation</w:t>
             </w:r>
           </w:p>
         </w:tc>
@@ -1914,12 +2419,37 @@
               <w:rPr>
                 <w:b w:val="0"/>
               </w:rPr>
-              <w:t xml:space="preserve">Proposer un schéma cinématique paramétré de la barrière. Donner une méthode précise permettant d’établir la loi liant la fréquence de rotation de la barrière et la fréquence de rotation du moteur. </w:t>
+              <w:t xml:space="preserve">Dans méca3D configurer </w:t>
+            </w:r>
+            <w:r>
+              <w:rPr>
+                <w:b w:val="0"/>
+              </w:rPr>
+              <w:t>les actions mécaniques extérieures à imposer dans la simulation</w:t>
+            </w:r>
+            <w:r>
+              <w:rPr>
+                <w:b w:val="0"/>
+              </w:rPr>
+              <w:t>.</w:t>
+            </w:r>
+            <w:r>
+              <w:rPr>
+                <w:b w:val="0"/>
+              </w:rPr>
+              <w:t xml:space="preserve"> </w:t>
             </w:r>
           </w:p>
         </w:tc>
       </w:tr>
     </w:tbl>
+    <w:p>
+      <w:pPr>
+        <w:rPr>
+          <w:lang w:eastAsia="fr-FR"/>
+        </w:rPr>
+      </w:pPr>
+    </w:p>
     <w:p>
       <w:pPr>
         <w:rPr>
@@ -1972,6 +2502,7 @@
                 <w:sz w:val="18"/>
                 <w:lang w:eastAsia="fr-FR"/>
               </w:rPr>
+              <w:lastRenderedPageBreak/>
               <w:t>Simulation</w:t>
             </w:r>
           </w:p>
@@ -1982,7 +2513,7 @@
           </w:tcPr>
           <w:p>
             <w:pPr>
-              <w:pStyle w:val="Paragraphedeliste"/>
+              <w:pStyle w:val="Pardeliste"/>
               <w:numPr>
                 <w:ilvl w:val="0"/>
                 <w:numId w:val="7"/>
@@ -1997,23 +2528,7 @@
                 <w:rStyle w:val="CitationCar"/>
                 <w:b w:val="0"/>
               </w:rPr>
-              <w:t xml:space="preserve">En utilisant SolidWorks et </w:t>
-            </w:r>
-            <w:proofErr w:type="spellStart"/>
-            <w:r>
-              <w:rPr>
-                <w:rStyle w:val="CitationCar"/>
-                <w:b w:val="0"/>
-              </w:rPr>
-              <w:t>Méca</w:t>
-            </w:r>
-            <w:proofErr w:type="spellEnd"/>
-            <w:r>
-              <w:rPr>
-                <w:rStyle w:val="CitationCar"/>
-                <w:b w:val="0"/>
-              </w:rPr>
-              <w:t xml:space="preserve"> 3D, déduire la loi de vitesse </w:t>
+              <w:t xml:space="preserve">En utilisant SolidWorks et Méca 3D, déduire la loi de vitesse </w:t>
             </w:r>
             <w:r>
               <w:rPr>
@@ -2025,7 +2540,7 @@
           </w:p>
           <w:p>
             <w:pPr>
-              <w:pStyle w:val="Paragraphedeliste"/>
+              <w:pStyle w:val="Pardeliste"/>
               <w:ind w:left="261"/>
               <w:rPr>
                 <w:lang w:eastAsia="fr-FR"/>
@@ -2040,7 +2555,7 @@
           </w:p>
           <w:p>
             <w:pPr>
-              <w:pStyle w:val="Paragraphedeliste"/>
+              <w:pStyle w:val="Pardeliste"/>
               <w:numPr>
                 <w:ilvl w:val="0"/>
                 <w:numId w:val="8"/>
@@ -2066,21 +2581,19 @@
               <w:rPr>
                 <w:lang w:eastAsia="fr-FR"/>
               </w:rPr>
-              <w:t xml:space="preserve"> le fichier .</w:t>
-            </w:r>
-            <w:proofErr w:type="spellStart"/>
-            <w:r>
-              <w:rPr>
-                <w:lang w:eastAsia="fr-FR"/>
-              </w:rPr>
-              <w:t>crb</w:t>
-            </w:r>
-            <w:proofErr w:type="spellEnd"/>
-            <w:r>
-              <w:rPr>
-                <w:lang w:eastAsia="fr-FR"/>
-              </w:rPr>
-              <w:t xml:space="preserve"> correspond aux valeurs déterminées dans l’activité 1</w:t>
+              <w:t xml:space="preserve"> le fichier .crb</w:t>
+            </w:r>
+            <w:r>
+              <w:rPr>
+                <w:lang w:eastAsia="fr-FR"/>
+              </w:rPr>
+              <w:t xml:space="preserve"> correspond aux valeu</w:t>
+            </w:r>
+            <w:r>
+              <w:rPr>
+                <w:lang w:eastAsia="fr-FR"/>
+              </w:rPr>
+              <w:t>rs déterminées dans l’activité 2 (moteur_trapeze.crb)</w:t>
             </w:r>
             <w:r>
               <w:rPr>
@@ -2091,7 +2604,7 @@
           </w:p>
           <w:p>
             <w:pPr>
-              <w:pStyle w:val="Paragraphedeliste"/>
+              <w:pStyle w:val="Pardeliste"/>
               <w:numPr>
                 <w:ilvl w:val="0"/>
                 <w:numId w:val="8"/>
@@ -2110,7 +2623,7 @@
           </w:p>
           <w:p>
             <w:pPr>
-              <w:pStyle w:val="Paragraphedeliste"/>
+              <w:pStyle w:val="Pardeliste"/>
               <w:numPr>
                 <w:ilvl w:val="0"/>
                 <w:numId w:val="8"/>
@@ -2147,7 +2660,7 @@
                 <w:i/>
                 <w:lang w:eastAsia="fr-FR"/>
               </w:rPr>
-              <w:footnoteReference w:id="1"/>
+              <w:footnoteReference w:id="2"/>
             </w:r>
             <w:r>
               <w:rPr>
@@ -2165,7 +2678,7 @@
           </w:p>
           <w:p>
             <w:pPr>
-              <w:pStyle w:val="Paragraphedeliste"/>
+              <w:pStyle w:val="Pardeliste"/>
               <w:numPr>
                 <w:ilvl w:val="0"/>
                 <w:numId w:val="8"/>
@@ -2191,7 +2704,7 @@
           </w:p>
           <w:p>
             <w:pPr>
-              <w:pStyle w:val="Paragraphedeliste"/>
+              <w:pStyle w:val="Pardeliste"/>
               <w:numPr>
                 <w:ilvl w:val="0"/>
                 <w:numId w:val="8"/>
@@ -2496,7 +3009,6 @@
                 <w:sz w:val="18"/>
                 <w:lang w:eastAsia="fr-FR"/>
               </w:rPr>
-              <w:lastRenderedPageBreak/>
               <w:t>Résolution</w:t>
             </w:r>
             <w:r>
@@ -2742,6 +3254,8 @@
           <w:lang w:eastAsia="fr-FR"/>
         </w:rPr>
       </w:pPr>
+      <w:bookmarkStart w:id="0" w:name="_GoBack"/>
+      <w:bookmarkEnd w:id="0"/>
     </w:p>
     <w:p>
       <w:pPr>
@@ -2884,6 +3398,7 @@
                 <w:sz w:val="18"/>
                 <w:lang w:eastAsia="fr-FR"/>
               </w:rPr>
+              <w:lastRenderedPageBreak/>
               <w:t>Analyser</w:t>
             </w:r>
           </w:p>
@@ -3021,21 +3536,7 @@
               <w:rPr>
                 <w:b w:val="0"/>
               </w:rPr>
-              <w:t xml:space="preserve">Intégrer le ressort dans le modèle </w:t>
-            </w:r>
-            <w:proofErr w:type="spellStart"/>
-            <w:r>
-              <w:rPr>
-                <w:b w:val="0"/>
-              </w:rPr>
-              <w:t>Méca</w:t>
-            </w:r>
-            <w:proofErr w:type="spellEnd"/>
-            <w:r>
-              <w:rPr>
-                <w:b w:val="0"/>
-              </w:rPr>
-              <w:t xml:space="preserve"> 3D et tracer les courbes de couple moteur et de puissance. Conclure</w:t>
+              <w:t>Intégrer le ressort dans le modèle Méca 3D et tracer les courbes de couple moteur et de puissance. Conclure</w:t>
             </w:r>
             <w:r>
               <w:rPr>
@@ -3095,6 +3596,81 @@
       </w:r>
     </w:p>
     <w:p>
+      <w:r>
+        <w:t xml:space="preserve">Cliquez sur l'onglet ''meca 3D'' </w:t>
+      </w:r>
+      <w:r>
+        <w:rPr>
+          <w:noProof/>
+          <w:lang w:eastAsia="zh-CN"/>
+        </w:rPr>
+        <w:drawing>
+          <wp:inline distT="0" distB="0" distL="0" distR="0" wp14:anchorId="1F3C2B2B" wp14:editId="6250D5C7">
+            <wp:extent cx="431800" cy="330200"/>
+            <wp:effectExtent l="0" t="0" r="0" b="0"/>
+            <wp:docPr id="70" name="Image 70" descr="../../../../MPSI/2017_2018/C4_Modelisation_performances_cinematiques_systemes/TP/TP1/images/icone_meca_3D.png"/>
+            <wp:cNvGraphicFramePr>
+              <a:graphicFrameLocks xmlns:a="http://schemas.openxmlformats.org/drawingml/2006/main" noChangeAspect="1"/>
+            </wp:cNvGraphicFramePr>
+            <a:graphic xmlns:a="http://schemas.openxmlformats.org/drawingml/2006/main">
+              <a:graphicData uri="http://schemas.openxmlformats.org/drawingml/2006/picture">
+                <pic:pic xmlns:pic="http://schemas.openxmlformats.org/drawingml/2006/picture">
+                  <pic:nvPicPr>
+                    <pic:cNvPr id="0" name="Picture 1" descr="../../../../MPSI/2017_2018/C4_Modelisation_performances_cinematiques_systemes/TP/TP1/images/icone_meca_3D.png"/>
+                    <pic:cNvPicPr>
+                      <a:picLocks noChangeAspect="1" noChangeArrowheads="1"/>
+                    </pic:cNvPicPr>
+                  </pic:nvPicPr>
+                  <pic:blipFill>
+                    <a:blip r:embed="rId18">
+                      <a:extLst>
+                        <a:ext uri="{28A0092B-C50C-407E-A947-70E740481C1C}">
+                          <a14:useLocalDpi xmlns:a14="http://schemas.microsoft.com/office/drawing/2010/main" val="0"/>
+                        </a:ext>
+                      </a:extLst>
+                    </a:blip>
+                    <a:srcRect/>
+                    <a:stretch>
+                      <a:fillRect/>
+                    </a:stretch>
+                  </pic:blipFill>
+                  <pic:spPr bwMode="auto">
+                    <a:xfrm>
+                      <a:off x="0" y="0"/>
+                      <a:ext cx="431800" cy="330200"/>
+                    </a:xfrm>
+                    <a:prstGeom prst="rect">
+                      <a:avLst/>
+                    </a:prstGeom>
+                    <a:noFill/>
+                    <a:ln>
+                      <a:noFill/>
+                    </a:ln>
+                  </pic:spPr>
+                </pic:pic>
+              </a:graphicData>
+            </a:graphic>
+          </wp:inline>
+        </w:drawing>
+      </w:r>
+      <w:r>
+        <w:t xml:space="preserve"> (si l'onglet est inactif il faut l'activer dans </w:t>
+      </w:r>
+      <w:r>
+        <w:t>[</w:t>
+      </w:r>
+      <w:r>
+        <w:rPr>
+          <w:b/>
+          <w:bCs/>
+        </w:rPr>
+        <w:t>outils], [complements]</w:t>
+      </w:r>
+      <w:r>
+        <w:t>) ;</w:t>
+      </w:r>
+    </w:p>
+    <w:p>
       <w:pPr>
         <w:pStyle w:val="Titre3"/>
         <w:rPr>
@@ -3105,16 +3681,2214 @@
         <w:rPr>
           <w:lang w:eastAsia="fr-FR"/>
         </w:rPr>
-        <w:t>Format d’un fichier .</w:t>
-      </w:r>
-      <w:proofErr w:type="spellStart"/>
-      <w:r>
-        <w:rPr>
-          <w:lang w:eastAsia="fr-FR"/>
-        </w:rPr>
-        <w:t>crb</w:t>
-      </w:r>
-      <w:proofErr w:type="spellEnd"/>
+        <w:t>Création de liaisons</w:t>
+      </w:r>
+    </w:p>
+    <w:p>
+      <w:pPr>
+        <w:rPr>
+          <w:rFonts w:eastAsiaTheme="majorEastAsia"/>
+        </w:rPr>
+      </w:pPr>
+    </w:p>
+    <w:p>
+      <w:pPr>
+        <w:pStyle w:val="Pardeliste"/>
+        <w:numPr>
+          <w:ilvl w:val="0"/>
+          <w:numId w:val="12"/>
+        </w:numPr>
+      </w:pPr>
+      <w:r>
+        <w:rPr>
+          <w:rFonts w:ascii="Helvetica" w:eastAsia="Helvetica" w:hAnsi="Helvetica" w:cs="Helvetica"/>
+        </w:rPr>
+        <w:t xml:space="preserve">Cliquez droit sur </w:t>
+      </w:r>
+      <w:r>
+        <w:rPr>
+          <w:rFonts w:ascii="Helvetica" w:eastAsia="Helvetica" w:hAnsi="Helvetica" w:cs="Helvetica"/>
+          <w:b/>
+          <w:bCs/>
+        </w:rPr>
+        <w:t>Mécanisme</w:t>
+      </w:r>
+      <w:r>
+        <w:rPr>
+          <w:rFonts w:ascii="Helvetica" w:eastAsia="Helvetica" w:hAnsi="Helvetica" w:cs="Helvetica"/>
+        </w:rPr>
+        <w:t>, puis sur construction automatique. Le logiciel construit alors les liaisons entre les sous-ensembles à partir des contraint</w:t>
+      </w:r>
+      <w:r>
+        <w:t>es g</w:t>
+      </w:r>
+      <w:r>
+        <w:rPr>
+          <w:rFonts w:ascii="Helvetica" w:eastAsia="Helvetica" w:hAnsi="Helvetica" w:cs="Helvetica"/>
+        </w:rPr>
+        <w:t>éométriques définies précédemment.</w:t>
+      </w:r>
+    </w:p>
+    <w:p>
+      <w:pPr>
+        <w:pStyle w:val="Pardeliste"/>
+        <w:numPr>
+          <w:ilvl w:val="0"/>
+          <w:numId w:val="12"/>
+        </w:numPr>
+      </w:pPr>
+      <w:r>
+        <w:rPr>
+          <w:rFonts w:ascii="Helvetica" w:eastAsia="Helvetica" w:hAnsi="Helvetica" w:cs="Helvetica"/>
+        </w:rPr>
+        <w:t xml:space="preserve">Pour modifier une liaison, vous pouvez cliquer droit sur la liaison puis sélectionner </w:t>
+      </w:r>
+      <w:r>
+        <w:rPr>
+          <w:rFonts w:ascii="Helvetica" w:eastAsia="Helvetica" w:hAnsi="Helvetica" w:cs="Helvetica"/>
+          <w:b/>
+          <w:bCs/>
+        </w:rPr>
+        <w:t>modifier</w:t>
+      </w:r>
+      <w:r>
+        <w:rPr>
+          <w:rFonts w:ascii="Helvetica" w:eastAsia="Helvetica" w:hAnsi="Helvetica" w:cs="Helvetica"/>
+        </w:rPr>
+        <w:t>.</w:t>
+      </w:r>
+    </w:p>
+    <w:p>
+      <w:pPr>
+        <w:pStyle w:val="Pardeliste"/>
+        <w:numPr>
+          <w:ilvl w:val="0"/>
+          <w:numId w:val="12"/>
+        </w:numPr>
+      </w:pPr>
+      <w:r>
+        <w:rPr>
+          <w:rFonts w:ascii="Helvetica" w:eastAsia="Helvetica" w:hAnsi="Helvetica" w:cs="Helvetica"/>
+        </w:rPr>
+        <w:t>De là vous pouvez choisir un type de liaison,</w:t>
+      </w:r>
+    </w:p>
+    <w:p>
+      <w:pPr>
+        <w:pStyle w:val="Pardeliste"/>
+        <w:numPr>
+          <w:ilvl w:val="0"/>
+          <w:numId w:val="12"/>
+        </w:numPr>
+      </w:pPr>
+      <w:r>
+        <w:rPr>
+          <w:rFonts w:ascii="Helvetica" w:eastAsia="Helvetica" w:hAnsi="Helvetica" w:cs="Helvetica"/>
+        </w:rPr>
+        <w:t>Vérifier ou configurer les deux solides concernés.</w:t>
+      </w:r>
+    </w:p>
+    <w:p>
+      <w:pPr>
+        <w:pStyle w:val="Pardeliste"/>
+        <w:numPr>
+          <w:ilvl w:val="0"/>
+          <w:numId w:val="12"/>
+        </w:numPr>
+      </w:pPr>
+      <w:r>
+        <w:rPr>
+          <w:rFonts w:ascii="Helvetica" w:eastAsia="Helvetica" w:hAnsi="Helvetica" w:cs="Helvetica"/>
+        </w:rPr>
+        <w:t>Définir les entités géométriques concernées.</w:t>
+      </w:r>
+    </w:p>
+    <w:p>
+      <w:pPr>
+        <w:rPr>
+          <w:rFonts w:eastAsiaTheme="majorEastAsia"/>
+        </w:rPr>
+      </w:pPr>
+    </w:p>
+    <w:tbl>
+      <w:tblPr>
+        <w:tblStyle w:val="Grilledutableau"/>
+        <w:tblW w:w="10032" w:type="dxa"/>
+        <w:tblLayout w:type="fixed"/>
+        <w:tblLook w:val="04A0" w:firstRow="1" w:lastRow="0" w:firstColumn="1" w:lastColumn="0" w:noHBand="0" w:noVBand="1"/>
+      </w:tblPr>
+      <w:tblGrid>
+        <w:gridCol w:w="3086"/>
+        <w:gridCol w:w="3402"/>
+        <w:gridCol w:w="3544"/>
+      </w:tblGrid>
+      <w:tr>
+        <w:tc>
+          <w:tcPr>
+            <w:tcW w:w="3086" w:type="dxa"/>
+          </w:tcPr>
+          <w:p>
+            <w:pPr>
+              <w:jc w:val="center"/>
+              <w:rPr>
+                <w:b/>
+                <w:bCs/>
+                <w:noProof/>
+                <w:sz w:val="28"/>
+                <w:szCs w:val="28"/>
+                <w:lang w:eastAsia="zh-CN"/>
+              </w:rPr>
+            </w:pPr>
+            <w:r>
+              <w:rPr>
+                <w:b/>
+                <w:bCs/>
+                <w:noProof/>
+                <w:sz w:val="28"/>
+                <w:szCs w:val="28"/>
+                <w:lang w:eastAsia="zh-CN"/>
+              </w:rPr>
+              <w:t>1</w:t>
+            </w:r>
+          </w:p>
+        </w:tc>
+        <w:tc>
+          <w:tcPr>
+            <w:tcW w:w="3402" w:type="dxa"/>
+          </w:tcPr>
+          <w:p>
+            <w:pPr>
+              <w:jc w:val="center"/>
+            </w:pPr>
+            <w:r>
+              <w:rPr>
+                <w:b/>
+                <w:bCs/>
+                <w:noProof/>
+                <w:sz w:val="28"/>
+                <w:szCs w:val="28"/>
+                <w:lang w:eastAsia="zh-CN"/>
+              </w:rPr>
+              <w:t>2</w:t>
+            </w:r>
+          </w:p>
+        </w:tc>
+        <w:tc>
+          <w:tcPr>
+            <w:tcW w:w="3544" w:type="dxa"/>
+          </w:tcPr>
+          <w:p>
+            <w:pPr>
+              <w:jc w:val="center"/>
+            </w:pPr>
+            <w:r>
+              <w:rPr>
+                <w:b/>
+                <w:bCs/>
+                <w:noProof/>
+                <w:sz w:val="28"/>
+                <w:szCs w:val="28"/>
+                <w:lang w:eastAsia="zh-CN"/>
+              </w:rPr>
+              <w:t>3</w:t>
+            </w:r>
+          </w:p>
+        </w:tc>
+      </w:tr>
+      <w:tr>
+        <w:tc>
+          <w:tcPr>
+            <w:tcW w:w="3086" w:type="dxa"/>
+          </w:tcPr>
+          <w:p>
+            <w:r>
+              <w:rPr>
+                <w:noProof/>
+                <w:lang w:eastAsia="zh-CN"/>
+              </w:rPr>
+              <w:drawing>
+                <wp:inline distT="0" distB="0" distL="0" distR="0" wp14:anchorId="2536C4D0" wp14:editId="4129143D">
+                  <wp:extent cx="1895173" cy="1149288"/>
+                  <wp:effectExtent l="0" t="0" r="10160" b="0"/>
+                  <wp:docPr id="71" name="Image 71" descr="images/ie_constru_auto.png"/>
+                  <wp:cNvGraphicFramePr>
+                    <a:graphicFrameLocks xmlns:a="http://schemas.openxmlformats.org/drawingml/2006/main" noChangeAspect="1"/>
+                  </wp:cNvGraphicFramePr>
+                  <a:graphic xmlns:a="http://schemas.openxmlformats.org/drawingml/2006/main">
+                    <a:graphicData uri="http://schemas.openxmlformats.org/drawingml/2006/picture">
+                      <pic:pic xmlns:pic="http://schemas.openxmlformats.org/drawingml/2006/picture">
+                        <pic:nvPicPr>
+                          <pic:cNvPr id="0" name="Picture 2" descr="images/ie_constru_auto.png"/>
+                          <pic:cNvPicPr>
+                            <a:picLocks noChangeAspect="1" noChangeArrowheads="1"/>
+                          </pic:cNvPicPr>
+                        </pic:nvPicPr>
+                        <pic:blipFill rotWithShape="1">
+                          <a:blip r:embed="rId19">
+                            <a:extLst>
+                              <a:ext uri="{28A0092B-C50C-407E-A947-70E740481C1C}">
+                                <a14:useLocalDpi xmlns:a14="http://schemas.microsoft.com/office/drawing/2010/main" val="0"/>
+                              </a:ext>
+                            </a:extLst>
+                          </a:blip>
+                          <a:srcRect b="45766"/>
+                          <a:stretch/>
+                        </pic:blipFill>
+                        <pic:spPr bwMode="auto">
+                          <a:xfrm>
+                            <a:off x="0" y="0"/>
+                            <a:ext cx="1951171" cy="1183247"/>
+                          </a:xfrm>
+                          <a:prstGeom prst="rect">
+                            <a:avLst/>
+                          </a:prstGeom>
+                          <a:noFill/>
+                          <a:ln>
+                            <a:noFill/>
+                          </a:ln>
+                          <a:extLst>
+                            <a:ext uri="{53640926-AAD7-44D8-BBD7-CCE9431645EC}">
+                              <a14:shadowObscured xmlns:a14="http://schemas.microsoft.com/office/drawing/2010/main"/>
+                            </a:ext>
+                          </a:extLst>
+                        </pic:spPr>
+                      </pic:pic>
+                    </a:graphicData>
+                  </a:graphic>
+                </wp:inline>
+              </w:drawing>
+            </w:r>
+          </w:p>
+        </w:tc>
+        <w:tc>
+          <w:tcPr>
+            <w:tcW w:w="3402" w:type="dxa"/>
+          </w:tcPr>
+          <w:p>
+            <w:r>
+              <w:rPr>
+                <w:noProof/>
+                <w:lang w:eastAsia="zh-CN"/>
+              </w:rPr>
+              <w:drawing>
+                <wp:inline distT="0" distB="0" distL="0" distR="0" wp14:anchorId="5FFA41BC" wp14:editId="1EB8BC17">
+                  <wp:extent cx="2341429" cy="1263588"/>
+                  <wp:effectExtent l="0" t="0" r="0" b="6985"/>
+                  <wp:docPr id="72" name="Image 72" descr="images/ie_modif_liaison.png"/>
+                  <wp:cNvGraphicFramePr>
+                    <a:graphicFrameLocks xmlns:a="http://schemas.openxmlformats.org/drawingml/2006/main" noChangeAspect="1"/>
+                  </wp:cNvGraphicFramePr>
+                  <a:graphic xmlns:a="http://schemas.openxmlformats.org/drawingml/2006/main">
+                    <a:graphicData uri="http://schemas.openxmlformats.org/drawingml/2006/picture">
+                      <pic:pic xmlns:pic="http://schemas.openxmlformats.org/drawingml/2006/picture">
+                        <pic:nvPicPr>
+                          <pic:cNvPr id="0" name="Picture 3" descr="images/ie_modif_liaison.png"/>
+                          <pic:cNvPicPr>
+                            <a:picLocks noChangeAspect="1" noChangeArrowheads="1"/>
+                          </pic:cNvPicPr>
+                        </pic:nvPicPr>
+                        <pic:blipFill rotWithShape="1">
+                          <a:blip r:embed="rId20">
+                            <a:extLst>
+                              <a:ext uri="{28A0092B-C50C-407E-A947-70E740481C1C}">
+                                <a14:useLocalDpi xmlns:a14="http://schemas.microsoft.com/office/drawing/2010/main" val="0"/>
+                              </a:ext>
+                            </a:extLst>
+                          </a:blip>
+                          <a:srcRect t="30419"/>
+                          <a:stretch/>
+                        </pic:blipFill>
+                        <pic:spPr bwMode="auto">
+                          <a:xfrm>
+                            <a:off x="0" y="0"/>
+                            <a:ext cx="2389206" cy="1289372"/>
+                          </a:xfrm>
+                          <a:prstGeom prst="rect">
+                            <a:avLst/>
+                          </a:prstGeom>
+                          <a:noFill/>
+                          <a:ln>
+                            <a:noFill/>
+                          </a:ln>
+                          <a:extLst>
+                            <a:ext uri="{53640926-AAD7-44D8-BBD7-CCE9431645EC}">
+                              <a14:shadowObscured xmlns:a14="http://schemas.microsoft.com/office/drawing/2010/main"/>
+                            </a:ext>
+                          </a:extLst>
+                        </pic:spPr>
+                      </pic:pic>
+                    </a:graphicData>
+                  </a:graphic>
+                </wp:inline>
+              </w:drawing>
+            </w:r>
+          </w:p>
+          <w:p/>
+        </w:tc>
+        <w:tc>
+          <w:tcPr>
+            <w:tcW w:w="3544" w:type="dxa"/>
+          </w:tcPr>
+          <w:p>
+            <w:r>
+              <w:rPr>
+                <w:noProof/>
+                <w:lang w:eastAsia="zh-CN"/>
+              </w:rPr>
+              <w:drawing>
+                <wp:inline distT="0" distB="0" distL="0" distR="0" wp14:anchorId="30147C53" wp14:editId="1CF237F3">
+                  <wp:extent cx="1906468" cy="1467469"/>
+                  <wp:effectExtent l="0" t="0" r="0" b="6350"/>
+                  <wp:docPr id="73" name="Image 73" descr="images/ie_liaisons_type.png"/>
+                  <wp:cNvGraphicFramePr>
+                    <a:graphicFrameLocks xmlns:a="http://schemas.openxmlformats.org/drawingml/2006/main" noChangeAspect="1"/>
+                  </wp:cNvGraphicFramePr>
+                  <a:graphic xmlns:a="http://schemas.openxmlformats.org/drawingml/2006/main">
+                    <a:graphicData uri="http://schemas.openxmlformats.org/drawingml/2006/picture">
+                      <pic:pic xmlns:pic="http://schemas.openxmlformats.org/drawingml/2006/picture">
+                        <pic:nvPicPr>
+                          <pic:cNvPr id="0" name="Picture 4" descr="images/ie_liaisons_type.png"/>
+                          <pic:cNvPicPr>
+                            <a:picLocks noChangeAspect="1" noChangeArrowheads="1"/>
+                          </pic:cNvPicPr>
+                        </pic:nvPicPr>
+                        <pic:blipFill>
+                          <a:blip r:embed="rId21">
+                            <a:extLst>
+                              <a:ext uri="{28A0092B-C50C-407E-A947-70E740481C1C}">
+                                <a14:useLocalDpi xmlns:a14="http://schemas.microsoft.com/office/drawing/2010/main" val="0"/>
+                              </a:ext>
+                            </a:extLst>
+                          </a:blip>
+                          <a:srcRect/>
+                          <a:stretch>
+                            <a:fillRect/>
+                          </a:stretch>
+                        </pic:blipFill>
+                        <pic:spPr bwMode="auto">
+                          <a:xfrm>
+                            <a:off x="0" y="0"/>
+                            <a:ext cx="1936019" cy="1490216"/>
+                          </a:xfrm>
+                          <a:prstGeom prst="rect">
+                            <a:avLst/>
+                          </a:prstGeom>
+                          <a:noFill/>
+                          <a:ln>
+                            <a:noFill/>
+                          </a:ln>
+                        </pic:spPr>
+                      </pic:pic>
+                    </a:graphicData>
+                  </a:graphic>
+                </wp:inline>
+              </w:drawing>
+            </w:r>
+          </w:p>
+        </w:tc>
+      </w:tr>
+      <w:tr>
+        <w:tc>
+          <w:tcPr>
+            <w:tcW w:w="3086" w:type="dxa"/>
+          </w:tcPr>
+          <w:p>
+            <w:pPr>
+              <w:jc w:val="center"/>
+              <w:rPr>
+                <w:noProof/>
+                <w:lang w:eastAsia="zh-CN"/>
+              </w:rPr>
+            </w:pPr>
+            <w:r>
+              <w:rPr>
+                <w:b/>
+                <w:bCs/>
+                <w:noProof/>
+                <w:sz w:val="28"/>
+                <w:szCs w:val="28"/>
+                <w:lang w:eastAsia="zh-CN"/>
+              </w:rPr>
+              <w:t>4</w:t>
+            </w:r>
+          </w:p>
+        </w:tc>
+        <w:tc>
+          <w:tcPr>
+            <w:tcW w:w="3402" w:type="dxa"/>
+          </w:tcPr>
+          <w:p>
+            <w:pPr>
+              <w:jc w:val="center"/>
+              <w:rPr>
+                <w:b/>
+                <w:bCs/>
+                <w:noProof/>
+                <w:sz w:val="28"/>
+                <w:szCs w:val="28"/>
+                <w:lang w:eastAsia="zh-CN"/>
+              </w:rPr>
+            </w:pPr>
+            <w:r>
+              <w:rPr>
+                <w:b/>
+                <w:bCs/>
+                <w:noProof/>
+                <w:sz w:val="28"/>
+                <w:szCs w:val="28"/>
+                <w:lang w:eastAsia="zh-CN"/>
+              </w:rPr>
+              <w:t>5</w:t>
+            </w:r>
+          </w:p>
+        </w:tc>
+        <w:tc>
+          <w:tcPr>
+            <w:tcW w:w="3544" w:type="dxa"/>
+          </w:tcPr>
+          <w:p>
+            <w:pPr>
+              <w:rPr>
+                <w:noProof/>
+                <w:lang w:eastAsia="zh-CN"/>
+              </w:rPr>
+            </w:pPr>
+          </w:p>
+        </w:tc>
+      </w:tr>
+      <w:tr>
+        <w:tc>
+          <w:tcPr>
+            <w:tcW w:w="3086" w:type="dxa"/>
+          </w:tcPr>
+          <w:p>
+            <w:pPr>
+              <w:rPr>
+                <w:noProof/>
+                <w:lang w:eastAsia="zh-CN"/>
+              </w:rPr>
+            </w:pPr>
+            <w:r>
+              <w:rPr>
+                <w:noProof/>
+                <w:lang w:eastAsia="zh-CN"/>
+              </w:rPr>
+              <w:drawing>
+                <wp:inline distT="0" distB="0" distL="0" distR="0" wp14:anchorId="135916CF" wp14:editId="5BCCB925">
+                  <wp:extent cx="1900191" cy="1497809"/>
+                  <wp:effectExtent l="0" t="0" r="5080" b="1270"/>
+                  <wp:docPr id="74" name="Image 74" descr="images/ie_liaisons_solides.png"/>
+                  <wp:cNvGraphicFramePr>
+                    <a:graphicFrameLocks xmlns:a="http://schemas.openxmlformats.org/drawingml/2006/main" noChangeAspect="1"/>
+                  </wp:cNvGraphicFramePr>
+                  <a:graphic xmlns:a="http://schemas.openxmlformats.org/drawingml/2006/main">
+                    <a:graphicData uri="http://schemas.openxmlformats.org/drawingml/2006/picture">
+                      <pic:pic xmlns:pic="http://schemas.openxmlformats.org/drawingml/2006/picture">
+                        <pic:nvPicPr>
+                          <pic:cNvPr id="0" name="Picture 5" descr="images/ie_liaisons_solides.png"/>
+                          <pic:cNvPicPr>
+                            <a:picLocks noChangeAspect="1" noChangeArrowheads="1"/>
+                          </pic:cNvPicPr>
+                        </pic:nvPicPr>
+                        <pic:blipFill>
+                          <a:blip r:embed="rId22">
+                            <a:extLst>
+                              <a:ext uri="{28A0092B-C50C-407E-A947-70E740481C1C}">
+                                <a14:useLocalDpi xmlns:a14="http://schemas.microsoft.com/office/drawing/2010/main" val="0"/>
+                              </a:ext>
+                            </a:extLst>
+                          </a:blip>
+                          <a:srcRect/>
+                          <a:stretch>
+                            <a:fillRect/>
+                          </a:stretch>
+                        </pic:blipFill>
+                        <pic:spPr bwMode="auto">
+                          <a:xfrm>
+                            <a:off x="0" y="0"/>
+                            <a:ext cx="1919720" cy="1513203"/>
+                          </a:xfrm>
+                          <a:prstGeom prst="rect">
+                            <a:avLst/>
+                          </a:prstGeom>
+                          <a:noFill/>
+                          <a:ln>
+                            <a:noFill/>
+                          </a:ln>
+                        </pic:spPr>
+                      </pic:pic>
+                    </a:graphicData>
+                  </a:graphic>
+                </wp:inline>
+              </w:drawing>
+            </w:r>
+          </w:p>
+        </w:tc>
+        <w:tc>
+          <w:tcPr>
+            <w:tcW w:w="3402" w:type="dxa"/>
+          </w:tcPr>
+          <w:p>
+            <w:pPr>
+              <w:rPr>
+                <w:noProof/>
+                <w:lang w:eastAsia="zh-CN"/>
+              </w:rPr>
+            </w:pPr>
+            <w:r>
+              <w:rPr>
+                <w:noProof/>
+                <w:lang w:eastAsia="zh-CN"/>
+              </w:rPr>
+              <w:drawing>
+                <wp:inline distT="0" distB="0" distL="0" distR="0" wp14:anchorId="6CBE4AB9" wp14:editId="5B457DD0">
+                  <wp:extent cx="2547253" cy="1726409"/>
+                  <wp:effectExtent l="0" t="0" r="0" b="1270"/>
+                  <wp:docPr id="75" name="Image 75" descr="images/ie_liaisons_contraintes.png"/>
+                  <wp:cNvGraphicFramePr>
+                    <a:graphicFrameLocks xmlns:a="http://schemas.openxmlformats.org/drawingml/2006/main" noChangeAspect="1"/>
+                  </wp:cNvGraphicFramePr>
+                  <a:graphic xmlns:a="http://schemas.openxmlformats.org/drawingml/2006/main">
+                    <a:graphicData uri="http://schemas.openxmlformats.org/drawingml/2006/picture">
+                      <pic:pic xmlns:pic="http://schemas.openxmlformats.org/drawingml/2006/picture">
+                        <pic:nvPicPr>
+                          <pic:cNvPr id="0" name="Picture 6" descr="images/ie_liaisons_contraintes.png"/>
+                          <pic:cNvPicPr>
+                            <a:picLocks noChangeAspect="1" noChangeArrowheads="1"/>
+                          </pic:cNvPicPr>
+                        </pic:nvPicPr>
+                        <pic:blipFill>
+                          <a:blip r:embed="rId23" cstate="print">
+                            <a:extLst>
+                              <a:ext uri="{28A0092B-C50C-407E-A947-70E740481C1C}">
+                                <a14:useLocalDpi xmlns:a14="http://schemas.microsoft.com/office/drawing/2010/main" val="0"/>
+                              </a:ext>
+                            </a:extLst>
+                          </a:blip>
+                          <a:srcRect/>
+                          <a:stretch>
+                            <a:fillRect/>
+                          </a:stretch>
+                        </pic:blipFill>
+                        <pic:spPr bwMode="auto">
+                          <a:xfrm>
+                            <a:off x="0" y="0"/>
+                            <a:ext cx="2559035" cy="1734394"/>
+                          </a:xfrm>
+                          <a:prstGeom prst="rect">
+                            <a:avLst/>
+                          </a:prstGeom>
+                          <a:noFill/>
+                          <a:ln>
+                            <a:noFill/>
+                          </a:ln>
+                        </pic:spPr>
+                      </pic:pic>
+                    </a:graphicData>
+                  </a:graphic>
+                </wp:inline>
+              </w:drawing>
+            </w:r>
+          </w:p>
+        </w:tc>
+        <w:tc>
+          <w:tcPr>
+            <w:tcW w:w="3544" w:type="dxa"/>
+          </w:tcPr>
+          <w:p>
+            <w:pPr>
+              <w:rPr>
+                <w:noProof/>
+                <w:lang w:eastAsia="zh-CN"/>
+              </w:rPr>
+            </w:pPr>
+          </w:p>
+        </w:tc>
+      </w:tr>
+    </w:tbl>
+    <w:p/>
+    <w:p>
+      <w:pPr>
+        <w:pStyle w:val="Pardeliste"/>
+        <w:numPr>
+          <w:ilvl w:val="0"/>
+          <w:numId w:val="13"/>
+        </w:numPr>
+      </w:pPr>
+      <w:r>
+        <w:t xml:space="preserve">Cliquez alors sur terminer. </w:t>
+      </w:r>
+    </w:p>
+    <w:p/>
+    <w:p>
+      <w:pPr>
+        <w:spacing w:after="200"/>
+        <w:jc w:val="left"/>
+      </w:pPr>
+      <w:r>
+        <w:br w:type="page"/>
+      </w:r>
+    </w:p>
+    <w:p>
+      <w:pPr>
+        <w:pStyle w:val="Titre3"/>
+        <w:rPr>
+          <w:lang w:eastAsia="fr-FR"/>
+        </w:rPr>
+      </w:pPr>
+      <w:r>
+        <w:rPr>
+          <w:lang w:eastAsia="fr-FR"/>
+        </w:rPr>
+        <w:lastRenderedPageBreak/>
+        <w:t>Analyse géométrique</w:t>
+      </w:r>
+    </w:p>
+    <w:p/>
+    <w:p>
+      <w:pPr>
+        <w:pStyle w:val="Pardeliste"/>
+        <w:numPr>
+          <w:ilvl w:val="0"/>
+          <w:numId w:val="13"/>
+        </w:numPr>
+      </w:pPr>
+      <w:r>
+        <w:t xml:space="preserve">On peut maintenant simuler le comportement </w:t>
+      </w:r>
+      <w:r>
+        <w:t>géométrique</w:t>
+      </w:r>
+      <w:r>
+        <w:rPr>
+          <w:rFonts w:ascii="Helvetica" w:eastAsia="Helvetica" w:hAnsi="Helvetica" w:cs="Helvetica"/>
+        </w:rPr>
+        <w:t xml:space="preserve"> du mécanisme</w:t>
+      </w:r>
+      <w:r>
+        <w:t>.</w:t>
+      </w:r>
+    </w:p>
+    <w:p>
+      <w:pPr>
+        <w:pStyle w:val="Pardeliste"/>
+        <w:numPr>
+          <w:ilvl w:val="3"/>
+          <w:numId w:val="13"/>
+        </w:numPr>
+      </w:pPr>
+      <w:r>
+        <w:t xml:space="preserve"> (a) </w:t>
+      </w:r>
+      <w:r>
+        <w:t xml:space="preserve">Cliquez droit sur </w:t>
+      </w:r>
+      <w:r>
+        <w:t>[</w:t>
+      </w:r>
+      <w:r>
+        <w:rPr>
+          <w:b/>
+          <w:bCs/>
+        </w:rPr>
+        <w:t>analyse calcul</w:t>
+      </w:r>
+      <w:r>
+        <w:rPr>
+          <w:b/>
+          <w:bCs/>
+        </w:rPr>
+        <w:t>]</w:t>
+      </w:r>
+      <w:r>
+        <w:t xml:space="preserve"> </w:t>
+      </w:r>
+      <w:r>
+        <w:rPr>
+          <w:b/>
+          <w:bCs/>
+        </w:rPr>
+        <w:t>[</w:t>
+      </w:r>
+      <w:r>
+        <w:rPr>
+          <w:b/>
+          <w:bCs/>
+        </w:rPr>
+        <w:t>m</w:t>
+      </w:r>
+      <w:r>
+        <w:rPr>
+          <w:rFonts w:ascii="Helvetica" w:eastAsia="Helvetica" w:hAnsi="Helvetica" w:cs="Helvetica"/>
+          <w:b/>
+          <w:bCs/>
+        </w:rPr>
+        <w:t>écanique</w:t>
+      </w:r>
+      <w:r>
+        <w:rPr>
+          <w:rFonts w:ascii="Helvetica" w:eastAsia="Helvetica" w:hAnsi="Helvetica" w:cs="Helvetica"/>
+          <w:b/>
+          <w:bCs/>
+        </w:rPr>
+        <w:t>]</w:t>
+      </w:r>
+      <w:r>
+        <w:rPr>
+          <w:rFonts w:ascii="Helvetica" w:eastAsia="Helvetica" w:hAnsi="Helvetica" w:cs="Helvetica"/>
+        </w:rPr>
+        <w:t xml:space="preserve"> </w:t>
+      </w:r>
+    </w:p>
+    <w:p>
+      <w:pPr>
+        <w:pStyle w:val="Pardeliste"/>
+        <w:numPr>
+          <w:ilvl w:val="3"/>
+          <w:numId w:val="13"/>
+        </w:numPr>
+      </w:pPr>
+      <w:r>
+        <w:rPr>
+          <w:rFonts w:ascii="Helvetica" w:eastAsia="Helvetica" w:hAnsi="Helvetica" w:cs="Helvetica"/>
+        </w:rPr>
+        <w:t xml:space="preserve">(b) </w:t>
+      </w:r>
+      <w:r>
+        <w:rPr>
+          <w:rFonts w:ascii="Helvetica" w:eastAsia="Helvetica" w:hAnsi="Helvetica" w:cs="Helvetica"/>
+        </w:rPr>
+        <w:t>Continuez</w:t>
+      </w:r>
+      <w:r>
+        <w:rPr>
+          <w:rFonts w:ascii="Helvetica" w:eastAsia="Helvetica" w:hAnsi="Helvetica" w:cs="Helvetica"/>
+        </w:rPr>
+        <w:t xml:space="preserve"> </w:t>
+      </w:r>
+    </w:p>
+    <w:p>
+      <w:pPr>
+        <w:pStyle w:val="Pardeliste"/>
+        <w:numPr>
+          <w:ilvl w:val="3"/>
+          <w:numId w:val="13"/>
+        </w:numPr>
+      </w:pPr>
+      <w:r>
+        <w:rPr>
+          <w:rFonts w:ascii="Helvetica" w:eastAsia="Helvetica" w:hAnsi="Helvetica" w:cs="Helvetica"/>
+        </w:rPr>
+        <w:t>(c) Paramétrez l’étude géométrique et lancer la simulation</w:t>
+      </w:r>
+    </w:p>
+    <w:p>
+      <w:pPr>
+        <w:pStyle w:val="Pardeliste"/>
+      </w:pPr>
+    </w:p>
+    <w:tbl>
+      <w:tblPr>
+        <w:tblStyle w:val="Grilledutableau"/>
+        <w:tblW w:w="10032" w:type="dxa"/>
+        <w:tblLayout w:type="fixed"/>
+        <w:tblLook w:val="04A0" w:firstRow="1" w:lastRow="0" w:firstColumn="1" w:lastColumn="0" w:noHBand="0" w:noVBand="1"/>
+      </w:tblPr>
+      <w:tblGrid>
+        <w:gridCol w:w="3086"/>
+        <w:gridCol w:w="3402"/>
+        <w:gridCol w:w="3544"/>
+      </w:tblGrid>
+      <w:tr>
+        <w:tc>
+          <w:tcPr>
+            <w:tcW w:w="3086" w:type="dxa"/>
+          </w:tcPr>
+          <w:p>
+            <w:pPr>
+              <w:jc w:val="center"/>
+              <w:rPr>
+                <w:b/>
+                <w:bCs/>
+                <w:noProof/>
+                <w:sz w:val="28"/>
+                <w:szCs w:val="28"/>
+                <w:lang w:eastAsia="zh-CN"/>
+              </w:rPr>
+            </w:pPr>
+            <w:r>
+              <w:rPr>
+                <w:b/>
+                <w:bCs/>
+                <w:noProof/>
+                <w:sz w:val="28"/>
+                <w:szCs w:val="28"/>
+                <w:lang w:eastAsia="zh-CN"/>
+              </w:rPr>
+              <w:t>(a)</w:t>
+            </w:r>
+          </w:p>
+        </w:tc>
+        <w:tc>
+          <w:tcPr>
+            <w:tcW w:w="3402" w:type="dxa"/>
+          </w:tcPr>
+          <w:p>
+            <w:pPr>
+              <w:jc w:val="center"/>
+            </w:pPr>
+            <w:r>
+              <w:rPr>
+                <w:b/>
+                <w:bCs/>
+                <w:noProof/>
+                <w:sz w:val="28"/>
+                <w:szCs w:val="28"/>
+                <w:lang w:eastAsia="zh-CN"/>
+              </w:rPr>
+              <w:t>(b)</w:t>
+            </w:r>
+          </w:p>
+        </w:tc>
+        <w:tc>
+          <w:tcPr>
+            <w:tcW w:w="3544" w:type="dxa"/>
+          </w:tcPr>
+          <w:p>
+            <w:pPr>
+              <w:jc w:val="center"/>
+            </w:pPr>
+            <w:r>
+              <w:rPr>
+                <w:b/>
+                <w:bCs/>
+                <w:noProof/>
+                <w:sz w:val="28"/>
+                <w:szCs w:val="28"/>
+                <w:lang w:eastAsia="zh-CN"/>
+              </w:rPr>
+              <w:t>(c)</w:t>
+            </w:r>
+          </w:p>
+        </w:tc>
+      </w:tr>
+      <w:tr>
+        <w:tc>
+          <w:tcPr>
+            <w:tcW w:w="3086" w:type="dxa"/>
+          </w:tcPr>
+          <w:p>
+            <w:r>
+              <w:rPr>
+                <w:noProof/>
+                <w:lang w:eastAsia="zh-CN"/>
+              </w:rPr>
+              <w:drawing>
+                <wp:inline distT="0" distB="0" distL="0" distR="0" wp14:anchorId="69AF8921" wp14:editId="213E725A">
+                  <wp:extent cx="1821180" cy="674370"/>
+                  <wp:effectExtent l="0" t="0" r="7620" b="11430"/>
+                  <wp:docPr id="83" name="Image 83" descr="images/ie_geo1.png"/>
+                  <wp:cNvGraphicFramePr>
+                    <a:graphicFrameLocks xmlns:a="http://schemas.openxmlformats.org/drawingml/2006/main" noChangeAspect="1"/>
+                  </wp:cNvGraphicFramePr>
+                  <a:graphic xmlns:a="http://schemas.openxmlformats.org/drawingml/2006/main">
+                    <a:graphicData uri="http://schemas.openxmlformats.org/drawingml/2006/picture">
+                      <pic:pic xmlns:pic="http://schemas.openxmlformats.org/drawingml/2006/picture">
+                        <pic:nvPicPr>
+                          <pic:cNvPr id="0" name="Picture 9" descr="images/ie_geo1.png"/>
+                          <pic:cNvPicPr>
+                            <a:picLocks noChangeAspect="1" noChangeArrowheads="1"/>
+                          </pic:cNvPicPr>
+                        </pic:nvPicPr>
+                        <pic:blipFill>
+                          <a:blip r:embed="rId24">
+                            <a:extLst>
+                              <a:ext uri="{28A0092B-C50C-407E-A947-70E740481C1C}">
+                                <a14:useLocalDpi xmlns:a14="http://schemas.microsoft.com/office/drawing/2010/main" val="0"/>
+                              </a:ext>
+                            </a:extLst>
+                          </a:blip>
+                          <a:srcRect/>
+                          <a:stretch>
+                            <a:fillRect/>
+                          </a:stretch>
+                        </pic:blipFill>
+                        <pic:spPr bwMode="auto">
+                          <a:xfrm>
+                            <a:off x="0" y="0"/>
+                            <a:ext cx="1821180" cy="674370"/>
+                          </a:xfrm>
+                          <a:prstGeom prst="rect">
+                            <a:avLst/>
+                          </a:prstGeom>
+                          <a:noFill/>
+                          <a:ln>
+                            <a:noFill/>
+                          </a:ln>
+                        </pic:spPr>
+                      </pic:pic>
+                    </a:graphicData>
+                  </a:graphic>
+                </wp:inline>
+              </w:drawing>
+            </w:r>
+          </w:p>
+        </w:tc>
+        <w:tc>
+          <w:tcPr>
+            <w:tcW w:w="3402" w:type="dxa"/>
+          </w:tcPr>
+          <w:p/>
+          <w:p>
+            <w:r>
+              <w:rPr>
+                <w:noProof/>
+                <w:lang w:eastAsia="zh-CN"/>
+              </w:rPr>
+              <w:drawing>
+                <wp:inline distT="0" distB="0" distL="0" distR="0" wp14:anchorId="0EEE25A7" wp14:editId="06CDDAC0">
+                  <wp:extent cx="2016125" cy="1109345"/>
+                  <wp:effectExtent l="0" t="0" r="0" b="8255"/>
+                  <wp:docPr id="84" name="Image 84" descr="images/ie_geo2.png"/>
+                  <wp:cNvGraphicFramePr>
+                    <a:graphicFrameLocks xmlns:a="http://schemas.openxmlformats.org/drawingml/2006/main" noChangeAspect="1"/>
+                  </wp:cNvGraphicFramePr>
+                  <a:graphic xmlns:a="http://schemas.openxmlformats.org/drawingml/2006/main">
+                    <a:graphicData uri="http://schemas.openxmlformats.org/drawingml/2006/picture">
+                      <pic:pic xmlns:pic="http://schemas.openxmlformats.org/drawingml/2006/picture">
+                        <pic:nvPicPr>
+                          <pic:cNvPr id="0" name="Picture 10" descr="images/ie_geo2.png"/>
+                          <pic:cNvPicPr>
+                            <a:picLocks noChangeAspect="1" noChangeArrowheads="1"/>
+                          </pic:cNvPicPr>
+                        </pic:nvPicPr>
+                        <pic:blipFill>
+                          <a:blip r:embed="rId25" cstate="print">
+                            <a:extLst>
+                              <a:ext uri="{28A0092B-C50C-407E-A947-70E740481C1C}">
+                                <a14:useLocalDpi xmlns:a14="http://schemas.microsoft.com/office/drawing/2010/main" val="0"/>
+                              </a:ext>
+                            </a:extLst>
+                          </a:blip>
+                          <a:srcRect/>
+                          <a:stretch>
+                            <a:fillRect/>
+                          </a:stretch>
+                        </pic:blipFill>
+                        <pic:spPr bwMode="auto">
+                          <a:xfrm>
+                            <a:off x="0" y="0"/>
+                            <a:ext cx="2016125" cy="1109345"/>
+                          </a:xfrm>
+                          <a:prstGeom prst="rect">
+                            <a:avLst/>
+                          </a:prstGeom>
+                          <a:noFill/>
+                          <a:ln>
+                            <a:noFill/>
+                          </a:ln>
+                        </pic:spPr>
+                      </pic:pic>
+                    </a:graphicData>
+                  </a:graphic>
+                </wp:inline>
+              </w:drawing>
+            </w:r>
+          </w:p>
+        </w:tc>
+        <w:tc>
+          <w:tcPr>
+            <w:tcW w:w="3544" w:type="dxa"/>
+          </w:tcPr>
+          <w:p>
+            <w:r>
+              <w:rPr>
+                <w:noProof/>
+                <w:lang w:eastAsia="zh-CN"/>
+              </w:rPr>
+              <w:drawing>
+                <wp:inline distT="0" distB="0" distL="0" distR="0" wp14:anchorId="263D3830" wp14:editId="0193D678">
+                  <wp:extent cx="2106295" cy="1176655"/>
+                  <wp:effectExtent l="0" t="0" r="1905" b="0"/>
+                  <wp:docPr id="85" name="Image 85" descr="images/ie_geo3.png"/>
+                  <wp:cNvGraphicFramePr>
+                    <a:graphicFrameLocks xmlns:a="http://schemas.openxmlformats.org/drawingml/2006/main" noChangeAspect="1"/>
+                  </wp:cNvGraphicFramePr>
+                  <a:graphic xmlns:a="http://schemas.openxmlformats.org/drawingml/2006/main">
+                    <a:graphicData uri="http://schemas.openxmlformats.org/drawingml/2006/picture">
+                      <pic:pic xmlns:pic="http://schemas.openxmlformats.org/drawingml/2006/picture">
+                        <pic:nvPicPr>
+                          <pic:cNvPr id="0" name="Picture 11" descr="images/ie_geo3.png"/>
+                          <pic:cNvPicPr>
+                            <a:picLocks noChangeAspect="1" noChangeArrowheads="1"/>
+                          </pic:cNvPicPr>
+                        </pic:nvPicPr>
+                        <pic:blipFill>
+                          <a:blip r:embed="rId26" cstate="print">
+                            <a:extLst>
+                              <a:ext uri="{28A0092B-C50C-407E-A947-70E740481C1C}">
+                                <a14:useLocalDpi xmlns:a14="http://schemas.microsoft.com/office/drawing/2010/main" val="0"/>
+                              </a:ext>
+                            </a:extLst>
+                          </a:blip>
+                          <a:srcRect/>
+                          <a:stretch>
+                            <a:fillRect/>
+                          </a:stretch>
+                        </pic:blipFill>
+                        <pic:spPr bwMode="auto">
+                          <a:xfrm>
+                            <a:off x="0" y="0"/>
+                            <a:ext cx="2106295" cy="1176655"/>
+                          </a:xfrm>
+                          <a:prstGeom prst="rect">
+                            <a:avLst/>
+                          </a:prstGeom>
+                          <a:noFill/>
+                          <a:ln>
+                            <a:noFill/>
+                          </a:ln>
+                        </pic:spPr>
+                      </pic:pic>
+                    </a:graphicData>
+                  </a:graphic>
+                </wp:inline>
+              </w:drawing>
+            </w:r>
+          </w:p>
+        </w:tc>
+      </w:tr>
+    </w:tbl>
+    <w:p/>
+    <w:p>
+      <w:pPr>
+        <w:pStyle w:val="Titre3"/>
+        <w:rPr>
+          <w:lang w:eastAsia="fr-FR"/>
+        </w:rPr>
+      </w:pPr>
+      <w:r>
+        <w:rPr>
+          <w:lang w:eastAsia="fr-FR"/>
+        </w:rPr>
+        <w:t>Analyse d’un résultat sous la forme d’une courbe</w:t>
+      </w:r>
+    </w:p>
+    <w:p>
+      <w:pPr>
+        <w:rPr>
+          <w:lang w:eastAsia="fr-FR"/>
+        </w:rPr>
+      </w:pPr>
+    </w:p>
+    <w:p>
+      <w:pPr>
+        <w:pStyle w:val="Pardeliste"/>
+        <w:numPr>
+          <w:ilvl w:val="0"/>
+          <w:numId w:val="15"/>
+        </w:numPr>
+        <w:rPr>
+          <w:lang w:eastAsia="fr-FR"/>
+        </w:rPr>
+      </w:pPr>
+      <w:r>
+        <w:rPr>
+          <w:lang w:eastAsia="fr-FR"/>
+        </w:rPr>
+        <w:t>Dans l</w:t>
+      </w:r>
+      <w:r>
+        <w:rPr>
+          <w:rFonts w:ascii="Helvetica" w:eastAsia="Helvetica" w:hAnsi="Helvetica" w:cs="Helvetica"/>
+          <w:lang w:eastAsia="fr-FR"/>
+        </w:rPr>
+        <w:t>’</w:t>
+      </w:r>
+      <w:r>
+        <w:rPr>
+          <w:lang w:eastAsia="fr-FR"/>
+        </w:rPr>
+        <w:t xml:space="preserve">arborescence </w:t>
+      </w:r>
+      <w:r>
+        <w:rPr>
+          <w:b/>
+          <w:bCs/>
+          <w:lang w:eastAsia="fr-FR"/>
+        </w:rPr>
+        <w:t>meca3D</w:t>
+      </w:r>
+      <w:r>
+        <w:rPr>
+          <w:b/>
+          <w:bCs/>
+          <w:lang w:eastAsia="fr-FR"/>
+        </w:rPr>
+        <w:t xml:space="preserve"> </w:t>
+      </w:r>
+      <w:r>
+        <w:rPr>
+          <w:rFonts w:ascii="Helvetica" w:eastAsia="Helvetica" w:hAnsi="Helvetica" w:cs="Helvetica"/>
+          <w:b/>
+          <w:bCs/>
+          <w:lang w:eastAsia="fr-FR"/>
+        </w:rPr>
+        <w:t>« </w:t>
+      </w:r>
+      <w:r>
+        <w:rPr>
+          <w:b/>
+          <w:bCs/>
+          <w:lang w:eastAsia="fr-FR"/>
+        </w:rPr>
+        <w:t>Résultats </w:t>
+      </w:r>
+      <w:r>
+        <w:rPr>
+          <w:rFonts w:ascii="Helvetica" w:eastAsia="Helvetica" w:hAnsi="Helvetica" w:cs="Helvetica"/>
+          <w:b/>
+          <w:bCs/>
+          <w:lang w:eastAsia="fr-FR"/>
+        </w:rPr>
+        <w:t>»</w:t>
+      </w:r>
+      <w:r>
+        <w:rPr>
+          <w:b/>
+          <w:bCs/>
+          <w:lang w:eastAsia="fr-FR"/>
+        </w:rPr>
+        <w:t xml:space="preserve">, </w:t>
+      </w:r>
+      <w:r>
+        <w:rPr>
+          <w:lang w:eastAsia="fr-FR"/>
+        </w:rPr>
+        <w:t xml:space="preserve">cliquez droit sur </w:t>
+      </w:r>
+      <w:r>
+        <w:rPr>
+          <w:lang w:eastAsia="fr-FR"/>
+        </w:rPr>
+        <w:t>[</w:t>
+      </w:r>
+      <w:r>
+        <w:rPr>
+          <w:lang w:eastAsia="fr-FR"/>
+        </w:rPr>
+        <w:t>Courbes</w:t>
+      </w:r>
+      <w:r>
+        <w:rPr>
+          <w:lang w:eastAsia="fr-FR"/>
+        </w:rPr>
+        <w:t>]</w:t>
+      </w:r>
+      <w:r>
+        <w:rPr>
+          <w:lang w:eastAsia="fr-FR"/>
+        </w:rPr>
+        <w:t xml:space="preserve">, </w:t>
+      </w:r>
+      <w:r>
+        <w:rPr>
+          <w:lang w:eastAsia="fr-FR"/>
+        </w:rPr>
+        <w:t>[</w:t>
+      </w:r>
+      <w:r>
+        <w:rPr>
+          <w:lang w:eastAsia="fr-FR"/>
+        </w:rPr>
+        <w:t>ajouter</w:t>
+      </w:r>
+      <w:r>
+        <w:rPr>
+          <w:lang w:eastAsia="fr-FR"/>
+        </w:rPr>
+        <w:t>]</w:t>
+      </w:r>
+      <w:r>
+        <w:rPr>
+          <w:lang w:eastAsia="fr-FR"/>
+        </w:rPr>
+        <w:t xml:space="preserve"> puis sur </w:t>
+      </w:r>
+      <w:r>
+        <w:rPr>
+          <w:lang w:eastAsia="fr-FR"/>
+        </w:rPr>
+        <w:t>[</w:t>
+      </w:r>
+      <w:r>
+        <w:rPr>
+          <w:lang w:eastAsia="fr-FR"/>
+        </w:rPr>
+        <w:t>simple</w:t>
+      </w:r>
+      <w:r>
+        <w:rPr>
+          <w:lang w:eastAsia="fr-FR"/>
+        </w:rPr>
+        <w:t>]</w:t>
+      </w:r>
+      <w:r>
+        <w:rPr>
+          <w:lang w:eastAsia="fr-FR"/>
+        </w:rPr>
+        <w:t xml:space="preserve"> ou </w:t>
+      </w:r>
+      <w:r>
+        <w:rPr>
+          <w:lang w:eastAsia="fr-FR"/>
+        </w:rPr>
+        <w:t>[</w:t>
+      </w:r>
+      <w:r>
+        <w:rPr>
+          <w:lang w:eastAsia="fr-FR"/>
+        </w:rPr>
+        <w:t>paramétrée</w:t>
+      </w:r>
+      <w:r>
+        <w:rPr>
+          <w:lang w:eastAsia="fr-FR"/>
+        </w:rPr>
+        <w:t>]</w:t>
+      </w:r>
+      <w:r>
+        <w:rPr>
+          <w:lang w:eastAsia="fr-FR"/>
+        </w:rPr>
+        <w:t>.</w:t>
+      </w:r>
+    </w:p>
+    <w:p>
+      <w:pPr>
+        <w:pStyle w:val="Pardeliste"/>
+        <w:numPr>
+          <w:ilvl w:val="0"/>
+          <w:numId w:val="15"/>
+        </w:numPr>
+        <w:rPr>
+          <w:lang w:eastAsia="fr-FR"/>
+        </w:rPr>
+      </w:pPr>
+      <w:r>
+        <w:rPr>
+          <w:lang w:eastAsia="fr-FR"/>
+        </w:rPr>
+        <w:t>Définir alors la grandeur à tracer dans l</w:t>
+      </w:r>
+      <w:r>
+        <w:rPr>
+          <w:rFonts w:ascii="Helvetica" w:eastAsia="Helvetica" w:hAnsi="Helvetica" w:cs="Helvetica"/>
+          <w:lang w:eastAsia="fr-FR"/>
+        </w:rPr>
+        <w:t>’</w:t>
+      </w:r>
+      <w:r>
+        <w:rPr>
+          <w:lang w:eastAsia="fr-FR"/>
+        </w:rPr>
+        <w:t>onglet correspondant.</w:t>
+      </w:r>
+    </w:p>
+    <w:p/>
+    <w:tbl>
+      <w:tblPr>
+        <w:tblStyle w:val="Grilledutableau"/>
+        <w:tblW w:w="6488" w:type="dxa"/>
+        <w:jc w:val="center"/>
+        <w:tblLayout w:type="fixed"/>
+        <w:tblLook w:val="04A0" w:firstRow="1" w:lastRow="0" w:firstColumn="1" w:lastColumn="0" w:noHBand="0" w:noVBand="1"/>
+      </w:tblPr>
+      <w:tblGrid>
+        <w:gridCol w:w="3086"/>
+        <w:gridCol w:w="3402"/>
+      </w:tblGrid>
+      <w:tr>
+        <w:trPr>
+          <w:jc w:val="center"/>
+        </w:trPr>
+        <w:tc>
+          <w:tcPr>
+            <w:tcW w:w="3086" w:type="dxa"/>
+          </w:tcPr>
+          <w:p>
+            <w:pPr>
+              <w:jc w:val="center"/>
+              <w:rPr>
+                <w:b/>
+                <w:bCs/>
+                <w:noProof/>
+                <w:sz w:val="28"/>
+                <w:szCs w:val="28"/>
+                <w:lang w:eastAsia="zh-CN"/>
+              </w:rPr>
+            </w:pPr>
+            <w:r>
+              <w:rPr>
+                <w:b/>
+                <w:bCs/>
+                <w:noProof/>
+                <w:sz w:val="28"/>
+                <w:szCs w:val="28"/>
+                <w:lang w:eastAsia="zh-CN"/>
+              </w:rPr>
+              <w:t>(1</w:t>
+            </w:r>
+            <w:r>
+              <w:rPr>
+                <w:b/>
+                <w:bCs/>
+                <w:noProof/>
+                <w:sz w:val="28"/>
+                <w:szCs w:val="28"/>
+                <w:lang w:eastAsia="zh-CN"/>
+              </w:rPr>
+              <w:t>)</w:t>
+            </w:r>
+          </w:p>
+        </w:tc>
+        <w:tc>
+          <w:tcPr>
+            <w:tcW w:w="3402" w:type="dxa"/>
+          </w:tcPr>
+          <w:p>
+            <w:pPr>
+              <w:jc w:val="center"/>
+            </w:pPr>
+            <w:r>
+              <w:rPr>
+                <w:b/>
+                <w:bCs/>
+                <w:noProof/>
+                <w:sz w:val="28"/>
+                <w:szCs w:val="28"/>
+                <w:lang w:eastAsia="zh-CN"/>
+              </w:rPr>
+              <w:t>(2</w:t>
+            </w:r>
+            <w:r>
+              <w:rPr>
+                <w:b/>
+                <w:bCs/>
+                <w:noProof/>
+                <w:sz w:val="28"/>
+                <w:szCs w:val="28"/>
+                <w:lang w:eastAsia="zh-CN"/>
+              </w:rPr>
+              <w:t>)</w:t>
+            </w:r>
+          </w:p>
+        </w:tc>
+      </w:tr>
+      <w:tr>
+        <w:trPr>
+          <w:jc w:val="center"/>
+        </w:trPr>
+        <w:tc>
+          <w:tcPr>
+            <w:tcW w:w="3086" w:type="dxa"/>
+          </w:tcPr>
+          <w:p>
+            <w:r>
+              <w:rPr>
+                <w:noProof/>
+                <w:lang w:eastAsia="zh-CN"/>
+              </w:rPr>
+              <w:drawing>
+                <wp:inline distT="0" distB="0" distL="0" distR="0" wp14:anchorId="180B9204" wp14:editId="18FCD3F1">
+                  <wp:extent cx="1821180" cy="929640"/>
+                  <wp:effectExtent l="0" t="0" r="7620" b="10160"/>
+                  <wp:docPr id="89" name="Image 89" descr="images/ie_courbe1.png"/>
+                  <wp:cNvGraphicFramePr>
+                    <a:graphicFrameLocks xmlns:a="http://schemas.openxmlformats.org/drawingml/2006/main" noChangeAspect="1"/>
+                  </wp:cNvGraphicFramePr>
+                  <a:graphic xmlns:a="http://schemas.openxmlformats.org/drawingml/2006/main">
+                    <a:graphicData uri="http://schemas.openxmlformats.org/drawingml/2006/picture">
+                      <pic:pic xmlns:pic="http://schemas.openxmlformats.org/drawingml/2006/picture">
+                        <pic:nvPicPr>
+                          <pic:cNvPr id="0" name="Picture 12" descr="images/ie_courbe1.png"/>
+                          <pic:cNvPicPr>
+                            <a:picLocks noChangeAspect="1" noChangeArrowheads="1"/>
+                          </pic:cNvPicPr>
+                        </pic:nvPicPr>
+                        <pic:blipFill>
+                          <a:blip r:embed="rId27">
+                            <a:extLst>
+                              <a:ext uri="{28A0092B-C50C-407E-A947-70E740481C1C}">
+                                <a14:useLocalDpi xmlns:a14="http://schemas.microsoft.com/office/drawing/2010/main" val="0"/>
+                              </a:ext>
+                            </a:extLst>
+                          </a:blip>
+                          <a:srcRect/>
+                          <a:stretch>
+                            <a:fillRect/>
+                          </a:stretch>
+                        </pic:blipFill>
+                        <pic:spPr bwMode="auto">
+                          <a:xfrm>
+                            <a:off x="0" y="0"/>
+                            <a:ext cx="1821180" cy="929640"/>
+                          </a:xfrm>
+                          <a:prstGeom prst="rect">
+                            <a:avLst/>
+                          </a:prstGeom>
+                          <a:noFill/>
+                          <a:ln>
+                            <a:noFill/>
+                          </a:ln>
+                        </pic:spPr>
+                      </pic:pic>
+                    </a:graphicData>
+                  </a:graphic>
+                </wp:inline>
+              </w:drawing>
+            </w:r>
+          </w:p>
+        </w:tc>
+        <w:tc>
+          <w:tcPr>
+            <w:tcW w:w="3402" w:type="dxa"/>
+          </w:tcPr>
+          <w:p/>
+          <w:p>
+            <w:r>
+              <w:rPr>
+                <w:noProof/>
+                <w:lang w:eastAsia="zh-CN"/>
+              </w:rPr>
+              <w:drawing>
+                <wp:inline distT="0" distB="0" distL="0" distR="0" wp14:anchorId="50E43680" wp14:editId="1A2E6769">
+                  <wp:extent cx="2016125" cy="1918970"/>
+                  <wp:effectExtent l="0" t="0" r="0" b="11430"/>
+                  <wp:docPr id="90" name="Image 90" descr="images/ie_courbe2.png"/>
+                  <wp:cNvGraphicFramePr>
+                    <a:graphicFrameLocks xmlns:a="http://schemas.openxmlformats.org/drawingml/2006/main" noChangeAspect="1"/>
+                  </wp:cNvGraphicFramePr>
+                  <a:graphic xmlns:a="http://schemas.openxmlformats.org/drawingml/2006/main">
+                    <a:graphicData uri="http://schemas.openxmlformats.org/drawingml/2006/picture">
+                      <pic:pic xmlns:pic="http://schemas.openxmlformats.org/drawingml/2006/picture">
+                        <pic:nvPicPr>
+                          <pic:cNvPr id="0" name="Picture 13" descr="images/ie_courbe2.png"/>
+                          <pic:cNvPicPr>
+                            <a:picLocks noChangeAspect="1" noChangeArrowheads="1"/>
+                          </pic:cNvPicPr>
+                        </pic:nvPicPr>
+                        <pic:blipFill>
+                          <a:blip r:embed="rId28">
+                            <a:extLst>
+                              <a:ext uri="{28A0092B-C50C-407E-A947-70E740481C1C}">
+                                <a14:useLocalDpi xmlns:a14="http://schemas.microsoft.com/office/drawing/2010/main" val="0"/>
+                              </a:ext>
+                            </a:extLst>
+                          </a:blip>
+                          <a:srcRect/>
+                          <a:stretch>
+                            <a:fillRect/>
+                          </a:stretch>
+                        </pic:blipFill>
+                        <pic:spPr bwMode="auto">
+                          <a:xfrm>
+                            <a:off x="0" y="0"/>
+                            <a:ext cx="2016125" cy="1918970"/>
+                          </a:xfrm>
+                          <a:prstGeom prst="rect">
+                            <a:avLst/>
+                          </a:prstGeom>
+                          <a:noFill/>
+                          <a:ln>
+                            <a:noFill/>
+                          </a:ln>
+                        </pic:spPr>
+                      </pic:pic>
+                    </a:graphicData>
+                  </a:graphic>
+                </wp:inline>
+              </w:drawing>
+            </w:r>
+          </w:p>
+        </w:tc>
+      </w:tr>
+    </w:tbl>
+    <w:p/>
+    <w:p/>
+    <w:p/>
+    <w:p/>
+    <w:p/>
+    <w:p/>
+    <w:p/>
+    <w:p/>
+    <w:p/>
+    <w:p/>
+    <w:p/>
+    <w:p/>
+    <w:p/>
+    <w:p/>
+    <w:p>
+      <w:pPr>
+        <w:pStyle w:val="Titre3"/>
+        <w:rPr>
+          <w:lang w:eastAsia="fr-FR"/>
+        </w:rPr>
+      </w:pPr>
+      <w:r>
+        <w:rPr>
+          <w:lang w:eastAsia="fr-FR"/>
+        </w:rPr>
+        <w:lastRenderedPageBreak/>
+        <w:t>Modélisation des actions mécaniques</w:t>
+      </w:r>
+    </w:p>
+    <w:p>
+      <w:pPr>
+        <w:rPr>
+          <w:lang w:eastAsia="fr-FR"/>
+        </w:rPr>
+      </w:pPr>
+    </w:p>
+    <w:p>
+      <w:pPr>
+        <w:pStyle w:val="Pardeliste"/>
+        <w:numPr>
+          <w:ilvl w:val="0"/>
+          <w:numId w:val="16"/>
+        </w:numPr>
+        <w:rPr>
+          <w:lang w:eastAsia="fr-FR"/>
+        </w:rPr>
+      </w:pPr>
+      <w:r>
+        <w:rPr>
+          <w:lang w:eastAsia="fr-FR"/>
+        </w:rPr>
+        <w:t>Dans l</w:t>
+      </w:r>
+      <w:r>
+        <w:rPr>
+          <w:rFonts w:ascii="Helvetica" w:eastAsia="Helvetica" w:hAnsi="Helvetica" w:cs="Helvetica"/>
+          <w:lang w:eastAsia="fr-FR"/>
+        </w:rPr>
+        <w:t>’</w:t>
+      </w:r>
+      <w:r>
+        <w:rPr>
+          <w:lang w:eastAsia="fr-FR"/>
+        </w:rPr>
+        <w:t xml:space="preserve">arborescence </w:t>
+      </w:r>
+      <w:r>
+        <w:rPr>
+          <w:b/>
+          <w:bCs/>
+          <w:lang w:eastAsia="fr-FR"/>
+        </w:rPr>
+        <w:t>meca3D</w:t>
+      </w:r>
+      <w:r>
+        <w:rPr>
+          <w:b/>
+          <w:bCs/>
+          <w:lang w:eastAsia="fr-FR"/>
+        </w:rPr>
+        <w:t xml:space="preserve">, </w:t>
+      </w:r>
+      <w:r>
+        <w:rPr>
+          <w:lang w:eastAsia="fr-FR"/>
+        </w:rPr>
+        <w:t>cliquez droit sur [</w:t>
+      </w:r>
+      <w:r>
+        <w:rPr>
+          <w:lang w:eastAsia="fr-FR"/>
+        </w:rPr>
+        <w:t>Efforts</w:t>
+      </w:r>
+      <w:r>
+        <w:rPr>
+          <w:lang w:eastAsia="fr-FR"/>
+        </w:rPr>
+        <w:t>], puis sur [</w:t>
+      </w:r>
+      <w:r>
+        <w:rPr>
+          <w:lang w:eastAsia="fr-FR"/>
+        </w:rPr>
+        <w:t>Accélération de la pesanteur</w:t>
+      </w:r>
+      <w:r>
+        <w:rPr>
+          <w:lang w:eastAsia="fr-FR"/>
+        </w:rPr>
+        <w:t>]</w:t>
+      </w:r>
+      <w:r>
+        <w:rPr>
+          <w:lang w:eastAsia="fr-FR"/>
+        </w:rPr>
+        <w:t>.</w:t>
+      </w:r>
+    </w:p>
+    <w:p>
+      <w:pPr>
+        <w:pStyle w:val="Pardeliste"/>
+        <w:numPr>
+          <w:ilvl w:val="0"/>
+          <w:numId w:val="16"/>
+        </w:numPr>
+        <w:rPr>
+          <w:lang w:eastAsia="fr-FR"/>
+        </w:rPr>
+      </w:pPr>
+      <w:r>
+        <w:rPr>
+          <w:lang w:eastAsia="fr-FR"/>
+        </w:rPr>
+        <w:t>Définir alors sa direction</w:t>
+      </w:r>
+      <w:r>
+        <w:rPr>
+          <w:lang w:eastAsia="fr-FR"/>
+        </w:rPr>
+        <w:t>.</w:t>
+      </w:r>
+    </w:p>
+    <w:p>
+      <w:pPr>
+        <w:pStyle w:val="Pardeliste"/>
+        <w:numPr>
+          <w:ilvl w:val="0"/>
+          <w:numId w:val="16"/>
+        </w:numPr>
+        <w:rPr>
+          <w:lang w:eastAsia="fr-FR"/>
+        </w:rPr>
+      </w:pPr>
+      <w:r>
+        <w:rPr>
+          <w:lang w:eastAsia="fr-FR"/>
+        </w:rPr>
+        <w:t>Cliquez alors sur</w:t>
+      </w:r>
+      <w:r>
+        <w:rPr>
+          <w:lang w:eastAsia="fr-FR"/>
+        </w:rPr>
+        <w:t xml:space="preserve"> [</w:t>
+      </w:r>
+      <w:r>
+        <w:rPr>
+          <w:lang w:eastAsia="fr-FR"/>
+        </w:rPr>
+        <w:t>Effort</w:t>
+      </w:r>
+      <w:r>
+        <w:rPr>
+          <w:lang w:eastAsia="fr-FR"/>
+        </w:rPr>
+        <w:t>s], [ajouter]</w:t>
+      </w:r>
+      <w:r>
+        <w:rPr>
+          <w:lang w:eastAsia="fr-FR"/>
+        </w:rPr>
+        <w:t>, puis choisir l</w:t>
+      </w:r>
+      <w:r>
+        <w:rPr>
+          <w:rFonts w:ascii="Helvetica" w:eastAsia="Helvetica" w:hAnsi="Helvetica" w:cs="Helvetica"/>
+          <w:lang w:eastAsia="fr-FR"/>
+        </w:rPr>
+        <w:t>’</w:t>
+      </w:r>
+      <w:r>
+        <w:rPr>
+          <w:lang w:eastAsia="fr-FR"/>
+        </w:rPr>
+        <w:t>action mécanique souhaitée (ici moteur inconnu) .</w:t>
+      </w:r>
+    </w:p>
+    <w:p>
+      <w:pPr>
+        <w:pStyle w:val="Pardeliste"/>
+        <w:numPr>
+          <w:ilvl w:val="0"/>
+          <w:numId w:val="16"/>
+        </w:numPr>
+        <w:rPr>
+          <w:lang w:eastAsia="fr-FR"/>
+        </w:rPr>
+      </w:pPr>
+      <w:r>
+        <w:rPr>
+          <w:lang w:eastAsia="fr-FR"/>
+        </w:rPr>
+        <w:t>Définir l</w:t>
+      </w:r>
+      <w:r>
+        <w:rPr>
+          <w:rFonts w:ascii="Helvetica" w:eastAsia="Helvetica" w:hAnsi="Helvetica" w:cs="Helvetica"/>
+          <w:lang w:eastAsia="fr-FR"/>
+        </w:rPr>
+        <w:t>’</w:t>
+      </w:r>
+      <w:r>
+        <w:rPr>
+          <w:lang w:eastAsia="fr-FR"/>
+        </w:rPr>
+        <w:t>effort selon la liaison considérée.</w:t>
+      </w:r>
+    </w:p>
+    <w:p/>
+    <w:tbl>
+      <w:tblPr>
+        <w:tblStyle w:val="Grilledutableau"/>
+        <w:tblW w:w="6488" w:type="dxa"/>
+        <w:jc w:val="center"/>
+        <w:tblLayout w:type="fixed"/>
+        <w:tblLook w:val="04A0" w:firstRow="1" w:lastRow="0" w:firstColumn="1" w:lastColumn="0" w:noHBand="0" w:noVBand="1"/>
+      </w:tblPr>
+      <w:tblGrid>
+        <w:gridCol w:w="3086"/>
+        <w:gridCol w:w="3402"/>
+      </w:tblGrid>
+      <w:tr>
+        <w:trPr>
+          <w:jc w:val="center"/>
+        </w:trPr>
+        <w:tc>
+          <w:tcPr>
+            <w:tcW w:w="3086" w:type="dxa"/>
+          </w:tcPr>
+          <w:p>
+            <w:pPr>
+              <w:jc w:val="center"/>
+              <w:rPr>
+                <w:b/>
+                <w:bCs/>
+                <w:noProof/>
+                <w:sz w:val="28"/>
+                <w:szCs w:val="28"/>
+                <w:lang w:eastAsia="zh-CN"/>
+              </w:rPr>
+            </w:pPr>
+            <w:r>
+              <w:rPr>
+                <w:b/>
+                <w:bCs/>
+                <w:noProof/>
+                <w:sz w:val="28"/>
+                <w:szCs w:val="28"/>
+                <w:lang w:eastAsia="zh-CN"/>
+              </w:rPr>
+              <w:t>(1)</w:t>
+            </w:r>
+          </w:p>
+        </w:tc>
+        <w:tc>
+          <w:tcPr>
+            <w:tcW w:w="3402" w:type="dxa"/>
+          </w:tcPr>
+          <w:p>
+            <w:pPr>
+              <w:jc w:val="center"/>
+            </w:pPr>
+            <w:r>
+              <w:rPr>
+                <w:b/>
+                <w:bCs/>
+                <w:noProof/>
+                <w:sz w:val="28"/>
+                <w:szCs w:val="28"/>
+                <w:lang w:eastAsia="zh-CN"/>
+              </w:rPr>
+              <w:t>(2)</w:t>
+            </w:r>
+          </w:p>
+        </w:tc>
+      </w:tr>
+      <w:tr>
+        <w:trPr>
+          <w:jc w:val="center"/>
+        </w:trPr>
+        <w:tc>
+          <w:tcPr>
+            <w:tcW w:w="3086" w:type="dxa"/>
+          </w:tcPr>
+          <w:p>
+            <w:r>
+              <w:rPr>
+                <w:noProof/>
+                <w:lang w:eastAsia="zh-CN"/>
+              </w:rPr>
+              <w:drawing>
+                <wp:inline distT="0" distB="0" distL="0" distR="0" wp14:anchorId="736C1A9C" wp14:editId="59137DBA">
+                  <wp:extent cx="1821180" cy="749300"/>
+                  <wp:effectExtent l="0" t="0" r="7620" b="12700"/>
+                  <wp:docPr id="93" name="Image 93" descr="images/ie_force1.png"/>
+                  <wp:cNvGraphicFramePr>
+                    <a:graphicFrameLocks xmlns:a="http://schemas.openxmlformats.org/drawingml/2006/main" noChangeAspect="1"/>
+                  </wp:cNvGraphicFramePr>
+                  <a:graphic xmlns:a="http://schemas.openxmlformats.org/drawingml/2006/main">
+                    <a:graphicData uri="http://schemas.openxmlformats.org/drawingml/2006/picture">
+                      <pic:pic xmlns:pic="http://schemas.openxmlformats.org/drawingml/2006/picture">
+                        <pic:nvPicPr>
+                          <pic:cNvPr id="0" name="Picture 14" descr="images/ie_force1.png"/>
+                          <pic:cNvPicPr>
+                            <a:picLocks noChangeAspect="1" noChangeArrowheads="1"/>
+                          </pic:cNvPicPr>
+                        </pic:nvPicPr>
+                        <pic:blipFill>
+                          <a:blip r:embed="rId29">
+                            <a:extLst>
+                              <a:ext uri="{28A0092B-C50C-407E-A947-70E740481C1C}">
+                                <a14:useLocalDpi xmlns:a14="http://schemas.microsoft.com/office/drawing/2010/main" val="0"/>
+                              </a:ext>
+                            </a:extLst>
+                          </a:blip>
+                          <a:srcRect/>
+                          <a:stretch>
+                            <a:fillRect/>
+                          </a:stretch>
+                        </pic:blipFill>
+                        <pic:spPr bwMode="auto">
+                          <a:xfrm>
+                            <a:off x="0" y="0"/>
+                            <a:ext cx="1821180" cy="749300"/>
+                          </a:xfrm>
+                          <a:prstGeom prst="rect">
+                            <a:avLst/>
+                          </a:prstGeom>
+                          <a:noFill/>
+                          <a:ln>
+                            <a:noFill/>
+                          </a:ln>
+                        </pic:spPr>
+                      </pic:pic>
+                    </a:graphicData>
+                  </a:graphic>
+                </wp:inline>
+              </w:drawing>
+            </w:r>
+          </w:p>
+        </w:tc>
+        <w:tc>
+          <w:tcPr>
+            <w:tcW w:w="3402" w:type="dxa"/>
+          </w:tcPr>
+          <w:p/>
+          <w:p>
+            <w:r>
+              <w:rPr>
+                <w:noProof/>
+                <w:lang w:eastAsia="zh-CN"/>
+              </w:rPr>
+              <w:drawing>
+                <wp:inline distT="0" distB="0" distL="0" distR="0" wp14:anchorId="598BEE98" wp14:editId="7508D171">
+                  <wp:extent cx="2023745" cy="1731645"/>
+                  <wp:effectExtent l="0" t="0" r="8255" b="0"/>
+                  <wp:docPr id="94" name="Image 94" descr="images/ie_force2.png"/>
+                  <wp:cNvGraphicFramePr>
+                    <a:graphicFrameLocks xmlns:a="http://schemas.openxmlformats.org/drawingml/2006/main" noChangeAspect="1"/>
+                  </wp:cNvGraphicFramePr>
+                  <a:graphic xmlns:a="http://schemas.openxmlformats.org/drawingml/2006/main">
+                    <a:graphicData uri="http://schemas.openxmlformats.org/drawingml/2006/picture">
+                      <pic:pic xmlns:pic="http://schemas.openxmlformats.org/drawingml/2006/picture">
+                        <pic:nvPicPr>
+                          <pic:cNvPr id="0" name="Picture 15" descr="images/ie_force2.png"/>
+                          <pic:cNvPicPr>
+                            <a:picLocks noChangeAspect="1" noChangeArrowheads="1"/>
+                          </pic:cNvPicPr>
+                        </pic:nvPicPr>
+                        <pic:blipFill>
+                          <a:blip r:embed="rId30">
+                            <a:extLst>
+                              <a:ext uri="{28A0092B-C50C-407E-A947-70E740481C1C}">
+                                <a14:useLocalDpi xmlns:a14="http://schemas.microsoft.com/office/drawing/2010/main" val="0"/>
+                              </a:ext>
+                            </a:extLst>
+                          </a:blip>
+                          <a:srcRect/>
+                          <a:stretch>
+                            <a:fillRect/>
+                          </a:stretch>
+                        </pic:blipFill>
+                        <pic:spPr bwMode="auto">
+                          <a:xfrm>
+                            <a:off x="0" y="0"/>
+                            <a:ext cx="2023745" cy="1731645"/>
+                          </a:xfrm>
+                          <a:prstGeom prst="rect">
+                            <a:avLst/>
+                          </a:prstGeom>
+                          <a:noFill/>
+                          <a:ln>
+                            <a:noFill/>
+                          </a:ln>
+                        </pic:spPr>
+                      </pic:pic>
+                    </a:graphicData>
+                  </a:graphic>
+                </wp:inline>
+              </w:drawing>
+            </w:r>
+          </w:p>
+        </w:tc>
+      </w:tr>
+      <w:tr>
+        <w:trPr>
+          <w:jc w:val="center"/>
+        </w:trPr>
+        <w:tc>
+          <w:tcPr>
+            <w:tcW w:w="3086" w:type="dxa"/>
+          </w:tcPr>
+          <w:p>
+            <w:pPr>
+              <w:jc w:val="center"/>
+              <w:rPr>
+                <w:noProof/>
+                <w:lang w:eastAsia="zh-CN"/>
+              </w:rPr>
+            </w:pPr>
+            <w:r>
+              <w:rPr>
+                <w:b/>
+                <w:bCs/>
+                <w:noProof/>
+                <w:sz w:val="28"/>
+                <w:szCs w:val="28"/>
+                <w:lang w:eastAsia="zh-CN"/>
+              </w:rPr>
+              <w:t>(</w:t>
+            </w:r>
+            <w:r>
+              <w:rPr>
+                <w:b/>
+                <w:bCs/>
+                <w:noProof/>
+                <w:sz w:val="28"/>
+                <w:szCs w:val="28"/>
+                <w:lang w:eastAsia="zh-CN"/>
+              </w:rPr>
+              <w:t>3</w:t>
+            </w:r>
+            <w:r>
+              <w:rPr>
+                <w:b/>
+                <w:bCs/>
+                <w:noProof/>
+                <w:sz w:val="28"/>
+                <w:szCs w:val="28"/>
+                <w:lang w:eastAsia="zh-CN"/>
+              </w:rPr>
+              <w:t>)</w:t>
+            </w:r>
+          </w:p>
+        </w:tc>
+        <w:tc>
+          <w:tcPr>
+            <w:tcW w:w="3402" w:type="dxa"/>
+          </w:tcPr>
+          <w:p>
+            <w:pPr>
+              <w:jc w:val="center"/>
+            </w:pPr>
+            <w:r>
+              <w:rPr>
+                <w:b/>
+                <w:bCs/>
+                <w:noProof/>
+                <w:sz w:val="28"/>
+                <w:szCs w:val="28"/>
+                <w:lang w:eastAsia="zh-CN"/>
+              </w:rPr>
+              <w:t>(</w:t>
+            </w:r>
+            <w:r>
+              <w:rPr>
+                <w:b/>
+                <w:bCs/>
+                <w:noProof/>
+                <w:sz w:val="28"/>
+                <w:szCs w:val="28"/>
+                <w:lang w:eastAsia="zh-CN"/>
+              </w:rPr>
+              <w:t>4</w:t>
+            </w:r>
+            <w:r>
+              <w:rPr>
+                <w:b/>
+                <w:bCs/>
+                <w:noProof/>
+                <w:sz w:val="28"/>
+                <w:szCs w:val="28"/>
+                <w:lang w:eastAsia="zh-CN"/>
+              </w:rPr>
+              <w:t>)</w:t>
+            </w:r>
+          </w:p>
+        </w:tc>
+      </w:tr>
+      <w:tr>
+        <w:trPr>
+          <w:jc w:val="center"/>
+        </w:trPr>
+        <w:tc>
+          <w:tcPr>
+            <w:tcW w:w="3086" w:type="dxa"/>
+          </w:tcPr>
+          <w:p>
+            <w:pPr>
+              <w:rPr>
+                <w:noProof/>
+                <w:lang w:eastAsia="zh-CN"/>
+              </w:rPr>
+            </w:pPr>
+            <w:r>
+              <w:rPr>
+                <w:noProof/>
+                <w:lang w:eastAsia="zh-CN"/>
+              </w:rPr>
+              <w:drawing>
+                <wp:inline distT="0" distB="0" distL="0" distR="0" wp14:anchorId="1F6AEFDD" wp14:editId="4B8C9BB5">
+                  <wp:extent cx="1821180" cy="1409065"/>
+                  <wp:effectExtent l="0" t="0" r="7620" b="0"/>
+                  <wp:docPr id="95" name="Image 95" descr="images/ie_force3.png"/>
+                  <wp:cNvGraphicFramePr>
+                    <a:graphicFrameLocks xmlns:a="http://schemas.openxmlformats.org/drawingml/2006/main" noChangeAspect="1"/>
+                  </wp:cNvGraphicFramePr>
+                  <a:graphic xmlns:a="http://schemas.openxmlformats.org/drawingml/2006/main">
+                    <a:graphicData uri="http://schemas.openxmlformats.org/drawingml/2006/picture">
+                      <pic:pic xmlns:pic="http://schemas.openxmlformats.org/drawingml/2006/picture">
+                        <pic:nvPicPr>
+                          <pic:cNvPr id="0" name="Picture 16" descr="images/ie_force3.png"/>
+                          <pic:cNvPicPr>
+                            <a:picLocks noChangeAspect="1" noChangeArrowheads="1"/>
+                          </pic:cNvPicPr>
+                        </pic:nvPicPr>
+                        <pic:blipFill>
+                          <a:blip r:embed="rId31" cstate="print">
+                            <a:extLst>
+                              <a:ext uri="{28A0092B-C50C-407E-A947-70E740481C1C}">
+                                <a14:useLocalDpi xmlns:a14="http://schemas.microsoft.com/office/drawing/2010/main" val="0"/>
+                              </a:ext>
+                            </a:extLst>
+                          </a:blip>
+                          <a:srcRect/>
+                          <a:stretch>
+                            <a:fillRect/>
+                          </a:stretch>
+                        </pic:blipFill>
+                        <pic:spPr bwMode="auto">
+                          <a:xfrm>
+                            <a:off x="0" y="0"/>
+                            <a:ext cx="1821180" cy="1409065"/>
+                          </a:xfrm>
+                          <a:prstGeom prst="rect">
+                            <a:avLst/>
+                          </a:prstGeom>
+                          <a:noFill/>
+                          <a:ln>
+                            <a:noFill/>
+                          </a:ln>
+                        </pic:spPr>
+                      </pic:pic>
+                    </a:graphicData>
+                  </a:graphic>
+                </wp:inline>
+              </w:drawing>
+            </w:r>
+          </w:p>
+        </w:tc>
+        <w:tc>
+          <w:tcPr>
+            <w:tcW w:w="3402" w:type="dxa"/>
+          </w:tcPr>
+          <w:p>
+            <w:r>
+              <w:rPr>
+                <w:noProof/>
+                <w:lang w:eastAsia="zh-CN"/>
+              </w:rPr>
+              <w:drawing>
+                <wp:inline distT="0" distB="0" distL="0" distR="0" wp14:anchorId="5BCF3604" wp14:editId="60E75CA9">
+                  <wp:extent cx="2016125" cy="1558925"/>
+                  <wp:effectExtent l="0" t="0" r="0" b="0"/>
+                  <wp:docPr id="96" name="Image 96" descr="images/ie_force4.png"/>
+                  <wp:cNvGraphicFramePr>
+                    <a:graphicFrameLocks xmlns:a="http://schemas.openxmlformats.org/drawingml/2006/main" noChangeAspect="1"/>
+                  </wp:cNvGraphicFramePr>
+                  <a:graphic xmlns:a="http://schemas.openxmlformats.org/drawingml/2006/main">
+                    <a:graphicData uri="http://schemas.openxmlformats.org/drawingml/2006/picture">
+                      <pic:pic xmlns:pic="http://schemas.openxmlformats.org/drawingml/2006/picture">
+                        <pic:nvPicPr>
+                          <pic:cNvPr id="0" name="Picture 17" descr="images/ie_force4.png"/>
+                          <pic:cNvPicPr>
+                            <a:picLocks noChangeAspect="1" noChangeArrowheads="1"/>
+                          </pic:cNvPicPr>
+                        </pic:nvPicPr>
+                        <pic:blipFill>
+                          <a:blip r:embed="rId32">
+                            <a:extLst>
+                              <a:ext uri="{28A0092B-C50C-407E-A947-70E740481C1C}">
+                                <a14:useLocalDpi xmlns:a14="http://schemas.microsoft.com/office/drawing/2010/main" val="0"/>
+                              </a:ext>
+                            </a:extLst>
+                          </a:blip>
+                          <a:srcRect/>
+                          <a:stretch>
+                            <a:fillRect/>
+                          </a:stretch>
+                        </pic:blipFill>
+                        <pic:spPr bwMode="auto">
+                          <a:xfrm>
+                            <a:off x="0" y="0"/>
+                            <a:ext cx="2016125" cy="1558925"/>
+                          </a:xfrm>
+                          <a:prstGeom prst="rect">
+                            <a:avLst/>
+                          </a:prstGeom>
+                          <a:noFill/>
+                          <a:ln>
+                            <a:noFill/>
+                          </a:ln>
+                        </pic:spPr>
+                      </pic:pic>
+                    </a:graphicData>
+                  </a:graphic>
+                </wp:inline>
+              </w:drawing>
+            </w:r>
+          </w:p>
+        </w:tc>
+      </w:tr>
+    </w:tbl>
+    <w:p>
+      <w:pPr>
+        <w:rPr>
+          <w:lang w:eastAsia="fr-FR"/>
+        </w:rPr>
+      </w:pPr>
+    </w:p>
+    <w:p/>
+    <w:p>
+      <w:pPr>
+        <w:pStyle w:val="Titre3"/>
+        <w:rPr>
+          <w:lang w:eastAsia="fr-FR"/>
+        </w:rPr>
+      </w:pPr>
+      <w:r>
+        <w:rPr>
+          <w:lang w:eastAsia="fr-FR"/>
+        </w:rPr>
+        <w:t>Format d’un fichier .crb</w:t>
+      </w:r>
     </w:p>
     <w:tbl>
       <w:tblPr>
@@ -3146,12 +5920,12 @@
               <w:rPr>
                 <w:b/>
                 <w:noProof/>
-                <w:lang w:eastAsia="fr-FR"/>
+                <w:lang w:eastAsia="zh-CN"/>
               </w:rPr>
               <mc:AlternateContent>
                 <mc:Choice Requires="wpc">
                   <w:drawing>
-                    <wp:anchor distT="0" distB="0" distL="114300" distR="114300" simplePos="0" relativeHeight="251694080" behindDoc="0" locked="0" layoutInCell="1" allowOverlap="1" wp14:anchorId="3E7AB325" wp14:editId="04376CE2">
+                    <wp:anchor distT="0" distB="0" distL="114300" distR="114300" simplePos="0" relativeHeight="251694080" behindDoc="0" locked="0" layoutInCell="1" allowOverlap="1" wp14:anchorId="13F86FE7" wp14:editId="3CE9B481">
                       <wp:simplePos x="0" y="0"/>
                       <wp:positionH relativeFrom="column">
                         <wp:posOffset>139065</wp:posOffset>
@@ -3468,21 +6242,7 @@
                                       <w:rPr>
                                         <w:rFonts w:eastAsiaTheme="minorEastAsia"/>
                                       </w:rPr>
-                                      <w:t xml:space="preserve"> </w:t>
-                                    </w:r>
-                                    <w:proofErr w:type="gramStart"/>
-                                    <w:r>
-                                      <w:rPr>
-                                        <w:rFonts w:eastAsiaTheme="minorEastAsia"/>
-                                      </w:rPr>
-                                      <w:t>en</w:t>
-                                    </w:r>
-                                    <w:proofErr w:type="gramEnd"/>
-                                    <w:r>
-                                      <w:rPr>
-                                        <w:rFonts w:eastAsiaTheme="minorEastAsia"/>
-                                      </w:rPr>
-                                      <w:t xml:space="preserve"> tr/min</w:t>
+                                      <w:t xml:space="preserve"> en tr/min</w:t>
                                     </w:r>
                                   </w:p>
                                 </w:txbxContent>
@@ -3540,21 +6300,7 @@
                                       <w:rPr>
                                         <w:rFonts w:eastAsiaTheme="minorEastAsia"/>
                                       </w:rPr>
-                                      <w:t xml:space="preserve"> </w:t>
-                                    </w:r>
-                                    <w:proofErr w:type="gramStart"/>
-                                    <w:r>
-                                      <w:rPr>
-                                        <w:rFonts w:eastAsiaTheme="minorEastAsia"/>
-                                      </w:rPr>
-                                      <w:t>en</w:t>
-                                    </w:r>
-                                    <w:proofErr w:type="gramEnd"/>
-                                    <w:r>
-                                      <w:rPr>
-                                        <w:rFonts w:eastAsiaTheme="minorEastAsia"/>
-                                      </w:rPr>
-                                      <w:t xml:space="preserve"> (s)</w:t>
+                                      <w:t xml:space="preserve"> en (s)</w:t>
                                     </w:r>
                                   </w:p>
                                 </w:txbxContent>
@@ -3763,7 +6509,7 @@
                                 <w:txbxContent>
                                   <w:p>
                                     <w:pPr>
-                                      <w:pStyle w:val="NormalWeb"/>
+                                      <w:pStyle w:val="Normalweb"/>
                                       <w:spacing w:before="0" w:beforeAutospacing="0" w:after="0" w:afterAutospacing="0" w:line="276" w:lineRule="auto"/>
                                     </w:pPr>
                                     <m:oMathPara>
@@ -3867,7 +6613,7 @@
                                 <w:txbxContent>
                                   <w:p>
                                     <w:pPr>
-                                      <w:pStyle w:val="NormalWeb"/>
+                                      <w:pStyle w:val="Normalweb"/>
                                       <w:spacing w:before="0" w:beforeAutospacing="0" w:after="0" w:afterAutospacing="0" w:line="276" w:lineRule="auto"/>
                                       <w:jc w:val="center"/>
                                     </w:pPr>
@@ -3932,7 +6678,7 @@
                                 <w:txbxContent>
                                   <w:p>
                                     <w:pPr>
-                                      <w:pStyle w:val="NormalWeb"/>
+                                      <w:pStyle w:val="Normalweb"/>
                                       <w:spacing w:before="0" w:beforeAutospacing="0" w:after="0" w:afterAutospacing="0" w:line="276" w:lineRule="auto"/>
                                       <w:jc w:val="center"/>
                                     </w:pPr>
@@ -3997,7 +6743,7 @@
                                 <w:txbxContent>
                                   <w:p>
                                     <w:pPr>
-                                      <w:pStyle w:val="NormalWeb"/>
+                                      <w:pStyle w:val="Normalweb"/>
                                       <w:spacing w:before="0" w:beforeAutospacing="0" w:after="0" w:afterAutospacing="0" w:line="276" w:lineRule="auto"/>
                                       <w:jc w:val="center"/>
                                     </w:pPr>
@@ -4062,7 +6808,7 @@
                                 <w:txbxContent>
                                   <w:p>
                                     <w:pPr>
-                                      <w:pStyle w:val="NormalWeb"/>
+                                      <w:pStyle w:val="Normalweb"/>
                                       <w:spacing w:before="0" w:beforeAutospacing="0" w:after="0" w:afterAutospacing="0" w:line="276" w:lineRule="auto"/>
                                       <w:jc w:val="center"/>
                                     </w:pPr>
@@ -4101,7 +6847,7 @@
                 </mc:Choice>
                 <mc:Fallback>
                   <w:pict>
-                    <v:group id="Zone de dessin 31" o:spid="_x0000_s1031" editas="canvas" style="position:absolute;left:0;text-align:left;margin-left:10.95pt;margin-top:10.2pt;width:179.05pt;height:97.2pt;z-index:251694080" coordsize="22739,12344" o:gfxdata="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">
+                    <v:group w14:anchorId="13F86FE7" id="Zone de dessin 31" o:spid="_x0000_s1031" style="position:absolute;left:0;text-align:left;margin-left:10.95pt;margin-top:10.2pt;width:179.05pt;height:97.2pt;z-index:251694080" coordsize="2273935,1234440" o:gfxdata="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">
                       <v:shapetype id="_x0000_t75" coordsize="21600,21600" o:spt="75" o:preferrelative="t" path="m@4@5l@4@11@9@11@9@5xe" filled="f" stroked="f">
                         <v:stroke joinstyle="miter"/>
                         <v:formulas>
@@ -4121,30 +6867,30 @@
                         <v:path o:extrusionok="f" gradientshapeok="t" o:connecttype="rect"/>
                         <o:lock v:ext="edit" aspectratio="t"/>
                       </v:shapetype>
-                      <v:shape id="_x0000_s1032" type="#_x0000_t75" style="position:absolute;width:22739;height:12344;visibility:visible;mso-wrap-style:square">
+                      <v:shape id="_x0000_s1032" type="#_x0000_t75" style="position:absolute;width:2273935;height:1234440;visibility:visible;mso-wrap-style:square">
                         <v:fill o:detectmouseclick="t"/>
                         <v:path o:connecttype="none"/>
                       </v:shape>
-                      <v:shapetype id="_x0000_t32" coordsize="21600,21600" o:spt="32" o:oned="t" path="m,l21600,21600e" filled="f">
+                      <v:shapetype id="_x0000_t32" coordsize="21600,21600" o:spt="32" o:oned="t" path="m0,0l21600,21600e" filled="f">
                         <v:path arrowok="t" fillok="f" o:connecttype="none"/>
                         <o:lock v:ext="edit" shapetype="t"/>
                       </v:shapetype>
-                      <v:shape id="Connecteur droit avec flèche 10" o:spid="_x0000_s1033" type="#_x0000_t32" style="position:absolute;left:3054;top:891;width:0;height:8985;flip:y;visibility:visible;mso-wrap-style:square" o:connectortype="straight" o:gfxdata="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" strokecolor="#205867 [1608]" strokeweight="1.5pt">
+                      <v:shape id="Connecteur droit avec flèche 10" o:spid="_x0000_s1033" type="#_x0000_t32" style="position:absolute;left:305427;top:89110;width:0;height:898568;flip:y;visibility:visible;mso-wrap-style:square" o:connectortype="straight" o:gfxdata="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" strokecolor="#205867 [1608]" strokeweight="1.5pt">
                         <v:stroke endarrow="classic" endarrowlength="long"/>
                       </v:shape>
-                      <v:shape id="Connecteur droit avec flèche 11" o:spid="_x0000_s1034" type="#_x0000_t32" style="position:absolute;left:3053;top:9871;width:13598;height:0;visibility:visible;mso-wrap-style:square" o:connectortype="straight" o:gfxdata="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" strokecolor="#205867 [1608]" strokeweight="1.5pt">
+                      <v:shape id="Connecteur droit avec flèche 11" o:spid="_x0000_s1034" type="#_x0000_t32" style="position:absolute;left:305385;top:987146;width:1359757;height:0;visibility:visible;mso-wrap-style:square" o:connectortype="straight" o:gfxdata="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" strokecolor="#205867 [1608]" strokeweight="1.5pt">
                         <v:stroke endarrow="classic" endarrowlength="long"/>
                       </v:shape>
-                      <v:shape id="Connecteur droit avec flèche 12" o:spid="_x0000_s1035" type="#_x0000_t32" style="position:absolute;left:3053;top:3754;width:2307;height:6117;flip:y;visibility:visible;mso-wrap-style:square" o:connectortype="straight" o:gfxdata="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" strokecolor="#c0504d [3205]" strokeweight="1pt"/>
-                      <v:shape id="Connecteur droit avec flèche 14" o:spid="_x0000_s1036" type="#_x0000_t32" style="position:absolute;left:5360;top:3754;width:6919;height:1;visibility:visible;mso-wrap-style:square" o:connectortype="straight" o:gfxdata="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" strokecolor="#c0504d [3205]" strokeweight="1pt"/>
-                      <v:shape id="Connecteur droit avec flèche 21" o:spid="_x0000_s1037" type="#_x0000_t32" style="position:absolute;left:12278;top:3754;width:2307;height:6117;flip:x y;visibility:visible;mso-wrap-style:square" o:connectortype="straight" o:gfxdata="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" strokecolor="#c0504d [3205]" strokeweight="1pt"/>
-                      <v:shape id="Connecteur droit avec flèche 23" o:spid="_x0000_s1038" type="#_x0000_t32" style="position:absolute;left:5360;top:3754;width:0;height:6114;visibility:visible;mso-wrap-style:square" o:connectortype="straight" o:gfxdata="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" strokecolor="#c0504d [3205]" strokeweight=".5pt">
+                      <v:shape id="Connecteur droit avec flèche 12" o:spid="_x0000_s1035" type="#_x0000_t32" style="position:absolute;left:305385;top:375428;width:230672;height:611718;flip:y;visibility:visible;mso-wrap-style:square" o:connectortype="straight" o:gfxdata="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" strokecolor="#c0504d [3205]" strokeweight="1pt"/>
+                      <v:shape id="Connecteur droit avec flèche 14" o:spid="_x0000_s1036" type="#_x0000_t32" style="position:absolute;left:536065;top:375445;width:691852;height:108;visibility:visible;mso-wrap-style:square" o:connectortype="straight" o:gfxdata="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" strokecolor="#c0504d [3205]" strokeweight="1pt"/>
+                      <v:shape id="Connecteur droit avec flèche 21" o:spid="_x0000_s1037" type="#_x0000_t32" style="position:absolute;left:1227839;top:375467;width:230672;height:611718;flip:x y;visibility:visible;mso-wrap-style:square" o:connectortype="straight" o:gfxdata="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" strokecolor="#c0504d [3205]" strokeweight="1pt"/>
+                      <v:shape id="Connecteur droit avec flèche 23" o:spid="_x0000_s1038" type="#_x0000_t32" style="position:absolute;left:536037;top:375485;width:0;height:611395;visibility:visible;mso-wrap-style:square" o:connectortype="straight" o:gfxdata="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" strokecolor="#c0504d [3205]" strokeweight=".5pt">
                         <v:stroke dashstyle="dash"/>
                       </v:shape>
-                      <v:shape id="Connecteur droit avec flèche 25" o:spid="_x0000_s1039" type="#_x0000_t32" style="position:absolute;left:12197;top:3754;width:0;height:6114;visibility:visible;mso-wrap-style:square" o:connectortype="straight" o:gfxdata="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" strokecolor="#c0504d [3205]" strokeweight=".5pt">
+                      <v:shape id="Connecteur droit avec flèche 25" o:spid="_x0000_s1039" type="#_x0000_t32" style="position:absolute;left:1219725;top:375428;width:0;height:611395;visibility:visible;mso-wrap-style:square" o:connectortype="straight" o:gfxdata="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" strokecolor="#c0504d [3205]" strokeweight=".5pt">
                         <v:stroke dashstyle="dash"/>
                       </v:shape>
-                      <v:shape id="Zone de texte 26" o:spid="_x0000_s1040" type="#_x0000_t202" style="position:absolute;left:3452;top:493;width:7395;height:2305;visibility:visible;mso-wrap-style:square;v-text-anchor:top" o:gfxdata="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" filled="f" stroked="f" strokeweight=".5pt">
+                      <v:shape id="Zone de texte 26" o:spid="_x0000_s1040" type="#_x0000_t202" style="position:absolute;left:345236;top:49330;width:739471;height:230483;visibility:visible;mso-wrap-style:square;v-text-anchor:top" o:gfxdata="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" filled="f" stroked="f" strokeweight=".5pt">
                         <v:textbox inset="0,0,0,0">
                           <w:txbxContent>
                             <w:p>
@@ -4166,7 +6912,7 @@
                           </w:txbxContent>
                         </v:textbox>
                       </v:shape>
-                      <v:shape id="Zone de texte 27" o:spid="_x0000_s1041" type="#_x0000_t202" style="position:absolute;left:15379;top:7640;width:7394;height:2305;visibility:visible;mso-wrap-style:square;v-text-anchor:top" o:gfxdata="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" filled="f" stroked="f" strokeweight=".5pt">
+                      <v:shape id="Zone de texte 27" o:spid="_x0000_s1041" type="#_x0000_t202" style="position:absolute;left:1537923;top:764057;width:739471;height:230483;visibility:visible;mso-wrap-style:square;v-text-anchor:top" o:gfxdata="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" filled="f" stroked="f" strokeweight=".5pt">
                         <v:textbox inset="0,0,0,0">
                           <w:txbxContent>
                             <w:p>
@@ -4188,7 +6934,7 @@
                           </w:txbxContent>
                         </v:textbox>
                       </v:shape>
-                      <v:shape id="Zone de texte 28" o:spid="_x0000_s1042" type="#_x0000_t202" style="position:absolute;left:2022;top:9877;width:7395;height:2305;visibility:visible;mso-wrap-style:square;v-text-anchor:top" o:gfxdata="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" filled="f" stroked="f" strokeweight=".5pt">
+                      <v:shape id="Zone de texte 28" o:spid="_x0000_s1042" type="#_x0000_t202" style="position:absolute;left:202263;top:987754;width:739471;height:230483;visibility:visible;mso-wrap-style:square;v-text-anchor:top" o:gfxdata="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" filled="f" stroked="f" strokeweight=".5pt">
                         <v:textbox inset="0,0,0,0">
                           <w:txbxContent>
                             <w:p>
@@ -4206,7 +6952,7 @@
                           </w:txbxContent>
                         </v:textbox>
                       </v:shape>
-                      <v:shape id="Zone de texte 29" o:spid="_x0000_s1043" type="#_x0000_t202" style="position:absolute;left:6644;top:9950;width:7395;height:2305;visibility:visible;mso-wrap-style:square;v-text-anchor:top" o:gfxdata="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" filled="f" stroked="f" strokeweight=".5pt">
+                      <v:shape id="Zone de texte 29" o:spid="_x0000_s1043" type="#_x0000_t202" style="position:absolute;left:664458;top:995034;width:739471;height:230483;visibility:visible;mso-wrap-style:square;v-text-anchor:top" o:gfxdata="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" filled="f" stroked="f" strokeweight=".5pt">
                         <v:textbox inset="0,0,0,0">
                           <w:txbxContent>
                             <w:p>
@@ -4224,7 +6970,7 @@
                           </w:txbxContent>
                         </v:textbox>
                       </v:shape>
-                      <v:shape id="Zone de texte 30" o:spid="_x0000_s1044" type="#_x0000_t202" style="position:absolute;left:10449;top:10035;width:7395;height:2304;visibility:visible;mso-wrap-style:square;v-text-anchor:top" o:gfxdata="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" filled="f" stroked="f" strokeweight=".5pt">
+                      <v:shape id="Zone de texte 30" o:spid="_x0000_s1044" type="#_x0000_t202" style="position:absolute;left:1044986;top:1003500;width:739471;height:230483;visibility:visible;mso-wrap-style:square;v-text-anchor:top" o:gfxdata="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" filled="f" stroked="f" strokeweight=".5pt">
                         <v:textbox inset="0,0,0,0">
                           <w:txbxContent>
                             <w:p>
@@ -4242,12 +6988,12 @@
                           </w:txbxContent>
                         </v:textbox>
                       </v:shape>
-                      <v:shape id="Zone de texte 29" o:spid="_x0000_s1045" type="#_x0000_t202" style="position:absolute;left:627;top:2323;width:2375;height:2298;visibility:visible;mso-wrap-style:square;v-text-anchor:top" o:gfxdata="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" filled="f" stroked="f" strokeweight=".5pt">
+                      <v:shape id="Zone de texte 29" o:spid="_x0000_s1045" type="#_x0000_t202" style="position:absolute;left:62792;top:232312;width:237507;height:229870;visibility:visible;mso-wrap-style:square;v-text-anchor:top" o:gfxdata="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" filled="f" stroked="f" strokeweight=".5pt">
                         <v:textbox inset="0,0,0,0">
                           <w:txbxContent>
                             <w:p>
                               <w:pPr>
-                                <w:pStyle w:val="NormalWeb"/>
+                                <w:pStyle w:val="Normalweb"/>
                                 <w:spacing w:before="0" w:beforeAutospacing="0" w:after="0" w:afterAutospacing="0" w:line="276" w:lineRule="auto"/>
                               </w:pPr>
                               <m:oMathPara>
@@ -4269,15 +7015,15 @@
                           </w:txbxContent>
                         </v:textbox>
                       </v:shape>
-                      <v:shape id="Connecteur droit avec flèche 33" o:spid="_x0000_s1046" type="#_x0000_t32" style="position:absolute;left:3002;top:3755;width:2358;height:0;flip:x;visibility:visible;mso-wrap-style:square" o:connectortype="straight" o:gfxdata="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" strokecolor="#c0504d [3205]" strokeweight=".5pt">
+                      <v:shape id="Connecteur droit avec flèche 33" o:spid="_x0000_s1046" type="#_x0000_t32" style="position:absolute;left:300299;top:375553;width:235766;height:0;flip:x;visibility:visible;mso-wrap-style:square" o:connectortype="straight" o:gfxdata="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" strokecolor="#c0504d [3205]" strokeweight=".5pt">
                         <v:stroke dashstyle="dash"/>
                       </v:shape>
-                      <v:oval id="Ellipse 53" o:spid="_x0000_s1047" style="position:absolute;left:1510;top:9229;width:1733;height:1734;visibility:visible;mso-wrap-style:square;v-text-anchor:middle" o:gfxdata="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" fillcolor="white [3212]" strokecolor="red" strokeweight="1pt">
+                      <v:oval id="Ellipse 53" o:spid="_x0000_s1047" style="position:absolute;left:151018;top:922950;width:173355;height:173355;visibility:visible;mso-wrap-style:square;v-text-anchor:middle" o:gfxdata="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" fillcolor="white [3212]" strokecolor="red" strokeweight="1pt">
                         <v:textbox inset="0,0,0,0">
                           <w:txbxContent>
                             <w:p>
                               <w:pPr>
-                                <w:pStyle w:val="NormalWeb"/>
+                                <w:pStyle w:val="Normalweb"/>
                                 <w:spacing w:before="0" w:beforeAutospacing="0" w:after="0" w:afterAutospacing="0" w:line="276" w:lineRule="auto"/>
                                 <w:jc w:val="center"/>
                               </w:pPr>
@@ -4296,12 +7042,12 @@
                           </w:txbxContent>
                         </v:textbox>
                       </v:oval>
-                      <v:oval id="Ellipse 54" o:spid="_x0000_s1048" style="position:absolute;left:5410;top:4621;width:1733;height:1734;visibility:visible;mso-wrap-style:square;v-text-anchor:middle" o:gfxdata="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" fillcolor="white [3212]" strokecolor="red" strokeweight="1pt">
+                      <v:oval id="Ellipse 54" o:spid="_x0000_s1048" style="position:absolute;left:541020;top:462182;width:173355;height:173355;visibility:visible;mso-wrap-style:square;v-text-anchor:middle" o:gfxdata="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" fillcolor="white [3212]" strokecolor="red" strokeweight="1pt">
                         <v:textbox inset="0,0,0,0">
                           <w:txbxContent>
                             <w:p>
                               <w:pPr>
-                                <w:pStyle w:val="NormalWeb"/>
+                                <w:pStyle w:val="Normalweb"/>
                                 <w:spacing w:before="0" w:beforeAutospacing="0" w:after="0" w:afterAutospacing="0" w:line="276" w:lineRule="auto"/>
                                 <w:jc w:val="center"/>
                               </w:pPr>
@@ -4320,12 +7066,12 @@
                           </w:txbxContent>
                         </v:textbox>
                       </v:oval>
-                      <v:oval id="Ellipse 55" o:spid="_x0000_s1049" style="position:absolute;left:10403;top:4621;width:1734;height:1734;visibility:visible;mso-wrap-style:square;v-text-anchor:middle" o:gfxdata="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" fillcolor="white [3212]" strokecolor="red" strokeweight="1pt">
+                      <v:oval id="Ellipse 55" o:spid="_x0000_s1049" style="position:absolute;left:1040383;top:462182;width:173355;height:173355;visibility:visible;mso-wrap-style:square;v-text-anchor:middle" o:gfxdata="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" fillcolor="white [3212]" strokecolor="red" strokeweight="1pt">
                         <v:textbox inset="0,0,0,0">
                           <w:txbxContent>
                             <w:p>
                               <w:pPr>
-                                <w:pStyle w:val="NormalWeb"/>
+                                <w:pStyle w:val="Normalweb"/>
                                 <w:spacing w:before="0" w:beforeAutospacing="0" w:after="0" w:afterAutospacing="0" w:line="276" w:lineRule="auto"/>
                                 <w:jc w:val="center"/>
                               </w:pPr>
@@ -4344,12 +7090,12 @@
                           </w:txbxContent>
                         </v:textbox>
                       </v:oval>
-                      <v:oval id="Ellipse 56" o:spid="_x0000_s1050" style="position:absolute;left:12468;top:8301;width:1734;height:1734;visibility:visible;mso-wrap-style:square;v-text-anchor:middle" o:gfxdata="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" fillcolor="white [3212]" strokecolor="red" strokeweight="1pt">
+                      <v:oval id="Ellipse 56" o:spid="_x0000_s1050" style="position:absolute;left:1246866;top:830145;width:173355;height:173355;visibility:visible;mso-wrap-style:square;v-text-anchor:middle" o:gfxdata="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" fillcolor="white [3212]" strokecolor="red" strokeweight="1pt">
                         <v:textbox inset="0,0,0,0">
                           <w:txbxContent>
                             <w:p>
                               <w:pPr>
-                                <w:pStyle w:val="NormalWeb"/>
+                                <w:pStyle w:val="Normalweb"/>
                                 <w:spacing w:before="0" w:beforeAutospacing="0" w:after="0" w:afterAutospacing="0" w:line="276" w:lineRule="auto"/>
                                 <w:jc w:val="center"/>
                               </w:pPr>
@@ -4572,21 +7318,7 @@
               <w:rPr>
                 <w:lang w:eastAsia="fr-FR"/>
               </w:rPr>
-              <w:t xml:space="preserve">Fichier : </w:t>
-            </w:r>
-            <w:proofErr w:type="spellStart"/>
-            <w:r>
-              <w:rPr>
-                <w:lang w:eastAsia="fr-FR"/>
-              </w:rPr>
-              <w:t>moteur.crb</w:t>
-            </w:r>
-            <w:proofErr w:type="spellEnd"/>
-            <w:r>
-              <w:rPr>
-                <w:lang w:eastAsia="fr-FR"/>
-              </w:rPr>
-              <w:t xml:space="preserve"> – Format texte</w:t>
+              <w:t>Fichier : moteur.crb – Format texte</w:t>
             </w:r>
           </w:p>
           <w:p>
@@ -4710,6 +7442,7 @@
         <w:rPr>
           <w:lang w:eastAsia="fr-FR"/>
         </w:rPr>
+        <w:lastRenderedPageBreak/>
         <w:t>Simulation avec une vitesse variable</w:t>
       </w:r>
     </w:p>
@@ -4732,8 +7465,6 @@
           <w:tcPr>
             <w:tcW w:w="4606" w:type="dxa"/>
           </w:tcPr>
-          <w:bookmarkStart w:id="0" w:name="_GoBack"/>
-          <w:bookmarkEnd w:id="0"/>
           <w:p>
             <w:pPr>
               <w:rPr>
@@ -4743,12 +7474,12 @@
             <w:r>
               <w:rPr>
                 <w:noProof/>
-                <w:lang w:eastAsia="fr-FR"/>
+                <w:lang w:eastAsia="zh-CN"/>
               </w:rPr>
               <mc:AlternateContent>
                 <mc:Choice Requires="wpc">
                   <w:drawing>
-                    <wp:inline distT="0" distB="0" distL="0" distR="0" wp14:anchorId="7ECF6D80" wp14:editId="76A8CA52">
+                    <wp:inline distT="0" distB="0" distL="0" distR="0" wp14:anchorId="6CBE8C8E" wp14:editId="65231FAA">
                       <wp:extent cx="3018927" cy="1761482"/>
                       <wp:effectExtent l="0" t="0" r="0" b="0"/>
                       <wp:docPr id="34" name="Zone de dessin 34"/>
@@ -4768,7 +7499,7 @@
                                 </pic:cNvPicPr>
                               </pic:nvPicPr>
                               <pic:blipFill>
-                                <a:blip r:embed="rId18"/>
+                                <a:blip r:embed="rId33"/>
                                 <a:stretch>
                                   <a:fillRect/>
                                 </a:stretch>
@@ -4966,7 +7697,7 @@
                                 <w:txbxContent>
                                   <w:p>
                                     <w:pPr>
-                                      <w:pStyle w:val="NormalWeb"/>
+                                      <w:pStyle w:val="Normalweb"/>
                                       <w:spacing w:before="0" w:beforeAutospacing="0" w:after="0" w:afterAutospacing="0" w:line="276" w:lineRule="auto"/>
                                     </w:pPr>
                                     <w:r>
@@ -5025,7 +7756,7 @@
                                 <w:txbxContent>
                                   <w:p>
                                     <w:pPr>
-                                      <w:pStyle w:val="NormalWeb"/>
+                                      <w:pStyle w:val="Normalweb"/>
                                       <w:spacing w:before="0" w:beforeAutospacing="0" w:after="0" w:afterAutospacing="0" w:line="276" w:lineRule="auto"/>
                                     </w:pPr>
                                     <w:r>
@@ -5084,7 +7815,7 @@
                                 <w:txbxContent>
                                   <w:p>
                                     <w:pPr>
-                                      <w:pStyle w:val="NormalWeb"/>
+                                      <w:pStyle w:val="Normalweb"/>
                                       <w:spacing w:before="0" w:beforeAutospacing="0" w:after="0" w:afterAutospacing="0" w:line="276" w:lineRule="auto"/>
                                     </w:pPr>
                                     <w:r>
@@ -5340,7 +8071,7 @@
                                 <w:txbxContent>
                                   <w:p>
                                     <w:pPr>
-                                      <w:pStyle w:val="NormalWeb"/>
+                                      <w:pStyle w:val="Normalweb"/>
                                       <w:spacing w:before="0" w:beforeAutospacing="0" w:after="0" w:afterAutospacing="0" w:line="276" w:lineRule="auto"/>
                                       <w:jc w:val="center"/>
                                       <w:rPr>
@@ -5408,7 +8139,7 @@
                                 <w:txbxContent>
                                   <w:p>
                                     <w:pPr>
-                                      <w:pStyle w:val="NormalWeb"/>
+                                      <w:pStyle w:val="Normalweb"/>
                                       <w:spacing w:before="0" w:beforeAutospacing="0" w:after="0" w:afterAutospacing="0" w:line="276" w:lineRule="auto"/>
                                       <w:jc w:val="center"/>
                                       <w:rPr>
@@ -5476,7 +8207,7 @@
                                 <w:txbxContent>
                                   <w:p>
                                     <w:pPr>
-                                      <w:pStyle w:val="NormalWeb"/>
+                                      <w:pStyle w:val="Normalweb"/>
                                       <w:spacing w:before="0" w:beforeAutospacing="0" w:after="0" w:afterAutospacing="0" w:line="276" w:lineRule="auto"/>
                                       <w:jc w:val="center"/>
                                       <w:rPr>
@@ -5512,17 +8243,17 @@
                 </mc:Choice>
                 <mc:Fallback>
                   <w:pict>
-                    <v:group id="Zone de dessin 34" o:spid="_x0000_s1051" editas="canvas" style="width:237.7pt;height:138.7pt;mso-position-horizontal-relative:char;mso-position-vertical-relative:line" coordsize="30187,17608" o:gfxdata="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">
-                      <v:shape id="_x0000_s1052" type="#_x0000_t75" style="position:absolute;width:30187;height:17608;visibility:visible;mso-wrap-style:square">
+                    <v:group w14:anchorId="6CBE8C8E" id="Zone de dessin 34" o:spid="_x0000_s1051" style="width:237.7pt;height:138.7pt;mso-position-horizontal-relative:char;mso-position-vertical-relative:line" coordsize="3018790,1760855" o:gfxdata="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">
+                      <v:shape id="_x0000_s1052" type="#_x0000_t75" style="position:absolute;width:3018790;height:1760855;visibility:visible;mso-wrap-style:square">
                         <v:fill o:detectmouseclick="t"/>
                         <v:path o:connecttype="none"/>
                       </v:shape>
-                      <v:shape id="Image 35" o:spid="_x0000_s1053" type="#_x0000_t75" style="position:absolute;left:1655;top:985;width:27376;height:15415;visibility:visible;mso-wrap-style:square" o:gfxdata="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">
-                        <v:imagedata r:id="rId22" o:title=""/>
+                      <v:shape id="Image 35" o:spid="_x0000_s1053" type="#_x0000_t75" style="position:absolute;left:165518;top:98569;width:2737590;height:1541476;visibility:visible;mso-wrap-style:square" o:gfxdata="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">
+                        <v:imagedata r:id="rId34" o:title=""/>
                         <v:path arrowok="t"/>
                       </v:shape>
-                      <v:rect id="Rectangle 36" o:spid="_x0000_s1054" style="position:absolute;left:4743;top:4824;width:5089;height:1290;visibility:visible;mso-wrap-style:square;v-text-anchor:middle" o:gfxdata="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" filled="f" strokecolor="red" strokeweight="1.5pt"/>
-                      <v:rect id="Rectangle 38" o:spid="_x0000_s1055" style="position:absolute;left:13131;top:4822;width:3698;height:1290;visibility:visible;mso-wrap-style:square;v-text-anchor:middle" o:gfxdata="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" filled="f" strokecolor="red" strokeweight="1.5pt">
+                      <v:rect id="Rectangle 36" o:spid="_x0000_s1054" style="position:absolute;left:474329;top:482444;width:508949;height:129026;visibility:visible;mso-wrap-style:square;v-text-anchor:middle" o:gfxdata="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" filled="f" strokecolor="red" strokeweight="1.5pt"/>
+                      <v:rect id="Rectangle 38" o:spid="_x0000_s1055" style="position:absolute;left:1313122;top:482285;width:369822;height:128967;visibility:visible;mso-wrap-style:square;v-text-anchor:middle" o:gfxdata="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" filled="f" strokecolor="red" strokeweight="1.5pt">
                         <v:textbox>
                           <w:txbxContent>
                             <w:p>
@@ -5535,7 +8266,7 @@
                           </w:txbxContent>
                         </v:textbox>
                       </v:rect>
-                      <v:rect id="Rectangle 39" o:spid="_x0000_s1056" style="position:absolute;left:20264;top:4821;width:5877;height:1289;visibility:visible;mso-wrap-style:square;v-text-anchor:middle" o:gfxdata="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" filled="f" strokecolor="red" strokeweight="1.5pt">
+                      <v:rect id="Rectangle 39" o:spid="_x0000_s1056" style="position:absolute;left:2026411;top:482167;width:587763;height:128867;visibility:visible;mso-wrap-style:square;v-text-anchor:middle" o:gfxdata="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" filled="f" strokecolor="red" strokeweight="1.5pt">
                         <v:textbox>
                           <w:txbxContent>
                             <w:p>
@@ -5548,12 +8279,12 @@
                           </w:txbxContent>
                         </v:textbox>
                       </v:rect>
-                      <v:rect id="Rectangle 40" o:spid="_x0000_s1057" style="position:absolute;left:6507;top:9818;width:6915;height:1283;visibility:visible;mso-wrap-style:square;v-text-anchor:middle" o:gfxdata="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" filled="f" strokecolor="red" strokeweight="1.5pt">
+                      <v:rect id="Rectangle 40" o:spid="_x0000_s1057" style="position:absolute;left:650715;top:981854;width:691505;height:128270;visibility:visible;mso-wrap-style:square;v-text-anchor:middle" o:gfxdata="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" filled="f" strokecolor="red" strokeweight="1.5pt">
                         <v:textbox>
                           <w:txbxContent>
                             <w:p>
                               <w:pPr>
-                                <w:pStyle w:val="NormalWeb"/>
+                                <w:pStyle w:val="Normalweb"/>
                                 <w:spacing w:before="0" w:beforeAutospacing="0" w:after="0" w:afterAutospacing="0" w:line="276" w:lineRule="auto"/>
                               </w:pPr>
                               <w:r>
@@ -5568,12 +8299,12 @@
                           </w:txbxContent>
                         </v:textbox>
                       </v:rect>
-                      <v:rect id="Rectangle 41" o:spid="_x0000_s1058" style="position:absolute;left:8246;top:11090;width:1984;height:971;visibility:visible;mso-wrap-style:square;v-text-anchor:middle" o:gfxdata="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" filled="f" strokecolor="red" strokeweight="1.5pt">
+                      <v:rect id="Rectangle 41" o:spid="_x0000_s1058" style="position:absolute;left:824606;top:1109003;width:198394;height:97107;visibility:visible;mso-wrap-style:square;v-text-anchor:middle" o:gfxdata="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" filled="f" strokecolor="red" strokeweight="1.5pt">
                         <v:textbox>
                           <w:txbxContent>
                             <w:p>
                               <w:pPr>
-                                <w:pStyle w:val="NormalWeb"/>
+                                <w:pStyle w:val="Normalweb"/>
                                 <w:spacing w:before="0" w:beforeAutospacing="0" w:after="0" w:afterAutospacing="0" w:line="276" w:lineRule="auto"/>
                               </w:pPr>
                               <w:r>
@@ -5588,12 +8319,12 @@
                           </w:txbxContent>
                         </v:textbox>
                       </v:rect>
-                      <v:rect id="Rectangle 42" o:spid="_x0000_s1059" style="position:absolute;left:9208;top:12057;width:3245;height:971;visibility:visible;mso-wrap-style:square;v-text-anchor:middle" o:gfxdata="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" filled="f" strokecolor="red" strokeweight="1.5pt">
+                      <v:rect id="Rectangle 42" o:spid="_x0000_s1059" style="position:absolute;left:920865;top:1205700;width:324514;height:97107;visibility:visible;mso-wrap-style:square;v-text-anchor:middle" o:gfxdata="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" filled="f" strokecolor="red" strokeweight="1.5pt">
                         <v:textbox>
                           <w:txbxContent>
                             <w:p>
                               <w:pPr>
-                                <w:pStyle w:val="NormalWeb"/>
+                                <w:pStyle w:val="Normalweb"/>
                                 <w:spacing w:before="0" w:beforeAutospacing="0" w:after="0" w:afterAutospacing="0" w:line="276" w:lineRule="auto"/>
                               </w:pPr>
                               <w:r>
@@ -5608,7 +8339,7 @@
                           </w:txbxContent>
                         </v:textbox>
                       </v:rect>
-                      <v:oval id="Ellipse 43" o:spid="_x0000_s1060" style="position:absolute;left:6507;top:6446;width:1738;height:1738;visibility:visible;mso-wrap-style:square;v-text-anchor:middle" o:gfxdata="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" fillcolor="white [3212]" strokecolor="red" strokeweight="1pt">
+                      <v:oval id="Ellipse 43" o:spid="_x0000_s1060" style="position:absolute;left:650708;top:644698;width:173793;height:173739;visibility:visible;mso-wrap-style:square;v-text-anchor:middle" o:gfxdata="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" fillcolor="white [3212]" strokecolor="red" strokeweight="1pt">
                         <v:textbox inset="0,0,0,0">
                           <w:txbxContent>
                             <w:p>
@@ -5632,7 +8363,7 @@
                           </w:txbxContent>
                         </v:textbox>
                       </v:oval>
-                      <v:oval id="Ellipse 44" o:spid="_x0000_s1061" style="position:absolute;left:13968;top:6447;width:1738;height:1737;visibility:visible;mso-wrap-style:square;v-text-anchor:middle" o:gfxdata="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" fillcolor="white [3212]" strokecolor="red" strokeweight="1pt">
+                      <v:oval id="Ellipse 44" o:spid="_x0000_s1061" style="position:absolute;left:1396839;top:644753;width:173793;height:173739;visibility:visible;mso-wrap-style:square;v-text-anchor:middle" o:gfxdata="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" fillcolor="white [3212]" strokecolor="red" strokeweight="1pt">
                         <v:textbox inset="0,0,0,0">
                           <w:txbxContent>
                             <w:p>
@@ -5656,7 +8387,7 @@
                           </w:txbxContent>
                         </v:textbox>
                       </v:oval>
-                      <v:oval id="Ellipse 45" o:spid="_x0000_s1062" style="position:absolute;left:22157;top:6403;width:1738;height:1737;visibility:visible;mso-wrap-style:square;v-text-anchor:middle" o:gfxdata="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" fillcolor="white [3212]" strokecolor="red" strokeweight="1pt">
+                      <v:oval id="Ellipse 45" o:spid="_x0000_s1062" style="position:absolute;left:2215756;top:640354;width:173793;height:173739;visibility:visible;mso-wrap-style:square;v-text-anchor:middle" o:gfxdata="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" fillcolor="white [3212]" strokecolor="red" strokeweight="1pt">
                         <v:textbox inset="0,0,0,0">
                           <w:txbxContent>
                             <w:p>
@@ -5680,12 +8411,12 @@
                           </w:txbxContent>
                         </v:textbox>
                       </v:oval>
-                      <v:oval id="Ellipse 50" o:spid="_x0000_s1063" style="position:absolute;left:13829;top:9475;width:1734;height:1733;visibility:visible;mso-wrap-style:square;v-text-anchor:middle" o:gfxdata="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" fillcolor="white [3212]" strokecolor="red" strokeweight="1pt">
+                      <v:oval id="Ellipse 50" o:spid="_x0000_s1063" style="position:absolute;left:1382992;top:947531;width:173355;height:173355;visibility:visible;mso-wrap-style:square;v-text-anchor:middle" o:gfxdata="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" fillcolor="white [3212]" strokecolor="red" strokeweight="1pt">
                         <v:textbox inset="0,0,0,0">
                           <w:txbxContent>
                             <w:p>
                               <w:pPr>
-                                <w:pStyle w:val="NormalWeb"/>
+                                <w:pStyle w:val="Normalweb"/>
                                 <w:spacing w:before="0" w:beforeAutospacing="0" w:after="0" w:afterAutospacing="0" w:line="276" w:lineRule="auto"/>
                                 <w:jc w:val="center"/>
                                 <w:rPr>
@@ -5707,12 +8438,12 @@
                           </w:txbxContent>
                         </v:textbox>
                       </v:oval>
-                      <v:oval id="Ellipse 51" o:spid="_x0000_s1064" style="position:absolute;left:6506;top:11314;width:1728;height:1727;visibility:visible;mso-wrap-style:square;v-text-anchor:middle" o:gfxdata="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" fillcolor="white [3212]" strokecolor="red" strokeweight="1pt">
+                      <v:oval id="Ellipse 51" o:spid="_x0000_s1064" style="position:absolute;left:650686;top:1131409;width:172720;height:172720;visibility:visible;mso-wrap-style:square;v-text-anchor:middle" o:gfxdata="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" fillcolor="white [3212]" strokecolor="red" strokeweight="1pt">
                         <v:textbox inset="0,0,0,0">
                           <w:txbxContent>
                             <w:p>
                               <w:pPr>
-                                <w:pStyle w:val="NormalWeb"/>
+                                <w:pStyle w:val="Normalweb"/>
                                 <w:spacing w:before="0" w:beforeAutospacing="0" w:after="0" w:afterAutospacing="0" w:line="276" w:lineRule="auto"/>
                                 <w:jc w:val="center"/>
                                 <w:rPr>
@@ -5734,12 +8465,12 @@
                           </w:txbxContent>
                         </v:textbox>
                       </v:oval>
-                      <v:oval id="Ellipse 52" o:spid="_x0000_s1065" style="position:absolute;left:12453;top:12570;width:1721;height:1721;visibility:visible;mso-wrap-style:square;v-text-anchor:middle" o:gfxdata="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" fillcolor="white [3212]" strokecolor="red" strokeweight="1pt">
+                      <v:oval id="Ellipse 52" o:spid="_x0000_s1065" style="position:absolute;left:1245330;top:1257084;width:172085;height:172085;visibility:visible;mso-wrap-style:square;v-text-anchor:middle" o:gfxdata="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" fillcolor="white [3212]" strokecolor="red" strokeweight="1pt">
                         <v:textbox inset="0,0,0,0">
                           <w:txbxContent>
                             <w:p>
                               <w:pPr>
-                                <w:pStyle w:val="NormalWeb"/>
+                                <w:pStyle w:val="Normalweb"/>
                                 <w:spacing w:before="0" w:beforeAutospacing="0" w:after="0" w:afterAutospacing="0" w:line="276" w:lineRule="auto"/>
                                 <w:jc w:val="center"/>
                                 <w:rPr>
@@ -5776,7 +8507,7 @@
           </w:tcPr>
           <w:p>
             <w:pPr>
-              <w:pStyle w:val="Paragraphedeliste"/>
+              <w:pStyle w:val="Pardeliste"/>
               <w:numPr>
                 <w:ilvl w:val="0"/>
                 <w:numId w:val="9"/>
@@ -5795,7 +8526,7 @@
           </w:p>
           <w:p>
             <w:pPr>
-              <w:pStyle w:val="Paragraphedeliste"/>
+              <w:pStyle w:val="Pardeliste"/>
               <w:numPr>
                 <w:ilvl w:val="0"/>
                 <w:numId w:val="9"/>
@@ -5814,7 +8545,7 @@
           </w:p>
           <w:p>
             <w:pPr>
-              <w:pStyle w:val="Paragraphedeliste"/>
+              <w:pStyle w:val="Pardeliste"/>
               <w:numPr>
                 <w:ilvl w:val="0"/>
                 <w:numId w:val="9"/>
@@ -5828,26 +8559,12 @@
               <w:rPr>
                 <w:lang w:eastAsia="fr-FR"/>
               </w:rPr>
-              <w:t xml:space="preserve">Choisir le fichier </w:t>
-            </w:r>
-            <w:proofErr w:type="spellStart"/>
-            <w:r>
-              <w:rPr>
-                <w:lang w:eastAsia="fr-FR"/>
-              </w:rPr>
-              <w:t>crb</w:t>
-            </w:r>
-            <w:proofErr w:type="spellEnd"/>
-            <w:r>
-              <w:rPr>
-                <w:lang w:eastAsia="fr-FR"/>
-              </w:rPr>
-              <w:t xml:space="preserve"> dans le champ complément.</w:t>
+              <w:t>Choisir le fichier crb dans le champ complément.</w:t>
             </w:r>
           </w:p>
           <w:p>
             <w:pPr>
-              <w:pStyle w:val="Paragraphedeliste"/>
+              <w:pStyle w:val="Pardeliste"/>
               <w:numPr>
                 <w:ilvl w:val="0"/>
                 <w:numId w:val="9"/>
@@ -5866,7 +8583,7 @@
           </w:p>
           <w:p>
             <w:pPr>
-              <w:pStyle w:val="Paragraphedeliste"/>
+              <w:pStyle w:val="Pardeliste"/>
               <w:numPr>
                 <w:ilvl w:val="0"/>
                 <w:numId w:val="9"/>
@@ -5885,7 +8602,7 @@
           </w:p>
           <w:p>
             <w:pPr>
-              <w:pStyle w:val="Paragraphedeliste"/>
+              <w:pStyle w:val="Pardeliste"/>
               <w:numPr>
                 <w:ilvl w:val="0"/>
                 <w:numId w:val="9"/>
@@ -5899,21 +8616,7 @@
               <w:rPr>
                 <w:lang w:eastAsia="fr-FR"/>
               </w:rPr>
-              <w:t xml:space="preserve">Choisir une durée de mouvement compatible avec le fichier </w:t>
-            </w:r>
-            <w:proofErr w:type="spellStart"/>
-            <w:r>
-              <w:rPr>
-                <w:lang w:eastAsia="fr-FR"/>
-              </w:rPr>
-              <w:t>crb</w:t>
-            </w:r>
-            <w:proofErr w:type="spellEnd"/>
-            <w:r>
-              <w:rPr>
-                <w:lang w:eastAsia="fr-FR"/>
-              </w:rPr>
-              <w:t>.</w:t>
+              <w:t>Choisir une durée de mouvement compatible avec le fichier crb.</w:t>
             </w:r>
           </w:p>
         </w:tc>
@@ -5931,7 +8634,6 @@
         <w:pStyle w:val="Titre2"/>
       </w:pPr>
       <w:r>
-        <w:lastRenderedPageBreak/>
         <w:t>Ingénierie Système</w:t>
       </w:r>
     </w:p>
@@ -5953,10 +8655,10 @@
       <w:r>
         <w:rPr>
           <w:noProof/>
-          <w:lang w:eastAsia="fr-FR"/>
+          <w:lang w:eastAsia="zh-CN"/>
         </w:rPr>
         <w:drawing>
-          <wp:inline distT="0" distB="0" distL="0" distR="0" wp14:anchorId="3AB45872" wp14:editId="33B1DF3D">
+          <wp:inline distT="0" distB="0" distL="0" distR="0" wp14:anchorId="0F82B52C" wp14:editId="246D087E">
             <wp:extent cx="5753735" cy="5462905"/>
             <wp:effectExtent l="0" t="0" r="0" b="4445"/>
             <wp:docPr id="7" name="Image 7" descr="F:\Github\09_Etude_Dynamique_Systemes_Solides_Chaine_Energie_Analyser_Modeliser_Resoudre\TP Sympact\SysML\Exigences.png"/>
@@ -5973,7 +8675,7 @@
                     </pic:cNvPicPr>
                   </pic:nvPicPr>
                   <pic:blipFill>
-                    <a:blip r:embed="rId23" cstate="print">
+                    <a:blip r:embed="rId35" cstate="print">
                       <a:extLst>
                         <a:ext uri="{28A0092B-C50C-407E-A947-70E740481C1C}">
                           <a14:useLocalDpi xmlns:a14="http://schemas.microsoft.com/office/drawing/2010/main" val="0"/>
@@ -6040,10 +8742,10 @@
       <w:r>
         <w:rPr>
           <w:noProof/>
-          <w:lang w:eastAsia="fr-FR"/>
+          <w:lang w:eastAsia="zh-CN"/>
         </w:rPr>
         <w:drawing>
-          <wp:inline distT="0" distB="0" distL="0" distR="0" wp14:anchorId="49CDE81F" wp14:editId="7B4ED99B">
+          <wp:inline distT="0" distB="0" distL="0" distR="0" wp14:anchorId="05EB8366" wp14:editId="371C8751">
             <wp:extent cx="5753735" cy="3148330"/>
             <wp:effectExtent l="0" t="0" r="0" b="0"/>
             <wp:docPr id="6" name="Image 6" descr="C:\Users\pt_ptsi\Desktop\Barrière Sympact.png"/>
@@ -6060,7 +8762,7 @@
                     </pic:cNvPicPr>
                   </pic:nvPicPr>
                   <pic:blipFill>
-                    <a:blip r:embed="rId24" cstate="print">
+                    <a:blip r:embed="rId36" cstate="print">
                       <a:extLst>
                         <a:ext uri="{28A0092B-C50C-407E-A947-70E740481C1C}">
                           <a14:useLocalDpi xmlns:a14="http://schemas.microsoft.com/office/drawing/2010/main" val="0"/>
@@ -6133,10 +8835,10 @@
       <w:r>
         <w:rPr>
           <w:noProof/>
-          <w:lang w:eastAsia="fr-FR"/>
+          <w:lang w:eastAsia="zh-CN"/>
         </w:rPr>
         <w:drawing>
-          <wp:inline distT="0" distB="0" distL="0" distR="0" wp14:anchorId="1AFF022D" wp14:editId="44033D5B">
+          <wp:inline distT="0" distB="0" distL="0" distR="0" wp14:anchorId="5C800F28" wp14:editId="37D25E7A">
             <wp:extent cx="5513939" cy="7656262"/>
             <wp:effectExtent l="0" t="0" r="0" b="1905"/>
             <wp:docPr id="8" name="Image 8"/>
@@ -6153,7 +8855,7 @@
                     </pic:cNvPicPr>
                   </pic:nvPicPr>
                   <pic:blipFill>
-                    <a:blip r:embed="rId25" cstate="print">
+                    <a:blip r:embed="rId37" cstate="print">
                       <a:extLst>
                         <a:ext uri="{28A0092B-C50C-407E-A947-70E740481C1C}">
                           <a14:useLocalDpi xmlns:a14="http://schemas.microsoft.com/office/drawing/2010/main" val="0"/>
@@ -6226,10 +8928,10 @@
       <w:r>
         <w:rPr>
           <w:noProof/>
-          <w:lang w:eastAsia="fr-FR"/>
+          <w:lang w:eastAsia="zh-CN"/>
         </w:rPr>
         <w:drawing>
-          <wp:inline distT="0" distB="0" distL="0" distR="0" wp14:anchorId="4B55B110" wp14:editId="317686F5">
+          <wp:inline distT="0" distB="0" distL="0" distR="0" wp14:anchorId="1C7F4C35" wp14:editId="5A9B5795">
             <wp:extent cx="5760720" cy="7998924"/>
             <wp:effectExtent l="0" t="0" r="0" b="2540"/>
             <wp:docPr id="9" name="Image 9"/>
@@ -6246,7 +8948,7 @@
                     </pic:cNvPicPr>
                   </pic:nvPicPr>
                   <pic:blipFill>
-                    <a:blip r:embed="rId26" cstate="print">
+                    <a:blip r:embed="rId38" cstate="print">
                       <a:extLst>
                         <a:ext uri="{28A0092B-C50C-407E-A947-70E740481C1C}">
                           <a14:useLocalDpi xmlns:a14="http://schemas.microsoft.com/office/drawing/2010/main" val="0"/>
@@ -6291,7 +8993,7 @@
 </file>
 
 <file path=word/endnotes.xml><?xml version="1.0" encoding="utf-8"?>
-<w:endnotes xmlns:wpc="http://schemas.microsoft.com/office/word/2010/wordprocessingCanvas" xmlns:mc="http://schemas.openxmlformats.org/markup-compatibility/2006" xmlns:o="urn:schemas-microsoft-com:office:office" xmlns:r="http://schemas.openxmlformats.org/officeDocument/2006/relationships" xmlns:m="http://schemas.openxmlformats.org/officeDocument/2006/math" xmlns:v="urn:schemas-microsoft-com:vml" xmlns:wp14="http://schemas.microsoft.com/office/word/2010/wordprocessingDrawing" xmlns:wp="http://schemas.openxmlformats.org/drawingml/2006/wordprocessingDrawing" xmlns:w10="urn:schemas-microsoft-com:office:word" xmlns:w="http://schemas.openxmlformats.org/wordprocessingml/2006/main" xmlns:w14="http://schemas.microsoft.com/office/word/2010/wordml" xmlns:wpg="http://schemas.microsoft.com/office/word/2010/wordprocessingGroup" xmlns:wpi="http://schemas.microsoft.com/office/word/2010/wordprocessingInk" xmlns:wne="http://schemas.microsoft.com/office/word/2006/wordml" xmlns:wps="http://schemas.microsoft.com/office/word/2010/wordprocessingShape" mc:Ignorable="w14 wp14">
+<w:endnotes xmlns:wpc="http://schemas.microsoft.com/office/word/2010/wordprocessingCanvas" xmlns:mo="http://schemas.microsoft.com/office/mac/office/2008/main" xmlns:mc="http://schemas.openxmlformats.org/markup-compatibility/2006" xmlns:mv="urn:schemas-microsoft-com:mac:vml" xmlns:o="urn:schemas-microsoft-com:office:office" xmlns:r="http://schemas.openxmlformats.org/officeDocument/2006/relationships" xmlns:m="http://schemas.openxmlformats.org/officeDocument/2006/math" xmlns:v="urn:schemas-microsoft-com:vml" xmlns:wp14="http://schemas.microsoft.com/office/word/2010/wordprocessingDrawing" xmlns:wp="http://schemas.openxmlformats.org/drawingml/2006/wordprocessingDrawing" xmlns:w10="urn:schemas-microsoft-com:office:word" xmlns:w="http://schemas.openxmlformats.org/wordprocessingml/2006/main" xmlns:w14="http://schemas.microsoft.com/office/word/2010/wordml" xmlns:w15="http://schemas.microsoft.com/office/word/2012/wordml" xmlns:wpg="http://schemas.microsoft.com/office/word/2010/wordprocessingGroup" xmlns:wpi="http://schemas.microsoft.com/office/word/2010/wordprocessingInk" xmlns:wne="http://schemas.microsoft.com/office/word/2006/wordml" xmlns:wps="http://schemas.microsoft.com/office/word/2010/wordprocessingShape" mc:Ignorable="w14 w15 wp14">
   <w:endnote w:type="separator" w:id="-1">
     <w:p>
       <w:pPr>
@@ -6316,7 +9018,7 @@
 </file>
 
 <file path=word/footer1.xml><?xml version="1.0" encoding="utf-8"?>
-<w:ftr xmlns:wpc="http://schemas.microsoft.com/office/word/2010/wordprocessingCanvas" xmlns:mc="http://schemas.openxmlformats.org/markup-compatibility/2006" xmlns:o="urn:schemas-microsoft-com:office:office" xmlns:r="http://schemas.openxmlformats.org/officeDocument/2006/relationships" xmlns:m="http://schemas.openxmlformats.org/officeDocument/2006/math" xmlns:v="urn:schemas-microsoft-com:vml" xmlns:wp14="http://schemas.microsoft.com/office/word/2010/wordprocessingDrawing" xmlns:wp="http://schemas.openxmlformats.org/drawingml/2006/wordprocessingDrawing" xmlns:w10="urn:schemas-microsoft-com:office:word" xmlns:w="http://schemas.openxmlformats.org/wordprocessingml/2006/main" xmlns:w14="http://schemas.microsoft.com/office/word/2010/wordml" xmlns:wpg="http://schemas.microsoft.com/office/word/2010/wordprocessingGroup" xmlns:wpi="http://schemas.microsoft.com/office/word/2010/wordprocessingInk" xmlns:wne="http://schemas.microsoft.com/office/word/2006/wordml" xmlns:wps="http://schemas.microsoft.com/office/word/2010/wordprocessingShape" mc:Ignorable="w14 wp14">
+<w:ftr xmlns:wpc="http://schemas.microsoft.com/office/word/2010/wordprocessingCanvas" xmlns:mo="http://schemas.microsoft.com/office/mac/office/2008/main" xmlns:mc="http://schemas.openxmlformats.org/markup-compatibility/2006" xmlns:mv="urn:schemas-microsoft-com:mac:vml" xmlns:o="urn:schemas-microsoft-com:office:office" xmlns:r="http://schemas.openxmlformats.org/officeDocument/2006/relationships" xmlns:m="http://schemas.openxmlformats.org/officeDocument/2006/math" xmlns:v="urn:schemas-microsoft-com:vml" xmlns:wp14="http://schemas.microsoft.com/office/word/2010/wordprocessingDrawing" xmlns:wp="http://schemas.openxmlformats.org/drawingml/2006/wordprocessingDrawing" xmlns:w10="urn:schemas-microsoft-com:office:word" xmlns:w="http://schemas.openxmlformats.org/wordprocessingml/2006/main" xmlns:w14="http://schemas.microsoft.com/office/word/2010/wordml" xmlns:w15="http://schemas.microsoft.com/office/word/2012/wordml" xmlns:wpg="http://schemas.microsoft.com/office/word/2010/wordprocessingGroup" xmlns:wpi="http://schemas.microsoft.com/office/word/2010/wordprocessingInk" xmlns:wne="http://schemas.microsoft.com/office/word/2006/wordml" xmlns:wps="http://schemas.microsoft.com/office/word/2010/wordprocessingShape" mc:Ignorable="w14 w15 wp14">
   <w:tbl>
     <w:tblPr>
       <w:tblStyle w:val="Grilledutableau"/>
@@ -6359,6 +9061,14 @@
             </w:rPr>
             <w:t>Xavier Pessoles</w:t>
           </w:r>
+          <w:r>
+            <w:rPr>
+              <w:rFonts w:ascii="Tw Cen MT" w:hAnsi="Tw Cen MT"/>
+              <w:i/>
+              <w:sz w:val="18"/>
+            </w:rPr>
+            <w:t xml:space="preserve"> Emilien Durif</w:t>
+          </w:r>
         </w:p>
       </w:tc>
       <w:tc>
@@ -6397,7 +9107,7 @@
               <w:b/>
               <w:noProof/>
             </w:rPr>
-            <w:t>4</w:t>
+            <w:t>3</w:t>
           </w:r>
           <w:r>
             <w:rPr>
@@ -6457,7 +9167,7 @@
 </file>
 
 <file path=word/footer2.xml><?xml version="1.0" encoding="utf-8"?>
-<w:ftr xmlns:wpc="http://schemas.microsoft.com/office/word/2010/wordprocessingCanvas" xmlns:mc="http://schemas.openxmlformats.org/markup-compatibility/2006" xmlns:o="urn:schemas-microsoft-com:office:office" xmlns:r="http://schemas.openxmlformats.org/officeDocument/2006/relationships" xmlns:m="http://schemas.openxmlformats.org/officeDocument/2006/math" xmlns:v="urn:schemas-microsoft-com:vml" xmlns:wp14="http://schemas.microsoft.com/office/word/2010/wordprocessingDrawing" xmlns:wp="http://schemas.openxmlformats.org/drawingml/2006/wordprocessingDrawing" xmlns:w10="urn:schemas-microsoft-com:office:word" xmlns:w="http://schemas.openxmlformats.org/wordprocessingml/2006/main" xmlns:w14="http://schemas.microsoft.com/office/word/2010/wordml" xmlns:wpg="http://schemas.microsoft.com/office/word/2010/wordprocessingGroup" xmlns:wpi="http://schemas.microsoft.com/office/word/2010/wordprocessingInk" xmlns:wne="http://schemas.microsoft.com/office/word/2006/wordml" xmlns:wps="http://schemas.microsoft.com/office/word/2010/wordprocessingShape" mc:Ignorable="w14 wp14">
+<w:ftr xmlns:wpc="http://schemas.microsoft.com/office/word/2010/wordprocessingCanvas" xmlns:mo="http://schemas.microsoft.com/office/mac/office/2008/main" xmlns:mc="http://schemas.openxmlformats.org/markup-compatibility/2006" xmlns:mv="urn:schemas-microsoft-com:mac:vml" xmlns:o="urn:schemas-microsoft-com:office:office" xmlns:r="http://schemas.openxmlformats.org/officeDocument/2006/relationships" xmlns:m="http://schemas.openxmlformats.org/officeDocument/2006/math" xmlns:v="urn:schemas-microsoft-com:vml" xmlns:wp14="http://schemas.microsoft.com/office/word/2010/wordprocessingDrawing" xmlns:wp="http://schemas.openxmlformats.org/drawingml/2006/wordprocessingDrawing" xmlns:w10="urn:schemas-microsoft-com:office:word" xmlns:w="http://schemas.openxmlformats.org/wordprocessingml/2006/main" xmlns:w14="http://schemas.microsoft.com/office/word/2010/wordml" xmlns:w15="http://schemas.microsoft.com/office/word/2012/wordml" xmlns:wpg="http://schemas.microsoft.com/office/word/2010/wordprocessingGroup" xmlns:wpi="http://schemas.microsoft.com/office/word/2010/wordprocessingInk" xmlns:wne="http://schemas.microsoft.com/office/word/2006/wordml" xmlns:wps="http://schemas.microsoft.com/office/word/2010/wordprocessingShape" mc:Ignorable="w14 w15 wp14">
   <w:tbl>
     <w:tblPr>
       <w:tblStyle w:val="Grilledutableau"/>
@@ -6605,7 +9315,7 @@
 </file>
 
 <file path=word/footnotes.xml><?xml version="1.0" encoding="utf-8"?>
-<w:footnotes xmlns:wpc="http://schemas.microsoft.com/office/word/2010/wordprocessingCanvas" xmlns:mc="http://schemas.openxmlformats.org/markup-compatibility/2006" xmlns:o="urn:schemas-microsoft-com:office:office" xmlns:r="http://schemas.openxmlformats.org/officeDocument/2006/relationships" xmlns:m="http://schemas.openxmlformats.org/officeDocument/2006/math" xmlns:v="urn:schemas-microsoft-com:vml" xmlns:wp14="http://schemas.microsoft.com/office/word/2010/wordprocessingDrawing" xmlns:wp="http://schemas.openxmlformats.org/drawingml/2006/wordprocessingDrawing" xmlns:w10="urn:schemas-microsoft-com:office:word" xmlns:w="http://schemas.openxmlformats.org/wordprocessingml/2006/main" xmlns:w14="http://schemas.microsoft.com/office/word/2010/wordml" xmlns:wpg="http://schemas.microsoft.com/office/word/2010/wordprocessingGroup" xmlns:wpi="http://schemas.microsoft.com/office/word/2010/wordprocessingInk" xmlns:wne="http://schemas.microsoft.com/office/word/2006/wordml" xmlns:wps="http://schemas.microsoft.com/office/word/2010/wordprocessingShape" mc:Ignorable="w14 wp14">
+<w:footnotes xmlns:wpc="http://schemas.microsoft.com/office/word/2010/wordprocessingCanvas" xmlns:mo="http://schemas.microsoft.com/office/mac/office/2008/main" xmlns:mc="http://schemas.openxmlformats.org/markup-compatibility/2006" xmlns:mv="urn:schemas-microsoft-com:mac:vml" xmlns:o="urn:schemas-microsoft-com:office:office" xmlns:r="http://schemas.openxmlformats.org/officeDocument/2006/relationships" xmlns:m="http://schemas.openxmlformats.org/officeDocument/2006/math" xmlns:v="urn:schemas-microsoft-com:vml" xmlns:wp14="http://schemas.microsoft.com/office/word/2010/wordprocessingDrawing" xmlns:wp="http://schemas.openxmlformats.org/drawingml/2006/wordprocessingDrawing" xmlns:w10="urn:schemas-microsoft-com:office:word" xmlns:w="http://schemas.openxmlformats.org/wordprocessingml/2006/main" xmlns:w14="http://schemas.microsoft.com/office/word/2010/wordml" xmlns:w15="http://schemas.microsoft.com/office/word/2012/wordml" xmlns:wpg="http://schemas.microsoft.com/office/word/2010/wordprocessingGroup" xmlns:wpi="http://schemas.microsoft.com/office/word/2010/wordprocessingInk" xmlns:wne="http://schemas.microsoft.com/office/word/2006/wordml" xmlns:wps="http://schemas.microsoft.com/office/word/2010/wordprocessingShape" mc:Ignorable="w14 w15 wp14">
   <w:footnote w:type="separator" w:id="-1">
     <w:p>
       <w:pPr>
@@ -6627,6 +9337,31 @@
     </w:p>
   </w:footnote>
   <w:footnote w:id="1">
+    <w:p>
+      <w:pPr>
+        <w:pStyle w:val="Notedebasdepage"/>
+        <w:rPr>
+          <w:i/>
+        </w:rPr>
+      </w:pPr>
+      <w:r>
+        <w:rPr>
+          <w:rStyle w:val="Appelnotedebasdep"/>
+          <w:i/>
+          <w:sz w:val="18"/>
+        </w:rPr>
+        <w:footnoteRef/>
+      </w:r>
+      <w:r>
+        <w:rPr>
+          <w:i/>
+          <w:sz w:val="18"/>
+        </w:rPr>
+        <w:t xml:space="preserve"> Vous ne pouvez pas encore répondre à cette question, mais elle est fréquemment posée à l’oral des concours.</w:t>
+      </w:r>
+    </w:p>
+  </w:footnote>
+  <w:footnote w:id="2">
     <w:p>
       <w:pPr>
         <w:pStyle w:val="Notedebasdepage"/>
@@ -6655,7 +9390,7 @@
 </file>
 
 <file path=word/header1.xml><?xml version="1.0" encoding="utf-8"?>
-<w:hdr xmlns:wpc="http://schemas.microsoft.com/office/word/2010/wordprocessingCanvas" xmlns:mc="http://schemas.openxmlformats.org/markup-compatibility/2006" xmlns:o="urn:schemas-microsoft-com:office:office" xmlns:r="http://schemas.openxmlformats.org/officeDocument/2006/relationships" xmlns:m="http://schemas.openxmlformats.org/officeDocument/2006/math" xmlns:v="urn:schemas-microsoft-com:vml" xmlns:wp14="http://schemas.microsoft.com/office/word/2010/wordprocessingDrawing" xmlns:wp="http://schemas.openxmlformats.org/drawingml/2006/wordprocessingDrawing" xmlns:w10="urn:schemas-microsoft-com:office:word" xmlns:w="http://schemas.openxmlformats.org/wordprocessingml/2006/main" xmlns:w14="http://schemas.microsoft.com/office/word/2010/wordml" xmlns:wpg="http://schemas.microsoft.com/office/word/2010/wordprocessingGroup" xmlns:wpi="http://schemas.microsoft.com/office/word/2010/wordprocessingInk" xmlns:wne="http://schemas.microsoft.com/office/word/2006/wordml" xmlns:wps="http://schemas.microsoft.com/office/word/2010/wordprocessingShape" mc:Ignorable="w14 wp14">
+<w:hdr xmlns:wpc="http://schemas.microsoft.com/office/word/2010/wordprocessingCanvas" xmlns:mo="http://schemas.microsoft.com/office/mac/office/2008/main" xmlns:mc="http://schemas.openxmlformats.org/markup-compatibility/2006" xmlns:mv="urn:schemas-microsoft-com:mac:vml" xmlns:o="urn:schemas-microsoft-com:office:office" xmlns:r="http://schemas.openxmlformats.org/officeDocument/2006/relationships" xmlns:m="http://schemas.openxmlformats.org/officeDocument/2006/math" xmlns:v="urn:schemas-microsoft-com:vml" xmlns:wp14="http://schemas.microsoft.com/office/word/2010/wordprocessingDrawing" xmlns:wp="http://schemas.openxmlformats.org/drawingml/2006/wordprocessingDrawing" xmlns:w10="urn:schemas-microsoft-com:office:word" xmlns:w="http://schemas.openxmlformats.org/wordprocessingml/2006/main" xmlns:w14="http://schemas.microsoft.com/office/word/2010/wordml" xmlns:w15="http://schemas.microsoft.com/office/word/2012/wordml" xmlns:wpg="http://schemas.microsoft.com/office/word/2010/wordprocessingGroup" xmlns:wpi="http://schemas.microsoft.com/office/word/2010/wordprocessingInk" xmlns:wne="http://schemas.microsoft.com/office/word/2006/wordml" xmlns:wps="http://schemas.microsoft.com/office/word/2010/wordprocessingShape" mc:Ignorable="w14 w15 wp14">
   <w:tbl>
     <w:tblPr>
       <w:tblStyle w:val="Grilledutableau"/>
@@ -6692,10 +9427,10 @@
               <w:noProof/>
               <w:color w:val="215868" w:themeColor="accent5" w:themeShade="80"/>
               <w:sz w:val="32"/>
-              <w:lang w:eastAsia="fr-FR"/>
+              <w:lang w:eastAsia="zh-CN"/>
             </w:rPr>
             <w:drawing>
-              <wp:anchor distT="0" distB="0" distL="114300" distR="114300" simplePos="0" relativeHeight="251659264" behindDoc="0" locked="0" layoutInCell="1" allowOverlap="1" wp14:anchorId="6FE9046C" wp14:editId="595B86F6">
+              <wp:anchor distT="0" distB="0" distL="114300" distR="114300" simplePos="0" relativeHeight="251659264" behindDoc="0" locked="0" layoutInCell="1" allowOverlap="1" wp14:anchorId="2C7905BB" wp14:editId="39DDA72F">
                 <wp:simplePos x="0" y="0"/>
                 <wp:positionH relativeFrom="column">
                   <wp:posOffset>-71120</wp:posOffset>
@@ -6844,7 +9579,7 @@
 </file>
 
 <file path=word/numbering.xml><?xml version="1.0" encoding="utf-8"?>
-<w:numbering xmlns:wpc="http://schemas.microsoft.com/office/word/2010/wordprocessingCanvas" xmlns:mc="http://schemas.openxmlformats.org/markup-compatibility/2006" xmlns:o="urn:schemas-microsoft-com:office:office" xmlns:r="http://schemas.openxmlformats.org/officeDocument/2006/relationships" xmlns:m="http://schemas.openxmlformats.org/officeDocument/2006/math" xmlns:v="urn:schemas-microsoft-com:vml" xmlns:wp14="http://schemas.microsoft.com/office/word/2010/wordprocessingDrawing" xmlns:wp="http://schemas.openxmlformats.org/drawingml/2006/wordprocessingDrawing" xmlns:w10="urn:schemas-microsoft-com:office:word" xmlns:w="http://schemas.openxmlformats.org/wordprocessingml/2006/main" xmlns:w14="http://schemas.microsoft.com/office/word/2010/wordml" xmlns:wpg="http://schemas.microsoft.com/office/word/2010/wordprocessingGroup" xmlns:wpi="http://schemas.microsoft.com/office/word/2010/wordprocessingInk" xmlns:wne="http://schemas.microsoft.com/office/word/2006/wordml" xmlns:wps="http://schemas.microsoft.com/office/word/2010/wordprocessingShape" mc:Ignorable="w14 wp14">
+<w:numbering xmlns:wpc="http://schemas.microsoft.com/office/word/2010/wordprocessingCanvas" xmlns:mo="http://schemas.microsoft.com/office/mac/office/2008/main" xmlns:mc="http://schemas.openxmlformats.org/markup-compatibility/2006" xmlns:mv="urn:schemas-microsoft-com:mac:vml" xmlns:o="urn:schemas-microsoft-com:office:office" xmlns:r="http://schemas.openxmlformats.org/officeDocument/2006/relationships" xmlns:m="http://schemas.openxmlformats.org/officeDocument/2006/math" xmlns:v="urn:schemas-microsoft-com:vml" xmlns:wp14="http://schemas.microsoft.com/office/word/2010/wordprocessingDrawing" xmlns:wp="http://schemas.openxmlformats.org/drawingml/2006/wordprocessingDrawing" xmlns:w10="urn:schemas-microsoft-com:office:word" xmlns:w="http://schemas.openxmlformats.org/wordprocessingml/2006/main" xmlns:w14="http://schemas.microsoft.com/office/word/2010/wordml" xmlns:w15="http://schemas.microsoft.com/office/word/2012/wordml" xmlns:wpg="http://schemas.microsoft.com/office/word/2010/wordprocessingGroup" xmlns:wpi="http://schemas.microsoft.com/office/word/2010/wordprocessingInk" xmlns:wne="http://schemas.microsoft.com/office/word/2006/wordml" xmlns:wps="http://schemas.microsoft.com/office/word/2010/wordprocessingShape" mc:Ignorable="w14 w15 wp14">
   <w:abstractNum w:abstractNumId="0">
     <w:nsid w:val="003C303B"/>
     <w:multiLevelType w:val="hybridMultilevel"/>
@@ -6961,6 +9696,92 @@
     </w:lvl>
   </w:abstractNum>
   <w:abstractNum w:abstractNumId="1">
+    <w:nsid w:val="035B79E4"/>
+    <w:multiLevelType w:val="hybridMultilevel"/>
+    <w:tmpl w:val="679EB5E8"/>
+    <w:lvl w:ilvl="0" w:tplc="040C000F">
+      <w:start w:val="1"/>
+      <w:numFmt w:val="decimal"/>
+      <w:lvlText w:val="%1."/>
+      <w:lvlJc w:val="left"/>
+      <w:pPr>
+        <w:ind w:left="1440" w:hanging="360"/>
+      </w:pPr>
+    </w:lvl>
+    <w:lvl w:ilvl="1" w:tplc="040C0019" w:tentative="1">
+      <w:start w:val="1"/>
+      <w:numFmt w:val="lowerLetter"/>
+      <w:lvlText w:val="%2."/>
+      <w:lvlJc w:val="left"/>
+      <w:pPr>
+        <w:ind w:left="2160" w:hanging="360"/>
+      </w:pPr>
+    </w:lvl>
+    <w:lvl w:ilvl="2" w:tplc="040C001B" w:tentative="1">
+      <w:start w:val="1"/>
+      <w:numFmt w:val="lowerRoman"/>
+      <w:lvlText w:val="%3."/>
+      <w:lvlJc w:val="right"/>
+      <w:pPr>
+        <w:ind w:left="2880" w:hanging="180"/>
+      </w:pPr>
+    </w:lvl>
+    <w:lvl w:ilvl="3" w:tplc="040C000F" w:tentative="1">
+      <w:start w:val="1"/>
+      <w:numFmt w:val="decimal"/>
+      <w:lvlText w:val="%4."/>
+      <w:lvlJc w:val="left"/>
+      <w:pPr>
+        <w:ind w:left="3600" w:hanging="360"/>
+      </w:pPr>
+    </w:lvl>
+    <w:lvl w:ilvl="4" w:tplc="040C0019" w:tentative="1">
+      <w:start w:val="1"/>
+      <w:numFmt w:val="lowerLetter"/>
+      <w:lvlText w:val="%5."/>
+      <w:lvlJc w:val="left"/>
+      <w:pPr>
+        <w:ind w:left="4320" w:hanging="360"/>
+      </w:pPr>
+    </w:lvl>
+    <w:lvl w:ilvl="5" w:tplc="040C001B" w:tentative="1">
+      <w:start w:val="1"/>
+      <w:numFmt w:val="lowerRoman"/>
+      <w:lvlText w:val="%6."/>
+      <w:lvlJc w:val="right"/>
+      <w:pPr>
+        <w:ind w:left="5040" w:hanging="180"/>
+      </w:pPr>
+    </w:lvl>
+    <w:lvl w:ilvl="6" w:tplc="040C000F" w:tentative="1">
+      <w:start w:val="1"/>
+      <w:numFmt w:val="decimal"/>
+      <w:lvlText w:val="%7."/>
+      <w:lvlJc w:val="left"/>
+      <w:pPr>
+        <w:ind w:left="5760" w:hanging="360"/>
+      </w:pPr>
+    </w:lvl>
+    <w:lvl w:ilvl="7" w:tplc="040C0019" w:tentative="1">
+      <w:start w:val="1"/>
+      <w:numFmt w:val="lowerLetter"/>
+      <w:lvlText w:val="%8."/>
+      <w:lvlJc w:val="left"/>
+      <w:pPr>
+        <w:ind w:left="6480" w:hanging="360"/>
+      </w:pPr>
+    </w:lvl>
+    <w:lvl w:ilvl="8" w:tplc="040C001B" w:tentative="1">
+      <w:start w:val="1"/>
+      <w:numFmt w:val="lowerRoman"/>
+      <w:lvlText w:val="%9."/>
+      <w:lvlJc w:val="right"/>
+      <w:pPr>
+        <w:ind w:left="7200" w:hanging="180"/>
+      </w:pPr>
+    </w:lvl>
+  </w:abstractNum>
+  <w:abstractNum w:abstractNumId="2">
     <w:nsid w:val="0C944CE5"/>
     <w:multiLevelType w:val="hybridMultilevel"/>
     <w:tmpl w:val="403A49D6"/>
@@ -7046,7 +9867,7 @@
       </w:pPr>
     </w:lvl>
   </w:abstractNum>
-  <w:abstractNum w:abstractNumId="2">
+  <w:abstractNum w:abstractNumId="3">
     <w:nsid w:val="0E2D0F26"/>
     <w:multiLevelType w:val="hybridMultilevel"/>
     <w:tmpl w:val="D486A07A"/>
@@ -7159,7 +9980,7 @@
       </w:rPr>
     </w:lvl>
   </w:abstractNum>
-  <w:abstractNum w:abstractNumId="3">
+  <w:abstractNum w:abstractNumId="4">
     <w:nsid w:val="1AD87D15"/>
     <w:multiLevelType w:val="hybridMultilevel"/>
     <w:tmpl w:val="C7A48B5C"/>
@@ -7250,7 +10071,206 @@
       </w:pPr>
     </w:lvl>
   </w:abstractNum>
-  <w:abstractNum w:abstractNumId="4">
+  <w:abstractNum w:abstractNumId="5">
+    <w:nsid w:val="1D4F1607"/>
+    <w:multiLevelType w:val="hybridMultilevel"/>
+    <w:tmpl w:val="679EB5E8"/>
+    <w:lvl w:ilvl="0" w:tplc="040C000F">
+      <w:start w:val="1"/>
+      <w:numFmt w:val="decimal"/>
+      <w:lvlText w:val="%1."/>
+      <w:lvlJc w:val="left"/>
+      <w:pPr>
+        <w:ind w:left="1440" w:hanging="360"/>
+      </w:pPr>
+    </w:lvl>
+    <w:lvl w:ilvl="1" w:tplc="040C0019" w:tentative="1">
+      <w:start w:val="1"/>
+      <w:numFmt w:val="lowerLetter"/>
+      <w:lvlText w:val="%2."/>
+      <w:lvlJc w:val="left"/>
+      <w:pPr>
+        <w:ind w:left="2160" w:hanging="360"/>
+      </w:pPr>
+    </w:lvl>
+    <w:lvl w:ilvl="2" w:tplc="040C001B" w:tentative="1">
+      <w:start w:val="1"/>
+      <w:numFmt w:val="lowerRoman"/>
+      <w:lvlText w:val="%3."/>
+      <w:lvlJc w:val="right"/>
+      <w:pPr>
+        <w:ind w:left="2880" w:hanging="180"/>
+      </w:pPr>
+    </w:lvl>
+    <w:lvl w:ilvl="3" w:tplc="040C000F" w:tentative="1">
+      <w:start w:val="1"/>
+      <w:numFmt w:val="decimal"/>
+      <w:lvlText w:val="%4."/>
+      <w:lvlJc w:val="left"/>
+      <w:pPr>
+        <w:ind w:left="3600" w:hanging="360"/>
+      </w:pPr>
+    </w:lvl>
+    <w:lvl w:ilvl="4" w:tplc="040C0019" w:tentative="1">
+      <w:start w:val="1"/>
+      <w:numFmt w:val="lowerLetter"/>
+      <w:lvlText w:val="%5."/>
+      <w:lvlJc w:val="left"/>
+      <w:pPr>
+        <w:ind w:left="4320" w:hanging="360"/>
+      </w:pPr>
+    </w:lvl>
+    <w:lvl w:ilvl="5" w:tplc="040C001B" w:tentative="1">
+      <w:start w:val="1"/>
+      <w:numFmt w:val="lowerRoman"/>
+      <w:lvlText w:val="%6."/>
+      <w:lvlJc w:val="right"/>
+      <w:pPr>
+        <w:ind w:left="5040" w:hanging="180"/>
+      </w:pPr>
+    </w:lvl>
+    <w:lvl w:ilvl="6" w:tplc="040C000F" w:tentative="1">
+      <w:start w:val="1"/>
+      <w:numFmt w:val="decimal"/>
+      <w:lvlText w:val="%7."/>
+      <w:lvlJc w:val="left"/>
+      <w:pPr>
+        <w:ind w:left="5760" w:hanging="360"/>
+      </w:pPr>
+    </w:lvl>
+    <w:lvl w:ilvl="7" w:tplc="040C0019" w:tentative="1">
+      <w:start w:val="1"/>
+      <w:numFmt w:val="lowerLetter"/>
+      <w:lvlText w:val="%8."/>
+      <w:lvlJc w:val="left"/>
+      <w:pPr>
+        <w:ind w:left="6480" w:hanging="360"/>
+      </w:pPr>
+    </w:lvl>
+    <w:lvl w:ilvl="8" w:tplc="040C001B" w:tentative="1">
+      <w:start w:val="1"/>
+      <w:numFmt w:val="lowerRoman"/>
+      <w:lvlText w:val="%9."/>
+      <w:lvlJc w:val="right"/>
+      <w:pPr>
+        <w:ind w:left="7200" w:hanging="180"/>
+      </w:pPr>
+    </w:lvl>
+  </w:abstractNum>
+  <w:abstractNum w:abstractNumId="6">
+    <w:nsid w:val="34571B6E"/>
+    <w:multiLevelType w:val="hybridMultilevel"/>
+    <w:tmpl w:val="24D2041E"/>
+    <w:lvl w:ilvl="0" w:tplc="040C0001">
+      <w:start w:val="1"/>
+      <w:numFmt w:val="bullet"/>
+      <w:lvlText w:val=""/>
+      <w:lvlJc w:val="left"/>
+      <w:pPr>
+        <w:ind w:left="720" w:hanging="360"/>
+      </w:pPr>
+      <w:rPr>
+        <w:rFonts w:ascii="Symbol" w:hAnsi="Symbol" w:hint="default"/>
+      </w:rPr>
+    </w:lvl>
+    <w:lvl w:ilvl="1" w:tplc="040C0003" w:tentative="1">
+      <w:start w:val="1"/>
+      <w:numFmt w:val="bullet"/>
+      <w:lvlText w:val="o"/>
+      <w:lvlJc w:val="left"/>
+      <w:pPr>
+        <w:ind w:left="1440" w:hanging="360"/>
+      </w:pPr>
+      <w:rPr>
+        <w:rFonts w:ascii="Courier New" w:hAnsi="Courier New" w:cs="Courier New" w:hint="default"/>
+      </w:rPr>
+    </w:lvl>
+    <w:lvl w:ilvl="2" w:tplc="040C0005" w:tentative="1">
+      <w:start w:val="1"/>
+      <w:numFmt w:val="bullet"/>
+      <w:lvlText w:val=""/>
+      <w:lvlJc w:val="left"/>
+      <w:pPr>
+        <w:ind w:left="2160" w:hanging="360"/>
+      </w:pPr>
+      <w:rPr>
+        <w:rFonts w:ascii="Wingdings" w:hAnsi="Wingdings" w:hint="default"/>
+      </w:rPr>
+    </w:lvl>
+    <w:lvl w:ilvl="3" w:tplc="040C0001" w:tentative="1">
+      <w:start w:val="1"/>
+      <w:numFmt w:val="bullet"/>
+      <w:lvlText w:val=""/>
+      <w:lvlJc w:val="left"/>
+      <w:pPr>
+        <w:ind w:left="2880" w:hanging="360"/>
+      </w:pPr>
+      <w:rPr>
+        <w:rFonts w:ascii="Symbol" w:hAnsi="Symbol" w:hint="default"/>
+      </w:rPr>
+    </w:lvl>
+    <w:lvl w:ilvl="4" w:tplc="040C0003" w:tentative="1">
+      <w:start w:val="1"/>
+      <w:numFmt w:val="bullet"/>
+      <w:lvlText w:val="o"/>
+      <w:lvlJc w:val="left"/>
+      <w:pPr>
+        <w:ind w:left="3600" w:hanging="360"/>
+      </w:pPr>
+      <w:rPr>
+        <w:rFonts w:ascii="Courier New" w:hAnsi="Courier New" w:cs="Courier New" w:hint="default"/>
+      </w:rPr>
+    </w:lvl>
+    <w:lvl w:ilvl="5" w:tplc="040C0005" w:tentative="1">
+      <w:start w:val="1"/>
+      <w:numFmt w:val="bullet"/>
+      <w:lvlText w:val=""/>
+      <w:lvlJc w:val="left"/>
+      <w:pPr>
+        <w:ind w:left="4320" w:hanging="360"/>
+      </w:pPr>
+      <w:rPr>
+        <w:rFonts w:ascii="Wingdings" w:hAnsi="Wingdings" w:hint="default"/>
+      </w:rPr>
+    </w:lvl>
+    <w:lvl w:ilvl="6" w:tplc="040C0001" w:tentative="1">
+      <w:start w:val="1"/>
+      <w:numFmt w:val="bullet"/>
+      <w:lvlText w:val=""/>
+      <w:lvlJc w:val="left"/>
+      <w:pPr>
+        <w:ind w:left="5040" w:hanging="360"/>
+      </w:pPr>
+      <w:rPr>
+        <w:rFonts w:ascii="Symbol" w:hAnsi="Symbol" w:hint="default"/>
+      </w:rPr>
+    </w:lvl>
+    <w:lvl w:ilvl="7" w:tplc="040C0003" w:tentative="1">
+      <w:start w:val="1"/>
+      <w:numFmt w:val="bullet"/>
+      <w:lvlText w:val="o"/>
+      <w:lvlJc w:val="left"/>
+      <w:pPr>
+        <w:ind w:left="5760" w:hanging="360"/>
+      </w:pPr>
+      <w:rPr>
+        <w:rFonts w:ascii="Courier New" w:hAnsi="Courier New" w:cs="Courier New" w:hint="default"/>
+      </w:rPr>
+    </w:lvl>
+    <w:lvl w:ilvl="8" w:tplc="040C0005" w:tentative="1">
+      <w:start w:val="1"/>
+      <w:numFmt w:val="bullet"/>
+      <w:lvlText w:val=""/>
+      <w:lvlJc w:val="left"/>
+      <w:pPr>
+        <w:ind w:left="6480" w:hanging="360"/>
+      </w:pPr>
+      <w:rPr>
+        <w:rFonts w:ascii="Wingdings" w:hAnsi="Wingdings" w:hint="default"/>
+      </w:rPr>
+    </w:lvl>
+  </w:abstractNum>
+  <w:abstractNum w:abstractNumId="7">
     <w:nsid w:val="41B46256"/>
     <w:multiLevelType w:val="multilevel"/>
     <w:tmpl w:val="2AC2DE68"/>
@@ -7345,7 +10365,346 @@
       </w:pPr>
     </w:lvl>
   </w:abstractNum>
-  <w:abstractNum w:abstractNumId="5">
+  <w:abstractNum w:abstractNumId="8">
+    <w:nsid w:val="4A0E4E38"/>
+    <w:multiLevelType w:val="hybridMultilevel"/>
+    <w:tmpl w:val="E1BEFC00"/>
+    <w:lvl w:ilvl="0" w:tplc="040C0001">
+      <w:start w:val="1"/>
+      <w:numFmt w:val="bullet"/>
+      <w:lvlText w:val=""/>
+      <w:lvlJc w:val="left"/>
+      <w:pPr>
+        <w:ind w:left="720" w:hanging="360"/>
+      </w:pPr>
+      <w:rPr>
+        <w:rFonts w:ascii="Symbol" w:hAnsi="Symbol" w:hint="default"/>
+      </w:rPr>
+    </w:lvl>
+    <w:lvl w:ilvl="1" w:tplc="040C000F">
+      <w:start w:val="1"/>
+      <w:numFmt w:val="decimal"/>
+      <w:lvlText w:val="%2."/>
+      <w:lvlJc w:val="left"/>
+      <w:pPr>
+        <w:ind w:left="720" w:hanging="360"/>
+      </w:pPr>
+      <w:rPr>
+        <w:rFonts w:hint="default"/>
+      </w:rPr>
+    </w:lvl>
+    <w:lvl w:ilvl="2" w:tplc="040C000F">
+      <w:start w:val="1"/>
+      <w:numFmt w:val="decimal"/>
+      <w:lvlText w:val="%3."/>
+      <w:lvlJc w:val="left"/>
+      <w:pPr>
+        <w:ind w:left="720" w:hanging="360"/>
+      </w:pPr>
+      <w:rPr>
+        <w:rFonts w:hint="default"/>
+      </w:rPr>
+    </w:lvl>
+    <w:lvl w:ilvl="3" w:tplc="040C0001">
+      <w:start w:val="1"/>
+      <w:numFmt w:val="bullet"/>
+      <w:lvlText w:val=""/>
+      <w:lvlJc w:val="left"/>
+      <w:pPr>
+        <w:ind w:left="2880" w:hanging="360"/>
+      </w:pPr>
+      <w:rPr>
+        <w:rFonts w:ascii="Symbol" w:hAnsi="Symbol" w:hint="default"/>
+      </w:rPr>
+    </w:lvl>
+    <w:lvl w:ilvl="4" w:tplc="040C0003" w:tentative="1">
+      <w:start w:val="1"/>
+      <w:numFmt w:val="bullet"/>
+      <w:lvlText w:val="o"/>
+      <w:lvlJc w:val="left"/>
+      <w:pPr>
+        <w:ind w:left="3600" w:hanging="360"/>
+      </w:pPr>
+      <w:rPr>
+        <w:rFonts w:ascii="Courier New" w:hAnsi="Courier New" w:cs="Courier New" w:hint="default"/>
+      </w:rPr>
+    </w:lvl>
+    <w:lvl w:ilvl="5" w:tplc="040C0005" w:tentative="1">
+      <w:start w:val="1"/>
+      <w:numFmt w:val="bullet"/>
+      <w:lvlText w:val=""/>
+      <w:lvlJc w:val="left"/>
+      <w:pPr>
+        <w:ind w:left="4320" w:hanging="360"/>
+      </w:pPr>
+      <w:rPr>
+        <w:rFonts w:ascii="Wingdings" w:hAnsi="Wingdings" w:hint="default"/>
+      </w:rPr>
+    </w:lvl>
+    <w:lvl w:ilvl="6" w:tplc="040C0001" w:tentative="1">
+      <w:start w:val="1"/>
+      <w:numFmt w:val="bullet"/>
+      <w:lvlText w:val=""/>
+      <w:lvlJc w:val="left"/>
+      <w:pPr>
+        <w:ind w:left="5040" w:hanging="360"/>
+      </w:pPr>
+      <w:rPr>
+        <w:rFonts w:ascii="Symbol" w:hAnsi="Symbol" w:hint="default"/>
+      </w:rPr>
+    </w:lvl>
+    <w:lvl w:ilvl="7" w:tplc="040C0003" w:tentative="1">
+      <w:start w:val="1"/>
+      <w:numFmt w:val="bullet"/>
+      <w:lvlText w:val="o"/>
+      <w:lvlJc w:val="left"/>
+      <w:pPr>
+        <w:ind w:left="5760" w:hanging="360"/>
+      </w:pPr>
+      <w:rPr>
+        <w:rFonts w:ascii="Courier New" w:hAnsi="Courier New" w:cs="Courier New" w:hint="default"/>
+      </w:rPr>
+    </w:lvl>
+    <w:lvl w:ilvl="8" w:tplc="040C0005" w:tentative="1">
+      <w:start w:val="1"/>
+      <w:numFmt w:val="bullet"/>
+      <w:lvlText w:val=""/>
+      <w:lvlJc w:val="left"/>
+      <w:pPr>
+        <w:ind w:left="6480" w:hanging="360"/>
+      </w:pPr>
+      <w:rPr>
+        <w:rFonts w:ascii="Wingdings" w:hAnsi="Wingdings" w:hint="default"/>
+      </w:rPr>
+    </w:lvl>
+  </w:abstractNum>
+  <w:abstractNum w:abstractNumId="9">
+    <w:nsid w:val="4DD10BAA"/>
+    <w:multiLevelType w:val="hybridMultilevel"/>
+    <w:tmpl w:val="60201692"/>
+    <w:lvl w:ilvl="0" w:tplc="040C0001">
+      <w:start w:val="1"/>
+      <w:numFmt w:val="bullet"/>
+      <w:lvlText w:val=""/>
+      <w:lvlJc w:val="left"/>
+      <w:pPr>
+        <w:ind w:left="720" w:hanging="360"/>
+      </w:pPr>
+      <w:rPr>
+        <w:rFonts w:ascii="Symbol" w:hAnsi="Symbol" w:hint="default"/>
+      </w:rPr>
+    </w:lvl>
+    <w:lvl w:ilvl="1" w:tplc="040C0003" w:tentative="1">
+      <w:start w:val="1"/>
+      <w:numFmt w:val="bullet"/>
+      <w:lvlText w:val="o"/>
+      <w:lvlJc w:val="left"/>
+      <w:pPr>
+        <w:ind w:left="1440" w:hanging="360"/>
+      </w:pPr>
+      <w:rPr>
+        <w:rFonts w:ascii="Courier New" w:hAnsi="Courier New" w:cs="Courier New" w:hint="default"/>
+      </w:rPr>
+    </w:lvl>
+    <w:lvl w:ilvl="2" w:tplc="040C0005" w:tentative="1">
+      <w:start w:val="1"/>
+      <w:numFmt w:val="bullet"/>
+      <w:lvlText w:val=""/>
+      <w:lvlJc w:val="left"/>
+      <w:pPr>
+        <w:ind w:left="2160" w:hanging="360"/>
+      </w:pPr>
+      <w:rPr>
+        <w:rFonts w:ascii="Wingdings" w:hAnsi="Wingdings" w:hint="default"/>
+      </w:rPr>
+    </w:lvl>
+    <w:lvl w:ilvl="3" w:tplc="040C0001" w:tentative="1">
+      <w:start w:val="1"/>
+      <w:numFmt w:val="bullet"/>
+      <w:lvlText w:val=""/>
+      <w:lvlJc w:val="left"/>
+      <w:pPr>
+        <w:ind w:left="2880" w:hanging="360"/>
+      </w:pPr>
+      <w:rPr>
+        <w:rFonts w:ascii="Symbol" w:hAnsi="Symbol" w:hint="default"/>
+      </w:rPr>
+    </w:lvl>
+    <w:lvl w:ilvl="4" w:tplc="040C0003" w:tentative="1">
+      <w:start w:val="1"/>
+      <w:numFmt w:val="bullet"/>
+      <w:lvlText w:val="o"/>
+      <w:lvlJc w:val="left"/>
+      <w:pPr>
+        <w:ind w:left="3600" w:hanging="360"/>
+      </w:pPr>
+      <w:rPr>
+        <w:rFonts w:ascii="Courier New" w:hAnsi="Courier New" w:cs="Courier New" w:hint="default"/>
+      </w:rPr>
+    </w:lvl>
+    <w:lvl w:ilvl="5" w:tplc="040C0005" w:tentative="1">
+      <w:start w:val="1"/>
+      <w:numFmt w:val="bullet"/>
+      <w:lvlText w:val=""/>
+      <w:lvlJc w:val="left"/>
+      <w:pPr>
+        <w:ind w:left="4320" w:hanging="360"/>
+      </w:pPr>
+      <w:rPr>
+        <w:rFonts w:ascii="Wingdings" w:hAnsi="Wingdings" w:hint="default"/>
+      </w:rPr>
+    </w:lvl>
+    <w:lvl w:ilvl="6" w:tplc="040C0001" w:tentative="1">
+      <w:start w:val="1"/>
+      <w:numFmt w:val="bullet"/>
+      <w:lvlText w:val=""/>
+      <w:lvlJc w:val="left"/>
+      <w:pPr>
+        <w:ind w:left="5040" w:hanging="360"/>
+      </w:pPr>
+      <w:rPr>
+        <w:rFonts w:ascii="Symbol" w:hAnsi="Symbol" w:hint="default"/>
+      </w:rPr>
+    </w:lvl>
+    <w:lvl w:ilvl="7" w:tplc="040C0003" w:tentative="1">
+      <w:start w:val="1"/>
+      <w:numFmt w:val="bullet"/>
+      <w:lvlText w:val="o"/>
+      <w:lvlJc w:val="left"/>
+      <w:pPr>
+        <w:ind w:left="5760" w:hanging="360"/>
+      </w:pPr>
+      <w:rPr>
+        <w:rFonts w:ascii="Courier New" w:hAnsi="Courier New" w:cs="Courier New" w:hint="default"/>
+      </w:rPr>
+    </w:lvl>
+    <w:lvl w:ilvl="8" w:tplc="040C0005" w:tentative="1">
+      <w:start w:val="1"/>
+      <w:numFmt w:val="bullet"/>
+      <w:lvlText w:val=""/>
+      <w:lvlJc w:val="left"/>
+      <w:pPr>
+        <w:ind w:left="6480" w:hanging="360"/>
+      </w:pPr>
+      <w:rPr>
+        <w:rFonts w:ascii="Wingdings" w:hAnsi="Wingdings" w:hint="default"/>
+      </w:rPr>
+    </w:lvl>
+  </w:abstractNum>
+  <w:abstractNum w:abstractNumId="10">
+    <w:nsid w:val="4DDC3901"/>
+    <w:multiLevelType w:val="hybridMultilevel"/>
+    <w:tmpl w:val="37B6CD12"/>
+    <w:lvl w:ilvl="0" w:tplc="040C000F">
+      <w:start w:val="1"/>
+      <w:numFmt w:val="decimal"/>
+      <w:lvlText w:val="%1."/>
+      <w:lvlJc w:val="left"/>
+      <w:pPr>
+        <w:ind w:left="720" w:hanging="360"/>
+      </w:pPr>
+      <w:rPr>
+        <w:rFonts w:hint="default"/>
+      </w:rPr>
+    </w:lvl>
+    <w:lvl w:ilvl="1" w:tplc="040C0003" w:tentative="1">
+      <w:start w:val="1"/>
+      <w:numFmt w:val="bullet"/>
+      <w:lvlText w:val="o"/>
+      <w:lvlJc w:val="left"/>
+      <w:pPr>
+        <w:ind w:left="1440" w:hanging="360"/>
+      </w:pPr>
+      <w:rPr>
+        <w:rFonts w:ascii="Courier New" w:hAnsi="Courier New" w:cs="Courier New" w:hint="default"/>
+      </w:rPr>
+    </w:lvl>
+    <w:lvl w:ilvl="2" w:tplc="040C0005" w:tentative="1">
+      <w:start w:val="1"/>
+      <w:numFmt w:val="bullet"/>
+      <w:lvlText w:val=""/>
+      <w:lvlJc w:val="left"/>
+      <w:pPr>
+        <w:ind w:left="2160" w:hanging="360"/>
+      </w:pPr>
+      <w:rPr>
+        <w:rFonts w:ascii="Wingdings" w:hAnsi="Wingdings" w:hint="default"/>
+      </w:rPr>
+    </w:lvl>
+    <w:lvl w:ilvl="3" w:tplc="040C0001" w:tentative="1">
+      <w:start w:val="1"/>
+      <w:numFmt w:val="bullet"/>
+      <w:lvlText w:val=""/>
+      <w:lvlJc w:val="left"/>
+      <w:pPr>
+        <w:ind w:left="2880" w:hanging="360"/>
+      </w:pPr>
+      <w:rPr>
+        <w:rFonts w:ascii="Symbol" w:hAnsi="Symbol" w:hint="default"/>
+      </w:rPr>
+    </w:lvl>
+    <w:lvl w:ilvl="4" w:tplc="040C0003" w:tentative="1">
+      <w:start w:val="1"/>
+      <w:numFmt w:val="bullet"/>
+      <w:lvlText w:val="o"/>
+      <w:lvlJc w:val="left"/>
+      <w:pPr>
+        <w:ind w:left="3600" w:hanging="360"/>
+      </w:pPr>
+      <w:rPr>
+        <w:rFonts w:ascii="Courier New" w:hAnsi="Courier New" w:cs="Courier New" w:hint="default"/>
+      </w:rPr>
+    </w:lvl>
+    <w:lvl w:ilvl="5" w:tplc="040C0005" w:tentative="1">
+      <w:start w:val="1"/>
+      <w:numFmt w:val="bullet"/>
+      <w:lvlText w:val=""/>
+      <w:lvlJc w:val="left"/>
+      <w:pPr>
+        <w:ind w:left="4320" w:hanging="360"/>
+      </w:pPr>
+      <w:rPr>
+        <w:rFonts w:ascii="Wingdings" w:hAnsi="Wingdings" w:hint="default"/>
+      </w:rPr>
+    </w:lvl>
+    <w:lvl w:ilvl="6" w:tplc="040C0001" w:tentative="1">
+      <w:start w:val="1"/>
+      <w:numFmt w:val="bullet"/>
+      <w:lvlText w:val=""/>
+      <w:lvlJc w:val="left"/>
+      <w:pPr>
+        <w:ind w:left="5040" w:hanging="360"/>
+      </w:pPr>
+      <w:rPr>
+        <w:rFonts w:ascii="Symbol" w:hAnsi="Symbol" w:hint="default"/>
+      </w:rPr>
+    </w:lvl>
+    <w:lvl w:ilvl="7" w:tplc="040C0003" w:tentative="1">
+      <w:start w:val="1"/>
+      <w:numFmt w:val="bullet"/>
+      <w:lvlText w:val="o"/>
+      <w:lvlJc w:val="left"/>
+      <w:pPr>
+        <w:ind w:left="5760" w:hanging="360"/>
+      </w:pPr>
+      <w:rPr>
+        <w:rFonts w:ascii="Courier New" w:hAnsi="Courier New" w:cs="Courier New" w:hint="default"/>
+      </w:rPr>
+    </w:lvl>
+    <w:lvl w:ilvl="8" w:tplc="040C0005" w:tentative="1">
+      <w:start w:val="1"/>
+      <w:numFmt w:val="bullet"/>
+      <w:lvlText w:val=""/>
+      <w:lvlJc w:val="left"/>
+      <w:pPr>
+        <w:ind w:left="6480" w:hanging="360"/>
+      </w:pPr>
+      <w:rPr>
+        <w:rFonts w:ascii="Wingdings" w:hAnsi="Wingdings" w:hint="default"/>
+      </w:rPr>
+    </w:lvl>
+  </w:abstractNum>
+  <w:abstractNum w:abstractNumId="11">
     <w:nsid w:val="4F1F231B"/>
     <w:multiLevelType w:val="hybridMultilevel"/>
     <w:tmpl w:val="4AF4E602"/>
@@ -7460,7 +10819,7 @@
       </w:rPr>
     </w:lvl>
   </w:abstractNum>
-  <w:abstractNum w:abstractNumId="6">
+  <w:abstractNum w:abstractNumId="12">
     <w:nsid w:val="5F3A061E"/>
     <w:multiLevelType w:val="hybridMultilevel"/>
     <w:tmpl w:val="B06A6FA8"/>
@@ -7546,7 +10905,120 @@
       </w:pPr>
     </w:lvl>
   </w:abstractNum>
-  <w:abstractNum w:abstractNumId="7">
+  <w:abstractNum w:abstractNumId="13">
+    <w:nsid w:val="5F5F7D4B"/>
+    <w:multiLevelType w:val="hybridMultilevel"/>
+    <w:tmpl w:val="0316D464"/>
+    <w:lvl w:ilvl="0" w:tplc="040C0001">
+      <w:start w:val="1"/>
+      <w:numFmt w:val="bullet"/>
+      <w:lvlText w:val=""/>
+      <w:lvlJc w:val="left"/>
+      <w:pPr>
+        <w:ind w:left="720" w:hanging="360"/>
+      </w:pPr>
+      <w:rPr>
+        <w:rFonts w:ascii="Symbol" w:hAnsi="Symbol" w:hint="default"/>
+      </w:rPr>
+    </w:lvl>
+    <w:lvl w:ilvl="1" w:tplc="040C0003" w:tentative="1">
+      <w:start w:val="1"/>
+      <w:numFmt w:val="bullet"/>
+      <w:lvlText w:val="o"/>
+      <w:lvlJc w:val="left"/>
+      <w:pPr>
+        <w:ind w:left="1440" w:hanging="360"/>
+      </w:pPr>
+      <w:rPr>
+        <w:rFonts w:ascii="Courier New" w:hAnsi="Courier New" w:cs="Courier New" w:hint="default"/>
+      </w:rPr>
+    </w:lvl>
+    <w:lvl w:ilvl="2" w:tplc="040C0005" w:tentative="1">
+      <w:start w:val="1"/>
+      <w:numFmt w:val="bullet"/>
+      <w:lvlText w:val=""/>
+      <w:lvlJc w:val="left"/>
+      <w:pPr>
+        <w:ind w:left="2160" w:hanging="360"/>
+      </w:pPr>
+      <w:rPr>
+        <w:rFonts w:ascii="Wingdings" w:hAnsi="Wingdings" w:hint="default"/>
+      </w:rPr>
+    </w:lvl>
+    <w:lvl w:ilvl="3" w:tplc="040C0001" w:tentative="1">
+      <w:start w:val="1"/>
+      <w:numFmt w:val="bullet"/>
+      <w:lvlText w:val=""/>
+      <w:lvlJc w:val="left"/>
+      <w:pPr>
+        <w:ind w:left="2880" w:hanging="360"/>
+      </w:pPr>
+      <w:rPr>
+        <w:rFonts w:ascii="Symbol" w:hAnsi="Symbol" w:hint="default"/>
+      </w:rPr>
+    </w:lvl>
+    <w:lvl w:ilvl="4" w:tplc="040C0003" w:tentative="1">
+      <w:start w:val="1"/>
+      <w:numFmt w:val="bullet"/>
+      <w:lvlText w:val="o"/>
+      <w:lvlJc w:val="left"/>
+      <w:pPr>
+        <w:ind w:left="3600" w:hanging="360"/>
+      </w:pPr>
+      <w:rPr>
+        <w:rFonts w:ascii="Courier New" w:hAnsi="Courier New" w:cs="Courier New" w:hint="default"/>
+      </w:rPr>
+    </w:lvl>
+    <w:lvl w:ilvl="5" w:tplc="040C0005" w:tentative="1">
+      <w:start w:val="1"/>
+      <w:numFmt w:val="bullet"/>
+      <w:lvlText w:val=""/>
+      <w:lvlJc w:val="left"/>
+      <w:pPr>
+        <w:ind w:left="4320" w:hanging="360"/>
+      </w:pPr>
+      <w:rPr>
+        <w:rFonts w:ascii="Wingdings" w:hAnsi="Wingdings" w:hint="default"/>
+      </w:rPr>
+    </w:lvl>
+    <w:lvl w:ilvl="6" w:tplc="040C0001" w:tentative="1">
+      <w:start w:val="1"/>
+      <w:numFmt w:val="bullet"/>
+      <w:lvlText w:val=""/>
+      <w:lvlJc w:val="left"/>
+      <w:pPr>
+        <w:ind w:left="5040" w:hanging="360"/>
+      </w:pPr>
+      <w:rPr>
+        <w:rFonts w:ascii="Symbol" w:hAnsi="Symbol" w:hint="default"/>
+      </w:rPr>
+    </w:lvl>
+    <w:lvl w:ilvl="7" w:tplc="040C0003" w:tentative="1">
+      <w:start w:val="1"/>
+      <w:numFmt w:val="bullet"/>
+      <w:lvlText w:val="o"/>
+      <w:lvlJc w:val="left"/>
+      <w:pPr>
+        <w:ind w:left="5760" w:hanging="360"/>
+      </w:pPr>
+      <w:rPr>
+        <w:rFonts w:ascii="Courier New" w:hAnsi="Courier New" w:cs="Courier New" w:hint="default"/>
+      </w:rPr>
+    </w:lvl>
+    <w:lvl w:ilvl="8" w:tplc="040C0005" w:tentative="1">
+      <w:start w:val="1"/>
+      <w:numFmt w:val="bullet"/>
+      <w:lvlText w:val=""/>
+      <w:lvlJc w:val="left"/>
+      <w:pPr>
+        <w:ind w:left="6480" w:hanging="360"/>
+      </w:pPr>
+      <w:rPr>
+        <w:rFonts w:ascii="Wingdings" w:hAnsi="Wingdings" w:hint="default"/>
+      </w:rPr>
+    </w:lvl>
+  </w:abstractNum>
+  <w:abstractNum w:abstractNumId="14">
     <w:nsid w:val="6F7A7DAA"/>
     <w:multiLevelType w:val="hybridMultilevel"/>
     <w:tmpl w:val="8FFAED64"/>
@@ -7661,7 +11133,7 @@
       </w:rPr>
     </w:lvl>
   </w:abstractNum>
-  <w:abstractNum w:abstractNumId="8">
+  <w:abstractNum w:abstractNumId="15">
     <w:nsid w:val="724752FE"/>
     <w:multiLevelType w:val="hybridMultilevel"/>
     <w:tmpl w:val="9056B8A4"/>
@@ -7753,38 +11225,59 @@
     </w:lvl>
   </w:abstractNum>
   <w:num w:numId="1">
-    <w:abstractNumId w:val="4"/>
+    <w:abstractNumId w:val="7"/>
   </w:num>
   <w:num w:numId="2">
-    <w:abstractNumId w:val="7"/>
+    <w:abstractNumId w:val="14"/>
   </w:num>
   <w:num w:numId="3">
-    <w:abstractNumId w:val="3"/>
+    <w:abstractNumId w:val="4"/>
   </w:num>
   <w:num w:numId="4">
     <w:abstractNumId w:val="0"/>
   </w:num>
   <w:num w:numId="5">
+    <w:abstractNumId w:val="3"/>
+  </w:num>
+  <w:num w:numId="6">
     <w:abstractNumId w:val="2"/>
   </w:num>
-  <w:num w:numId="6">
-    <w:abstractNumId w:val="1"/>
+  <w:num w:numId="7">
+    <w:abstractNumId w:val="15"/>
   </w:num>
-  <w:num w:numId="7">
+  <w:num w:numId="8">
+    <w:abstractNumId w:val="11"/>
+  </w:num>
+  <w:num w:numId="9">
+    <w:abstractNumId w:val="12"/>
+  </w:num>
+  <w:num w:numId="10">
+    <w:abstractNumId w:val="13"/>
+  </w:num>
+  <w:num w:numId="11">
+    <w:abstractNumId w:val="9"/>
+  </w:num>
+  <w:num w:numId="12">
+    <w:abstractNumId w:val="10"/>
+  </w:num>
+  <w:num w:numId="13">
     <w:abstractNumId w:val="8"/>
   </w:num>
-  <w:num w:numId="8">
+  <w:num w:numId="14">
+    <w:abstractNumId w:val="6"/>
+  </w:num>
+  <w:num w:numId="15">
     <w:abstractNumId w:val="5"/>
   </w:num>
-  <w:num w:numId="9">
-    <w:abstractNumId w:val="6"/>
+  <w:num w:numId="16">
+    <w:abstractNumId w:val="1"/>
   </w:num>
   <w:numIdMacAtCleanup w:val="8"/>
 </w:numbering>
 </file>
 
 <file path=word/styles.xml><?xml version="1.0" encoding="utf-8"?>
-<w:styles xmlns:mc="http://schemas.openxmlformats.org/markup-compatibility/2006" xmlns:r="http://schemas.openxmlformats.org/officeDocument/2006/relationships" xmlns:w="http://schemas.openxmlformats.org/wordprocessingml/2006/main" xmlns:w14="http://schemas.microsoft.com/office/word/2010/wordml" mc:Ignorable="w14">
+<w:styles xmlns:mc="http://schemas.openxmlformats.org/markup-compatibility/2006" xmlns:r="http://schemas.openxmlformats.org/officeDocument/2006/relationships" xmlns:w="http://schemas.openxmlformats.org/wordprocessingml/2006/main" xmlns:w14="http://schemas.microsoft.com/office/word/2010/wordml" xmlns:w15="http://schemas.microsoft.com/office/word/2012/wordml" mc:Ignorable="w14 w15">
   <w:docDefaults>
     <w:rPrDefault>
       <w:rPr>
@@ -7800,144 +11293,389 @@
       </w:pPr>
     </w:pPrDefault>
   </w:docDefaults>
-  <w:latentStyles w:defLockedState="0" w:defUIPriority="99" w:defSemiHidden="1" w:defUnhideWhenUsed="1" w:defQFormat="0" w:count="267">
-    <w:lsdException w:name="Normal" w:semiHidden="0" w:uiPriority="0" w:unhideWhenUsed="0" w:qFormat="1"/>
-    <w:lsdException w:name="heading 1" w:semiHidden="0" w:uiPriority="9" w:unhideWhenUsed="0" w:qFormat="1"/>
-    <w:lsdException w:name="heading 2" w:uiPriority="9" w:qFormat="1"/>
-    <w:lsdException w:name="heading 3" w:uiPriority="9" w:qFormat="1"/>
-    <w:lsdException w:name="heading 4" w:uiPriority="9" w:qFormat="1"/>
-    <w:lsdException w:name="heading 5" w:uiPriority="9" w:qFormat="1"/>
-    <w:lsdException w:name="heading 6" w:uiPriority="9" w:qFormat="1"/>
-    <w:lsdException w:name="heading 7" w:uiPriority="9" w:qFormat="1"/>
-    <w:lsdException w:name="heading 8" w:uiPriority="9" w:qFormat="1"/>
-    <w:lsdException w:name="heading 9" w:uiPriority="9" w:qFormat="1"/>
-    <w:lsdException w:name="toc 1" w:uiPriority="39"/>
-    <w:lsdException w:name="toc 2" w:uiPriority="39"/>
-    <w:lsdException w:name="toc 3" w:uiPriority="39"/>
-    <w:lsdException w:name="toc 4" w:uiPriority="39"/>
-    <w:lsdException w:name="toc 5" w:uiPriority="39"/>
-    <w:lsdException w:name="toc 6" w:uiPriority="39"/>
-    <w:lsdException w:name="toc 7" w:uiPriority="39"/>
-    <w:lsdException w:name="toc 8" w:uiPriority="39"/>
-    <w:lsdException w:name="toc 9" w:uiPriority="39"/>
-    <w:lsdException w:name="caption" w:uiPriority="35" w:qFormat="1"/>
-    <w:lsdException w:name="Title" w:semiHidden="0" w:uiPriority="10" w:unhideWhenUsed="0" w:qFormat="1"/>
-    <w:lsdException w:name="Default Paragraph Font" w:uiPriority="1"/>
-    <w:lsdException w:name="Subtitle" w:semiHidden="0" w:uiPriority="11" w:unhideWhenUsed="0" w:qFormat="1"/>
-    <w:lsdException w:name="Strong" w:semiHidden="0" w:uiPriority="22" w:unhideWhenUsed="0" w:qFormat="1"/>
-    <w:lsdException w:name="Emphasis" w:semiHidden="0" w:uiPriority="20" w:unhideWhenUsed="0" w:qFormat="1"/>
-    <w:lsdException w:name="Table Grid" w:semiHidden="0" w:uiPriority="0" w:unhideWhenUsed="0"/>
-    <w:lsdException w:name="Placeholder Text" w:unhideWhenUsed="0"/>
-    <w:lsdException w:name="No Spacing" w:semiHidden="0" w:uiPriority="1" w:unhideWhenUsed="0" w:qFormat="1"/>
-    <w:lsdException w:name="Light Shading" w:semiHidden="0" w:uiPriority="60" w:unhideWhenUsed="0"/>
-    <w:lsdException w:name="Light List" w:semiHidden="0" w:uiPriority="61" w:unhideWhenUsed="0"/>
-    <w:lsdException w:name="Light Grid" w:semiHidden="0" w:uiPriority="62" w:unhideWhenUsed="0"/>
-    <w:lsdException w:name="Medium Shading 1" w:semiHidden="0" w:uiPriority="63" w:unhideWhenUsed="0"/>
-    <w:lsdException w:name="Medium Shading 2" w:semiHidden="0" w:uiPriority="64" w:unhideWhenUsed="0"/>
-    <w:lsdException w:name="Medium List 1" w:semiHidden="0" w:uiPriority="65" w:unhideWhenUsed="0"/>
-    <w:lsdException w:name="Medium List 2" w:semiHidden="0" w:uiPriority="66" w:unhideWhenUsed="0"/>
-    <w:lsdException w:name="Medium Grid 1" w:semiHidden="0" w:uiPriority="67" w:unhideWhenUsed="0"/>
-    <w:lsdException w:name="Medium Grid 2" w:semiHidden="0" w:uiPriority="68" w:unhideWhenUsed="0"/>
-    <w:lsdException w:name="Medium Grid 3" w:semiHidden="0" w:uiPriority="69" w:unhideWhenUsed="0"/>
-    <w:lsdException w:name="Dark List" w:semiHidden="0" w:uiPriority="70" w:unhideWhenUsed="0"/>
-    <w:lsdException w:name="Colorful Shading" w:semiHidden="0" w:uiPriority="71" w:unhideWhenUsed="0"/>
-    <w:lsdException w:name="Colorful List" w:semiHidden="0" w:uiPriority="72" w:unhideWhenUsed="0"/>
-    <w:lsdException w:name="Colorful Grid" w:semiHidden="0" w:uiPriority="73" w:unhideWhenUsed="0"/>
-    <w:lsdException w:name="Light Shading Accent 1" w:semiHidden="0" w:uiPriority="60" w:unhideWhenUsed="0"/>
-    <w:lsdException w:name="Light List Accent 1" w:semiHidden="0" w:uiPriority="61" w:unhideWhenUsed="0"/>
-    <w:lsdException w:name="Light Grid Accent 1" w:semiHidden="0" w:uiPriority="62" w:unhideWhenUsed="0"/>
-    <w:lsdException w:name="Medium Shading 1 Accent 1" w:semiHidden="0" w:uiPriority="63" w:unhideWhenUsed="0"/>
-    <w:lsdException w:name="Medium Shading 2 Accent 1" w:semiHidden="0" w:uiPriority="64" w:unhideWhenUsed="0"/>
-    <w:lsdException w:name="Medium List 1 Accent 1" w:semiHidden="0" w:uiPriority="65" w:unhideWhenUsed="0"/>
-    <w:lsdException w:name="Revision" w:unhideWhenUsed="0"/>
-    <w:lsdException w:name="List Paragraph" w:semiHidden="0" w:uiPriority="34" w:unhideWhenUsed="0" w:qFormat="1"/>
-    <w:lsdException w:name="Quote" w:semiHidden="0" w:uiPriority="29" w:unhideWhenUsed="0" w:qFormat="1"/>
-    <w:lsdException w:name="Intense Quote" w:semiHidden="0" w:uiPriority="30" w:unhideWhenUsed="0" w:qFormat="1"/>
-    <w:lsdException w:name="Medium List 2 Accent 1" w:semiHidden="0" w:uiPriority="66" w:unhideWhenUsed="0"/>
-    <w:lsdException w:name="Medium Grid 1 Accent 1" w:semiHidden="0" w:uiPriority="67" w:unhideWhenUsed="0"/>
-    <w:lsdException w:name="Medium Grid 2 Accent 1" w:semiHidden="0" w:uiPriority="68" w:unhideWhenUsed="0"/>
-    <w:lsdException w:name="Medium Grid 3 Accent 1" w:semiHidden="0" w:uiPriority="69" w:unhideWhenUsed="0"/>
-    <w:lsdException w:name="Dark List Accent 1" w:semiHidden="0" w:uiPriority="70" w:unhideWhenUsed="0"/>
-    <w:lsdException w:name="Colorful Shading Accent 1" w:semiHidden="0" w:uiPriority="71" w:unhideWhenUsed="0"/>
-    <w:lsdException w:name="Colorful List Accent 1" w:semiHidden="0" w:uiPriority="72" w:unhideWhenUsed="0"/>
-    <w:lsdException w:name="Colorful Grid Accent 1" w:semiHidden="0" w:uiPriority="73" w:unhideWhenUsed="0"/>
-    <w:lsdException w:name="Light Shading Accent 2" w:semiHidden="0" w:uiPriority="60" w:unhideWhenUsed="0"/>
-    <w:lsdException w:name="Light List Accent 2" w:semiHidden="0" w:uiPriority="61" w:unhideWhenUsed="0"/>
-    <w:lsdException w:name="Light Grid Accent 2" w:semiHidden="0" w:uiPriority="62" w:unhideWhenUsed="0"/>
-    <w:lsdException w:name="Medium Shading 1 Accent 2" w:semiHidden="0" w:uiPriority="63" w:unhideWhenUsed="0"/>
-    <w:lsdException w:name="Medium Shading 2 Accent 2" w:semiHidden="0" w:uiPriority="64" w:unhideWhenUsed="0"/>
-    <w:lsdException w:name="Medium List 1 Accent 2" w:semiHidden="0" w:uiPriority="65" w:unhideWhenUsed="0"/>
-    <w:lsdException w:name="Medium List 2 Accent 2" w:semiHidden="0" w:uiPriority="66" w:unhideWhenUsed="0"/>
-    <w:lsdException w:name="Medium Grid 1 Accent 2" w:semiHidden="0" w:uiPriority="67" w:unhideWhenUsed="0"/>
-    <w:lsdException w:name="Medium Grid 2 Accent 2" w:semiHidden="0" w:uiPriority="68" w:unhideWhenUsed="0"/>
-    <w:lsdException w:name="Medium Grid 3 Accent 2" w:semiHidden="0" w:uiPriority="69" w:unhideWhenUsed="0"/>
-    <w:lsdException w:name="Dark List Accent 2" w:semiHidden="0" w:uiPriority="70" w:unhideWhenUsed="0"/>
-    <w:lsdException w:name="Colorful Shading Accent 2" w:semiHidden="0" w:uiPriority="71" w:unhideWhenUsed="0"/>
-    <w:lsdException w:name="Colorful List Accent 2" w:semiHidden="0" w:uiPriority="72" w:unhideWhenUsed="0"/>
-    <w:lsdException w:name="Colorful Grid Accent 2" w:semiHidden="0" w:uiPriority="73" w:unhideWhenUsed="0"/>
-    <w:lsdException w:name="Light Shading Accent 3" w:semiHidden="0" w:uiPriority="60" w:unhideWhenUsed="0"/>
-    <w:lsdException w:name="Light List Accent 3" w:semiHidden="0" w:uiPriority="61" w:unhideWhenUsed="0"/>
-    <w:lsdException w:name="Light Grid Accent 3" w:semiHidden="0" w:uiPriority="62" w:unhideWhenUsed="0"/>
-    <w:lsdException w:name="Medium Shading 1 Accent 3" w:semiHidden="0" w:uiPriority="63" w:unhideWhenUsed="0"/>
-    <w:lsdException w:name="Medium Shading 2 Accent 3" w:semiHidden="0" w:uiPriority="64" w:unhideWhenUsed="0"/>
-    <w:lsdException w:name="Medium List 1 Accent 3" w:semiHidden="0" w:uiPriority="65" w:unhideWhenUsed="0"/>
-    <w:lsdException w:name="Medium List 2 Accent 3" w:semiHidden="0" w:uiPriority="66" w:unhideWhenUsed="0"/>
-    <w:lsdException w:name="Medium Grid 1 Accent 3" w:semiHidden="0" w:uiPriority="67" w:unhideWhenUsed="0"/>
-    <w:lsdException w:name="Medium Grid 2 Accent 3" w:semiHidden="0" w:uiPriority="68" w:unhideWhenUsed="0"/>
-    <w:lsdException w:name="Medium Grid 3 Accent 3" w:semiHidden="0" w:uiPriority="69" w:unhideWhenUsed="0"/>
-    <w:lsdException w:name="Dark List Accent 3" w:semiHidden="0" w:uiPriority="70" w:unhideWhenUsed="0"/>
-    <w:lsdException w:name="Colorful Shading Accent 3" w:semiHidden="0" w:uiPriority="71" w:unhideWhenUsed="0"/>
-    <w:lsdException w:name="Colorful List Accent 3" w:semiHidden="0" w:uiPriority="72" w:unhideWhenUsed="0"/>
-    <w:lsdException w:name="Colorful Grid Accent 3" w:semiHidden="0" w:uiPriority="73" w:unhideWhenUsed="0"/>
-    <w:lsdException w:name="Light Shading Accent 4" w:semiHidden="0" w:uiPriority="60" w:unhideWhenUsed="0"/>
-    <w:lsdException w:name="Light List Accent 4" w:semiHidden="0" w:uiPriority="61" w:unhideWhenUsed="0"/>
-    <w:lsdException w:name="Light Grid Accent 4" w:semiHidden="0" w:uiPriority="62" w:unhideWhenUsed="0"/>
-    <w:lsdException w:name="Medium Shading 1 Accent 4" w:semiHidden="0" w:uiPriority="63" w:unhideWhenUsed="0"/>
-    <w:lsdException w:name="Medium Shading 2 Accent 4" w:semiHidden="0" w:uiPriority="64" w:unhideWhenUsed="0"/>
-    <w:lsdException w:name="Medium List 1 Accent 4" w:semiHidden="0" w:uiPriority="65" w:unhideWhenUsed="0"/>
-    <w:lsdException w:name="Medium List 2 Accent 4" w:semiHidden="0" w:uiPriority="66" w:unhideWhenUsed="0"/>
-    <w:lsdException w:name="Medium Grid 1 Accent 4" w:semiHidden="0" w:uiPriority="67" w:unhideWhenUsed="0"/>
-    <w:lsdException w:name="Medium Grid 2 Accent 4" w:semiHidden="0" w:uiPriority="68" w:unhideWhenUsed="0"/>
-    <w:lsdException w:name="Medium Grid 3 Accent 4" w:semiHidden="0" w:uiPriority="69" w:unhideWhenUsed="0"/>
-    <w:lsdException w:name="Dark List Accent 4" w:semiHidden="0" w:uiPriority="70" w:unhideWhenUsed="0"/>
-    <w:lsdException w:name="Colorful Shading Accent 4" w:semiHidden="0" w:uiPriority="71" w:unhideWhenUsed="0"/>
-    <w:lsdException w:name="Colorful List Accent 4" w:semiHidden="0" w:uiPriority="72" w:unhideWhenUsed="0"/>
-    <w:lsdException w:name="Colorful Grid Accent 4" w:semiHidden="0" w:uiPriority="73" w:unhideWhenUsed="0"/>
-    <w:lsdException w:name="Light Shading Accent 5" w:semiHidden="0" w:uiPriority="60" w:unhideWhenUsed="0"/>
-    <w:lsdException w:name="Light List Accent 5" w:semiHidden="0" w:uiPriority="61" w:unhideWhenUsed="0"/>
-    <w:lsdException w:name="Light Grid Accent 5" w:semiHidden="0" w:uiPriority="62" w:unhideWhenUsed="0"/>
-    <w:lsdException w:name="Medium Shading 1 Accent 5" w:semiHidden="0" w:uiPriority="63" w:unhideWhenUsed="0"/>
-    <w:lsdException w:name="Medium Shading 2 Accent 5" w:semiHidden="0" w:uiPriority="64" w:unhideWhenUsed="0"/>
-    <w:lsdException w:name="Medium List 1 Accent 5" w:semiHidden="0" w:uiPriority="65" w:unhideWhenUsed="0"/>
-    <w:lsdException w:name="Medium List 2 Accent 5" w:semiHidden="0" w:uiPriority="66" w:unhideWhenUsed="0"/>
-    <w:lsdException w:name="Medium Grid 1 Accent 5" w:semiHidden="0" w:uiPriority="67" w:unhideWhenUsed="0"/>
-    <w:lsdException w:name="Medium Grid 2 Accent 5" w:semiHidden="0" w:uiPriority="68" w:unhideWhenUsed="0"/>
-    <w:lsdException w:name="Medium Grid 3 Accent 5" w:semiHidden="0" w:uiPriority="69" w:unhideWhenUsed="0"/>
-    <w:lsdException w:name="Dark List Accent 5" w:semiHidden="0" w:uiPriority="70" w:unhideWhenUsed="0"/>
-    <w:lsdException w:name="Colorful Shading Accent 5" w:semiHidden="0" w:uiPriority="71" w:unhideWhenUsed="0"/>
-    <w:lsdException w:name="Colorful List Accent 5" w:semiHidden="0" w:uiPriority="72" w:unhideWhenUsed="0"/>
-    <w:lsdException w:name="Colorful Grid Accent 5" w:semiHidden="0" w:uiPriority="73" w:unhideWhenUsed="0"/>
-    <w:lsdException w:name="Light Shading Accent 6" w:semiHidden="0" w:uiPriority="60" w:unhideWhenUsed="0"/>
-    <w:lsdException w:name="Light List Accent 6" w:semiHidden="0" w:uiPriority="61" w:unhideWhenUsed="0"/>
-    <w:lsdException w:name="Light Grid Accent 6" w:semiHidden="0" w:uiPriority="62" w:unhideWhenUsed="0"/>
-    <w:lsdException w:name="Medium Shading 1 Accent 6" w:semiHidden="0" w:uiPriority="63" w:unhideWhenUsed="0"/>
-    <w:lsdException w:name="Medium Shading 2 Accent 6" w:semiHidden="0" w:uiPriority="64" w:unhideWhenUsed="0"/>
-    <w:lsdException w:name="Medium List 1 Accent 6" w:semiHidden="0" w:uiPriority="65" w:unhideWhenUsed="0"/>
-    <w:lsdException w:name="Medium List 2 Accent 6" w:semiHidden="0" w:uiPriority="66" w:unhideWhenUsed="0"/>
-    <w:lsdException w:name="Medium Grid 1 Accent 6" w:semiHidden="0" w:uiPriority="67" w:unhideWhenUsed="0"/>
-    <w:lsdException w:name="Medium Grid 2 Accent 6" w:semiHidden="0" w:uiPriority="68" w:unhideWhenUsed="0"/>
-    <w:lsdException w:name="Medium Grid 3 Accent 6" w:semiHidden="0" w:uiPriority="69" w:unhideWhenUsed="0"/>
-    <w:lsdException w:name="Dark List Accent 6" w:semiHidden="0" w:uiPriority="70" w:unhideWhenUsed="0"/>
-    <w:lsdException w:name="Colorful Shading Accent 6" w:semiHidden="0" w:uiPriority="71" w:unhideWhenUsed="0"/>
-    <w:lsdException w:name="Colorful List Accent 6" w:semiHidden="0" w:uiPriority="72" w:unhideWhenUsed="0"/>
-    <w:lsdException w:name="Colorful Grid Accent 6" w:semiHidden="0" w:uiPriority="73" w:unhideWhenUsed="0"/>
-    <w:lsdException w:name="Subtle Emphasis" w:semiHidden="0" w:uiPriority="19" w:unhideWhenUsed="0" w:qFormat="1"/>
-    <w:lsdException w:name="Intense Emphasis" w:semiHidden="0" w:uiPriority="21" w:unhideWhenUsed="0" w:qFormat="1"/>
-    <w:lsdException w:name="Subtle Reference" w:semiHidden="0" w:uiPriority="31" w:unhideWhenUsed="0" w:qFormat="1"/>
-    <w:lsdException w:name="Intense Reference" w:semiHidden="0" w:uiPriority="32" w:unhideWhenUsed="0" w:qFormat="1"/>
-    <w:lsdException w:name="Book Title" w:semiHidden="0" w:uiPriority="33" w:unhideWhenUsed="0" w:qFormat="1"/>
-    <w:lsdException w:name="Bibliography" w:uiPriority="37"/>
-    <w:lsdException w:name="TOC Heading" w:uiPriority="39" w:qFormat="1"/>
+  <w:latentStyles w:defLockedState="0" w:defUIPriority="99" w:defSemiHidden="0" w:defUnhideWhenUsed="0" w:defQFormat="0" w:count="382">
+    <w:lsdException w:name="Normal" w:uiPriority="0" w:qFormat="1"/>
+    <w:lsdException w:name="heading 1" w:uiPriority="9" w:qFormat="1"/>
+    <w:lsdException w:name="heading 2" w:semiHidden="1" w:uiPriority="9" w:unhideWhenUsed="1" w:qFormat="1"/>
+    <w:lsdException w:name="heading 3" w:semiHidden="1" w:uiPriority="9" w:unhideWhenUsed="1" w:qFormat="1"/>
+    <w:lsdException w:name="heading 4" w:semiHidden="1" w:uiPriority="9" w:unhideWhenUsed="1" w:qFormat="1"/>
+    <w:lsdException w:name="heading 5" w:semiHidden="1" w:uiPriority="9" w:unhideWhenUsed="1" w:qFormat="1"/>
+    <w:lsdException w:name="heading 6" w:semiHidden="1" w:uiPriority="9" w:unhideWhenUsed="1" w:qFormat="1"/>
+    <w:lsdException w:name="heading 7" w:semiHidden="1" w:uiPriority="9" w:unhideWhenUsed="1" w:qFormat="1"/>
+    <w:lsdException w:name="heading 8" w:semiHidden="1" w:uiPriority="9" w:unhideWhenUsed="1" w:qFormat="1"/>
+    <w:lsdException w:name="heading 9" w:semiHidden="1" w:uiPriority="9" w:unhideWhenUsed="1" w:qFormat="1"/>
+    <w:lsdException w:name="index 1" w:semiHidden="1" w:unhideWhenUsed="1"/>
+    <w:lsdException w:name="index 2" w:semiHidden="1" w:unhideWhenUsed="1"/>
+    <w:lsdException w:name="index 3" w:semiHidden="1" w:unhideWhenUsed="1"/>
+    <w:lsdException w:name="index 4" w:semiHidden="1" w:unhideWhenUsed="1"/>
+    <w:lsdException w:name="index 5" w:semiHidden="1" w:unhideWhenUsed="1"/>
+    <w:lsdException w:name="index 6" w:semiHidden="1" w:unhideWhenUsed="1"/>
+    <w:lsdException w:name="index 7" w:semiHidden="1" w:unhideWhenUsed="1"/>
+    <w:lsdException w:name="index 8" w:semiHidden="1" w:unhideWhenUsed="1"/>
+    <w:lsdException w:name="index 9" w:semiHidden="1" w:unhideWhenUsed="1"/>
+    <w:lsdException w:name="toc 1" w:semiHidden="1" w:uiPriority="39" w:unhideWhenUsed="1"/>
+    <w:lsdException w:name="toc 2" w:semiHidden="1" w:uiPriority="39" w:unhideWhenUsed="1"/>
+    <w:lsdException w:name="toc 3" w:semiHidden="1" w:uiPriority="39" w:unhideWhenUsed="1"/>
+    <w:lsdException w:name="toc 4" w:semiHidden="1" w:uiPriority="39" w:unhideWhenUsed="1"/>
+    <w:lsdException w:name="toc 5" w:semiHidden="1" w:uiPriority="39" w:unhideWhenUsed="1"/>
+    <w:lsdException w:name="toc 6" w:semiHidden="1" w:uiPriority="39" w:unhideWhenUsed="1"/>
+    <w:lsdException w:name="toc 7" w:semiHidden="1" w:uiPriority="39" w:unhideWhenUsed="1"/>
+    <w:lsdException w:name="toc 8" w:semiHidden="1" w:uiPriority="39" w:unhideWhenUsed="1"/>
+    <w:lsdException w:name="toc 9" w:semiHidden="1" w:uiPriority="39" w:unhideWhenUsed="1"/>
+    <w:lsdException w:name="Normal Indent" w:semiHidden="1" w:unhideWhenUsed="1"/>
+    <w:lsdException w:name="footnote text" w:semiHidden="1" w:unhideWhenUsed="1"/>
+    <w:lsdException w:name="annotation text" w:semiHidden="1" w:unhideWhenUsed="1"/>
+    <w:lsdException w:name="header" w:semiHidden="1" w:unhideWhenUsed="1"/>
+    <w:lsdException w:name="footer" w:semiHidden="1" w:unhideWhenUsed="1"/>
+    <w:lsdException w:name="index heading" w:semiHidden="1" w:unhideWhenUsed="1"/>
+    <w:lsdException w:name="caption" w:semiHidden="1" w:uiPriority="35" w:unhideWhenUsed="1" w:qFormat="1"/>
+    <w:lsdException w:name="table of figures" w:semiHidden="1" w:unhideWhenUsed="1"/>
+    <w:lsdException w:name="envelope address" w:semiHidden="1" w:unhideWhenUsed="1"/>
+    <w:lsdException w:name="envelope return" w:semiHidden="1" w:unhideWhenUsed="1"/>
+    <w:lsdException w:name="footnote reference" w:semiHidden="1" w:unhideWhenUsed="1"/>
+    <w:lsdException w:name="annotation reference" w:semiHidden="1" w:unhideWhenUsed="1"/>
+    <w:lsdException w:name="line number" w:semiHidden="1" w:unhideWhenUsed="1"/>
+    <w:lsdException w:name="page number" w:semiHidden="1" w:unhideWhenUsed="1"/>
+    <w:lsdException w:name="endnote reference" w:semiHidden="1" w:unhideWhenUsed="1"/>
+    <w:lsdException w:name="endnote text" w:semiHidden="1" w:unhideWhenUsed="1"/>
+    <w:lsdException w:name="table of authorities" w:semiHidden="1" w:unhideWhenUsed="1"/>
+    <w:lsdException w:name="macro" w:semiHidden="1" w:unhideWhenUsed="1"/>
+    <w:lsdException w:name="toa heading" w:semiHidden="1" w:unhideWhenUsed="1"/>
+    <w:lsdException w:name="List" w:semiHidden="1" w:unhideWhenUsed="1"/>
+    <w:lsdException w:name="List Bullet" w:semiHidden="1" w:unhideWhenUsed="1"/>
+    <w:lsdException w:name="List Number" w:semiHidden="1" w:unhideWhenUsed="1"/>
+    <w:lsdException w:name="List 2" w:semiHidden="1" w:unhideWhenUsed="1"/>
+    <w:lsdException w:name="List 3" w:semiHidden="1" w:unhideWhenUsed="1"/>
+    <w:lsdException w:name="List 4" w:semiHidden="1" w:unhideWhenUsed="1"/>
+    <w:lsdException w:name="List 5" w:semiHidden="1" w:unhideWhenUsed="1"/>
+    <w:lsdException w:name="List Bullet 2" w:semiHidden="1" w:unhideWhenUsed="1"/>
+    <w:lsdException w:name="List Bullet 3" w:semiHidden="1" w:unhideWhenUsed="1"/>
+    <w:lsdException w:name="List Bullet 4" w:semiHidden="1" w:unhideWhenUsed="1"/>
+    <w:lsdException w:name="List Bullet 5" w:semiHidden="1" w:unhideWhenUsed="1"/>
+    <w:lsdException w:name="List Number 2" w:semiHidden="1" w:unhideWhenUsed="1"/>
+    <w:lsdException w:name="List Number 3" w:semiHidden="1" w:unhideWhenUsed="1"/>
+    <w:lsdException w:name="List Number 4" w:semiHidden="1" w:unhideWhenUsed="1"/>
+    <w:lsdException w:name="List Number 5" w:semiHidden="1" w:unhideWhenUsed="1"/>
+    <w:lsdException w:name="Title" w:uiPriority="10" w:qFormat="1"/>
+    <w:lsdException w:name="Closing" w:semiHidden="1" w:unhideWhenUsed="1"/>
+    <w:lsdException w:name="Signature" w:semiHidden="1" w:unhideWhenUsed="1"/>
+    <w:lsdException w:name="Default Paragraph Font" w:semiHidden="1" w:uiPriority="1" w:unhideWhenUsed="1"/>
+    <w:lsdException w:name="Body Text" w:semiHidden="1" w:unhideWhenUsed="1"/>
+    <w:lsdException w:name="Body Text Indent" w:semiHidden="1" w:unhideWhenUsed="1"/>
+    <w:lsdException w:name="List Continue" w:semiHidden="1" w:unhideWhenUsed="1"/>
+    <w:lsdException w:name="List Continue 2" w:semiHidden="1" w:unhideWhenUsed="1"/>
+    <w:lsdException w:name="List Continue 3" w:semiHidden="1" w:unhideWhenUsed="1"/>
+    <w:lsdException w:name="List Continue 4" w:semiHidden="1" w:unhideWhenUsed="1"/>
+    <w:lsdException w:name="List Continue 5" w:semiHidden="1" w:unhideWhenUsed="1"/>
+    <w:lsdException w:name="Message Header" w:semiHidden="1" w:unhideWhenUsed="1"/>
+    <w:lsdException w:name="Subtitle" w:uiPriority="11" w:qFormat="1"/>
+    <w:lsdException w:name="Salutation" w:semiHidden="1" w:unhideWhenUsed="1"/>
+    <w:lsdException w:name="Date" w:semiHidden="1" w:unhideWhenUsed="1"/>
+    <w:lsdException w:name="Body Text First Indent" w:semiHidden="1" w:unhideWhenUsed="1"/>
+    <w:lsdException w:name="Body Text First Indent 2" w:semiHidden="1" w:unhideWhenUsed="1"/>
+    <w:lsdException w:name="Note Heading" w:semiHidden="1" w:unhideWhenUsed="1"/>
+    <w:lsdException w:name="Body Text 2" w:semiHidden="1" w:unhideWhenUsed="1"/>
+    <w:lsdException w:name="Body Text 3" w:semiHidden="1" w:unhideWhenUsed="1"/>
+    <w:lsdException w:name="Body Text Indent 2" w:semiHidden="1" w:unhideWhenUsed="1"/>
+    <w:lsdException w:name="Body Text Indent 3" w:semiHidden="1" w:unhideWhenUsed="1"/>
+    <w:lsdException w:name="Block Text" w:semiHidden="1" w:unhideWhenUsed="1"/>
+    <w:lsdException w:name="Hyperlink" w:semiHidden="1" w:unhideWhenUsed="1"/>
+    <w:lsdException w:name="FollowedHyperlink" w:semiHidden="1" w:unhideWhenUsed="1"/>
+    <w:lsdException w:name="Strong" w:uiPriority="22" w:qFormat="1"/>
+    <w:lsdException w:name="Emphasis" w:uiPriority="20" w:qFormat="1"/>
+    <w:lsdException w:name="Document Map" w:semiHidden="1" w:unhideWhenUsed="1"/>
+    <w:lsdException w:name="Plain Text" w:semiHidden="1" w:unhideWhenUsed="1"/>
+    <w:lsdException w:name="E-mail Signature" w:semiHidden="1" w:unhideWhenUsed="1"/>
+    <w:lsdException w:name="HTML Top of Form" w:semiHidden="1" w:unhideWhenUsed="1"/>
+    <w:lsdException w:name="HTML Bottom of Form" w:semiHidden="1" w:unhideWhenUsed="1"/>
+    <w:lsdException w:name="Normal (Web)" w:semiHidden="1" w:unhideWhenUsed="1"/>
+    <w:lsdException w:name="HTML Acronym" w:semiHidden="1" w:unhideWhenUsed="1"/>
+    <w:lsdException w:name="HTML Address" w:semiHidden="1" w:unhideWhenUsed="1"/>
+    <w:lsdException w:name="HTML Cite" w:semiHidden="1" w:unhideWhenUsed="1"/>
+    <w:lsdException w:name="HTML Code" w:semiHidden="1" w:unhideWhenUsed="1"/>
+    <w:lsdException w:name="HTML Definition" w:semiHidden="1" w:unhideWhenUsed="1"/>
+    <w:lsdException w:name="HTML Keyboard" w:semiHidden="1" w:unhideWhenUsed="1"/>
+    <w:lsdException w:name="HTML Preformatted" w:semiHidden="1" w:unhideWhenUsed="1"/>
+    <w:lsdException w:name="HTML Sample" w:semiHidden="1" w:unhideWhenUsed="1"/>
+    <w:lsdException w:name="HTML Typewriter" w:semiHidden="1" w:unhideWhenUsed="1"/>
+    <w:lsdException w:name="HTML Variable" w:semiHidden="1" w:unhideWhenUsed="1"/>
+    <w:lsdException w:name="Normal Table" w:semiHidden="1" w:unhideWhenUsed="1"/>
+    <w:lsdException w:name="annotation subject" w:semiHidden="1" w:unhideWhenUsed="1"/>
+    <w:lsdException w:name="No List" w:semiHidden="1" w:unhideWhenUsed="1"/>
+    <w:lsdException w:name="Outline List 1" w:semiHidden="1" w:unhideWhenUsed="1"/>
+    <w:lsdException w:name="Outline List 2" w:semiHidden="1" w:unhideWhenUsed="1"/>
+    <w:lsdException w:name="Outline List 3" w:semiHidden="1" w:unhideWhenUsed="1"/>
+    <w:lsdException w:name="Table Simple 1" w:semiHidden="1" w:unhideWhenUsed="1"/>
+    <w:lsdException w:name="Table Simple 2" w:semiHidden="1" w:unhideWhenUsed="1"/>
+    <w:lsdException w:name="Table Simple 3" w:semiHidden="1" w:unhideWhenUsed="1"/>
+    <w:lsdException w:name="Table Classic 1" w:semiHidden="1" w:unhideWhenUsed="1"/>
+    <w:lsdException w:name="Table Classic 2" w:semiHidden="1" w:unhideWhenUsed="1"/>
+    <w:lsdException w:name="Table Classic 3" w:semiHidden="1" w:unhideWhenUsed="1"/>
+    <w:lsdException w:name="Table Classic 4" w:semiHidden="1" w:unhideWhenUsed="1"/>
+    <w:lsdException w:name="Table Colorful 1" w:semiHidden="1" w:unhideWhenUsed="1"/>
+    <w:lsdException w:name="Table Colorful 2" w:semiHidden="1" w:unhideWhenUsed="1"/>
+    <w:lsdException w:name="Table Colorful 3" w:semiHidden="1" w:unhideWhenUsed="1"/>
+    <w:lsdException w:name="Table Columns 1" w:semiHidden="1" w:unhideWhenUsed="1"/>
+    <w:lsdException w:name="Table Columns 2" w:semiHidden="1" w:unhideWhenUsed="1"/>
+    <w:lsdException w:name="Table Columns 3" w:semiHidden="1" w:unhideWhenUsed="1"/>
+    <w:lsdException w:name="Table Columns 4" w:semiHidden="1" w:unhideWhenUsed="1"/>
+    <w:lsdException w:name="Table Columns 5" w:semiHidden="1" w:unhideWhenUsed="1"/>
+    <w:lsdException w:name="Table Grid 1" w:semiHidden="1" w:unhideWhenUsed="1"/>
+    <w:lsdException w:name="Table Grid 2" w:semiHidden="1" w:unhideWhenUsed="1"/>
+    <w:lsdException w:name="Table Grid 3" w:semiHidden="1" w:unhideWhenUsed="1"/>
+    <w:lsdException w:name="Table Grid 4" w:semiHidden="1" w:unhideWhenUsed="1"/>
+    <w:lsdException w:name="Table Grid 5" w:semiHidden="1" w:unhideWhenUsed="1"/>
+    <w:lsdException w:name="Table Grid 6" w:semiHidden="1" w:unhideWhenUsed="1"/>
+    <w:lsdException w:name="Table Grid 7" w:semiHidden="1" w:unhideWhenUsed="1"/>
+    <w:lsdException w:name="Table Grid 8" w:semiHidden="1" w:unhideWhenUsed="1"/>
+    <w:lsdException w:name="Table List 1" w:semiHidden="1" w:unhideWhenUsed="1"/>
+    <w:lsdException w:name="Table List 2" w:semiHidden="1" w:unhideWhenUsed="1"/>
+    <w:lsdException w:name="Table List 3" w:semiHidden="1" w:unhideWhenUsed="1"/>
+    <w:lsdException w:name="Table List 4" w:semiHidden="1" w:unhideWhenUsed="1"/>
+    <w:lsdException w:name="Table List 5" w:semiHidden="1" w:unhideWhenUsed="1"/>
+    <w:lsdException w:name="Table List 6" w:semiHidden="1" w:unhideWhenUsed="1"/>
+    <w:lsdException w:name="Table List 7" w:semiHidden="1" w:unhideWhenUsed="1"/>
+    <w:lsdException w:name="Table List 8" w:semiHidden="1" w:unhideWhenUsed="1"/>
+    <w:lsdException w:name="Table 3D effects 1" w:semiHidden="1" w:unhideWhenUsed="1"/>
+    <w:lsdException w:name="Table 3D effects 2" w:semiHidden="1" w:unhideWhenUsed="1"/>
+    <w:lsdException w:name="Table 3D effects 3" w:semiHidden="1" w:unhideWhenUsed="1"/>
+    <w:lsdException w:name="Table Contemporary" w:semiHidden="1" w:unhideWhenUsed="1"/>
+    <w:lsdException w:name="Table Elegant" w:semiHidden="1" w:unhideWhenUsed="1"/>
+    <w:lsdException w:name="Table Professional" w:semiHidden="1" w:unhideWhenUsed="1"/>
+    <w:lsdException w:name="Table Subtle 1" w:semiHidden="1" w:unhideWhenUsed="1"/>
+    <w:lsdException w:name="Table Subtle 2" w:semiHidden="1" w:unhideWhenUsed="1"/>
+    <w:lsdException w:name="Table Web 1" w:semiHidden="1" w:unhideWhenUsed="1"/>
+    <w:lsdException w:name="Table Web 2" w:semiHidden="1" w:unhideWhenUsed="1"/>
+    <w:lsdException w:name="Table Web 3" w:semiHidden="1" w:unhideWhenUsed="1"/>
+    <w:lsdException w:name="Balloon Text" w:semiHidden="1" w:unhideWhenUsed="1"/>
+    <w:lsdException w:name="Table Grid" w:uiPriority="0"/>
+    <w:lsdException w:name="Table Theme" w:semiHidden="1" w:unhideWhenUsed="1"/>
+    <w:lsdException w:name="Note Level 1" w:semiHidden="1" w:unhideWhenUsed="1"/>
+    <w:lsdException w:name="Note Level 2" w:semiHidden="1" w:unhideWhenUsed="1"/>
+    <w:lsdException w:name="Note Level 3" w:semiHidden="1" w:unhideWhenUsed="1"/>
+    <w:lsdException w:name="Note Level 4" w:semiHidden="1" w:unhideWhenUsed="1"/>
+    <w:lsdException w:name="Note Level 5" w:semiHidden="1" w:unhideWhenUsed="1"/>
+    <w:lsdException w:name="Note Level 6" w:semiHidden="1" w:unhideWhenUsed="1"/>
+    <w:lsdException w:name="Note Level 7" w:semiHidden="1" w:unhideWhenUsed="1"/>
+    <w:lsdException w:name="Note Level 8" w:semiHidden="1" w:unhideWhenUsed="1"/>
+    <w:lsdException w:name="Note Level 9" w:semiHidden="1" w:unhideWhenUsed="1"/>
+    <w:lsdException w:name="Placeholder Text" w:semiHidden="1"/>
+    <w:lsdException w:name="No Spacing" w:uiPriority="1" w:qFormat="1"/>
+    <w:lsdException w:name="Light Shading" w:uiPriority="60"/>
+    <w:lsdException w:name="Light List" w:uiPriority="61"/>
+    <w:lsdException w:name="Light Grid" w:uiPriority="62"/>
+    <w:lsdException w:name="Medium Shading 1" w:uiPriority="63"/>
+    <w:lsdException w:name="Medium Shading 2" w:uiPriority="64"/>
+    <w:lsdException w:name="Medium List 1" w:uiPriority="65"/>
+    <w:lsdException w:name="Medium List 2" w:uiPriority="66"/>
+    <w:lsdException w:name="Medium Grid 1" w:uiPriority="67"/>
+    <w:lsdException w:name="Medium Grid 2" w:uiPriority="68"/>
+    <w:lsdException w:name="Medium Grid 3" w:uiPriority="69"/>
+    <w:lsdException w:name="Dark List" w:uiPriority="70"/>
+    <w:lsdException w:name="Colorful Shading" w:uiPriority="71"/>
+    <w:lsdException w:name="Colorful List" w:uiPriority="72"/>
+    <w:lsdException w:name="Colorful Grid" w:uiPriority="73"/>
+    <w:lsdException w:name="Light Shading Accent 1" w:uiPriority="60"/>
+    <w:lsdException w:name="Light List Accent 1" w:uiPriority="61"/>
+    <w:lsdException w:name="Light Grid Accent 1" w:uiPriority="62"/>
+    <w:lsdException w:name="Medium Shading 1 Accent 1" w:uiPriority="63"/>
+    <w:lsdException w:name="Medium Shading 2 Accent 1" w:uiPriority="64"/>
+    <w:lsdException w:name="Medium List 1 Accent 1" w:uiPriority="65"/>
+    <w:lsdException w:name="Revision" w:semiHidden="1"/>
+    <w:lsdException w:name="List Paragraph" w:uiPriority="34" w:qFormat="1"/>
+    <w:lsdException w:name="Quote" w:uiPriority="29" w:qFormat="1"/>
+    <w:lsdException w:name="Intense Quote" w:uiPriority="30" w:qFormat="1"/>
+    <w:lsdException w:name="Medium List 2 Accent 1" w:uiPriority="66"/>
+    <w:lsdException w:name="Medium Grid 1 Accent 1" w:uiPriority="67"/>
+    <w:lsdException w:name="Medium Grid 2 Accent 1" w:uiPriority="68"/>
+    <w:lsdException w:name="Medium Grid 3 Accent 1" w:uiPriority="69"/>
+    <w:lsdException w:name="Dark List Accent 1" w:uiPriority="70"/>
+    <w:lsdException w:name="Colorful Shading Accent 1" w:uiPriority="71"/>
+    <w:lsdException w:name="Colorful List Accent 1" w:uiPriority="72"/>
+    <w:lsdException w:name="Colorful Grid Accent 1" w:uiPriority="73"/>
+    <w:lsdException w:name="Light Shading Accent 2" w:uiPriority="60"/>
+    <w:lsdException w:name="Light List Accent 2" w:uiPriority="61"/>
+    <w:lsdException w:name="Light Grid Accent 2" w:uiPriority="62"/>
+    <w:lsdException w:name="Medium Shading 1 Accent 2" w:uiPriority="63"/>
+    <w:lsdException w:name="Medium Shading 2 Accent 2" w:uiPriority="64"/>
+    <w:lsdException w:name="Medium List 1 Accent 2" w:uiPriority="65"/>
+    <w:lsdException w:name="Medium List 2 Accent 2" w:uiPriority="66"/>
+    <w:lsdException w:name="Medium Grid 1 Accent 2" w:uiPriority="67"/>
+    <w:lsdException w:name="Medium Grid 2 Accent 2" w:uiPriority="68"/>
+    <w:lsdException w:name="Medium Grid 3 Accent 2" w:uiPriority="69"/>
+    <w:lsdException w:name="Dark List Accent 2" w:uiPriority="70"/>
+    <w:lsdException w:name="Colorful Shading Accent 2" w:uiPriority="71"/>
+    <w:lsdException w:name="Colorful List Accent 2" w:uiPriority="72"/>
+    <w:lsdException w:name="Colorful Grid Accent 2" w:uiPriority="73"/>
+    <w:lsdException w:name="Light Shading Accent 3" w:uiPriority="60"/>
+    <w:lsdException w:name="Light List Accent 3" w:uiPriority="61"/>
+    <w:lsdException w:name="Light Grid Accent 3" w:uiPriority="62"/>
+    <w:lsdException w:name="Medium Shading 1 Accent 3" w:uiPriority="63"/>
+    <w:lsdException w:name="Medium Shading 2 Accent 3" w:uiPriority="64"/>
+    <w:lsdException w:name="Medium List 1 Accent 3" w:uiPriority="65"/>
+    <w:lsdException w:name="Medium List 2 Accent 3" w:uiPriority="66"/>
+    <w:lsdException w:name="Medium Grid 1 Accent 3" w:uiPriority="67"/>
+    <w:lsdException w:name="Medium Grid 2 Accent 3" w:uiPriority="68"/>
+    <w:lsdException w:name="Medium Grid 3 Accent 3" w:uiPriority="69"/>
+    <w:lsdException w:name="Dark List Accent 3" w:uiPriority="70"/>
+    <w:lsdException w:name="Colorful Shading Accent 3" w:uiPriority="71"/>
+    <w:lsdException w:name="Colorful List Accent 3" w:uiPriority="72"/>
+    <w:lsdException w:name="Colorful Grid Accent 3" w:uiPriority="73"/>
+    <w:lsdException w:name="Light Shading Accent 4" w:uiPriority="60"/>
+    <w:lsdException w:name="Light List Accent 4" w:uiPriority="61"/>
+    <w:lsdException w:name="Light Grid Accent 4" w:uiPriority="62"/>
+    <w:lsdException w:name="Medium Shading 1 Accent 4" w:uiPriority="63"/>
+    <w:lsdException w:name="Medium Shading 2 Accent 4" w:uiPriority="64"/>
+    <w:lsdException w:name="Medium List 1 Accent 4" w:uiPriority="65"/>
+    <w:lsdException w:name="Medium List 2 Accent 4" w:uiPriority="66"/>
+    <w:lsdException w:name="Medium Grid 1 Accent 4" w:uiPriority="67"/>
+    <w:lsdException w:name="Medium Grid 2 Accent 4" w:uiPriority="68"/>
+    <w:lsdException w:name="Medium Grid 3 Accent 4" w:uiPriority="69"/>
+    <w:lsdException w:name="Dark List Accent 4" w:uiPriority="70"/>
+    <w:lsdException w:name="Colorful Shading Accent 4" w:uiPriority="71"/>
+    <w:lsdException w:name="Colorful List Accent 4" w:uiPriority="72"/>
+    <w:lsdException w:name="Colorful Grid Accent 4" w:uiPriority="73"/>
+    <w:lsdException w:name="Light Shading Accent 5" w:uiPriority="60"/>
+    <w:lsdException w:name="Light List Accent 5" w:uiPriority="61"/>
+    <w:lsdException w:name="Light Grid Accent 5" w:uiPriority="62"/>
+    <w:lsdException w:name="Medium Shading 1 Accent 5" w:uiPriority="63"/>
+    <w:lsdException w:name="Medium Shading 2 Accent 5" w:uiPriority="64"/>
+    <w:lsdException w:name="Medium List 1 Accent 5" w:uiPriority="65"/>
+    <w:lsdException w:name="Medium List 2 Accent 5" w:uiPriority="66"/>
+    <w:lsdException w:name="Medium Grid 1 Accent 5" w:uiPriority="67"/>
+    <w:lsdException w:name="Medium Grid 2 Accent 5" w:uiPriority="68"/>
+    <w:lsdException w:name="Medium Grid 3 Accent 5" w:uiPriority="69"/>
+    <w:lsdException w:name="Dark List Accent 5" w:uiPriority="70"/>
+    <w:lsdException w:name="Colorful Shading Accent 5" w:uiPriority="71"/>
+    <w:lsdException w:name="Colorful List Accent 5" w:uiPriority="72"/>
+    <w:lsdException w:name="Colorful Grid Accent 5" w:uiPriority="73"/>
+    <w:lsdException w:name="Light Shading Accent 6" w:uiPriority="60"/>
+    <w:lsdException w:name="Light List Accent 6" w:uiPriority="61"/>
+    <w:lsdException w:name="Light Grid Accent 6" w:uiPriority="62"/>
+    <w:lsdException w:name="Medium Shading 1 Accent 6" w:uiPriority="63"/>
+    <w:lsdException w:name="Medium Shading 2 Accent 6" w:uiPriority="64"/>
+    <w:lsdException w:name="Medium List 1 Accent 6" w:uiPriority="65"/>
+    <w:lsdException w:name="Medium List 2 Accent 6" w:uiPriority="66"/>
+    <w:lsdException w:name="Medium Grid 1 Accent 6" w:uiPriority="67"/>
+    <w:lsdException w:name="Medium Grid 2 Accent 6" w:uiPriority="68"/>
+    <w:lsdException w:name="Medium Grid 3 Accent 6" w:uiPriority="69"/>
+    <w:lsdException w:name="Dark List Accent 6" w:uiPriority="70"/>
+    <w:lsdException w:name="Colorful Shading Accent 6" w:uiPriority="71"/>
+    <w:lsdException w:name="Colorful List Accent 6" w:uiPriority="72"/>
+    <w:lsdException w:name="Colorful Grid Accent 6" w:uiPriority="73"/>
+    <w:lsdException w:name="Subtle Emphasis" w:uiPriority="19" w:qFormat="1"/>
+    <w:lsdException w:name="Intense Emphasis" w:uiPriority="21" w:qFormat="1"/>
+    <w:lsdException w:name="Subtle Reference" w:uiPriority="31" w:qFormat="1"/>
+    <w:lsdException w:name="Intense Reference" w:uiPriority="32" w:qFormat="1"/>
+    <w:lsdException w:name="Book Title" w:uiPriority="33" w:qFormat="1"/>
+    <w:lsdException w:name="Bibliography" w:semiHidden="1" w:uiPriority="37" w:unhideWhenUsed="1"/>
+    <w:lsdException w:name="TOC Heading" w:semiHidden="1" w:uiPriority="39" w:unhideWhenUsed="1" w:qFormat="1"/>
+    <w:lsdException w:name="Plain Table 1" w:uiPriority="41"/>
+    <w:lsdException w:name="Plain Table 2" w:uiPriority="42"/>
+    <w:lsdException w:name="Plain Table 3" w:uiPriority="43"/>
+    <w:lsdException w:name="Plain Table 4" w:uiPriority="44"/>
+    <w:lsdException w:name="Plain Table 5" w:uiPriority="45"/>
+    <w:lsdException w:name="Grid Table Light" w:uiPriority="40"/>
+    <w:lsdException w:name="Grid Table 1 Light" w:uiPriority="46"/>
+    <w:lsdException w:name="Grid Table 2" w:uiPriority="47"/>
+    <w:lsdException w:name="Grid Table 3" w:uiPriority="48"/>
+    <w:lsdException w:name="Grid Table 4" w:uiPriority="49"/>
+    <w:lsdException w:name="Grid Table 5 Dark" w:uiPriority="50"/>
+    <w:lsdException w:name="Grid Table 6 Colorful" w:uiPriority="51"/>
+    <w:lsdException w:name="Grid Table 7 Colorful" w:uiPriority="52"/>
+    <w:lsdException w:name="Grid Table 1 Light Accent 1" w:uiPriority="46"/>
+    <w:lsdException w:name="Grid Table 2 Accent 1" w:uiPriority="47"/>
+    <w:lsdException w:name="Grid Table 3 Accent 1" w:uiPriority="48"/>
+    <w:lsdException w:name="Grid Table 4 Accent 1" w:uiPriority="49"/>
+    <w:lsdException w:name="Grid Table 5 Dark Accent 1" w:uiPriority="50"/>
+    <w:lsdException w:name="Grid Table 6 Colorful Accent 1" w:uiPriority="51"/>
+    <w:lsdException w:name="Grid Table 7 Colorful Accent 1" w:uiPriority="52"/>
+    <w:lsdException w:name="Grid Table 1 Light Accent 2" w:uiPriority="46"/>
+    <w:lsdException w:name="Grid Table 2 Accent 2" w:uiPriority="47"/>
+    <w:lsdException w:name="Grid Table 3 Accent 2" w:uiPriority="48"/>
+    <w:lsdException w:name="Grid Table 4 Accent 2" w:uiPriority="49"/>
+    <w:lsdException w:name="Grid Table 5 Dark Accent 2" w:uiPriority="50"/>
+    <w:lsdException w:name="Grid Table 6 Colorful Accent 2" w:uiPriority="51"/>
+    <w:lsdException w:name="Grid Table 7 Colorful Accent 2" w:uiPriority="52"/>
+    <w:lsdException w:name="Grid Table 1 Light Accent 3" w:uiPriority="46"/>
+    <w:lsdException w:name="Grid Table 2 Accent 3" w:uiPriority="47"/>
+    <w:lsdException w:name="Grid Table 3 Accent 3" w:uiPriority="48"/>
+    <w:lsdException w:name="Grid Table 4 Accent 3" w:uiPriority="49"/>
+    <w:lsdException w:name="Grid Table 5 Dark Accent 3" w:uiPriority="50"/>
+    <w:lsdException w:name="Grid Table 6 Colorful Accent 3" w:uiPriority="51"/>
+    <w:lsdException w:name="Grid Table 7 Colorful Accent 3" w:uiPriority="52"/>
+    <w:lsdException w:name="Grid Table 1 Light Accent 4" w:uiPriority="46"/>
+    <w:lsdException w:name="Grid Table 2 Accent 4" w:uiPriority="47"/>
+    <w:lsdException w:name="Grid Table 3 Accent 4" w:uiPriority="48"/>
+    <w:lsdException w:name="Grid Table 4 Accent 4" w:uiPriority="49"/>
+    <w:lsdException w:name="Grid Table 5 Dark Accent 4" w:uiPriority="50"/>
+    <w:lsdException w:name="Grid Table 6 Colorful Accent 4" w:uiPriority="51"/>
+    <w:lsdException w:name="Grid Table 7 Colorful Accent 4" w:uiPriority="52"/>
+    <w:lsdException w:name="Grid Table 1 Light Accent 5" w:uiPriority="46"/>
+    <w:lsdException w:name="Grid Table 2 Accent 5" w:uiPriority="47"/>
+    <w:lsdException w:name="Grid Table 3 Accent 5" w:uiPriority="48"/>
+    <w:lsdException w:name="Grid Table 4 Accent 5" w:uiPriority="49"/>
+    <w:lsdException w:name="Grid Table 5 Dark Accent 5" w:uiPriority="50"/>
+    <w:lsdException w:name="Grid Table 6 Colorful Accent 5" w:uiPriority="51"/>
+    <w:lsdException w:name="Grid Table 7 Colorful Accent 5" w:uiPriority="52"/>
+    <w:lsdException w:name="Grid Table 1 Light Accent 6" w:uiPriority="46"/>
+    <w:lsdException w:name="Grid Table 2 Accent 6" w:uiPriority="47"/>
+    <w:lsdException w:name="Grid Table 3 Accent 6" w:uiPriority="48"/>
+    <w:lsdException w:name="Grid Table 4 Accent 6" w:uiPriority="49"/>
+    <w:lsdException w:name="Grid Table 5 Dark Accent 6" w:uiPriority="50"/>
+    <w:lsdException w:name="Grid Table 6 Colorful Accent 6" w:uiPriority="51"/>
+    <w:lsdException w:name="Grid Table 7 Colorful Accent 6" w:uiPriority="52"/>
+    <w:lsdException w:name="List Table 1 Light" w:uiPriority="46"/>
+    <w:lsdException w:name="List Table 2" w:uiPriority="47"/>
+    <w:lsdException w:name="List Table 3" w:uiPriority="48"/>
+    <w:lsdException w:name="List Table 4" w:uiPriority="49"/>
+    <w:lsdException w:name="List Table 5 Dark" w:uiPriority="50"/>
+    <w:lsdException w:name="List Table 6 Colorful" w:uiPriority="51"/>
+    <w:lsdException w:name="List Table 7 Colorful" w:uiPriority="52"/>
+    <w:lsdException w:name="List Table 1 Light Accent 1" w:uiPriority="46"/>
+    <w:lsdException w:name="List Table 2 Accent 1" w:uiPriority="47"/>
+    <w:lsdException w:name="List Table 3 Accent 1" w:uiPriority="48"/>
+    <w:lsdException w:name="List Table 4 Accent 1" w:uiPriority="49"/>
+    <w:lsdException w:name="List Table 5 Dark Accent 1" w:uiPriority="50"/>
+    <w:lsdException w:name="List Table 6 Colorful Accent 1" w:uiPriority="51"/>
+    <w:lsdException w:name="List Table 7 Colorful Accent 1" w:uiPriority="52"/>
+    <w:lsdException w:name="List Table 1 Light Accent 2" w:uiPriority="46"/>
+    <w:lsdException w:name="List Table 2 Accent 2" w:uiPriority="47"/>
+    <w:lsdException w:name="List Table 3 Accent 2" w:uiPriority="48"/>
+    <w:lsdException w:name="List Table 4 Accent 2" w:uiPriority="49"/>
+    <w:lsdException w:name="List Table 5 Dark Accent 2" w:uiPriority="50"/>
+    <w:lsdException w:name="List Table 6 Colorful Accent 2" w:uiPriority="51"/>
+    <w:lsdException w:name="List Table 7 Colorful Accent 2" w:uiPriority="52"/>
+    <w:lsdException w:name="List Table 1 Light Accent 3" w:uiPriority="46"/>
+    <w:lsdException w:name="List Table 2 Accent 3" w:uiPriority="47"/>
+    <w:lsdException w:name="List Table 3 Accent 3" w:uiPriority="48"/>
+    <w:lsdException w:name="List Table 4 Accent 3" w:uiPriority="49"/>
+    <w:lsdException w:name="List Table 5 Dark Accent 3" w:uiPriority="50"/>
+    <w:lsdException w:name="List Table 6 Colorful Accent 3" w:uiPriority="51"/>
+    <w:lsdException w:name="List Table 7 Colorful Accent 3" w:uiPriority="52"/>
+    <w:lsdException w:name="List Table 1 Light Accent 4" w:uiPriority="46"/>
+    <w:lsdException w:name="List Table 2 Accent 4" w:uiPriority="47"/>
+    <w:lsdException w:name="List Table 3 Accent 4" w:uiPriority="48"/>
+    <w:lsdException w:name="List Table 4 Accent 4" w:uiPriority="49"/>
+    <w:lsdException w:name="List Table 5 Dark Accent 4" w:uiPriority="50"/>
+    <w:lsdException w:name="List Table 6 Colorful Accent 4" w:uiPriority="51"/>
+    <w:lsdException w:name="List Table 7 Colorful Accent 4" w:uiPriority="52"/>
+    <w:lsdException w:name="List Table 1 Light Accent 5" w:uiPriority="46"/>
+    <w:lsdException w:name="List Table 2 Accent 5" w:uiPriority="47"/>
+    <w:lsdException w:name="List Table 3 Accent 5" w:uiPriority="48"/>
+    <w:lsdException w:name="List Table 4 Accent 5" w:uiPriority="49"/>
+    <w:lsdException w:name="List Table 5 Dark Accent 5" w:uiPriority="50"/>
+    <w:lsdException w:name="List Table 6 Colorful Accent 5" w:uiPriority="51"/>
+    <w:lsdException w:name="List Table 7 Colorful Accent 5" w:uiPriority="52"/>
+    <w:lsdException w:name="List Table 1 Light Accent 6" w:uiPriority="46"/>
+    <w:lsdException w:name="List Table 2 Accent 6" w:uiPriority="47"/>
+    <w:lsdException w:name="List Table 3 Accent 6" w:uiPriority="48"/>
+    <w:lsdException w:name="List Table 4 Accent 6" w:uiPriority="49"/>
+    <w:lsdException w:name="List Table 5 Dark Accent 6" w:uiPriority="50"/>
+    <w:lsdException w:name="List Table 6 Colorful Accent 6" w:uiPriority="51"/>
+    <w:lsdException w:name="List Table 7 Colorful Accent 6" w:uiPriority="52"/>
+    <w:lsdException w:name="Mention" w:semiHidden="1" w:unhideWhenUsed="1"/>
+    <w:lsdException w:name="Smart Hyperlink" w:semiHidden="1" w:unhideWhenUsed="1"/>
   </w:latentStyles>
   <w:style w:type="paragraph" w:default="1" w:styleId="Normal">
     <w:name w:val="Normal"/>
@@ -8256,7 +11994,7 @@
       <w:szCs w:val="16"/>
     </w:rPr>
   </w:style>
-  <w:style w:type="paragraph" w:styleId="NormalWeb">
+  <w:style w:type="paragraph" w:styleId="Normalweb">
     <w:name w:val="Normal (Web)"/>
     <w:basedOn w:val="Normal"/>
     <w:uiPriority w:val="99"/>
@@ -8317,7 +12055,7 @@
     <w:uiPriority w:val="99"/>
     <w:rsid w:val="00D917A8"/>
   </w:style>
-  <w:style w:type="paragraph" w:styleId="Paragraphedeliste">
+  <w:style w:type="paragraph" w:styleId="Pardeliste">
     <w:name w:val="List Paragraph"/>
     <w:basedOn w:val="Normal"/>
     <w:uiPriority w:val="34"/>
@@ -8471,6 +12209,7 @@
       <w:spacing w:after="0" w:line="240" w:lineRule="auto"/>
     </w:pPr>
     <w:tblPr>
+      <w:tblInd w:w="0" w:type="dxa"/>
       <w:tblBorders>
         <w:top w:val="single" w:sz="4" w:space="0" w:color="auto"/>
         <w:left w:val="single" w:sz="4" w:space="0" w:color="auto"/>
@@ -8479,6 +12218,12 @@
         <w:insideH w:val="single" w:sz="4" w:space="0" w:color="auto"/>
         <w:insideV w:val="single" w:sz="4" w:space="0" w:color="auto"/>
       </w:tblBorders>
+      <w:tblCellMar>
+        <w:top w:w="0" w:type="dxa"/>
+        <w:left w:w="108" w:type="dxa"/>
+        <w:bottom w:w="0" w:type="dxa"/>
+        <w:right w:w="108" w:type="dxa"/>
+      </w:tblCellMar>
     </w:tblPr>
   </w:style>
   <w:style w:type="character" w:styleId="Textedelespacerserv">
@@ -8493,786 +12238,7 @@
   </w:style>
   <w:style w:type="paragraph" w:styleId="Citation">
     <w:name w:val="Quote"/>
-    <w:basedOn w:val="Paragraphedeliste"/>
-    <w:next w:val="Normal"/>
-    <w:link w:val="CitationCar"/>
-    <w:uiPriority w:val="29"/>
-    <w:qFormat/>
-    <w:rsid w:val="00F02814"/>
-    <w:pPr>
-      <w:numPr>
-        <w:numId w:val="7"/>
-      </w:numPr>
-    </w:pPr>
-    <w:rPr>
-      <w:b/>
-      <w:lang w:eastAsia="fr-FR"/>
-    </w:rPr>
-  </w:style>
-  <w:style w:type="character" w:customStyle="1" w:styleId="CitationCar">
-    <w:name w:val="Citation Car"/>
-    <w:basedOn w:val="Policepardfaut"/>
-    <w:link w:val="Citation"/>
-    <w:uiPriority w:val="29"/>
-    <w:rsid w:val="00F02814"/>
-    <w:rPr>
-      <w:b/>
-      <w:sz w:val="20"/>
-      <w:lang w:eastAsia="fr-FR"/>
-    </w:rPr>
-  </w:style>
-  <w:style w:type="paragraph" w:styleId="Notedebasdepage">
-    <w:name w:val="footnote text"/>
-    <w:basedOn w:val="Normal"/>
-    <w:link w:val="NotedebasdepageCar"/>
-    <w:uiPriority w:val="99"/>
-    <w:semiHidden/>
-    <w:unhideWhenUsed/>
-    <w:rsid w:val="00082A81"/>
-    <w:pPr>
-      <w:spacing w:line="240" w:lineRule="auto"/>
-    </w:pPr>
-    <w:rPr>
-      <w:szCs w:val="20"/>
-    </w:rPr>
-  </w:style>
-  <w:style w:type="character" w:customStyle="1" w:styleId="NotedebasdepageCar">
-    <w:name w:val="Note de bas de page Car"/>
-    <w:basedOn w:val="Policepardfaut"/>
-    <w:link w:val="Notedebasdepage"/>
-    <w:uiPriority w:val="99"/>
-    <w:semiHidden/>
-    <w:rsid w:val="00082A81"/>
-    <w:rPr>
-      <w:sz w:val="20"/>
-      <w:szCs w:val="20"/>
-    </w:rPr>
-  </w:style>
-  <w:style w:type="character" w:styleId="Appelnotedebasdep">
-    <w:name w:val="footnote reference"/>
-    <w:basedOn w:val="Policepardfaut"/>
-    <w:uiPriority w:val="99"/>
-    <w:semiHidden/>
-    <w:unhideWhenUsed/>
-    <w:rsid w:val="00082A81"/>
-    <w:rPr>
-      <w:vertAlign w:val="superscript"/>
-    </w:rPr>
-  </w:style>
-</w:styles>
-</file>
-
-<file path=word/stylesWithEffects.xml><?xml version="1.0" encoding="utf-8"?>
-<w:styles xmlns:wpc="http://schemas.microsoft.com/office/word/2010/wordprocessingCanvas" xmlns:mc="http://schemas.openxmlformats.org/markup-compatibility/2006" xmlns:o="urn:schemas-microsoft-com:office:office" xmlns:r="http://schemas.openxmlformats.org/officeDocument/2006/relationships" xmlns:m="http://schemas.openxmlformats.org/officeDocument/2006/math" xmlns:v="urn:schemas-microsoft-com:vml" xmlns:wp14="http://schemas.microsoft.com/office/word/2010/wordprocessingDrawing" xmlns:wp="http://schemas.openxmlformats.org/drawingml/2006/wordprocessingDrawing" xmlns:w10="urn:schemas-microsoft-com:office:word" xmlns:w="http://schemas.openxmlformats.org/wordprocessingml/2006/main" xmlns:w14="http://schemas.microsoft.com/office/word/2010/wordml" xmlns:wpg="http://schemas.microsoft.com/office/word/2010/wordprocessingGroup" xmlns:wpi="http://schemas.microsoft.com/office/word/2010/wordprocessingInk" xmlns:wne="http://schemas.microsoft.com/office/word/2006/wordml" xmlns:wps="http://schemas.microsoft.com/office/word/2010/wordprocessingShape" mc:Ignorable="w14 wp14">
-  <w:docDefaults>
-    <w:rPrDefault>
-      <w:rPr>
-        <w:rFonts w:asciiTheme="minorHAnsi" w:eastAsiaTheme="minorHAnsi" w:hAnsiTheme="minorHAnsi" w:cstheme="minorBidi"/>
-        <w:sz w:val="22"/>
-        <w:szCs w:val="22"/>
-        <w:lang w:val="fr-FR" w:eastAsia="en-US" w:bidi="ar-SA"/>
-      </w:rPr>
-    </w:rPrDefault>
-    <w:pPrDefault>
-      <w:pPr>
-        <w:spacing w:after="200" w:line="276" w:lineRule="auto"/>
-      </w:pPr>
-    </w:pPrDefault>
-  </w:docDefaults>
-  <w:latentStyles w:defLockedState="0" w:defUIPriority="99" w:defSemiHidden="1" w:defUnhideWhenUsed="1" w:defQFormat="0" w:count="267">
-    <w:lsdException w:name="Normal" w:semiHidden="0" w:uiPriority="0" w:unhideWhenUsed="0" w:qFormat="1"/>
-    <w:lsdException w:name="heading 1" w:semiHidden="0" w:uiPriority="9" w:unhideWhenUsed="0" w:qFormat="1"/>
-    <w:lsdException w:name="heading 2" w:uiPriority="9" w:qFormat="1"/>
-    <w:lsdException w:name="heading 3" w:uiPriority="9" w:qFormat="1"/>
-    <w:lsdException w:name="heading 4" w:uiPriority="9" w:qFormat="1"/>
-    <w:lsdException w:name="heading 5" w:uiPriority="9" w:qFormat="1"/>
-    <w:lsdException w:name="heading 6" w:uiPriority="9" w:qFormat="1"/>
-    <w:lsdException w:name="heading 7" w:uiPriority="9" w:qFormat="1"/>
-    <w:lsdException w:name="heading 8" w:uiPriority="9" w:qFormat="1"/>
-    <w:lsdException w:name="heading 9" w:uiPriority="9" w:qFormat="1"/>
-    <w:lsdException w:name="toc 1" w:uiPriority="39"/>
-    <w:lsdException w:name="toc 2" w:uiPriority="39"/>
-    <w:lsdException w:name="toc 3" w:uiPriority="39"/>
-    <w:lsdException w:name="toc 4" w:uiPriority="39"/>
-    <w:lsdException w:name="toc 5" w:uiPriority="39"/>
-    <w:lsdException w:name="toc 6" w:uiPriority="39"/>
-    <w:lsdException w:name="toc 7" w:uiPriority="39"/>
-    <w:lsdException w:name="toc 8" w:uiPriority="39"/>
-    <w:lsdException w:name="toc 9" w:uiPriority="39"/>
-    <w:lsdException w:name="caption" w:uiPriority="35" w:qFormat="1"/>
-    <w:lsdException w:name="Title" w:semiHidden="0" w:uiPriority="10" w:unhideWhenUsed="0" w:qFormat="1"/>
-    <w:lsdException w:name="Default Paragraph Font" w:uiPriority="1"/>
-    <w:lsdException w:name="Subtitle" w:semiHidden="0" w:uiPriority="11" w:unhideWhenUsed="0" w:qFormat="1"/>
-    <w:lsdException w:name="Strong" w:semiHidden="0" w:uiPriority="22" w:unhideWhenUsed="0" w:qFormat="1"/>
-    <w:lsdException w:name="Emphasis" w:semiHidden="0" w:uiPriority="20" w:unhideWhenUsed="0" w:qFormat="1"/>
-    <w:lsdException w:name="Table Grid" w:semiHidden="0" w:uiPriority="0" w:unhideWhenUsed="0"/>
-    <w:lsdException w:name="Placeholder Text" w:unhideWhenUsed="0"/>
-    <w:lsdException w:name="No Spacing" w:semiHidden="0" w:uiPriority="1" w:unhideWhenUsed="0" w:qFormat="1"/>
-    <w:lsdException w:name="Light Shading" w:semiHidden="0" w:uiPriority="60" w:unhideWhenUsed="0"/>
-    <w:lsdException w:name="Light List" w:semiHidden="0" w:uiPriority="61" w:unhideWhenUsed="0"/>
-    <w:lsdException w:name="Light Grid" w:semiHidden="0" w:uiPriority="62" w:unhideWhenUsed="0"/>
-    <w:lsdException w:name="Medium Shading 1" w:semiHidden="0" w:uiPriority="63" w:unhideWhenUsed="0"/>
-    <w:lsdException w:name="Medium Shading 2" w:semiHidden="0" w:uiPriority="64" w:unhideWhenUsed="0"/>
-    <w:lsdException w:name="Medium List 1" w:semiHidden="0" w:uiPriority="65" w:unhideWhenUsed="0"/>
-    <w:lsdException w:name="Medium List 2" w:semiHidden="0" w:uiPriority="66" w:unhideWhenUsed="0"/>
-    <w:lsdException w:name="Medium Grid 1" w:semiHidden="0" w:uiPriority="67" w:unhideWhenUsed="0"/>
-    <w:lsdException w:name="Medium Grid 2" w:semiHidden="0" w:uiPriority="68" w:unhideWhenUsed="0"/>
-    <w:lsdException w:name="Medium Grid 3" w:semiHidden="0" w:uiPriority="69" w:unhideWhenUsed="0"/>
-    <w:lsdException w:name="Dark List" w:semiHidden="0" w:uiPriority="70" w:unhideWhenUsed="0"/>
-    <w:lsdException w:name="Colorful Shading" w:semiHidden="0" w:uiPriority="71" w:unhideWhenUsed="0"/>
-    <w:lsdException w:name="Colorful List" w:semiHidden="0" w:uiPriority="72" w:unhideWhenUsed="0"/>
-    <w:lsdException w:name="Colorful Grid" w:semiHidden="0" w:uiPriority="73" w:unhideWhenUsed="0"/>
-    <w:lsdException w:name="Light Shading Accent 1" w:semiHidden="0" w:uiPriority="60" w:unhideWhenUsed="0"/>
-    <w:lsdException w:name="Light List Accent 1" w:semiHidden="0" w:uiPriority="61" w:unhideWhenUsed="0"/>
-    <w:lsdException w:name="Light Grid Accent 1" w:semiHidden="0" w:uiPriority="62" w:unhideWhenUsed="0"/>
-    <w:lsdException w:name="Medium Shading 1 Accent 1" w:semiHidden="0" w:uiPriority="63" w:unhideWhenUsed="0"/>
-    <w:lsdException w:name="Medium Shading 2 Accent 1" w:semiHidden="0" w:uiPriority="64" w:unhideWhenUsed="0"/>
-    <w:lsdException w:name="Medium List 1 Accent 1" w:semiHidden="0" w:uiPriority="65" w:unhideWhenUsed="0"/>
-    <w:lsdException w:name="Revision" w:unhideWhenUsed="0"/>
-    <w:lsdException w:name="List Paragraph" w:semiHidden="0" w:uiPriority="34" w:unhideWhenUsed="0" w:qFormat="1"/>
-    <w:lsdException w:name="Quote" w:semiHidden="0" w:uiPriority="29" w:unhideWhenUsed="0" w:qFormat="1"/>
-    <w:lsdException w:name="Intense Quote" w:semiHidden="0" w:uiPriority="30" w:unhideWhenUsed="0" w:qFormat="1"/>
-    <w:lsdException w:name="Medium List 2 Accent 1" w:semiHidden="0" w:uiPriority="66" w:unhideWhenUsed="0"/>
-    <w:lsdException w:name="Medium Grid 1 Accent 1" w:semiHidden="0" w:uiPriority="67" w:unhideWhenUsed="0"/>
-    <w:lsdException w:name="Medium Grid 2 Accent 1" w:semiHidden="0" w:uiPriority="68" w:unhideWhenUsed="0"/>
-    <w:lsdException w:name="Medium Grid 3 Accent 1" w:semiHidden="0" w:uiPriority="69" w:unhideWhenUsed="0"/>
-    <w:lsdException w:name="Dark List Accent 1" w:semiHidden="0" w:uiPriority="70" w:unhideWhenUsed="0"/>
-    <w:lsdException w:name="Colorful Shading Accent 1" w:semiHidden="0" w:uiPriority="71" w:unhideWhenUsed="0"/>
-    <w:lsdException w:name="Colorful List Accent 1" w:semiHidden="0" w:uiPriority="72" w:unhideWhenUsed="0"/>
-    <w:lsdException w:name="Colorful Grid Accent 1" w:semiHidden="0" w:uiPriority="73" w:unhideWhenUsed="0"/>
-    <w:lsdException w:name="Light Shading Accent 2" w:semiHidden="0" w:uiPriority="60" w:unhideWhenUsed="0"/>
-    <w:lsdException w:name="Light List Accent 2" w:semiHidden="0" w:uiPriority="61" w:unhideWhenUsed="0"/>
-    <w:lsdException w:name="Light Grid Accent 2" w:semiHidden="0" w:uiPriority="62" w:unhideWhenUsed="0"/>
-    <w:lsdException w:name="Medium Shading 1 Accent 2" w:semiHidden="0" w:uiPriority="63" w:unhideWhenUsed="0"/>
-    <w:lsdException w:name="Medium Shading 2 Accent 2" w:semiHidden="0" w:uiPriority="64" w:unhideWhenUsed="0"/>
-    <w:lsdException w:name="Medium List 1 Accent 2" w:semiHidden="0" w:uiPriority="65" w:unhideWhenUsed="0"/>
-    <w:lsdException w:name="Medium List 2 Accent 2" w:semiHidden="0" w:uiPriority="66" w:unhideWhenUsed="0"/>
-    <w:lsdException w:name="Medium Grid 1 Accent 2" w:semiHidden="0" w:uiPriority="67" w:unhideWhenUsed="0"/>
-    <w:lsdException w:name="Medium Grid 2 Accent 2" w:semiHidden="0" w:uiPriority="68" w:unhideWhenUsed="0"/>
-    <w:lsdException w:name="Medium Grid 3 Accent 2" w:semiHidden="0" w:uiPriority="69" w:unhideWhenUsed="0"/>
-    <w:lsdException w:name="Dark List Accent 2" w:semiHidden="0" w:uiPriority="70" w:unhideWhenUsed="0"/>
-    <w:lsdException w:name="Colorful Shading Accent 2" w:semiHidden="0" w:uiPriority="71" w:unhideWhenUsed="0"/>
-    <w:lsdException w:name="Colorful List Accent 2" w:semiHidden="0" w:uiPriority="72" w:unhideWhenUsed="0"/>
-    <w:lsdException w:name="Colorful Grid Accent 2" w:semiHidden="0" w:uiPriority="73" w:unhideWhenUsed="0"/>
-    <w:lsdException w:name="Light Shading Accent 3" w:semiHidden="0" w:uiPriority="60" w:unhideWhenUsed="0"/>
-    <w:lsdException w:name="Light List Accent 3" w:semiHidden="0" w:uiPriority="61" w:unhideWhenUsed="0"/>
-    <w:lsdException w:name="Light Grid Accent 3" w:semiHidden="0" w:uiPriority="62" w:unhideWhenUsed="0"/>
-    <w:lsdException w:name="Medium Shading 1 Accent 3" w:semiHidden="0" w:uiPriority="63" w:unhideWhenUsed="0"/>
-    <w:lsdException w:name="Medium Shading 2 Accent 3" w:semiHidden="0" w:uiPriority="64" w:unhideWhenUsed="0"/>
-    <w:lsdException w:name="Medium List 1 Accent 3" w:semiHidden="0" w:uiPriority="65" w:unhideWhenUsed="0"/>
-    <w:lsdException w:name="Medium List 2 Accent 3" w:semiHidden="0" w:uiPriority="66" w:unhideWhenUsed="0"/>
-    <w:lsdException w:name="Medium Grid 1 Accent 3" w:semiHidden="0" w:uiPriority="67" w:unhideWhenUsed="0"/>
-    <w:lsdException w:name="Medium Grid 2 Accent 3" w:semiHidden="0" w:uiPriority="68" w:unhideWhenUsed="0"/>
-    <w:lsdException w:name="Medium Grid 3 Accent 3" w:semiHidden="0" w:uiPriority="69" w:unhideWhenUsed="0"/>
-    <w:lsdException w:name="Dark List Accent 3" w:semiHidden="0" w:uiPriority="70" w:unhideWhenUsed="0"/>
-    <w:lsdException w:name="Colorful Shading Accent 3" w:semiHidden="0" w:uiPriority="71" w:unhideWhenUsed="0"/>
-    <w:lsdException w:name="Colorful List Accent 3" w:semiHidden="0" w:uiPriority="72" w:unhideWhenUsed="0"/>
-    <w:lsdException w:name="Colorful Grid Accent 3" w:semiHidden="0" w:uiPriority="73" w:unhideWhenUsed="0"/>
-    <w:lsdException w:name="Light Shading Accent 4" w:semiHidden="0" w:uiPriority="60" w:unhideWhenUsed="0"/>
-    <w:lsdException w:name="Light List Accent 4" w:semiHidden="0" w:uiPriority="61" w:unhideWhenUsed="0"/>
-    <w:lsdException w:name="Light Grid Accent 4" w:semiHidden="0" w:uiPriority="62" w:unhideWhenUsed="0"/>
-    <w:lsdException w:name="Medium Shading 1 Accent 4" w:semiHidden="0" w:uiPriority="63" w:unhideWhenUsed="0"/>
-    <w:lsdException w:name="Medium Shading 2 Accent 4" w:semiHidden="0" w:uiPriority="64" w:unhideWhenUsed="0"/>
-    <w:lsdException w:name="Medium List 1 Accent 4" w:semiHidden="0" w:uiPriority="65" w:unhideWhenUsed="0"/>
-    <w:lsdException w:name="Medium List 2 Accent 4" w:semiHidden="0" w:uiPriority="66" w:unhideWhenUsed="0"/>
-    <w:lsdException w:name="Medium Grid 1 Accent 4" w:semiHidden="0" w:uiPriority="67" w:unhideWhenUsed="0"/>
-    <w:lsdException w:name="Medium Grid 2 Accent 4" w:semiHidden="0" w:uiPriority="68" w:unhideWhenUsed="0"/>
-    <w:lsdException w:name="Medium Grid 3 Accent 4" w:semiHidden="0" w:uiPriority="69" w:unhideWhenUsed="0"/>
-    <w:lsdException w:name="Dark List Accent 4" w:semiHidden="0" w:uiPriority="70" w:unhideWhenUsed="0"/>
-    <w:lsdException w:name="Colorful Shading Accent 4" w:semiHidden="0" w:uiPriority="71" w:unhideWhenUsed="0"/>
-    <w:lsdException w:name="Colorful List Accent 4" w:semiHidden="0" w:uiPriority="72" w:unhideWhenUsed="0"/>
-    <w:lsdException w:name="Colorful Grid Accent 4" w:semiHidden="0" w:uiPriority="73" w:unhideWhenUsed="0"/>
-    <w:lsdException w:name="Light Shading Accent 5" w:semiHidden="0" w:uiPriority="60" w:unhideWhenUsed="0"/>
-    <w:lsdException w:name="Light List Accent 5" w:semiHidden="0" w:uiPriority="61" w:unhideWhenUsed="0"/>
-    <w:lsdException w:name="Light Grid Accent 5" w:semiHidden="0" w:uiPriority="62" w:unhideWhenUsed="0"/>
-    <w:lsdException w:name="Medium Shading 1 Accent 5" w:semiHidden="0" w:uiPriority="63" w:unhideWhenUsed="0"/>
-    <w:lsdException w:name="Medium Shading 2 Accent 5" w:semiHidden="0" w:uiPriority="64" w:unhideWhenUsed="0"/>
-    <w:lsdException w:name="Medium List 1 Accent 5" w:semiHidden="0" w:uiPriority="65" w:unhideWhenUsed="0"/>
-    <w:lsdException w:name="Medium List 2 Accent 5" w:semiHidden="0" w:uiPriority="66" w:unhideWhenUsed="0"/>
-    <w:lsdException w:name="Medium Grid 1 Accent 5" w:semiHidden="0" w:uiPriority="67" w:unhideWhenUsed="0"/>
-    <w:lsdException w:name="Medium Grid 2 Accent 5" w:semiHidden="0" w:uiPriority="68" w:unhideWhenUsed="0"/>
-    <w:lsdException w:name="Medium Grid 3 Accent 5" w:semiHidden="0" w:uiPriority="69" w:unhideWhenUsed="0"/>
-    <w:lsdException w:name="Dark List Accent 5" w:semiHidden="0" w:uiPriority="70" w:unhideWhenUsed="0"/>
-    <w:lsdException w:name="Colorful Shading Accent 5" w:semiHidden="0" w:uiPriority="71" w:unhideWhenUsed="0"/>
-    <w:lsdException w:name="Colorful List Accent 5" w:semiHidden="0" w:uiPriority="72" w:unhideWhenUsed="0"/>
-    <w:lsdException w:name="Colorful Grid Accent 5" w:semiHidden="0" w:uiPriority="73" w:unhideWhenUsed="0"/>
-    <w:lsdException w:name="Light Shading Accent 6" w:semiHidden="0" w:uiPriority="60" w:unhideWhenUsed="0"/>
-    <w:lsdException w:name="Light List Accent 6" w:semiHidden="0" w:uiPriority="61" w:unhideWhenUsed="0"/>
-    <w:lsdException w:name="Light Grid Accent 6" w:semiHidden="0" w:uiPriority="62" w:unhideWhenUsed="0"/>
-    <w:lsdException w:name="Medium Shading 1 Accent 6" w:semiHidden="0" w:uiPriority="63" w:unhideWhenUsed="0"/>
-    <w:lsdException w:name="Medium Shading 2 Accent 6" w:semiHidden="0" w:uiPriority="64" w:unhideWhenUsed="0"/>
-    <w:lsdException w:name="Medium List 1 Accent 6" w:semiHidden="0" w:uiPriority="65" w:unhideWhenUsed="0"/>
-    <w:lsdException w:name="Medium List 2 Accent 6" w:semiHidden="0" w:uiPriority="66" w:unhideWhenUsed="0"/>
-    <w:lsdException w:name="Medium Grid 1 Accent 6" w:semiHidden="0" w:uiPriority="67" w:unhideWhenUsed="0"/>
-    <w:lsdException w:name="Medium Grid 2 Accent 6" w:semiHidden="0" w:uiPriority="68" w:unhideWhenUsed="0"/>
-    <w:lsdException w:name="Medium Grid 3 Accent 6" w:semiHidden="0" w:uiPriority="69" w:unhideWhenUsed="0"/>
-    <w:lsdException w:name="Dark List Accent 6" w:semiHidden="0" w:uiPriority="70" w:unhideWhenUsed="0"/>
-    <w:lsdException w:name="Colorful Shading Accent 6" w:semiHidden="0" w:uiPriority="71" w:unhideWhenUsed="0"/>
-    <w:lsdException w:name="Colorful List Accent 6" w:semiHidden="0" w:uiPriority="72" w:unhideWhenUsed="0"/>
-    <w:lsdException w:name="Colorful Grid Accent 6" w:semiHidden="0" w:uiPriority="73" w:unhideWhenUsed="0"/>
-    <w:lsdException w:name="Subtle Emphasis" w:semiHidden="0" w:uiPriority="19" w:unhideWhenUsed="0" w:qFormat="1"/>
-    <w:lsdException w:name="Intense Emphasis" w:semiHidden="0" w:uiPriority="21" w:unhideWhenUsed="0" w:qFormat="1"/>
-    <w:lsdException w:name="Subtle Reference" w:semiHidden="0" w:uiPriority="31" w:unhideWhenUsed="0" w:qFormat="1"/>
-    <w:lsdException w:name="Intense Reference" w:semiHidden="0" w:uiPriority="32" w:unhideWhenUsed="0" w:qFormat="1"/>
-    <w:lsdException w:name="Book Title" w:semiHidden="0" w:uiPriority="33" w:unhideWhenUsed="0" w:qFormat="1"/>
-    <w:lsdException w:name="Bibliography" w:uiPriority="37"/>
-    <w:lsdException w:name="TOC Heading" w:uiPriority="39" w:qFormat="1"/>
-  </w:latentStyles>
-  <w:style w:type="paragraph" w:default="1" w:styleId="Normal">
-    <w:name w:val="Normal"/>
-    <w:qFormat/>
-    <w:rsid w:val="00395CEB"/>
-    <w:pPr>
-      <w:spacing w:after="0"/>
-      <w:jc w:val="both"/>
-    </w:pPr>
-    <w:rPr>
-      <w:sz w:val="20"/>
-    </w:rPr>
-  </w:style>
-  <w:style w:type="paragraph" w:styleId="Titre1">
-    <w:name w:val="heading 1"/>
-    <w:basedOn w:val="Normal"/>
-    <w:next w:val="Normal"/>
-    <w:link w:val="Titre1Car"/>
-    <w:uiPriority w:val="9"/>
-    <w:qFormat/>
-    <w:rsid w:val="008215AA"/>
-    <w:pPr>
-      <w:keepNext/>
-      <w:keepLines/>
-      <w:numPr>
-        <w:numId w:val="1"/>
-      </w:numPr>
-      <w:spacing w:before="120"/>
-      <w:ind w:left="0"/>
-      <w:outlineLvl w:val="0"/>
-    </w:pPr>
-    <w:rPr>
-      <w:rFonts w:ascii="Tw Cen MT" w:eastAsiaTheme="majorEastAsia" w:hAnsi="Tw Cen MT" w:cstheme="majorBidi"/>
-      <w:b/>
-      <w:bCs/>
-      <w:smallCaps/>
-      <w:color w:val="000000" w:themeColor="text1"/>
-      <w:sz w:val="28"/>
-      <w:szCs w:val="28"/>
-    </w:rPr>
-  </w:style>
-  <w:style w:type="paragraph" w:styleId="Titre2">
-    <w:name w:val="heading 2"/>
-    <w:basedOn w:val="Normal"/>
-    <w:next w:val="Normal"/>
-    <w:link w:val="Titre2Car"/>
-    <w:uiPriority w:val="9"/>
-    <w:unhideWhenUsed/>
-    <w:qFormat/>
-    <w:rsid w:val="008215AA"/>
-    <w:pPr>
-      <w:keepNext/>
-      <w:keepLines/>
-      <w:numPr>
-        <w:ilvl w:val="1"/>
-        <w:numId w:val="1"/>
-      </w:numPr>
-      <w:spacing w:before="60"/>
-      <w:ind w:left="0"/>
-      <w:outlineLvl w:val="1"/>
-    </w:pPr>
-    <w:rPr>
-      <w:rFonts w:ascii="Tw Cen MT" w:eastAsia="Times New Roman" w:hAnsi="Tw Cen MT" w:cstheme="majorBidi"/>
-      <w:b/>
-      <w:bCs/>
-      <w:color w:val="215868" w:themeColor="accent5" w:themeShade="80"/>
-      <w:sz w:val="24"/>
-      <w:szCs w:val="26"/>
-      <w:lang w:eastAsia="fr-FR"/>
-    </w:rPr>
-  </w:style>
-  <w:style w:type="paragraph" w:styleId="Titre3">
-    <w:name w:val="heading 3"/>
-    <w:basedOn w:val="Normal"/>
-    <w:next w:val="Normal"/>
-    <w:link w:val="Titre3Car"/>
-    <w:uiPriority w:val="9"/>
-    <w:unhideWhenUsed/>
-    <w:qFormat/>
-    <w:rsid w:val="00074426"/>
-    <w:pPr>
-      <w:keepNext/>
-      <w:keepLines/>
-      <w:numPr>
-        <w:ilvl w:val="2"/>
-        <w:numId w:val="1"/>
-      </w:numPr>
-      <w:spacing w:before="200"/>
-      <w:ind w:left="0"/>
-      <w:outlineLvl w:val="2"/>
-    </w:pPr>
-    <w:rPr>
-      <w:rFonts w:ascii="Tw Cen MT" w:eastAsiaTheme="majorEastAsia" w:hAnsi="Tw Cen MT" w:cstheme="majorBidi"/>
-      <w:b/>
-      <w:bCs/>
-      <w:color w:val="215868" w:themeColor="accent5" w:themeShade="80"/>
-      <w:sz w:val="22"/>
-    </w:rPr>
-  </w:style>
-  <w:style w:type="paragraph" w:styleId="Titre4">
-    <w:name w:val="heading 4"/>
-    <w:basedOn w:val="Normal"/>
-    <w:next w:val="Normal"/>
-    <w:link w:val="Titre4Car"/>
-    <w:uiPriority w:val="9"/>
-    <w:semiHidden/>
-    <w:unhideWhenUsed/>
-    <w:qFormat/>
-    <w:rsid w:val="00961674"/>
-    <w:pPr>
-      <w:keepNext/>
-      <w:keepLines/>
-      <w:numPr>
-        <w:ilvl w:val="3"/>
-        <w:numId w:val="1"/>
-      </w:numPr>
-      <w:spacing w:before="200"/>
-      <w:outlineLvl w:val="3"/>
-    </w:pPr>
-    <w:rPr>
-      <w:rFonts w:asciiTheme="majorHAnsi" w:eastAsiaTheme="majorEastAsia" w:hAnsiTheme="majorHAnsi" w:cstheme="majorBidi"/>
-      <w:b/>
-      <w:bCs/>
-      <w:i/>
-      <w:iCs/>
-      <w:color w:val="4F81BD" w:themeColor="accent1"/>
-    </w:rPr>
-  </w:style>
-  <w:style w:type="paragraph" w:styleId="Titre5">
-    <w:name w:val="heading 5"/>
-    <w:basedOn w:val="Normal"/>
-    <w:next w:val="Normal"/>
-    <w:link w:val="Titre5Car"/>
-    <w:uiPriority w:val="9"/>
-    <w:semiHidden/>
-    <w:unhideWhenUsed/>
-    <w:qFormat/>
-    <w:rsid w:val="00961674"/>
-    <w:pPr>
-      <w:keepNext/>
-      <w:keepLines/>
-      <w:numPr>
-        <w:ilvl w:val="4"/>
-        <w:numId w:val="1"/>
-      </w:numPr>
-      <w:spacing w:before="200"/>
-      <w:outlineLvl w:val="4"/>
-    </w:pPr>
-    <w:rPr>
-      <w:rFonts w:asciiTheme="majorHAnsi" w:eastAsiaTheme="majorEastAsia" w:hAnsiTheme="majorHAnsi" w:cstheme="majorBidi"/>
-      <w:color w:val="243F60" w:themeColor="accent1" w:themeShade="7F"/>
-    </w:rPr>
-  </w:style>
-  <w:style w:type="paragraph" w:styleId="Titre6">
-    <w:name w:val="heading 6"/>
-    <w:basedOn w:val="Normal"/>
-    <w:next w:val="Normal"/>
-    <w:link w:val="Titre6Car"/>
-    <w:uiPriority w:val="9"/>
-    <w:semiHidden/>
-    <w:unhideWhenUsed/>
-    <w:qFormat/>
-    <w:rsid w:val="00961674"/>
-    <w:pPr>
-      <w:keepNext/>
-      <w:keepLines/>
-      <w:numPr>
-        <w:ilvl w:val="5"/>
-        <w:numId w:val="1"/>
-      </w:numPr>
-      <w:spacing w:before="200"/>
-      <w:outlineLvl w:val="5"/>
-    </w:pPr>
-    <w:rPr>
-      <w:rFonts w:asciiTheme="majorHAnsi" w:eastAsiaTheme="majorEastAsia" w:hAnsiTheme="majorHAnsi" w:cstheme="majorBidi"/>
-      <w:i/>
-      <w:iCs/>
-      <w:color w:val="243F60" w:themeColor="accent1" w:themeShade="7F"/>
-    </w:rPr>
-  </w:style>
-  <w:style w:type="paragraph" w:styleId="Titre7">
-    <w:name w:val="heading 7"/>
-    <w:basedOn w:val="Normal"/>
-    <w:next w:val="Normal"/>
-    <w:link w:val="Titre7Car"/>
-    <w:uiPriority w:val="9"/>
-    <w:semiHidden/>
-    <w:unhideWhenUsed/>
-    <w:qFormat/>
-    <w:rsid w:val="00961674"/>
-    <w:pPr>
-      <w:keepNext/>
-      <w:keepLines/>
-      <w:numPr>
-        <w:ilvl w:val="6"/>
-        <w:numId w:val="1"/>
-      </w:numPr>
-      <w:spacing w:before="200"/>
-      <w:outlineLvl w:val="6"/>
-    </w:pPr>
-    <w:rPr>
-      <w:rFonts w:asciiTheme="majorHAnsi" w:eastAsiaTheme="majorEastAsia" w:hAnsiTheme="majorHAnsi" w:cstheme="majorBidi"/>
-      <w:i/>
-      <w:iCs/>
-      <w:color w:val="404040" w:themeColor="text1" w:themeTint="BF"/>
-    </w:rPr>
-  </w:style>
-  <w:style w:type="paragraph" w:styleId="Titre8">
-    <w:name w:val="heading 8"/>
-    <w:basedOn w:val="Normal"/>
-    <w:next w:val="Normal"/>
-    <w:link w:val="Titre8Car"/>
-    <w:uiPriority w:val="9"/>
-    <w:semiHidden/>
-    <w:unhideWhenUsed/>
-    <w:qFormat/>
-    <w:rsid w:val="00961674"/>
-    <w:pPr>
-      <w:keepNext/>
-      <w:keepLines/>
-      <w:numPr>
-        <w:ilvl w:val="7"/>
-        <w:numId w:val="1"/>
-      </w:numPr>
-      <w:spacing w:before="200"/>
-      <w:outlineLvl w:val="7"/>
-    </w:pPr>
-    <w:rPr>
-      <w:rFonts w:asciiTheme="majorHAnsi" w:eastAsiaTheme="majorEastAsia" w:hAnsiTheme="majorHAnsi" w:cstheme="majorBidi"/>
-      <w:color w:val="404040" w:themeColor="text1" w:themeTint="BF"/>
-      <w:szCs w:val="20"/>
-    </w:rPr>
-  </w:style>
-  <w:style w:type="paragraph" w:styleId="Titre9">
-    <w:name w:val="heading 9"/>
-    <w:basedOn w:val="Normal"/>
-    <w:next w:val="Normal"/>
-    <w:link w:val="Titre9Car"/>
-    <w:uiPriority w:val="9"/>
-    <w:semiHidden/>
-    <w:unhideWhenUsed/>
-    <w:qFormat/>
-    <w:rsid w:val="00961674"/>
-    <w:pPr>
-      <w:keepNext/>
-      <w:keepLines/>
-      <w:numPr>
-        <w:ilvl w:val="8"/>
-        <w:numId w:val="1"/>
-      </w:numPr>
-      <w:spacing w:before="200"/>
-      <w:outlineLvl w:val="8"/>
-    </w:pPr>
-    <w:rPr>
-      <w:rFonts w:asciiTheme="majorHAnsi" w:eastAsiaTheme="majorEastAsia" w:hAnsiTheme="majorHAnsi" w:cstheme="majorBidi"/>
-      <w:i/>
-      <w:iCs/>
-      <w:color w:val="404040" w:themeColor="text1" w:themeTint="BF"/>
-      <w:szCs w:val="20"/>
-    </w:rPr>
-  </w:style>
-  <w:style w:type="character" w:default="1" w:styleId="Policepardfaut">
-    <w:name w:val="Default Paragraph Font"/>
-    <w:uiPriority w:val="1"/>
-    <w:semiHidden/>
-    <w:unhideWhenUsed/>
-  </w:style>
-  <w:style w:type="table" w:default="1" w:styleId="TableauNormal">
-    <w:name w:val="Normal Table"/>
-    <w:uiPriority w:val="99"/>
-    <w:semiHidden/>
-    <w:unhideWhenUsed/>
-    <w:tblPr>
-      <w:tblInd w:w="0" w:type="dxa"/>
-      <w:tblCellMar>
-        <w:top w:w="0" w:type="dxa"/>
-        <w:left w:w="108" w:type="dxa"/>
-        <w:bottom w:w="0" w:type="dxa"/>
-        <w:right w:w="108" w:type="dxa"/>
-      </w:tblCellMar>
-    </w:tblPr>
-  </w:style>
-  <w:style w:type="numbering" w:default="1" w:styleId="Aucuneliste">
-    <w:name w:val="No List"/>
-    <w:uiPriority w:val="99"/>
-    <w:semiHidden/>
-    <w:unhideWhenUsed/>
-  </w:style>
-  <w:style w:type="paragraph" w:styleId="Textedebulles">
-    <w:name w:val="Balloon Text"/>
-    <w:basedOn w:val="Normal"/>
-    <w:link w:val="TextedebullesCar"/>
-    <w:uiPriority w:val="99"/>
-    <w:semiHidden/>
-    <w:unhideWhenUsed/>
-    <w:rsid w:val="00767744"/>
-    <w:pPr>
-      <w:spacing w:line="240" w:lineRule="auto"/>
-    </w:pPr>
-    <w:rPr>
-      <w:rFonts w:ascii="Tahoma" w:hAnsi="Tahoma" w:cs="Tahoma"/>
-      <w:sz w:val="16"/>
-      <w:szCs w:val="16"/>
-    </w:rPr>
-  </w:style>
-  <w:style w:type="character" w:customStyle="1" w:styleId="TextedebullesCar">
-    <w:name w:val="Texte de bulles Car"/>
-    <w:basedOn w:val="Policepardfaut"/>
-    <w:link w:val="Textedebulles"/>
-    <w:uiPriority w:val="99"/>
-    <w:semiHidden/>
-    <w:rsid w:val="00767744"/>
-    <w:rPr>
-      <w:rFonts w:ascii="Tahoma" w:hAnsi="Tahoma" w:cs="Tahoma"/>
-      <w:sz w:val="16"/>
-      <w:szCs w:val="16"/>
-    </w:rPr>
-  </w:style>
-  <w:style w:type="paragraph" w:styleId="NormalWeb">
-    <w:name w:val="Normal (Web)"/>
-    <w:basedOn w:val="Normal"/>
-    <w:uiPriority w:val="99"/>
-    <w:semiHidden/>
-    <w:unhideWhenUsed/>
-    <w:rsid w:val="00767744"/>
-    <w:pPr>
-      <w:spacing w:before="100" w:beforeAutospacing="1" w:after="100" w:afterAutospacing="1" w:line="240" w:lineRule="auto"/>
-    </w:pPr>
-    <w:rPr>
-      <w:rFonts w:ascii="Times New Roman" w:eastAsiaTheme="minorEastAsia" w:hAnsi="Times New Roman" w:cs="Times New Roman"/>
-      <w:sz w:val="24"/>
-      <w:szCs w:val="24"/>
-      <w:lang w:eastAsia="fr-FR"/>
-    </w:rPr>
-  </w:style>
-  <w:style w:type="paragraph" w:styleId="En-tte">
-    <w:name w:val="header"/>
-    <w:basedOn w:val="Normal"/>
-    <w:link w:val="En-tteCar"/>
-    <w:uiPriority w:val="99"/>
-    <w:unhideWhenUsed/>
-    <w:rsid w:val="00D917A8"/>
-    <w:pPr>
-      <w:tabs>
-        <w:tab w:val="center" w:pos="4536"/>
-        <w:tab w:val="right" w:pos="9072"/>
-      </w:tabs>
-      <w:spacing w:line="240" w:lineRule="auto"/>
-    </w:pPr>
-  </w:style>
-  <w:style w:type="character" w:customStyle="1" w:styleId="En-tteCar">
-    <w:name w:val="En-tête Car"/>
-    <w:basedOn w:val="Policepardfaut"/>
-    <w:link w:val="En-tte"/>
-    <w:uiPriority w:val="99"/>
-    <w:rsid w:val="00D917A8"/>
-  </w:style>
-  <w:style w:type="paragraph" w:styleId="Pieddepage">
-    <w:name w:val="footer"/>
-    <w:basedOn w:val="Normal"/>
-    <w:link w:val="PieddepageCar"/>
-    <w:uiPriority w:val="99"/>
-    <w:unhideWhenUsed/>
-    <w:rsid w:val="00D917A8"/>
-    <w:pPr>
-      <w:tabs>
-        <w:tab w:val="center" w:pos="4536"/>
-        <w:tab w:val="right" w:pos="9072"/>
-      </w:tabs>
-      <w:spacing w:line="240" w:lineRule="auto"/>
-    </w:pPr>
-  </w:style>
-  <w:style w:type="character" w:customStyle="1" w:styleId="PieddepageCar">
-    <w:name w:val="Pied de page Car"/>
-    <w:basedOn w:val="Policepardfaut"/>
-    <w:link w:val="Pieddepage"/>
-    <w:uiPriority w:val="99"/>
-    <w:rsid w:val="00D917A8"/>
-  </w:style>
-  <w:style w:type="paragraph" w:styleId="Paragraphedeliste">
-    <w:name w:val="List Paragraph"/>
-    <w:basedOn w:val="Normal"/>
-    <w:uiPriority w:val="34"/>
-    <w:qFormat/>
-    <w:rsid w:val="00191DCD"/>
-    <w:pPr>
-      <w:ind w:left="720"/>
-      <w:contextualSpacing/>
-    </w:pPr>
-  </w:style>
-  <w:style w:type="character" w:customStyle="1" w:styleId="Titre1Car">
-    <w:name w:val="Titre 1 Car"/>
-    <w:basedOn w:val="Policepardfaut"/>
-    <w:link w:val="Titre1"/>
-    <w:uiPriority w:val="9"/>
-    <w:rsid w:val="008215AA"/>
-    <w:rPr>
-      <w:rFonts w:ascii="Tw Cen MT" w:eastAsiaTheme="majorEastAsia" w:hAnsi="Tw Cen MT" w:cstheme="majorBidi"/>
-      <w:b/>
-      <w:bCs/>
-      <w:smallCaps/>
-      <w:color w:val="000000" w:themeColor="text1"/>
-      <w:sz w:val="28"/>
-      <w:szCs w:val="28"/>
-    </w:rPr>
-  </w:style>
-  <w:style w:type="character" w:customStyle="1" w:styleId="Titre2Car">
-    <w:name w:val="Titre 2 Car"/>
-    <w:basedOn w:val="Policepardfaut"/>
-    <w:link w:val="Titre2"/>
-    <w:uiPriority w:val="9"/>
-    <w:rsid w:val="008215AA"/>
-    <w:rPr>
-      <w:rFonts w:ascii="Tw Cen MT" w:eastAsia="Times New Roman" w:hAnsi="Tw Cen MT" w:cstheme="majorBidi"/>
-      <w:b/>
-      <w:bCs/>
-      <w:color w:val="215868" w:themeColor="accent5" w:themeShade="80"/>
-      <w:sz w:val="24"/>
-      <w:szCs w:val="26"/>
-      <w:lang w:eastAsia="fr-FR"/>
-    </w:rPr>
-  </w:style>
-  <w:style w:type="character" w:customStyle="1" w:styleId="Titre3Car">
-    <w:name w:val="Titre 3 Car"/>
-    <w:basedOn w:val="Policepardfaut"/>
-    <w:link w:val="Titre3"/>
-    <w:uiPriority w:val="9"/>
-    <w:rsid w:val="00074426"/>
-    <w:rPr>
-      <w:rFonts w:ascii="Tw Cen MT" w:eastAsiaTheme="majorEastAsia" w:hAnsi="Tw Cen MT" w:cstheme="majorBidi"/>
-      <w:b/>
-      <w:bCs/>
-      <w:color w:val="215868" w:themeColor="accent5" w:themeShade="80"/>
-    </w:rPr>
-  </w:style>
-  <w:style w:type="character" w:customStyle="1" w:styleId="Titre4Car">
-    <w:name w:val="Titre 4 Car"/>
-    <w:basedOn w:val="Policepardfaut"/>
-    <w:link w:val="Titre4"/>
-    <w:uiPriority w:val="9"/>
-    <w:semiHidden/>
-    <w:rsid w:val="00961674"/>
-    <w:rPr>
-      <w:rFonts w:asciiTheme="majorHAnsi" w:eastAsiaTheme="majorEastAsia" w:hAnsiTheme="majorHAnsi" w:cstheme="majorBidi"/>
-      <w:b/>
-      <w:bCs/>
-      <w:i/>
-      <w:iCs/>
-      <w:color w:val="4F81BD" w:themeColor="accent1"/>
-      <w:sz w:val="20"/>
-    </w:rPr>
-  </w:style>
-  <w:style w:type="character" w:customStyle="1" w:styleId="Titre5Car">
-    <w:name w:val="Titre 5 Car"/>
-    <w:basedOn w:val="Policepardfaut"/>
-    <w:link w:val="Titre5"/>
-    <w:uiPriority w:val="9"/>
-    <w:semiHidden/>
-    <w:rsid w:val="00961674"/>
-    <w:rPr>
-      <w:rFonts w:asciiTheme="majorHAnsi" w:eastAsiaTheme="majorEastAsia" w:hAnsiTheme="majorHAnsi" w:cstheme="majorBidi"/>
-      <w:color w:val="243F60" w:themeColor="accent1" w:themeShade="7F"/>
-      <w:sz w:val="20"/>
-    </w:rPr>
-  </w:style>
-  <w:style w:type="character" w:customStyle="1" w:styleId="Titre6Car">
-    <w:name w:val="Titre 6 Car"/>
-    <w:basedOn w:val="Policepardfaut"/>
-    <w:link w:val="Titre6"/>
-    <w:uiPriority w:val="9"/>
-    <w:semiHidden/>
-    <w:rsid w:val="00961674"/>
-    <w:rPr>
-      <w:rFonts w:asciiTheme="majorHAnsi" w:eastAsiaTheme="majorEastAsia" w:hAnsiTheme="majorHAnsi" w:cstheme="majorBidi"/>
-      <w:i/>
-      <w:iCs/>
-      <w:color w:val="243F60" w:themeColor="accent1" w:themeShade="7F"/>
-      <w:sz w:val="20"/>
-    </w:rPr>
-  </w:style>
-  <w:style w:type="character" w:customStyle="1" w:styleId="Titre7Car">
-    <w:name w:val="Titre 7 Car"/>
-    <w:basedOn w:val="Policepardfaut"/>
-    <w:link w:val="Titre7"/>
-    <w:uiPriority w:val="9"/>
-    <w:semiHidden/>
-    <w:rsid w:val="00961674"/>
-    <w:rPr>
-      <w:rFonts w:asciiTheme="majorHAnsi" w:eastAsiaTheme="majorEastAsia" w:hAnsiTheme="majorHAnsi" w:cstheme="majorBidi"/>
-      <w:i/>
-      <w:iCs/>
-      <w:color w:val="404040" w:themeColor="text1" w:themeTint="BF"/>
-      <w:sz w:val="20"/>
-    </w:rPr>
-  </w:style>
-  <w:style w:type="character" w:customStyle="1" w:styleId="Titre8Car">
-    <w:name w:val="Titre 8 Car"/>
-    <w:basedOn w:val="Policepardfaut"/>
-    <w:link w:val="Titre8"/>
-    <w:uiPriority w:val="9"/>
-    <w:semiHidden/>
-    <w:rsid w:val="00961674"/>
-    <w:rPr>
-      <w:rFonts w:asciiTheme="majorHAnsi" w:eastAsiaTheme="majorEastAsia" w:hAnsiTheme="majorHAnsi" w:cstheme="majorBidi"/>
-      <w:color w:val="404040" w:themeColor="text1" w:themeTint="BF"/>
-      <w:sz w:val="20"/>
-      <w:szCs w:val="20"/>
-    </w:rPr>
-  </w:style>
-  <w:style w:type="character" w:customStyle="1" w:styleId="Titre9Car">
-    <w:name w:val="Titre 9 Car"/>
-    <w:basedOn w:val="Policepardfaut"/>
-    <w:link w:val="Titre9"/>
-    <w:uiPriority w:val="9"/>
-    <w:semiHidden/>
-    <w:rsid w:val="00961674"/>
-    <w:rPr>
-      <w:rFonts w:asciiTheme="majorHAnsi" w:eastAsiaTheme="majorEastAsia" w:hAnsiTheme="majorHAnsi" w:cstheme="majorBidi"/>
-      <w:i/>
-      <w:iCs/>
-      <w:color w:val="404040" w:themeColor="text1" w:themeTint="BF"/>
-      <w:sz w:val="20"/>
-      <w:szCs w:val="20"/>
-    </w:rPr>
-  </w:style>
-  <w:style w:type="table" w:styleId="Grilledutableau">
-    <w:name w:val="Table Grid"/>
-    <w:basedOn w:val="TableauNormal"/>
-    <w:rsid w:val="009912A2"/>
-    <w:pPr>
-      <w:spacing w:after="0" w:line="240" w:lineRule="auto"/>
-    </w:pPr>
-    <w:tblPr>
-      <w:tblBorders>
-        <w:top w:val="single" w:sz="4" w:space="0" w:color="auto"/>
-        <w:left w:val="single" w:sz="4" w:space="0" w:color="auto"/>
-        <w:bottom w:val="single" w:sz="4" w:space="0" w:color="auto"/>
-        <w:right w:val="single" w:sz="4" w:space="0" w:color="auto"/>
-        <w:insideH w:val="single" w:sz="4" w:space="0" w:color="auto"/>
-        <w:insideV w:val="single" w:sz="4" w:space="0" w:color="auto"/>
-      </w:tblBorders>
-    </w:tblPr>
-  </w:style>
-  <w:style w:type="character" w:styleId="Textedelespacerserv">
-    <w:name w:val="Placeholder Text"/>
-    <w:basedOn w:val="Policepardfaut"/>
-    <w:uiPriority w:val="99"/>
-    <w:semiHidden/>
-    <w:rsid w:val="00811219"/>
-    <w:rPr>
-      <w:color w:val="808080"/>
-    </w:rPr>
-  </w:style>
-  <w:style w:type="paragraph" w:styleId="Citation">
-    <w:name w:val="Quote"/>
-    <w:basedOn w:val="Paragraphedeliste"/>
+    <w:basedOn w:val="Pardeliste"/>
     <w:next w:val="Normal"/>
     <w:link w:val="CitationCar"/>
     <w:uiPriority w:val="29"/>
@@ -9631,7 +12597,7 @@
 </file>
 
 <file path=customXml/itemProps1.xml><?xml version="1.0" encoding="utf-8"?>
-<ds:datastoreItem xmlns:ds="http://schemas.openxmlformats.org/officeDocument/2006/customXml" ds:itemID="{CFF42AE4-6FD9-4277-B32B-49BD75E40903}">
+<ds:datastoreItem xmlns:ds="http://schemas.openxmlformats.org/officeDocument/2006/customXml" ds:itemID="{110593DF-BBE2-3D41-91F7-23197D8A9313}">
   <ds:schemaRefs>
     <ds:schemaRef ds:uri="http://schemas.openxmlformats.org/officeDocument/2006/bibliography"/>
   </ds:schemaRefs>

--- a/C4_performances_dynamiques/tp5_simulation_barriere/TP_Dynamique_Sympact_Sujet_PSI.docx
+++ b/C4_performances_dynamiques/tp5_simulation_barriere/TP_Dynamique_Sympact_Sujet_PSI.docx
@@ -1,6 +1,6 @@
 
 <file path=word/document.xml><?xml version="1.0" encoding="utf-8"?>
-<w:document xmlns:wpc="http://schemas.microsoft.com/office/word/2010/wordprocessingCanvas" xmlns:mo="http://schemas.microsoft.com/office/mac/office/2008/main" xmlns:mc="http://schemas.openxmlformats.org/markup-compatibility/2006" xmlns:mv="urn:schemas-microsoft-com:mac:vml" xmlns:o="urn:schemas-microsoft-com:office:office" xmlns:r="http://schemas.openxmlformats.org/officeDocument/2006/relationships" xmlns:m="http://schemas.openxmlformats.org/officeDocument/2006/math" xmlns:v="urn:schemas-microsoft-com:vml" xmlns:wp14="http://schemas.microsoft.com/office/word/2010/wordprocessingDrawing" xmlns:wp="http://schemas.openxmlformats.org/drawingml/2006/wordprocessingDrawing" xmlns:w10="urn:schemas-microsoft-com:office:word" xmlns:w="http://schemas.openxmlformats.org/wordprocessingml/2006/main" xmlns:w14="http://schemas.microsoft.com/office/word/2010/wordml" xmlns:w15="http://schemas.microsoft.com/office/word/2012/wordml" xmlns:wpg="http://schemas.microsoft.com/office/word/2010/wordprocessingGroup" xmlns:wpi="http://schemas.microsoft.com/office/word/2010/wordprocessingInk" xmlns:wne="http://schemas.microsoft.com/office/word/2006/wordml" xmlns:wps="http://schemas.microsoft.com/office/word/2010/wordprocessingShape" mc:Ignorable="w14 w15 wp14">
+<w:document xmlns:wpc="http://schemas.microsoft.com/office/word/2010/wordprocessingCanvas" xmlns:mc="http://schemas.openxmlformats.org/markup-compatibility/2006" xmlns:o="urn:schemas-microsoft-com:office:office" xmlns:r="http://schemas.openxmlformats.org/officeDocument/2006/relationships" xmlns:m="http://schemas.openxmlformats.org/officeDocument/2006/math" xmlns:v="urn:schemas-microsoft-com:vml" xmlns:wp14="http://schemas.microsoft.com/office/word/2010/wordprocessingDrawing" xmlns:wp="http://schemas.openxmlformats.org/drawingml/2006/wordprocessingDrawing" xmlns:w10="urn:schemas-microsoft-com:office:word" xmlns:w="http://schemas.openxmlformats.org/wordprocessingml/2006/main" xmlns:w14="http://schemas.microsoft.com/office/word/2010/wordml" xmlns:wpg="http://schemas.microsoft.com/office/word/2010/wordprocessingGroup" xmlns:wpi="http://schemas.microsoft.com/office/word/2010/wordprocessingInk" xmlns:wne="http://schemas.microsoft.com/office/word/2006/wordml" xmlns:wps="http://schemas.microsoft.com/office/word/2010/wordprocessingShape" mc:Ignorable="w14 wp14">
   <w:body>
     <w:p>
       <w:pPr>
@@ -9,7 +9,7 @@
       <w:r>
         <w:rPr>
           <w:noProof/>
-          <w:lang w:eastAsia="zh-CN"/>
+          <w:lang w:eastAsia="fr-FR"/>
         </w:rPr>
         <mc:AlternateContent>
           <mc:Choice Requires="wps">
@@ -119,11 +119,11 @@
           </mc:Choice>
           <mc:Fallback>
             <w:pict>
-              <v:shapetype w14:anchorId="70F6BF9C" id="_x0000_t202" coordsize="21600,21600" o:spt="202" path="m0,0l0,21600,21600,21600,21600,0xe">
+              <v:shapetype id="_x0000_t202" coordsize="21600,21600" o:spt="202" path="m,l,21600r21600,l21600,xe">
                 <v:stroke joinstyle="miter"/>
                 <v:path gradientshapeok="t" o:connecttype="rect"/>
               </v:shapetype>
-              <v:shape id="Zone de texte 18" o:spid="_x0000_s1026" type="#_x0000_t202" style="position:absolute;left:0;text-align:left;margin-left:24.2pt;margin-top:64.2pt;width:360.6pt;height:71.95pt;z-index:251684864;visibility:visible;mso-wrap-style:square;mso-width-percent:0;mso-height-percent:0;mso-wrap-distance-left:9pt;mso-wrap-distance-top:0;mso-wrap-distance-right:9pt;mso-wrap-distance-bottom:0;mso-position-horizontal:absolute;mso-position-horizontal-relative:text;mso-position-vertical:absolute;mso-position-vertical-relative:text;mso-width-percent:0;mso-height-percent:0;mso-width-relative:margin;mso-height-relative:margin;v-text-anchor:middle" o:gfxdata="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" filled="f" stroked="f" strokeweight=".5pt">
+              <v:shape id="Zone de texte 18" o:spid="_x0000_s1026" type="#_x0000_t202" style="position:absolute;left:0;text-align:left;margin-left:24.2pt;margin-top:64.2pt;width:360.6pt;height:71.95pt;z-index:251684864;visibility:visible;mso-wrap-style:square;mso-width-percent:0;mso-height-percent:0;mso-wrap-distance-left:9pt;mso-wrap-distance-top:0;mso-wrap-distance-right:9pt;mso-wrap-distance-bottom:0;mso-position-horizontal:absolute;mso-position-horizontal-relative:text;mso-position-vertical:absolute;mso-position-vertical-relative:text;mso-width-percent:0;mso-height-percent:0;mso-width-relative:margin;mso-height-relative:margin;v-text-anchor:middle" o:gfxdata="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" filled="f" stroked="f" strokeweight=".5pt">
                 <v:textbox inset="0,0,0,0">
                   <w:txbxContent>
                     <w:p>
@@ -172,7 +172,7 @@
       <w:r>
         <w:rPr>
           <w:noProof/>
-          <w:lang w:eastAsia="zh-CN"/>
+          <w:lang w:eastAsia="fr-FR"/>
         </w:rPr>
         <mc:AlternateContent>
           <mc:Choice Requires="wps">
@@ -279,7 +279,7 @@
           </mc:Choice>
           <mc:Fallback>
             <w:pict>
-              <v:shape w14:anchorId="3BAC16D0" id="Zone de texte 19" o:spid="_x0000_s1027" type="#_x0000_t202" style="position:absolute;left:0;text-align:left;margin-left:-67.3pt;margin-top:78.65pt;width:85.15pt;height:40pt;rotation:-90;z-index:251685888;visibility:visible;mso-wrap-style:square;mso-width-percent:0;mso-height-percent:0;mso-wrap-distance-left:9pt;mso-wrap-distance-top:0;mso-wrap-distance-right:9pt;mso-wrap-distance-bottom:0;mso-position-horizontal:absolute;mso-position-horizontal-relative:text;mso-position-vertical:absolute;mso-position-vertical-relative:text;mso-width-percent:0;mso-height-percent:0;mso-width-relative:margin;mso-height-relative:margin;v-text-anchor:middle" o:gfxdata="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" filled="f" stroked="f" strokeweight=".5pt">
+              <v:shape id="Zone de texte 19" o:spid="_x0000_s1027" type="#_x0000_t202" style="position:absolute;left:0;text-align:left;margin-left:-67.3pt;margin-top:78.65pt;width:85.15pt;height:40pt;rotation:-90;z-index:251685888;visibility:visible;mso-wrap-style:square;mso-width-percent:0;mso-height-percent:0;mso-wrap-distance-left:9pt;mso-wrap-distance-top:0;mso-wrap-distance-right:9pt;mso-wrap-distance-bottom:0;mso-position-horizontal:absolute;mso-position-horizontal-relative:text;mso-position-vertical:absolute;mso-position-vertical-relative:text;mso-width-percent:0;mso-height-percent:0;mso-width-relative:margin;mso-height-relative:margin;v-text-anchor:middle" o:gfxdata="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" filled="f" stroked="f" strokeweight=".5pt">
                 <v:textbox inset="0,0,0,0">
                   <w:txbxContent>
                     <w:p>
@@ -325,7 +325,7 @@
       <w:r>
         <w:rPr>
           <w:noProof/>
-          <w:lang w:eastAsia="zh-CN"/>
+          <w:lang w:eastAsia="fr-FR"/>
         </w:rPr>
         <mc:AlternateContent>
           <mc:Choice Requires="wps">
@@ -443,7 +443,7 @@
           </mc:Choice>
           <mc:Fallback>
             <w:pict>
-              <v:shape w14:anchorId="54F0E40B" id="Zone de texte 22" o:spid="_x0000_s1028" type="#_x0000_t202" style="position:absolute;left:0;text-align:left;margin-left:190.9pt;margin-top:180.8pt;width:304.5pt;height:71.95pt;z-index:251689984;visibility:visible;mso-wrap-style:square;mso-width-percent:0;mso-height-percent:0;mso-wrap-distance-left:9pt;mso-wrap-distance-top:0;mso-wrap-distance-right:9pt;mso-wrap-distance-bottom:0;mso-position-horizontal:absolute;mso-position-horizontal-relative:text;mso-position-vertical:absolute;mso-position-vertical-relative:text;mso-width-percent:0;mso-height-percent:0;mso-width-relative:margin;mso-height-relative:margin;v-text-anchor:middle" o:gfxdata="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" filled="f" stroked="f" strokeweight=".5pt">
+              <v:shape id="Zone de texte 22" o:spid="_x0000_s1028" type="#_x0000_t202" style="position:absolute;left:0;text-align:left;margin-left:190.9pt;margin-top:180.8pt;width:304.5pt;height:71.95pt;z-index:251689984;visibility:visible;mso-wrap-style:square;mso-width-percent:0;mso-height-percent:0;mso-wrap-distance-left:9pt;mso-wrap-distance-top:0;mso-wrap-distance-right:9pt;mso-wrap-distance-bottom:0;mso-position-horizontal:absolute;mso-position-horizontal-relative:text;mso-position-vertical:absolute;mso-position-vertical-relative:text;mso-width-percent:0;mso-height-percent:0;mso-width-relative:margin;mso-height-relative:margin;v-text-anchor:middle" o:gfxdata="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" filled="f" stroked="f" strokeweight=".5pt">
                 <v:textbox inset="0,0,0,0">
                   <w:txbxContent>
                     <w:p>
@@ -500,7 +500,7 @@
       <w:r>
         <w:rPr>
           <w:noProof/>
-          <w:lang w:eastAsia="zh-CN"/>
+          <w:lang w:eastAsia="fr-FR"/>
         </w:rPr>
         <mc:AlternateContent>
           <mc:Choice Requires="wps">
@@ -566,7 +566,7 @@
               </wp:anchor>
             </w:drawing>
           </mc:Choice>
-          <mc:Fallback>
+          <mc:Fallback xmlns:w15="http://schemas.microsoft.com/office/word/2012/wordml" xmlns:mv="urn:schemas-microsoft-com:mac:vml" xmlns:mo="http://schemas.microsoft.com/office/mac/office/2008/main">
             <w:pict>
               <v:line id="Connecteur droit 20" o:spid="_x0000_s1026" style="position:absolute;z-index:251687936;visibility:visible;mso-wrap-style:square;mso-wrap-distance-left:9pt;mso-wrap-distance-top:0;mso-wrap-distance-right:9pt;mso-wrap-distance-bottom:0;mso-position-horizontal:absolute;mso-position-horizontal-relative:text;mso-position-vertical:absolute;mso-position-vertical-relative:text" from="183.3pt,180.8pt" to="183.3pt,242.1pt" o:gfxdata="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" filled="t" fillcolor="white [3212]" strokecolor="#205867 [1608]" strokeweight="3pt">
                 <v:fill opacity="52428f"/>
@@ -578,7 +578,7 @@
       <w:r>
         <w:rPr>
           <w:noProof/>
-          <w:lang w:eastAsia="zh-CN"/>
+          <w:lang w:eastAsia="fr-FR"/>
         </w:rPr>
         <mc:AlternateContent>
           <mc:Choice Requires="wps">
@@ -644,7 +644,7 @@
               </wp:anchor>
             </w:drawing>
           </mc:Choice>
-          <mc:Fallback>
+          <mc:Fallback xmlns:w15="http://schemas.microsoft.com/office/word/2012/wordml" xmlns:mv="urn:schemas-microsoft-com:mac:vml" xmlns:mo="http://schemas.microsoft.com/office/mac/office/2008/main">
             <w:pict>
               <v:line id="Connecteur droit 16" o:spid="_x0000_s1026" style="position:absolute;z-index:251682816;visibility:visible;mso-wrap-style:square;mso-wrap-distance-left:9pt;mso-wrap-distance-top:0;mso-wrap-distance-right:9pt;mso-wrap-distance-bottom:0;mso-position-horizontal:absolute;mso-position-horizontal-relative:text;mso-position-vertical:absolute;mso-position-vertical-relative:text" from="391.9pt,65.5pt" to="391.9pt,126.8pt" o:gfxdata="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" filled="t" fillcolor="white [3212]" strokecolor="#205867 [1608]" strokeweight="3pt">
                 <v:fill opacity="52428f"/>
@@ -656,7 +656,7 @@
       <w:r>
         <w:rPr>
           <w:noProof/>
-          <w:lang w:eastAsia="zh-CN"/>
+          <w:lang w:eastAsia="fr-FR"/>
         </w:rPr>
         <mc:AlternateContent>
           <mc:Choice Requires="wps">
@@ -734,7 +734,7 @@
           </mc:Choice>
           <mc:Fallback>
             <w:pict>
-              <v:roundrect w14:anchorId="2EFEF0F0" id="Rectangle à coins arrondis 8" o:spid="_x0000_s1029" style="position:absolute;left:0;text-align:left;margin-left:-126.05pt;margin-top:55.85pt;width:756.4pt;height:85.05pt;z-index:251681792;visibility:visible;mso-wrap-style:square;mso-width-percent:0;mso-wrap-distance-left:9pt;mso-wrap-distance-top:0;mso-wrap-distance-right:9pt;mso-wrap-distance-bottom:0;mso-position-horizontal:absolute;mso-position-horizontal-relative:text;mso-position-vertical:absolute;mso-position-vertical-relative:text;mso-width-percent:0;mso-width-relative:margin;v-text-anchor:middle" arcsize="23180f" o:gfxdata="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" fillcolor="white [3212]" strokecolor="#205867 [1608]" strokeweight="3pt">
+              <v:roundrect id="Rectangle à coins arrondis 8" o:spid="_x0000_s1029" style="position:absolute;left:0;text-align:left;margin-left:-126.05pt;margin-top:55.85pt;width:756.4pt;height:85.05pt;z-index:251681792;visibility:visible;mso-wrap-style:square;mso-width-percent:0;mso-wrap-distance-left:9pt;mso-wrap-distance-top:0;mso-wrap-distance-right:9pt;mso-wrap-distance-bottom:0;mso-position-horizontal:absolute;mso-position-horizontal-relative:text;mso-position-vertical:absolute;mso-position-vertical-relative:text;mso-width-percent:0;mso-width-relative:margin;v-text-anchor:middle" arcsize="23180f" o:gfxdata="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" fillcolor="white [3212]" strokecolor="#205867 [1608]" strokeweight="3pt">
                 <v:fill opacity="52428f"/>
                 <v:textbox inset="46mm,,10mm">
                   <w:txbxContent>
@@ -749,7 +749,7 @@
       <w:r>
         <w:rPr>
           <w:noProof/>
-          <w:lang w:eastAsia="zh-CN"/>
+          <w:lang w:eastAsia="fr-FR"/>
         </w:rPr>
         <mc:AlternateContent>
           <mc:Choice Requires="wps">
@@ -856,7 +856,7 @@
           </mc:Choice>
           <mc:Fallback>
             <w:pict>
-              <v:shape w14:anchorId="660DD387" id="Zone de texte 17" o:spid="_x0000_s1030" type="#_x0000_t202" style="position:absolute;left:0;text-align:left;margin-left:392pt;margin-top:68.85pt;width:132.25pt;height:58.85pt;z-index:251683840;visibility:visible;mso-wrap-style:square;mso-width-percent:0;mso-height-percent:0;mso-wrap-distance-left:9pt;mso-wrap-distance-top:0;mso-wrap-distance-right:9pt;mso-wrap-distance-bottom:0;mso-position-horizontal:absolute;mso-position-horizontal-relative:text;mso-position-vertical:absolute;mso-position-vertical-relative:text;mso-width-percent:0;mso-height-percent:0;mso-width-relative:margin;mso-height-relative:margin;v-text-anchor:middle" o:gfxdata="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" filled="f" stroked="f" strokeweight=".5pt">
+              <v:shape id="Zone de texte 17" o:spid="_x0000_s1030" type="#_x0000_t202" style="position:absolute;left:0;text-align:left;margin-left:392pt;margin-top:68.85pt;width:132.25pt;height:58.85pt;z-index:251683840;visibility:visible;mso-wrap-style:square;mso-width-percent:0;mso-height-percent:0;mso-wrap-distance-left:9pt;mso-wrap-distance-top:0;mso-wrap-distance-right:9pt;mso-wrap-distance-bottom:0;mso-position-horizontal:absolute;mso-position-horizontal-relative:text;mso-position-vertical:absolute;mso-position-vertical-relative:text;mso-width-percent:0;mso-height-percent:0;mso-width-relative:margin;mso-height-relative:margin;v-text-anchor:middle" o:gfxdata="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" filled="f" stroked="f" strokeweight=".5pt">
                 <v:textbox>
                   <w:txbxContent>
                     <w:p>
@@ -902,7 +902,7 @@
       <w:r>
         <w:rPr>
           <w:noProof/>
-          <w:lang w:eastAsia="zh-CN"/>
+          <w:lang w:eastAsia="fr-FR"/>
         </w:rPr>
         <mc:AlternateContent>
           <mc:Choice Requires="wpc">
@@ -925,7 +925,7 @@
                           <pic:cNvPicPr/>
                         </pic:nvPicPr>
                         <pic:blipFill>
-                          <a:blip r:embed="rId8" cstate="print">
+                          <a:blip r:embed="rId9" cstate="print">
                             <a:extLst>
                               <a:ext uri="{28A0092B-C50C-407E-A947-70E740481C1C}">
                                 <a14:useLocalDpi xmlns:a14="http://schemas.microsoft.com/office/drawing/2010/main" val="0"/>
@@ -959,7 +959,7 @@
                           </pic:cNvPicPr>
                         </pic:nvPicPr>
                         <pic:blipFill>
-                          <a:blip r:embed="rId9"/>
+                          <a:blip r:embed="rId10"/>
                           <a:stretch>
                             <a:fillRect/>
                           </a:stretch>
@@ -990,7 +990,7 @@
               </wp:inline>
             </w:drawing>
           </mc:Choice>
-          <mc:Fallback>
+          <mc:Fallback xmlns:w15="http://schemas.microsoft.com/office/word/2012/wordml" xmlns:mv="urn:schemas-microsoft-com:mac:vml" xmlns:mo="http://schemas.microsoft.com/office/mac/office/2008/main">
             <w:pict>
               <v:group id="Zone de dessin 13" o:spid="_x0000_s1026" editas="canvas" style="width:648.75pt;height:265.7pt;mso-position-horizontal-relative:char;mso-position-vertical-relative:line" coordsize="82391,33743" o:gfxdata="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">
                 <v:shapetype id="_x0000_t75" coordsize="21600,21600" o:spt="75" o:preferrelative="t" path="m@4@5l@4@11@9@11@9@5xe" filled="f" stroked="f">
@@ -1168,7 +1168,7 @@
             <w:r>
               <w:rPr>
                 <w:noProof/>
-                <w:lang w:eastAsia="zh-CN"/>
+                <w:lang w:eastAsia="fr-FR"/>
               </w:rPr>
               <w:drawing>
                 <wp:inline distT="0" distB="0" distL="0" distR="0" wp14:anchorId="7B9CEA12" wp14:editId="4DCCB4E4">
@@ -1245,7 +1245,7 @@
           </w:p>
           <w:p>
             <w:pPr>
-              <w:pStyle w:val="Pardeliste"/>
+              <w:pStyle w:val="Paragraphedeliste"/>
               <w:numPr>
                 <w:ilvl w:val="0"/>
                 <w:numId w:val="2"/>
@@ -1284,7 +1284,7 @@
           </w:p>
           <w:p>
             <w:pPr>
-              <w:pStyle w:val="Pardeliste"/>
+              <w:pStyle w:val="Paragraphedeliste"/>
               <w:numPr>
                 <w:ilvl w:val="0"/>
                 <w:numId w:val="3"/>
@@ -1302,7 +1302,7 @@
           </w:p>
           <w:p>
             <w:pPr>
-              <w:pStyle w:val="Pardeliste"/>
+              <w:pStyle w:val="Paragraphedeliste"/>
               <w:numPr>
                 <w:ilvl w:val="0"/>
                 <w:numId w:val="3"/>
@@ -1342,7 +1342,7 @@
           </w:p>
           <w:p>
             <w:pPr>
-              <w:pStyle w:val="Pardeliste"/>
+              <w:pStyle w:val="Paragraphedeliste"/>
               <w:numPr>
                 <w:ilvl w:val="0"/>
                 <w:numId w:val="4"/>
@@ -1360,7 +1360,7 @@
           </w:p>
           <w:p>
             <w:pPr>
-              <w:pStyle w:val="Pardeliste"/>
+              <w:pStyle w:val="Paragraphedeliste"/>
               <w:numPr>
                 <w:ilvl w:val="0"/>
                 <w:numId w:val="4"/>
@@ -1421,7 +1421,7 @@
             <w:r>
               <w:rPr>
                 <w:noProof/>
-                <w:lang w:eastAsia="zh-CN"/>
+                <w:lang w:eastAsia="fr-FR"/>
               </w:rPr>
               <w:drawing>
                 <wp:inline distT="0" distB="0" distL="0" distR="0" wp14:anchorId="41446E83" wp14:editId="79506FB4">
@@ -1560,7 +1560,7 @@
     </w:p>
     <w:p>
       <w:pPr>
-        <w:pStyle w:val="Pardeliste"/>
+        <w:pStyle w:val="Paragraphedeliste"/>
         <w:numPr>
           <w:ilvl w:val="0"/>
           <w:numId w:val="6"/>
@@ -1578,7 +1578,7 @@
     </w:p>
     <w:p>
       <w:pPr>
-        <w:pStyle w:val="Pardeliste"/>
+        <w:pStyle w:val="Paragraphedeliste"/>
         <w:numPr>
           <w:ilvl w:val="0"/>
           <w:numId w:val="6"/>
@@ -1596,7 +1596,7 @@
     </w:p>
     <w:p>
       <w:pPr>
-        <w:pStyle w:val="Pardeliste"/>
+        <w:pStyle w:val="Paragraphedeliste"/>
         <w:numPr>
           <w:ilvl w:val="0"/>
           <w:numId w:val="6"/>
@@ -1614,7 +1614,7 @@
     </w:p>
     <w:p>
       <w:pPr>
-        <w:pStyle w:val="Pardeliste"/>
+        <w:pStyle w:val="Paragraphedeliste"/>
         <w:numPr>
           <w:ilvl w:val="0"/>
           <w:numId w:val="6"/>
@@ -1815,7 +1815,7 @@
           </w:tcPr>
           <w:p>
             <w:pPr>
-              <w:pStyle w:val="Pardeliste"/>
+              <w:pStyle w:val="Paragraphedeliste"/>
               <w:numPr>
                 <w:ilvl w:val="0"/>
                 <w:numId w:val="7"/>
@@ -1831,6 +1831,7 @@
               </w:rPr>
               <w:t xml:space="preserve">Ouvrir le fichier </w:t>
             </w:r>
+            <w:proofErr w:type="spellStart"/>
             <w:r>
               <w:rPr>
                 <w:i/>
@@ -1839,6 +1840,7 @@
               </w:rPr>
               <w:t>BARRIERE_eleve.SLDASM</w:t>
             </w:r>
+            <w:proofErr w:type="spellEnd"/>
             <w:r>
               <w:rPr>
                 <w:lang w:eastAsia="fr-FR"/>
@@ -1856,7 +1858,21 @@
               <w:rPr>
                 <w:lang w:eastAsia="fr-FR"/>
               </w:rPr>
-              <w:t>annexe concernant meca 3D pour déterminer la loi d</w:t>
+              <w:t xml:space="preserve">annexe concernant </w:t>
+            </w:r>
+            <w:proofErr w:type="spellStart"/>
+            <w:r>
+              <w:rPr>
+                <w:lang w:eastAsia="fr-FR"/>
+              </w:rPr>
+              <w:t>meca</w:t>
+            </w:r>
+            <w:proofErr w:type="spellEnd"/>
+            <w:r>
+              <w:rPr>
+                <w:lang w:eastAsia="fr-FR"/>
+              </w:rPr>
+              <w:t xml:space="preserve"> 3D pour déterminer la loi d</w:t>
             </w:r>
             <w:r>
               <w:rPr>
@@ -1905,7 +1921,7 @@
           </w:p>
           <w:p>
             <w:pPr>
-              <w:pStyle w:val="Pardeliste"/>
+              <w:pStyle w:val="Paragraphedeliste"/>
               <w:numPr>
                 <w:ilvl w:val="0"/>
                 <w:numId w:val="7"/>
@@ -1991,7 +2007,7 @@
           </w:tcPr>
           <w:p>
             <w:pPr>
-              <w:pStyle w:val="Pardeliste"/>
+              <w:pStyle w:val="Paragraphedeliste"/>
               <w:numPr>
                 <w:ilvl w:val="0"/>
                 <w:numId w:val="7"/>
@@ -2006,7 +2022,15 @@
                 <w:rStyle w:val="CitationCar"/>
                 <w:b w:val="0"/>
               </w:rPr>
-              <w:t>En utilisant SolidWorks et M</w:t>
+              <w:t xml:space="preserve">En utilisant SolidWorks et </w:t>
+            </w:r>
+            <w:proofErr w:type="spellStart"/>
+            <w:r>
+              <w:rPr>
+                <w:rStyle w:val="CitationCar"/>
+                <w:b w:val="0"/>
+              </w:rPr>
+              <w:t>M</w:t>
             </w:r>
             <w:r>
               <w:rPr>
@@ -2014,28 +2038,37 @@
                 <w:rFonts w:ascii="Helvetica" w:eastAsia="Helvetica" w:hAnsi="Helvetica" w:cs="Helvetica"/>
                 <w:b w:val="0"/>
               </w:rPr>
-              <w:t>éca 3D, déduire l</w:t>
-            </w:r>
-            <w:r>
-              <w:rPr>
-                <w:rStyle w:val="CitationCar"/>
-                <w:b w:val="0"/>
-              </w:rPr>
-              <w:t xml:space="preserve">a loi de vitesse </w:t>
-            </w:r>
-            <w:r>
-              <w:rPr>
-                <w:rStyle w:val="CitationCar"/>
-                <w:b w:val="0"/>
-              </w:rPr>
-              <w:t>suivie par la barri</w:t>
-            </w:r>
+              <w:t>éca</w:t>
+            </w:r>
+            <w:proofErr w:type="spellEnd"/>
             <w:r>
               <w:rPr>
                 <w:rStyle w:val="CitationCar"/>
                 <w:rFonts w:ascii="Helvetica" w:eastAsia="Helvetica" w:hAnsi="Helvetica" w:cs="Helvetica"/>
                 <w:b w:val="0"/>
               </w:rPr>
+              <w:t xml:space="preserve"> 3D, déduire l</w:t>
+            </w:r>
+            <w:r>
+              <w:rPr>
+                <w:rStyle w:val="CitationCar"/>
+                <w:b w:val="0"/>
+              </w:rPr>
+              <w:t xml:space="preserve">a loi de vitesse </w:t>
+            </w:r>
+            <w:r>
+              <w:rPr>
+                <w:rStyle w:val="CitationCar"/>
+                <w:b w:val="0"/>
+              </w:rPr>
+              <w:t>suivie par la barri</w:t>
+            </w:r>
+            <w:r>
+              <w:rPr>
+                <w:rStyle w:val="CitationCar"/>
+                <w:rFonts w:ascii="Helvetica" w:eastAsia="Helvetica" w:hAnsi="Helvetica" w:cs="Helvetica"/>
+                <w:b w:val="0"/>
+              </w:rPr>
               <w:t xml:space="preserve">ère grâce à une étude </w:t>
             </w:r>
             <w:r>
@@ -2057,7 +2090,7 @@
           </w:p>
           <w:p>
             <w:pPr>
-              <w:pStyle w:val="Pardeliste"/>
+              <w:pStyle w:val="Paragraphedeliste"/>
               <w:ind w:left="261"/>
               <w:rPr>
                 <w:lang w:eastAsia="fr-FR"/>
@@ -2072,87 +2105,108 @@
           </w:p>
           <w:p>
             <w:pPr>
-              <w:pStyle w:val="Pardeliste"/>
+              <w:pStyle w:val="Paragraphedeliste"/>
               <w:numPr>
                 <w:ilvl w:val="0"/>
                 <w:numId w:val="8"/>
               </w:numPr>
               <w:ind w:left="828"/>
               <w:rPr>
+                <w:rFonts w:cstheme="minorHAnsi"/>
                 <w:lang w:eastAsia="fr-FR"/>
               </w:rPr>
             </w:pPr>
             <w:r>
               <w:rPr>
-                <w:lang w:eastAsia="fr-FR"/>
-              </w:rPr>
-              <w:t xml:space="preserve">de </w:t>
-            </w:r>
-            <w:r>
-              <w:rPr>
-                <w:lang w:eastAsia="fr-FR"/>
-              </w:rPr>
-              <w:t>v</w:t>
-            </w:r>
-            <w:r>
-              <w:rPr>
-                <w:rFonts w:ascii="Helvetica" w:eastAsia="Helvetica" w:hAnsi="Helvetica" w:cs="Helvetica"/>
+                <w:rFonts w:cstheme="minorHAnsi"/>
+                <w:lang w:eastAsia="fr-FR"/>
+              </w:rPr>
+              <w:t>de v</w:t>
+            </w:r>
+            <w:r>
+              <w:rPr>
+                <w:rFonts w:eastAsia="Helvetica" w:cstheme="minorHAnsi"/>
                 <w:lang w:eastAsia="fr-FR"/>
               </w:rPr>
               <w:t>érifier que</w:t>
             </w:r>
             <w:r>
               <w:rPr>
-                <w:lang w:eastAsia="fr-FR"/>
-              </w:rPr>
-              <w:t xml:space="preserve"> le fichier .crb</w:t>
-            </w:r>
-            <w:r>
-              <w:rPr>
+                <w:rFonts w:cstheme="minorHAnsi"/>
+                <w:lang w:eastAsia="fr-FR"/>
+              </w:rPr>
+              <w:t xml:space="preserve"> le fichier .</w:t>
+            </w:r>
+            <w:proofErr w:type="spellStart"/>
+            <w:r>
+              <w:rPr>
+                <w:rFonts w:cstheme="minorHAnsi"/>
+                <w:lang w:eastAsia="fr-FR"/>
+              </w:rPr>
+              <w:t>crb</w:t>
+            </w:r>
+            <w:proofErr w:type="spellEnd"/>
+            <w:r>
+              <w:rPr>
+                <w:rFonts w:cstheme="minorHAnsi"/>
                 <w:lang w:eastAsia="fr-FR"/>
               </w:rPr>
               <w:t xml:space="preserve"> correspond aux valeurs d</w:t>
             </w:r>
             <w:r>
               <w:rPr>
-                <w:rFonts w:ascii="Helvetica" w:eastAsia="Helvetica" w:hAnsi="Helvetica" w:cs="Helvetica"/>
+                <w:rFonts w:eastAsia="Helvetica" w:cstheme="minorHAnsi"/>
                 <w:lang w:eastAsia="fr-FR"/>
               </w:rPr>
               <w:t xml:space="preserve">éterminées dans l’activité </w:t>
             </w:r>
             <w:r>
               <w:rPr>
-                <w:lang w:eastAsia="fr-FR"/>
-              </w:rPr>
-              <w:t>2 (moteur_trapeze.crb)</w:t>
-            </w:r>
-            <w:r>
-              <w:rPr>
-                <w:lang w:eastAsia="fr-FR"/>
-              </w:rPr>
-              <w:t> ;</w:t>
+                <w:rFonts w:cstheme="minorHAnsi"/>
+                <w:lang w:eastAsia="fr-FR"/>
+              </w:rPr>
+              <w:t>2 (</w:t>
+            </w:r>
+            <w:proofErr w:type="spellStart"/>
+            <w:r>
+              <w:rPr>
+                <w:rFonts w:cstheme="minorHAnsi"/>
+                <w:lang w:eastAsia="fr-FR"/>
+              </w:rPr>
+              <w:t>moteur_trapeze.crb</w:t>
+            </w:r>
+            <w:proofErr w:type="spellEnd"/>
+            <w:r>
+              <w:rPr>
+                <w:rFonts w:cstheme="minorHAnsi"/>
+                <w:lang w:eastAsia="fr-FR"/>
+              </w:rPr>
+              <w:t>) ;</w:t>
             </w:r>
           </w:p>
           <w:p>
             <w:pPr>
-              <w:pStyle w:val="Pardeliste"/>
+              <w:pStyle w:val="Paragraphedeliste"/>
               <w:numPr>
                 <w:ilvl w:val="0"/>
                 <w:numId w:val="8"/>
               </w:numPr>
               <w:ind w:left="828"/>
               <w:rPr>
+                <w:rFonts w:cstheme="minorHAnsi"/>
                 <w:lang w:eastAsia="fr-FR"/>
               </w:rPr>
             </w:pPr>
             <w:r>
               <w:rPr>
+                <w:rFonts w:cstheme="minorHAnsi"/>
                 <w:lang w:eastAsia="fr-FR"/>
               </w:rPr>
               <w:t xml:space="preserve">dans </w:t>
             </w:r>
             <w:r>
               <w:rPr>
+                <w:rFonts w:cstheme="minorHAnsi"/>
                 <w:b/>
                 <w:bCs/>
                 <w:lang w:eastAsia="fr-FR"/>
@@ -2161,28 +2215,28 @@
             </w:r>
             <w:r>
               <w:rPr>
-                <w:rFonts w:ascii="Helvetica" w:eastAsia="Helvetica" w:hAnsi="Helvetica" w:cs="Helvetica"/>
+                <w:rFonts w:eastAsia="Helvetica" w:cstheme="minorHAnsi"/>
                 <w:lang w:eastAsia="fr-FR"/>
               </w:rPr>
               <w:t xml:space="preserve">, </w:t>
             </w:r>
             <w:r>
               <w:rPr>
-                <w:rFonts w:ascii="Helvetica" w:eastAsia="Helvetica" w:hAnsi="Helvetica" w:cs="Helvetica"/>
+                <w:rFonts w:eastAsia="Helvetica" w:cstheme="minorHAnsi"/>
                 <w:lang w:eastAsia="fr-FR"/>
               </w:rPr>
               <w:t xml:space="preserve">de </w:t>
             </w:r>
             <w:r>
               <w:rPr>
-                <w:rFonts w:ascii="Helvetica" w:eastAsia="Helvetica" w:hAnsi="Helvetica" w:cs="Helvetica"/>
+                <w:rFonts w:eastAsia="Helvetica" w:cstheme="minorHAnsi"/>
                 <w:lang w:eastAsia="fr-FR"/>
               </w:rPr>
               <w:t>choisir le bon type d’étude</w:t>
             </w:r>
             <w:r>
               <w:rPr>
-                <w:rFonts w:ascii="Helvetica" w:eastAsia="Helvetica" w:hAnsi="Helvetica" w:cs="Helvetica"/>
+                <w:rFonts w:eastAsia="Helvetica" w:cstheme="minorHAnsi"/>
                 <w:lang w:eastAsia="fr-FR"/>
               </w:rPr>
               <w:t xml:space="preserve"> et imposer les bons paramètres pour vérifier le comportement du système sur une phase d’ouverture de la barrière.</w:t>
@@ -2190,7 +2244,7 @@
           </w:p>
           <w:p>
             <w:pPr>
-              <w:pStyle w:val="Pardeliste"/>
+              <w:pStyle w:val="Paragraphedeliste"/>
               <w:numPr>
                 <w:ilvl w:val="0"/>
                 <w:numId w:val="8"/>
@@ -2202,6 +2256,7 @@
             </w:pPr>
             <w:r>
               <w:rPr>
+                <w:rFonts w:cstheme="minorHAnsi"/>
                 <w:i/>
                 <w:lang w:eastAsia="fr-FR"/>
               </w:rPr>
@@ -2209,7 +2264,7 @@
             </w:r>
             <w:r>
               <w:rPr>
-                <w:rFonts w:ascii="Helvetica" w:eastAsia="Helvetica" w:hAnsi="Helvetica" w:cs="Helvetica"/>
+                <w:rFonts w:eastAsia="Helvetica" w:cstheme="minorHAnsi"/>
                 <w:i/>
                 <w:lang w:eastAsia="fr-FR"/>
               </w:rPr>
@@ -2217,6 +2272,7 @@
             </w:r>
             <w:r>
               <w:rPr>
+                <w:rFonts w:cstheme="minorHAnsi"/>
                 <w:i/>
                 <w:lang w:eastAsia="fr-FR"/>
               </w:rPr>
@@ -2224,7 +2280,7 @@
             </w:r>
             <w:r>
               <w:rPr>
-                <w:rFonts w:ascii="Helvetica" w:eastAsia="Helvetica" w:hAnsi="Helvetica" w:cs="Helvetica"/>
+                <w:rFonts w:eastAsia="Helvetica" w:cstheme="minorHAnsi"/>
                 <w:i/>
                 <w:lang w:eastAsia="fr-FR"/>
               </w:rPr>
@@ -2232,6 +2288,7 @@
             </w:r>
             <w:r>
               <w:rPr>
+                <w:rFonts w:cstheme="minorHAnsi"/>
                 <w:i/>
                 <w:lang w:eastAsia="fr-FR"/>
               </w:rPr>
@@ -2240,6 +2297,7 @@
             <w:r>
               <w:rPr>
                 <w:rStyle w:val="Appelnotedebasdep"/>
+                <w:rFonts w:cstheme="minorHAnsi"/>
                 <w:i/>
                 <w:lang w:eastAsia="fr-FR"/>
               </w:rPr>
@@ -2261,13 +2319,13 @@
           </w:p>
           <w:p>
             <w:pPr>
-              <w:pStyle w:val="Pardeliste"/>
-              <w:ind w:left="828"/>
               <w:rPr>
                 <w:b/>
                 <w:lang w:eastAsia="fr-FR"/>
               </w:rPr>
             </w:pPr>
+            <w:bookmarkStart w:id="0" w:name="_GoBack"/>
+            <w:bookmarkEnd w:id="0"/>
           </w:p>
         </w:tc>
       </w:tr>
@@ -2319,7 +2377,16 @@
               <w:rPr>
                 <w:b w:val="0"/>
               </w:rPr>
-              <w:t>Proposer un schéma cinématique paramétré de la barrière. Donner une méthode précise permettant d’établir la loi liant la fréquence de rotation de la barrière et la fréquence de rotation du moteur</w:t>
+              <w:t xml:space="preserve">Proposer un schéma cinématique paramétré de la barrière. Donner une </w:t>
+            </w:r>
+            <w:r>
+              <w:t>méthode</w:t>
+            </w:r>
+            <w:r>
+              <w:rPr>
+                <w:b w:val="0"/>
+              </w:rPr>
+              <w:t xml:space="preserve"> précise permettant d’établir la loi liant la fréquence de rotation de la barrière et la fréquence de rotation du moteur</w:t>
             </w:r>
             <w:r>
               <w:rPr>
@@ -2450,13 +2517,6 @@
         </w:rPr>
       </w:pPr>
     </w:p>
-    <w:p>
-      <w:pPr>
-        <w:rPr>
-          <w:lang w:eastAsia="fr-FR"/>
-        </w:rPr>
-      </w:pPr>
-    </w:p>
     <w:tbl>
       <w:tblPr>
         <w:tblStyle w:val="Grilledutableau"/>
@@ -2513,7 +2573,7 @@
           </w:tcPr>
           <w:p>
             <w:pPr>
-              <w:pStyle w:val="Pardeliste"/>
+              <w:pStyle w:val="Paragraphedeliste"/>
               <w:numPr>
                 <w:ilvl w:val="0"/>
                 <w:numId w:val="7"/>
@@ -2528,7 +2588,23 @@
                 <w:rStyle w:val="CitationCar"/>
                 <w:b w:val="0"/>
               </w:rPr>
-              <w:t xml:space="preserve">En utilisant SolidWorks et Méca 3D, déduire la loi de vitesse </w:t>
+              <w:t xml:space="preserve">En utilisant SolidWorks et </w:t>
+            </w:r>
+            <w:proofErr w:type="spellStart"/>
+            <w:r>
+              <w:rPr>
+                <w:rStyle w:val="CitationCar"/>
+                <w:b w:val="0"/>
+              </w:rPr>
+              <w:t>Méca</w:t>
+            </w:r>
+            <w:proofErr w:type="spellEnd"/>
+            <w:r>
+              <w:rPr>
+                <w:rStyle w:val="CitationCar"/>
+                <w:b w:val="0"/>
+              </w:rPr>
+              <w:t xml:space="preserve"> 3D, déduire la loi de vitesse </w:t>
             </w:r>
             <w:r>
               <w:rPr>
@@ -2540,7 +2616,7 @@
           </w:p>
           <w:p>
             <w:pPr>
-              <w:pStyle w:val="Pardeliste"/>
+              <w:pStyle w:val="Paragraphedeliste"/>
               <w:ind w:left="261"/>
               <w:rPr>
                 <w:lang w:eastAsia="fr-FR"/>
@@ -2555,7 +2631,7 @@
           </w:p>
           <w:p>
             <w:pPr>
-              <w:pStyle w:val="Pardeliste"/>
+              <w:pStyle w:val="Paragraphedeliste"/>
               <w:numPr>
                 <w:ilvl w:val="0"/>
                 <w:numId w:val="8"/>
@@ -2581,8 +2657,16 @@
               <w:rPr>
                 <w:lang w:eastAsia="fr-FR"/>
               </w:rPr>
-              <w:t xml:space="preserve"> le fichier .crb</w:t>
-            </w:r>
+              <w:t xml:space="preserve"> le fichier .</w:t>
+            </w:r>
+            <w:proofErr w:type="spellStart"/>
+            <w:r>
+              <w:rPr>
+                <w:lang w:eastAsia="fr-FR"/>
+              </w:rPr>
+              <w:t>crb</w:t>
+            </w:r>
+            <w:proofErr w:type="spellEnd"/>
             <w:r>
               <w:rPr>
                 <w:lang w:eastAsia="fr-FR"/>
@@ -2593,7 +2677,21 @@
               <w:rPr>
                 <w:lang w:eastAsia="fr-FR"/>
               </w:rPr>
-              <w:t>rs déterminées dans l’activité 2 (moteur_trapeze.crb)</w:t>
+              <w:t>rs déterminées dans l’activité 2 (</w:t>
+            </w:r>
+            <w:proofErr w:type="spellStart"/>
+            <w:r>
+              <w:rPr>
+                <w:lang w:eastAsia="fr-FR"/>
+              </w:rPr>
+              <w:t>moteur_trapeze.crb</w:t>
+            </w:r>
+            <w:proofErr w:type="spellEnd"/>
+            <w:r>
+              <w:rPr>
+                <w:lang w:eastAsia="fr-FR"/>
+              </w:rPr>
+              <w:t>)</w:t>
             </w:r>
             <w:r>
               <w:rPr>
@@ -2604,7 +2702,7 @@
           </w:p>
           <w:p>
             <w:pPr>
-              <w:pStyle w:val="Pardeliste"/>
+              <w:pStyle w:val="Paragraphedeliste"/>
               <w:numPr>
                 <w:ilvl w:val="0"/>
                 <w:numId w:val="8"/>
@@ -2623,7 +2721,7 @@
           </w:p>
           <w:p>
             <w:pPr>
-              <w:pStyle w:val="Pardeliste"/>
+              <w:pStyle w:val="Paragraphedeliste"/>
               <w:numPr>
                 <w:ilvl w:val="0"/>
                 <w:numId w:val="8"/>
@@ -2678,7 +2776,7 @@
           </w:p>
           <w:p>
             <w:pPr>
-              <w:pStyle w:val="Pardeliste"/>
+              <w:pStyle w:val="Paragraphedeliste"/>
               <w:numPr>
                 <w:ilvl w:val="0"/>
                 <w:numId w:val="8"/>
@@ -2704,7 +2802,7 @@
           </w:p>
           <w:p>
             <w:pPr>
-              <w:pStyle w:val="Pardeliste"/>
+              <w:pStyle w:val="Paragraphedeliste"/>
               <w:numPr>
                 <w:ilvl w:val="0"/>
                 <w:numId w:val="8"/>
@@ -3068,7 +3166,7 @@
         <w:pStyle w:val="Titre2"/>
       </w:pPr>
       <w:r>
-        <w:t xml:space="preserve">Résolution dynamique. </w:t>
+        <w:t>Résolution dynamique</w:t>
       </w:r>
     </w:p>
     <w:p>
@@ -3254,8 +3352,6 @@
           <w:lang w:eastAsia="fr-FR"/>
         </w:rPr>
       </w:pPr>
-      <w:bookmarkStart w:id="0" w:name="_GoBack"/>
-      <w:bookmarkEnd w:id="0"/>
     </w:p>
     <w:p>
       <w:pPr>
@@ -3536,7 +3632,21 @@
               <w:rPr>
                 <w:b w:val="0"/>
               </w:rPr>
-              <w:t>Intégrer le ressort dans le modèle Méca 3D et tracer les courbes de couple moteur et de puissance. Conclure</w:t>
+              <w:t xml:space="preserve">Intégrer le ressort dans le modèle </w:t>
+            </w:r>
+            <w:proofErr w:type="spellStart"/>
+            <w:r>
+              <w:rPr>
+                <w:b w:val="0"/>
+              </w:rPr>
+              <w:t>Méca</w:t>
+            </w:r>
+            <w:proofErr w:type="spellEnd"/>
+            <w:r>
+              <w:rPr>
+                <w:b w:val="0"/>
+              </w:rPr>
+              <w:t xml:space="preserve"> 3D et tracer les courbes de couple moteur et de puissance. Conclure</w:t>
             </w:r>
             <w:r>
               <w:rPr>
@@ -3597,12 +3707,23 @@
     </w:p>
     <w:p>
       <w:r>
-        <w:t xml:space="preserve">Cliquez sur l'onglet ''meca 3D'' </w:t>
+        <w:t>Cliquez sur l'onglet  « </w:t>
+      </w:r>
+      <w:proofErr w:type="spellStart"/>
+      <w:r>
+        <w:t>meca</w:t>
+      </w:r>
+      <w:proofErr w:type="spellEnd"/>
+      <w:r>
+        <w:t xml:space="preserve"> 3D »</w:t>
       </w:r>
       <w:r>
+        <w:t xml:space="preserve"> </w:t>
+      </w:r>
+      <w:r>
         <w:rPr>
           <w:noProof/>
-          <w:lang w:eastAsia="zh-CN"/>
+          <w:lang w:eastAsia="fr-FR"/>
         </w:rPr>
         <w:drawing>
           <wp:inline distT="0" distB="0" distL="0" distR="0" wp14:anchorId="1F3C2B2B" wp14:editId="6250D5C7">
@@ -3657,6 +3778,12 @@
         <w:t xml:space="preserve"> (si l'onglet est inactif il faut l'activer dans </w:t>
       </w:r>
       <w:r>
+        <w:t xml:space="preserve">le menu </w:t>
+      </w:r>
+      <w:r>
+        <w:rPr>
+          <w:b/>
+        </w:rPr>
         <w:t>[</w:t>
       </w:r>
       <w:r>
@@ -3664,7 +3791,14 @@
           <w:b/>
           <w:bCs/>
         </w:rPr>
-        <w:t>outils], [complements]</w:t>
+        <w:t>Outils], [Complé</w:t>
+      </w:r>
+      <w:r>
+        <w:rPr>
+          <w:b/>
+          <w:bCs/>
+        </w:rPr>
+        <w:t>ments]</w:t>
       </w:r>
       <w:r>
         <w:t>) ;</w:t>
@@ -3686,28 +3820,24 @@
     </w:p>
     <w:p>
       <w:pPr>
-        <w:rPr>
-          <w:rFonts w:eastAsiaTheme="majorEastAsia"/>
-        </w:rPr>
-      </w:pPr>
-    </w:p>
-    <w:p>
-      <w:pPr>
-        <w:pStyle w:val="Pardeliste"/>
+        <w:pStyle w:val="Paragraphedeliste"/>
         <w:numPr>
           <w:ilvl w:val="0"/>
           <w:numId w:val="12"/>
         </w:numPr>
+        <w:rPr>
+          <w:rFonts w:cstheme="minorHAnsi"/>
+        </w:rPr>
       </w:pPr>
       <w:r>
         <w:rPr>
-          <w:rFonts w:ascii="Helvetica" w:eastAsia="Helvetica" w:hAnsi="Helvetica" w:cs="Helvetica"/>
+          <w:rFonts w:eastAsia="Helvetica" w:cstheme="minorHAnsi"/>
         </w:rPr>
         <w:t xml:space="preserve">Cliquez droit sur </w:t>
       </w:r>
       <w:r>
         <w:rPr>
-          <w:rFonts w:ascii="Helvetica" w:eastAsia="Helvetica" w:hAnsi="Helvetica" w:cs="Helvetica"/>
+          <w:rFonts w:eastAsia="Helvetica" w:cstheme="minorHAnsi"/>
           <w:b/>
           <w:bCs/>
         </w:rPr>
@@ -3715,37 +3845,57 @@
       </w:r>
       <w:r>
         <w:rPr>
-          <w:rFonts w:ascii="Helvetica" w:eastAsia="Helvetica" w:hAnsi="Helvetica" w:cs="Helvetica"/>
+          <w:rFonts w:eastAsia="Helvetica" w:cstheme="minorHAnsi"/>
         </w:rPr>
         <w:t>, puis sur construction automatique. Le logiciel construit alors les liaisons entre les sous-ensembles à partir des contraint</w:t>
       </w:r>
       <w:r>
+        <w:rPr>
+          <w:rFonts w:cstheme="minorHAnsi"/>
+        </w:rPr>
         <w:t>es g</w:t>
       </w:r>
       <w:r>
         <w:rPr>
-          <w:rFonts w:ascii="Helvetica" w:eastAsia="Helvetica" w:hAnsi="Helvetica" w:cs="Helvetica"/>
+          <w:rFonts w:eastAsia="Helvetica" w:cstheme="minorHAnsi"/>
         </w:rPr>
         <w:t>éométriques définies précédemment.</w:t>
       </w:r>
     </w:p>
     <w:p>
       <w:pPr>
-        <w:pStyle w:val="Pardeliste"/>
+        <w:pStyle w:val="Paragraphedeliste"/>
         <w:numPr>
           <w:ilvl w:val="0"/>
           <w:numId w:val="12"/>
         </w:numPr>
+        <w:rPr>
+          <w:rFonts w:cstheme="minorHAnsi"/>
+        </w:rPr>
       </w:pPr>
       <w:r>
         <w:rPr>
-          <w:rFonts w:ascii="Helvetica" w:eastAsia="Helvetica" w:hAnsi="Helvetica" w:cs="Helvetica"/>
-        </w:rPr>
-        <w:t xml:space="preserve">Pour modifier une liaison, vous pouvez cliquer droit sur la liaison puis sélectionner </w:t>
+          <w:rFonts w:eastAsia="Helvetica" w:cstheme="minorHAnsi"/>
+        </w:rPr>
+        <w:t xml:space="preserve">Pour modifier une liaison, vous pouvez cliquer droit sur la liaison puis </w:t>
+      </w:r>
+      <w:proofErr w:type="gramStart"/>
+      <w:r>
+        <w:rPr>
+          <w:rFonts w:eastAsia="Helvetica" w:cstheme="minorHAnsi"/>
+        </w:rPr>
+        <w:t>sélectionner</w:t>
+      </w:r>
+      <w:proofErr w:type="gramEnd"/>
+      <w:r>
+        <w:rPr>
+          <w:rFonts w:eastAsia="Helvetica" w:cstheme="minorHAnsi"/>
+        </w:rPr>
+        <w:t xml:space="preserve"> </w:t>
       </w:r>
       <w:r>
         <w:rPr>
-          <w:rFonts w:ascii="Helvetica" w:eastAsia="Helvetica" w:hAnsi="Helvetica" w:cs="Helvetica"/>
+          <w:rFonts w:eastAsia="Helvetica" w:cstheme="minorHAnsi"/>
           <w:b/>
           <w:bCs/>
         </w:rPr>
@@ -3753,52 +3903,67 @@
       </w:r>
       <w:r>
         <w:rPr>
-          <w:rFonts w:ascii="Helvetica" w:eastAsia="Helvetica" w:hAnsi="Helvetica" w:cs="Helvetica"/>
+          <w:rFonts w:eastAsia="Helvetica" w:cstheme="minorHAnsi"/>
         </w:rPr>
         <w:t>.</w:t>
       </w:r>
     </w:p>
     <w:p>
       <w:pPr>
-        <w:pStyle w:val="Pardeliste"/>
+        <w:pStyle w:val="Paragraphedeliste"/>
         <w:numPr>
           <w:ilvl w:val="0"/>
           <w:numId w:val="12"/>
         </w:numPr>
+        <w:rPr>
+          <w:rFonts w:cstheme="minorHAnsi"/>
+        </w:rPr>
       </w:pPr>
       <w:r>
         <w:rPr>
-          <w:rFonts w:ascii="Helvetica" w:eastAsia="Helvetica" w:hAnsi="Helvetica" w:cs="Helvetica"/>
-        </w:rPr>
-        <w:t>De là vous pouvez choisir un type de liaison,</w:t>
+          <w:rFonts w:eastAsia="Helvetica" w:cstheme="minorHAnsi"/>
+        </w:rPr>
+        <w:t>De là vous po</w:t>
+      </w:r>
+      <w:r>
+        <w:rPr>
+          <w:rFonts w:eastAsia="Helvetica" w:cstheme="minorHAnsi"/>
+        </w:rPr>
+        <w:t>uvez choisir un type de liaison/</w:t>
       </w:r>
     </w:p>
     <w:p>
       <w:pPr>
-        <w:pStyle w:val="Pardeliste"/>
+        <w:pStyle w:val="Paragraphedeliste"/>
         <w:numPr>
           <w:ilvl w:val="0"/>
           <w:numId w:val="12"/>
         </w:numPr>
+        <w:rPr>
+          <w:rFonts w:cstheme="minorHAnsi"/>
+        </w:rPr>
       </w:pPr>
       <w:r>
         <w:rPr>
-          <w:rFonts w:ascii="Helvetica" w:eastAsia="Helvetica" w:hAnsi="Helvetica" w:cs="Helvetica"/>
+          <w:rFonts w:eastAsia="Helvetica" w:cstheme="minorHAnsi"/>
         </w:rPr>
         <w:t>Vérifier ou configurer les deux solides concernés.</w:t>
       </w:r>
     </w:p>
     <w:p>
       <w:pPr>
-        <w:pStyle w:val="Pardeliste"/>
+        <w:pStyle w:val="Paragraphedeliste"/>
         <w:numPr>
           <w:ilvl w:val="0"/>
           <w:numId w:val="12"/>
         </w:numPr>
+        <w:rPr>
+          <w:rFonts w:cstheme="minorHAnsi"/>
+        </w:rPr>
       </w:pPr>
       <w:r>
         <w:rPr>
-          <w:rFonts w:ascii="Helvetica" w:eastAsia="Helvetica" w:hAnsi="Helvetica" w:cs="Helvetica"/>
+          <w:rFonts w:eastAsia="Helvetica" w:cstheme="minorHAnsi"/>
         </w:rPr>
         <w:t>Définir les entités géométriques concernées.</w:t>
       </w:r>
@@ -3826,6 +3991,7 @@
         <w:tc>
           <w:tcPr>
             <w:tcW w:w="3086" w:type="dxa"/>
+            <w:vAlign w:val="center"/>
           </w:tcPr>
           <w:p>
             <w:pPr>
@@ -3834,7 +4000,7 @@
                 <w:b/>
                 <w:bCs/>
                 <w:noProof/>
-                <w:sz w:val="28"/>
+                <w:sz w:val="24"/>
                 <w:szCs w:val="28"/>
                 <w:lang w:eastAsia="zh-CN"/>
               </w:rPr>
@@ -3844,7 +4010,7 @@
                 <w:b/>
                 <w:bCs/>
                 <w:noProof/>
-                <w:sz w:val="28"/>
+                <w:sz w:val="24"/>
                 <w:szCs w:val="28"/>
                 <w:lang w:eastAsia="zh-CN"/>
               </w:rPr>
@@ -3855,17 +4021,21 @@
         <w:tc>
           <w:tcPr>
             <w:tcW w:w="3402" w:type="dxa"/>
+            <w:vAlign w:val="center"/>
           </w:tcPr>
           <w:p>
             <w:pPr>
               <w:jc w:val="center"/>
+              <w:rPr>
+                <w:sz w:val="24"/>
+              </w:rPr>
             </w:pPr>
             <w:r>
               <w:rPr>
                 <w:b/>
                 <w:bCs/>
                 <w:noProof/>
-                <w:sz w:val="28"/>
+                <w:sz w:val="24"/>
                 <w:szCs w:val="28"/>
                 <w:lang w:eastAsia="zh-CN"/>
               </w:rPr>
@@ -3876,17 +4046,21 @@
         <w:tc>
           <w:tcPr>
             <w:tcW w:w="3544" w:type="dxa"/>
+            <w:vAlign w:val="center"/>
           </w:tcPr>
           <w:p>
             <w:pPr>
               <w:jc w:val="center"/>
+              <w:rPr>
+                <w:sz w:val="24"/>
+              </w:rPr>
             </w:pPr>
             <w:r>
               <w:rPr>
                 <w:b/>
                 <w:bCs/>
                 <w:noProof/>
-                <w:sz w:val="28"/>
+                <w:sz w:val="24"/>
                 <w:szCs w:val="28"/>
                 <w:lang w:eastAsia="zh-CN"/>
               </w:rPr>
@@ -3899,17 +4073,25 @@
         <w:tc>
           <w:tcPr>
             <w:tcW w:w="3086" w:type="dxa"/>
+            <w:vAlign w:val="center"/>
           </w:tcPr>
           <w:p>
+            <w:pPr>
+              <w:jc w:val="center"/>
+              <w:rPr>
+                <w:sz w:val="24"/>
+              </w:rPr>
+            </w:pPr>
             <w:r>
               <w:rPr>
                 <w:noProof/>
-                <w:lang w:eastAsia="zh-CN"/>
+                <w:sz w:val="24"/>
+                <w:lang w:eastAsia="fr-FR"/>
               </w:rPr>
               <w:drawing>
-                <wp:inline distT="0" distB="0" distL="0" distR="0" wp14:anchorId="2536C4D0" wp14:editId="4129143D">
-                  <wp:extent cx="1895173" cy="1149288"/>
-                  <wp:effectExtent l="0" t="0" r="10160" b="0"/>
+                <wp:inline distT="0" distB="0" distL="0" distR="0" wp14:anchorId="2536C4D0" wp14:editId="2FA39265">
+                  <wp:extent cx="1840281" cy="1116000"/>
+                  <wp:effectExtent l="0" t="0" r="7620" b="8255"/>
                   <wp:docPr id="71" name="Image 71" descr="images/ie_constru_auto.png"/>
                   <wp:cNvGraphicFramePr>
                     <a:graphicFrameLocks xmlns:a="http://schemas.openxmlformats.org/drawingml/2006/main" noChangeAspect="1"/>
@@ -3937,7 +4119,7 @@
                         <pic:spPr bwMode="auto">
                           <a:xfrm>
                             <a:off x="0" y="0"/>
-                            <a:ext cx="1951171" cy="1183247"/>
+                            <a:ext cx="1840281" cy="1116000"/>
                           </a:xfrm>
                           <a:prstGeom prst="rect">
                             <a:avLst/>
@@ -3963,17 +4145,25 @@
         <w:tc>
           <w:tcPr>
             <w:tcW w:w="3402" w:type="dxa"/>
+            <w:vAlign w:val="center"/>
           </w:tcPr>
           <w:p>
+            <w:pPr>
+              <w:jc w:val="center"/>
+              <w:rPr>
+                <w:sz w:val="24"/>
+              </w:rPr>
+            </w:pPr>
             <w:r>
               <w:rPr>
                 <w:noProof/>
-                <w:lang w:eastAsia="zh-CN"/>
+                <w:sz w:val="24"/>
+                <w:lang w:eastAsia="fr-FR"/>
               </w:rPr>
               <w:drawing>
-                <wp:inline distT="0" distB="0" distL="0" distR="0" wp14:anchorId="5FFA41BC" wp14:editId="1EB8BC17">
-                  <wp:extent cx="2341429" cy="1263588"/>
-                  <wp:effectExtent l="0" t="0" r="0" b="6985"/>
+                <wp:inline distT="0" distB="0" distL="0" distR="0" wp14:anchorId="5FFA41BC" wp14:editId="3BC38406">
+                  <wp:extent cx="2067948" cy="1116000"/>
+                  <wp:effectExtent l="0" t="0" r="8890" b="8255"/>
                   <wp:docPr id="72" name="Image 72" descr="images/ie_modif_liaison.png"/>
                   <wp:cNvGraphicFramePr>
                     <a:graphicFrameLocks xmlns:a="http://schemas.openxmlformats.org/drawingml/2006/main" noChangeAspect="1"/>
@@ -4001,7 +4191,7 @@
                         <pic:spPr bwMode="auto">
                           <a:xfrm>
                             <a:off x="0" y="0"/>
-                            <a:ext cx="2389206" cy="1289372"/>
+                            <a:ext cx="2067948" cy="1116000"/>
                           </a:xfrm>
                           <a:prstGeom prst="rect">
                             <a:avLst/>
@@ -4023,22 +4213,29 @@
               </w:drawing>
             </w:r>
           </w:p>
-          <w:p/>
         </w:tc>
         <w:tc>
           <w:tcPr>
             <w:tcW w:w="3544" w:type="dxa"/>
+            <w:vAlign w:val="center"/>
           </w:tcPr>
           <w:p>
+            <w:pPr>
+              <w:jc w:val="center"/>
+              <w:rPr>
+                <w:sz w:val="24"/>
+              </w:rPr>
+            </w:pPr>
             <w:r>
               <w:rPr>
                 <w:noProof/>
-                <w:lang w:eastAsia="zh-CN"/>
+                <w:sz w:val="24"/>
+                <w:lang w:eastAsia="fr-FR"/>
               </w:rPr>
               <w:drawing>
-                <wp:inline distT="0" distB="0" distL="0" distR="0" wp14:anchorId="30147C53" wp14:editId="1CF237F3">
-                  <wp:extent cx="1906468" cy="1467469"/>
-                  <wp:effectExtent l="0" t="0" r="0" b="6350"/>
+                <wp:inline distT="0" distB="0" distL="0" distR="0" wp14:anchorId="30147C53" wp14:editId="0111DAED">
+                  <wp:extent cx="1449855" cy="1116000"/>
+                  <wp:effectExtent l="0" t="0" r="0" b="8255"/>
                   <wp:docPr id="73" name="Image 73" descr="images/ie_liaisons_type.png"/>
                   <wp:cNvGraphicFramePr>
                     <a:graphicFrameLocks xmlns:a="http://schemas.openxmlformats.org/drawingml/2006/main" noChangeAspect="1"/>
@@ -4053,7 +4250,7 @@
                           </pic:cNvPicPr>
                         </pic:nvPicPr>
                         <pic:blipFill>
-                          <a:blip r:embed="rId21">
+                          <a:blip r:embed="rId21" cstate="print">
                             <a:extLst>
                               <a:ext uri="{28A0092B-C50C-407E-A947-70E740481C1C}">
                                 <a14:useLocalDpi xmlns:a14="http://schemas.microsoft.com/office/drawing/2010/main" val="0"/>
@@ -4068,7 +4265,7 @@
                         <pic:spPr bwMode="auto">
                           <a:xfrm>
                             <a:off x="0" y="0"/>
-                            <a:ext cx="1936019" cy="1490216"/>
+                            <a:ext cx="1449855" cy="1116000"/>
                           </a:xfrm>
                           <a:prstGeom prst="rect">
                             <a:avLst/>
@@ -4091,12 +4288,14 @@
         <w:tc>
           <w:tcPr>
             <w:tcW w:w="3086" w:type="dxa"/>
+            <w:vAlign w:val="center"/>
           </w:tcPr>
           <w:p>
             <w:pPr>
               <w:jc w:val="center"/>
               <w:rPr>
                 <w:noProof/>
+                <w:sz w:val="24"/>
                 <w:lang w:eastAsia="zh-CN"/>
               </w:rPr>
             </w:pPr>
@@ -4105,7 +4304,7 @@
                 <w:b/>
                 <w:bCs/>
                 <w:noProof/>
-                <w:sz w:val="28"/>
+                <w:sz w:val="24"/>
                 <w:szCs w:val="28"/>
                 <w:lang w:eastAsia="zh-CN"/>
               </w:rPr>
@@ -4116,6 +4315,7 @@
         <w:tc>
           <w:tcPr>
             <w:tcW w:w="3402" w:type="dxa"/>
+            <w:vAlign w:val="center"/>
           </w:tcPr>
           <w:p>
             <w:pPr>
@@ -4124,7 +4324,7 @@
                 <w:b/>
                 <w:bCs/>
                 <w:noProof/>
-                <w:sz w:val="28"/>
+                <w:sz w:val="24"/>
                 <w:szCs w:val="28"/>
                 <w:lang w:eastAsia="zh-CN"/>
               </w:rPr>
@@ -4134,7 +4334,7 @@
                 <w:b/>
                 <w:bCs/>
                 <w:noProof/>
-                <w:sz w:val="28"/>
+                <w:sz w:val="24"/>
                 <w:szCs w:val="28"/>
                 <w:lang w:eastAsia="zh-CN"/>
               </w:rPr>
@@ -4145,11 +4345,14 @@
         <w:tc>
           <w:tcPr>
             <w:tcW w:w="3544" w:type="dxa"/>
+            <w:vAlign w:val="center"/>
           </w:tcPr>
           <w:p>
             <w:pPr>
+              <w:jc w:val="center"/>
               <w:rPr>
                 <w:noProof/>
+                <w:sz w:val="24"/>
                 <w:lang w:eastAsia="zh-CN"/>
               </w:rPr>
             </w:pPr>
@@ -4160,23 +4363,27 @@
         <w:tc>
           <w:tcPr>
             <w:tcW w:w="3086" w:type="dxa"/>
+            <w:vAlign w:val="center"/>
           </w:tcPr>
           <w:p>
             <w:pPr>
+              <w:jc w:val="center"/>
               <w:rPr>
                 <w:noProof/>
+                <w:sz w:val="24"/>
                 <w:lang w:eastAsia="zh-CN"/>
               </w:rPr>
             </w:pPr>
             <w:r>
               <w:rPr>
                 <w:noProof/>
-                <w:lang w:eastAsia="zh-CN"/>
+                <w:sz w:val="24"/>
+                <w:lang w:eastAsia="fr-FR"/>
               </w:rPr>
               <w:drawing>
-                <wp:inline distT="0" distB="0" distL="0" distR="0" wp14:anchorId="135916CF" wp14:editId="5BCCB925">
-                  <wp:extent cx="1900191" cy="1497809"/>
-                  <wp:effectExtent l="0" t="0" r="5080" b="1270"/>
+                <wp:inline distT="0" distB="0" distL="0" distR="0" wp14:anchorId="135916CF" wp14:editId="6EC7FB33">
+                  <wp:extent cx="1415813" cy="1116000"/>
+                  <wp:effectExtent l="0" t="0" r="0" b="8255"/>
                   <wp:docPr id="74" name="Image 74" descr="images/ie_liaisons_solides.png"/>
                   <wp:cNvGraphicFramePr>
                     <a:graphicFrameLocks xmlns:a="http://schemas.openxmlformats.org/drawingml/2006/main" noChangeAspect="1"/>
@@ -4191,7 +4398,7 @@
                           </pic:cNvPicPr>
                         </pic:nvPicPr>
                         <pic:blipFill>
-                          <a:blip r:embed="rId22">
+                          <a:blip r:embed="rId22" cstate="print">
                             <a:extLst>
                               <a:ext uri="{28A0092B-C50C-407E-A947-70E740481C1C}">
                                 <a14:useLocalDpi xmlns:a14="http://schemas.microsoft.com/office/drawing/2010/main" val="0"/>
@@ -4206,7 +4413,7 @@
                         <pic:spPr bwMode="auto">
                           <a:xfrm>
                             <a:off x="0" y="0"/>
-                            <a:ext cx="1919720" cy="1513203"/>
+                            <a:ext cx="1415813" cy="1116000"/>
                           </a:xfrm>
                           <a:prstGeom prst="rect">
                             <a:avLst/>
@@ -4227,23 +4434,27 @@
         <w:tc>
           <w:tcPr>
             <w:tcW w:w="3402" w:type="dxa"/>
+            <w:vAlign w:val="center"/>
           </w:tcPr>
           <w:p>
             <w:pPr>
+              <w:jc w:val="center"/>
               <w:rPr>
                 <w:noProof/>
+                <w:sz w:val="24"/>
                 <w:lang w:eastAsia="zh-CN"/>
               </w:rPr>
             </w:pPr>
             <w:r>
               <w:rPr>
                 <w:noProof/>
-                <w:lang w:eastAsia="zh-CN"/>
+                <w:sz w:val="24"/>
+                <w:lang w:eastAsia="fr-FR"/>
               </w:rPr>
               <w:drawing>
-                <wp:inline distT="0" distB="0" distL="0" distR="0" wp14:anchorId="6CBE4AB9" wp14:editId="5B457DD0">
-                  <wp:extent cx="2547253" cy="1726409"/>
-                  <wp:effectExtent l="0" t="0" r="0" b="1270"/>
+                <wp:inline distT="0" distB="0" distL="0" distR="0" wp14:anchorId="6CBE4AB9" wp14:editId="68AEF6D1">
+                  <wp:extent cx="1593495" cy="1080000"/>
+                  <wp:effectExtent l="0" t="0" r="6985" b="6350"/>
                   <wp:docPr id="75" name="Image 75" descr="images/ie_liaisons_contraintes.png"/>
                   <wp:cNvGraphicFramePr>
                     <a:graphicFrameLocks xmlns:a="http://schemas.openxmlformats.org/drawingml/2006/main" noChangeAspect="1"/>
@@ -4273,7 +4484,7 @@
                         <pic:spPr bwMode="auto">
                           <a:xfrm>
                             <a:off x="0" y="0"/>
-                            <a:ext cx="2559035" cy="1734394"/>
+                            <a:ext cx="1593495" cy="1080000"/>
                           </a:xfrm>
                           <a:prstGeom prst="rect">
                             <a:avLst/>
@@ -4294,11 +4505,14 @@
         <w:tc>
           <w:tcPr>
             <w:tcW w:w="3544" w:type="dxa"/>
+            <w:vAlign w:val="center"/>
           </w:tcPr>
           <w:p>
             <w:pPr>
+              <w:jc w:val="center"/>
               <w:rPr>
                 <w:noProof/>
+                <w:sz w:val="24"/>
                 <w:lang w:eastAsia="zh-CN"/>
               </w:rPr>
             </w:pPr>
@@ -4309,7 +4523,7 @@
     <w:p/>
     <w:p>
       <w:pPr>
-        <w:pStyle w:val="Pardeliste"/>
+        <w:pStyle w:val="Paragraphedeliste"/>
         <w:numPr>
           <w:ilvl w:val="0"/>
           <w:numId w:val="13"/>
@@ -4344,50 +4558,81 @@
         <w:t>Analyse géométrique</w:t>
       </w:r>
     </w:p>
-    <w:p/>
     <w:p>
       <w:pPr>
-        <w:pStyle w:val="Pardeliste"/>
+        <w:pStyle w:val="Paragraphedeliste"/>
         <w:numPr>
           <w:ilvl w:val="0"/>
-          <w:numId w:val="13"/>
+          <w:numId w:val="17"/>
         </w:numPr>
+        <w:rPr>
+          <w:rFonts w:cstheme="minorHAnsi"/>
+        </w:rPr>
       </w:pPr>
       <w:r>
+        <w:rPr>
+          <w:rFonts w:cstheme="minorHAnsi"/>
+        </w:rPr>
         <w:t xml:space="preserve">On peut maintenant simuler le comportement </w:t>
       </w:r>
       <w:r>
+        <w:rPr>
+          <w:rFonts w:cstheme="minorHAnsi"/>
+        </w:rPr>
         <w:t>géométrique</w:t>
       </w:r>
       <w:r>
         <w:rPr>
-          <w:rFonts w:ascii="Helvetica" w:eastAsia="Helvetica" w:hAnsi="Helvetica" w:cs="Helvetica"/>
+          <w:rFonts w:eastAsia="Helvetica" w:cstheme="minorHAnsi"/>
         </w:rPr>
         <w:t xml:space="preserve"> du mécanisme</w:t>
       </w:r>
       <w:r>
+        <w:rPr>
+          <w:rFonts w:cstheme="minorHAnsi"/>
+        </w:rPr>
         <w:t>.</w:t>
       </w:r>
     </w:p>
     <w:p>
       <w:pPr>
-        <w:pStyle w:val="Pardeliste"/>
+        <w:pStyle w:val="Paragraphedeliste"/>
         <w:numPr>
-          <w:ilvl w:val="3"/>
-          <w:numId w:val="13"/>
+          <w:ilvl w:val="2"/>
+          <w:numId w:val="18"/>
         </w:numPr>
+        <w:ind w:left="993"/>
+        <w:rPr>
+          <w:rFonts w:cstheme="minorHAnsi"/>
+        </w:rPr>
       </w:pPr>
       <w:r>
-        <w:t xml:space="preserve"> (a) </w:t>
+        <w:rPr>
+          <w:rFonts w:cstheme="minorHAnsi"/>
+        </w:rPr>
+        <w:t>Clique</w:t>
       </w:r>
       <w:r>
-        <w:t xml:space="preserve">Cliquez droit sur </w:t>
+        <w:rPr>
+          <w:rFonts w:cstheme="minorHAnsi"/>
+        </w:rPr>
+        <w:t>r</w:t>
       </w:r>
       <w:r>
+        <w:rPr>
+          <w:rFonts w:cstheme="minorHAnsi"/>
+        </w:rPr>
+        <w:t xml:space="preserve"> droit sur </w:t>
+      </w:r>
+      <w:r>
+        <w:rPr>
+          <w:rFonts w:cstheme="minorHAnsi"/>
+        </w:rPr>
         <w:t>[</w:t>
       </w:r>
       <w:r>
         <w:rPr>
+          <w:rFonts w:cstheme="minorHAnsi"/>
           <w:b/>
           <w:bCs/>
         </w:rPr>
@@ -4395,16 +4640,21 @@
       </w:r>
       <w:r>
         <w:rPr>
+          <w:rFonts w:cstheme="minorHAnsi"/>
           <w:b/>
           <w:bCs/>
         </w:rPr>
         <w:t>]</w:t>
       </w:r>
       <w:r>
+        <w:rPr>
+          <w:rFonts w:cstheme="minorHAnsi"/>
+        </w:rPr>
         <w:t xml:space="preserve"> </w:t>
       </w:r>
       <w:r>
         <w:rPr>
+          <w:rFonts w:cstheme="minorHAnsi"/>
           <w:b/>
           <w:bCs/>
         </w:rPr>
@@ -4412,6 +4662,7 @@
       </w:r>
       <w:r>
         <w:rPr>
+          <w:rFonts w:cstheme="minorHAnsi"/>
           <w:b/>
           <w:bCs/>
         </w:rPr>
@@ -4419,7 +4670,7 @@
       </w:r>
       <w:r>
         <w:rPr>
-          <w:rFonts w:ascii="Helvetica" w:eastAsia="Helvetica" w:hAnsi="Helvetica" w:cs="Helvetica"/>
+          <w:rFonts w:eastAsia="Helvetica" w:cstheme="minorHAnsi"/>
           <w:b/>
           <w:bCs/>
         </w:rPr>
@@ -4427,7 +4678,7 @@
       </w:r>
       <w:r>
         <w:rPr>
-          <w:rFonts w:ascii="Helvetica" w:eastAsia="Helvetica" w:hAnsi="Helvetica" w:cs="Helvetica"/>
+          <w:rFonts w:eastAsia="Helvetica" w:cstheme="minorHAnsi"/>
           <w:b/>
           <w:bCs/>
         </w:rPr>
@@ -4435,56 +4686,64 @@
       </w:r>
       <w:r>
         <w:rPr>
-          <w:rFonts w:ascii="Helvetica" w:eastAsia="Helvetica" w:hAnsi="Helvetica" w:cs="Helvetica"/>
-        </w:rPr>
-        <w:t xml:space="preserve"> </w:t>
+          <w:rFonts w:eastAsia="Helvetica" w:cstheme="minorHAnsi"/>
+        </w:rPr>
+        <w:t>.</w:t>
       </w:r>
     </w:p>
     <w:p>
       <w:pPr>
-        <w:pStyle w:val="Pardeliste"/>
+        <w:pStyle w:val="Paragraphedeliste"/>
         <w:numPr>
-          <w:ilvl w:val="3"/>
-          <w:numId w:val="13"/>
+          <w:ilvl w:val="2"/>
+          <w:numId w:val="18"/>
         </w:numPr>
+        <w:ind w:left="993"/>
+        <w:rPr>
+          <w:rFonts w:cstheme="minorHAnsi"/>
+        </w:rPr>
       </w:pPr>
       <w:r>
         <w:rPr>
-          <w:rFonts w:ascii="Helvetica" w:eastAsia="Helvetica" w:hAnsi="Helvetica" w:cs="Helvetica"/>
-        </w:rPr>
-        <w:t xml:space="preserve">(b) </w:t>
-      </w:r>
-      <w:r>
-        <w:rPr>
-          <w:rFonts w:ascii="Helvetica" w:eastAsia="Helvetica" w:hAnsi="Helvetica" w:cs="Helvetica"/>
-        </w:rPr>
-        <w:t>Continuez</w:t>
-      </w:r>
-      <w:r>
-        <w:rPr>
-          <w:rFonts w:ascii="Helvetica" w:eastAsia="Helvetica" w:hAnsi="Helvetica" w:cs="Helvetica"/>
-        </w:rPr>
-        <w:t xml:space="preserve"> </w:t>
+          <w:rFonts w:eastAsia="Helvetica" w:cstheme="minorHAnsi"/>
+        </w:rPr>
+        <w:t>Continuer.</w:t>
       </w:r>
     </w:p>
     <w:p>
       <w:pPr>
-        <w:pStyle w:val="Pardeliste"/>
+        <w:pStyle w:val="Paragraphedeliste"/>
         <w:numPr>
-          <w:ilvl w:val="3"/>
-          <w:numId w:val="13"/>
+          <w:ilvl w:val="2"/>
+          <w:numId w:val="18"/>
         </w:numPr>
+        <w:ind w:left="993"/>
+        <w:rPr>
+          <w:rFonts w:cstheme="minorHAnsi"/>
+        </w:rPr>
       </w:pPr>
       <w:r>
         <w:rPr>
-          <w:rFonts w:ascii="Helvetica" w:eastAsia="Helvetica" w:hAnsi="Helvetica" w:cs="Helvetica"/>
-        </w:rPr>
-        <w:t>(c) Paramétrez l’étude géométrique et lancer la simulation</w:t>
+          <w:rFonts w:eastAsia="Helvetica" w:cstheme="minorHAnsi"/>
+        </w:rPr>
+        <w:t>Paramétrer</w:t>
+      </w:r>
+      <w:r>
+        <w:rPr>
+          <w:rFonts w:eastAsia="Helvetica" w:cstheme="minorHAnsi"/>
+        </w:rPr>
+        <w:t xml:space="preserve"> l’étude géométrique et lancer la simulation</w:t>
+      </w:r>
+      <w:r>
+        <w:rPr>
+          <w:rFonts w:eastAsia="Helvetica" w:cstheme="minorHAnsi"/>
+        </w:rPr>
+        <w:t>.</w:t>
       </w:r>
     </w:p>
     <w:p>
       <w:pPr>
-        <w:pStyle w:val="Pardeliste"/>
+        <w:pStyle w:val="Paragraphedeliste"/>
       </w:pPr>
     </w:p>
     <w:tbl>
@@ -4511,7 +4770,7 @@
                 <w:b/>
                 <w:bCs/>
                 <w:noProof/>
-                <w:sz w:val="28"/>
+                <w:sz w:val="24"/>
                 <w:szCs w:val="28"/>
                 <w:lang w:eastAsia="zh-CN"/>
               </w:rPr>
@@ -4521,7 +4780,7 @@
                 <w:b/>
                 <w:bCs/>
                 <w:noProof/>
-                <w:sz w:val="28"/>
+                <w:sz w:val="24"/>
                 <w:szCs w:val="28"/>
                 <w:lang w:eastAsia="zh-CN"/>
               </w:rPr>
@@ -4536,13 +4795,16 @@
           <w:p>
             <w:pPr>
               <w:jc w:val="center"/>
+              <w:rPr>
+                <w:sz w:val="24"/>
+              </w:rPr>
             </w:pPr>
             <w:r>
               <w:rPr>
                 <w:b/>
                 <w:bCs/>
                 <w:noProof/>
-                <w:sz w:val="28"/>
+                <w:sz w:val="24"/>
                 <w:szCs w:val="28"/>
                 <w:lang w:eastAsia="zh-CN"/>
               </w:rPr>
@@ -4557,13 +4819,16 @@
           <w:p>
             <w:pPr>
               <w:jc w:val="center"/>
+              <w:rPr>
+                <w:sz w:val="24"/>
+              </w:rPr>
             </w:pPr>
             <w:r>
               <w:rPr>
                 <w:b/>
                 <w:bCs/>
                 <w:noProof/>
-                <w:sz w:val="28"/>
+                <w:sz w:val="24"/>
                 <w:szCs w:val="28"/>
                 <w:lang w:eastAsia="zh-CN"/>
               </w:rPr>
@@ -4576,12 +4841,16 @@
         <w:tc>
           <w:tcPr>
             <w:tcW w:w="3086" w:type="dxa"/>
+            <w:vAlign w:val="center"/>
           </w:tcPr>
           <w:p>
+            <w:pPr>
+              <w:jc w:val="center"/>
+            </w:pPr>
             <w:r>
               <w:rPr>
                 <w:noProof/>
-                <w:lang w:eastAsia="zh-CN"/>
+                <w:lang w:eastAsia="fr-FR"/>
               </w:rPr>
               <w:drawing>
                 <wp:inline distT="0" distB="0" distL="0" distR="0" wp14:anchorId="69AF8921" wp14:editId="213E725A">
@@ -4637,18 +4906,21 @@
         <w:tc>
           <w:tcPr>
             <w:tcW w:w="3402" w:type="dxa"/>
+            <w:vAlign w:val="center"/>
           </w:tcPr>
-          <w:p/>
           <w:p>
+            <w:pPr>
+              <w:jc w:val="center"/>
+            </w:pPr>
             <w:r>
               <w:rPr>
                 <w:noProof/>
-                <w:lang w:eastAsia="zh-CN"/>
+                <w:lang w:eastAsia="fr-FR"/>
               </w:rPr>
               <w:drawing>
-                <wp:inline distT="0" distB="0" distL="0" distR="0" wp14:anchorId="0EEE25A7" wp14:editId="06CDDAC0">
-                  <wp:extent cx="2016125" cy="1109345"/>
-                  <wp:effectExtent l="0" t="0" r="0" b="8255"/>
+                <wp:inline distT="0" distB="0" distL="0" distR="0" wp14:anchorId="0EEE25A7" wp14:editId="05C3F18F">
+                  <wp:extent cx="1897366" cy="1044000"/>
+                  <wp:effectExtent l="0" t="0" r="8255" b="3810"/>
                   <wp:docPr id="84" name="Image 84" descr="images/ie_geo2.png"/>
                   <wp:cNvGraphicFramePr>
                     <a:graphicFrameLocks xmlns:a="http://schemas.openxmlformats.org/drawingml/2006/main" noChangeAspect="1"/>
@@ -4678,7 +4950,7 @@
                         <pic:spPr bwMode="auto">
                           <a:xfrm>
                             <a:off x="0" y="0"/>
-                            <a:ext cx="2016125" cy="1109345"/>
+                            <a:ext cx="1897366" cy="1044000"/>
                           </a:xfrm>
                           <a:prstGeom prst="rect">
                             <a:avLst/>
@@ -4699,17 +4971,21 @@
         <w:tc>
           <w:tcPr>
             <w:tcW w:w="3544" w:type="dxa"/>
+            <w:vAlign w:val="center"/>
           </w:tcPr>
           <w:p>
+            <w:pPr>
+              <w:jc w:val="center"/>
+            </w:pPr>
             <w:r>
               <w:rPr>
                 <w:noProof/>
-                <w:lang w:eastAsia="zh-CN"/>
+                <w:lang w:eastAsia="fr-FR"/>
               </w:rPr>
               <w:drawing>
-                <wp:inline distT="0" distB="0" distL="0" distR="0" wp14:anchorId="263D3830" wp14:editId="0193D678">
-                  <wp:extent cx="2106295" cy="1176655"/>
-                  <wp:effectExtent l="0" t="0" r="1905" b="0"/>
+                <wp:inline distT="0" distB="0" distL="0" distR="0" wp14:anchorId="263D3830" wp14:editId="43181A62">
+                  <wp:extent cx="1868833" cy="1044000"/>
+                  <wp:effectExtent l="0" t="0" r="0" b="3810"/>
                   <wp:docPr id="85" name="Image 85" descr="images/ie_geo3.png"/>
                   <wp:cNvGraphicFramePr>
                     <a:graphicFrameLocks xmlns:a="http://schemas.openxmlformats.org/drawingml/2006/main" noChangeAspect="1"/>
@@ -4739,7 +5015,7 @@
                         <pic:spPr bwMode="auto">
                           <a:xfrm>
                             <a:off x="0" y="0"/>
-                            <a:ext cx="2106295" cy="1176655"/>
+                            <a:ext cx="1868833" cy="1044000"/>
                           </a:xfrm>
                           <a:prstGeom prst="rect">
                             <a:avLst/>
@@ -4774,237 +5050,17 @@
         <w:t>Analyse d’un résultat sous la forme d’une courbe</w:t>
       </w:r>
     </w:p>
-    <w:p>
-      <w:pPr>
-        <w:rPr>
-          <w:lang w:eastAsia="fr-FR"/>
-        </w:rPr>
-      </w:pPr>
-    </w:p>
-    <w:p>
-      <w:pPr>
-        <w:pStyle w:val="Pardeliste"/>
-        <w:numPr>
-          <w:ilvl w:val="0"/>
-          <w:numId w:val="15"/>
-        </w:numPr>
-        <w:rPr>
-          <w:lang w:eastAsia="fr-FR"/>
-        </w:rPr>
-      </w:pPr>
-      <w:r>
-        <w:rPr>
-          <w:lang w:eastAsia="fr-FR"/>
-        </w:rPr>
-        <w:t>Dans l</w:t>
-      </w:r>
-      <w:r>
-        <w:rPr>
-          <w:rFonts w:ascii="Helvetica" w:eastAsia="Helvetica" w:hAnsi="Helvetica" w:cs="Helvetica"/>
-          <w:lang w:eastAsia="fr-FR"/>
-        </w:rPr>
-        <w:t>’</w:t>
-      </w:r>
-      <w:r>
-        <w:rPr>
-          <w:lang w:eastAsia="fr-FR"/>
-        </w:rPr>
-        <w:t xml:space="preserve">arborescence </w:t>
-      </w:r>
-      <w:r>
-        <w:rPr>
-          <w:b/>
-          <w:bCs/>
-          <w:lang w:eastAsia="fr-FR"/>
-        </w:rPr>
-        <w:t>meca3D</w:t>
-      </w:r>
-      <w:r>
-        <w:rPr>
-          <w:b/>
-          <w:bCs/>
-          <w:lang w:eastAsia="fr-FR"/>
-        </w:rPr>
-        <w:t xml:space="preserve"> </w:t>
-      </w:r>
-      <w:r>
-        <w:rPr>
-          <w:rFonts w:ascii="Helvetica" w:eastAsia="Helvetica" w:hAnsi="Helvetica" w:cs="Helvetica"/>
-          <w:b/>
-          <w:bCs/>
-          <w:lang w:eastAsia="fr-FR"/>
-        </w:rPr>
-        <w:t>« </w:t>
-      </w:r>
-      <w:r>
-        <w:rPr>
-          <w:b/>
-          <w:bCs/>
-          <w:lang w:eastAsia="fr-FR"/>
-        </w:rPr>
-        <w:t>Résultats </w:t>
-      </w:r>
-      <w:r>
-        <w:rPr>
-          <w:rFonts w:ascii="Helvetica" w:eastAsia="Helvetica" w:hAnsi="Helvetica" w:cs="Helvetica"/>
-          <w:b/>
-          <w:bCs/>
-          <w:lang w:eastAsia="fr-FR"/>
-        </w:rPr>
-        <w:t>»</w:t>
-      </w:r>
-      <w:r>
-        <w:rPr>
-          <w:b/>
-          <w:bCs/>
-          <w:lang w:eastAsia="fr-FR"/>
-        </w:rPr>
-        <w:t xml:space="preserve">, </w:t>
-      </w:r>
-      <w:r>
-        <w:rPr>
-          <w:lang w:eastAsia="fr-FR"/>
-        </w:rPr>
-        <w:t xml:space="preserve">cliquez droit sur </w:t>
-      </w:r>
-      <w:r>
-        <w:rPr>
-          <w:lang w:eastAsia="fr-FR"/>
-        </w:rPr>
-        <w:t>[</w:t>
-      </w:r>
-      <w:r>
-        <w:rPr>
-          <w:lang w:eastAsia="fr-FR"/>
-        </w:rPr>
-        <w:t>Courbes</w:t>
-      </w:r>
-      <w:r>
-        <w:rPr>
-          <w:lang w:eastAsia="fr-FR"/>
-        </w:rPr>
-        <w:t>]</w:t>
-      </w:r>
-      <w:r>
-        <w:rPr>
-          <w:lang w:eastAsia="fr-FR"/>
-        </w:rPr>
-        <w:t xml:space="preserve">, </w:t>
-      </w:r>
-      <w:r>
-        <w:rPr>
-          <w:lang w:eastAsia="fr-FR"/>
-        </w:rPr>
-        <w:t>[</w:t>
-      </w:r>
-      <w:r>
-        <w:rPr>
-          <w:lang w:eastAsia="fr-FR"/>
-        </w:rPr>
-        <w:t>ajouter</w:t>
-      </w:r>
-      <w:r>
-        <w:rPr>
-          <w:lang w:eastAsia="fr-FR"/>
-        </w:rPr>
-        <w:t>]</w:t>
-      </w:r>
-      <w:r>
-        <w:rPr>
-          <w:lang w:eastAsia="fr-FR"/>
-        </w:rPr>
-        <w:t xml:space="preserve"> puis sur </w:t>
-      </w:r>
-      <w:r>
-        <w:rPr>
-          <w:lang w:eastAsia="fr-FR"/>
-        </w:rPr>
-        <w:t>[</w:t>
-      </w:r>
-      <w:r>
-        <w:rPr>
-          <w:lang w:eastAsia="fr-FR"/>
-        </w:rPr>
-        <w:t>simple</w:t>
-      </w:r>
-      <w:r>
-        <w:rPr>
-          <w:lang w:eastAsia="fr-FR"/>
-        </w:rPr>
-        <w:t>]</w:t>
-      </w:r>
-      <w:r>
-        <w:rPr>
-          <w:lang w:eastAsia="fr-FR"/>
-        </w:rPr>
-        <w:t xml:space="preserve"> ou </w:t>
-      </w:r>
-      <w:r>
-        <w:rPr>
-          <w:lang w:eastAsia="fr-FR"/>
-        </w:rPr>
-        <w:t>[</w:t>
-      </w:r>
-      <w:r>
-        <w:rPr>
-          <w:lang w:eastAsia="fr-FR"/>
-        </w:rPr>
-        <w:t>paramétrée</w:t>
-      </w:r>
-      <w:r>
-        <w:rPr>
-          <w:lang w:eastAsia="fr-FR"/>
-        </w:rPr>
-        <w:t>]</w:t>
-      </w:r>
-      <w:r>
-        <w:rPr>
-          <w:lang w:eastAsia="fr-FR"/>
-        </w:rPr>
-        <w:t>.</w:t>
-      </w:r>
-    </w:p>
-    <w:p>
-      <w:pPr>
-        <w:pStyle w:val="Pardeliste"/>
-        <w:numPr>
-          <w:ilvl w:val="0"/>
-          <w:numId w:val="15"/>
-        </w:numPr>
-        <w:rPr>
-          <w:lang w:eastAsia="fr-FR"/>
-        </w:rPr>
-      </w:pPr>
-      <w:r>
-        <w:rPr>
-          <w:lang w:eastAsia="fr-FR"/>
-        </w:rPr>
-        <w:t>Définir alors la grandeur à tracer dans l</w:t>
-      </w:r>
-      <w:r>
-        <w:rPr>
-          <w:rFonts w:ascii="Helvetica" w:eastAsia="Helvetica" w:hAnsi="Helvetica" w:cs="Helvetica"/>
-          <w:lang w:eastAsia="fr-FR"/>
-        </w:rPr>
-        <w:t>’</w:t>
-      </w:r>
-      <w:r>
-        <w:rPr>
-          <w:lang w:eastAsia="fr-FR"/>
-        </w:rPr>
-        <w:t>onglet correspondant.</w:t>
-      </w:r>
-    </w:p>
     <w:p/>
     <w:tbl>
       <w:tblPr>
         <w:tblStyle w:val="Grilledutableau"/>
-        <w:tblW w:w="6488" w:type="dxa"/>
+        <w:tblW w:w="9574" w:type="dxa"/>
         <w:jc w:val="center"/>
         <w:tblLayout w:type="fixed"/>
         <w:tblLook w:val="04A0" w:firstRow="1" w:lastRow="0" w:firstColumn="1" w:lastColumn="0" w:noHBand="0" w:noVBand="1"/>
       </w:tblPr>
       <w:tblGrid>
+        <w:gridCol w:w="3086"/>
         <w:gridCol w:w="3086"/>
         <w:gridCol w:w="3402"/>
       </w:tblGrid>
@@ -5015,6 +5071,153 @@
         <w:tc>
           <w:tcPr>
             <w:tcW w:w="3086" w:type="dxa"/>
+            <w:vMerge w:val="restart"/>
+            <w:tcBorders>
+              <w:top w:val="nil"/>
+              <w:left w:val="nil"/>
+              <w:bottom w:val="nil"/>
+              <w:right w:val="single" w:sz="4" w:space="0" w:color="auto"/>
+            </w:tcBorders>
+            <w:vAlign w:val="center"/>
+          </w:tcPr>
+          <w:p>
+            <w:pPr>
+              <w:pStyle w:val="Paragraphedeliste"/>
+              <w:numPr>
+                <w:ilvl w:val="0"/>
+                <w:numId w:val="15"/>
+              </w:numPr>
+              <w:ind w:left="428"/>
+              <w:rPr>
+                <w:lang w:eastAsia="fr-FR"/>
+              </w:rPr>
+            </w:pPr>
+            <w:r>
+              <w:rPr>
+                <w:lang w:eastAsia="fr-FR"/>
+              </w:rPr>
+              <w:t>Dans l</w:t>
+            </w:r>
+            <w:r>
+              <w:rPr>
+                <w:rFonts w:ascii="Helvetica" w:eastAsia="Helvetica" w:hAnsi="Helvetica" w:cs="Helvetica"/>
+                <w:lang w:eastAsia="fr-FR"/>
+              </w:rPr>
+              <w:t>’</w:t>
+            </w:r>
+            <w:r>
+              <w:rPr>
+                <w:lang w:eastAsia="fr-FR"/>
+              </w:rPr>
+              <w:t xml:space="preserve">arborescence </w:t>
+            </w:r>
+            <w:r>
+              <w:rPr>
+                <w:b/>
+                <w:bCs/>
+                <w:lang w:eastAsia="fr-FR"/>
+              </w:rPr>
+              <w:t>meca3D</w:t>
+            </w:r>
+            <w:r>
+              <w:rPr>
+                <w:b/>
+                <w:bCs/>
+                <w:lang w:eastAsia="fr-FR"/>
+              </w:rPr>
+              <w:t xml:space="preserve"> </w:t>
+            </w:r>
+            <w:r>
+              <w:rPr>
+                <w:rFonts w:ascii="Helvetica" w:eastAsia="Helvetica" w:hAnsi="Helvetica" w:cs="Helvetica"/>
+                <w:b/>
+                <w:bCs/>
+                <w:lang w:eastAsia="fr-FR"/>
+              </w:rPr>
+              <w:t>« </w:t>
+            </w:r>
+            <w:r>
+              <w:rPr>
+                <w:b/>
+                <w:bCs/>
+                <w:lang w:eastAsia="fr-FR"/>
+              </w:rPr>
+              <w:t>Résultats </w:t>
+            </w:r>
+            <w:r>
+              <w:rPr>
+                <w:rFonts w:ascii="Helvetica" w:eastAsia="Helvetica" w:hAnsi="Helvetica" w:cs="Helvetica"/>
+                <w:b/>
+                <w:bCs/>
+                <w:lang w:eastAsia="fr-FR"/>
+              </w:rPr>
+              <w:t>»</w:t>
+            </w:r>
+            <w:r>
+              <w:rPr>
+                <w:b/>
+                <w:bCs/>
+                <w:lang w:eastAsia="fr-FR"/>
+              </w:rPr>
+              <w:t xml:space="preserve">, </w:t>
+            </w:r>
+            <w:r>
+              <w:rPr>
+                <w:lang w:eastAsia="fr-FR"/>
+              </w:rPr>
+              <w:t>cliquez droit sur [Courbes], [ajouter] puis sur [simple] ou [paramétrée].</w:t>
+            </w:r>
+          </w:p>
+          <w:p>
+            <w:pPr>
+              <w:pStyle w:val="Paragraphedeliste"/>
+              <w:numPr>
+                <w:ilvl w:val="0"/>
+                <w:numId w:val="15"/>
+              </w:numPr>
+              <w:ind w:left="428"/>
+              <w:rPr>
+                <w:lang w:eastAsia="fr-FR"/>
+              </w:rPr>
+            </w:pPr>
+            <w:r>
+              <w:rPr>
+                <w:lang w:eastAsia="fr-FR"/>
+              </w:rPr>
+              <w:t>Définir alors la grandeur à tracer dans l</w:t>
+            </w:r>
+            <w:r>
+              <w:rPr>
+                <w:rFonts w:ascii="Helvetica" w:eastAsia="Helvetica" w:hAnsi="Helvetica" w:cs="Helvetica"/>
+                <w:lang w:eastAsia="fr-FR"/>
+              </w:rPr>
+              <w:t>’</w:t>
+            </w:r>
+            <w:r>
+              <w:rPr>
+                <w:lang w:eastAsia="fr-FR"/>
+              </w:rPr>
+              <w:t>onglet correspondant.</w:t>
+            </w:r>
+          </w:p>
+          <w:p>
+            <w:pPr>
+              <w:jc w:val="left"/>
+              <w:rPr>
+                <w:bCs/>
+                <w:noProof/>
+                <w:szCs w:val="28"/>
+                <w:lang w:eastAsia="zh-CN"/>
+              </w:rPr>
+            </w:pPr>
+          </w:p>
+        </w:tc>
+        <w:tc>
+          <w:tcPr>
+            <w:tcW w:w="3086" w:type="dxa"/>
+            <w:tcBorders>
+              <w:left w:val="single" w:sz="4" w:space="0" w:color="auto"/>
+            </w:tcBorders>
           </w:tcPr>
           <w:p>
             <w:pPr>
@@ -5023,7 +5226,7 @@
                 <w:b/>
                 <w:bCs/>
                 <w:noProof/>
-                <w:sz w:val="28"/>
+                <w:sz w:val="24"/>
                 <w:szCs w:val="28"/>
                 <w:lang w:eastAsia="zh-CN"/>
               </w:rPr>
@@ -5033,22 +5236,11 @@
                 <w:b/>
                 <w:bCs/>
                 <w:noProof/>
-                <w:sz w:val="28"/>
+                <w:sz w:val="24"/>
                 <w:szCs w:val="28"/>
                 <w:lang w:eastAsia="zh-CN"/>
               </w:rPr>
-              <w:t>(1</w:t>
-            </w:r>
-            <w:r>
-              <w:rPr>
-                <w:b/>
-                <w:bCs/>
-                <w:noProof/>
-                <w:sz w:val="28"/>
-                <w:szCs w:val="28"/>
-                <w:lang w:eastAsia="zh-CN"/>
-              </w:rPr>
-              <w:t>)</w:t>
+              <w:t>(1)</w:t>
             </w:r>
           </w:p>
         </w:tc>
@@ -5059,28 +5251,20 @@
           <w:p>
             <w:pPr>
               <w:jc w:val="center"/>
+              <w:rPr>
+                <w:sz w:val="24"/>
+              </w:rPr>
             </w:pPr>
             <w:r>
               <w:rPr>
                 <w:b/>
                 <w:bCs/>
                 <w:noProof/>
-                <w:sz w:val="28"/>
+                <w:sz w:val="24"/>
                 <w:szCs w:val="28"/>
                 <w:lang w:eastAsia="zh-CN"/>
               </w:rPr>
-              <w:t>(2</w:t>
-            </w:r>
-            <w:r>
-              <w:rPr>
-                <w:b/>
-                <w:bCs/>
-                <w:noProof/>
-                <w:sz w:val="28"/>
-                <w:szCs w:val="28"/>
-                <w:lang w:eastAsia="zh-CN"/>
-              </w:rPr>
-              <w:t>)</w:t>
+              <w:t>(2)</w:t>
             </w:r>
           </w:p>
         </w:tc>
@@ -5092,12 +5276,40 @@
         <w:tc>
           <w:tcPr>
             <w:tcW w:w="3086" w:type="dxa"/>
+            <w:vMerge/>
+            <w:tcBorders>
+              <w:top w:val="nil"/>
+              <w:left w:val="nil"/>
+              <w:bottom w:val="nil"/>
+              <w:right w:val="single" w:sz="4" w:space="0" w:color="auto"/>
+            </w:tcBorders>
           </w:tcPr>
           <w:p>
-            <w:r>
+            <w:pPr>
+              <w:jc w:val="center"/>
               <w:rPr>
                 <w:noProof/>
-                <w:lang w:eastAsia="zh-CN"/>
+                <w:lang w:eastAsia="fr-FR"/>
+              </w:rPr>
+            </w:pPr>
+          </w:p>
+        </w:tc>
+        <w:tc>
+          <w:tcPr>
+            <w:tcW w:w="3086" w:type="dxa"/>
+            <w:tcBorders>
+              <w:left w:val="single" w:sz="4" w:space="0" w:color="auto"/>
+            </w:tcBorders>
+            <w:vAlign w:val="center"/>
+          </w:tcPr>
+          <w:p>
+            <w:pPr>
+              <w:jc w:val="center"/>
+            </w:pPr>
+            <w:r>
+              <w:rPr>
+                <w:noProof/>
+                <w:lang w:eastAsia="fr-FR"/>
               </w:rPr>
               <w:drawing>
                 <wp:inline distT="0" distB="0" distL="0" distR="0" wp14:anchorId="180B9204" wp14:editId="18FCD3F1">
@@ -5153,18 +5365,21 @@
         <w:tc>
           <w:tcPr>
             <w:tcW w:w="3402" w:type="dxa"/>
+            <w:vAlign w:val="center"/>
           </w:tcPr>
-          <w:p/>
           <w:p>
+            <w:pPr>
+              <w:jc w:val="center"/>
+            </w:pPr>
             <w:r>
               <w:rPr>
                 <w:noProof/>
-                <w:lang w:eastAsia="zh-CN"/>
+                <w:lang w:eastAsia="fr-FR"/>
               </w:rPr>
               <w:drawing>
-                <wp:inline distT="0" distB="0" distL="0" distR="0" wp14:anchorId="50E43680" wp14:editId="1A2E6769">
-                  <wp:extent cx="2016125" cy="1918970"/>
-                  <wp:effectExtent l="0" t="0" r="0" b="11430"/>
+                <wp:inline distT="0" distB="0" distL="0" distR="0" wp14:anchorId="50E43680" wp14:editId="2142C0D0">
+                  <wp:extent cx="1865536" cy="1775637"/>
+                  <wp:effectExtent l="0" t="0" r="1905" b="0"/>
                   <wp:docPr id="90" name="Image 90" descr="images/ie_courbe2.png"/>
                   <wp:cNvGraphicFramePr>
                     <a:graphicFrameLocks xmlns:a="http://schemas.openxmlformats.org/drawingml/2006/main" noChangeAspect="1"/>
@@ -5194,7 +5409,7 @@
                         <pic:spPr bwMode="auto">
                           <a:xfrm>
                             <a:off x="0" y="0"/>
-                            <a:ext cx="2016125" cy="1918970"/>
+                            <a:ext cx="1861786" cy="1772068"/>
                           </a:xfrm>
                           <a:prstGeom prst="rect">
                             <a:avLst/>
@@ -5215,19 +5430,6 @@
       </w:tr>
     </w:tbl>
     <w:p/>
-    <w:p/>
-    <w:p/>
-    <w:p/>
-    <w:p/>
-    <w:p/>
-    <w:p/>
-    <w:p/>
-    <w:p/>
-    <w:p/>
-    <w:p/>
-    <w:p/>
-    <w:p/>
-    <w:p/>
     <w:p>
       <w:pPr>
         <w:pStyle w:val="Titre3"/>
@@ -5239,20 +5441,12 @@
         <w:rPr>
           <w:lang w:eastAsia="fr-FR"/>
         </w:rPr>
-        <w:lastRenderedPageBreak/>
         <w:t>Modélisation des actions mécaniques</w:t>
       </w:r>
     </w:p>
     <w:p>
       <w:pPr>
-        <w:rPr>
-          <w:lang w:eastAsia="fr-FR"/>
-        </w:rPr>
-      </w:pPr>
-    </w:p>
-    <w:p>
-      <w:pPr>
-        <w:pStyle w:val="Pardeliste"/>
+        <w:pStyle w:val="Paragraphedeliste"/>
         <w:numPr>
           <w:ilvl w:val="0"/>
           <w:numId w:val="16"/>
@@ -5335,7 +5529,7 @@
     </w:p>
     <w:p>
       <w:pPr>
-        <w:pStyle w:val="Pardeliste"/>
+        <w:pStyle w:val="Paragraphedeliste"/>
         <w:numPr>
           <w:ilvl w:val="0"/>
           <w:numId w:val="16"/>
@@ -5359,7 +5553,7 @@
     </w:p>
     <w:p>
       <w:pPr>
-        <w:pStyle w:val="Pardeliste"/>
+        <w:pStyle w:val="Paragraphedeliste"/>
         <w:numPr>
           <w:ilvl w:val="0"/>
           <w:numId w:val="16"/>
@@ -5372,31 +5566,7 @@
         <w:rPr>
           <w:lang w:eastAsia="fr-FR"/>
         </w:rPr>
-        <w:t>Cliquez alors sur</w:t>
-      </w:r>
-      <w:r>
-        <w:rPr>
-          <w:lang w:eastAsia="fr-FR"/>
-        </w:rPr>
-        <w:t xml:space="preserve"> [</w:t>
-      </w:r>
-      <w:r>
-        <w:rPr>
-          <w:lang w:eastAsia="fr-FR"/>
-        </w:rPr>
-        <w:t>Effort</w:t>
-      </w:r>
-      <w:r>
-        <w:rPr>
-          <w:lang w:eastAsia="fr-FR"/>
-        </w:rPr>
-        <w:t>s], [ajouter]</w:t>
-      </w:r>
-      <w:r>
-        <w:rPr>
-          <w:lang w:eastAsia="fr-FR"/>
-        </w:rPr>
-        <w:t>, puis choisir l</w:t>
+        <w:t>Cliquez alors sur [Efforts], [ajouter], puis choisir l</w:t>
       </w:r>
       <w:r>
         <w:rPr>
@@ -5409,12 +5579,20 @@
         <w:rPr>
           <w:lang w:eastAsia="fr-FR"/>
         </w:rPr>
-        <w:t>action mécanique souhaitée (ici moteur inconnu) .</w:t>
+        <w:t>action mécanique souhaitée (ici moteur inconnu</w:t>
       </w:r>
+      <w:proofErr w:type="gramStart"/>
+      <w:r>
+        <w:rPr>
+          <w:lang w:eastAsia="fr-FR"/>
+        </w:rPr>
+        <w:t>) .</w:t>
+      </w:r>
+      <w:proofErr w:type="gramEnd"/>
     </w:p>
     <w:p>
       <w:pPr>
-        <w:pStyle w:val="Pardeliste"/>
+        <w:pStyle w:val="Paragraphedeliste"/>
         <w:numPr>
           <w:ilvl w:val="0"/>
           <w:numId w:val="16"/>
@@ -5443,18 +5621,19 @@
         <w:t>effort selon la liaison considérée.</w:t>
       </w:r>
     </w:p>
-    <w:p/>
     <w:tbl>
       <w:tblPr>
         <w:tblStyle w:val="Grilledutableau"/>
-        <w:tblW w:w="6488" w:type="dxa"/>
+        <w:tblW w:w="9976" w:type="dxa"/>
         <w:jc w:val="center"/>
         <w:tblLayout w:type="fixed"/>
         <w:tblLook w:val="04A0" w:firstRow="1" w:lastRow="0" w:firstColumn="1" w:lastColumn="0" w:noHBand="0" w:noVBand="1"/>
       </w:tblPr>
       <w:tblGrid>
-        <w:gridCol w:w="3086"/>
-        <w:gridCol w:w="3402"/>
+        <w:gridCol w:w="2494"/>
+        <w:gridCol w:w="2494"/>
+        <w:gridCol w:w="2494"/>
+        <w:gridCol w:w="2494"/>
       </w:tblGrid>
       <w:tr>
         <w:trPr>
@@ -5462,7 +5641,7 @@
         </w:trPr>
         <w:tc>
           <w:tcPr>
-            <w:tcW w:w="3086" w:type="dxa"/>
+            <w:tcW w:w="2494" w:type="dxa"/>
           </w:tcPr>
           <w:p>
             <w:pPr>
@@ -5491,7 +5670,7 @@
         </w:tc>
         <w:tc>
           <w:tcPr>
-            <w:tcW w:w="3402" w:type="dxa"/>
+            <w:tcW w:w="2494" w:type="dxa"/>
           </w:tcPr>
           <w:p>
             <w:pPr>
@@ -5507,6 +5686,64 @@
                 <w:lang w:eastAsia="zh-CN"/>
               </w:rPr>
               <w:t>(2)</w:t>
+            </w:r>
+          </w:p>
+        </w:tc>
+        <w:tc>
+          <w:tcPr>
+            <w:tcW w:w="2494" w:type="dxa"/>
+          </w:tcPr>
+          <w:p>
+            <w:pPr>
+              <w:jc w:val="center"/>
+              <w:rPr>
+                <w:b/>
+                <w:bCs/>
+                <w:noProof/>
+                <w:sz w:val="28"/>
+                <w:szCs w:val="28"/>
+                <w:lang w:eastAsia="zh-CN"/>
+              </w:rPr>
+            </w:pPr>
+            <w:r>
+              <w:rPr>
+                <w:b/>
+                <w:bCs/>
+                <w:noProof/>
+                <w:sz w:val="28"/>
+                <w:szCs w:val="28"/>
+                <w:lang w:eastAsia="zh-CN"/>
+              </w:rPr>
+              <w:t>(3)</w:t>
+            </w:r>
+          </w:p>
+        </w:tc>
+        <w:tc>
+          <w:tcPr>
+            <w:tcW w:w="2494" w:type="dxa"/>
+          </w:tcPr>
+          <w:p>
+            <w:pPr>
+              <w:jc w:val="center"/>
+              <w:rPr>
+                <w:b/>
+                <w:bCs/>
+                <w:noProof/>
+                <w:sz w:val="28"/>
+                <w:szCs w:val="28"/>
+                <w:lang w:eastAsia="zh-CN"/>
+              </w:rPr>
+            </w:pPr>
+            <w:r>
+              <w:rPr>
+                <w:b/>
+                <w:bCs/>
+                <w:noProof/>
+                <w:sz w:val="28"/>
+                <w:szCs w:val="28"/>
+                <w:lang w:eastAsia="zh-CN"/>
+              </w:rPr>
+              <w:t>(4)</w:t>
             </w:r>
           </w:p>
         </w:tc>
@@ -5517,18 +5754,22 @@
         </w:trPr>
         <w:tc>
           <w:tcPr>
-            <w:tcW w:w="3086" w:type="dxa"/>
+            <w:tcW w:w="2494" w:type="dxa"/>
+            <w:vAlign w:val="center"/>
           </w:tcPr>
           <w:p>
+            <w:pPr>
+              <w:jc w:val="center"/>
+            </w:pPr>
             <w:r>
               <w:rPr>
                 <w:noProof/>
-                <w:lang w:eastAsia="zh-CN"/>
+                <w:lang w:eastAsia="fr-FR"/>
               </w:rPr>
               <w:drawing>
-                <wp:inline distT="0" distB="0" distL="0" distR="0" wp14:anchorId="736C1A9C" wp14:editId="59137DBA">
-                  <wp:extent cx="1821180" cy="749300"/>
-                  <wp:effectExtent l="0" t="0" r="7620" b="12700"/>
+                <wp:inline distT="0" distB="0" distL="0" distR="0" wp14:anchorId="736C1A9C" wp14:editId="116893AA">
+                  <wp:extent cx="1440000" cy="592466"/>
+                  <wp:effectExtent l="0" t="0" r="8255" b="0"/>
                   <wp:docPr id="93" name="Image 93" descr="images/ie_force1.png"/>
                   <wp:cNvGraphicFramePr>
                     <a:graphicFrameLocks xmlns:a="http://schemas.openxmlformats.org/drawingml/2006/main" noChangeAspect="1"/>
@@ -5558,7 +5799,7 @@
                         <pic:spPr bwMode="auto">
                           <a:xfrm>
                             <a:off x="0" y="0"/>
-                            <a:ext cx="1821180" cy="749300"/>
+                            <a:ext cx="1440000" cy="592466"/>
                           </a:xfrm>
                           <a:prstGeom prst="rect">
                             <a:avLst/>
@@ -5578,19 +5819,22 @@
         </w:tc>
         <w:tc>
           <w:tcPr>
-            <w:tcW w:w="3402" w:type="dxa"/>
+            <w:tcW w:w="2494" w:type="dxa"/>
+            <w:vAlign w:val="center"/>
           </w:tcPr>
-          <w:p/>
           <w:p>
+            <w:pPr>
+              <w:jc w:val="center"/>
+            </w:pPr>
             <w:r>
               <w:rPr>
                 <w:noProof/>
-                <w:lang w:eastAsia="zh-CN"/>
+                <w:lang w:eastAsia="fr-FR"/>
               </w:rPr>
               <w:drawing>
-                <wp:inline distT="0" distB="0" distL="0" distR="0" wp14:anchorId="598BEE98" wp14:editId="7508D171">
-                  <wp:extent cx="2023745" cy="1731645"/>
-                  <wp:effectExtent l="0" t="0" r="8255" b="0"/>
+                <wp:inline distT="0" distB="0" distL="0" distR="0" wp14:anchorId="598BEE98" wp14:editId="53651D05">
+                  <wp:extent cx="1440000" cy="1232158"/>
+                  <wp:effectExtent l="0" t="0" r="8255" b="6350"/>
                   <wp:docPr id="94" name="Image 94" descr="images/ie_force2.png"/>
                   <wp:cNvGraphicFramePr>
                     <a:graphicFrameLocks xmlns:a="http://schemas.openxmlformats.org/drawingml/2006/main" noChangeAspect="1"/>
@@ -5620,7 +5864,7 @@
                         <pic:spPr bwMode="auto">
                           <a:xfrm>
                             <a:off x="0" y="0"/>
-                            <a:ext cx="2023745" cy="1731645"/>
+                            <a:ext cx="1440000" cy="1232158"/>
                           </a:xfrm>
                           <a:prstGeom prst="rect">
                             <a:avLst/>
@@ -5638,61 +5882,10 @@
             </w:r>
           </w:p>
         </w:tc>
-      </w:tr>
-      <w:tr>
-        <w:trPr>
-          <w:jc w:val="center"/>
-        </w:trPr>
         <w:tc>
           <w:tcPr>
-            <w:tcW w:w="3086" w:type="dxa"/>
-          </w:tcPr>
-          <w:p>
-            <w:pPr>
-              <w:jc w:val="center"/>
-              <w:rPr>
-                <w:noProof/>
-                <w:lang w:eastAsia="zh-CN"/>
-              </w:rPr>
-            </w:pPr>
-            <w:r>
-              <w:rPr>
-                <w:b/>
-                <w:bCs/>
-                <w:noProof/>
-                <w:sz w:val="28"/>
-                <w:szCs w:val="28"/>
-                <w:lang w:eastAsia="zh-CN"/>
-              </w:rPr>
-              <w:t>(</w:t>
-            </w:r>
-            <w:r>
-              <w:rPr>
-                <w:b/>
-                <w:bCs/>
-                <w:noProof/>
-                <w:sz w:val="28"/>
-                <w:szCs w:val="28"/>
-                <w:lang w:eastAsia="zh-CN"/>
-              </w:rPr>
-              <w:t>3</w:t>
-            </w:r>
-            <w:r>
-              <w:rPr>
-                <w:b/>
-                <w:bCs/>
-                <w:noProof/>
-                <w:sz w:val="28"/>
-                <w:szCs w:val="28"/>
-                <w:lang w:eastAsia="zh-CN"/>
-              </w:rPr>
-              <w:t>)</w:t>
-            </w:r>
-          </w:p>
-        </w:tc>
-        <w:tc>
-          <w:tcPr>
-            <w:tcW w:w="3402" w:type="dxa"/>
+            <w:tcW w:w="2494" w:type="dxa"/>
+            <w:vAlign w:val="center"/>
           </w:tcPr>
           <w:p>
             <w:pPr>
@@ -5700,65 +5893,14 @@
             </w:pPr>
             <w:r>
               <w:rPr>
-                <w:b/>
-                <w:bCs/>
                 <w:noProof/>
-                <w:sz w:val="28"/>
-                <w:szCs w:val="28"/>
-                <w:lang w:eastAsia="zh-CN"/>
-              </w:rPr>
-              <w:t>(</w:t>
-            </w:r>
-            <w:r>
-              <w:rPr>
-                <w:b/>
-                <w:bCs/>
-                <w:noProof/>
-                <w:sz w:val="28"/>
-                <w:szCs w:val="28"/>
-                <w:lang w:eastAsia="zh-CN"/>
-              </w:rPr>
-              <w:t>4</w:t>
-            </w:r>
-            <w:r>
-              <w:rPr>
-                <w:b/>
-                <w:bCs/>
-                <w:noProof/>
-                <w:sz w:val="28"/>
-                <w:szCs w:val="28"/>
-                <w:lang w:eastAsia="zh-CN"/>
-              </w:rPr>
-              <w:t>)</w:t>
-            </w:r>
-          </w:p>
-        </w:tc>
-      </w:tr>
-      <w:tr>
-        <w:trPr>
-          <w:jc w:val="center"/>
-        </w:trPr>
-        <w:tc>
-          <w:tcPr>
-            <w:tcW w:w="3086" w:type="dxa"/>
-          </w:tcPr>
-          <w:p>
-            <w:pPr>
-              <w:rPr>
-                <w:noProof/>
-                <w:lang w:eastAsia="zh-CN"/>
-              </w:rPr>
-            </w:pPr>
-            <w:r>
-              <w:rPr>
-                <w:noProof/>
-                <w:lang w:eastAsia="zh-CN"/>
+                <w:lang w:eastAsia="fr-FR"/>
               </w:rPr>
               <w:drawing>
-                <wp:inline distT="0" distB="0" distL="0" distR="0" wp14:anchorId="1F6AEFDD" wp14:editId="4B8C9BB5">
-                  <wp:extent cx="1821180" cy="1409065"/>
-                  <wp:effectExtent l="0" t="0" r="7620" b="0"/>
-                  <wp:docPr id="95" name="Image 95" descr="images/ie_force3.png"/>
+                <wp:inline distT="0" distB="0" distL="0" distR="0" wp14:anchorId="7B636E02" wp14:editId="3482352D">
+                  <wp:extent cx="1440000" cy="1114140"/>
+                  <wp:effectExtent l="0" t="0" r="8255" b="0"/>
+                  <wp:docPr id="1" name="Image 1" descr="images/ie_force3.png"/>
                   <wp:cNvGraphicFramePr>
                     <a:graphicFrameLocks xmlns:a="http://schemas.openxmlformats.org/drawingml/2006/main" noChangeAspect="1"/>
                   </wp:cNvGraphicFramePr>
@@ -5787,7 +5929,7 @@
                         <pic:spPr bwMode="auto">
                           <a:xfrm>
                             <a:off x="0" y="0"/>
-                            <a:ext cx="1821180" cy="1409065"/>
+                            <a:ext cx="1440000" cy="1114140"/>
                           </a:xfrm>
                           <a:prstGeom prst="rect">
                             <a:avLst/>
@@ -5807,19 +5949,23 @@
         </w:tc>
         <w:tc>
           <w:tcPr>
-            <w:tcW w:w="3402" w:type="dxa"/>
+            <w:tcW w:w="2494" w:type="dxa"/>
+            <w:vAlign w:val="center"/>
           </w:tcPr>
           <w:p>
+            <w:pPr>
+              <w:jc w:val="center"/>
+            </w:pPr>
             <w:r>
               <w:rPr>
                 <w:noProof/>
-                <w:lang w:eastAsia="zh-CN"/>
+                <w:lang w:eastAsia="fr-FR"/>
               </w:rPr>
               <w:drawing>
-                <wp:inline distT="0" distB="0" distL="0" distR="0" wp14:anchorId="5BCF3604" wp14:editId="60E75CA9">
-                  <wp:extent cx="2016125" cy="1558925"/>
-                  <wp:effectExtent l="0" t="0" r="0" b="0"/>
-                  <wp:docPr id="96" name="Image 96" descr="images/ie_force4.png"/>
+                <wp:inline distT="0" distB="0" distL="0" distR="0" wp14:anchorId="1E06528C" wp14:editId="2406F080">
+                  <wp:extent cx="1440000" cy="1113452"/>
+                  <wp:effectExtent l="0" t="0" r="8255" b="0"/>
+                  <wp:docPr id="37" name="Image 37" descr="images/ie_force4.png"/>
                   <wp:cNvGraphicFramePr>
                     <a:graphicFrameLocks xmlns:a="http://schemas.openxmlformats.org/drawingml/2006/main" noChangeAspect="1"/>
                   </wp:cNvGraphicFramePr>
@@ -5833,7 +5979,7 @@
                           </pic:cNvPicPr>
                         </pic:nvPicPr>
                         <pic:blipFill>
-                          <a:blip r:embed="rId32">
+                          <a:blip r:embed="rId32" cstate="print">
                             <a:extLst>
                               <a:ext uri="{28A0092B-C50C-407E-A947-70E740481C1C}">
                                 <a14:useLocalDpi xmlns:a14="http://schemas.microsoft.com/office/drawing/2010/main" val="0"/>
@@ -5848,7 +5994,7 @@
                         <pic:spPr bwMode="auto">
                           <a:xfrm>
                             <a:off x="0" y="0"/>
-                            <a:ext cx="2016125" cy="1558925"/>
+                            <a:ext cx="1440000" cy="1113452"/>
                           </a:xfrm>
                           <a:prstGeom prst="rect">
                             <a:avLst/>
@@ -5875,7 +6021,6 @@
         </w:rPr>
       </w:pPr>
     </w:p>
-    <w:p/>
     <w:p>
       <w:pPr>
         <w:pStyle w:val="Titre3"/>
@@ -5887,8 +6032,17 @@
         <w:rPr>
           <w:lang w:eastAsia="fr-FR"/>
         </w:rPr>
-        <w:t>Format d’un fichier .crb</w:t>
+        <w:lastRenderedPageBreak/>
+        <w:t>Format d’un fichier .</w:t>
       </w:r>
+      <w:proofErr w:type="spellStart"/>
+      <w:r>
+        <w:rPr>
+          <w:lang w:eastAsia="fr-FR"/>
+        </w:rPr>
+        <w:t>crb</w:t>
+      </w:r>
+      <w:proofErr w:type="spellEnd"/>
     </w:p>
     <w:tbl>
       <w:tblPr>
@@ -5920,7 +6074,7 @@
               <w:rPr>
                 <w:b/>
                 <w:noProof/>
-                <w:lang w:eastAsia="zh-CN"/>
+                <w:lang w:eastAsia="fr-FR"/>
               </w:rPr>
               <mc:AlternateContent>
                 <mc:Choice Requires="wpc">
@@ -6242,7 +6396,21 @@
                                       <w:rPr>
                                         <w:rFonts w:eastAsiaTheme="minorEastAsia"/>
                                       </w:rPr>
-                                      <w:t xml:space="preserve"> en tr/min</w:t>
+                                      <w:t xml:space="preserve"> </w:t>
+                                    </w:r>
+                                    <w:proofErr w:type="gramStart"/>
+                                    <w:r>
+                                      <w:rPr>
+                                        <w:rFonts w:eastAsiaTheme="minorEastAsia"/>
+                                      </w:rPr>
+                                      <w:t>en</w:t>
+                                    </w:r>
+                                    <w:proofErr w:type="gramEnd"/>
+                                    <w:r>
+                                      <w:rPr>
+                                        <w:rFonts w:eastAsiaTheme="minorEastAsia"/>
+                                      </w:rPr>
+                                      <w:t xml:space="preserve"> tr/min</w:t>
                                     </w:r>
                                   </w:p>
                                 </w:txbxContent>
@@ -6300,7 +6468,21 @@
                                       <w:rPr>
                                         <w:rFonts w:eastAsiaTheme="minorEastAsia"/>
                                       </w:rPr>
-                                      <w:t xml:space="preserve"> en (s)</w:t>
+                                      <w:t xml:space="preserve"> </w:t>
+                                    </w:r>
+                                    <w:proofErr w:type="gramStart"/>
+                                    <w:r>
+                                      <w:rPr>
+                                        <w:rFonts w:eastAsiaTheme="minorEastAsia"/>
+                                      </w:rPr>
+                                      <w:t>en</w:t>
+                                    </w:r>
+                                    <w:proofErr w:type="gramEnd"/>
+                                    <w:r>
+                                      <w:rPr>
+                                        <w:rFonts w:eastAsiaTheme="minorEastAsia"/>
+                                      </w:rPr>
+                                      <w:t xml:space="preserve"> (s)</w:t>
                                     </w:r>
                                   </w:p>
                                 </w:txbxContent>
@@ -6509,7 +6691,7 @@
                                 <w:txbxContent>
                                   <w:p>
                                     <w:pPr>
-                                      <w:pStyle w:val="Normalweb"/>
+                                      <w:pStyle w:val="NormalWeb"/>
                                       <w:spacing w:before="0" w:beforeAutospacing="0" w:after="0" w:afterAutospacing="0" w:line="276" w:lineRule="auto"/>
                                     </w:pPr>
                                     <m:oMathPara>
@@ -6613,7 +6795,7 @@
                                 <w:txbxContent>
                                   <w:p>
                                     <w:pPr>
-                                      <w:pStyle w:val="Normalweb"/>
+                                      <w:pStyle w:val="NormalWeb"/>
                                       <w:spacing w:before="0" w:beforeAutospacing="0" w:after="0" w:afterAutospacing="0" w:line="276" w:lineRule="auto"/>
                                       <w:jc w:val="center"/>
                                     </w:pPr>
@@ -6678,7 +6860,7 @@
                                 <w:txbxContent>
                                   <w:p>
                                     <w:pPr>
-                                      <w:pStyle w:val="Normalweb"/>
+                                      <w:pStyle w:val="NormalWeb"/>
                                       <w:spacing w:before="0" w:beforeAutospacing="0" w:after="0" w:afterAutospacing="0" w:line="276" w:lineRule="auto"/>
                                       <w:jc w:val="center"/>
                                     </w:pPr>
@@ -6743,7 +6925,7 @@
                                 <w:txbxContent>
                                   <w:p>
                                     <w:pPr>
-                                      <w:pStyle w:val="Normalweb"/>
+                                      <w:pStyle w:val="NormalWeb"/>
                                       <w:spacing w:before="0" w:beforeAutospacing="0" w:after="0" w:afterAutospacing="0" w:line="276" w:lineRule="auto"/>
                                       <w:jc w:val="center"/>
                                     </w:pPr>
@@ -6808,7 +6990,7 @@
                                 <w:txbxContent>
                                   <w:p>
                                     <w:pPr>
-                                      <w:pStyle w:val="Normalweb"/>
+                                      <w:pStyle w:val="NormalWeb"/>
                                       <w:spacing w:before="0" w:beforeAutospacing="0" w:after="0" w:afterAutospacing="0" w:line="276" w:lineRule="auto"/>
                                       <w:jc w:val="center"/>
                                     </w:pPr>
@@ -6847,7 +7029,7 @@
                 </mc:Choice>
                 <mc:Fallback>
                   <w:pict>
-                    <v:group w14:anchorId="13F86FE7" id="Zone de dessin 31" o:spid="_x0000_s1031" style="position:absolute;left:0;text-align:left;margin-left:10.95pt;margin-top:10.2pt;width:179.05pt;height:97.2pt;z-index:251694080" coordsize="2273935,1234440" o:gfxdata="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">
+                    <v:group id="Zone de dessin 31" o:spid="_x0000_s1031" editas="canvas" style="position:absolute;left:0;text-align:left;margin-left:10.95pt;margin-top:10.2pt;width:179.05pt;height:97.2pt;z-index:251694080" coordsize="22739,12344" o:gfxdata="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">
                       <v:shapetype id="_x0000_t75" coordsize="21600,21600" o:spt="75" o:preferrelative="t" path="m@4@5l@4@11@9@11@9@5xe" filled="f" stroked="f">
                         <v:stroke joinstyle="miter"/>
                         <v:formulas>
@@ -6867,30 +7049,30 @@
                         <v:path o:extrusionok="f" gradientshapeok="t" o:connecttype="rect"/>
                         <o:lock v:ext="edit" aspectratio="t"/>
                       </v:shapetype>
-                      <v:shape id="_x0000_s1032" type="#_x0000_t75" style="position:absolute;width:2273935;height:1234440;visibility:visible;mso-wrap-style:square">
+                      <v:shape id="_x0000_s1032" type="#_x0000_t75" style="position:absolute;width:22739;height:12344;visibility:visible;mso-wrap-style:square">
                         <v:fill o:detectmouseclick="t"/>
                         <v:path o:connecttype="none"/>
                       </v:shape>
-                      <v:shapetype id="_x0000_t32" coordsize="21600,21600" o:spt="32" o:oned="t" path="m0,0l21600,21600e" filled="f">
+                      <v:shapetype id="_x0000_t32" coordsize="21600,21600" o:spt="32" o:oned="t" path="m,l21600,21600e" filled="f">
                         <v:path arrowok="t" fillok="f" o:connecttype="none"/>
                         <o:lock v:ext="edit" shapetype="t"/>
                       </v:shapetype>
-                      <v:shape id="Connecteur droit avec flèche 10" o:spid="_x0000_s1033" type="#_x0000_t32" style="position:absolute;left:305427;top:89110;width:0;height:898568;flip:y;visibility:visible;mso-wrap-style:square" o:connectortype="straight" o:gfxdata="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" strokecolor="#205867 [1608]" strokeweight="1.5pt">
+                      <v:shape id="Connecteur droit avec flèche 10" o:spid="_x0000_s1033" type="#_x0000_t32" style="position:absolute;left:3054;top:891;width:0;height:8985;flip:y;visibility:visible;mso-wrap-style:square" o:connectortype="straight" o:gfxdata="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" strokecolor="#205867 [1608]" strokeweight="1.5pt">
                         <v:stroke endarrow="classic" endarrowlength="long"/>
                       </v:shape>
-                      <v:shape id="Connecteur droit avec flèche 11" o:spid="_x0000_s1034" type="#_x0000_t32" style="position:absolute;left:305385;top:987146;width:1359757;height:0;visibility:visible;mso-wrap-style:square" o:connectortype="straight" o:gfxdata="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" strokecolor="#205867 [1608]" strokeweight="1.5pt">
+                      <v:shape id="Connecteur droit avec flèche 11" o:spid="_x0000_s1034" type="#_x0000_t32" style="position:absolute;left:3053;top:9871;width:13598;height:0;visibility:visible;mso-wrap-style:square" o:connectortype="straight" o:gfxdata="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" strokecolor="#205867 [1608]" strokeweight="1.5pt">
                         <v:stroke endarrow="classic" endarrowlength="long"/>
                       </v:shape>
-                      <v:shape id="Connecteur droit avec flèche 12" o:spid="_x0000_s1035" type="#_x0000_t32" style="position:absolute;left:305385;top:375428;width:230672;height:611718;flip:y;visibility:visible;mso-wrap-style:square" o:connectortype="straight" o:gfxdata="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" strokecolor="#c0504d [3205]" strokeweight="1pt"/>
-                      <v:shape id="Connecteur droit avec flèche 14" o:spid="_x0000_s1036" type="#_x0000_t32" style="position:absolute;left:536065;top:375445;width:691852;height:108;visibility:visible;mso-wrap-style:square" o:connectortype="straight" o:gfxdata="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" strokecolor="#c0504d [3205]" strokeweight="1pt"/>
-                      <v:shape id="Connecteur droit avec flèche 21" o:spid="_x0000_s1037" type="#_x0000_t32" style="position:absolute;left:1227839;top:375467;width:230672;height:611718;flip:x y;visibility:visible;mso-wrap-style:square" o:connectortype="straight" o:gfxdata="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" strokecolor="#c0504d [3205]" strokeweight="1pt"/>
-                      <v:shape id="Connecteur droit avec flèche 23" o:spid="_x0000_s1038" type="#_x0000_t32" style="position:absolute;left:536037;top:375485;width:0;height:611395;visibility:visible;mso-wrap-style:square" o:connectortype="straight" o:gfxdata="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" strokecolor="#c0504d [3205]" strokeweight=".5pt">
+                      <v:shape id="Connecteur droit avec flèche 12" o:spid="_x0000_s1035" type="#_x0000_t32" style="position:absolute;left:3053;top:3754;width:2307;height:6117;flip:y;visibility:visible;mso-wrap-style:square" o:connectortype="straight" o:gfxdata="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" strokecolor="#c0504d [3205]" strokeweight="1pt"/>
+                      <v:shape id="Connecteur droit avec flèche 14" o:spid="_x0000_s1036" type="#_x0000_t32" style="position:absolute;left:5360;top:3754;width:6919;height:1;visibility:visible;mso-wrap-style:square" o:connectortype="straight" o:gfxdata="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" strokecolor="#c0504d [3205]" strokeweight="1pt"/>
+                      <v:shape id="Connecteur droit avec flèche 21" o:spid="_x0000_s1037" type="#_x0000_t32" style="position:absolute;left:12278;top:3754;width:2307;height:6117;flip:x y;visibility:visible;mso-wrap-style:square" o:connectortype="straight" o:gfxdata="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" strokecolor="#c0504d [3205]" strokeweight="1pt"/>
+                      <v:shape id="Connecteur droit avec flèche 23" o:spid="_x0000_s1038" type="#_x0000_t32" style="position:absolute;left:5360;top:3754;width:0;height:6114;visibility:visible;mso-wrap-style:square" o:connectortype="straight" o:gfxdata="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" strokecolor="#c0504d [3205]" strokeweight=".5pt">
                         <v:stroke dashstyle="dash"/>
                       </v:shape>
-                      <v:shape id="Connecteur droit avec flèche 25" o:spid="_x0000_s1039" type="#_x0000_t32" style="position:absolute;left:1219725;top:375428;width:0;height:611395;visibility:visible;mso-wrap-style:square" o:connectortype="straight" o:gfxdata="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" strokecolor="#c0504d [3205]" strokeweight=".5pt">
+                      <v:shape id="Connecteur droit avec flèche 25" o:spid="_x0000_s1039" type="#_x0000_t32" style="position:absolute;left:12197;top:3754;width:0;height:6114;visibility:visible;mso-wrap-style:square" o:connectortype="straight" o:gfxdata="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" strokecolor="#c0504d [3205]" strokeweight=".5pt">
                         <v:stroke dashstyle="dash"/>
                       </v:shape>
-                      <v:shape id="Zone de texte 26" o:spid="_x0000_s1040" type="#_x0000_t202" style="position:absolute;left:345236;top:49330;width:739471;height:230483;visibility:visible;mso-wrap-style:square;v-text-anchor:top" o:gfxdata="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" filled="f" stroked="f" strokeweight=".5pt">
+                      <v:shape id="Zone de texte 26" o:spid="_x0000_s1040" type="#_x0000_t202" style="position:absolute;left:3452;top:493;width:7395;height:2305;visibility:visible;mso-wrap-style:square;v-text-anchor:top" o:gfxdata="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" filled="f" stroked="f" strokeweight=".5pt">
                         <v:textbox inset="0,0,0,0">
                           <w:txbxContent>
                             <w:p>
@@ -6906,13 +7088,27 @@
                                 <w:rPr>
                                   <w:rFonts w:eastAsiaTheme="minorEastAsia"/>
                                 </w:rPr>
-                                <w:t xml:space="preserve"> en tr/min</w:t>
+                                <w:t xml:space="preserve"> </w:t>
+                              </w:r>
+                              <w:proofErr w:type="gramStart"/>
+                              <w:r>
+                                <w:rPr>
+                                  <w:rFonts w:eastAsiaTheme="minorEastAsia"/>
+                                </w:rPr>
+                                <w:t>en</w:t>
+                              </w:r>
+                              <w:proofErr w:type="gramEnd"/>
+                              <w:r>
+                                <w:rPr>
+                                  <w:rFonts w:eastAsiaTheme="minorEastAsia"/>
+                                </w:rPr>
+                                <w:t xml:space="preserve"> tr/min</w:t>
                               </w:r>
                             </w:p>
                           </w:txbxContent>
                         </v:textbox>
                       </v:shape>
-                      <v:shape id="Zone de texte 27" o:spid="_x0000_s1041" type="#_x0000_t202" style="position:absolute;left:1537923;top:764057;width:739471;height:230483;visibility:visible;mso-wrap-style:square;v-text-anchor:top" o:gfxdata="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" filled="f" stroked="f" strokeweight=".5pt">
+                      <v:shape id="Zone de texte 27" o:spid="_x0000_s1041" type="#_x0000_t202" style="position:absolute;left:15379;top:7640;width:7394;height:2305;visibility:visible;mso-wrap-style:square;v-text-anchor:top" o:gfxdata="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" filled="f" stroked="f" strokeweight=".5pt">
                         <v:textbox inset="0,0,0,0">
                           <w:txbxContent>
                             <w:p>
@@ -6928,13 +7124,27 @@
                                 <w:rPr>
                                   <w:rFonts w:eastAsiaTheme="minorEastAsia"/>
                                 </w:rPr>
-                                <w:t xml:space="preserve"> en (s)</w:t>
+                                <w:t xml:space="preserve"> </w:t>
+                              </w:r>
+                              <w:proofErr w:type="gramStart"/>
+                              <w:r>
+                                <w:rPr>
+                                  <w:rFonts w:eastAsiaTheme="minorEastAsia"/>
+                                </w:rPr>
+                                <w:t>en</w:t>
+                              </w:r>
+                              <w:proofErr w:type="gramEnd"/>
+                              <w:r>
+                                <w:rPr>
+                                  <w:rFonts w:eastAsiaTheme="minorEastAsia"/>
+                                </w:rPr>
+                                <w:t xml:space="preserve"> (s)</w:t>
                               </w:r>
                             </w:p>
                           </w:txbxContent>
                         </v:textbox>
                       </v:shape>
-                      <v:shape id="Zone de texte 28" o:spid="_x0000_s1042" type="#_x0000_t202" style="position:absolute;left:202263;top:987754;width:739471;height:230483;visibility:visible;mso-wrap-style:square;v-text-anchor:top" o:gfxdata="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" filled="f" stroked="f" strokeweight=".5pt">
+                      <v:shape id="Zone de texte 28" o:spid="_x0000_s1042" type="#_x0000_t202" style="position:absolute;left:2022;top:9877;width:7395;height:2305;visibility:visible;mso-wrap-style:square;v-text-anchor:top" o:gfxdata="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" filled="f" stroked="f" strokeweight=".5pt">
                         <v:textbox inset="0,0,0,0">
                           <w:txbxContent>
                             <w:p>
@@ -6952,7 +7162,7 @@
                           </w:txbxContent>
                         </v:textbox>
                       </v:shape>
-                      <v:shape id="Zone de texte 29" o:spid="_x0000_s1043" type="#_x0000_t202" style="position:absolute;left:664458;top:995034;width:739471;height:230483;visibility:visible;mso-wrap-style:square;v-text-anchor:top" o:gfxdata="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" filled="f" stroked="f" strokeweight=".5pt">
+                      <v:shape id="Zone de texte 29" o:spid="_x0000_s1043" type="#_x0000_t202" style="position:absolute;left:6644;top:9950;width:7395;height:2305;visibility:visible;mso-wrap-style:square;v-text-anchor:top" o:gfxdata="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" filled="f" stroked="f" strokeweight=".5pt">
                         <v:textbox inset="0,0,0,0">
                           <w:txbxContent>
                             <w:p>
@@ -6970,7 +7180,7 @@
                           </w:txbxContent>
                         </v:textbox>
                       </v:shape>
-                      <v:shape id="Zone de texte 30" o:spid="_x0000_s1044" type="#_x0000_t202" style="position:absolute;left:1044986;top:1003500;width:739471;height:230483;visibility:visible;mso-wrap-style:square;v-text-anchor:top" o:gfxdata="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" filled="f" stroked="f" strokeweight=".5pt">
+                      <v:shape id="Zone de texte 30" o:spid="_x0000_s1044" type="#_x0000_t202" style="position:absolute;left:10449;top:10035;width:7395;height:2304;visibility:visible;mso-wrap-style:square;v-text-anchor:top" o:gfxdata="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" filled="f" stroked="f" strokeweight=".5pt">
                         <v:textbox inset="0,0,0,0">
                           <w:txbxContent>
                             <w:p>
@@ -6988,12 +7198,12 @@
                           </w:txbxContent>
                         </v:textbox>
                       </v:shape>
-                      <v:shape id="Zone de texte 29" o:spid="_x0000_s1045" type="#_x0000_t202" style="position:absolute;left:62792;top:232312;width:237507;height:229870;visibility:visible;mso-wrap-style:square;v-text-anchor:top" o:gfxdata="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" filled="f" stroked="f" strokeweight=".5pt">
+                      <v:shape id="Zone de texte 29" o:spid="_x0000_s1045" type="#_x0000_t202" style="position:absolute;left:627;top:2323;width:2375;height:2298;visibility:visible;mso-wrap-style:square;v-text-anchor:top" o:gfxdata="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" filled="f" stroked="f" strokeweight=".5pt">
                         <v:textbox inset="0,0,0,0">
                           <w:txbxContent>
                             <w:p>
                               <w:pPr>
-                                <w:pStyle w:val="Normalweb"/>
+                                <w:pStyle w:val="NormalWeb"/>
                                 <w:spacing w:before="0" w:beforeAutospacing="0" w:after="0" w:afterAutospacing="0" w:line="276" w:lineRule="auto"/>
                               </w:pPr>
                               <m:oMathPara>
@@ -7015,15 +7225,15 @@
                           </w:txbxContent>
                         </v:textbox>
                       </v:shape>
-                      <v:shape id="Connecteur droit avec flèche 33" o:spid="_x0000_s1046" type="#_x0000_t32" style="position:absolute;left:300299;top:375553;width:235766;height:0;flip:x;visibility:visible;mso-wrap-style:square" o:connectortype="straight" o:gfxdata="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" strokecolor="#c0504d [3205]" strokeweight=".5pt">
+                      <v:shape id="Connecteur droit avec flèche 33" o:spid="_x0000_s1046" type="#_x0000_t32" style="position:absolute;left:3002;top:3755;width:2358;height:0;flip:x;visibility:visible;mso-wrap-style:square" o:connectortype="straight" o:gfxdata="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" strokecolor="#c0504d [3205]" strokeweight=".5pt">
                         <v:stroke dashstyle="dash"/>
                       </v:shape>
-                      <v:oval id="Ellipse 53" o:spid="_x0000_s1047" style="position:absolute;left:151018;top:922950;width:173355;height:173355;visibility:visible;mso-wrap-style:square;v-text-anchor:middle" o:gfxdata="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" fillcolor="white [3212]" strokecolor="red" strokeweight="1pt">
+                      <v:oval id="Ellipse 53" o:spid="_x0000_s1047" style="position:absolute;left:1510;top:9229;width:1733;height:1734;visibility:visible;mso-wrap-style:square;v-text-anchor:middle" o:gfxdata="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" fillcolor="white [3212]" strokecolor="red" strokeweight="1pt">
                         <v:textbox inset="0,0,0,0">
                           <w:txbxContent>
                             <w:p>
                               <w:pPr>
-                                <w:pStyle w:val="Normalweb"/>
+                                <w:pStyle w:val="NormalWeb"/>
                                 <w:spacing w:before="0" w:beforeAutospacing="0" w:after="0" w:afterAutospacing="0" w:line="276" w:lineRule="auto"/>
                                 <w:jc w:val="center"/>
                               </w:pPr>
@@ -7042,12 +7252,12 @@
                           </w:txbxContent>
                         </v:textbox>
                       </v:oval>
-                      <v:oval id="Ellipse 54" o:spid="_x0000_s1048" style="position:absolute;left:541020;top:462182;width:173355;height:173355;visibility:visible;mso-wrap-style:square;v-text-anchor:middle" o:gfxdata="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" fillcolor="white [3212]" strokecolor="red" strokeweight="1pt">
+                      <v:oval id="Ellipse 54" o:spid="_x0000_s1048" style="position:absolute;left:5410;top:4621;width:1733;height:1734;visibility:visible;mso-wrap-style:square;v-text-anchor:middle" o:gfxdata="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" fillcolor="white [3212]" strokecolor="red" strokeweight="1pt">
                         <v:textbox inset="0,0,0,0">
                           <w:txbxContent>
                             <w:p>
                               <w:pPr>
-                                <w:pStyle w:val="Normalweb"/>
+                                <w:pStyle w:val="NormalWeb"/>
                                 <w:spacing w:before="0" w:beforeAutospacing="0" w:after="0" w:afterAutospacing="0" w:line="276" w:lineRule="auto"/>
                                 <w:jc w:val="center"/>
                               </w:pPr>
@@ -7066,12 +7276,12 @@
                           </w:txbxContent>
                         </v:textbox>
                       </v:oval>
-                      <v:oval id="Ellipse 55" o:spid="_x0000_s1049" style="position:absolute;left:1040383;top:462182;width:173355;height:173355;visibility:visible;mso-wrap-style:square;v-text-anchor:middle" o:gfxdata="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" fillcolor="white [3212]" strokecolor="red" strokeweight="1pt">
+                      <v:oval id="Ellipse 55" o:spid="_x0000_s1049" style="position:absolute;left:10403;top:4621;width:1734;height:1734;visibility:visible;mso-wrap-style:square;v-text-anchor:middle" o:gfxdata="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" fillcolor="white [3212]" strokecolor="red" strokeweight="1pt">
                         <v:textbox inset="0,0,0,0">
                           <w:txbxContent>
                             <w:p>
                               <w:pPr>
-                                <w:pStyle w:val="Normalweb"/>
+                                <w:pStyle w:val="NormalWeb"/>
                                 <w:spacing w:before="0" w:beforeAutospacing="0" w:after="0" w:afterAutospacing="0" w:line="276" w:lineRule="auto"/>
                                 <w:jc w:val="center"/>
                               </w:pPr>
@@ -7090,12 +7300,12 @@
                           </w:txbxContent>
                         </v:textbox>
                       </v:oval>
-                      <v:oval id="Ellipse 56" o:spid="_x0000_s1050" style="position:absolute;left:1246866;top:830145;width:173355;height:173355;visibility:visible;mso-wrap-style:square;v-text-anchor:middle" o:gfxdata="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" fillcolor="white [3212]" strokecolor="red" strokeweight="1pt">
+                      <v:oval id="Ellipse 56" o:spid="_x0000_s1050" style="position:absolute;left:12468;top:8301;width:1734;height:1734;visibility:visible;mso-wrap-style:square;v-text-anchor:middle" o:gfxdata="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" fillcolor="white [3212]" strokecolor="red" strokeweight="1pt">
                         <v:textbox inset="0,0,0,0">
                           <w:txbxContent>
                             <w:p>
                               <w:pPr>
-                                <w:pStyle w:val="Normalweb"/>
+                                <w:pStyle w:val="NormalWeb"/>
                                 <w:spacing w:before="0" w:beforeAutospacing="0" w:after="0" w:afterAutospacing="0" w:line="276" w:lineRule="auto"/>
                                 <w:jc w:val="center"/>
                               </w:pPr>
@@ -7318,7 +7528,21 @@
               <w:rPr>
                 <w:lang w:eastAsia="fr-FR"/>
               </w:rPr>
-              <w:t>Fichier : moteur.crb – Format texte</w:t>
+              <w:t xml:space="preserve">Fichier : </w:t>
+            </w:r>
+            <w:proofErr w:type="spellStart"/>
+            <w:r>
+              <w:rPr>
+                <w:lang w:eastAsia="fr-FR"/>
+              </w:rPr>
+              <w:t>moteur.crb</w:t>
+            </w:r>
+            <w:proofErr w:type="spellEnd"/>
+            <w:r>
+              <w:rPr>
+                <w:lang w:eastAsia="fr-FR"/>
+              </w:rPr>
+              <w:t xml:space="preserve"> – Format texte</w:t>
             </w:r>
           </w:p>
           <w:p>
@@ -7442,7 +7666,6 @@
         <w:rPr>
           <w:lang w:eastAsia="fr-FR"/>
         </w:rPr>
-        <w:lastRenderedPageBreak/>
         <w:t>Simulation avec une vitesse variable</w:t>
       </w:r>
     </w:p>
@@ -7474,7 +7697,7 @@
             <w:r>
               <w:rPr>
                 <w:noProof/>
-                <w:lang w:eastAsia="zh-CN"/>
+                <w:lang w:eastAsia="fr-FR"/>
               </w:rPr>
               <mc:AlternateContent>
                 <mc:Choice Requires="wpc">
@@ -7697,7 +7920,7 @@
                                 <w:txbxContent>
                                   <w:p>
                                     <w:pPr>
-                                      <w:pStyle w:val="Normalweb"/>
+                                      <w:pStyle w:val="NormalWeb"/>
                                       <w:spacing w:before="0" w:beforeAutospacing="0" w:after="0" w:afterAutospacing="0" w:line="276" w:lineRule="auto"/>
                                     </w:pPr>
                                     <w:r>
@@ -7756,7 +7979,7 @@
                                 <w:txbxContent>
                                   <w:p>
                                     <w:pPr>
-                                      <w:pStyle w:val="Normalweb"/>
+                                      <w:pStyle w:val="NormalWeb"/>
                                       <w:spacing w:before="0" w:beforeAutospacing="0" w:after="0" w:afterAutospacing="0" w:line="276" w:lineRule="auto"/>
                                     </w:pPr>
                                     <w:r>
@@ -7815,7 +8038,7 @@
                                 <w:txbxContent>
                                   <w:p>
                                     <w:pPr>
-                                      <w:pStyle w:val="Normalweb"/>
+                                      <w:pStyle w:val="NormalWeb"/>
                                       <w:spacing w:before="0" w:beforeAutospacing="0" w:after="0" w:afterAutospacing="0" w:line="276" w:lineRule="auto"/>
                                     </w:pPr>
                                     <w:r>
@@ -8071,7 +8294,7 @@
                                 <w:txbxContent>
                                   <w:p>
                                     <w:pPr>
-                                      <w:pStyle w:val="Normalweb"/>
+                                      <w:pStyle w:val="NormalWeb"/>
                                       <w:spacing w:before="0" w:beforeAutospacing="0" w:after="0" w:afterAutospacing="0" w:line="276" w:lineRule="auto"/>
                                       <w:jc w:val="center"/>
                                       <w:rPr>
@@ -8139,7 +8362,7 @@
                                 <w:txbxContent>
                                   <w:p>
                                     <w:pPr>
-                                      <w:pStyle w:val="Normalweb"/>
+                                      <w:pStyle w:val="NormalWeb"/>
                                       <w:spacing w:before="0" w:beforeAutospacing="0" w:after="0" w:afterAutospacing="0" w:line="276" w:lineRule="auto"/>
                                       <w:jc w:val="center"/>
                                       <w:rPr>
@@ -8207,7 +8430,7 @@
                                 <w:txbxContent>
                                   <w:p>
                                     <w:pPr>
-                                      <w:pStyle w:val="Normalweb"/>
+                                      <w:pStyle w:val="NormalWeb"/>
                                       <w:spacing w:before="0" w:beforeAutospacing="0" w:after="0" w:afterAutospacing="0" w:line="276" w:lineRule="auto"/>
                                       <w:jc w:val="center"/>
                                       <w:rPr>
@@ -8243,17 +8466,17 @@
                 </mc:Choice>
                 <mc:Fallback>
                   <w:pict>
-                    <v:group w14:anchorId="6CBE8C8E" id="Zone de dessin 34" o:spid="_x0000_s1051" style="width:237.7pt;height:138.7pt;mso-position-horizontal-relative:char;mso-position-vertical-relative:line" coordsize="3018790,1760855" o:gfxdata="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">
-                      <v:shape id="_x0000_s1052" type="#_x0000_t75" style="position:absolute;width:3018790;height:1760855;visibility:visible;mso-wrap-style:square">
+                    <v:group id="Zone de dessin 34" o:spid="_x0000_s1051" editas="canvas" style="width:237.7pt;height:138.7pt;mso-position-horizontal-relative:char;mso-position-vertical-relative:line" coordsize="30187,17608" o:gfxdata="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">
+                      <v:shape id="_x0000_s1052" type="#_x0000_t75" style="position:absolute;width:30187;height:17608;visibility:visible;mso-wrap-style:square">
                         <v:fill o:detectmouseclick="t"/>
                         <v:path o:connecttype="none"/>
                       </v:shape>
-                      <v:shape id="Image 35" o:spid="_x0000_s1053" type="#_x0000_t75" style="position:absolute;left:165518;top:98569;width:2737590;height:1541476;visibility:visible;mso-wrap-style:square" o:gfxdata="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">
+                      <v:shape id="Image 35" o:spid="_x0000_s1053" type="#_x0000_t75" style="position:absolute;left:1655;top:985;width:27376;height:15415;visibility:visible;mso-wrap-style:square" o:gfxdata="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">
                         <v:imagedata r:id="rId34" o:title=""/>
                         <v:path arrowok="t"/>
                       </v:shape>
-                      <v:rect id="Rectangle 36" o:spid="_x0000_s1054" style="position:absolute;left:474329;top:482444;width:508949;height:129026;visibility:visible;mso-wrap-style:square;v-text-anchor:middle" o:gfxdata="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" filled="f" strokecolor="red" strokeweight="1.5pt"/>
-                      <v:rect id="Rectangle 38" o:spid="_x0000_s1055" style="position:absolute;left:1313122;top:482285;width:369822;height:128967;visibility:visible;mso-wrap-style:square;v-text-anchor:middle" o:gfxdata="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" filled="f" strokecolor="red" strokeweight="1.5pt">
+                      <v:rect id="Rectangle 36" o:spid="_x0000_s1054" style="position:absolute;left:4743;top:4824;width:5089;height:1290;visibility:visible;mso-wrap-style:square;v-text-anchor:middle" o:gfxdata="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" filled="f" strokecolor="red" strokeweight="1.5pt"/>
+                      <v:rect id="Rectangle 38" o:spid="_x0000_s1055" style="position:absolute;left:13131;top:4822;width:3698;height:1290;visibility:visible;mso-wrap-style:square;v-text-anchor:middle" o:gfxdata="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" filled="f" strokecolor="red" strokeweight="1.5pt">
                         <v:textbox>
                           <w:txbxContent>
                             <w:p>
@@ -8266,7 +8489,7 @@
                           </w:txbxContent>
                         </v:textbox>
                       </v:rect>
-                      <v:rect id="Rectangle 39" o:spid="_x0000_s1056" style="position:absolute;left:2026411;top:482167;width:587763;height:128867;visibility:visible;mso-wrap-style:square;v-text-anchor:middle" o:gfxdata="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" filled="f" strokecolor="red" strokeweight="1.5pt">
+                      <v:rect id="Rectangle 39" o:spid="_x0000_s1056" style="position:absolute;left:20264;top:4821;width:5877;height:1289;visibility:visible;mso-wrap-style:square;v-text-anchor:middle" o:gfxdata="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" filled="f" strokecolor="red" strokeweight="1.5pt">
                         <v:textbox>
                           <w:txbxContent>
                             <w:p>
@@ -8279,12 +8502,12 @@
                           </w:txbxContent>
                         </v:textbox>
                       </v:rect>
-                      <v:rect id="Rectangle 40" o:spid="_x0000_s1057" style="position:absolute;left:650715;top:981854;width:691505;height:128270;visibility:visible;mso-wrap-style:square;v-text-anchor:middle" o:gfxdata="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" filled="f" strokecolor="red" strokeweight="1.5pt">
+                      <v:rect id="Rectangle 40" o:spid="_x0000_s1057" style="position:absolute;left:6507;top:9818;width:6915;height:1283;visibility:visible;mso-wrap-style:square;v-text-anchor:middle" o:gfxdata="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" filled="f" strokecolor="red" strokeweight="1.5pt">
                         <v:textbox>
                           <w:txbxContent>
                             <w:p>
                               <w:pPr>
-                                <w:pStyle w:val="Normalweb"/>
+                                <w:pStyle w:val="NormalWeb"/>
                                 <w:spacing w:before="0" w:beforeAutospacing="0" w:after="0" w:afterAutospacing="0" w:line="276" w:lineRule="auto"/>
                               </w:pPr>
                               <w:r>
@@ -8299,12 +8522,12 @@
                           </w:txbxContent>
                         </v:textbox>
                       </v:rect>
-                      <v:rect id="Rectangle 41" o:spid="_x0000_s1058" style="position:absolute;left:824606;top:1109003;width:198394;height:97107;visibility:visible;mso-wrap-style:square;v-text-anchor:middle" o:gfxdata="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" filled="f" strokecolor="red" strokeweight="1.5pt">
+                      <v:rect id="Rectangle 41" o:spid="_x0000_s1058" style="position:absolute;left:8246;top:11090;width:1984;height:971;visibility:visible;mso-wrap-style:square;v-text-anchor:middle" o:gfxdata="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" filled="f" strokecolor="red" strokeweight="1.5pt">
                         <v:textbox>
                           <w:txbxContent>
                             <w:p>
                               <w:pPr>
-                                <w:pStyle w:val="Normalweb"/>
+                                <w:pStyle w:val="NormalWeb"/>
                                 <w:spacing w:before="0" w:beforeAutospacing="0" w:after="0" w:afterAutospacing="0" w:line="276" w:lineRule="auto"/>
                               </w:pPr>
                               <w:r>
@@ -8319,12 +8542,12 @@
                           </w:txbxContent>
                         </v:textbox>
                       </v:rect>
-                      <v:rect id="Rectangle 42" o:spid="_x0000_s1059" style="position:absolute;left:920865;top:1205700;width:324514;height:97107;visibility:visible;mso-wrap-style:square;v-text-anchor:middle" o:gfxdata="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" filled="f" strokecolor="red" strokeweight="1.5pt">
+                      <v:rect id="Rectangle 42" o:spid="_x0000_s1059" style="position:absolute;left:9208;top:12057;width:3245;height:971;visibility:visible;mso-wrap-style:square;v-text-anchor:middle" o:gfxdata="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" filled="f" strokecolor="red" strokeweight="1.5pt">
                         <v:textbox>
                           <w:txbxContent>
                             <w:p>
                               <w:pPr>
-                                <w:pStyle w:val="Normalweb"/>
+                                <w:pStyle w:val="NormalWeb"/>
                                 <w:spacing w:before="0" w:beforeAutospacing="0" w:after="0" w:afterAutospacing="0" w:line="276" w:lineRule="auto"/>
                               </w:pPr>
                               <w:r>
@@ -8339,7 +8562,7 @@
                           </w:txbxContent>
                         </v:textbox>
                       </v:rect>
-                      <v:oval id="Ellipse 43" o:spid="_x0000_s1060" style="position:absolute;left:650708;top:644698;width:173793;height:173739;visibility:visible;mso-wrap-style:square;v-text-anchor:middle" o:gfxdata="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" fillcolor="white [3212]" strokecolor="red" strokeweight="1pt">
+                      <v:oval id="Ellipse 43" o:spid="_x0000_s1060" style="position:absolute;left:6507;top:6446;width:1738;height:1738;visibility:visible;mso-wrap-style:square;v-text-anchor:middle" o:gfxdata="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" fillcolor="white [3212]" strokecolor="red" strokeweight="1pt">
                         <v:textbox inset="0,0,0,0">
                           <w:txbxContent>
                             <w:p>
@@ -8363,7 +8586,7 @@
                           </w:txbxContent>
                         </v:textbox>
                       </v:oval>
-                      <v:oval id="Ellipse 44" o:spid="_x0000_s1061" style="position:absolute;left:1396839;top:644753;width:173793;height:173739;visibility:visible;mso-wrap-style:square;v-text-anchor:middle" o:gfxdata="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" fillcolor="white [3212]" strokecolor="red" strokeweight="1pt">
+                      <v:oval id="Ellipse 44" o:spid="_x0000_s1061" style="position:absolute;left:13968;top:6447;width:1738;height:1737;visibility:visible;mso-wrap-style:square;v-text-anchor:middle" o:gfxdata="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" fillcolor="white [3212]" strokecolor="red" strokeweight="1pt">
                         <v:textbox inset="0,0,0,0">
                           <w:txbxContent>
                             <w:p>
@@ -8387,7 +8610,7 @@
                           </w:txbxContent>
                         </v:textbox>
                       </v:oval>
-                      <v:oval id="Ellipse 45" o:spid="_x0000_s1062" style="position:absolute;left:2215756;top:640354;width:173793;height:173739;visibility:visible;mso-wrap-style:square;v-text-anchor:middle" o:gfxdata="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" fillcolor="white [3212]" strokecolor="red" strokeweight="1pt">
+                      <v:oval id="Ellipse 45" o:spid="_x0000_s1062" style="position:absolute;left:22157;top:6403;width:1738;height:1737;visibility:visible;mso-wrap-style:square;v-text-anchor:middle" o:gfxdata="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" fillcolor="white [3212]" strokecolor="red" strokeweight="1pt">
                         <v:textbox inset="0,0,0,0">
                           <w:txbxContent>
                             <w:p>
@@ -8411,12 +8634,12 @@
                           </w:txbxContent>
                         </v:textbox>
                       </v:oval>
-                      <v:oval id="Ellipse 50" o:spid="_x0000_s1063" style="position:absolute;left:1382992;top:947531;width:173355;height:173355;visibility:visible;mso-wrap-style:square;v-text-anchor:middle" o:gfxdata="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" fillcolor="white [3212]" strokecolor="red" strokeweight="1pt">
+                      <v:oval id="Ellipse 50" o:spid="_x0000_s1063" style="position:absolute;left:13829;top:9475;width:1734;height:1733;visibility:visible;mso-wrap-style:square;v-text-anchor:middle" o:gfxdata="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" fillcolor="white [3212]" strokecolor="red" strokeweight="1pt">
                         <v:textbox inset="0,0,0,0">
                           <w:txbxContent>
                             <w:p>
                               <w:pPr>
-                                <w:pStyle w:val="Normalweb"/>
+                                <w:pStyle w:val="NormalWeb"/>
                                 <w:spacing w:before="0" w:beforeAutospacing="0" w:after="0" w:afterAutospacing="0" w:line="276" w:lineRule="auto"/>
                                 <w:jc w:val="center"/>
                                 <w:rPr>
@@ -8438,12 +8661,12 @@
                           </w:txbxContent>
                         </v:textbox>
                       </v:oval>
-                      <v:oval id="Ellipse 51" o:spid="_x0000_s1064" style="position:absolute;left:650686;top:1131409;width:172720;height:172720;visibility:visible;mso-wrap-style:square;v-text-anchor:middle" o:gfxdata="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" fillcolor="white [3212]" strokecolor="red" strokeweight="1pt">
+                      <v:oval id="Ellipse 51" o:spid="_x0000_s1064" style="position:absolute;left:6506;top:11314;width:1728;height:1727;visibility:visible;mso-wrap-style:square;v-text-anchor:middle" o:gfxdata="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" fillcolor="white [3212]" strokecolor="red" strokeweight="1pt">
                         <v:textbox inset="0,0,0,0">
                           <w:txbxContent>
                             <w:p>
                               <w:pPr>
-                                <w:pStyle w:val="Normalweb"/>
+                                <w:pStyle w:val="NormalWeb"/>
                                 <w:spacing w:before="0" w:beforeAutospacing="0" w:after="0" w:afterAutospacing="0" w:line="276" w:lineRule="auto"/>
                                 <w:jc w:val="center"/>
                                 <w:rPr>
@@ -8465,12 +8688,12 @@
                           </w:txbxContent>
                         </v:textbox>
                       </v:oval>
-                      <v:oval id="Ellipse 52" o:spid="_x0000_s1065" style="position:absolute;left:1245330;top:1257084;width:172085;height:172085;visibility:visible;mso-wrap-style:square;v-text-anchor:middle" o:gfxdata="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" fillcolor="white [3212]" strokecolor="red" strokeweight="1pt">
+                      <v:oval id="Ellipse 52" o:spid="_x0000_s1065" style="position:absolute;left:12453;top:12570;width:1721;height:1721;visibility:visible;mso-wrap-style:square;v-text-anchor:middle" o:gfxdata="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" fillcolor="white [3212]" strokecolor="red" strokeweight="1pt">
                         <v:textbox inset="0,0,0,0">
                           <w:txbxContent>
                             <w:p>
                               <w:pPr>
-                                <w:pStyle w:val="Normalweb"/>
+                                <w:pStyle w:val="NormalWeb"/>
                                 <w:spacing w:before="0" w:beforeAutospacing="0" w:after="0" w:afterAutospacing="0" w:line="276" w:lineRule="auto"/>
                                 <w:jc w:val="center"/>
                                 <w:rPr>
@@ -8507,7 +8730,7 @@
           </w:tcPr>
           <w:p>
             <w:pPr>
-              <w:pStyle w:val="Pardeliste"/>
+              <w:pStyle w:val="Paragraphedeliste"/>
               <w:numPr>
                 <w:ilvl w:val="0"/>
                 <w:numId w:val="9"/>
@@ -8526,7 +8749,7 @@
           </w:p>
           <w:p>
             <w:pPr>
-              <w:pStyle w:val="Pardeliste"/>
+              <w:pStyle w:val="Paragraphedeliste"/>
               <w:numPr>
                 <w:ilvl w:val="0"/>
                 <w:numId w:val="9"/>
@@ -8545,7 +8768,7 @@
           </w:p>
           <w:p>
             <w:pPr>
-              <w:pStyle w:val="Pardeliste"/>
+              <w:pStyle w:val="Paragraphedeliste"/>
               <w:numPr>
                 <w:ilvl w:val="0"/>
                 <w:numId w:val="9"/>
@@ -8559,12 +8782,26 @@
               <w:rPr>
                 <w:lang w:eastAsia="fr-FR"/>
               </w:rPr>
-              <w:t>Choisir le fichier crb dans le champ complément.</w:t>
+              <w:t xml:space="preserve">Choisir le fichier </w:t>
+            </w:r>
+            <w:proofErr w:type="spellStart"/>
+            <w:r>
+              <w:rPr>
+                <w:lang w:eastAsia="fr-FR"/>
+              </w:rPr>
+              <w:t>crb</w:t>
+            </w:r>
+            <w:proofErr w:type="spellEnd"/>
+            <w:r>
+              <w:rPr>
+                <w:lang w:eastAsia="fr-FR"/>
+              </w:rPr>
+              <w:t xml:space="preserve"> dans le champ complément.</w:t>
             </w:r>
           </w:p>
           <w:p>
             <w:pPr>
-              <w:pStyle w:val="Pardeliste"/>
+              <w:pStyle w:val="Paragraphedeliste"/>
               <w:numPr>
                 <w:ilvl w:val="0"/>
                 <w:numId w:val="9"/>
@@ -8583,7 +8820,7 @@
           </w:p>
           <w:p>
             <w:pPr>
-              <w:pStyle w:val="Pardeliste"/>
+              <w:pStyle w:val="Paragraphedeliste"/>
               <w:numPr>
                 <w:ilvl w:val="0"/>
                 <w:numId w:val="9"/>
@@ -8602,7 +8839,7 @@
           </w:p>
           <w:p>
             <w:pPr>
-              <w:pStyle w:val="Pardeliste"/>
+              <w:pStyle w:val="Paragraphedeliste"/>
               <w:numPr>
                 <w:ilvl w:val="0"/>
                 <w:numId w:val="9"/>
@@ -8616,7 +8853,21 @@
               <w:rPr>
                 <w:lang w:eastAsia="fr-FR"/>
               </w:rPr>
-              <w:t>Choisir une durée de mouvement compatible avec le fichier crb.</w:t>
+              <w:t xml:space="preserve">Choisir une durée de mouvement compatible avec le fichier </w:t>
+            </w:r>
+            <w:proofErr w:type="spellStart"/>
+            <w:r>
+              <w:rPr>
+                <w:lang w:eastAsia="fr-FR"/>
+              </w:rPr>
+              <w:t>crb</w:t>
+            </w:r>
+            <w:proofErr w:type="spellEnd"/>
+            <w:r>
+              <w:rPr>
+                <w:lang w:eastAsia="fr-FR"/>
+              </w:rPr>
+              <w:t>.</w:t>
             </w:r>
           </w:p>
         </w:tc>
@@ -8634,6 +8885,7 @@
         <w:pStyle w:val="Titre2"/>
       </w:pPr>
       <w:r>
+        <w:lastRenderedPageBreak/>
         <w:t>Ingénierie Système</w:t>
       </w:r>
     </w:p>
@@ -8655,7 +8907,7 @@
       <w:r>
         <w:rPr>
           <w:noProof/>
-          <w:lang w:eastAsia="zh-CN"/>
+          <w:lang w:eastAsia="fr-FR"/>
         </w:rPr>
         <w:drawing>
           <wp:inline distT="0" distB="0" distL="0" distR="0" wp14:anchorId="0F82B52C" wp14:editId="246D087E">
@@ -8742,7 +8994,7 @@
       <w:r>
         <w:rPr>
           <w:noProof/>
-          <w:lang w:eastAsia="zh-CN"/>
+          <w:lang w:eastAsia="fr-FR"/>
         </w:rPr>
         <w:drawing>
           <wp:inline distT="0" distB="0" distL="0" distR="0" wp14:anchorId="05EB8366" wp14:editId="371C8751">
@@ -8835,7 +9087,7 @@
       <w:r>
         <w:rPr>
           <w:noProof/>
-          <w:lang w:eastAsia="zh-CN"/>
+          <w:lang w:eastAsia="fr-FR"/>
         </w:rPr>
         <w:drawing>
           <wp:inline distT="0" distB="0" distL="0" distR="0" wp14:anchorId="5C800F28" wp14:editId="37D25E7A">
@@ -8928,7 +9180,7 @@
       <w:r>
         <w:rPr>
           <w:noProof/>
-          <w:lang w:eastAsia="zh-CN"/>
+          <w:lang w:eastAsia="fr-FR"/>
         </w:rPr>
         <w:drawing>
           <wp:inline distT="0" distB="0" distL="0" distR="0" wp14:anchorId="1C7F4C35" wp14:editId="5A9B5795">
@@ -8993,7 +9245,7 @@
 </file>
 
 <file path=word/endnotes.xml><?xml version="1.0" encoding="utf-8"?>
-<w:endnotes xmlns:wpc="http://schemas.microsoft.com/office/word/2010/wordprocessingCanvas" xmlns:mo="http://schemas.microsoft.com/office/mac/office/2008/main" xmlns:mc="http://schemas.openxmlformats.org/markup-compatibility/2006" xmlns:mv="urn:schemas-microsoft-com:mac:vml" xmlns:o="urn:schemas-microsoft-com:office:office" xmlns:r="http://schemas.openxmlformats.org/officeDocument/2006/relationships" xmlns:m="http://schemas.openxmlformats.org/officeDocument/2006/math" xmlns:v="urn:schemas-microsoft-com:vml" xmlns:wp14="http://schemas.microsoft.com/office/word/2010/wordprocessingDrawing" xmlns:wp="http://schemas.openxmlformats.org/drawingml/2006/wordprocessingDrawing" xmlns:w10="urn:schemas-microsoft-com:office:word" xmlns:w="http://schemas.openxmlformats.org/wordprocessingml/2006/main" xmlns:w14="http://schemas.microsoft.com/office/word/2010/wordml" xmlns:w15="http://schemas.microsoft.com/office/word/2012/wordml" xmlns:wpg="http://schemas.microsoft.com/office/word/2010/wordprocessingGroup" xmlns:wpi="http://schemas.microsoft.com/office/word/2010/wordprocessingInk" xmlns:wne="http://schemas.microsoft.com/office/word/2006/wordml" xmlns:wps="http://schemas.microsoft.com/office/word/2010/wordprocessingShape" mc:Ignorable="w14 w15 wp14">
+<w:endnotes xmlns:wpc="http://schemas.microsoft.com/office/word/2010/wordprocessingCanvas" xmlns:mc="http://schemas.openxmlformats.org/markup-compatibility/2006" xmlns:o="urn:schemas-microsoft-com:office:office" xmlns:r="http://schemas.openxmlformats.org/officeDocument/2006/relationships" xmlns:m="http://schemas.openxmlformats.org/officeDocument/2006/math" xmlns:v="urn:schemas-microsoft-com:vml" xmlns:wp14="http://schemas.microsoft.com/office/word/2010/wordprocessingDrawing" xmlns:wp="http://schemas.openxmlformats.org/drawingml/2006/wordprocessingDrawing" xmlns:w10="urn:schemas-microsoft-com:office:word" xmlns:w="http://schemas.openxmlformats.org/wordprocessingml/2006/main" xmlns:w14="http://schemas.microsoft.com/office/word/2010/wordml" xmlns:wpg="http://schemas.microsoft.com/office/word/2010/wordprocessingGroup" xmlns:wpi="http://schemas.microsoft.com/office/word/2010/wordprocessingInk" xmlns:wne="http://schemas.microsoft.com/office/word/2006/wordml" xmlns:wps="http://schemas.microsoft.com/office/word/2010/wordprocessingShape" mc:Ignorable="w14 wp14">
   <w:endnote w:type="separator" w:id="-1">
     <w:p>
       <w:pPr>
@@ -9018,7 +9270,7 @@
 </file>
 
 <file path=word/footer1.xml><?xml version="1.0" encoding="utf-8"?>
-<w:ftr xmlns:wpc="http://schemas.microsoft.com/office/word/2010/wordprocessingCanvas" xmlns:mo="http://schemas.microsoft.com/office/mac/office/2008/main" xmlns:mc="http://schemas.openxmlformats.org/markup-compatibility/2006" xmlns:mv="urn:schemas-microsoft-com:mac:vml" xmlns:o="urn:schemas-microsoft-com:office:office" xmlns:r="http://schemas.openxmlformats.org/officeDocument/2006/relationships" xmlns:m="http://schemas.openxmlformats.org/officeDocument/2006/math" xmlns:v="urn:schemas-microsoft-com:vml" xmlns:wp14="http://schemas.microsoft.com/office/word/2010/wordprocessingDrawing" xmlns:wp="http://schemas.openxmlformats.org/drawingml/2006/wordprocessingDrawing" xmlns:w10="urn:schemas-microsoft-com:office:word" xmlns:w="http://schemas.openxmlformats.org/wordprocessingml/2006/main" xmlns:w14="http://schemas.microsoft.com/office/word/2010/wordml" xmlns:w15="http://schemas.microsoft.com/office/word/2012/wordml" xmlns:wpg="http://schemas.microsoft.com/office/word/2010/wordprocessingGroup" xmlns:wpi="http://schemas.microsoft.com/office/word/2010/wordprocessingInk" xmlns:wne="http://schemas.microsoft.com/office/word/2006/wordml" xmlns:wps="http://schemas.microsoft.com/office/word/2010/wordprocessingShape" mc:Ignorable="w14 w15 wp14">
+<w:ftr xmlns:wpc="http://schemas.microsoft.com/office/word/2010/wordprocessingCanvas" xmlns:mc="http://schemas.openxmlformats.org/markup-compatibility/2006" xmlns:o="urn:schemas-microsoft-com:office:office" xmlns:r="http://schemas.openxmlformats.org/officeDocument/2006/relationships" xmlns:m="http://schemas.openxmlformats.org/officeDocument/2006/math" xmlns:v="urn:schemas-microsoft-com:vml" xmlns:wp14="http://schemas.microsoft.com/office/word/2010/wordprocessingDrawing" xmlns:wp="http://schemas.openxmlformats.org/drawingml/2006/wordprocessingDrawing" xmlns:w10="urn:schemas-microsoft-com:office:word" xmlns:w="http://schemas.openxmlformats.org/wordprocessingml/2006/main" xmlns:w14="http://schemas.microsoft.com/office/word/2010/wordml" xmlns:wpg="http://schemas.microsoft.com/office/word/2010/wordprocessingGroup" xmlns:wpi="http://schemas.microsoft.com/office/word/2010/wordprocessingInk" xmlns:wne="http://schemas.microsoft.com/office/word/2006/wordml" xmlns:wps="http://schemas.microsoft.com/office/word/2010/wordprocessingShape" mc:Ignorable="w14 wp14">
   <w:tbl>
     <w:tblPr>
       <w:tblStyle w:val="Grilledutableau"/>
@@ -9033,14 +9285,14 @@
       <w:tblLook w:val="04A0" w:firstRow="1" w:lastRow="0" w:firstColumn="1" w:lastColumn="0" w:noHBand="0" w:noVBand="1"/>
     </w:tblPr>
     <w:tblGrid>
-      <w:gridCol w:w="4077"/>
-      <w:gridCol w:w="1134"/>
-      <w:gridCol w:w="5245"/>
+      <w:gridCol w:w="3485"/>
+      <w:gridCol w:w="3485"/>
+      <w:gridCol w:w="3486"/>
     </w:tblGrid>
     <w:tr>
       <w:tc>
         <w:tcPr>
-          <w:tcW w:w="4077" w:type="dxa"/>
+          <w:tcW w:w="3485" w:type="dxa"/>
           <w:vAlign w:val="center"/>
         </w:tcPr>
         <w:p>
@@ -9067,13 +9319,29 @@
               <w:i/>
               <w:sz w:val="18"/>
             </w:rPr>
-            <w:t xml:space="preserve"> Emilien Durif</w:t>
+            <w:t xml:space="preserve"> </w:t>
+          </w:r>
+          <w:r>
+            <w:rPr>
+              <w:rFonts w:ascii="Tw Cen MT" w:hAnsi="Tw Cen MT"/>
+              <w:i/>
+              <w:sz w:val="18"/>
+            </w:rPr>
+            <w:t xml:space="preserve">&amp; </w:t>
+          </w:r>
+          <w:r>
+            <w:rPr>
+              <w:rFonts w:ascii="Tw Cen MT" w:hAnsi="Tw Cen MT"/>
+              <w:i/>
+              <w:sz w:val="18"/>
+            </w:rPr>
+            <w:t>Emilien Durif</w:t>
           </w:r>
         </w:p>
       </w:tc>
       <w:tc>
         <w:tcPr>
-          <w:tcW w:w="1134" w:type="dxa"/>
+          <w:tcW w:w="3485" w:type="dxa"/>
           <w:vAlign w:val="center"/>
         </w:tcPr>
         <w:p>
@@ -9107,7 +9375,7 @@
               <w:b/>
               <w:noProof/>
             </w:rPr>
-            <w:t>3</w:t>
+            <w:t>2</w:t>
           </w:r>
           <w:r>
             <w:rPr>
@@ -9119,7 +9387,7 @@
       </w:tc>
       <w:tc>
         <w:tcPr>
-          <w:tcW w:w="5245" w:type="dxa"/>
+          <w:tcW w:w="3486" w:type="dxa"/>
         </w:tcPr>
         <w:p>
           <w:pPr>
@@ -9167,7 +9435,7 @@
 </file>
 
 <file path=word/footer2.xml><?xml version="1.0" encoding="utf-8"?>
-<w:ftr xmlns:wpc="http://schemas.microsoft.com/office/word/2010/wordprocessingCanvas" xmlns:mo="http://schemas.microsoft.com/office/mac/office/2008/main" xmlns:mc="http://schemas.openxmlformats.org/markup-compatibility/2006" xmlns:mv="urn:schemas-microsoft-com:mac:vml" xmlns:o="urn:schemas-microsoft-com:office:office" xmlns:r="http://schemas.openxmlformats.org/officeDocument/2006/relationships" xmlns:m="http://schemas.openxmlformats.org/officeDocument/2006/math" xmlns:v="urn:schemas-microsoft-com:vml" xmlns:wp14="http://schemas.microsoft.com/office/word/2010/wordprocessingDrawing" xmlns:wp="http://schemas.openxmlformats.org/drawingml/2006/wordprocessingDrawing" xmlns:w10="urn:schemas-microsoft-com:office:word" xmlns:w="http://schemas.openxmlformats.org/wordprocessingml/2006/main" xmlns:w14="http://schemas.microsoft.com/office/word/2010/wordml" xmlns:w15="http://schemas.microsoft.com/office/word/2012/wordml" xmlns:wpg="http://schemas.microsoft.com/office/word/2010/wordprocessingGroup" xmlns:wpi="http://schemas.microsoft.com/office/word/2010/wordprocessingInk" xmlns:wne="http://schemas.microsoft.com/office/word/2006/wordml" xmlns:wps="http://schemas.microsoft.com/office/word/2010/wordprocessingShape" mc:Ignorable="w14 w15 wp14">
+<w:ftr xmlns:wpc="http://schemas.microsoft.com/office/word/2010/wordprocessingCanvas" xmlns:mc="http://schemas.openxmlformats.org/markup-compatibility/2006" xmlns:o="urn:schemas-microsoft-com:office:office" xmlns:r="http://schemas.openxmlformats.org/officeDocument/2006/relationships" xmlns:m="http://schemas.openxmlformats.org/officeDocument/2006/math" xmlns:v="urn:schemas-microsoft-com:vml" xmlns:wp14="http://schemas.microsoft.com/office/word/2010/wordprocessingDrawing" xmlns:wp="http://schemas.openxmlformats.org/drawingml/2006/wordprocessingDrawing" xmlns:w10="urn:schemas-microsoft-com:office:word" xmlns:w="http://schemas.openxmlformats.org/wordprocessingml/2006/main" xmlns:w14="http://schemas.microsoft.com/office/word/2010/wordml" xmlns:wpg="http://schemas.microsoft.com/office/word/2010/wordprocessingGroup" xmlns:wpi="http://schemas.microsoft.com/office/word/2010/wordprocessingInk" xmlns:wne="http://schemas.microsoft.com/office/word/2006/wordml" xmlns:wps="http://schemas.microsoft.com/office/word/2010/wordprocessingShape" mc:Ignorable="w14 wp14">
   <w:tbl>
     <w:tblPr>
       <w:tblStyle w:val="Grilledutableau"/>
@@ -9208,7 +9476,7 @@
               <w:i/>
               <w:sz w:val="18"/>
             </w:rPr>
-            <w:t>Xavier PESSOLES</w:t>
+            <w:t>Xavier Pessoles &amp; Emilien Durif</w:t>
           </w:r>
         </w:p>
       </w:tc>
@@ -9315,7 +9583,7 @@
 </file>
 
 <file path=word/footnotes.xml><?xml version="1.0" encoding="utf-8"?>
-<w:footnotes xmlns:wpc="http://schemas.microsoft.com/office/word/2010/wordprocessingCanvas" xmlns:mo="http://schemas.microsoft.com/office/mac/office/2008/main" xmlns:mc="http://schemas.openxmlformats.org/markup-compatibility/2006" xmlns:mv="urn:schemas-microsoft-com:mac:vml" xmlns:o="urn:schemas-microsoft-com:office:office" xmlns:r="http://schemas.openxmlformats.org/officeDocument/2006/relationships" xmlns:m="http://schemas.openxmlformats.org/officeDocument/2006/math" xmlns:v="urn:schemas-microsoft-com:vml" xmlns:wp14="http://schemas.microsoft.com/office/word/2010/wordprocessingDrawing" xmlns:wp="http://schemas.openxmlformats.org/drawingml/2006/wordprocessingDrawing" xmlns:w10="urn:schemas-microsoft-com:office:word" xmlns:w="http://schemas.openxmlformats.org/wordprocessingml/2006/main" xmlns:w14="http://schemas.microsoft.com/office/word/2010/wordml" xmlns:w15="http://schemas.microsoft.com/office/word/2012/wordml" xmlns:wpg="http://schemas.microsoft.com/office/word/2010/wordprocessingGroup" xmlns:wpi="http://schemas.microsoft.com/office/word/2010/wordprocessingInk" xmlns:wne="http://schemas.microsoft.com/office/word/2006/wordml" xmlns:wps="http://schemas.microsoft.com/office/word/2010/wordprocessingShape" mc:Ignorable="w14 w15 wp14">
+<w:footnotes xmlns:wpc="http://schemas.microsoft.com/office/word/2010/wordprocessingCanvas" xmlns:mc="http://schemas.openxmlformats.org/markup-compatibility/2006" xmlns:o="urn:schemas-microsoft-com:office:office" xmlns:r="http://schemas.openxmlformats.org/officeDocument/2006/relationships" xmlns:m="http://schemas.openxmlformats.org/officeDocument/2006/math" xmlns:v="urn:schemas-microsoft-com:vml" xmlns:wp14="http://schemas.microsoft.com/office/word/2010/wordprocessingDrawing" xmlns:wp="http://schemas.openxmlformats.org/drawingml/2006/wordprocessingDrawing" xmlns:w10="urn:schemas-microsoft-com:office:word" xmlns:w="http://schemas.openxmlformats.org/wordprocessingml/2006/main" xmlns:w14="http://schemas.microsoft.com/office/word/2010/wordml" xmlns:wpg="http://schemas.microsoft.com/office/word/2010/wordprocessingGroup" xmlns:wpi="http://schemas.microsoft.com/office/word/2010/wordprocessingInk" xmlns:wne="http://schemas.microsoft.com/office/word/2006/wordml" xmlns:wps="http://schemas.microsoft.com/office/word/2010/wordprocessingShape" mc:Ignorable="w14 wp14">
   <w:footnote w:type="separator" w:id="-1">
     <w:p>
       <w:pPr>
@@ -9390,7 +9658,7 @@
 </file>
 
 <file path=word/header1.xml><?xml version="1.0" encoding="utf-8"?>
-<w:hdr xmlns:wpc="http://schemas.microsoft.com/office/word/2010/wordprocessingCanvas" xmlns:mo="http://schemas.microsoft.com/office/mac/office/2008/main" xmlns:mc="http://schemas.openxmlformats.org/markup-compatibility/2006" xmlns:mv="urn:schemas-microsoft-com:mac:vml" xmlns:o="urn:schemas-microsoft-com:office:office" xmlns:r="http://schemas.openxmlformats.org/officeDocument/2006/relationships" xmlns:m="http://schemas.openxmlformats.org/officeDocument/2006/math" xmlns:v="urn:schemas-microsoft-com:vml" xmlns:wp14="http://schemas.microsoft.com/office/word/2010/wordprocessingDrawing" xmlns:wp="http://schemas.openxmlformats.org/drawingml/2006/wordprocessingDrawing" xmlns:w10="urn:schemas-microsoft-com:office:word" xmlns:w="http://schemas.openxmlformats.org/wordprocessingml/2006/main" xmlns:w14="http://schemas.microsoft.com/office/word/2010/wordml" xmlns:w15="http://schemas.microsoft.com/office/word/2012/wordml" xmlns:wpg="http://schemas.microsoft.com/office/word/2010/wordprocessingGroup" xmlns:wpi="http://schemas.microsoft.com/office/word/2010/wordprocessingInk" xmlns:wne="http://schemas.microsoft.com/office/word/2006/wordml" xmlns:wps="http://schemas.microsoft.com/office/word/2010/wordprocessingShape" mc:Ignorable="w14 w15 wp14">
+<w:hdr xmlns:wpc="http://schemas.microsoft.com/office/word/2010/wordprocessingCanvas" xmlns:mc="http://schemas.openxmlformats.org/markup-compatibility/2006" xmlns:o="urn:schemas-microsoft-com:office:office" xmlns:r="http://schemas.openxmlformats.org/officeDocument/2006/relationships" xmlns:m="http://schemas.openxmlformats.org/officeDocument/2006/math" xmlns:v="urn:schemas-microsoft-com:vml" xmlns:wp14="http://schemas.microsoft.com/office/word/2010/wordprocessingDrawing" xmlns:wp="http://schemas.openxmlformats.org/drawingml/2006/wordprocessingDrawing" xmlns:w10="urn:schemas-microsoft-com:office:word" xmlns:w="http://schemas.openxmlformats.org/wordprocessingml/2006/main" xmlns:w14="http://schemas.microsoft.com/office/word/2010/wordml" xmlns:wpg="http://schemas.microsoft.com/office/word/2010/wordprocessingGroup" xmlns:wpi="http://schemas.microsoft.com/office/word/2010/wordprocessingInk" xmlns:wne="http://schemas.microsoft.com/office/word/2006/wordml" xmlns:wps="http://schemas.microsoft.com/office/word/2010/wordprocessingShape" mc:Ignorable="w14 wp14">
   <w:tbl>
     <w:tblPr>
       <w:tblStyle w:val="Grilledutableau"/>
@@ -9427,7 +9695,7 @@
               <w:noProof/>
               <w:color w:val="215868" w:themeColor="accent5" w:themeShade="80"/>
               <w:sz w:val="32"/>
-              <w:lang w:eastAsia="zh-CN"/>
+              <w:lang w:eastAsia="fr-FR"/>
             </w:rPr>
             <w:drawing>
               <wp:anchor distT="0" distB="0" distL="114300" distR="114300" simplePos="0" relativeHeight="251659264" behindDoc="0" locked="0" layoutInCell="1" allowOverlap="1" wp14:anchorId="2C7905BB" wp14:editId="39DDA72F">
@@ -9579,7 +9847,7 @@
 </file>
 
 <file path=word/numbering.xml><?xml version="1.0" encoding="utf-8"?>
-<w:numbering xmlns:wpc="http://schemas.microsoft.com/office/word/2010/wordprocessingCanvas" xmlns:mo="http://schemas.microsoft.com/office/mac/office/2008/main" xmlns:mc="http://schemas.openxmlformats.org/markup-compatibility/2006" xmlns:mv="urn:schemas-microsoft-com:mac:vml" xmlns:o="urn:schemas-microsoft-com:office:office" xmlns:r="http://schemas.openxmlformats.org/officeDocument/2006/relationships" xmlns:m="http://schemas.openxmlformats.org/officeDocument/2006/math" xmlns:v="urn:schemas-microsoft-com:vml" xmlns:wp14="http://schemas.microsoft.com/office/word/2010/wordprocessingDrawing" xmlns:wp="http://schemas.openxmlformats.org/drawingml/2006/wordprocessingDrawing" xmlns:w10="urn:schemas-microsoft-com:office:word" xmlns:w="http://schemas.openxmlformats.org/wordprocessingml/2006/main" xmlns:w14="http://schemas.microsoft.com/office/word/2010/wordml" xmlns:w15="http://schemas.microsoft.com/office/word/2012/wordml" xmlns:wpg="http://schemas.microsoft.com/office/word/2010/wordprocessingGroup" xmlns:wpi="http://schemas.microsoft.com/office/word/2010/wordprocessingInk" xmlns:wne="http://schemas.microsoft.com/office/word/2006/wordml" xmlns:wps="http://schemas.microsoft.com/office/word/2010/wordprocessingShape" mc:Ignorable="w14 w15 wp14">
+<w:numbering xmlns:wpc="http://schemas.microsoft.com/office/word/2010/wordprocessingCanvas" xmlns:mc="http://schemas.openxmlformats.org/markup-compatibility/2006" xmlns:o="urn:schemas-microsoft-com:office:office" xmlns:r="http://schemas.openxmlformats.org/officeDocument/2006/relationships" xmlns:m="http://schemas.openxmlformats.org/officeDocument/2006/math" xmlns:v="urn:schemas-microsoft-com:vml" xmlns:wp14="http://schemas.microsoft.com/office/word/2010/wordprocessingDrawing" xmlns:wp="http://schemas.openxmlformats.org/drawingml/2006/wordprocessingDrawing" xmlns:w10="urn:schemas-microsoft-com:office:word" xmlns:w="http://schemas.openxmlformats.org/wordprocessingml/2006/main" xmlns:w14="http://schemas.microsoft.com/office/word/2010/wordml" xmlns:wpg="http://schemas.microsoft.com/office/word/2010/wordprocessingGroup" xmlns:wpi="http://schemas.microsoft.com/office/word/2010/wordprocessingInk" xmlns:wne="http://schemas.microsoft.com/office/word/2006/wordml" xmlns:wps="http://schemas.microsoft.com/office/word/2010/wordprocessingShape" mc:Ignorable="w14 wp14">
   <w:abstractNum w:abstractNumId="0">
     <w:nsid w:val="003C303B"/>
     <w:multiLevelType w:val="hybridMultilevel"/>
@@ -9981,6 +10249,119 @@
     </w:lvl>
   </w:abstractNum>
   <w:abstractNum w:abstractNumId="4">
+    <w:nsid w:val="1AB1225B"/>
+    <w:multiLevelType w:val="hybridMultilevel"/>
+    <w:tmpl w:val="7A56B030"/>
+    <w:lvl w:ilvl="0" w:tplc="040C0001">
+      <w:start w:val="1"/>
+      <w:numFmt w:val="bullet"/>
+      <w:lvlText w:val=""/>
+      <w:lvlJc w:val="left"/>
+      <w:pPr>
+        <w:ind w:left="720" w:hanging="360"/>
+      </w:pPr>
+      <w:rPr>
+        <w:rFonts w:ascii="Symbol" w:hAnsi="Symbol" w:hint="default"/>
+      </w:rPr>
+    </w:lvl>
+    <w:lvl w:ilvl="1" w:tplc="040C000F">
+      <w:start w:val="1"/>
+      <w:numFmt w:val="decimal"/>
+      <w:lvlText w:val="%2."/>
+      <w:lvlJc w:val="left"/>
+      <w:pPr>
+        <w:ind w:left="720" w:hanging="360"/>
+      </w:pPr>
+      <w:rPr>
+        <w:rFonts w:hint="default"/>
+      </w:rPr>
+    </w:lvl>
+    <w:lvl w:ilvl="2" w:tplc="040C0005">
+      <w:start w:val="1"/>
+      <w:numFmt w:val="bullet"/>
+      <w:lvlText w:val=""/>
+      <w:lvlJc w:val="left"/>
+      <w:pPr>
+        <w:ind w:left="720" w:hanging="360"/>
+      </w:pPr>
+      <w:rPr>
+        <w:rFonts w:ascii="Wingdings" w:hAnsi="Wingdings" w:hint="default"/>
+      </w:rPr>
+    </w:lvl>
+    <w:lvl w:ilvl="3" w:tplc="040C0001">
+      <w:start w:val="1"/>
+      <w:numFmt w:val="bullet"/>
+      <w:lvlText w:val=""/>
+      <w:lvlJc w:val="left"/>
+      <w:pPr>
+        <w:ind w:left="2880" w:hanging="360"/>
+      </w:pPr>
+      <w:rPr>
+        <w:rFonts w:ascii="Symbol" w:hAnsi="Symbol" w:hint="default"/>
+      </w:rPr>
+    </w:lvl>
+    <w:lvl w:ilvl="4" w:tplc="040C0003" w:tentative="1">
+      <w:start w:val="1"/>
+      <w:numFmt w:val="bullet"/>
+      <w:lvlText w:val="o"/>
+      <w:lvlJc w:val="left"/>
+      <w:pPr>
+        <w:ind w:left="3600" w:hanging="360"/>
+      </w:pPr>
+      <w:rPr>
+        <w:rFonts w:ascii="Courier New" w:hAnsi="Courier New" w:cs="Courier New" w:hint="default"/>
+      </w:rPr>
+    </w:lvl>
+    <w:lvl w:ilvl="5" w:tplc="040C0005" w:tentative="1">
+      <w:start w:val="1"/>
+      <w:numFmt w:val="bullet"/>
+      <w:lvlText w:val=""/>
+      <w:lvlJc w:val="left"/>
+      <w:pPr>
+        <w:ind w:left="4320" w:hanging="360"/>
+      </w:pPr>
+      <w:rPr>
+        <w:rFonts w:ascii="Wingdings" w:hAnsi="Wingdings" w:hint="default"/>
+      </w:rPr>
+    </w:lvl>
+    <w:lvl w:ilvl="6" w:tplc="040C0001" w:tentative="1">
+      <w:start w:val="1"/>
+      <w:numFmt w:val="bullet"/>
+      <w:lvlText w:val=""/>
+      <w:lvlJc w:val="left"/>
+      <w:pPr>
+        <w:ind w:left="5040" w:hanging="360"/>
+      </w:pPr>
+      <w:rPr>
+        <w:rFonts w:ascii="Symbol" w:hAnsi="Symbol" w:hint="default"/>
+      </w:rPr>
+    </w:lvl>
+    <w:lvl w:ilvl="7" w:tplc="040C0003" w:tentative="1">
+      <w:start w:val="1"/>
+      <w:numFmt w:val="bullet"/>
+      <w:lvlText w:val="o"/>
+      <w:lvlJc w:val="left"/>
+      <w:pPr>
+        <w:ind w:left="5760" w:hanging="360"/>
+      </w:pPr>
+      <w:rPr>
+        <w:rFonts w:ascii="Courier New" w:hAnsi="Courier New" w:cs="Courier New" w:hint="default"/>
+      </w:rPr>
+    </w:lvl>
+    <w:lvl w:ilvl="8" w:tplc="040C0005" w:tentative="1">
+      <w:start w:val="1"/>
+      <w:numFmt w:val="bullet"/>
+      <w:lvlText w:val=""/>
+      <w:lvlJc w:val="left"/>
+      <w:pPr>
+        <w:ind w:left="6480" w:hanging="360"/>
+      </w:pPr>
+      <w:rPr>
+        <w:rFonts w:ascii="Wingdings" w:hAnsi="Wingdings" w:hint="default"/>
+      </w:rPr>
+    </w:lvl>
+  </w:abstractNum>
+  <w:abstractNum w:abstractNumId="5">
     <w:nsid w:val="1AD87D15"/>
     <w:multiLevelType w:val="hybridMultilevel"/>
     <w:tmpl w:val="C7A48B5C"/>
@@ -10071,7 +10452,7 @@
       </w:pPr>
     </w:lvl>
   </w:abstractNum>
-  <w:abstractNum w:abstractNumId="5">
+  <w:abstractNum w:abstractNumId="6">
     <w:nsid w:val="1D4F1607"/>
     <w:multiLevelType w:val="hybridMultilevel"/>
     <w:tmpl w:val="679EB5E8"/>
@@ -10157,7 +10538,7 @@
       </w:pPr>
     </w:lvl>
   </w:abstractNum>
-  <w:abstractNum w:abstractNumId="6">
+  <w:abstractNum w:abstractNumId="7">
     <w:nsid w:val="34571B6E"/>
     <w:multiLevelType w:val="hybridMultilevel"/>
     <w:tmpl w:val="24D2041E"/>
@@ -10270,7 +10651,7 @@
       </w:rPr>
     </w:lvl>
   </w:abstractNum>
-  <w:abstractNum w:abstractNumId="7">
+  <w:abstractNum w:abstractNumId="8">
     <w:nsid w:val="41B46256"/>
     <w:multiLevelType w:val="multilevel"/>
     <w:tmpl w:val="2AC2DE68"/>
@@ -10365,7 +10746,7 @@
       </w:pPr>
     </w:lvl>
   </w:abstractNum>
-  <w:abstractNum w:abstractNumId="8">
+  <w:abstractNum w:abstractNumId="9">
     <w:nsid w:val="4A0E4E38"/>
     <w:multiLevelType w:val="hybridMultilevel"/>
     <w:tmpl w:val="E1BEFC00"/>
@@ -10478,7 +10859,7 @@
       </w:rPr>
     </w:lvl>
   </w:abstractNum>
-  <w:abstractNum w:abstractNumId="9">
+  <w:abstractNum w:abstractNumId="10">
     <w:nsid w:val="4DD10BAA"/>
     <w:multiLevelType w:val="hybridMultilevel"/>
     <w:tmpl w:val="60201692"/>
@@ -10591,7 +10972,7 @@
       </w:rPr>
     </w:lvl>
   </w:abstractNum>
-  <w:abstractNum w:abstractNumId="10">
+  <w:abstractNum w:abstractNumId="11">
     <w:nsid w:val="4DDC3901"/>
     <w:multiLevelType w:val="hybridMultilevel"/>
     <w:tmpl w:val="37B6CD12"/>
@@ -10704,7 +11085,7 @@
       </w:rPr>
     </w:lvl>
   </w:abstractNum>
-  <w:abstractNum w:abstractNumId="11">
+  <w:abstractNum w:abstractNumId="12">
     <w:nsid w:val="4F1F231B"/>
     <w:multiLevelType w:val="hybridMultilevel"/>
     <w:tmpl w:val="4AF4E602"/>
@@ -10819,7 +11200,122 @@
       </w:rPr>
     </w:lvl>
   </w:abstractNum>
-  <w:abstractNum w:abstractNumId="12">
+  <w:abstractNum w:abstractNumId="13">
+    <w:nsid w:val="555306B5"/>
+    <w:multiLevelType w:val="hybridMultilevel"/>
+    <w:tmpl w:val="DD2C7504"/>
+    <w:lvl w:ilvl="0" w:tplc="12F0ED68">
+      <w:start w:val="1"/>
+      <w:numFmt w:val="bullet"/>
+      <w:lvlText w:val=""/>
+      <w:lvlJc w:val="left"/>
+      <w:pPr>
+        <w:ind w:left="720" w:hanging="360"/>
+      </w:pPr>
+      <w:rPr>
+        <w:rFonts w:ascii="Wingdings" w:hAnsi="Wingdings" w:hint="default"/>
+        <w:color w:val="auto"/>
+        <w:sz w:val="18"/>
+      </w:rPr>
+    </w:lvl>
+    <w:lvl w:ilvl="1" w:tplc="040C000F">
+      <w:start w:val="1"/>
+      <w:numFmt w:val="decimal"/>
+      <w:lvlText w:val="%2."/>
+      <w:lvlJc w:val="left"/>
+      <w:pPr>
+        <w:ind w:left="720" w:hanging="360"/>
+      </w:pPr>
+      <w:rPr>
+        <w:rFonts w:hint="default"/>
+      </w:rPr>
+    </w:lvl>
+    <w:lvl w:ilvl="2" w:tplc="040C000F">
+      <w:start w:val="1"/>
+      <w:numFmt w:val="decimal"/>
+      <w:lvlText w:val="%3."/>
+      <w:lvlJc w:val="left"/>
+      <w:pPr>
+        <w:ind w:left="720" w:hanging="360"/>
+      </w:pPr>
+      <w:rPr>
+        <w:rFonts w:hint="default"/>
+      </w:rPr>
+    </w:lvl>
+    <w:lvl w:ilvl="3" w:tplc="040C0001">
+      <w:start w:val="1"/>
+      <w:numFmt w:val="bullet"/>
+      <w:lvlText w:val=""/>
+      <w:lvlJc w:val="left"/>
+      <w:pPr>
+        <w:ind w:left="2880" w:hanging="360"/>
+      </w:pPr>
+      <w:rPr>
+        <w:rFonts w:ascii="Symbol" w:hAnsi="Symbol" w:hint="default"/>
+      </w:rPr>
+    </w:lvl>
+    <w:lvl w:ilvl="4" w:tplc="040C0003" w:tentative="1">
+      <w:start w:val="1"/>
+      <w:numFmt w:val="bullet"/>
+      <w:lvlText w:val="o"/>
+      <w:lvlJc w:val="left"/>
+      <w:pPr>
+        <w:ind w:left="3600" w:hanging="360"/>
+      </w:pPr>
+      <w:rPr>
+        <w:rFonts w:ascii="Courier New" w:hAnsi="Courier New" w:cs="Courier New" w:hint="default"/>
+      </w:rPr>
+    </w:lvl>
+    <w:lvl w:ilvl="5" w:tplc="040C0005" w:tentative="1">
+      <w:start w:val="1"/>
+      <w:numFmt w:val="bullet"/>
+      <w:lvlText w:val=""/>
+      <w:lvlJc w:val="left"/>
+      <w:pPr>
+        <w:ind w:left="4320" w:hanging="360"/>
+      </w:pPr>
+      <w:rPr>
+        <w:rFonts w:ascii="Wingdings" w:hAnsi="Wingdings" w:hint="default"/>
+      </w:rPr>
+    </w:lvl>
+    <w:lvl w:ilvl="6" w:tplc="040C0001" w:tentative="1">
+      <w:start w:val="1"/>
+      <w:numFmt w:val="bullet"/>
+      <w:lvlText w:val=""/>
+      <w:lvlJc w:val="left"/>
+      <w:pPr>
+        <w:ind w:left="5040" w:hanging="360"/>
+      </w:pPr>
+      <w:rPr>
+        <w:rFonts w:ascii="Symbol" w:hAnsi="Symbol" w:hint="default"/>
+      </w:rPr>
+    </w:lvl>
+    <w:lvl w:ilvl="7" w:tplc="040C0003" w:tentative="1">
+      <w:start w:val="1"/>
+      <w:numFmt w:val="bullet"/>
+      <w:lvlText w:val="o"/>
+      <w:lvlJc w:val="left"/>
+      <w:pPr>
+        <w:ind w:left="5760" w:hanging="360"/>
+      </w:pPr>
+      <w:rPr>
+        <w:rFonts w:ascii="Courier New" w:hAnsi="Courier New" w:cs="Courier New" w:hint="default"/>
+      </w:rPr>
+    </w:lvl>
+    <w:lvl w:ilvl="8" w:tplc="040C0005" w:tentative="1">
+      <w:start w:val="1"/>
+      <w:numFmt w:val="bullet"/>
+      <w:lvlText w:val=""/>
+      <w:lvlJc w:val="left"/>
+      <w:pPr>
+        <w:ind w:left="6480" w:hanging="360"/>
+      </w:pPr>
+      <w:rPr>
+        <w:rFonts w:ascii="Wingdings" w:hAnsi="Wingdings" w:hint="default"/>
+      </w:rPr>
+    </w:lvl>
+  </w:abstractNum>
+  <w:abstractNum w:abstractNumId="14">
     <w:nsid w:val="5F3A061E"/>
     <w:multiLevelType w:val="hybridMultilevel"/>
     <w:tmpl w:val="B06A6FA8"/>
@@ -10905,7 +11401,7 @@
       </w:pPr>
     </w:lvl>
   </w:abstractNum>
-  <w:abstractNum w:abstractNumId="13">
+  <w:abstractNum w:abstractNumId="15">
     <w:nsid w:val="5F5F7D4B"/>
     <w:multiLevelType w:val="hybridMultilevel"/>
     <w:tmpl w:val="0316D464"/>
@@ -11018,7 +11514,7 @@
       </w:rPr>
     </w:lvl>
   </w:abstractNum>
-  <w:abstractNum w:abstractNumId="14">
+  <w:abstractNum w:abstractNumId="16">
     <w:nsid w:val="6F7A7DAA"/>
     <w:multiLevelType w:val="hybridMultilevel"/>
     <w:tmpl w:val="8FFAED64"/>
@@ -11133,7 +11629,7 @@
       </w:rPr>
     </w:lvl>
   </w:abstractNum>
-  <w:abstractNum w:abstractNumId="15">
+  <w:abstractNum w:abstractNumId="17">
     <w:nsid w:val="724752FE"/>
     <w:multiLevelType w:val="hybridMultilevel"/>
     <w:tmpl w:val="9056B8A4"/>
@@ -11225,13 +11721,13 @@
     </w:lvl>
   </w:abstractNum>
   <w:num w:numId="1">
-    <w:abstractNumId w:val="7"/>
+    <w:abstractNumId w:val="8"/>
   </w:num>
   <w:num w:numId="2">
-    <w:abstractNumId w:val="14"/>
+    <w:abstractNumId w:val="16"/>
   </w:num>
   <w:num w:numId="3">
-    <w:abstractNumId w:val="4"/>
+    <w:abstractNumId w:val="5"/>
   </w:num>
   <w:num w:numId="4">
     <w:abstractNumId w:val="0"/>
@@ -11243,41 +11739,47 @@
     <w:abstractNumId w:val="2"/>
   </w:num>
   <w:num w:numId="7">
+    <w:abstractNumId w:val="17"/>
+  </w:num>
+  <w:num w:numId="8">
+    <w:abstractNumId w:val="12"/>
+  </w:num>
+  <w:num w:numId="9">
+    <w:abstractNumId w:val="14"/>
+  </w:num>
+  <w:num w:numId="10">
     <w:abstractNumId w:val="15"/>
   </w:num>
-  <w:num w:numId="8">
+  <w:num w:numId="11">
+    <w:abstractNumId w:val="10"/>
+  </w:num>
+  <w:num w:numId="12">
     <w:abstractNumId w:val="11"/>
   </w:num>
-  <w:num w:numId="9">
-    <w:abstractNumId w:val="12"/>
-  </w:num>
-  <w:num w:numId="10">
-    <w:abstractNumId w:val="13"/>
-  </w:num>
-  <w:num w:numId="11">
+  <w:num w:numId="13">
     <w:abstractNumId w:val="9"/>
   </w:num>
-  <w:num w:numId="12">
-    <w:abstractNumId w:val="10"/>
-  </w:num>
-  <w:num w:numId="13">
-    <w:abstractNumId w:val="8"/>
-  </w:num>
   <w:num w:numId="14">
-    <w:abstractNumId w:val="6"/>
+    <w:abstractNumId w:val="7"/>
   </w:num>
   <w:num w:numId="15">
-    <w:abstractNumId w:val="5"/>
+    <w:abstractNumId w:val="6"/>
   </w:num>
   <w:num w:numId="16">
     <w:abstractNumId w:val="1"/>
+  </w:num>
+  <w:num w:numId="17">
+    <w:abstractNumId w:val="13"/>
+  </w:num>
+  <w:num w:numId="18">
+    <w:abstractNumId w:val="4"/>
   </w:num>
   <w:numIdMacAtCleanup w:val="8"/>
 </w:numbering>
 </file>
 
 <file path=word/styles.xml><?xml version="1.0" encoding="utf-8"?>
-<w:styles xmlns:mc="http://schemas.openxmlformats.org/markup-compatibility/2006" xmlns:r="http://schemas.openxmlformats.org/officeDocument/2006/relationships" xmlns:w="http://schemas.openxmlformats.org/wordprocessingml/2006/main" xmlns:w14="http://schemas.microsoft.com/office/word/2010/wordml" xmlns:w15="http://schemas.microsoft.com/office/word/2012/wordml" mc:Ignorable="w14 w15">
+<w:styles xmlns:mc="http://schemas.openxmlformats.org/markup-compatibility/2006" xmlns:r="http://schemas.openxmlformats.org/officeDocument/2006/relationships" xmlns:w="http://schemas.openxmlformats.org/wordprocessingml/2006/main" xmlns:w14="http://schemas.microsoft.com/office/word/2010/wordml" mc:Ignorable="w14">
   <w:docDefaults>
     <w:rPrDefault>
       <w:rPr>
@@ -11293,389 +11795,144 @@
       </w:pPr>
     </w:pPrDefault>
   </w:docDefaults>
-  <w:latentStyles w:defLockedState="0" w:defUIPriority="99" w:defSemiHidden="0" w:defUnhideWhenUsed="0" w:defQFormat="0" w:count="382">
-    <w:lsdException w:name="Normal" w:uiPriority="0" w:qFormat="1"/>
-    <w:lsdException w:name="heading 1" w:uiPriority="9" w:qFormat="1"/>
-    <w:lsdException w:name="heading 2" w:semiHidden="1" w:uiPriority="9" w:unhideWhenUsed="1" w:qFormat="1"/>
-    <w:lsdException w:name="heading 3" w:semiHidden="1" w:uiPriority="9" w:unhideWhenUsed="1" w:qFormat="1"/>
-    <w:lsdException w:name="heading 4" w:semiHidden="1" w:uiPriority="9" w:unhideWhenUsed="1" w:qFormat="1"/>
-    <w:lsdException w:name="heading 5" w:semiHidden="1" w:uiPriority="9" w:unhideWhenUsed="1" w:qFormat="1"/>
-    <w:lsdException w:name="heading 6" w:semiHidden="1" w:uiPriority="9" w:unhideWhenUsed="1" w:qFormat="1"/>
-    <w:lsdException w:name="heading 7" w:semiHidden="1" w:uiPriority="9" w:unhideWhenUsed="1" w:qFormat="1"/>
-    <w:lsdException w:name="heading 8" w:semiHidden="1" w:uiPriority="9" w:unhideWhenUsed="1" w:qFormat="1"/>
-    <w:lsdException w:name="heading 9" w:semiHidden="1" w:uiPriority="9" w:unhideWhenUsed="1" w:qFormat="1"/>
-    <w:lsdException w:name="index 1" w:semiHidden="1" w:unhideWhenUsed="1"/>
-    <w:lsdException w:name="index 2" w:semiHidden="1" w:unhideWhenUsed="1"/>
-    <w:lsdException w:name="index 3" w:semiHidden="1" w:unhideWhenUsed="1"/>
-    <w:lsdException w:name="index 4" w:semiHidden="1" w:unhideWhenUsed="1"/>
-    <w:lsdException w:name="index 5" w:semiHidden="1" w:unhideWhenUsed="1"/>
-    <w:lsdException w:name="index 6" w:semiHidden="1" w:unhideWhenUsed="1"/>
-    <w:lsdException w:name="index 7" w:semiHidden="1" w:unhideWhenUsed="1"/>
-    <w:lsdException w:name="index 8" w:semiHidden="1" w:unhideWhenUsed="1"/>
-    <w:lsdException w:name="index 9" w:semiHidden="1" w:unhideWhenUsed="1"/>
-    <w:lsdException w:name="toc 1" w:semiHidden="1" w:uiPriority="39" w:unhideWhenUsed="1"/>
-    <w:lsdException w:name="toc 2" w:semiHidden="1" w:uiPriority="39" w:unhideWhenUsed="1"/>
-    <w:lsdException w:name="toc 3" w:semiHidden="1" w:uiPriority="39" w:unhideWhenUsed="1"/>
-    <w:lsdException w:name="toc 4" w:semiHidden="1" w:uiPriority="39" w:unhideWhenUsed="1"/>
-    <w:lsdException w:name="toc 5" w:semiHidden="1" w:uiPriority="39" w:unhideWhenUsed="1"/>
-    <w:lsdException w:name="toc 6" w:semiHidden="1" w:uiPriority="39" w:unhideWhenUsed="1"/>
-    <w:lsdException w:name="toc 7" w:semiHidden="1" w:uiPriority="39" w:unhideWhenUsed="1"/>
-    <w:lsdException w:name="toc 8" w:semiHidden="1" w:uiPriority="39" w:unhideWhenUsed="1"/>
-    <w:lsdException w:name="toc 9" w:semiHidden="1" w:uiPriority="39" w:unhideWhenUsed="1"/>
-    <w:lsdException w:name="Normal Indent" w:semiHidden="1" w:unhideWhenUsed="1"/>
-    <w:lsdException w:name="footnote text" w:semiHidden="1" w:unhideWhenUsed="1"/>
-    <w:lsdException w:name="annotation text" w:semiHidden="1" w:unhideWhenUsed="1"/>
-    <w:lsdException w:name="header" w:semiHidden="1" w:unhideWhenUsed="1"/>
-    <w:lsdException w:name="footer" w:semiHidden="1" w:unhideWhenUsed="1"/>
-    <w:lsdException w:name="index heading" w:semiHidden="1" w:unhideWhenUsed="1"/>
-    <w:lsdException w:name="caption" w:semiHidden="1" w:uiPriority="35" w:unhideWhenUsed="1" w:qFormat="1"/>
-    <w:lsdException w:name="table of figures" w:semiHidden="1" w:unhideWhenUsed="1"/>
-    <w:lsdException w:name="envelope address" w:semiHidden="1" w:unhideWhenUsed="1"/>
-    <w:lsdException w:name="envelope return" w:semiHidden="1" w:unhideWhenUsed="1"/>
-    <w:lsdException w:name="footnote reference" w:semiHidden="1" w:unhideWhenUsed="1"/>
-    <w:lsdException w:name="annotation reference" w:semiHidden="1" w:unhideWhenUsed="1"/>
-    <w:lsdException w:name="line number" w:semiHidden="1" w:unhideWhenUsed="1"/>
-    <w:lsdException w:name="page number" w:semiHidden="1" w:unhideWhenUsed="1"/>
-    <w:lsdException w:name="endnote reference" w:semiHidden="1" w:unhideWhenUsed="1"/>
-    <w:lsdException w:name="endnote text" w:semiHidden="1" w:unhideWhenUsed="1"/>
-    <w:lsdException w:name="table of authorities" w:semiHidden="1" w:unhideWhenUsed="1"/>
-    <w:lsdException w:name="macro" w:semiHidden="1" w:unhideWhenUsed="1"/>
-    <w:lsdException w:name="toa heading" w:semiHidden="1" w:unhideWhenUsed="1"/>
-    <w:lsdException w:name="List" w:semiHidden="1" w:unhideWhenUsed="1"/>
-    <w:lsdException w:name="List Bullet" w:semiHidden="1" w:unhideWhenUsed="1"/>
-    <w:lsdException w:name="List Number" w:semiHidden="1" w:unhideWhenUsed="1"/>
-    <w:lsdException w:name="List 2" w:semiHidden="1" w:unhideWhenUsed="1"/>
-    <w:lsdException w:name="List 3" w:semiHidden="1" w:unhideWhenUsed="1"/>
-    <w:lsdException w:name="List 4" w:semiHidden="1" w:unhideWhenUsed="1"/>
-    <w:lsdException w:name="List 5" w:semiHidden="1" w:unhideWhenUsed="1"/>
-    <w:lsdException w:name="List Bullet 2" w:semiHidden="1" w:unhideWhenUsed="1"/>
-    <w:lsdException w:name="List Bullet 3" w:semiHidden="1" w:unhideWhenUsed="1"/>
-    <w:lsdException w:name="List Bullet 4" w:semiHidden="1" w:unhideWhenUsed="1"/>
-    <w:lsdException w:name="List Bullet 5" w:semiHidden="1" w:unhideWhenUsed="1"/>
-    <w:lsdException w:name="List Number 2" w:semiHidden="1" w:unhideWhenUsed="1"/>
-    <w:lsdException w:name="List Number 3" w:semiHidden="1" w:unhideWhenUsed="1"/>
-    <w:lsdException w:name="List Number 4" w:semiHidden="1" w:unhideWhenUsed="1"/>
-    <w:lsdException w:name="List Number 5" w:semiHidden="1" w:unhideWhenUsed="1"/>
-    <w:lsdException w:name="Title" w:uiPriority="10" w:qFormat="1"/>
-    <w:lsdException w:name="Closing" w:semiHidden="1" w:unhideWhenUsed="1"/>
-    <w:lsdException w:name="Signature" w:semiHidden="1" w:unhideWhenUsed="1"/>
-    <w:lsdException w:name="Default Paragraph Font" w:semiHidden="1" w:uiPriority="1" w:unhideWhenUsed="1"/>
-    <w:lsdException w:name="Body Text" w:semiHidden="1" w:unhideWhenUsed="1"/>
-    <w:lsdException w:name="Body Text Indent" w:semiHidden="1" w:unhideWhenUsed="1"/>
-    <w:lsdException w:name="List Continue" w:semiHidden="1" w:unhideWhenUsed="1"/>
-    <w:lsdException w:name="List Continue 2" w:semiHidden="1" w:unhideWhenUsed="1"/>
-    <w:lsdException w:name="List Continue 3" w:semiHidden="1" w:unhideWhenUsed="1"/>
-    <w:lsdException w:name="List Continue 4" w:semiHidden="1" w:unhideWhenUsed="1"/>
-    <w:lsdException w:name="List Continue 5" w:semiHidden="1" w:unhideWhenUsed="1"/>
-    <w:lsdException w:name="Message Header" w:semiHidden="1" w:unhideWhenUsed="1"/>
-    <w:lsdException w:name="Subtitle" w:uiPriority="11" w:qFormat="1"/>
-    <w:lsdException w:name="Salutation" w:semiHidden="1" w:unhideWhenUsed="1"/>
-    <w:lsdException w:name="Date" w:semiHidden="1" w:unhideWhenUsed="1"/>
-    <w:lsdException w:name="Body Text First Indent" w:semiHidden="1" w:unhideWhenUsed="1"/>
-    <w:lsdException w:name="Body Text First Indent 2" w:semiHidden="1" w:unhideWhenUsed="1"/>
-    <w:lsdException w:name="Note Heading" w:semiHidden="1" w:unhideWhenUsed="1"/>
-    <w:lsdException w:name="Body Text 2" w:semiHidden="1" w:unhideWhenUsed="1"/>
-    <w:lsdException w:name="Body Text 3" w:semiHidden="1" w:unhideWhenUsed="1"/>
-    <w:lsdException w:name="Body Text Indent 2" w:semiHidden="1" w:unhideWhenUsed="1"/>
-    <w:lsdException w:name="Body Text Indent 3" w:semiHidden="1" w:unhideWhenUsed="1"/>
-    <w:lsdException w:name="Block Text" w:semiHidden="1" w:unhideWhenUsed="1"/>
-    <w:lsdException w:name="Hyperlink" w:semiHidden="1" w:unhideWhenUsed="1"/>
-    <w:lsdException w:name="FollowedHyperlink" w:semiHidden="1" w:unhideWhenUsed="1"/>
-    <w:lsdException w:name="Strong" w:uiPriority="22" w:qFormat="1"/>
-    <w:lsdException w:name="Emphasis" w:uiPriority="20" w:qFormat="1"/>
-    <w:lsdException w:name="Document Map" w:semiHidden="1" w:unhideWhenUsed="1"/>
-    <w:lsdException w:name="Plain Text" w:semiHidden="1" w:unhideWhenUsed="1"/>
-    <w:lsdException w:name="E-mail Signature" w:semiHidden="1" w:unhideWhenUsed="1"/>
-    <w:lsdException w:name="HTML Top of Form" w:semiHidden="1" w:unhideWhenUsed="1"/>
-    <w:lsdException w:name="HTML Bottom of Form" w:semiHidden="1" w:unhideWhenUsed="1"/>
-    <w:lsdException w:name="Normal (Web)" w:semiHidden="1" w:unhideWhenUsed="1"/>
-    <w:lsdException w:name="HTML Acronym" w:semiHidden="1" w:unhideWhenUsed="1"/>
-    <w:lsdException w:name="HTML Address" w:semiHidden="1" w:unhideWhenUsed="1"/>
-    <w:lsdException w:name="HTML Cite" w:semiHidden="1" w:unhideWhenUsed="1"/>
-    <w:lsdException w:name="HTML Code" w:semiHidden="1" w:unhideWhenUsed="1"/>
-    <w:lsdException w:name="HTML Definition" w:semiHidden="1" w:unhideWhenUsed="1"/>
-    <w:lsdException w:name="HTML Keyboard" w:semiHidden="1" w:unhideWhenUsed="1"/>
-    <w:lsdException w:name="HTML Preformatted" w:semiHidden="1" w:unhideWhenUsed="1"/>
-    <w:lsdException w:name="HTML Sample" w:semiHidden="1" w:unhideWhenUsed="1"/>
-    <w:lsdException w:name="HTML Typewriter" w:semiHidden="1" w:unhideWhenUsed="1"/>
-    <w:lsdException w:name="HTML Variable" w:semiHidden="1" w:unhideWhenUsed="1"/>
-    <w:lsdException w:name="Normal Table" w:semiHidden="1" w:unhideWhenUsed="1"/>
-    <w:lsdException w:name="annotation subject" w:semiHidden="1" w:unhideWhenUsed="1"/>
-    <w:lsdException w:name="No List" w:semiHidden="1" w:unhideWhenUsed="1"/>
-    <w:lsdException w:name="Outline List 1" w:semiHidden="1" w:unhideWhenUsed="1"/>
-    <w:lsdException w:name="Outline List 2" w:semiHidden="1" w:unhideWhenUsed="1"/>
-    <w:lsdException w:name="Outline List 3" w:semiHidden="1" w:unhideWhenUsed="1"/>
-    <w:lsdException w:name="Table Simple 1" w:semiHidden="1" w:unhideWhenUsed="1"/>
-    <w:lsdException w:name="Table Simple 2" w:semiHidden="1" w:unhideWhenUsed="1"/>
-    <w:lsdException w:name="Table Simple 3" w:semiHidden="1" w:unhideWhenUsed="1"/>
-    <w:lsdException w:name="Table Classic 1" w:semiHidden="1" w:unhideWhenUsed="1"/>
-    <w:lsdException w:name="Table Classic 2" w:semiHidden="1" w:unhideWhenUsed="1"/>
-    <w:lsdException w:name="Table Classic 3" w:semiHidden="1" w:unhideWhenUsed="1"/>
-    <w:lsdException w:name="Table Classic 4" w:semiHidden="1" w:unhideWhenUsed="1"/>
-    <w:lsdException w:name="Table Colorful 1" w:semiHidden="1" w:unhideWhenUsed="1"/>
-    <w:lsdException w:name="Table Colorful 2" w:semiHidden="1" w:unhideWhenUsed="1"/>
-    <w:lsdException w:name="Table Colorful 3" w:semiHidden="1" w:unhideWhenUsed="1"/>
-    <w:lsdException w:name="Table Columns 1" w:semiHidden="1" w:unhideWhenUsed="1"/>
-    <w:lsdException w:name="Table Columns 2" w:semiHidden="1" w:unhideWhenUsed="1"/>
-    <w:lsdException w:name="Table Columns 3" w:semiHidden="1" w:unhideWhenUsed="1"/>
-    <w:lsdException w:name="Table Columns 4" w:semiHidden="1" w:unhideWhenUsed="1"/>
-    <w:lsdException w:name="Table Columns 5" w:semiHidden="1" w:unhideWhenUsed="1"/>
-    <w:lsdException w:name="Table Grid 1" w:semiHidden="1" w:unhideWhenUsed="1"/>
-    <w:lsdException w:name="Table Grid 2" w:semiHidden="1" w:unhideWhenUsed="1"/>
-    <w:lsdException w:name="Table Grid 3" w:semiHidden="1" w:unhideWhenUsed="1"/>
-    <w:lsdException w:name="Table Grid 4" w:semiHidden="1" w:unhideWhenUsed="1"/>
-    <w:lsdException w:name="Table Grid 5" w:semiHidden="1" w:unhideWhenUsed="1"/>
-    <w:lsdException w:name="Table Grid 6" w:semiHidden="1" w:unhideWhenUsed="1"/>
-    <w:lsdException w:name="Table Grid 7" w:semiHidden="1" w:unhideWhenUsed="1"/>
-    <w:lsdException w:name="Table Grid 8" w:semiHidden="1" w:unhideWhenUsed="1"/>
-    <w:lsdException w:name="Table List 1" w:semiHidden="1" w:unhideWhenUsed="1"/>
-    <w:lsdException w:name="Table List 2" w:semiHidden="1" w:unhideWhenUsed="1"/>
-    <w:lsdException w:name="Table List 3" w:semiHidden="1" w:unhideWhenUsed="1"/>
-    <w:lsdException w:name="Table List 4" w:semiHidden="1" w:unhideWhenUsed="1"/>
-    <w:lsdException w:name="Table List 5" w:semiHidden="1" w:unhideWhenUsed="1"/>
-    <w:lsdException w:name="Table List 6" w:semiHidden="1" w:unhideWhenUsed="1"/>
-    <w:lsdException w:name="Table List 7" w:semiHidden="1" w:unhideWhenUsed="1"/>
-    <w:lsdException w:name="Table List 8" w:semiHidden="1" w:unhideWhenUsed="1"/>
-    <w:lsdException w:name="Table 3D effects 1" w:semiHidden="1" w:unhideWhenUsed="1"/>
-    <w:lsdException w:name="Table 3D effects 2" w:semiHidden="1" w:unhideWhenUsed="1"/>
-    <w:lsdException w:name="Table 3D effects 3" w:semiHidden="1" w:unhideWhenUsed="1"/>
-    <w:lsdException w:name="Table Contemporary" w:semiHidden="1" w:unhideWhenUsed="1"/>
-    <w:lsdException w:name="Table Elegant" w:semiHidden="1" w:unhideWhenUsed="1"/>
-    <w:lsdException w:name="Table Professional" w:semiHidden="1" w:unhideWhenUsed="1"/>
-    <w:lsdException w:name="Table Subtle 1" w:semiHidden="1" w:unhideWhenUsed="1"/>
-    <w:lsdException w:name="Table Subtle 2" w:semiHidden="1" w:unhideWhenUsed="1"/>
-    <w:lsdException w:name="Table Web 1" w:semiHidden="1" w:unhideWhenUsed="1"/>
-    <w:lsdException w:name="Table Web 2" w:semiHidden="1" w:unhideWhenUsed="1"/>
-    <w:lsdException w:name="Table Web 3" w:semiHidden="1" w:unhideWhenUsed="1"/>
-    <w:lsdException w:name="Balloon Text" w:semiHidden="1" w:unhideWhenUsed="1"/>
-    <w:lsdException w:name="Table Grid" w:uiPriority="0"/>
-    <w:lsdException w:name="Table Theme" w:semiHidden="1" w:unhideWhenUsed="1"/>
-    <w:lsdException w:name="Note Level 1" w:semiHidden="1" w:unhideWhenUsed="1"/>
-    <w:lsdException w:name="Note Level 2" w:semiHidden="1" w:unhideWhenUsed="1"/>
-    <w:lsdException w:name="Note Level 3" w:semiHidden="1" w:unhideWhenUsed="1"/>
-    <w:lsdException w:name="Note Level 4" w:semiHidden="1" w:unhideWhenUsed="1"/>
-    <w:lsdException w:name="Note Level 5" w:semiHidden="1" w:unhideWhenUsed="1"/>
-    <w:lsdException w:name="Note Level 6" w:semiHidden="1" w:unhideWhenUsed="1"/>
-    <w:lsdException w:name="Note Level 7" w:semiHidden="1" w:unhideWhenUsed="1"/>
-    <w:lsdException w:name="Note Level 8" w:semiHidden="1" w:unhideWhenUsed="1"/>
-    <w:lsdException w:name="Note Level 9" w:semiHidden="1" w:unhideWhenUsed="1"/>
-    <w:lsdException w:name="Placeholder Text" w:semiHidden="1"/>
-    <w:lsdException w:name="No Spacing" w:uiPriority="1" w:qFormat="1"/>
-    <w:lsdException w:name="Light Shading" w:uiPriority="60"/>
-    <w:lsdException w:name="Light List" w:uiPriority="61"/>
-    <w:lsdException w:name="Light Grid" w:uiPriority="62"/>
-    <w:lsdException w:name="Medium Shading 1" w:uiPriority="63"/>
-    <w:lsdException w:name="Medium Shading 2" w:uiPriority="64"/>
-    <w:lsdException w:name="Medium List 1" w:uiPriority="65"/>
-    <w:lsdException w:name="Medium List 2" w:uiPriority="66"/>
-    <w:lsdException w:name="Medium Grid 1" w:uiPriority="67"/>
-    <w:lsdException w:name="Medium Grid 2" w:uiPriority="68"/>
-    <w:lsdException w:name="Medium Grid 3" w:uiPriority="69"/>
-    <w:lsdException w:name="Dark List" w:uiPriority="70"/>
-    <w:lsdException w:name="Colorful Shading" w:uiPriority="71"/>
-    <w:lsdException w:name="Colorful List" w:uiPriority="72"/>
-    <w:lsdException w:name="Colorful Grid" w:uiPriority="73"/>
-    <w:lsdException w:name="Light Shading Accent 1" w:uiPriority="60"/>
-    <w:lsdException w:name="Light List Accent 1" w:uiPriority="61"/>
-    <w:lsdException w:name="Light Grid Accent 1" w:uiPriority="62"/>
-    <w:lsdException w:name="Medium Shading 1 Accent 1" w:uiPriority="63"/>
-    <w:lsdException w:name="Medium Shading 2 Accent 1" w:uiPriority="64"/>
-    <w:lsdException w:name="Medium List 1 Accent 1" w:uiPriority="65"/>
-    <w:lsdException w:name="Revision" w:semiHidden="1"/>
-    <w:lsdException w:name="List Paragraph" w:uiPriority="34" w:qFormat="1"/>
-    <w:lsdException w:name="Quote" w:uiPriority="29" w:qFormat="1"/>
-    <w:lsdException w:name="Intense Quote" w:uiPriority="30" w:qFormat="1"/>
-    <w:lsdException w:name="Medium List 2 Accent 1" w:uiPriority="66"/>
-    <w:lsdException w:name="Medium Grid 1 Accent 1" w:uiPriority="67"/>
-    <w:lsdException w:name="Medium Grid 2 Accent 1" w:uiPriority="68"/>
-    <w:lsdException w:name="Medium Grid 3 Accent 1" w:uiPriority="69"/>
-    <w:lsdException w:name="Dark List Accent 1" w:uiPriority="70"/>
-    <w:lsdException w:name="Colorful Shading Accent 1" w:uiPriority="71"/>
-    <w:lsdException w:name="Colorful List Accent 1" w:uiPriority="72"/>
-    <w:lsdException w:name="Colorful Grid Accent 1" w:uiPriority="73"/>
-    <w:lsdException w:name="Light Shading Accent 2" w:uiPriority="60"/>
-    <w:lsdException w:name="Light List Accent 2" w:uiPriority="61"/>
-    <w:lsdException w:name="Light Grid Accent 2" w:uiPriority="62"/>
-    <w:lsdException w:name="Medium Shading 1 Accent 2" w:uiPriority="63"/>
-    <w:lsdException w:name="Medium Shading 2 Accent 2" w:uiPriority="64"/>
-    <w:lsdException w:name="Medium List 1 Accent 2" w:uiPriority="65"/>
-    <w:lsdException w:name="Medium List 2 Accent 2" w:uiPriority="66"/>
-    <w:lsdException w:name="Medium Grid 1 Accent 2" w:uiPriority="67"/>
-    <w:lsdException w:name="Medium Grid 2 Accent 2" w:uiPriority="68"/>
-    <w:lsdException w:name="Medium Grid 3 Accent 2" w:uiPriority="69"/>
-    <w:lsdException w:name="Dark List Accent 2" w:uiPriority="70"/>
-    <w:lsdException w:name="Colorful Shading Accent 2" w:uiPriority="71"/>
-    <w:lsdException w:name="Colorful List Accent 2" w:uiPriority="72"/>
-    <w:lsdException w:name="Colorful Grid Accent 2" w:uiPriority="73"/>
-    <w:lsdException w:name="Light Shading Accent 3" w:uiPriority="60"/>
-    <w:lsdException w:name="Light List Accent 3" w:uiPriority="61"/>
-    <w:lsdException w:name="Light Grid Accent 3" w:uiPriority="62"/>
-    <w:lsdException w:name="Medium Shading 1 Accent 3" w:uiPriority="63"/>
-    <w:lsdException w:name="Medium Shading 2 Accent 3" w:uiPriority="64"/>
-    <w:lsdException w:name="Medium List 1 Accent 3" w:uiPriority="65"/>
-    <w:lsdException w:name="Medium List 2 Accent 3" w:uiPriority="66"/>
-    <w:lsdException w:name="Medium Grid 1 Accent 3" w:uiPriority="67"/>
-    <w:lsdException w:name="Medium Grid 2 Accent 3" w:uiPriority="68"/>
-    <w:lsdException w:name="Medium Grid 3 Accent 3" w:uiPriority="69"/>
-    <w:lsdException w:name="Dark List Accent 3" w:uiPriority="70"/>
-    <w:lsdException w:name="Colorful Shading Accent 3" w:uiPriority="71"/>
-    <w:lsdException w:name="Colorful List Accent 3" w:uiPriority="72"/>
-    <w:lsdException w:name="Colorful Grid Accent 3" w:uiPriority="73"/>
-    <w:lsdException w:name="Light Shading Accent 4" w:uiPriority="60"/>
-    <w:lsdException w:name="Light List Accent 4" w:uiPriority="61"/>
-    <w:lsdException w:name="Light Grid Accent 4" w:uiPriority="62"/>
-    <w:lsdException w:name="Medium Shading 1 Accent 4" w:uiPriority="63"/>
-    <w:lsdException w:name="Medium Shading 2 Accent 4" w:uiPriority="64"/>
-    <w:lsdException w:name="Medium List 1 Accent 4" w:uiPriority="65"/>
-    <w:lsdException w:name="Medium List 2 Accent 4" w:uiPriority="66"/>
-    <w:lsdException w:name="Medium Grid 1 Accent 4" w:uiPriority="67"/>
-    <w:lsdException w:name="Medium Grid 2 Accent 4" w:uiPriority="68"/>
-    <w:lsdException w:name="Medium Grid 3 Accent 4" w:uiPriority="69"/>
-    <w:lsdException w:name="Dark List Accent 4" w:uiPriority="70"/>
-    <w:lsdException w:name="Colorful Shading Accent 4" w:uiPriority="71"/>
-    <w:lsdException w:name="Colorful List Accent 4" w:uiPriority="72"/>
-    <w:lsdException w:name="Colorful Grid Accent 4" w:uiPriority="73"/>
-    <w:lsdException w:name="Light Shading Accent 5" w:uiPriority="60"/>
-    <w:lsdException w:name="Light List Accent 5" w:uiPriority="61"/>
-    <w:lsdException w:name="Light Grid Accent 5" w:uiPriority="62"/>
-    <w:lsdException w:name="Medium Shading 1 Accent 5" w:uiPriority="63"/>
-    <w:lsdException w:name="Medium Shading 2 Accent 5" w:uiPriority="64"/>
-    <w:lsdException w:name="Medium List 1 Accent 5" w:uiPriority="65"/>
-    <w:lsdException w:name="Medium List 2 Accent 5" w:uiPriority="66"/>
-    <w:lsdException w:name="Medium Grid 1 Accent 5" w:uiPriority="67"/>
-    <w:lsdException w:name="Medium Grid 2 Accent 5" w:uiPriority="68"/>
-    <w:lsdException w:name="Medium Grid 3 Accent 5" w:uiPriority="69"/>
-    <w:lsdException w:name="Dark List Accent 5" w:uiPriority="70"/>
-    <w:lsdException w:name="Colorful Shading Accent 5" w:uiPriority="71"/>
-    <w:lsdException w:name="Colorful List Accent 5" w:uiPriority="72"/>
-    <w:lsdException w:name="Colorful Grid Accent 5" w:uiPriority="73"/>
-    <w:lsdException w:name="Light Shading Accent 6" w:uiPriority="60"/>
-    <w:lsdException w:name="Light List Accent 6" w:uiPriority="61"/>
-    <w:lsdException w:name="Light Grid Accent 6" w:uiPriority="62"/>
-    <w:lsdException w:name="Medium Shading 1 Accent 6" w:uiPriority="63"/>
-    <w:lsdException w:name="Medium Shading 2 Accent 6" w:uiPriority="64"/>
-    <w:lsdException w:name="Medium List 1 Accent 6" w:uiPriority="65"/>
-    <w:lsdException w:name="Medium List 2 Accent 6" w:uiPriority="66"/>
-    <w:lsdException w:name="Medium Grid 1 Accent 6" w:uiPriority="67"/>
-    <w:lsdException w:name="Medium Grid 2 Accent 6" w:uiPriority="68"/>
-    <w:lsdException w:name="Medium Grid 3 Accent 6" w:uiPriority="69"/>
-    <w:lsdException w:name="Dark List Accent 6" w:uiPriority="70"/>
-    <w:lsdException w:name="Colorful Shading Accent 6" w:uiPriority="71"/>
-    <w:lsdException w:name="Colorful List Accent 6" w:uiPriority="72"/>
-    <w:lsdException w:name="Colorful Grid Accent 6" w:uiPriority="73"/>
-    <w:lsdException w:name="Subtle Emphasis" w:uiPriority="19" w:qFormat="1"/>
-    <w:lsdException w:name="Intense Emphasis" w:uiPriority="21" w:qFormat="1"/>
-    <w:lsdException w:name="Subtle Reference" w:uiPriority="31" w:qFormat="1"/>
-    <w:lsdException w:name="Intense Reference" w:uiPriority="32" w:qFormat="1"/>
-    <w:lsdException w:name="Book Title" w:uiPriority="33" w:qFormat="1"/>
-    <w:lsdException w:name="Bibliography" w:semiHidden="1" w:uiPriority="37" w:unhideWhenUsed="1"/>
-    <w:lsdException w:name="TOC Heading" w:semiHidden="1" w:uiPriority="39" w:unhideWhenUsed="1" w:qFormat="1"/>
-    <w:lsdException w:name="Plain Table 1" w:uiPriority="41"/>
-    <w:lsdException w:name="Plain Table 2" w:uiPriority="42"/>
-    <w:lsdException w:name="Plain Table 3" w:uiPriority="43"/>
-    <w:lsdException w:name="Plain Table 4" w:uiPriority="44"/>
-    <w:lsdException w:name="Plain Table 5" w:uiPriority="45"/>
-    <w:lsdException w:name="Grid Table Light" w:uiPriority="40"/>
-    <w:lsdException w:name="Grid Table 1 Light" w:uiPriority="46"/>
-    <w:lsdException w:name="Grid Table 2" w:uiPriority="47"/>
-    <w:lsdException w:name="Grid Table 3" w:uiPriority="48"/>
-    <w:lsdException w:name="Grid Table 4" w:uiPriority="49"/>
-    <w:lsdException w:name="Grid Table 5 Dark" w:uiPriority="50"/>
-    <w:lsdException w:name="Grid Table 6 Colorful" w:uiPriority="51"/>
-    <w:lsdException w:name="Grid Table 7 Colorful" w:uiPriority="52"/>
-    <w:lsdException w:name="Grid Table 1 Light Accent 1" w:uiPriority="46"/>
-    <w:lsdException w:name="Grid Table 2 Accent 1" w:uiPriority="47"/>
-    <w:lsdException w:name="Grid Table 3 Accent 1" w:uiPriority="48"/>
-    <w:lsdException w:name="Grid Table 4 Accent 1" w:uiPriority="49"/>
-    <w:lsdException w:name="Grid Table 5 Dark Accent 1" w:uiPriority="50"/>
-    <w:lsdException w:name="Grid Table 6 Colorful Accent 1" w:uiPriority="51"/>
-    <w:lsdException w:name="Grid Table 7 Colorful Accent 1" w:uiPriority="52"/>
-    <w:lsdException w:name="Grid Table 1 Light Accent 2" w:uiPriority="46"/>
-    <w:lsdException w:name="Grid Table 2 Accent 2" w:uiPriority="47"/>
-    <w:lsdException w:name="Grid Table 3 Accent 2" w:uiPriority="48"/>
-    <w:lsdException w:name="Grid Table 4 Accent 2" w:uiPriority="49"/>
-    <w:lsdException w:name="Grid Table 5 Dark Accent 2" w:uiPriority="50"/>
-    <w:lsdException w:name="Grid Table 6 Colorful Accent 2" w:uiPriority="51"/>
-    <w:lsdException w:name="Grid Table 7 Colorful Accent 2" w:uiPriority="52"/>
-    <w:lsdException w:name="Grid Table 1 Light Accent 3" w:uiPriority="46"/>
-    <w:lsdException w:name="Grid Table 2 Accent 3" w:uiPriority="47"/>
-    <w:lsdException w:name="Grid Table 3 Accent 3" w:uiPriority="48"/>
-    <w:lsdException w:name="Grid Table 4 Accent 3" w:uiPriority="49"/>
-    <w:lsdException w:name="Grid Table 5 Dark Accent 3" w:uiPriority="50"/>
-    <w:lsdException w:name="Grid Table 6 Colorful Accent 3" w:uiPriority="51"/>
-    <w:lsdException w:name="Grid Table 7 Colorful Accent 3" w:uiPriority="52"/>
-    <w:lsdException w:name="Grid Table 1 Light Accent 4" w:uiPriority="46"/>
-    <w:lsdException w:name="Grid Table 2 Accent 4" w:uiPriority="47"/>
-    <w:lsdException w:name="Grid Table 3 Accent 4" w:uiPriority="48"/>
-    <w:lsdException w:name="Grid Table 4 Accent 4" w:uiPriority="49"/>
-    <w:lsdException w:name="Grid Table 5 Dark Accent 4" w:uiPriority="50"/>
-    <w:lsdException w:name="Grid Table 6 Colorful Accent 4" w:uiPriority="51"/>
-    <w:lsdException w:name="Grid Table 7 Colorful Accent 4" w:uiPriority="52"/>
-    <w:lsdException w:name="Grid Table 1 Light Accent 5" w:uiPriority="46"/>
-    <w:lsdException w:name="Grid Table 2 Accent 5" w:uiPriority="47"/>
-    <w:lsdException w:name="Grid Table 3 Accent 5" w:uiPriority="48"/>
-    <w:lsdException w:name="Grid Table 4 Accent 5" w:uiPriority="49"/>
-    <w:lsdException w:name="Grid Table 5 Dark Accent 5" w:uiPriority="50"/>
-    <w:lsdException w:name="Grid Table 6 Colorful Accent 5" w:uiPriority="51"/>
-    <w:lsdException w:name="Grid Table 7 Colorful Accent 5" w:uiPriority="52"/>
-    <w:lsdException w:name="Grid Table 1 Light Accent 6" w:uiPriority="46"/>
-    <w:lsdException w:name="Grid Table 2 Accent 6" w:uiPriority="47"/>
-    <w:lsdException w:name="Grid Table 3 Accent 6" w:uiPriority="48"/>
-    <w:lsdException w:name="Grid Table 4 Accent 6" w:uiPriority="49"/>
-    <w:lsdException w:name="Grid Table 5 Dark Accent 6" w:uiPriority="50"/>
-    <w:lsdException w:name="Grid Table 6 Colorful Accent 6" w:uiPriority="51"/>
-    <w:lsdException w:name="Grid Table 7 Colorful Accent 6" w:uiPriority="52"/>
-    <w:lsdException w:name="List Table 1 Light" w:uiPriority="46"/>
-    <w:lsdException w:name="List Table 2" w:uiPriority="47"/>
-    <w:lsdException w:name="List Table 3" w:uiPriority="48"/>
-    <w:lsdException w:name="List Table 4" w:uiPriority="49"/>
-    <w:lsdException w:name="List Table 5 Dark" w:uiPriority="50"/>
-    <w:lsdException w:name="List Table 6 Colorful" w:uiPriority="51"/>
-    <w:lsdException w:name="List Table 7 Colorful" w:uiPriority="52"/>
-    <w:lsdException w:name="List Table 1 Light Accent 1" w:uiPriority="46"/>
-    <w:lsdException w:name="List Table 2 Accent 1" w:uiPriority="47"/>
-    <w:lsdException w:name="List Table 3 Accent 1" w:uiPriority="48"/>
-    <w:lsdException w:name="List Table 4 Accent 1" w:uiPriority="49"/>
-    <w:lsdException w:name="List Table 5 Dark Accent 1" w:uiPriority="50"/>
-    <w:lsdException w:name="List Table 6 Colorful Accent 1" w:uiPriority="51"/>
-    <w:lsdException w:name="List Table 7 Colorful Accent 1" w:uiPriority="52"/>
-    <w:lsdException w:name="List Table 1 Light Accent 2" w:uiPriority="46"/>
-    <w:lsdException w:name="List Table 2 Accent 2" w:uiPriority="47"/>
-    <w:lsdException w:name="List Table 3 Accent 2" w:uiPriority="48"/>
-    <w:lsdException w:name="List Table 4 Accent 2" w:uiPriority="49"/>
-    <w:lsdException w:name="List Table 5 Dark Accent 2" w:uiPriority="50"/>
-    <w:lsdException w:name="List Table 6 Colorful Accent 2" w:uiPriority="51"/>
-    <w:lsdException w:name="List Table 7 Colorful Accent 2" w:uiPriority="52"/>
-    <w:lsdException w:name="List Table 1 Light Accent 3" w:uiPriority="46"/>
-    <w:lsdException w:name="List Table 2 Accent 3" w:uiPriority="47"/>
-    <w:lsdException w:name="List Table 3 Accent 3" w:uiPriority="48"/>
-    <w:lsdException w:name="List Table 4 Accent 3" w:uiPriority="49"/>
-    <w:lsdException w:name="List Table 5 Dark Accent 3" w:uiPriority="50"/>
-    <w:lsdException w:name="List Table 6 Colorful Accent 3" w:uiPriority="51"/>
-    <w:lsdException w:name="List Table 7 Colorful Accent 3" w:uiPriority="52"/>
-    <w:lsdException w:name="List Table 1 Light Accent 4" w:uiPriority="46"/>
-    <w:lsdException w:name="List Table 2 Accent 4" w:uiPriority="47"/>
-    <w:lsdException w:name="List Table 3 Accent 4" w:uiPriority="48"/>
-    <w:lsdException w:name="List Table 4 Accent 4" w:uiPriority="49"/>
-    <w:lsdException w:name="List Table 5 Dark Accent 4" w:uiPriority="50"/>
-    <w:lsdException w:name="List Table 6 Colorful Accent 4" w:uiPriority="51"/>
-    <w:lsdException w:name="List Table 7 Colorful Accent 4" w:uiPriority="52"/>
-    <w:lsdException w:name="List Table 1 Light Accent 5" w:uiPriority="46"/>
-    <w:lsdException w:name="List Table 2 Accent 5" w:uiPriority="47"/>
-    <w:lsdException w:name="List Table 3 Accent 5" w:uiPriority="48"/>
-    <w:lsdException w:name="List Table 4 Accent 5" w:uiPriority="49"/>
-    <w:lsdException w:name="List Table 5 Dark Accent 5" w:uiPriority="50"/>
-    <w:lsdException w:name="List Table 6 Colorful Accent 5" w:uiPriority="51"/>
-    <w:lsdException w:name="List Table 7 Colorful Accent 5" w:uiPriority="52"/>
-    <w:lsdException w:name="List Table 1 Light Accent 6" w:uiPriority="46"/>
-    <w:lsdException w:name="List Table 2 Accent 6" w:uiPriority="47"/>
-    <w:lsdException w:name="List Table 3 Accent 6" w:uiPriority="48"/>
-    <w:lsdException w:name="List Table 4 Accent 6" w:uiPriority="49"/>
-    <w:lsdException w:name="List Table 5 Dark Accent 6" w:uiPriority="50"/>
-    <w:lsdException w:name="List Table 6 Colorful Accent 6" w:uiPriority="51"/>
-    <w:lsdException w:name="List Table 7 Colorful Accent 6" w:uiPriority="52"/>
-    <w:lsdException w:name="Mention" w:semiHidden="1" w:unhideWhenUsed="1"/>
-    <w:lsdException w:name="Smart Hyperlink" w:semiHidden="1" w:unhideWhenUsed="1"/>
+  <w:latentStyles w:defLockedState="0" w:defUIPriority="99" w:defSemiHidden="1" w:defUnhideWhenUsed="1" w:defQFormat="0" w:count="267">
+    <w:lsdException w:name="Normal" w:semiHidden="0" w:uiPriority="0" w:unhideWhenUsed="0" w:qFormat="1"/>
+    <w:lsdException w:name="heading 1" w:semiHidden="0" w:uiPriority="9" w:unhideWhenUsed="0" w:qFormat="1"/>
+    <w:lsdException w:name="heading 2" w:uiPriority="9" w:qFormat="1"/>
+    <w:lsdException w:name="heading 3" w:uiPriority="9" w:qFormat="1"/>
+    <w:lsdException w:name="heading 4" w:uiPriority="9" w:qFormat="1"/>
+    <w:lsdException w:name="heading 5" w:uiPriority="9" w:qFormat="1"/>
+    <w:lsdException w:name="heading 6" w:uiPriority="9" w:qFormat="1"/>
+    <w:lsdException w:name="heading 7" w:uiPriority="9" w:qFormat="1"/>
+    <w:lsdException w:name="heading 8" w:uiPriority="9" w:qFormat="1"/>
+    <w:lsdException w:name="heading 9" w:uiPriority="9" w:qFormat="1"/>
+    <w:lsdException w:name="toc 1" w:uiPriority="39"/>
+    <w:lsdException w:name="toc 2" w:uiPriority="39"/>
+    <w:lsdException w:name="toc 3" w:uiPriority="39"/>
+    <w:lsdException w:name="toc 4" w:uiPriority="39"/>
+    <w:lsdException w:name="toc 5" w:uiPriority="39"/>
+    <w:lsdException w:name="toc 6" w:uiPriority="39"/>
+    <w:lsdException w:name="toc 7" w:uiPriority="39"/>
+    <w:lsdException w:name="toc 8" w:uiPriority="39"/>
+    <w:lsdException w:name="toc 9" w:uiPriority="39"/>
+    <w:lsdException w:name="caption" w:uiPriority="35" w:qFormat="1"/>
+    <w:lsdException w:name="Title" w:semiHidden="0" w:uiPriority="10" w:unhideWhenUsed="0" w:qFormat="1"/>
+    <w:lsdException w:name="Default Paragraph Font" w:uiPriority="1"/>
+    <w:lsdException w:name="Subtitle" w:semiHidden="0" w:uiPriority="11" w:unhideWhenUsed="0" w:qFormat="1"/>
+    <w:lsdException w:name="Strong" w:semiHidden="0" w:uiPriority="22" w:unhideWhenUsed="0" w:qFormat="1"/>
+    <w:lsdException w:name="Emphasis" w:semiHidden="0" w:uiPriority="20" w:unhideWhenUsed="0" w:qFormat="1"/>
+    <w:lsdException w:name="Table Grid" w:semiHidden="0" w:uiPriority="0" w:unhideWhenUsed="0"/>
+    <w:lsdException w:name="Placeholder Text" w:unhideWhenUsed="0"/>
+    <w:lsdException w:name="No Spacing" w:semiHidden="0" w:uiPriority="1" w:unhideWhenUsed="0" w:qFormat="1"/>
+    <w:lsdException w:name="Light Shading" w:semiHidden="0" w:uiPriority="60" w:unhideWhenUsed="0"/>
+    <w:lsdException w:name="Light List" w:semiHidden="0" w:uiPriority="61" w:unhideWhenUsed="0"/>
+    <w:lsdException w:name="Light Grid" w:semiHidden="0" w:uiPriority="62" w:unhideWhenUsed="0"/>
+    <w:lsdException w:name="Medium Shading 1" w:semiHidden="0" w:uiPriority="63" w:unhideWhenUsed="0"/>
+    <w:lsdException w:name="Medium Shading 2" w:semiHidden="0" w:uiPriority="64" w:unhideWhenUsed="0"/>
+    <w:lsdException w:name="Medium List 1" w:semiHidden="0" w:uiPriority="65" w:unhideWhenUsed="0"/>
+    <w:lsdException w:name="Medium List 2" w:semiHidden="0" w:uiPriority="66" w:unhideWhenUsed="0"/>
+    <w:lsdException w:name="Medium Grid 1" w:semiHidden="0" w:uiPriority="67" w:unhideWhenUsed="0"/>
+    <w:lsdException w:name="Medium Grid 2" w:semiHidden="0" w:uiPriority="68" w:unhideWhenUsed="0"/>
+    <w:lsdException w:name="Medium Grid 3" w:semiHidden="0" w:uiPriority="69" w:unhideWhenUsed="0"/>
+    <w:lsdException w:name="Dark List" w:semiHidden="0" w:uiPriority="70" w:unhideWhenUsed="0"/>
+    <w:lsdException w:name="Colorful Shading" w:semiHidden="0" w:uiPriority="71" w:unhideWhenUsed="0"/>
+    <w:lsdException w:name="Colorful List" w:semiHidden="0" w:uiPriority="72" w:unhideWhenUsed="0"/>
+    <w:lsdException w:name="Colorful Grid" w:semiHidden="0" w:uiPriority="73" w:unhideWhenUsed="0"/>
+    <w:lsdException w:name="Light Shading Accent 1" w:semiHidden="0" w:uiPriority="60" w:unhideWhenUsed="0"/>
+    <w:lsdException w:name="Light List Accent 1" w:semiHidden="0" w:uiPriority="61" w:unhideWhenUsed="0"/>
+    <w:lsdException w:name="Light Grid Accent 1" w:semiHidden="0" w:uiPriority="62" w:unhideWhenUsed="0"/>
+    <w:lsdException w:name="Medium Shading 1 Accent 1" w:semiHidden="0" w:uiPriority="63" w:unhideWhenUsed="0"/>
+    <w:lsdException w:name="Medium Shading 2 Accent 1" w:semiHidden="0" w:uiPriority="64" w:unhideWhenUsed="0"/>
+    <w:lsdException w:name="Medium List 1 Accent 1" w:semiHidden="0" w:uiPriority="65" w:unhideWhenUsed="0"/>
+    <w:lsdException w:name="Revision" w:unhideWhenUsed="0"/>
+    <w:lsdException w:name="List Paragraph" w:semiHidden="0" w:uiPriority="34" w:unhideWhenUsed="0" w:qFormat="1"/>
+    <w:lsdException w:name="Quote" w:semiHidden="0" w:uiPriority="29" w:unhideWhenUsed="0" w:qFormat="1"/>
+    <w:lsdException w:name="Intense Quote" w:semiHidden="0" w:uiPriority="30" w:unhideWhenUsed="0" w:qFormat="1"/>
+    <w:lsdException w:name="Medium List 2 Accent 1" w:semiHidden="0" w:uiPriority="66" w:unhideWhenUsed="0"/>
+    <w:lsdException w:name="Medium Grid 1 Accent 1" w:semiHidden="0" w:uiPriority="67" w:unhideWhenUsed="0"/>
+    <w:lsdException w:name="Medium Grid 2 Accent 1" w:semiHidden="0" w:uiPriority="68" w:unhideWhenUsed="0"/>
+    <w:lsdException w:name="Medium Grid 3 Accent 1" w:semiHidden="0" w:uiPriority="69" w:unhideWhenUsed="0"/>
+    <w:lsdException w:name="Dark List Accent 1" w:semiHidden="0" w:uiPriority="70" w:unhideWhenUsed="0"/>
+    <w:lsdException w:name="Colorful Shading Accent 1" w:semiHidden="0" w:uiPriority="71" w:unhideWhenUsed="0"/>
+    <w:lsdException w:name="Colorful List Accent 1" w:semiHidden="0" w:uiPriority="72" w:unhideWhenUsed="0"/>
+    <w:lsdException w:name="Colorful Grid Accent 1" w:semiHidden="0" w:uiPriority="73" w:unhideWhenUsed="0"/>
+    <w:lsdException w:name="Light Shading Accent 2" w:semiHidden="0" w:uiPriority="60" w:unhideWhenUsed="0"/>
+    <w:lsdException w:name="Light List Accent 2" w:semiHidden="0" w:uiPriority="61" w:unhideWhenUsed="0"/>
+    <w:lsdException w:name="Light Grid Accent 2" w:semiHidden="0" w:uiPriority="62" w:unhideWhenUsed="0"/>
+    <w:lsdException w:name="Medium Shading 1 Accent 2" w:semiHidden="0" w:uiPriority="63" w:unhideWhenUsed="0"/>
+    <w:lsdException w:name="Medium Shading 2 Accent 2" w:semiHidden="0" w:uiPriority="64" w:unhideWhenUsed="0"/>
+    <w:lsdException w:name="Medium List 1 Accent 2" w:semiHidden="0" w:uiPriority="65" w:unhideWhenUsed="0"/>
+    <w:lsdException w:name="Medium List 2 Accent 2" w:semiHidden="0" w:uiPriority="66" w:unhideWhenUsed="0"/>
+    <w:lsdException w:name="Medium Grid 1 Accent 2" w:semiHidden="0" w:uiPriority="67" w:unhideWhenUsed="0"/>
+    <w:lsdException w:name="Medium Grid 2 Accent 2" w:semiHidden="0" w:uiPriority="68" w:unhideWhenUsed="0"/>
+    <w:lsdException w:name="Medium Grid 3 Accent 2" w:semiHidden="0" w:uiPriority="69" w:unhideWhenUsed="0"/>
+    <w:lsdException w:name="Dark List Accent 2" w:semiHidden="0" w:uiPriority="70" w:unhideWhenUsed="0"/>
+    <w:lsdException w:name="Colorful Shading Accent 2" w:semiHidden="0" w:uiPriority="71" w:unhideWhenUsed="0"/>
+    <w:lsdException w:name="Colorful List Accent 2" w:semiHidden="0" w:uiPriority="72" w:unhideWhenUsed="0"/>
+    <w:lsdException w:name="Colorful Grid Accent 2" w:semiHidden="0" w:uiPriority="73" w:unhideWhenUsed="0"/>
+    <w:lsdException w:name="Light Shading Accent 3" w:semiHidden="0" w:uiPriority="60" w:unhideWhenUsed="0"/>
+    <w:lsdException w:name="Light List Accent 3" w:semiHidden="0" w:uiPriority="61" w:unhideWhenUsed="0"/>
+    <w:lsdException w:name="Light Grid Accent 3" w:semiHidden="0" w:uiPriority="62" w:unhideWhenUsed="0"/>
+    <w:lsdException w:name="Medium Shading 1 Accent 3" w:semiHidden="0" w:uiPriority="63" w:unhideWhenUsed="0"/>
+    <w:lsdException w:name="Medium Shading 2 Accent 3" w:semiHidden="0" w:uiPriority="64" w:unhideWhenUsed="0"/>
+    <w:lsdException w:name="Medium List 1 Accent 3" w:semiHidden="0" w:uiPriority="65" w:unhideWhenUsed="0"/>
+    <w:lsdException w:name="Medium List 2 Accent 3" w:semiHidden="0" w:uiPriority="66" w:unhideWhenUsed="0"/>
+    <w:lsdException w:name="Medium Grid 1 Accent 3" w:semiHidden="0" w:uiPriority="67" w:unhideWhenUsed="0"/>
+    <w:lsdException w:name="Medium Grid 2 Accent 3" w:semiHidden="0" w:uiPriority="68" w:unhideWhenUsed="0"/>
+    <w:lsdException w:name="Medium Grid 3 Accent 3" w:semiHidden="0" w:uiPriority="69" w:unhideWhenUsed="0"/>
+    <w:lsdException w:name="Dark List Accent 3" w:semiHidden="0" w:uiPriority="70" w:unhideWhenUsed="0"/>
+    <w:lsdException w:name="Colorful Shading Accent 3" w:semiHidden="0" w:uiPriority="71" w:unhideWhenUsed="0"/>
+    <w:lsdException w:name="Colorful List Accent 3" w:semiHidden="0" w:uiPriority="72" w:unhideWhenUsed="0"/>
+    <w:lsdException w:name="Colorful Grid Accent 3" w:semiHidden="0" w:uiPriority="73" w:unhideWhenUsed="0"/>
+    <w:lsdException w:name="Light Shading Accent 4" w:semiHidden="0" w:uiPriority="60" w:unhideWhenUsed="0"/>
+    <w:lsdException w:name="Light List Accent 4" w:semiHidden="0" w:uiPriority="61" w:unhideWhenUsed="0"/>
+    <w:lsdException w:name="Light Grid Accent 4" w:semiHidden="0" w:uiPriority="62" w:unhideWhenUsed="0"/>
+    <w:lsdException w:name="Medium Shading 1 Accent 4" w:semiHidden="0" w:uiPriority="63" w:unhideWhenUsed="0"/>
+    <w:lsdException w:name="Medium Shading 2 Accent 4" w:semiHidden="0" w:uiPriority="64" w:unhideWhenUsed="0"/>
+    <w:lsdException w:name="Medium List 1 Accent 4" w:semiHidden="0" w:uiPriority="65" w:unhideWhenUsed="0"/>
+    <w:lsdException w:name="Medium List 2 Accent 4" w:semiHidden="0" w:uiPriority="66" w:unhideWhenUsed="0"/>
+    <w:lsdException w:name="Medium Grid 1 Accent 4" w:semiHidden="0" w:uiPriority="67" w:unhideWhenUsed="0"/>
+    <w:lsdException w:name="Medium Grid 2 Accent 4" w:semiHidden="0" w:uiPriority="68" w:unhideWhenUsed="0"/>
+    <w:lsdException w:name="Medium Grid 3 Accent 4" w:semiHidden="0" w:uiPriority="69" w:unhideWhenUsed="0"/>
+    <w:lsdException w:name="Dark List Accent 4" w:semiHidden="0" w:uiPriority="70" w:unhideWhenUsed="0"/>
+    <w:lsdException w:name="Colorful Shading Accent 4" w:semiHidden="0" w:uiPriority="71" w:unhideWhenUsed="0"/>
+    <w:lsdException w:name="Colorful List Accent 4" w:semiHidden="0" w:uiPriority="72" w:unhideWhenUsed="0"/>
+    <w:lsdException w:name="Colorful Grid Accent 4" w:semiHidden="0" w:uiPriority="73" w:unhideWhenUsed="0"/>
+    <w:lsdException w:name="Light Shading Accent 5" w:semiHidden="0" w:uiPriority="60" w:unhideWhenUsed="0"/>
+    <w:lsdException w:name="Light List Accent 5" w:semiHidden="0" w:uiPriority="61" w:unhideWhenUsed="0"/>
+    <w:lsdException w:name="Light Grid Accent 5" w:semiHidden="0" w:uiPriority="62" w:unhideWhenUsed="0"/>
+    <w:lsdException w:name="Medium Shading 1 Accent 5" w:semiHidden="0" w:uiPriority="63" w:unhideWhenUsed="0"/>
+    <w:lsdException w:name="Medium Shading 2 Accent 5" w:semiHidden="0" w:uiPriority="64" w:unhideWhenUsed="0"/>
+    <w:lsdException w:name="Medium List 1 Accent 5" w:semiHidden="0" w:uiPriority="65" w:unhideWhenUsed="0"/>
+    <w:lsdException w:name="Medium List 2 Accent 5" w:semiHidden="0" w:uiPriority="66" w:unhideWhenUsed="0"/>
+    <w:lsdException w:name="Medium Grid 1 Accent 5" w:semiHidden="0" w:uiPriority="67" w:unhideWhenUsed="0"/>
+    <w:lsdException w:name="Medium Grid 2 Accent 5" w:semiHidden="0" w:uiPriority="68" w:unhideWhenUsed="0"/>
+    <w:lsdException w:name="Medium Grid 3 Accent 5" w:semiHidden="0" w:uiPriority="69" w:unhideWhenUsed="0"/>
+    <w:lsdException w:name="Dark List Accent 5" w:semiHidden="0" w:uiPriority="70" w:unhideWhenUsed="0"/>
+    <w:lsdException w:name="Colorful Shading Accent 5" w:semiHidden="0" w:uiPriority="71" w:unhideWhenUsed="0"/>
+    <w:lsdException w:name="Colorful List Accent 5" w:semiHidden="0" w:uiPriority="72" w:unhideWhenUsed="0"/>
+    <w:lsdException w:name="Colorful Grid Accent 5" w:semiHidden="0" w:uiPriority="73" w:unhideWhenUsed="0"/>
+    <w:lsdException w:name="Light Shading Accent 6" w:semiHidden="0" w:uiPriority="60" w:unhideWhenUsed="0"/>
+    <w:lsdException w:name="Light List Accent 6" w:semiHidden="0" w:uiPriority="61" w:unhideWhenUsed="0"/>
+    <w:lsdException w:name="Light Grid Accent 6" w:semiHidden="0" w:uiPriority="62" w:unhideWhenUsed="0"/>
+    <w:lsdException w:name="Medium Shading 1 Accent 6" w:semiHidden="0" w:uiPriority="63" w:unhideWhenUsed="0"/>
+    <w:lsdException w:name="Medium Shading 2 Accent 6" w:semiHidden="0" w:uiPriority="64" w:unhideWhenUsed="0"/>
+    <w:lsdException w:name="Medium List 1 Accent 6" w:semiHidden="0" w:uiPriority="65" w:unhideWhenUsed="0"/>
+    <w:lsdException w:name="Medium List 2 Accent 6" w:semiHidden="0" w:uiPriority="66" w:unhideWhenUsed="0"/>
+    <w:lsdException w:name="Medium Grid 1 Accent 6" w:semiHidden="0" w:uiPriority="67" w:unhideWhenUsed="0"/>
+    <w:lsdException w:name="Medium Grid 2 Accent 6" w:semiHidden="0" w:uiPriority="68" w:unhideWhenUsed="0"/>
+    <w:lsdException w:name="Medium Grid 3 Accent 6" w:semiHidden="0" w:uiPriority="69" w:unhideWhenUsed="0"/>
+    <w:lsdException w:name="Dark List Accent 6" w:semiHidden="0" w:uiPriority="70" w:unhideWhenUsed="0"/>
+    <w:lsdException w:name="Colorful Shading Accent 6" w:semiHidden="0" w:uiPriority="71" w:unhideWhenUsed="0"/>
+    <w:lsdException w:name="Colorful List Accent 6" w:semiHidden="0" w:uiPriority="72" w:unhideWhenUsed="0"/>
+    <w:lsdException w:name="Colorful Grid Accent 6" w:semiHidden="0" w:uiPriority="73" w:unhideWhenUsed="0"/>
+    <w:lsdException w:name="Subtle Emphasis" w:semiHidden="0" w:uiPriority="19" w:unhideWhenUsed="0" w:qFormat="1"/>
+    <w:lsdException w:name="Intense Emphasis" w:semiHidden="0" w:uiPriority="21" w:unhideWhenUsed="0" w:qFormat="1"/>
+    <w:lsdException w:name="Subtle Reference" w:semiHidden="0" w:uiPriority="31" w:unhideWhenUsed="0" w:qFormat="1"/>
+    <w:lsdException w:name="Intense Reference" w:semiHidden="0" w:uiPriority="32" w:unhideWhenUsed="0" w:qFormat="1"/>
+    <w:lsdException w:name="Book Title" w:semiHidden="0" w:uiPriority="33" w:unhideWhenUsed="0" w:qFormat="1"/>
+    <w:lsdException w:name="Bibliography" w:uiPriority="37"/>
+    <w:lsdException w:name="TOC Heading" w:uiPriority="39" w:qFormat="1"/>
   </w:latentStyles>
   <w:style w:type="paragraph" w:default="1" w:styleId="Normal">
     <w:name w:val="Normal"/>
@@ -11994,7 +12251,7 @@
       <w:szCs w:val="16"/>
     </w:rPr>
   </w:style>
-  <w:style w:type="paragraph" w:styleId="Normalweb">
+  <w:style w:type="paragraph" w:styleId="NormalWeb">
     <w:name w:val="Normal (Web)"/>
     <w:basedOn w:val="Normal"/>
     <w:uiPriority w:val="99"/>
@@ -12055,7 +12312,7 @@
     <w:uiPriority w:val="99"/>
     <w:rsid w:val="00D917A8"/>
   </w:style>
-  <w:style w:type="paragraph" w:styleId="Pardeliste">
+  <w:style w:type="paragraph" w:styleId="Paragraphedeliste">
     <w:name w:val="List Paragraph"/>
     <w:basedOn w:val="Normal"/>
     <w:uiPriority w:val="34"/>
@@ -12209,7 +12466,6 @@
       <w:spacing w:after="0" w:line="240" w:lineRule="auto"/>
     </w:pPr>
     <w:tblPr>
-      <w:tblInd w:w="0" w:type="dxa"/>
       <w:tblBorders>
         <w:top w:val="single" w:sz="4" w:space="0" w:color="auto"/>
         <w:left w:val="single" w:sz="4" w:space="0" w:color="auto"/>
@@ -12218,12 +12474,6 @@
         <w:insideH w:val="single" w:sz="4" w:space="0" w:color="auto"/>
         <w:insideV w:val="single" w:sz="4" w:space="0" w:color="auto"/>
       </w:tblBorders>
-      <w:tblCellMar>
-        <w:top w:w="0" w:type="dxa"/>
-        <w:left w:w="108" w:type="dxa"/>
-        <w:bottom w:w="0" w:type="dxa"/>
-        <w:right w:w="108" w:type="dxa"/>
-      </w:tblCellMar>
     </w:tblPr>
   </w:style>
   <w:style w:type="character" w:styleId="Textedelespacerserv">
@@ -12238,7 +12488,786 @@
   </w:style>
   <w:style w:type="paragraph" w:styleId="Citation">
     <w:name w:val="Quote"/>
-    <w:basedOn w:val="Pardeliste"/>
+    <w:basedOn w:val="Paragraphedeliste"/>
+    <w:next w:val="Normal"/>
+    <w:link w:val="CitationCar"/>
+    <w:uiPriority w:val="29"/>
+    <w:qFormat/>
+    <w:rsid w:val="00F02814"/>
+    <w:pPr>
+      <w:numPr>
+        <w:numId w:val="7"/>
+      </w:numPr>
+    </w:pPr>
+    <w:rPr>
+      <w:b/>
+      <w:lang w:eastAsia="fr-FR"/>
+    </w:rPr>
+  </w:style>
+  <w:style w:type="character" w:customStyle="1" w:styleId="CitationCar">
+    <w:name w:val="Citation Car"/>
+    <w:basedOn w:val="Policepardfaut"/>
+    <w:link w:val="Citation"/>
+    <w:uiPriority w:val="29"/>
+    <w:rsid w:val="00F02814"/>
+    <w:rPr>
+      <w:b/>
+      <w:sz w:val="20"/>
+      <w:lang w:eastAsia="fr-FR"/>
+    </w:rPr>
+  </w:style>
+  <w:style w:type="paragraph" w:styleId="Notedebasdepage">
+    <w:name w:val="footnote text"/>
+    <w:basedOn w:val="Normal"/>
+    <w:link w:val="NotedebasdepageCar"/>
+    <w:uiPriority w:val="99"/>
+    <w:semiHidden/>
+    <w:unhideWhenUsed/>
+    <w:rsid w:val="00082A81"/>
+    <w:pPr>
+      <w:spacing w:line="240" w:lineRule="auto"/>
+    </w:pPr>
+    <w:rPr>
+      <w:szCs w:val="20"/>
+    </w:rPr>
+  </w:style>
+  <w:style w:type="character" w:customStyle="1" w:styleId="NotedebasdepageCar">
+    <w:name w:val="Note de bas de page Car"/>
+    <w:basedOn w:val="Policepardfaut"/>
+    <w:link w:val="Notedebasdepage"/>
+    <w:uiPriority w:val="99"/>
+    <w:semiHidden/>
+    <w:rsid w:val="00082A81"/>
+    <w:rPr>
+      <w:sz w:val="20"/>
+      <w:szCs w:val="20"/>
+    </w:rPr>
+  </w:style>
+  <w:style w:type="character" w:styleId="Appelnotedebasdep">
+    <w:name w:val="footnote reference"/>
+    <w:basedOn w:val="Policepardfaut"/>
+    <w:uiPriority w:val="99"/>
+    <w:semiHidden/>
+    <w:unhideWhenUsed/>
+    <w:rsid w:val="00082A81"/>
+    <w:rPr>
+      <w:vertAlign w:val="superscript"/>
+    </w:rPr>
+  </w:style>
+</w:styles>
+</file>
+
+<file path=word/stylesWithEffects.xml><?xml version="1.0" encoding="utf-8"?>
+<w:styles xmlns:wpc="http://schemas.microsoft.com/office/word/2010/wordprocessingCanvas" xmlns:mc="http://schemas.openxmlformats.org/markup-compatibility/2006" xmlns:o="urn:schemas-microsoft-com:office:office" xmlns:r="http://schemas.openxmlformats.org/officeDocument/2006/relationships" xmlns:m="http://schemas.openxmlformats.org/officeDocument/2006/math" xmlns:v="urn:schemas-microsoft-com:vml" xmlns:wp14="http://schemas.microsoft.com/office/word/2010/wordprocessingDrawing" xmlns:wp="http://schemas.openxmlformats.org/drawingml/2006/wordprocessingDrawing" xmlns:w10="urn:schemas-microsoft-com:office:word" xmlns:w="http://schemas.openxmlformats.org/wordprocessingml/2006/main" xmlns:w14="http://schemas.microsoft.com/office/word/2010/wordml" xmlns:wpg="http://schemas.microsoft.com/office/word/2010/wordprocessingGroup" xmlns:wpi="http://schemas.microsoft.com/office/word/2010/wordprocessingInk" xmlns:wne="http://schemas.microsoft.com/office/word/2006/wordml" xmlns:wps="http://schemas.microsoft.com/office/word/2010/wordprocessingShape" mc:Ignorable="w14 wp14">
+  <w:docDefaults>
+    <w:rPrDefault>
+      <w:rPr>
+        <w:rFonts w:asciiTheme="minorHAnsi" w:eastAsiaTheme="minorHAnsi" w:hAnsiTheme="minorHAnsi" w:cstheme="minorBidi"/>
+        <w:sz w:val="22"/>
+        <w:szCs w:val="22"/>
+        <w:lang w:val="fr-FR" w:eastAsia="en-US" w:bidi="ar-SA"/>
+      </w:rPr>
+    </w:rPrDefault>
+    <w:pPrDefault>
+      <w:pPr>
+        <w:spacing w:after="200" w:line="276" w:lineRule="auto"/>
+      </w:pPr>
+    </w:pPrDefault>
+  </w:docDefaults>
+  <w:latentStyles w:defLockedState="0" w:defUIPriority="99" w:defSemiHidden="1" w:defUnhideWhenUsed="1" w:defQFormat="0" w:count="267">
+    <w:lsdException w:name="Normal" w:semiHidden="0" w:uiPriority="0" w:unhideWhenUsed="0" w:qFormat="1"/>
+    <w:lsdException w:name="heading 1" w:semiHidden="0" w:uiPriority="9" w:unhideWhenUsed="0" w:qFormat="1"/>
+    <w:lsdException w:name="heading 2" w:uiPriority="9" w:qFormat="1"/>
+    <w:lsdException w:name="heading 3" w:uiPriority="9" w:qFormat="1"/>
+    <w:lsdException w:name="heading 4" w:uiPriority="9" w:qFormat="1"/>
+    <w:lsdException w:name="heading 5" w:uiPriority="9" w:qFormat="1"/>
+    <w:lsdException w:name="heading 6" w:uiPriority="9" w:qFormat="1"/>
+    <w:lsdException w:name="heading 7" w:uiPriority="9" w:qFormat="1"/>
+    <w:lsdException w:name="heading 8" w:uiPriority="9" w:qFormat="1"/>
+    <w:lsdException w:name="heading 9" w:uiPriority="9" w:qFormat="1"/>
+    <w:lsdException w:name="toc 1" w:uiPriority="39"/>
+    <w:lsdException w:name="toc 2" w:uiPriority="39"/>
+    <w:lsdException w:name="toc 3" w:uiPriority="39"/>
+    <w:lsdException w:name="toc 4" w:uiPriority="39"/>
+    <w:lsdException w:name="toc 5" w:uiPriority="39"/>
+    <w:lsdException w:name="toc 6" w:uiPriority="39"/>
+    <w:lsdException w:name="toc 7" w:uiPriority="39"/>
+    <w:lsdException w:name="toc 8" w:uiPriority="39"/>
+    <w:lsdException w:name="toc 9" w:uiPriority="39"/>
+    <w:lsdException w:name="caption" w:uiPriority="35" w:qFormat="1"/>
+    <w:lsdException w:name="Title" w:semiHidden="0" w:uiPriority="10" w:unhideWhenUsed="0" w:qFormat="1"/>
+    <w:lsdException w:name="Default Paragraph Font" w:uiPriority="1"/>
+    <w:lsdException w:name="Subtitle" w:semiHidden="0" w:uiPriority="11" w:unhideWhenUsed="0" w:qFormat="1"/>
+    <w:lsdException w:name="Strong" w:semiHidden="0" w:uiPriority="22" w:unhideWhenUsed="0" w:qFormat="1"/>
+    <w:lsdException w:name="Emphasis" w:semiHidden="0" w:uiPriority="20" w:unhideWhenUsed="0" w:qFormat="1"/>
+    <w:lsdException w:name="Table Grid" w:semiHidden="0" w:uiPriority="0" w:unhideWhenUsed="0"/>
+    <w:lsdException w:name="Placeholder Text" w:unhideWhenUsed="0"/>
+    <w:lsdException w:name="No Spacing" w:semiHidden="0" w:uiPriority="1" w:unhideWhenUsed="0" w:qFormat="1"/>
+    <w:lsdException w:name="Light Shading" w:semiHidden="0" w:uiPriority="60" w:unhideWhenUsed="0"/>
+    <w:lsdException w:name="Light List" w:semiHidden="0" w:uiPriority="61" w:unhideWhenUsed="0"/>
+    <w:lsdException w:name="Light Grid" w:semiHidden="0" w:uiPriority="62" w:unhideWhenUsed="0"/>
+    <w:lsdException w:name="Medium Shading 1" w:semiHidden="0" w:uiPriority="63" w:unhideWhenUsed="0"/>
+    <w:lsdException w:name="Medium Shading 2" w:semiHidden="0" w:uiPriority="64" w:unhideWhenUsed="0"/>
+    <w:lsdException w:name="Medium List 1" w:semiHidden="0" w:uiPriority="65" w:unhideWhenUsed="0"/>
+    <w:lsdException w:name="Medium List 2" w:semiHidden="0" w:uiPriority="66" w:unhideWhenUsed="0"/>
+    <w:lsdException w:name="Medium Grid 1" w:semiHidden="0" w:uiPriority="67" w:unhideWhenUsed="0"/>
+    <w:lsdException w:name="Medium Grid 2" w:semiHidden="0" w:uiPriority="68" w:unhideWhenUsed="0"/>
+    <w:lsdException w:name="Medium Grid 3" w:semiHidden="0" w:uiPriority="69" w:unhideWhenUsed="0"/>
+    <w:lsdException w:name="Dark List" w:semiHidden="0" w:uiPriority="70" w:unhideWhenUsed="0"/>
+    <w:lsdException w:name="Colorful Shading" w:semiHidden="0" w:uiPriority="71" w:unhideWhenUsed="0"/>
+    <w:lsdException w:name="Colorful List" w:semiHidden="0" w:uiPriority="72" w:unhideWhenUsed="0"/>
+    <w:lsdException w:name="Colorful Grid" w:semiHidden="0" w:uiPriority="73" w:unhideWhenUsed="0"/>
+    <w:lsdException w:name="Light Shading Accent 1" w:semiHidden="0" w:uiPriority="60" w:unhideWhenUsed="0"/>
+    <w:lsdException w:name="Light List Accent 1" w:semiHidden="0" w:uiPriority="61" w:unhideWhenUsed="0"/>
+    <w:lsdException w:name="Light Grid Accent 1" w:semiHidden="0" w:uiPriority="62" w:unhideWhenUsed="0"/>
+    <w:lsdException w:name="Medium Shading 1 Accent 1" w:semiHidden="0" w:uiPriority="63" w:unhideWhenUsed="0"/>
+    <w:lsdException w:name="Medium Shading 2 Accent 1" w:semiHidden="0" w:uiPriority="64" w:unhideWhenUsed="0"/>
+    <w:lsdException w:name="Medium List 1 Accent 1" w:semiHidden="0" w:uiPriority="65" w:unhideWhenUsed="0"/>
+    <w:lsdException w:name="Revision" w:unhideWhenUsed="0"/>
+    <w:lsdException w:name="List Paragraph" w:semiHidden="0" w:uiPriority="34" w:unhideWhenUsed="0" w:qFormat="1"/>
+    <w:lsdException w:name="Quote" w:semiHidden="0" w:uiPriority="29" w:unhideWhenUsed="0" w:qFormat="1"/>
+    <w:lsdException w:name="Intense Quote" w:semiHidden="0" w:uiPriority="30" w:unhideWhenUsed="0" w:qFormat="1"/>
+    <w:lsdException w:name="Medium List 2 Accent 1" w:semiHidden="0" w:uiPriority="66" w:unhideWhenUsed="0"/>
+    <w:lsdException w:name="Medium Grid 1 Accent 1" w:semiHidden="0" w:uiPriority="67" w:unhideWhenUsed="0"/>
+    <w:lsdException w:name="Medium Grid 2 Accent 1" w:semiHidden="0" w:uiPriority="68" w:unhideWhenUsed="0"/>
+    <w:lsdException w:name="Medium Grid 3 Accent 1" w:semiHidden="0" w:uiPriority="69" w:unhideWhenUsed="0"/>
+    <w:lsdException w:name="Dark List Accent 1" w:semiHidden="0" w:uiPriority="70" w:unhideWhenUsed="0"/>
+    <w:lsdException w:name="Colorful Shading Accent 1" w:semiHidden="0" w:uiPriority="71" w:unhideWhenUsed="0"/>
+    <w:lsdException w:name="Colorful List Accent 1" w:semiHidden="0" w:uiPriority="72" w:unhideWhenUsed="0"/>
+    <w:lsdException w:name="Colorful Grid Accent 1" w:semiHidden="0" w:uiPriority="73" w:unhideWhenUsed="0"/>
+    <w:lsdException w:name="Light Shading Accent 2" w:semiHidden="0" w:uiPriority="60" w:unhideWhenUsed="0"/>
+    <w:lsdException w:name="Light List Accent 2" w:semiHidden="0" w:uiPriority="61" w:unhideWhenUsed="0"/>
+    <w:lsdException w:name="Light Grid Accent 2" w:semiHidden="0" w:uiPriority="62" w:unhideWhenUsed="0"/>
+    <w:lsdException w:name="Medium Shading 1 Accent 2" w:semiHidden="0" w:uiPriority="63" w:unhideWhenUsed="0"/>
+    <w:lsdException w:name="Medium Shading 2 Accent 2" w:semiHidden="0" w:uiPriority="64" w:unhideWhenUsed="0"/>
+    <w:lsdException w:name="Medium List 1 Accent 2" w:semiHidden="0" w:uiPriority="65" w:unhideWhenUsed="0"/>
+    <w:lsdException w:name="Medium List 2 Accent 2" w:semiHidden="0" w:uiPriority="66" w:unhideWhenUsed="0"/>
+    <w:lsdException w:name="Medium Grid 1 Accent 2" w:semiHidden="0" w:uiPriority="67" w:unhideWhenUsed="0"/>
+    <w:lsdException w:name="Medium Grid 2 Accent 2" w:semiHidden="0" w:uiPriority="68" w:unhideWhenUsed="0"/>
+    <w:lsdException w:name="Medium Grid 3 Accent 2" w:semiHidden="0" w:uiPriority="69" w:unhideWhenUsed="0"/>
+    <w:lsdException w:name="Dark List Accent 2" w:semiHidden="0" w:uiPriority="70" w:unhideWhenUsed="0"/>
+    <w:lsdException w:name="Colorful Shading Accent 2" w:semiHidden="0" w:uiPriority="71" w:unhideWhenUsed="0"/>
+    <w:lsdException w:name="Colorful List Accent 2" w:semiHidden="0" w:uiPriority="72" w:unhideWhenUsed="0"/>
+    <w:lsdException w:name="Colorful Grid Accent 2" w:semiHidden="0" w:uiPriority="73" w:unhideWhenUsed="0"/>
+    <w:lsdException w:name="Light Shading Accent 3" w:semiHidden="0" w:uiPriority="60" w:unhideWhenUsed="0"/>
+    <w:lsdException w:name="Light List Accent 3" w:semiHidden="0" w:uiPriority="61" w:unhideWhenUsed="0"/>
+    <w:lsdException w:name="Light Grid Accent 3" w:semiHidden="0" w:uiPriority="62" w:unhideWhenUsed="0"/>
+    <w:lsdException w:name="Medium Shading 1 Accent 3" w:semiHidden="0" w:uiPriority="63" w:unhideWhenUsed="0"/>
+    <w:lsdException w:name="Medium Shading 2 Accent 3" w:semiHidden="0" w:uiPriority="64" w:unhideWhenUsed="0"/>
+    <w:lsdException w:name="Medium List 1 Accent 3" w:semiHidden="0" w:uiPriority="65" w:unhideWhenUsed="0"/>
+    <w:lsdException w:name="Medium List 2 Accent 3" w:semiHidden="0" w:uiPriority="66" w:unhideWhenUsed="0"/>
+    <w:lsdException w:name="Medium Grid 1 Accent 3" w:semiHidden="0" w:uiPriority="67" w:unhideWhenUsed="0"/>
+    <w:lsdException w:name="Medium Grid 2 Accent 3" w:semiHidden="0" w:uiPriority="68" w:unhideWhenUsed="0"/>
+    <w:lsdException w:name="Medium Grid 3 Accent 3" w:semiHidden="0" w:uiPriority="69" w:unhideWhenUsed="0"/>
+    <w:lsdException w:name="Dark List Accent 3" w:semiHidden="0" w:uiPriority="70" w:unhideWhenUsed="0"/>
+    <w:lsdException w:name="Colorful Shading Accent 3" w:semiHidden="0" w:uiPriority="71" w:unhideWhenUsed="0"/>
+    <w:lsdException w:name="Colorful List Accent 3" w:semiHidden="0" w:uiPriority="72" w:unhideWhenUsed="0"/>
+    <w:lsdException w:name="Colorful Grid Accent 3" w:semiHidden="0" w:uiPriority="73" w:unhideWhenUsed="0"/>
+    <w:lsdException w:name="Light Shading Accent 4" w:semiHidden="0" w:uiPriority="60" w:unhideWhenUsed="0"/>
+    <w:lsdException w:name="Light List Accent 4" w:semiHidden="0" w:uiPriority="61" w:unhideWhenUsed="0"/>
+    <w:lsdException w:name="Light Grid Accent 4" w:semiHidden="0" w:uiPriority="62" w:unhideWhenUsed="0"/>
+    <w:lsdException w:name="Medium Shading 1 Accent 4" w:semiHidden="0" w:uiPriority="63" w:unhideWhenUsed="0"/>
+    <w:lsdException w:name="Medium Shading 2 Accent 4" w:semiHidden="0" w:uiPriority="64" w:unhideWhenUsed="0"/>
+    <w:lsdException w:name="Medium List 1 Accent 4" w:semiHidden="0" w:uiPriority="65" w:unhideWhenUsed="0"/>
+    <w:lsdException w:name="Medium List 2 Accent 4" w:semiHidden="0" w:uiPriority="66" w:unhideWhenUsed="0"/>
+    <w:lsdException w:name="Medium Grid 1 Accent 4" w:semiHidden="0" w:uiPriority="67" w:unhideWhenUsed="0"/>
+    <w:lsdException w:name="Medium Grid 2 Accent 4" w:semiHidden="0" w:uiPriority="68" w:unhideWhenUsed="0"/>
+    <w:lsdException w:name="Medium Grid 3 Accent 4" w:semiHidden="0" w:uiPriority="69" w:unhideWhenUsed="0"/>
+    <w:lsdException w:name="Dark List Accent 4" w:semiHidden="0" w:uiPriority="70" w:unhideWhenUsed="0"/>
+    <w:lsdException w:name="Colorful Shading Accent 4" w:semiHidden="0" w:uiPriority="71" w:unhideWhenUsed="0"/>
+    <w:lsdException w:name="Colorful List Accent 4" w:semiHidden="0" w:uiPriority="72" w:unhideWhenUsed="0"/>
+    <w:lsdException w:name="Colorful Grid Accent 4" w:semiHidden="0" w:uiPriority="73" w:unhideWhenUsed="0"/>
+    <w:lsdException w:name="Light Shading Accent 5" w:semiHidden="0" w:uiPriority="60" w:unhideWhenUsed="0"/>
+    <w:lsdException w:name="Light List Accent 5" w:semiHidden="0" w:uiPriority="61" w:unhideWhenUsed="0"/>
+    <w:lsdException w:name="Light Grid Accent 5" w:semiHidden="0" w:uiPriority="62" w:unhideWhenUsed="0"/>
+    <w:lsdException w:name="Medium Shading 1 Accent 5" w:semiHidden="0" w:uiPriority="63" w:unhideWhenUsed="0"/>
+    <w:lsdException w:name="Medium Shading 2 Accent 5" w:semiHidden="0" w:uiPriority="64" w:unhideWhenUsed="0"/>
+    <w:lsdException w:name="Medium List 1 Accent 5" w:semiHidden="0" w:uiPriority="65" w:unhideWhenUsed="0"/>
+    <w:lsdException w:name="Medium List 2 Accent 5" w:semiHidden="0" w:uiPriority="66" w:unhideWhenUsed="0"/>
+    <w:lsdException w:name="Medium Grid 1 Accent 5" w:semiHidden="0" w:uiPriority="67" w:unhideWhenUsed="0"/>
+    <w:lsdException w:name="Medium Grid 2 Accent 5" w:semiHidden="0" w:uiPriority="68" w:unhideWhenUsed="0"/>
+    <w:lsdException w:name="Medium Grid 3 Accent 5" w:semiHidden="0" w:uiPriority="69" w:unhideWhenUsed="0"/>
+    <w:lsdException w:name="Dark List Accent 5" w:semiHidden="0" w:uiPriority="70" w:unhideWhenUsed="0"/>
+    <w:lsdException w:name="Colorful Shading Accent 5" w:semiHidden="0" w:uiPriority="71" w:unhideWhenUsed="0"/>
+    <w:lsdException w:name="Colorful List Accent 5" w:semiHidden="0" w:uiPriority="72" w:unhideWhenUsed="0"/>
+    <w:lsdException w:name="Colorful Grid Accent 5" w:semiHidden="0" w:uiPriority="73" w:unhideWhenUsed="0"/>
+    <w:lsdException w:name="Light Shading Accent 6" w:semiHidden="0" w:uiPriority="60" w:unhideWhenUsed="0"/>
+    <w:lsdException w:name="Light List Accent 6" w:semiHidden="0" w:uiPriority="61" w:unhideWhenUsed="0"/>
+    <w:lsdException w:name="Light Grid Accent 6" w:semiHidden="0" w:uiPriority="62" w:unhideWhenUsed="0"/>
+    <w:lsdException w:name="Medium Shading 1 Accent 6" w:semiHidden="0" w:uiPriority="63" w:unhideWhenUsed="0"/>
+    <w:lsdException w:name="Medium Shading 2 Accent 6" w:semiHidden="0" w:uiPriority="64" w:unhideWhenUsed="0"/>
+    <w:lsdException w:name="Medium List 1 Accent 6" w:semiHidden="0" w:uiPriority="65" w:unhideWhenUsed="0"/>
+    <w:lsdException w:name="Medium List 2 Accent 6" w:semiHidden="0" w:uiPriority="66" w:unhideWhenUsed="0"/>
+    <w:lsdException w:name="Medium Grid 1 Accent 6" w:semiHidden="0" w:uiPriority="67" w:unhideWhenUsed="0"/>
+    <w:lsdException w:name="Medium Grid 2 Accent 6" w:semiHidden="0" w:uiPriority="68" w:unhideWhenUsed="0"/>
+    <w:lsdException w:name="Medium Grid 3 Accent 6" w:semiHidden="0" w:uiPriority="69" w:unhideWhenUsed="0"/>
+    <w:lsdException w:name="Dark List Accent 6" w:semiHidden="0" w:uiPriority="70" w:unhideWhenUsed="0"/>
+    <w:lsdException w:name="Colorful Shading Accent 6" w:semiHidden="0" w:uiPriority="71" w:unhideWhenUsed="0"/>
+    <w:lsdException w:name="Colorful List Accent 6" w:semiHidden="0" w:uiPriority="72" w:unhideWhenUsed="0"/>
+    <w:lsdException w:name="Colorful Grid Accent 6" w:semiHidden="0" w:uiPriority="73" w:unhideWhenUsed="0"/>
+    <w:lsdException w:name="Subtle Emphasis" w:semiHidden="0" w:uiPriority="19" w:unhideWhenUsed="0" w:qFormat="1"/>
+    <w:lsdException w:name="Intense Emphasis" w:semiHidden="0" w:uiPriority="21" w:unhideWhenUsed="0" w:qFormat="1"/>
+    <w:lsdException w:name="Subtle Reference" w:semiHidden="0" w:uiPriority="31" w:unhideWhenUsed="0" w:qFormat="1"/>
+    <w:lsdException w:name="Intense Reference" w:semiHidden="0" w:uiPriority="32" w:unhideWhenUsed="0" w:qFormat="1"/>
+    <w:lsdException w:name="Book Title" w:semiHidden="0" w:uiPriority="33" w:unhideWhenUsed="0" w:qFormat="1"/>
+    <w:lsdException w:name="Bibliography" w:uiPriority="37"/>
+    <w:lsdException w:name="TOC Heading" w:uiPriority="39" w:qFormat="1"/>
+  </w:latentStyles>
+  <w:style w:type="paragraph" w:default="1" w:styleId="Normal">
+    <w:name w:val="Normal"/>
+    <w:qFormat/>
+    <w:rsid w:val="00395CEB"/>
+    <w:pPr>
+      <w:spacing w:after="0"/>
+      <w:jc w:val="both"/>
+    </w:pPr>
+    <w:rPr>
+      <w:sz w:val="20"/>
+    </w:rPr>
+  </w:style>
+  <w:style w:type="paragraph" w:styleId="Titre1">
+    <w:name w:val="heading 1"/>
+    <w:basedOn w:val="Normal"/>
+    <w:next w:val="Normal"/>
+    <w:link w:val="Titre1Car"/>
+    <w:uiPriority w:val="9"/>
+    <w:qFormat/>
+    <w:rsid w:val="008215AA"/>
+    <w:pPr>
+      <w:keepNext/>
+      <w:keepLines/>
+      <w:numPr>
+        <w:numId w:val="1"/>
+      </w:numPr>
+      <w:spacing w:before="120"/>
+      <w:ind w:left="0"/>
+      <w:outlineLvl w:val="0"/>
+    </w:pPr>
+    <w:rPr>
+      <w:rFonts w:ascii="Tw Cen MT" w:eastAsiaTheme="majorEastAsia" w:hAnsi="Tw Cen MT" w:cstheme="majorBidi"/>
+      <w:b/>
+      <w:bCs/>
+      <w:smallCaps/>
+      <w:color w:val="000000" w:themeColor="text1"/>
+      <w:sz w:val="28"/>
+      <w:szCs w:val="28"/>
+    </w:rPr>
+  </w:style>
+  <w:style w:type="paragraph" w:styleId="Titre2">
+    <w:name w:val="heading 2"/>
+    <w:basedOn w:val="Normal"/>
+    <w:next w:val="Normal"/>
+    <w:link w:val="Titre2Car"/>
+    <w:uiPriority w:val="9"/>
+    <w:unhideWhenUsed/>
+    <w:qFormat/>
+    <w:rsid w:val="008215AA"/>
+    <w:pPr>
+      <w:keepNext/>
+      <w:keepLines/>
+      <w:numPr>
+        <w:ilvl w:val="1"/>
+        <w:numId w:val="1"/>
+      </w:numPr>
+      <w:spacing w:before="60"/>
+      <w:ind w:left="0"/>
+      <w:outlineLvl w:val="1"/>
+    </w:pPr>
+    <w:rPr>
+      <w:rFonts w:ascii="Tw Cen MT" w:eastAsia="Times New Roman" w:hAnsi="Tw Cen MT" w:cstheme="majorBidi"/>
+      <w:b/>
+      <w:bCs/>
+      <w:color w:val="215868" w:themeColor="accent5" w:themeShade="80"/>
+      <w:sz w:val="24"/>
+      <w:szCs w:val="26"/>
+      <w:lang w:eastAsia="fr-FR"/>
+    </w:rPr>
+  </w:style>
+  <w:style w:type="paragraph" w:styleId="Titre3">
+    <w:name w:val="heading 3"/>
+    <w:basedOn w:val="Normal"/>
+    <w:next w:val="Normal"/>
+    <w:link w:val="Titre3Car"/>
+    <w:uiPriority w:val="9"/>
+    <w:unhideWhenUsed/>
+    <w:qFormat/>
+    <w:rsid w:val="00074426"/>
+    <w:pPr>
+      <w:keepNext/>
+      <w:keepLines/>
+      <w:numPr>
+        <w:ilvl w:val="2"/>
+        <w:numId w:val="1"/>
+      </w:numPr>
+      <w:spacing w:before="200"/>
+      <w:ind w:left="0"/>
+      <w:outlineLvl w:val="2"/>
+    </w:pPr>
+    <w:rPr>
+      <w:rFonts w:ascii="Tw Cen MT" w:eastAsiaTheme="majorEastAsia" w:hAnsi="Tw Cen MT" w:cstheme="majorBidi"/>
+      <w:b/>
+      <w:bCs/>
+      <w:color w:val="215868" w:themeColor="accent5" w:themeShade="80"/>
+      <w:sz w:val="22"/>
+    </w:rPr>
+  </w:style>
+  <w:style w:type="paragraph" w:styleId="Titre4">
+    <w:name w:val="heading 4"/>
+    <w:basedOn w:val="Normal"/>
+    <w:next w:val="Normal"/>
+    <w:link w:val="Titre4Car"/>
+    <w:uiPriority w:val="9"/>
+    <w:semiHidden/>
+    <w:unhideWhenUsed/>
+    <w:qFormat/>
+    <w:rsid w:val="00961674"/>
+    <w:pPr>
+      <w:keepNext/>
+      <w:keepLines/>
+      <w:numPr>
+        <w:ilvl w:val="3"/>
+        <w:numId w:val="1"/>
+      </w:numPr>
+      <w:spacing w:before="200"/>
+      <w:outlineLvl w:val="3"/>
+    </w:pPr>
+    <w:rPr>
+      <w:rFonts w:asciiTheme="majorHAnsi" w:eastAsiaTheme="majorEastAsia" w:hAnsiTheme="majorHAnsi" w:cstheme="majorBidi"/>
+      <w:b/>
+      <w:bCs/>
+      <w:i/>
+      <w:iCs/>
+      <w:color w:val="4F81BD" w:themeColor="accent1"/>
+    </w:rPr>
+  </w:style>
+  <w:style w:type="paragraph" w:styleId="Titre5">
+    <w:name w:val="heading 5"/>
+    <w:basedOn w:val="Normal"/>
+    <w:next w:val="Normal"/>
+    <w:link w:val="Titre5Car"/>
+    <w:uiPriority w:val="9"/>
+    <w:semiHidden/>
+    <w:unhideWhenUsed/>
+    <w:qFormat/>
+    <w:rsid w:val="00961674"/>
+    <w:pPr>
+      <w:keepNext/>
+      <w:keepLines/>
+      <w:numPr>
+        <w:ilvl w:val="4"/>
+        <w:numId w:val="1"/>
+      </w:numPr>
+      <w:spacing w:before="200"/>
+      <w:outlineLvl w:val="4"/>
+    </w:pPr>
+    <w:rPr>
+      <w:rFonts w:asciiTheme="majorHAnsi" w:eastAsiaTheme="majorEastAsia" w:hAnsiTheme="majorHAnsi" w:cstheme="majorBidi"/>
+      <w:color w:val="243F60" w:themeColor="accent1" w:themeShade="7F"/>
+    </w:rPr>
+  </w:style>
+  <w:style w:type="paragraph" w:styleId="Titre6">
+    <w:name w:val="heading 6"/>
+    <w:basedOn w:val="Normal"/>
+    <w:next w:val="Normal"/>
+    <w:link w:val="Titre6Car"/>
+    <w:uiPriority w:val="9"/>
+    <w:semiHidden/>
+    <w:unhideWhenUsed/>
+    <w:qFormat/>
+    <w:rsid w:val="00961674"/>
+    <w:pPr>
+      <w:keepNext/>
+      <w:keepLines/>
+      <w:numPr>
+        <w:ilvl w:val="5"/>
+        <w:numId w:val="1"/>
+      </w:numPr>
+      <w:spacing w:before="200"/>
+      <w:outlineLvl w:val="5"/>
+    </w:pPr>
+    <w:rPr>
+      <w:rFonts w:asciiTheme="majorHAnsi" w:eastAsiaTheme="majorEastAsia" w:hAnsiTheme="majorHAnsi" w:cstheme="majorBidi"/>
+      <w:i/>
+      <w:iCs/>
+      <w:color w:val="243F60" w:themeColor="accent1" w:themeShade="7F"/>
+    </w:rPr>
+  </w:style>
+  <w:style w:type="paragraph" w:styleId="Titre7">
+    <w:name w:val="heading 7"/>
+    <w:basedOn w:val="Normal"/>
+    <w:next w:val="Normal"/>
+    <w:link w:val="Titre7Car"/>
+    <w:uiPriority w:val="9"/>
+    <w:semiHidden/>
+    <w:unhideWhenUsed/>
+    <w:qFormat/>
+    <w:rsid w:val="00961674"/>
+    <w:pPr>
+      <w:keepNext/>
+      <w:keepLines/>
+      <w:numPr>
+        <w:ilvl w:val="6"/>
+        <w:numId w:val="1"/>
+      </w:numPr>
+      <w:spacing w:before="200"/>
+      <w:outlineLvl w:val="6"/>
+    </w:pPr>
+    <w:rPr>
+      <w:rFonts w:asciiTheme="majorHAnsi" w:eastAsiaTheme="majorEastAsia" w:hAnsiTheme="majorHAnsi" w:cstheme="majorBidi"/>
+      <w:i/>
+      <w:iCs/>
+      <w:color w:val="404040" w:themeColor="text1" w:themeTint="BF"/>
+    </w:rPr>
+  </w:style>
+  <w:style w:type="paragraph" w:styleId="Titre8">
+    <w:name w:val="heading 8"/>
+    <w:basedOn w:val="Normal"/>
+    <w:next w:val="Normal"/>
+    <w:link w:val="Titre8Car"/>
+    <w:uiPriority w:val="9"/>
+    <w:semiHidden/>
+    <w:unhideWhenUsed/>
+    <w:qFormat/>
+    <w:rsid w:val="00961674"/>
+    <w:pPr>
+      <w:keepNext/>
+      <w:keepLines/>
+      <w:numPr>
+        <w:ilvl w:val="7"/>
+        <w:numId w:val="1"/>
+      </w:numPr>
+      <w:spacing w:before="200"/>
+      <w:outlineLvl w:val="7"/>
+    </w:pPr>
+    <w:rPr>
+      <w:rFonts w:asciiTheme="majorHAnsi" w:eastAsiaTheme="majorEastAsia" w:hAnsiTheme="majorHAnsi" w:cstheme="majorBidi"/>
+      <w:color w:val="404040" w:themeColor="text1" w:themeTint="BF"/>
+      <w:szCs w:val="20"/>
+    </w:rPr>
+  </w:style>
+  <w:style w:type="paragraph" w:styleId="Titre9">
+    <w:name w:val="heading 9"/>
+    <w:basedOn w:val="Normal"/>
+    <w:next w:val="Normal"/>
+    <w:link w:val="Titre9Car"/>
+    <w:uiPriority w:val="9"/>
+    <w:semiHidden/>
+    <w:unhideWhenUsed/>
+    <w:qFormat/>
+    <w:rsid w:val="00961674"/>
+    <w:pPr>
+      <w:keepNext/>
+      <w:keepLines/>
+      <w:numPr>
+        <w:ilvl w:val="8"/>
+        <w:numId w:val="1"/>
+      </w:numPr>
+      <w:spacing w:before="200"/>
+      <w:outlineLvl w:val="8"/>
+    </w:pPr>
+    <w:rPr>
+      <w:rFonts w:asciiTheme="majorHAnsi" w:eastAsiaTheme="majorEastAsia" w:hAnsiTheme="majorHAnsi" w:cstheme="majorBidi"/>
+      <w:i/>
+      <w:iCs/>
+      <w:color w:val="404040" w:themeColor="text1" w:themeTint="BF"/>
+      <w:szCs w:val="20"/>
+    </w:rPr>
+  </w:style>
+  <w:style w:type="character" w:default="1" w:styleId="Policepardfaut">
+    <w:name w:val="Default Paragraph Font"/>
+    <w:uiPriority w:val="1"/>
+    <w:semiHidden/>
+    <w:unhideWhenUsed/>
+  </w:style>
+  <w:style w:type="table" w:default="1" w:styleId="TableauNormal">
+    <w:name w:val="Normal Table"/>
+    <w:uiPriority w:val="99"/>
+    <w:semiHidden/>
+    <w:unhideWhenUsed/>
+    <w:tblPr>
+      <w:tblInd w:w="0" w:type="dxa"/>
+      <w:tblCellMar>
+        <w:top w:w="0" w:type="dxa"/>
+        <w:left w:w="108" w:type="dxa"/>
+        <w:bottom w:w="0" w:type="dxa"/>
+        <w:right w:w="108" w:type="dxa"/>
+      </w:tblCellMar>
+    </w:tblPr>
+  </w:style>
+  <w:style w:type="numbering" w:default="1" w:styleId="Aucuneliste">
+    <w:name w:val="No List"/>
+    <w:uiPriority w:val="99"/>
+    <w:semiHidden/>
+    <w:unhideWhenUsed/>
+  </w:style>
+  <w:style w:type="paragraph" w:styleId="Textedebulles">
+    <w:name w:val="Balloon Text"/>
+    <w:basedOn w:val="Normal"/>
+    <w:link w:val="TextedebullesCar"/>
+    <w:uiPriority w:val="99"/>
+    <w:semiHidden/>
+    <w:unhideWhenUsed/>
+    <w:rsid w:val="00767744"/>
+    <w:pPr>
+      <w:spacing w:line="240" w:lineRule="auto"/>
+    </w:pPr>
+    <w:rPr>
+      <w:rFonts w:ascii="Tahoma" w:hAnsi="Tahoma" w:cs="Tahoma"/>
+      <w:sz w:val="16"/>
+      <w:szCs w:val="16"/>
+    </w:rPr>
+  </w:style>
+  <w:style w:type="character" w:customStyle="1" w:styleId="TextedebullesCar">
+    <w:name w:val="Texte de bulles Car"/>
+    <w:basedOn w:val="Policepardfaut"/>
+    <w:link w:val="Textedebulles"/>
+    <w:uiPriority w:val="99"/>
+    <w:semiHidden/>
+    <w:rsid w:val="00767744"/>
+    <w:rPr>
+      <w:rFonts w:ascii="Tahoma" w:hAnsi="Tahoma" w:cs="Tahoma"/>
+      <w:sz w:val="16"/>
+      <w:szCs w:val="16"/>
+    </w:rPr>
+  </w:style>
+  <w:style w:type="paragraph" w:styleId="NormalWeb">
+    <w:name w:val="Normal (Web)"/>
+    <w:basedOn w:val="Normal"/>
+    <w:uiPriority w:val="99"/>
+    <w:semiHidden/>
+    <w:unhideWhenUsed/>
+    <w:rsid w:val="00767744"/>
+    <w:pPr>
+      <w:spacing w:before="100" w:beforeAutospacing="1" w:after="100" w:afterAutospacing="1" w:line="240" w:lineRule="auto"/>
+    </w:pPr>
+    <w:rPr>
+      <w:rFonts w:ascii="Times New Roman" w:eastAsiaTheme="minorEastAsia" w:hAnsi="Times New Roman" w:cs="Times New Roman"/>
+      <w:sz w:val="24"/>
+      <w:szCs w:val="24"/>
+      <w:lang w:eastAsia="fr-FR"/>
+    </w:rPr>
+  </w:style>
+  <w:style w:type="paragraph" w:styleId="En-tte">
+    <w:name w:val="header"/>
+    <w:basedOn w:val="Normal"/>
+    <w:link w:val="En-tteCar"/>
+    <w:uiPriority w:val="99"/>
+    <w:unhideWhenUsed/>
+    <w:rsid w:val="00D917A8"/>
+    <w:pPr>
+      <w:tabs>
+        <w:tab w:val="center" w:pos="4536"/>
+        <w:tab w:val="right" w:pos="9072"/>
+      </w:tabs>
+      <w:spacing w:line="240" w:lineRule="auto"/>
+    </w:pPr>
+  </w:style>
+  <w:style w:type="character" w:customStyle="1" w:styleId="En-tteCar">
+    <w:name w:val="En-tête Car"/>
+    <w:basedOn w:val="Policepardfaut"/>
+    <w:link w:val="En-tte"/>
+    <w:uiPriority w:val="99"/>
+    <w:rsid w:val="00D917A8"/>
+  </w:style>
+  <w:style w:type="paragraph" w:styleId="Pieddepage">
+    <w:name w:val="footer"/>
+    <w:basedOn w:val="Normal"/>
+    <w:link w:val="PieddepageCar"/>
+    <w:uiPriority w:val="99"/>
+    <w:unhideWhenUsed/>
+    <w:rsid w:val="00D917A8"/>
+    <w:pPr>
+      <w:tabs>
+        <w:tab w:val="center" w:pos="4536"/>
+        <w:tab w:val="right" w:pos="9072"/>
+      </w:tabs>
+      <w:spacing w:line="240" w:lineRule="auto"/>
+    </w:pPr>
+  </w:style>
+  <w:style w:type="character" w:customStyle="1" w:styleId="PieddepageCar">
+    <w:name w:val="Pied de page Car"/>
+    <w:basedOn w:val="Policepardfaut"/>
+    <w:link w:val="Pieddepage"/>
+    <w:uiPriority w:val="99"/>
+    <w:rsid w:val="00D917A8"/>
+  </w:style>
+  <w:style w:type="paragraph" w:styleId="Paragraphedeliste">
+    <w:name w:val="List Paragraph"/>
+    <w:basedOn w:val="Normal"/>
+    <w:uiPriority w:val="34"/>
+    <w:qFormat/>
+    <w:rsid w:val="00191DCD"/>
+    <w:pPr>
+      <w:ind w:left="720"/>
+      <w:contextualSpacing/>
+    </w:pPr>
+  </w:style>
+  <w:style w:type="character" w:customStyle="1" w:styleId="Titre1Car">
+    <w:name w:val="Titre 1 Car"/>
+    <w:basedOn w:val="Policepardfaut"/>
+    <w:link w:val="Titre1"/>
+    <w:uiPriority w:val="9"/>
+    <w:rsid w:val="008215AA"/>
+    <w:rPr>
+      <w:rFonts w:ascii="Tw Cen MT" w:eastAsiaTheme="majorEastAsia" w:hAnsi="Tw Cen MT" w:cstheme="majorBidi"/>
+      <w:b/>
+      <w:bCs/>
+      <w:smallCaps/>
+      <w:color w:val="000000" w:themeColor="text1"/>
+      <w:sz w:val="28"/>
+      <w:szCs w:val="28"/>
+    </w:rPr>
+  </w:style>
+  <w:style w:type="character" w:customStyle="1" w:styleId="Titre2Car">
+    <w:name w:val="Titre 2 Car"/>
+    <w:basedOn w:val="Policepardfaut"/>
+    <w:link w:val="Titre2"/>
+    <w:uiPriority w:val="9"/>
+    <w:rsid w:val="008215AA"/>
+    <w:rPr>
+      <w:rFonts w:ascii="Tw Cen MT" w:eastAsia="Times New Roman" w:hAnsi="Tw Cen MT" w:cstheme="majorBidi"/>
+      <w:b/>
+      <w:bCs/>
+      <w:color w:val="215868" w:themeColor="accent5" w:themeShade="80"/>
+      <w:sz w:val="24"/>
+      <w:szCs w:val="26"/>
+      <w:lang w:eastAsia="fr-FR"/>
+    </w:rPr>
+  </w:style>
+  <w:style w:type="character" w:customStyle="1" w:styleId="Titre3Car">
+    <w:name w:val="Titre 3 Car"/>
+    <w:basedOn w:val="Policepardfaut"/>
+    <w:link w:val="Titre3"/>
+    <w:uiPriority w:val="9"/>
+    <w:rsid w:val="00074426"/>
+    <w:rPr>
+      <w:rFonts w:ascii="Tw Cen MT" w:eastAsiaTheme="majorEastAsia" w:hAnsi="Tw Cen MT" w:cstheme="majorBidi"/>
+      <w:b/>
+      <w:bCs/>
+      <w:color w:val="215868" w:themeColor="accent5" w:themeShade="80"/>
+    </w:rPr>
+  </w:style>
+  <w:style w:type="character" w:customStyle="1" w:styleId="Titre4Car">
+    <w:name w:val="Titre 4 Car"/>
+    <w:basedOn w:val="Policepardfaut"/>
+    <w:link w:val="Titre4"/>
+    <w:uiPriority w:val="9"/>
+    <w:semiHidden/>
+    <w:rsid w:val="00961674"/>
+    <w:rPr>
+      <w:rFonts w:asciiTheme="majorHAnsi" w:eastAsiaTheme="majorEastAsia" w:hAnsiTheme="majorHAnsi" w:cstheme="majorBidi"/>
+      <w:b/>
+      <w:bCs/>
+      <w:i/>
+      <w:iCs/>
+      <w:color w:val="4F81BD" w:themeColor="accent1"/>
+      <w:sz w:val="20"/>
+    </w:rPr>
+  </w:style>
+  <w:style w:type="character" w:customStyle="1" w:styleId="Titre5Car">
+    <w:name w:val="Titre 5 Car"/>
+    <w:basedOn w:val="Policepardfaut"/>
+    <w:link w:val="Titre5"/>
+    <w:uiPriority w:val="9"/>
+    <w:semiHidden/>
+    <w:rsid w:val="00961674"/>
+    <w:rPr>
+      <w:rFonts w:asciiTheme="majorHAnsi" w:eastAsiaTheme="majorEastAsia" w:hAnsiTheme="majorHAnsi" w:cstheme="majorBidi"/>
+      <w:color w:val="243F60" w:themeColor="accent1" w:themeShade="7F"/>
+      <w:sz w:val="20"/>
+    </w:rPr>
+  </w:style>
+  <w:style w:type="character" w:customStyle="1" w:styleId="Titre6Car">
+    <w:name w:val="Titre 6 Car"/>
+    <w:basedOn w:val="Policepardfaut"/>
+    <w:link w:val="Titre6"/>
+    <w:uiPriority w:val="9"/>
+    <w:semiHidden/>
+    <w:rsid w:val="00961674"/>
+    <w:rPr>
+      <w:rFonts w:asciiTheme="majorHAnsi" w:eastAsiaTheme="majorEastAsia" w:hAnsiTheme="majorHAnsi" w:cstheme="majorBidi"/>
+      <w:i/>
+      <w:iCs/>
+      <w:color w:val="243F60" w:themeColor="accent1" w:themeShade="7F"/>
+      <w:sz w:val="20"/>
+    </w:rPr>
+  </w:style>
+  <w:style w:type="character" w:customStyle="1" w:styleId="Titre7Car">
+    <w:name w:val="Titre 7 Car"/>
+    <w:basedOn w:val="Policepardfaut"/>
+    <w:link w:val="Titre7"/>
+    <w:uiPriority w:val="9"/>
+    <w:semiHidden/>
+    <w:rsid w:val="00961674"/>
+    <w:rPr>
+      <w:rFonts w:asciiTheme="majorHAnsi" w:eastAsiaTheme="majorEastAsia" w:hAnsiTheme="majorHAnsi" w:cstheme="majorBidi"/>
+      <w:i/>
+      <w:iCs/>
+      <w:color w:val="404040" w:themeColor="text1" w:themeTint="BF"/>
+      <w:sz w:val="20"/>
+    </w:rPr>
+  </w:style>
+  <w:style w:type="character" w:customStyle="1" w:styleId="Titre8Car">
+    <w:name w:val="Titre 8 Car"/>
+    <w:basedOn w:val="Policepardfaut"/>
+    <w:link w:val="Titre8"/>
+    <w:uiPriority w:val="9"/>
+    <w:semiHidden/>
+    <w:rsid w:val="00961674"/>
+    <w:rPr>
+      <w:rFonts w:asciiTheme="majorHAnsi" w:eastAsiaTheme="majorEastAsia" w:hAnsiTheme="majorHAnsi" w:cstheme="majorBidi"/>
+      <w:color w:val="404040" w:themeColor="text1" w:themeTint="BF"/>
+      <w:sz w:val="20"/>
+      <w:szCs w:val="20"/>
+    </w:rPr>
+  </w:style>
+  <w:style w:type="character" w:customStyle="1" w:styleId="Titre9Car">
+    <w:name w:val="Titre 9 Car"/>
+    <w:basedOn w:val="Policepardfaut"/>
+    <w:link w:val="Titre9"/>
+    <w:uiPriority w:val="9"/>
+    <w:semiHidden/>
+    <w:rsid w:val="00961674"/>
+    <w:rPr>
+      <w:rFonts w:asciiTheme="majorHAnsi" w:eastAsiaTheme="majorEastAsia" w:hAnsiTheme="majorHAnsi" w:cstheme="majorBidi"/>
+      <w:i/>
+      <w:iCs/>
+      <w:color w:val="404040" w:themeColor="text1" w:themeTint="BF"/>
+      <w:sz w:val="20"/>
+      <w:szCs w:val="20"/>
+    </w:rPr>
+  </w:style>
+  <w:style w:type="table" w:styleId="Grilledutableau">
+    <w:name w:val="Table Grid"/>
+    <w:basedOn w:val="TableauNormal"/>
+    <w:rsid w:val="009912A2"/>
+    <w:pPr>
+      <w:spacing w:after="0" w:line="240" w:lineRule="auto"/>
+    </w:pPr>
+    <w:tblPr>
+      <w:tblBorders>
+        <w:top w:val="single" w:sz="4" w:space="0" w:color="auto"/>
+        <w:left w:val="single" w:sz="4" w:space="0" w:color="auto"/>
+        <w:bottom w:val="single" w:sz="4" w:space="0" w:color="auto"/>
+        <w:right w:val="single" w:sz="4" w:space="0" w:color="auto"/>
+        <w:insideH w:val="single" w:sz="4" w:space="0" w:color="auto"/>
+        <w:insideV w:val="single" w:sz="4" w:space="0" w:color="auto"/>
+      </w:tblBorders>
+    </w:tblPr>
+  </w:style>
+  <w:style w:type="character" w:styleId="Textedelespacerserv">
+    <w:name w:val="Placeholder Text"/>
+    <w:basedOn w:val="Policepardfaut"/>
+    <w:uiPriority w:val="99"/>
+    <w:semiHidden/>
+    <w:rsid w:val="00811219"/>
+    <w:rPr>
+      <w:color w:val="808080"/>
+    </w:rPr>
+  </w:style>
+  <w:style w:type="paragraph" w:styleId="Citation">
+    <w:name w:val="Quote"/>
+    <w:basedOn w:val="Paragraphedeliste"/>
     <w:next w:val="Normal"/>
     <w:link w:val="CitationCar"/>
     <w:uiPriority w:val="29"/>
@@ -12597,7 +13626,7 @@
 </file>
 
 <file path=customXml/itemProps1.xml><?xml version="1.0" encoding="utf-8"?>
-<ds:datastoreItem xmlns:ds="http://schemas.openxmlformats.org/officeDocument/2006/customXml" ds:itemID="{110593DF-BBE2-3D41-91F7-23197D8A9313}">
+<ds:datastoreItem xmlns:ds="http://schemas.openxmlformats.org/officeDocument/2006/customXml" ds:itemID="{EE5535B6-9E45-42EE-9016-B1D56F865239}">
   <ds:schemaRefs>
     <ds:schemaRef ds:uri="http://schemas.openxmlformats.org/officeDocument/2006/bibliography"/>
   </ds:schemaRefs>

--- a/C4_performances_dynamiques/tp5_simulation_barriere/TP_Dynamique_Sympact_Sujet_PSI.docx
+++ b/C4_performances_dynamiques/tp5_simulation_barriere/TP_Dynamique_Sympact_Sujet_PSI.docx
@@ -1034,27 +1034,9 @@
     <w:p/>
     <w:p>
       <w:pPr>
-        <w:rPr>
-          <w:highlight w:val="yellow"/>
-        </w:rPr>
-        <w:sectPr>
-          <w:headerReference w:type="default" r:id="rId13"/>
-          <w:footerReference w:type="default" r:id="rId14"/>
-          <w:footerReference w:type="first" r:id="rId15"/>
-          <w:pgSz w:w="11906" w:h="16838"/>
-          <w:pgMar w:top="426" w:right="851" w:bottom="992" w:left="851" w:header="709" w:footer="266" w:gutter="0"/>
-          <w:cols w:space="708"/>
-          <w:titlePg/>
-          <w:docGrid w:linePitch="360"/>
-        </w:sectPr>
-      </w:pPr>
-    </w:p>
-    <w:p>
-      <w:pPr>
         <w:pStyle w:val="Titre1"/>
       </w:pPr>
       <w:r>
-        <w:lastRenderedPageBreak/>
         <w:t>Objectifs</w:t>
       </w:r>
     </w:p>
@@ -1188,7 +1170,7 @@
                           </pic:cNvPicPr>
                         </pic:nvPicPr>
                         <pic:blipFill rotWithShape="1">
-                          <a:blip r:embed="rId16" cstate="print">
+                          <a:blip r:embed="rId13" cstate="print">
                             <a:extLst>
                               <a:ext uri="{28A0092B-C50C-407E-A947-70E740481C1C}">
                                 <a14:useLocalDpi xmlns:a14="http://schemas.microsoft.com/office/drawing/2010/main" val="0"/>
@@ -1384,7 +1366,13 @@
         <w:pStyle w:val="Titre2"/>
       </w:pPr>
       <w:r>
-        <w:t>Évaluation des écarts</w:t>
+        <w:lastRenderedPageBreak/>
+        <w:t>Évaluat</w:t>
+      </w:r>
+      <w:bookmarkStart w:id="0" w:name="_GoBack"/>
+      <w:bookmarkEnd w:id="0"/>
+      <w:r>
+        <w:t>ion des écarts</w:t>
       </w:r>
     </w:p>
     <w:tbl>
@@ -1441,7 +1429,7 @@
                           </pic:cNvPicPr>
                         </pic:nvPicPr>
                         <pic:blipFill>
-                          <a:blip r:embed="rId17" cstate="print">
+                          <a:blip r:embed="rId14" cstate="print">
                             <a:extLst>
                               <a:ext uri="{28A0092B-C50C-407E-A947-70E740481C1C}">
                                 <a14:useLocalDpi xmlns:a14="http://schemas.microsoft.com/office/drawing/2010/main" val="0"/>
@@ -1514,7 +1502,6 @@
         <w:rPr>
           <w:lang w:eastAsia="fr-FR"/>
         </w:rPr>
-        <w:lastRenderedPageBreak/>
         <w:t>Mise en situation</w:t>
       </w:r>
     </w:p>
@@ -1831,14 +1818,26 @@
               </w:rPr>
               <w:t xml:space="preserve">Ouvrir le fichier </w:t>
             </w:r>
+            <w:proofErr w:type="spellStart"/>
             <w:r>
               <w:rPr>
                 <w:i/>
                 <w:iCs/>
                 <w:lang w:eastAsia="fr-FR"/>
               </w:rPr>
-              <w:t>BARRIERE_eleve.SLDASM</w:t>
-            </w:r>
+              <w:t>BARRIERE_</w:t>
+            </w:r>
+            <w:proofErr w:type="gramStart"/>
+            <w:r>
+              <w:rPr>
+                <w:i/>
+                <w:iCs/>
+                <w:lang w:eastAsia="fr-FR"/>
+              </w:rPr>
+              <w:t>eleve.SLDASM</w:t>
+            </w:r>
+            <w:proofErr w:type="spellEnd"/>
+            <w:proofErr w:type="gramEnd"/>
             <w:r>
               <w:rPr>
                 <w:lang w:eastAsia="fr-FR"/>
@@ -1856,7 +1855,21 @@
               <w:rPr>
                 <w:lang w:eastAsia="fr-FR"/>
               </w:rPr>
-              <w:t>annexe concernant meca 3D pour déterminer la loi d</w:t>
+              <w:t xml:space="preserve">annexe concernant </w:t>
+            </w:r>
+            <w:proofErr w:type="spellStart"/>
+            <w:r>
+              <w:rPr>
+                <w:lang w:eastAsia="fr-FR"/>
+              </w:rPr>
+              <w:t>meca</w:t>
+            </w:r>
+            <w:proofErr w:type="spellEnd"/>
+            <w:r>
+              <w:rPr>
+                <w:lang w:eastAsia="fr-FR"/>
+              </w:rPr>
+              <w:t xml:space="preserve"> 3D pour déterminer la loi d</w:t>
             </w:r>
             <w:r>
               <w:rPr>
@@ -2006,7 +2019,15 @@
                 <w:rStyle w:val="CitationCar"/>
                 <w:b w:val="0"/>
               </w:rPr>
-              <w:t>En utilisant SolidWorks et M</w:t>
+              <w:t xml:space="preserve">En utilisant SolidWorks et </w:t>
+            </w:r>
+            <w:proofErr w:type="spellStart"/>
+            <w:r>
+              <w:rPr>
+                <w:rStyle w:val="CitationCar"/>
+                <w:b w:val="0"/>
+              </w:rPr>
+              <w:t>M</w:t>
             </w:r>
             <w:r>
               <w:rPr>
@@ -2014,7 +2035,16 @@
                 <w:rFonts w:ascii="Helvetica" w:eastAsia="Helvetica" w:hAnsi="Helvetica" w:cs="Helvetica"/>
                 <w:b w:val="0"/>
               </w:rPr>
-              <w:t>éca 3D, déduire l</w:t>
+              <w:t>éca</w:t>
+            </w:r>
+            <w:proofErr w:type="spellEnd"/>
+            <w:r>
+              <w:rPr>
+                <w:rStyle w:val="CitationCar"/>
+                <w:rFonts w:ascii="Helvetica" w:eastAsia="Helvetica" w:hAnsi="Helvetica" w:cs="Helvetica"/>
+                <w:b w:val="0"/>
+              </w:rPr>
+              <w:t xml:space="preserve"> 3D, déduire l</w:t>
             </w:r>
             <w:r>
               <w:rPr>
@@ -2082,11 +2112,19 @@
                 <w:lang w:eastAsia="fr-FR"/>
               </w:rPr>
             </w:pPr>
-            <w:r>
-              <w:rPr>
-                <w:lang w:eastAsia="fr-FR"/>
-              </w:rPr>
-              <w:t xml:space="preserve">de </w:t>
+            <w:proofErr w:type="gramStart"/>
+            <w:r>
+              <w:rPr>
+                <w:lang w:eastAsia="fr-FR"/>
+              </w:rPr>
+              <w:t>de</w:t>
+            </w:r>
+            <w:proofErr w:type="gramEnd"/>
+            <w:r>
+              <w:rPr>
+                <w:lang w:eastAsia="fr-FR"/>
+              </w:rPr>
+              <w:t xml:space="preserve"> </w:t>
             </w:r>
             <w:r>
               <w:rPr>
@@ -2105,8 +2143,16 @@
               <w:rPr>
                 <w:lang w:eastAsia="fr-FR"/>
               </w:rPr>
-              <w:t xml:space="preserve"> le fichier .crb</w:t>
-            </w:r>
+              <w:t xml:space="preserve"> le fichier .</w:t>
+            </w:r>
+            <w:proofErr w:type="spellStart"/>
+            <w:r>
+              <w:rPr>
+                <w:lang w:eastAsia="fr-FR"/>
+              </w:rPr>
+              <w:t>crb</w:t>
+            </w:r>
+            <w:proofErr w:type="spellEnd"/>
             <w:r>
               <w:rPr>
                 <w:lang w:eastAsia="fr-FR"/>
@@ -2124,7 +2170,21 @@
               <w:rPr>
                 <w:lang w:eastAsia="fr-FR"/>
               </w:rPr>
-              <w:t>2 (moteur_trapeze.crb)</w:t>
+              <w:t>2 (</w:t>
+            </w:r>
+            <w:proofErr w:type="spellStart"/>
+            <w:r>
+              <w:rPr>
+                <w:lang w:eastAsia="fr-FR"/>
+              </w:rPr>
+              <w:t>moteur_trapeze.crb</w:t>
+            </w:r>
+            <w:proofErr w:type="spellEnd"/>
+            <w:r>
+              <w:rPr>
+                <w:lang w:eastAsia="fr-FR"/>
+              </w:rPr>
+              <w:t>)</w:t>
             </w:r>
             <w:r>
               <w:rPr>
@@ -2145,11 +2205,19 @@
                 <w:lang w:eastAsia="fr-FR"/>
               </w:rPr>
             </w:pPr>
-            <w:r>
-              <w:rPr>
-                <w:lang w:eastAsia="fr-FR"/>
-              </w:rPr>
-              <w:t xml:space="preserve">dans </w:t>
+            <w:proofErr w:type="gramStart"/>
+            <w:r>
+              <w:rPr>
+                <w:lang w:eastAsia="fr-FR"/>
+              </w:rPr>
+              <w:t>dans</w:t>
+            </w:r>
+            <w:proofErr w:type="gramEnd"/>
+            <w:r>
+              <w:rPr>
+                <w:lang w:eastAsia="fr-FR"/>
+              </w:rPr>
+              <w:t xml:space="preserve"> </w:t>
             </w:r>
             <w:r>
               <w:rPr>
@@ -2200,12 +2268,21 @@
                 <w:lang w:eastAsia="fr-FR"/>
               </w:rPr>
             </w:pPr>
+            <w:proofErr w:type="gramStart"/>
             <w:r>
               <w:rPr>
                 <w:i/>
                 <w:lang w:eastAsia="fr-FR"/>
               </w:rPr>
-              <w:t>de justifier les valeurs pr</w:t>
+              <w:t>de</w:t>
+            </w:r>
+            <w:proofErr w:type="gramEnd"/>
+            <w:r>
+              <w:rPr>
+                <w:i/>
+                <w:lang w:eastAsia="fr-FR"/>
+              </w:rPr>
+              <w:t xml:space="preserve"> justifier les valeurs pr</w:t>
             </w:r>
             <w:r>
               <w:rPr>
@@ -2228,15 +2305,35 @@
                 <w:i/>
                 <w:lang w:eastAsia="fr-FR"/>
               </w:rPr>
-              <w:t xml:space="preserve">être « analyse du mécanisme ». Il faudra en particulier justifier le degré d’hyperstatisme, proposer une éventuelle modification du modèle pour rendre le système isostatique et donner les contraintes d’assemblage lié à l’existence de cet </w:t>
-            </w:r>
-            <w:r>
-              <w:rPr>
+              <w:t>être « analyse du mécanisme ». Il faudra en particulier justifier le degré d’</w:t>
+            </w:r>
+            <w:proofErr w:type="spellStart"/>
+            <w:r>
+              <w:rPr>
+                <w:rFonts w:ascii="Helvetica" w:eastAsia="Helvetica" w:hAnsi="Helvetica" w:cs="Helvetica"/>
                 <w:i/>
                 <w:lang w:eastAsia="fr-FR"/>
               </w:rPr>
               <w:t>hyperstatisme</w:t>
             </w:r>
+            <w:proofErr w:type="spellEnd"/>
+            <w:r>
+              <w:rPr>
+                <w:rFonts w:ascii="Helvetica" w:eastAsia="Helvetica" w:hAnsi="Helvetica" w:cs="Helvetica"/>
+                <w:i/>
+                <w:lang w:eastAsia="fr-FR"/>
+              </w:rPr>
+              <w:t xml:space="preserve">, proposer une éventuelle modification du modèle pour rendre le système isostatique et donner les contraintes d’assemblage lié à l’existence de cet </w:t>
+            </w:r>
+            <w:proofErr w:type="spellStart"/>
+            <w:r>
+              <w:rPr>
+                <w:i/>
+                <w:lang w:eastAsia="fr-FR"/>
+              </w:rPr>
+              <w:t>hyperstatisme</w:t>
+            </w:r>
+            <w:proofErr w:type="spellEnd"/>
             <w:r>
               <w:rPr>
                 <w:rStyle w:val="Appelnotedebasdep"/>
@@ -2298,6 +2395,7 @@
                 <w:sz w:val="18"/>
                 <w:lang w:eastAsia="fr-FR"/>
               </w:rPr>
+              <w:lastRenderedPageBreak/>
               <w:t>Modélisation</w:t>
             </w:r>
           </w:p>
@@ -2502,7 +2600,6 @@
                 <w:sz w:val="18"/>
                 <w:lang w:eastAsia="fr-FR"/>
               </w:rPr>
-              <w:lastRenderedPageBreak/>
               <w:t>Simulation</w:t>
             </w:r>
           </w:p>
@@ -2528,7 +2625,23 @@
                 <w:rStyle w:val="CitationCar"/>
                 <w:b w:val="0"/>
               </w:rPr>
-              <w:t xml:space="preserve">En utilisant SolidWorks et Méca 3D, déduire la loi de vitesse </w:t>
+              <w:t xml:space="preserve">En utilisant SolidWorks et </w:t>
+            </w:r>
+            <w:proofErr w:type="spellStart"/>
+            <w:r>
+              <w:rPr>
+                <w:rStyle w:val="CitationCar"/>
+                <w:b w:val="0"/>
+              </w:rPr>
+              <w:t>Méca</w:t>
+            </w:r>
+            <w:proofErr w:type="spellEnd"/>
+            <w:r>
+              <w:rPr>
+                <w:rStyle w:val="CitationCar"/>
+                <w:b w:val="0"/>
+              </w:rPr>
+              <w:t xml:space="preserve"> 3D, déduire la loi de vitesse </w:t>
             </w:r>
             <w:r>
               <w:rPr>
@@ -2565,11 +2678,19 @@
                 <w:lang w:eastAsia="fr-FR"/>
               </w:rPr>
             </w:pPr>
-            <w:r>
-              <w:rPr>
-                <w:lang w:eastAsia="fr-FR"/>
-              </w:rPr>
-              <w:t xml:space="preserve">de </w:t>
+            <w:proofErr w:type="gramStart"/>
+            <w:r>
+              <w:rPr>
+                <w:lang w:eastAsia="fr-FR"/>
+              </w:rPr>
+              <w:t>de</w:t>
+            </w:r>
+            <w:proofErr w:type="gramEnd"/>
+            <w:r>
+              <w:rPr>
+                <w:lang w:eastAsia="fr-FR"/>
+              </w:rPr>
+              <w:t xml:space="preserve"> </w:t>
             </w:r>
             <w:r>
               <w:rPr>
@@ -2581,8 +2702,16 @@
               <w:rPr>
                 <w:lang w:eastAsia="fr-FR"/>
               </w:rPr>
-              <w:t xml:space="preserve"> le fichier .crb</w:t>
-            </w:r>
+              <w:t xml:space="preserve"> le fichier .</w:t>
+            </w:r>
+            <w:proofErr w:type="spellStart"/>
+            <w:r>
+              <w:rPr>
+                <w:lang w:eastAsia="fr-FR"/>
+              </w:rPr>
+              <w:t>crb</w:t>
+            </w:r>
+            <w:proofErr w:type="spellEnd"/>
             <w:r>
               <w:rPr>
                 <w:lang w:eastAsia="fr-FR"/>
@@ -2593,7 +2722,21 @@
               <w:rPr>
                 <w:lang w:eastAsia="fr-FR"/>
               </w:rPr>
-              <w:t>rs déterminées dans l’activité 2 (moteur_trapeze.crb)</w:t>
+              <w:t>rs déterminées dans l’activité 2 (</w:t>
+            </w:r>
+            <w:proofErr w:type="spellStart"/>
+            <w:r>
+              <w:rPr>
+                <w:lang w:eastAsia="fr-FR"/>
+              </w:rPr>
+              <w:t>moteur_trapeze.crb</w:t>
+            </w:r>
+            <w:proofErr w:type="spellEnd"/>
+            <w:r>
+              <w:rPr>
+                <w:lang w:eastAsia="fr-FR"/>
+              </w:rPr>
+              <w:t>)</w:t>
             </w:r>
             <w:r>
               <w:rPr>
@@ -3136,6 +3279,7 @@
                 <w:sz w:val="18"/>
                 <w:lang w:eastAsia="fr-FR"/>
               </w:rPr>
+              <w:lastRenderedPageBreak/>
               <w:t>Modélisation</w:t>
             </w:r>
           </w:p>
@@ -3254,8 +3398,6 @@
           <w:lang w:eastAsia="fr-FR"/>
         </w:rPr>
       </w:pPr>
-      <w:bookmarkStart w:id="0" w:name="_GoBack"/>
-      <w:bookmarkEnd w:id="0"/>
     </w:p>
     <w:p>
       <w:pPr>
@@ -3398,7 +3540,6 @@
                 <w:sz w:val="18"/>
                 <w:lang w:eastAsia="fr-FR"/>
               </w:rPr>
-              <w:lastRenderedPageBreak/>
               <w:t>Analyser</w:t>
             </w:r>
           </w:p>
@@ -3536,7 +3677,21 @@
               <w:rPr>
                 <w:b w:val="0"/>
               </w:rPr>
-              <w:t>Intégrer le ressort dans le modèle Méca 3D et tracer les courbes de couple moteur et de puissance. Conclure</w:t>
+              <w:t xml:space="preserve">Intégrer le ressort dans le modèle </w:t>
+            </w:r>
+            <w:proofErr w:type="spellStart"/>
+            <w:r>
+              <w:rPr>
+                <w:b w:val="0"/>
+              </w:rPr>
+              <w:t>Méca</w:t>
+            </w:r>
+            <w:proofErr w:type="spellEnd"/>
+            <w:r>
+              <w:rPr>
+                <w:b w:val="0"/>
+              </w:rPr>
+              <w:t xml:space="preserve"> 3D et tracer les courbes de couple moteur et de puissance. Conclure</w:t>
             </w:r>
             <w:r>
               <w:rPr>
@@ -3597,7 +3752,15 @@
     </w:p>
     <w:p>
       <w:r>
-        <w:t xml:space="preserve">Cliquez sur l'onglet ''meca 3D'' </w:t>
+        <w:t>Cliquez sur l'onglet ''</w:t>
+      </w:r>
+      <w:proofErr w:type="spellStart"/>
+      <w:r>
+        <w:t>meca</w:t>
+      </w:r>
+      <w:proofErr w:type="spellEnd"/>
+      <w:r>
+        <w:t xml:space="preserve"> 3D'' </w:t>
       </w:r>
       <w:r>
         <w:rPr>
@@ -3622,7 +3785,7 @@
                     </pic:cNvPicPr>
                   </pic:nvPicPr>
                   <pic:blipFill>
-                    <a:blip r:embed="rId18">
+                    <a:blip r:embed="rId15">
                       <a:extLst>
                         <a:ext uri="{28A0092B-C50C-407E-A947-70E740481C1C}">
                           <a14:useLocalDpi xmlns:a14="http://schemas.microsoft.com/office/drawing/2010/main" val="0"/>
@@ -3664,7 +3827,23 @@
           <w:b/>
           <w:bCs/>
         </w:rPr>
-        <w:t>outils], [complements]</w:t>
+        <w:t>outils], [</w:t>
+      </w:r>
+      <w:proofErr w:type="spellStart"/>
+      <w:r>
+        <w:rPr>
+          <w:b/>
+          <w:bCs/>
+        </w:rPr>
+        <w:t>complements</w:t>
+      </w:r>
+      <w:proofErr w:type="spellEnd"/>
+      <w:r>
+        <w:rPr>
+          <w:b/>
+          <w:bCs/>
+        </w:rPr>
+        <w:t>]</w:t>
       </w:r>
       <w:r>
         <w:t>) ;</w:t>
@@ -3924,7 +4103,7 @@
                           </pic:cNvPicPr>
                         </pic:nvPicPr>
                         <pic:blipFill rotWithShape="1">
-                          <a:blip r:embed="rId19">
+                          <a:blip r:embed="rId16">
                             <a:extLst>
                               <a:ext uri="{28A0092B-C50C-407E-A947-70E740481C1C}">
                                 <a14:useLocalDpi xmlns:a14="http://schemas.microsoft.com/office/drawing/2010/main" val="0"/>
@@ -3988,7 +4167,7 @@
                           </pic:cNvPicPr>
                         </pic:nvPicPr>
                         <pic:blipFill rotWithShape="1">
-                          <a:blip r:embed="rId20">
+                          <a:blip r:embed="rId17">
                             <a:extLst>
                               <a:ext uri="{28A0092B-C50C-407E-A947-70E740481C1C}">
                                 <a14:useLocalDpi xmlns:a14="http://schemas.microsoft.com/office/drawing/2010/main" val="0"/>
@@ -4053,7 +4232,7 @@
                           </pic:cNvPicPr>
                         </pic:nvPicPr>
                         <pic:blipFill>
-                          <a:blip r:embed="rId21">
+                          <a:blip r:embed="rId18">
                             <a:extLst>
                               <a:ext uri="{28A0092B-C50C-407E-A947-70E740481C1C}">
                                 <a14:useLocalDpi xmlns:a14="http://schemas.microsoft.com/office/drawing/2010/main" val="0"/>
@@ -4191,7 +4370,7 @@
                           </pic:cNvPicPr>
                         </pic:nvPicPr>
                         <pic:blipFill>
-                          <a:blip r:embed="rId22">
+                          <a:blip r:embed="rId19">
                             <a:extLst>
                               <a:ext uri="{28A0092B-C50C-407E-A947-70E740481C1C}">
                                 <a14:useLocalDpi xmlns:a14="http://schemas.microsoft.com/office/drawing/2010/main" val="0"/>
@@ -4258,7 +4437,7 @@
                           </pic:cNvPicPr>
                         </pic:nvPicPr>
                         <pic:blipFill>
-                          <a:blip r:embed="rId23" cstate="print">
+                          <a:blip r:embed="rId20" cstate="print">
                             <a:extLst>
                               <a:ext uri="{28A0092B-C50C-407E-A947-70E740481C1C}">
                                 <a14:useLocalDpi xmlns:a14="http://schemas.microsoft.com/office/drawing/2010/main" val="0"/>
@@ -4601,7 +4780,7 @@
                           </pic:cNvPicPr>
                         </pic:nvPicPr>
                         <pic:blipFill>
-                          <a:blip r:embed="rId24">
+                          <a:blip r:embed="rId21">
                             <a:extLst>
                               <a:ext uri="{28A0092B-C50C-407E-A947-70E740481C1C}">
                                 <a14:useLocalDpi xmlns:a14="http://schemas.microsoft.com/office/drawing/2010/main" val="0"/>
@@ -4663,7 +4842,7 @@
                           </pic:cNvPicPr>
                         </pic:nvPicPr>
                         <pic:blipFill>
-                          <a:blip r:embed="rId25" cstate="print">
+                          <a:blip r:embed="rId22" cstate="print">
                             <a:extLst>
                               <a:ext uri="{28A0092B-C50C-407E-A947-70E740481C1C}">
                                 <a14:useLocalDpi xmlns:a14="http://schemas.microsoft.com/office/drawing/2010/main" val="0"/>
@@ -4724,7 +4903,7 @@
                           </pic:cNvPicPr>
                         </pic:nvPicPr>
                         <pic:blipFill>
-                          <a:blip r:embed="rId26" cstate="print">
+                          <a:blip r:embed="rId23" cstate="print">
                             <a:extLst>
                               <a:ext uri="{28A0092B-C50C-407E-A947-70E740481C1C}">
                                 <a14:useLocalDpi xmlns:a14="http://schemas.microsoft.com/office/drawing/2010/main" val="0"/>
@@ -5117,7 +5296,7 @@
                           </pic:cNvPicPr>
                         </pic:nvPicPr>
                         <pic:blipFill>
-                          <a:blip r:embed="rId27">
+                          <a:blip r:embed="rId24">
                             <a:extLst>
                               <a:ext uri="{28A0092B-C50C-407E-A947-70E740481C1C}">
                                 <a14:useLocalDpi xmlns:a14="http://schemas.microsoft.com/office/drawing/2010/main" val="0"/>
@@ -5179,7 +5358,7 @@
                           </pic:cNvPicPr>
                         </pic:nvPicPr>
                         <pic:blipFill>
-                          <a:blip r:embed="rId28">
+                          <a:blip r:embed="rId25">
                             <a:extLst>
                               <a:ext uri="{28A0092B-C50C-407E-A947-70E740481C1C}">
                                 <a14:useLocalDpi xmlns:a14="http://schemas.microsoft.com/office/drawing/2010/main" val="0"/>
@@ -5239,7 +5418,6 @@
         <w:rPr>
           <w:lang w:eastAsia="fr-FR"/>
         </w:rPr>
-        <w:lastRenderedPageBreak/>
         <w:t>Modélisation des actions mécaniques</w:t>
       </w:r>
     </w:p>
@@ -5409,8 +5587,16 @@
         <w:rPr>
           <w:lang w:eastAsia="fr-FR"/>
         </w:rPr>
-        <w:t>action mécanique souhaitée (ici moteur inconnu) .</w:t>
-      </w:r>
+        <w:t>action mécanique souhaitée (ici moteur inconnu</w:t>
+      </w:r>
+      <w:proofErr w:type="gramStart"/>
+      <w:r>
+        <w:rPr>
+          <w:lang w:eastAsia="fr-FR"/>
+        </w:rPr>
+        <w:t>) .</w:t>
+      </w:r>
+      <w:proofErr w:type="gramEnd"/>
     </w:p>
     <w:p>
       <w:pPr>
@@ -5543,7 +5729,7 @@
                           </pic:cNvPicPr>
                         </pic:nvPicPr>
                         <pic:blipFill>
-                          <a:blip r:embed="rId29">
+                          <a:blip r:embed="rId26">
                             <a:extLst>
                               <a:ext uri="{28A0092B-C50C-407E-A947-70E740481C1C}">
                                 <a14:useLocalDpi xmlns:a14="http://schemas.microsoft.com/office/drawing/2010/main" val="0"/>
@@ -5605,7 +5791,7 @@
                           </pic:cNvPicPr>
                         </pic:nvPicPr>
                         <pic:blipFill>
-                          <a:blip r:embed="rId30">
+                          <a:blip r:embed="rId27">
                             <a:extLst>
                               <a:ext uri="{28A0092B-C50C-407E-A947-70E740481C1C}">
                                 <a14:useLocalDpi xmlns:a14="http://schemas.microsoft.com/office/drawing/2010/main" val="0"/>
@@ -5772,7 +5958,7 @@
                           </pic:cNvPicPr>
                         </pic:nvPicPr>
                         <pic:blipFill>
-                          <a:blip r:embed="rId31" cstate="print">
+                          <a:blip r:embed="rId28" cstate="print">
                             <a:extLst>
                               <a:ext uri="{28A0092B-C50C-407E-A947-70E740481C1C}">
                                 <a14:useLocalDpi xmlns:a14="http://schemas.microsoft.com/office/drawing/2010/main" val="0"/>
@@ -5833,7 +6019,7 @@
                           </pic:cNvPicPr>
                         </pic:nvPicPr>
                         <pic:blipFill>
-                          <a:blip r:embed="rId32">
+                          <a:blip r:embed="rId29">
                             <a:extLst>
                               <a:ext uri="{28A0092B-C50C-407E-A947-70E740481C1C}">
                                 <a14:useLocalDpi xmlns:a14="http://schemas.microsoft.com/office/drawing/2010/main" val="0"/>
@@ -5887,8 +6073,24 @@
         <w:rPr>
           <w:lang w:eastAsia="fr-FR"/>
         </w:rPr>
-        <w:t>Format d’un fichier .crb</w:t>
-      </w:r>
+        <w:t xml:space="preserve">Format d’un </w:t>
+      </w:r>
+      <w:proofErr w:type="gramStart"/>
+      <w:r>
+        <w:rPr>
+          <w:lang w:eastAsia="fr-FR"/>
+        </w:rPr>
+        <w:t>fichier .</w:t>
+      </w:r>
+      <w:proofErr w:type="spellStart"/>
+      <w:r>
+        <w:rPr>
+          <w:lang w:eastAsia="fr-FR"/>
+        </w:rPr>
+        <w:t>crb</w:t>
+      </w:r>
+      <w:proofErr w:type="spellEnd"/>
+      <w:proofErr w:type="gramEnd"/>
     </w:p>
     <w:tbl>
       <w:tblPr>
@@ -6242,7 +6444,21 @@
                                       <w:rPr>
                                         <w:rFonts w:eastAsiaTheme="minorEastAsia"/>
                                       </w:rPr>
-                                      <w:t xml:space="preserve"> en tr/min</w:t>
+                                      <w:t xml:space="preserve"> </w:t>
+                                    </w:r>
+                                    <w:proofErr w:type="gramStart"/>
+                                    <w:r>
+                                      <w:rPr>
+                                        <w:rFonts w:eastAsiaTheme="minorEastAsia"/>
+                                      </w:rPr>
+                                      <w:t>en</w:t>
+                                    </w:r>
+                                    <w:proofErr w:type="gramEnd"/>
+                                    <w:r>
+                                      <w:rPr>
+                                        <w:rFonts w:eastAsiaTheme="minorEastAsia"/>
+                                      </w:rPr>
+                                      <w:t xml:space="preserve"> tr/min</w:t>
                                     </w:r>
                                   </w:p>
                                 </w:txbxContent>
@@ -6300,7 +6516,21 @@
                                       <w:rPr>
                                         <w:rFonts w:eastAsiaTheme="minorEastAsia"/>
                                       </w:rPr>
-                                      <w:t xml:space="preserve"> en (s)</w:t>
+                                      <w:t xml:space="preserve"> </w:t>
+                                    </w:r>
+                                    <w:proofErr w:type="gramStart"/>
+                                    <w:r>
+                                      <w:rPr>
+                                        <w:rFonts w:eastAsiaTheme="minorEastAsia"/>
+                                      </w:rPr>
+                                      <w:t>en</w:t>
+                                    </w:r>
+                                    <w:proofErr w:type="gramEnd"/>
+                                    <w:r>
+                                      <w:rPr>
+                                        <w:rFonts w:eastAsiaTheme="minorEastAsia"/>
+                                      </w:rPr>
+                                      <w:t xml:space="preserve"> (s)</w:t>
                                     </w:r>
                                   </w:p>
                                 </w:txbxContent>
@@ -6906,7 +7136,21 @@
                                 <w:rPr>
                                   <w:rFonts w:eastAsiaTheme="minorEastAsia"/>
                                 </w:rPr>
-                                <w:t xml:space="preserve"> en tr/min</w:t>
+                                <w:t xml:space="preserve"> </w:t>
+                              </w:r>
+                              <w:proofErr w:type="gramStart"/>
+                              <w:r>
+                                <w:rPr>
+                                  <w:rFonts w:eastAsiaTheme="minorEastAsia"/>
+                                </w:rPr>
+                                <w:t>en</w:t>
+                              </w:r>
+                              <w:proofErr w:type="gramEnd"/>
+                              <w:r>
+                                <w:rPr>
+                                  <w:rFonts w:eastAsiaTheme="minorEastAsia"/>
+                                </w:rPr>
+                                <w:t xml:space="preserve"> tr/min</w:t>
                               </w:r>
                             </w:p>
                           </w:txbxContent>
@@ -6928,7 +7172,21 @@
                                 <w:rPr>
                                   <w:rFonts w:eastAsiaTheme="minorEastAsia"/>
                                 </w:rPr>
-                                <w:t xml:space="preserve"> en (s)</w:t>
+                                <w:t xml:space="preserve"> </w:t>
+                              </w:r>
+                              <w:proofErr w:type="gramStart"/>
+                              <w:r>
+                                <w:rPr>
+                                  <w:rFonts w:eastAsiaTheme="minorEastAsia"/>
+                                </w:rPr>
+                                <w:t>en</w:t>
+                              </w:r>
+                              <w:proofErr w:type="gramEnd"/>
+                              <w:r>
+                                <w:rPr>
+                                  <w:rFonts w:eastAsiaTheme="minorEastAsia"/>
+                                </w:rPr>
+                                <w:t xml:space="preserve"> (s)</w:t>
                               </w:r>
                             </w:p>
                           </w:txbxContent>
@@ -7318,7 +7576,21 @@
               <w:rPr>
                 <w:lang w:eastAsia="fr-FR"/>
               </w:rPr>
-              <w:t>Fichier : moteur.crb – Format texte</w:t>
+              <w:t xml:space="preserve">Fichier : </w:t>
+            </w:r>
+            <w:proofErr w:type="spellStart"/>
+            <w:r>
+              <w:rPr>
+                <w:lang w:eastAsia="fr-FR"/>
+              </w:rPr>
+              <w:t>moteur.crb</w:t>
+            </w:r>
+            <w:proofErr w:type="spellEnd"/>
+            <w:r>
+              <w:rPr>
+                <w:lang w:eastAsia="fr-FR"/>
+              </w:rPr>
+              <w:t xml:space="preserve"> – Format texte</w:t>
             </w:r>
           </w:p>
           <w:p>
@@ -7499,7 +7771,7 @@
                                 </pic:cNvPicPr>
                               </pic:nvPicPr>
                               <pic:blipFill>
-                                <a:blip r:embed="rId33"/>
+                                <a:blip r:embed="rId30"/>
                                 <a:stretch>
                                   <a:fillRect/>
                                 </a:stretch>
@@ -8249,7 +8521,7 @@
                         <v:path o:connecttype="none"/>
                       </v:shape>
                       <v:shape id="Image 35" o:spid="_x0000_s1053" type="#_x0000_t75" style="position:absolute;left:165518;top:98569;width:2737590;height:1541476;visibility:visible;mso-wrap-style:square" o:gfxdata="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">
-                        <v:imagedata r:id="rId34" o:title=""/>
+                        <v:imagedata r:id="rId31" o:title=""/>
                         <v:path arrowok="t"/>
                       </v:shape>
                       <v:rect id="Rectangle 36" o:spid="_x0000_s1054" style="position:absolute;left:474329;top:482444;width:508949;height:129026;visibility:visible;mso-wrap-style:square;v-text-anchor:middle" o:gfxdata="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" filled="f" strokecolor="red" strokeweight="1.5pt"/>
@@ -8559,7 +8831,21 @@
               <w:rPr>
                 <w:lang w:eastAsia="fr-FR"/>
               </w:rPr>
-              <w:t>Choisir le fichier crb dans le champ complément.</w:t>
+              <w:t xml:space="preserve">Choisir le fichier </w:t>
+            </w:r>
+            <w:proofErr w:type="spellStart"/>
+            <w:r>
+              <w:rPr>
+                <w:lang w:eastAsia="fr-FR"/>
+              </w:rPr>
+              <w:t>crb</w:t>
+            </w:r>
+            <w:proofErr w:type="spellEnd"/>
+            <w:r>
+              <w:rPr>
+                <w:lang w:eastAsia="fr-FR"/>
+              </w:rPr>
+              <w:t xml:space="preserve"> dans le champ complément.</w:t>
             </w:r>
           </w:p>
           <w:p>
@@ -8616,7 +8902,21 @@
               <w:rPr>
                 <w:lang w:eastAsia="fr-FR"/>
               </w:rPr>
-              <w:t>Choisir une durée de mouvement compatible avec le fichier crb.</w:t>
+              <w:t xml:space="preserve">Choisir une durée de mouvement compatible avec le fichier </w:t>
+            </w:r>
+            <w:proofErr w:type="spellStart"/>
+            <w:r>
+              <w:rPr>
+                <w:lang w:eastAsia="fr-FR"/>
+              </w:rPr>
+              <w:t>crb</w:t>
+            </w:r>
+            <w:proofErr w:type="spellEnd"/>
+            <w:r>
+              <w:rPr>
+                <w:lang w:eastAsia="fr-FR"/>
+              </w:rPr>
+              <w:t>.</w:t>
             </w:r>
           </w:p>
         </w:tc>
@@ -8675,7 +8975,7 @@
                     </pic:cNvPicPr>
                   </pic:nvPicPr>
                   <pic:blipFill>
-                    <a:blip r:embed="rId35" cstate="print">
+                    <a:blip r:embed="rId32" cstate="print">
                       <a:extLst>
                         <a:ext uri="{28A0092B-C50C-407E-A947-70E740481C1C}">
                           <a14:useLocalDpi xmlns:a14="http://schemas.microsoft.com/office/drawing/2010/main" val="0"/>
@@ -8762,7 +9062,7 @@
                     </pic:cNvPicPr>
                   </pic:nvPicPr>
                   <pic:blipFill>
-                    <a:blip r:embed="rId36" cstate="print">
+                    <a:blip r:embed="rId33" cstate="print">
                       <a:extLst>
                         <a:ext uri="{28A0092B-C50C-407E-A947-70E740481C1C}">
                           <a14:useLocalDpi xmlns:a14="http://schemas.microsoft.com/office/drawing/2010/main" val="0"/>
@@ -8855,7 +9155,7 @@
                     </pic:cNvPicPr>
                   </pic:nvPicPr>
                   <pic:blipFill>
-                    <a:blip r:embed="rId37" cstate="print">
+                    <a:blip r:embed="rId34" cstate="print">
                       <a:extLst>
                         <a:ext uri="{28A0092B-C50C-407E-A947-70E740481C1C}">
                           <a14:useLocalDpi xmlns:a14="http://schemas.microsoft.com/office/drawing/2010/main" val="0"/>
@@ -8948,7 +9248,7 @@
                     </pic:cNvPicPr>
                   </pic:nvPicPr>
                   <pic:blipFill>
-                    <a:blip r:embed="rId38" cstate="print">
+                    <a:blip r:embed="rId35" cstate="print">
                       <a:extLst>
                         <a:ext uri="{28A0092B-C50C-407E-A947-70E740481C1C}">
                           <a14:useLocalDpi xmlns:a14="http://schemas.microsoft.com/office/drawing/2010/main" val="0"/>
@@ -8981,9 +9281,11 @@
       </w:r>
     </w:p>
     <w:sectPr>
-      <w:type w:val="continuous"/>
+      <w:headerReference w:type="default" r:id="rId36"/>
+      <w:footerReference w:type="default" r:id="rId37"/>
+      <w:footerReference w:type="first" r:id="rId38"/>
       <w:pgSz w:w="11906" w:h="16838"/>
-      <w:pgMar w:top="1276" w:right="851" w:bottom="992" w:left="851" w:header="709" w:footer="266" w:gutter="0"/>
+      <w:pgMar w:top="1276" w:right="851" w:bottom="992" w:left="851" w:header="709" w:footer="737" w:gutter="0"/>
       <w:cols w:space="708"/>
       <w:titlePg/>
       <w:docGrid w:linePitch="360"/>
@@ -9059,16 +9361,18 @@
               <w:i/>
               <w:sz w:val="18"/>
             </w:rPr>
-            <w:t>Xavier Pessoles</w:t>
+            <w:t xml:space="preserve">Xavier </w:t>
           </w:r>
+          <w:proofErr w:type="spellStart"/>
           <w:r>
             <w:rPr>
               <w:rFonts w:ascii="Tw Cen MT" w:hAnsi="Tw Cen MT"/>
               <w:i/>
               <w:sz w:val="18"/>
             </w:rPr>
-            <w:t xml:space="preserve"> Emilien Durif</w:t>
+            <w:t>Pessoles</w:t>
           </w:r>
+          <w:proofErr w:type="spellEnd"/>
         </w:p>
       </w:tc>
       <w:tc>
@@ -9107,7 +9411,7 @@
               <w:b/>
               <w:noProof/>
             </w:rPr>
-            <w:t>3</w:t>
+            <w:t>2</w:t>
           </w:r>
           <w:r>
             <w:rPr>
@@ -9208,8 +9512,26 @@
               <w:i/>
               <w:sz w:val="18"/>
             </w:rPr>
-            <w:t>Xavier PESSOLES</w:t>
+            <w:t>X</w:t>
           </w:r>
+          <w:r>
+            <w:rPr>
+              <w:rFonts w:ascii="Tw Cen MT" w:hAnsi="Tw Cen MT"/>
+              <w:i/>
+              <w:sz w:val="18"/>
+            </w:rPr>
+            <w:t xml:space="preserve">avier </w:t>
+          </w:r>
+          <w:proofErr w:type="spellStart"/>
+          <w:r>
+            <w:rPr>
+              <w:rFonts w:ascii="Tw Cen MT" w:hAnsi="Tw Cen MT"/>
+              <w:i/>
+              <w:sz w:val="18"/>
+            </w:rPr>
+            <w:t>Pessoles</w:t>
+          </w:r>
+          <w:proofErr w:type="spellEnd"/>
         </w:p>
       </w:tc>
       <w:tc>
@@ -12597,7 +12919,7 @@
 </file>
 
 <file path=customXml/itemProps1.xml><?xml version="1.0" encoding="utf-8"?>
-<ds:datastoreItem xmlns:ds="http://schemas.openxmlformats.org/officeDocument/2006/customXml" ds:itemID="{110593DF-BBE2-3D41-91F7-23197D8A9313}">
+<ds:datastoreItem xmlns:ds="http://schemas.openxmlformats.org/officeDocument/2006/customXml" ds:itemID="{F440D2DC-3079-CC4F-A734-F73A67552D7C}">
   <ds:schemaRefs>
     <ds:schemaRef ds:uri="http://schemas.openxmlformats.org/officeDocument/2006/bibliography"/>
   </ds:schemaRefs>

--- a/C4_performances_dynamiques/tp5_simulation_barriere/TP_Dynamique_Sympact_Sujet_PSI.docx
+++ b/C4_performances_dynamiques/tp5_simulation_barriere/TP_Dynamique_Sympact_Sujet_PSI.docx
@@ -833,6 +833,48 @@
                               </w:rPr>
                               <w:t xml:space="preserve"> </w:t>
                             </w:r>
+                            <w:r>
+                              <w:rPr>
+                                <w:rFonts w:ascii="Tw Cen MT" w:hAnsi="Tw Cen MT"/>
+                                <w:b/>
+                                <w:smallCaps/>
+                                <w:color w:val="215868" w:themeColor="accent5" w:themeShade="80"/>
+                                <w:sz w:val="32"/>
+                              </w:rPr>
+                              <w:t xml:space="preserve">– </w:t>
+                            </w:r>
+                            <w:proofErr w:type="spellStart"/>
+                            <w:r>
+                              <w:rPr>
+                                <w:rFonts w:ascii="Tw Cen MT" w:hAnsi="Tw Cen MT"/>
+                                <w:b/>
+                                <w:smallCaps/>
+                                <w:color w:val="215868" w:themeColor="accent5" w:themeShade="80"/>
+                                <w:sz w:val="32"/>
+                              </w:rPr>
+                              <w:t>PSI</w:t>
+                            </w:r>
+                            <w:proofErr w:type="spellEnd"/>
+                            <w:r>
+                              <w:rPr>
+                                <w:rFonts w:ascii="Tw Cen MT" w:hAnsi="Tw Cen MT"/>
+                                <w:b/>
+                                <w:smallCaps/>
+                                <w:color w:val="215868" w:themeColor="accent5" w:themeShade="80"/>
+                                <w:sz w:val="32"/>
+                              </w:rPr>
+                              <w:t xml:space="preserve"> </w:t>
+                            </w:r>
+                            <w:r>
+                              <w:rPr>
+                                <w:rFonts w:ascii="Tw Cen MT" w:hAnsi="Tw Cen MT"/>
+                                <w:b/>
+                                <w:smallCaps/>
+                                <w:color w:val="215868" w:themeColor="accent5" w:themeShade="80"/>
+                                <w:sz w:val="32"/>
+                              </w:rPr>
+                              <w:sym w:font="Wingdings" w:char="F0AB"/>
+                            </w:r>
                           </w:p>
                         </w:txbxContent>
                       </wps:txbx>
@@ -891,6 +933,48 @@
                         </w:rPr>
                         <w:t xml:space="preserve"> </w:t>
                       </w:r>
+                      <w:r>
+                        <w:rPr>
+                          <w:rFonts w:ascii="Tw Cen MT" w:hAnsi="Tw Cen MT"/>
+                          <w:b/>
+                          <w:smallCaps/>
+                          <w:color w:val="215868" w:themeColor="accent5" w:themeShade="80"/>
+                          <w:sz w:val="32"/>
+                        </w:rPr>
+                        <w:t xml:space="preserve">– </w:t>
+                      </w:r>
+                      <w:proofErr w:type="spellStart"/>
+                      <w:r>
+                        <w:rPr>
+                          <w:rFonts w:ascii="Tw Cen MT" w:hAnsi="Tw Cen MT"/>
+                          <w:b/>
+                          <w:smallCaps/>
+                          <w:color w:val="215868" w:themeColor="accent5" w:themeShade="80"/>
+                          <w:sz w:val="32"/>
+                        </w:rPr>
+                        <w:t>PSI</w:t>
+                      </w:r>
+                      <w:proofErr w:type="spellEnd"/>
+                      <w:r>
+                        <w:rPr>
+                          <w:rFonts w:ascii="Tw Cen MT" w:hAnsi="Tw Cen MT"/>
+                          <w:b/>
+                          <w:smallCaps/>
+                          <w:color w:val="215868" w:themeColor="accent5" w:themeShade="80"/>
+                          <w:sz w:val="32"/>
+                        </w:rPr>
+                        <w:t xml:space="preserve"> </w:t>
+                      </w:r>
+                      <w:r>
+                        <w:rPr>
+                          <w:rFonts w:ascii="Tw Cen MT" w:hAnsi="Tw Cen MT"/>
+                          <w:b/>
+                          <w:smallCaps/>
+                          <w:color w:val="215868" w:themeColor="accent5" w:themeShade="80"/>
+                          <w:sz w:val="32"/>
+                        </w:rPr>
+                        <w:sym w:font="Wingdings" w:char="F0AB"/>
+                      </w:r>
                     </w:p>
                   </w:txbxContent>
                 </v:textbox>
@@ -907,9 +991,9 @@
         <mc:AlternateContent>
           <mc:Choice Requires="wpc">
             <w:drawing>
-              <wp:inline distT="0" distB="0" distL="0" distR="0" wp14:anchorId="22DAD29E" wp14:editId="3FCECD0B">
-                <wp:extent cx="8239125" cy="3374421"/>
-                <wp:effectExtent l="0" t="0" r="0" b="207010"/>
+              <wp:inline distT="0" distB="0" distL="0" distR="0" wp14:anchorId="22DAD29E" wp14:editId="538C5FDB">
+                <wp:extent cx="8239125" cy="3374422"/>
+                <wp:effectExtent l="0" t="0" r="0" b="0"/>
                 <wp:docPr id="13" name="Zone de dessin 13"/>
                 <wp:cNvGraphicFramePr>
                   <a:graphicFrameLocks xmlns:a="http://schemas.openxmlformats.org/drawingml/2006/main" noChangeAspect="1"/>
@@ -939,7 +1023,7 @@
                         </pic:blipFill>
                         <pic:spPr bwMode="auto">
                           <a:xfrm>
-                            <a:off x="6280227" y="0"/>
+                            <a:off x="6280227" y="32"/>
                             <a:ext cx="1066800" cy="876300"/>
                           </a:xfrm>
                           <a:prstGeom prst="rect">
@@ -966,8 +1050,8 @@
                         </pic:blipFill>
                         <pic:spPr>
                           <a:xfrm>
-                            <a:off x="609579" y="997780"/>
-                            <a:ext cx="5670275" cy="2340643"/>
+                            <a:off x="1314642" y="997804"/>
+                            <a:ext cx="4965212" cy="2049580"/>
                           </a:xfrm>
                           <a:prstGeom prst="rect">
                             <a:avLst/>
@@ -992,7 +1076,7 @@
           </mc:Choice>
           <mc:Fallback>
             <w:pict>
-              <v:group id="Zone de dessin 13" o:spid="_x0000_s1026" editas="canvas" style="width:648.75pt;height:265.7pt;mso-position-horizontal-relative:char;mso-position-vertical-relative:line" coordsize="82391,33743" o:gfxdata="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">
+              <v:group w14:anchorId="44E621AE" id="Zone de dessin 13" o:spid="_x0000_s1026" style="width:648.75pt;height:265.7pt;mso-position-horizontal-relative:char;mso-position-vertical-relative:line" coordsize="8239125,3374390" o:gfxdata="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">
                 <v:shapetype id="_x0000_t75" coordsize="21600,21600" o:spt="75" o:preferrelative="t" path="m@4@5l@4@11@9@11@9@5xe" filled="f" stroked="f">
                   <v:stroke joinstyle="miter"/>
                   <v:formulas>
@@ -1012,16 +1096,16 @@
                   <v:path o:extrusionok="f" gradientshapeok="t" o:connecttype="rect"/>
                   <o:lock v:ext="edit" aspectratio="t"/>
                 </v:shapetype>
-                <v:shape id="_x0000_s1027" type="#_x0000_t75" style="position:absolute;width:82391;height:33743;visibility:visible;mso-wrap-style:square">
+                <v:shape id="_x0000_s1027" type="#_x0000_t75" style="position:absolute;width:8239125;height:3374390;visibility:visible;mso-wrap-style:square">
                   <v:fill o:detectmouseclick="t"/>
                   <v:path o:connecttype="none"/>
                 </v:shape>
-                <v:shape id="Image 24" o:spid="_x0000_s1028" type="#_x0000_t75" style="position:absolute;left:62802;width:10668;height:8763;visibility:visible;mso-wrap-style:square" o:gfxdata="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">
-                  <v:imagedata r:id="rId11" o:title="logo_lycee"/>
+                <v:shape id="Image 24" o:spid="_x0000_s1028" type="#_x0000_t75" alt="C:\Users\Xavier\Desktop\Cours_OK\png\logo_lycee.png" style="position:absolute;left:6280227;top:32;width:1066800;height:876300;visibility:visible;mso-wrap-style:square" o:gfxdata="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">
+                  <v:imagedata r:id="rId10" o:title="logo_lycee.png"/>
                 </v:shape>
-                <v:shape id="Image 2" o:spid="_x0000_s1029" type="#_x0000_t75" style="position:absolute;left:6095;top:9977;width:56703;height:23407;visibility:visible;mso-wrap-style:square" o:gfxdata="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">
-                  <v:imagedata r:id="rId12" o:title=""/>
-                  <v:shadow on="t" color="#333" opacity="42598f" origin="-.5,-.5" offset="2.74397mm,2.74397mm"/>
+                <v:shape id="Image 2" o:spid="_x0000_s1029" type="#_x0000_t75" style="position:absolute;left:1314642;top:997804;width:4965212;height:2049580;visibility:visible;mso-wrap-style:square" o:gfxdata="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">
+                  <v:imagedata r:id="rId11" o:title=""/>
+                  <v:shadow on="t" color="#333" opacity="42598f" mv:blur="292100f" origin="-.5,-.5" offset="98783emu,98783emu"/>
                   <v:path arrowok="t"/>
                 </v:shape>
                 <w10:anchorlock/>
@@ -1031,7 +1115,6 @@
         </mc:AlternateContent>
       </w:r>
     </w:p>
-    <w:p/>
     <w:p>
       <w:pPr>
         <w:pStyle w:val="Titre1"/>
@@ -1153,7 +1236,7 @@
                 <w:lang w:eastAsia="zh-CN"/>
               </w:rPr>
               <w:drawing>
-                <wp:inline distT="0" distB="0" distL="0" distR="0" wp14:anchorId="7B9CEA12" wp14:editId="4DCCB4E4">
+                <wp:inline distT="0" distB="0" distL="0" distR="0" wp14:anchorId="24B340F6" wp14:editId="0BCFD74A">
                   <wp:extent cx="2691440" cy="1765926"/>
                   <wp:effectExtent l="0" t="0" r="0" b="6350"/>
                   <wp:docPr id="5" name="Image 5"/>
@@ -1170,7 +1253,7 @@
                           </pic:cNvPicPr>
                         </pic:nvPicPr>
                         <pic:blipFill rotWithShape="1">
-                          <a:blip r:embed="rId13" cstate="print">
+                          <a:blip r:embed="rId12" cstate="print">
                             <a:extLst>
                               <a:ext uri="{28A0092B-C50C-407E-A947-70E740481C1C}">
                                 <a14:useLocalDpi xmlns:a14="http://schemas.microsoft.com/office/drawing/2010/main" val="0"/>
@@ -1366,13 +1449,7 @@
         <w:pStyle w:val="Titre2"/>
       </w:pPr>
       <w:r>
-        <w:lastRenderedPageBreak/>
-        <w:t>Évaluat</w:t>
-      </w:r>
-      <w:bookmarkStart w:id="0" w:name="_GoBack"/>
-      <w:bookmarkEnd w:id="0"/>
-      <w:r>
-        <w:t>ion des écarts</w:t>
+        <w:t>Évaluation des écarts</w:t>
       </w:r>
     </w:p>
     <w:tbl>
@@ -1412,8 +1489,8 @@
                 <w:lang w:eastAsia="zh-CN"/>
               </w:rPr>
               <w:drawing>
-                <wp:inline distT="0" distB="0" distL="0" distR="0" wp14:anchorId="41446E83" wp14:editId="79506FB4">
-                  <wp:extent cx="3088257" cy="2228821"/>
+                <wp:inline distT="0" distB="0" distL="0" distR="0" wp14:anchorId="3F82F505" wp14:editId="01C2575C">
+                  <wp:extent cx="2675314" cy="1930796"/>
                   <wp:effectExtent l="0" t="0" r="0" b="0"/>
                   <wp:docPr id="4" name="Image 4"/>
                   <wp:cNvGraphicFramePr>
@@ -1429,7 +1506,7 @@
                           </pic:cNvPicPr>
                         </pic:nvPicPr>
                         <pic:blipFill>
-                          <a:blip r:embed="rId14" cstate="print">
+                          <a:blip r:embed="rId13" cstate="print">
                             <a:extLst>
                               <a:ext uri="{28A0092B-C50C-407E-A947-70E740481C1C}">
                                 <a14:useLocalDpi xmlns:a14="http://schemas.microsoft.com/office/drawing/2010/main" val="0"/>
@@ -1444,7 +1521,7 @@
                         <pic:spPr bwMode="auto">
                           <a:xfrm>
                             <a:off x="0" y="0"/>
-                            <a:ext cx="3102241" cy="2238913"/>
+                            <a:ext cx="2693753" cy="1944104"/>
                           </a:xfrm>
                           <a:prstGeom prst="rect">
                             <a:avLst/>
@@ -1485,23 +1562,16 @@
     </w:tbl>
     <w:p>
       <w:pPr>
-        <w:rPr>
-          <w:highlight w:val="yellow"/>
+        <w:pStyle w:val="Titre1"/>
+        <w:rPr>
           <w:lang w:eastAsia="fr-FR"/>
         </w:rPr>
       </w:pPr>
-    </w:p>
-    <w:p>
-      <w:pPr>
-        <w:pStyle w:val="Titre1"/>
+      <w:r>
         <w:rPr>
           <w:lang w:eastAsia="fr-FR"/>
         </w:rPr>
-      </w:pPr>
-      <w:r>
-        <w:rPr>
-          <w:lang w:eastAsia="fr-FR"/>
-        </w:rPr>
+        <w:lastRenderedPageBreak/>
         <w:t>Mise en situation</w:t>
       </w:r>
     </w:p>
@@ -1825,95 +1895,20 @@
                 <w:iCs/>
                 <w:lang w:eastAsia="fr-FR"/>
               </w:rPr>
-              <w:t>BARRIERE_</w:t>
-            </w:r>
-            <w:proofErr w:type="gramStart"/>
-            <w:r>
-              <w:rPr>
-                <w:i/>
-                <w:iCs/>
-                <w:lang w:eastAsia="fr-FR"/>
-              </w:rPr>
-              <w:t>eleve.SLDASM</w:t>
+              <w:t>BARRIERE_eleve.SLDASM</w:t>
             </w:r>
             <w:proofErr w:type="spellEnd"/>
-            <w:proofErr w:type="gramEnd"/>
-            <w:r>
-              <w:rPr>
-                <w:lang w:eastAsia="fr-FR"/>
-              </w:rPr>
-              <w:t xml:space="preserve"> dans SolidWorks et suivre l</w:t>
-            </w:r>
-            <w:r>
-              <w:rPr>
-                <w:rFonts w:ascii="Helvetica" w:eastAsia="Helvetica" w:hAnsi="Helvetica" w:cs="Helvetica"/>
-                <w:lang w:eastAsia="fr-FR"/>
-              </w:rPr>
-              <w:t>’</w:t>
-            </w:r>
-            <w:r>
-              <w:rPr>
-                <w:lang w:eastAsia="fr-FR"/>
-              </w:rPr>
-              <w:t xml:space="preserve">annexe concernant </w:t>
-            </w:r>
-            <w:proofErr w:type="spellStart"/>
-            <w:r>
-              <w:rPr>
-                <w:lang w:eastAsia="fr-FR"/>
-              </w:rPr>
-              <w:t>meca</w:t>
-            </w:r>
-            <w:proofErr w:type="spellEnd"/>
-            <w:r>
-              <w:rPr>
-                <w:lang w:eastAsia="fr-FR"/>
-              </w:rPr>
-              <w:t xml:space="preserve"> 3D pour déterminer la loi d</w:t>
-            </w:r>
-            <w:r>
-              <w:rPr>
-                <w:rFonts w:ascii="Helvetica" w:eastAsia="Helvetica" w:hAnsi="Helvetica" w:cs="Helvetica"/>
-                <w:lang w:eastAsia="fr-FR"/>
-              </w:rPr>
-              <w:t>’</w:t>
-            </w:r>
-            <w:r>
-              <w:rPr>
-                <w:lang w:eastAsia="fr-FR"/>
-              </w:rPr>
-              <w:t>entrée sortie géométrique du mécanisme</w:t>
-            </w:r>
-            <w:r>
-              <w:rPr>
-                <w:lang w:eastAsia="fr-FR"/>
-              </w:rPr>
-              <w:t xml:space="preserve"> sur la phase d</w:t>
-            </w:r>
-            <w:r>
-              <w:rPr>
-                <w:rFonts w:ascii="Helvetica" w:eastAsia="Helvetica" w:hAnsi="Helvetica" w:cs="Helvetica"/>
-                <w:lang w:eastAsia="fr-FR"/>
-              </w:rPr>
-              <w:t>’</w:t>
-            </w:r>
-            <w:r>
-              <w:rPr>
-                <w:lang w:eastAsia="fr-FR"/>
-              </w:rPr>
-              <w:t>ouverture de la barrière</w:t>
-            </w:r>
-            <w:r>
-              <w:rPr>
-                <w:lang w:eastAsia="fr-FR"/>
-              </w:rPr>
-              <w:t>.</w:t>
-            </w:r>
-            <w:r>
-              <w:rPr>
-                <w:lang w:eastAsia="fr-FR"/>
-              </w:rPr>
-              <w:t xml:space="preserve"> Il faudra alors bien veiller à la bonne modélisation des liaisons par défaut et éventuellement les modifier.</w:t>
+            <w:r>
+              <w:rPr>
+                <w:lang w:eastAsia="fr-FR"/>
+              </w:rPr>
+              <w:t xml:space="preserve"> dans SolidWorks</w:t>
+            </w:r>
+            <w:r>
+              <w:rPr>
+                <w:lang w:eastAsia="fr-FR"/>
+              </w:rPr>
+              <w:t>. Proposer un graphe de structure contenant les 3 classes d’équivalence cinématique.</w:t>
             </w:r>
           </w:p>
           <w:p>
@@ -1929,79 +1924,30 @@
               </w:rPr>
             </w:pPr>
             <w:r>
-              <w:rPr>
-                <w:lang w:eastAsia="fr-FR"/>
-              </w:rPr>
-              <w:t>L</w:t>
-            </w:r>
-            <w:r>
-              <w:rPr>
-                <w:lang w:eastAsia="fr-FR"/>
-              </w:rPr>
-              <w:t>a carte de commande impose que le moteur de la barrière soit piloté par un trapèze de vitesse. Donner les caractéristiques de ce trapèze de vitesse en fonction du mouvement souhaité de la barrière et des caractéristiques du moteur.</w:t>
+              <w:t xml:space="preserve">Proposer un schéma cinématique paramétré de la barrière. Donner une </w:t>
+            </w:r>
+            <w:r>
+              <w:t>méthode</w:t>
+            </w:r>
+            <w:r>
+              <w:t xml:space="preserve"> </w:t>
+            </w:r>
+            <w:r>
+              <w:rPr>
+                <w:b/>
+              </w:rPr>
+              <w:t>précise</w:t>
+            </w:r>
+            <w:r>
+              <w:t xml:space="preserve"> permettant d’établir la loi liant la fréquence de rotation de la barrière et la fréquence de rotation du moteur</w:t>
+            </w:r>
+            <w:r>
+              <w:t>. (On ne demande pas la mise en œuvre de cette méthode).</w:t>
+            </w:r>
+            <w:r>
+              <w:t xml:space="preserve"> </w:t>
             </w:r>
           </w:p>
-        </w:tc>
-      </w:tr>
-    </w:tbl>
-    <w:p>
-      <w:pPr>
-        <w:rPr>
-          <w:lang w:eastAsia="fr-FR"/>
-        </w:rPr>
-      </w:pPr>
-    </w:p>
-    <w:tbl>
-      <w:tblPr>
-        <w:tblStyle w:val="Grilledutableau"/>
-        <w:tblW w:w="0" w:type="auto"/>
-        <w:tblBorders>
-          <w:top w:val="none" w:sz="0" w:space="0" w:color="auto"/>
-          <w:left w:val="none" w:sz="0" w:space="0" w:color="auto"/>
-          <w:bottom w:val="none" w:sz="0" w:space="0" w:color="auto"/>
-          <w:right w:val="none" w:sz="0" w:space="0" w:color="auto"/>
-          <w:insideH w:val="none" w:sz="0" w:space="0" w:color="auto"/>
-          <w:insideV w:val="none" w:sz="0" w:space="0" w:color="auto"/>
-        </w:tblBorders>
-        <w:tblLook w:val="04A0" w:firstRow="1" w:lastRow="0" w:firstColumn="1" w:lastColumn="0" w:noHBand="0" w:noVBand="1"/>
-      </w:tblPr>
-      <w:tblGrid>
-        <w:gridCol w:w="448"/>
-        <w:gridCol w:w="9865"/>
-      </w:tblGrid>
-      <w:tr>
-        <w:trPr>
-          <w:trHeight w:val="1439"/>
-        </w:trPr>
-        <w:tc>
-          <w:tcPr>
-            <w:tcW w:w="448" w:type="dxa"/>
-            <w:textDirection w:val="btLr"/>
-          </w:tcPr>
-          <w:p>
-            <w:pPr>
-              <w:ind w:left="113" w:right="113"/>
-              <w:jc w:val="center"/>
-              <w:rPr>
-                <w:b/>
-                <w:sz w:val="18"/>
-                <w:lang w:eastAsia="fr-FR"/>
-              </w:rPr>
-            </w:pPr>
-            <w:r>
-              <w:rPr>
-                <w:b/>
-                <w:sz w:val="18"/>
-                <w:lang w:eastAsia="fr-FR"/>
-              </w:rPr>
-              <w:t>Simulation</w:t>
-            </w:r>
-          </w:p>
-        </w:tc>
-        <w:tc>
-          <w:tcPr>
-            <w:tcW w:w="9865" w:type="dxa"/>
-          </w:tcPr>
           <w:p>
             <w:pPr>
               <w:pStyle w:val="Pardeliste"/>
@@ -2016,420 +1962,21 @@
             </w:pPr>
             <w:r>
               <w:rPr>
-                <w:rStyle w:val="CitationCar"/>
-                <w:b w:val="0"/>
-              </w:rPr>
-              <w:t xml:space="preserve">En utilisant SolidWorks et </w:t>
-            </w:r>
-            <w:proofErr w:type="spellStart"/>
-            <w:r>
-              <w:rPr>
-                <w:rStyle w:val="CitationCar"/>
-                <w:b w:val="0"/>
-              </w:rPr>
-              <w:t>M</w:t>
-            </w:r>
-            <w:r>
-              <w:rPr>
-                <w:rStyle w:val="CitationCar"/>
-                <w:rFonts w:ascii="Helvetica" w:eastAsia="Helvetica" w:hAnsi="Helvetica" w:cs="Helvetica"/>
-                <w:b w:val="0"/>
-              </w:rPr>
-              <w:t>éca</w:t>
-            </w:r>
-            <w:proofErr w:type="spellEnd"/>
-            <w:r>
-              <w:rPr>
-                <w:rStyle w:val="CitationCar"/>
-                <w:rFonts w:ascii="Helvetica" w:eastAsia="Helvetica" w:hAnsi="Helvetica" w:cs="Helvetica"/>
-                <w:b w:val="0"/>
-              </w:rPr>
-              <w:t xml:space="preserve"> 3D, déduire l</w:t>
-            </w:r>
-            <w:r>
-              <w:rPr>
-                <w:rStyle w:val="CitationCar"/>
-                <w:b w:val="0"/>
-              </w:rPr>
-              <w:t xml:space="preserve">a loi de vitesse </w:t>
-            </w:r>
-            <w:r>
-              <w:rPr>
-                <w:rStyle w:val="CitationCar"/>
-                <w:b w:val="0"/>
-              </w:rPr>
-              <w:t>suivie par la barri</w:t>
-            </w:r>
-            <w:r>
-              <w:rPr>
-                <w:rStyle w:val="CitationCar"/>
-                <w:rFonts w:ascii="Helvetica" w:eastAsia="Helvetica" w:hAnsi="Helvetica" w:cs="Helvetica"/>
-                <w:b w:val="0"/>
-              </w:rPr>
-              <w:t xml:space="preserve">ère grâce à une étude </w:t>
-            </w:r>
-            <w:r>
-              <w:rPr>
-                <w:rStyle w:val="CitationCar"/>
-                <w:rFonts w:ascii="Helvetica" w:eastAsia="Helvetica" w:hAnsi="Helvetica" w:cs="Helvetica"/>
-                <w:bCs/>
-              </w:rPr>
-              <w:t>cinématique</w:t>
-            </w:r>
-            <w:r>
-              <w:rPr>
-                <w:rStyle w:val="CitationCar"/>
-                <w:rFonts w:ascii="Helvetica" w:eastAsia="Helvetica" w:hAnsi="Helvetica" w:cs="Helvetica"/>
-                <w:b w:val="0"/>
-              </w:rPr>
-              <w:t xml:space="preserve"> </w:t>
-            </w:r>
-          </w:p>
-          <w:p>
-            <w:pPr>
-              <w:pStyle w:val="Pardeliste"/>
-              <w:ind w:left="261"/>
-              <w:rPr>
-                <w:lang w:eastAsia="fr-FR"/>
-              </w:rPr>
-            </w:pPr>
-            <w:r>
-              <w:rPr>
-                <w:lang w:eastAsia="fr-FR"/>
-              </w:rPr>
-              <w:t>Vous prendrez soin :</w:t>
-            </w:r>
-          </w:p>
-          <w:p>
-            <w:pPr>
-              <w:pStyle w:val="Pardeliste"/>
-              <w:numPr>
-                <w:ilvl w:val="0"/>
-                <w:numId w:val="8"/>
-              </w:numPr>
-              <w:ind w:left="828"/>
-              <w:rPr>
-                <w:lang w:eastAsia="fr-FR"/>
-              </w:rPr>
-            </w:pPr>
-            <w:proofErr w:type="gramStart"/>
-            <w:r>
-              <w:rPr>
-                <w:lang w:eastAsia="fr-FR"/>
-              </w:rPr>
-              <w:t>de</w:t>
-            </w:r>
-            <w:proofErr w:type="gramEnd"/>
-            <w:r>
-              <w:rPr>
-                <w:lang w:eastAsia="fr-FR"/>
-              </w:rPr>
-              <w:t xml:space="preserve"> </w:t>
-            </w:r>
-            <w:r>
-              <w:rPr>
-                <w:lang w:eastAsia="fr-FR"/>
-              </w:rPr>
-              <w:t>v</w:t>
-            </w:r>
-            <w:r>
-              <w:rPr>
-                <w:rFonts w:ascii="Helvetica" w:eastAsia="Helvetica" w:hAnsi="Helvetica" w:cs="Helvetica"/>
-                <w:lang w:eastAsia="fr-FR"/>
-              </w:rPr>
-              <w:t>érifier que</w:t>
-            </w:r>
-            <w:r>
-              <w:rPr>
-                <w:lang w:eastAsia="fr-FR"/>
-              </w:rPr>
-              <w:t xml:space="preserve"> le fichier .</w:t>
-            </w:r>
-            <w:proofErr w:type="spellStart"/>
-            <w:r>
-              <w:rPr>
-                <w:lang w:eastAsia="fr-FR"/>
-              </w:rPr>
-              <w:t>crb</w:t>
-            </w:r>
-            <w:proofErr w:type="spellEnd"/>
-            <w:r>
-              <w:rPr>
-                <w:lang w:eastAsia="fr-FR"/>
-              </w:rPr>
-              <w:t xml:space="preserve"> correspond aux valeurs d</w:t>
-            </w:r>
-            <w:r>
-              <w:rPr>
-                <w:rFonts w:ascii="Helvetica" w:eastAsia="Helvetica" w:hAnsi="Helvetica" w:cs="Helvetica"/>
-                <w:lang w:eastAsia="fr-FR"/>
-              </w:rPr>
-              <w:t xml:space="preserve">éterminées dans l’activité </w:t>
-            </w:r>
-            <w:r>
-              <w:rPr>
-                <w:lang w:eastAsia="fr-FR"/>
-              </w:rPr>
-              <w:t>2 (</w:t>
-            </w:r>
-            <w:proofErr w:type="spellStart"/>
-            <w:r>
-              <w:rPr>
-                <w:lang w:eastAsia="fr-FR"/>
-              </w:rPr>
-              <w:t>moteur_trapeze.crb</w:t>
-            </w:r>
-            <w:proofErr w:type="spellEnd"/>
-            <w:r>
-              <w:rPr>
-                <w:lang w:eastAsia="fr-FR"/>
-              </w:rPr>
-              <w:t>)</w:t>
-            </w:r>
-            <w:r>
-              <w:rPr>
-                <w:lang w:eastAsia="fr-FR"/>
-              </w:rPr>
-              <w:t> ;</w:t>
-            </w:r>
-          </w:p>
-          <w:p>
-            <w:pPr>
-              <w:pStyle w:val="Pardeliste"/>
-              <w:numPr>
-                <w:ilvl w:val="0"/>
-                <w:numId w:val="8"/>
-              </w:numPr>
-              <w:ind w:left="828"/>
-              <w:rPr>
-                <w:lang w:eastAsia="fr-FR"/>
-              </w:rPr>
-            </w:pPr>
-            <w:proofErr w:type="gramStart"/>
-            <w:r>
-              <w:rPr>
-                <w:lang w:eastAsia="fr-FR"/>
-              </w:rPr>
-              <w:t>dans</w:t>
-            </w:r>
-            <w:proofErr w:type="gramEnd"/>
-            <w:r>
-              <w:rPr>
-                <w:lang w:eastAsia="fr-FR"/>
-              </w:rPr>
-              <w:t xml:space="preserve"> </w:t>
-            </w:r>
-            <w:r>
-              <w:rPr>
-                <w:b/>
-                <w:bCs/>
-                <w:lang w:eastAsia="fr-FR"/>
-              </w:rPr>
-              <w:t>analyse/calcul mécanique</w:t>
-            </w:r>
-            <w:r>
-              <w:rPr>
-                <w:rFonts w:ascii="Helvetica" w:eastAsia="Helvetica" w:hAnsi="Helvetica" w:cs="Helvetica"/>
-                <w:lang w:eastAsia="fr-FR"/>
-              </w:rPr>
-              <w:t xml:space="preserve">, </w:t>
-            </w:r>
-            <w:r>
-              <w:rPr>
-                <w:rFonts w:ascii="Helvetica" w:eastAsia="Helvetica" w:hAnsi="Helvetica" w:cs="Helvetica"/>
-                <w:lang w:eastAsia="fr-FR"/>
-              </w:rPr>
-              <w:t xml:space="preserve">de </w:t>
-            </w:r>
-            <w:r>
-              <w:rPr>
-                <w:rFonts w:ascii="Helvetica" w:eastAsia="Helvetica" w:hAnsi="Helvetica" w:cs="Helvetica"/>
-                <w:lang w:eastAsia="fr-FR"/>
-              </w:rPr>
-              <w:t>choisir le bon type d’étude</w:t>
-            </w:r>
-            <w:r>
-              <w:rPr>
-                <w:rFonts w:ascii="Helvetica" w:eastAsia="Helvetica" w:hAnsi="Helvetica" w:cs="Helvetica"/>
-                <w:lang w:eastAsia="fr-FR"/>
-              </w:rPr>
-              <w:t xml:space="preserve"> et imposer les bons paramètres pour vérifier le comportement du système sur une phase d’ouverture de la barrière.</w:t>
-            </w:r>
-          </w:p>
-          <w:p>
-            <w:pPr>
-              <w:pStyle w:val="Pardeliste"/>
-              <w:numPr>
-                <w:ilvl w:val="0"/>
-                <w:numId w:val="8"/>
-              </w:numPr>
-              <w:ind w:left="828"/>
-              <w:rPr>
-                <w:lang w:eastAsia="fr-FR"/>
-              </w:rPr>
-            </w:pPr>
-            <w:proofErr w:type="gramStart"/>
-            <w:r>
-              <w:rPr>
-                <w:i/>
-                <w:lang w:eastAsia="fr-FR"/>
-              </w:rPr>
-              <w:t>de</w:t>
-            </w:r>
-            <w:proofErr w:type="gramEnd"/>
-            <w:r>
-              <w:rPr>
-                <w:i/>
-                <w:lang w:eastAsia="fr-FR"/>
-              </w:rPr>
-              <w:t xml:space="preserve"> justifier les valeurs pr</w:t>
-            </w:r>
-            <w:r>
-              <w:rPr>
-                <w:rFonts w:ascii="Helvetica" w:eastAsia="Helvetica" w:hAnsi="Helvetica" w:cs="Helvetica"/>
-                <w:i/>
-                <w:lang w:eastAsia="fr-FR"/>
-              </w:rPr>
-              <w:t xml:space="preserve">écisées dans </w:t>
-            </w:r>
-            <w:r>
-              <w:rPr>
-                <w:i/>
-                <w:lang w:eastAsia="fr-FR"/>
-              </w:rPr>
-              <w:t>la fen</w:t>
-            </w:r>
-            <w:r>
-              <w:rPr>
-                <w:rFonts w:ascii="Helvetica" w:eastAsia="Helvetica" w:hAnsi="Helvetica" w:cs="Helvetica"/>
-                <w:i/>
-                <w:lang w:eastAsia="fr-FR"/>
-              </w:rPr>
-              <w:t>être « analyse du mécanisme ». Il faudra en particulier justifier le degré d’</w:t>
-            </w:r>
-            <w:proofErr w:type="spellStart"/>
-            <w:r>
-              <w:rPr>
-                <w:rFonts w:ascii="Helvetica" w:eastAsia="Helvetica" w:hAnsi="Helvetica" w:cs="Helvetica"/>
-                <w:i/>
-                <w:lang w:eastAsia="fr-FR"/>
-              </w:rPr>
-              <w:t>hyperstatisme</w:t>
-            </w:r>
-            <w:proofErr w:type="spellEnd"/>
-            <w:r>
-              <w:rPr>
-                <w:rFonts w:ascii="Helvetica" w:eastAsia="Helvetica" w:hAnsi="Helvetica" w:cs="Helvetica"/>
-                <w:i/>
-                <w:lang w:eastAsia="fr-FR"/>
-              </w:rPr>
-              <w:t xml:space="preserve">, proposer une éventuelle modification du modèle pour rendre le système isostatique et donner les contraintes d’assemblage lié à l’existence de cet </w:t>
-            </w:r>
-            <w:proofErr w:type="spellStart"/>
-            <w:r>
-              <w:rPr>
-                <w:i/>
-                <w:lang w:eastAsia="fr-FR"/>
-              </w:rPr>
-              <w:t>hyperstatisme</w:t>
-            </w:r>
-            <w:proofErr w:type="spellEnd"/>
-            <w:r>
-              <w:rPr>
-                <w:rStyle w:val="Appelnotedebasdep"/>
-                <w:i/>
-                <w:lang w:eastAsia="fr-FR"/>
-              </w:rPr>
-              <w:footnoteReference w:id="1"/>
-            </w:r>
-            <w:r>
-              <w:rPr>
-                <w:i/>
-                <w:lang w:eastAsia="fr-FR"/>
-              </w:rPr>
-              <w:t> </w:t>
-            </w:r>
-            <w:r>
-              <w:rPr>
-                <w:lang w:eastAsia="fr-FR"/>
-              </w:rPr>
-              <w:t>;</w:t>
-            </w:r>
-          </w:p>
-          <w:p>
-            <w:pPr>
-              <w:pStyle w:val="Pardeliste"/>
-              <w:ind w:left="828"/>
-              <w:rPr>
-                <w:b/>
-                <w:lang w:eastAsia="fr-FR"/>
-              </w:rPr>
-            </w:pPr>
-          </w:p>
-        </w:tc>
-      </w:tr>
-      <w:tr>
-        <w:trPr>
-          <w:cantSplit/>
-          <w:trHeight w:val="1439"/>
-        </w:trPr>
-        <w:tc>
-          <w:tcPr>
-            <w:tcW w:w="448" w:type="dxa"/>
-            <w:textDirection w:val="btLr"/>
-            <w:vAlign w:val="center"/>
-          </w:tcPr>
-          <w:p>
-            <w:pPr>
-              <w:ind w:left="113" w:right="113"/>
-              <w:jc w:val="center"/>
-              <w:rPr>
-                <w:b/>
-                <w:sz w:val="18"/>
-                <w:lang w:eastAsia="fr-FR"/>
-              </w:rPr>
-            </w:pPr>
-            <w:r>
-              <w:rPr>
-                <w:b/>
-                <w:sz w:val="18"/>
-                <w:lang w:eastAsia="fr-FR"/>
-              </w:rPr>
-              <w:lastRenderedPageBreak/>
-              <w:t>Modélisation</w:t>
-            </w:r>
-          </w:p>
-        </w:tc>
-        <w:tc>
-          <w:tcPr>
-            <w:tcW w:w="9865" w:type="dxa"/>
-            <w:vAlign w:val="center"/>
-          </w:tcPr>
-          <w:p>
-            <w:pPr>
-              <w:pStyle w:val="Citation"/>
-              <w:ind w:left="261"/>
-              <w:rPr>
-                <w:b w:val="0"/>
-              </w:rPr>
-            </w:pPr>
-            <w:r>
-              <w:rPr>
-                <w:b w:val="0"/>
-              </w:rPr>
-              <w:t>Proposer un schéma cinématique paramétré de la barrière. Donner une méthode précise permettant d’établir la loi liant la fréquence de rotation de la barrière et la fréquence de rotation du moteur</w:t>
-            </w:r>
-            <w:r>
-              <w:rPr>
-                <w:b w:val="0"/>
-              </w:rPr>
-              <w:t xml:space="preserve"> sans développer les calculs</w:t>
-            </w:r>
-            <w:r>
-              <w:rPr>
-                <w:b w:val="0"/>
-              </w:rPr>
-              <w:t xml:space="preserve">. </w:t>
+                <w:lang w:eastAsia="fr-FR"/>
+              </w:rPr>
+              <w:t>En utilisant l’annexe, réaliser le modèle 3D de la barrière.</w:t>
+            </w:r>
+            <w:r>
+              <w:rPr>
+                <w:lang w:eastAsia="fr-FR"/>
+              </w:rPr>
+              <w:t xml:space="preserve"> Pour un débattement de 90° de la barrière, préciser le débattement angulaire de la manivelle.</w:t>
+            </w:r>
+            <w:r>
+              <w:rPr>
+                <w:lang w:eastAsia="fr-FR"/>
+              </w:rPr>
+              <w:t xml:space="preserve"> Pour cela vous pourrez réaliser une étude géométrique.</w:t>
             </w:r>
           </w:p>
         </w:tc>
@@ -2487,16 +2034,7 @@
                 <w:sz w:val="18"/>
                 <w:lang w:eastAsia="fr-FR"/>
               </w:rPr>
-              <w:t>Mod</w:t>
-            </w:r>
-            <w:r>
-              <w:rPr>
-                <w:rFonts w:ascii="Helvetica" w:eastAsia="Helvetica" w:hAnsi="Helvetica" w:cs="Helvetica"/>
-                <w:b/>
-                <w:sz w:val="18"/>
-                <w:lang w:eastAsia="fr-FR"/>
-              </w:rPr>
-              <w:t>élisation</w:t>
+              <w:t>Modélisation</w:t>
             </w:r>
           </w:p>
         </w:tc>
@@ -2507,47 +2045,32 @@
           </w:tcPr>
           <w:p>
             <w:pPr>
-              <w:pStyle w:val="Citation"/>
+              <w:pStyle w:val="Pardeliste"/>
+              <w:numPr>
+                <w:ilvl w:val="0"/>
+                <w:numId w:val="7"/>
+              </w:numPr>
               <w:ind w:left="261"/>
               <w:rPr>
-                <w:b w:val="0"/>
+                <w:lang w:eastAsia="fr-FR"/>
               </w:rPr>
             </w:pPr>
             <w:r>
               <w:rPr>
-                <w:b w:val="0"/>
-              </w:rPr>
-              <w:t xml:space="preserve">Dans méca3D configurer </w:t>
-            </w:r>
-            <w:r>
-              <w:rPr>
-                <w:b w:val="0"/>
-              </w:rPr>
-              <w:t>les actions mécaniques extérieures à imposer dans la simulation</w:t>
-            </w:r>
-            <w:r>
-              <w:rPr>
-                <w:b w:val="0"/>
-              </w:rPr>
-              <w:t>.</w:t>
-            </w:r>
-            <w:r>
-              <w:rPr>
-                <w:b w:val="0"/>
-              </w:rPr>
-              <w:t xml:space="preserve"> </w:t>
+                <w:lang w:eastAsia="fr-FR"/>
+              </w:rPr>
+              <w:t>L</w:t>
+            </w:r>
+            <w:r>
+              <w:rPr>
+                <w:lang w:eastAsia="fr-FR"/>
+              </w:rPr>
+              <w:t>a carte de commande impose que le moteur de la barrière soit piloté par un trapèze de vitesse. Donner les caractéristiques de ce trapèze de vitesse en fonction du mouvement souhaité de la barrière et des caractéristiques du moteur.</w:t>
             </w:r>
           </w:p>
         </w:tc>
       </w:tr>
     </w:tbl>
-    <w:p>
-      <w:pPr>
-        <w:rPr>
-          <w:lang w:eastAsia="fr-FR"/>
-        </w:rPr>
-      </w:pPr>
-    </w:p>
     <w:p>
       <w:pPr>
         <w:rPr>
@@ -2678,19 +2201,11 @@
                 <w:lang w:eastAsia="fr-FR"/>
               </w:rPr>
             </w:pPr>
-            <w:proofErr w:type="gramStart"/>
-            <w:r>
-              <w:rPr>
-                <w:lang w:eastAsia="fr-FR"/>
-              </w:rPr>
-              <w:t>de</w:t>
-            </w:r>
-            <w:proofErr w:type="gramEnd"/>
-            <w:r>
-              <w:rPr>
-                <w:lang w:eastAsia="fr-FR"/>
-              </w:rPr>
-              <w:t xml:space="preserve"> </w:t>
+            <w:r>
+              <w:rPr>
+                <w:lang w:eastAsia="fr-FR"/>
+              </w:rPr>
+              <w:t xml:space="preserve">de </w:t>
             </w:r>
             <w:r>
               <w:rPr>
@@ -2803,7 +2318,7 @@
                 <w:i/>
                 <w:lang w:eastAsia="fr-FR"/>
               </w:rPr>
-              <w:footnoteReference w:id="2"/>
+              <w:footnoteReference w:id="1"/>
             </w:r>
             <w:r>
               <w:rPr>
@@ -2969,19 +2484,6 @@
       </w:pPr>
       <w:r>
         <w:t>Résolution quasi statique</w:t>
-      </w:r>
-    </w:p>
-    <w:p>
-      <w:pPr>
-        <w:rPr>
-          <w:lang w:eastAsia="fr-FR"/>
-        </w:rPr>
-      </w:pPr>
-      <w:r>
-        <w:rPr>
-          <w:lang w:eastAsia="fr-FR"/>
-        </w:rPr>
-        <w:t xml:space="preserve">Réaliser une simulation cinématique et statique. </w:t>
       </w:r>
     </w:p>
     <w:tbl>
@@ -3029,15 +2531,16 @@
                 <w:sz w:val="18"/>
                 <w:lang w:eastAsia="fr-FR"/>
               </w:rPr>
-              <w:t>Modélisation</w:t>
-            </w:r>
-            <w:r>
-              <w:rPr>
+              <w:t>Mod</w:t>
+            </w:r>
+            <w:r>
+              <w:rPr>
+                <w:rFonts w:eastAsia="Helvetica" w:cs="Helvetica"/>
                 <w:b/>
                 <w:sz w:val="18"/>
                 <w:lang w:eastAsia="fr-FR"/>
               </w:rPr>
-              <w:t xml:space="preserve"> </w:t>
+              <w:t>élisation</w:t>
             </w:r>
           </w:p>
         </w:tc>
@@ -3058,43 +2561,19 @@
               <w:rPr>
                 <w:b w:val="0"/>
               </w:rPr>
-              <w:t>Expliquer comment serai</w:t>
+              <w:t>Dans méca3D configurer les actions mécaniques extérieures à imposer dans la simulation.</w:t>
             </w:r>
             <w:r>
               <w:rPr>
                 <w:b w:val="0"/>
               </w:rPr>
-              <w:t>ent obtenues analytiquement les</w:t>
+              <w:t xml:space="preserve"> </w:t>
             </w:r>
             <w:r>
               <w:rPr>
                 <w:b w:val="0"/>
               </w:rPr>
-              <w:t xml:space="preserve"> courbe</w:t>
-            </w:r>
-            <w:r>
-              <w:rPr>
-                <w:b w:val="0"/>
-              </w:rPr>
-              <w:t>s</w:t>
-            </w:r>
-            <w:r>
-              <w:rPr>
-                <w:b w:val="0"/>
-              </w:rPr>
-              <w:t xml:space="preserve"> de couple </w:t>
-            </w:r>
-            <w:r>
-              <w:rPr>
-                <w:b w:val="0"/>
-              </w:rPr>
-              <w:t xml:space="preserve">moteur et de puissance du moteur. </w:t>
-            </w:r>
-            <w:r>
-              <w:rPr>
-                <w:b w:val="0"/>
-              </w:rPr>
-              <w:t xml:space="preserve">Donner une méthode permettant de déterminer l’instant auquel le moteur doit fournir le plus de puissance. </w:t>
+              <w:t>(Clic droit sur le menu « Efforts ».</w:t>
             </w:r>
           </w:p>
         </w:tc>
@@ -3106,6 +2585,21 @@
           <w:lang w:eastAsia="fr-FR"/>
         </w:rPr>
       </w:pPr>
+    </w:p>
+    <w:p>
+      <w:pPr>
+        <w:rPr>
+          <w:b/>
+          <w:lang w:eastAsia="fr-FR"/>
+        </w:rPr>
+      </w:pPr>
+      <w:r>
+        <w:rPr>
+          <w:b/>
+          <w:lang w:eastAsia="fr-FR"/>
+        </w:rPr>
+        <w:t xml:space="preserve">Réaliser une simulation cinématique et statique. </w:t>
+      </w:r>
     </w:p>
     <w:tbl>
       <w:tblPr>
@@ -3152,6 +2646,103 @@
                 <w:sz w:val="18"/>
                 <w:lang w:eastAsia="fr-FR"/>
               </w:rPr>
+              <w:t>Modélisation</w:t>
+            </w:r>
+            <w:r>
+              <w:rPr>
+                <w:b/>
+                <w:sz w:val="18"/>
+                <w:lang w:eastAsia="fr-FR"/>
+              </w:rPr>
+              <w:t xml:space="preserve"> </w:t>
+            </w:r>
+          </w:p>
+        </w:tc>
+        <w:tc>
+          <w:tcPr>
+            <w:tcW w:w="9865" w:type="dxa"/>
+            <w:vAlign w:val="center"/>
+          </w:tcPr>
+          <w:p>
+            <w:pPr>
+              <w:pStyle w:val="Citation"/>
+              <w:ind w:left="261"/>
+              <w:rPr>
+                <w:b w:val="0"/>
+              </w:rPr>
+            </w:pPr>
+            <w:r>
+              <w:rPr>
+                <w:b w:val="0"/>
+              </w:rPr>
+              <w:t>Expliquer comment serai</w:t>
+            </w:r>
+            <w:r>
+              <w:rPr>
+                <w:b w:val="0"/>
+              </w:rPr>
+              <w:t>ent obtenues analytiquement les</w:t>
+            </w:r>
+            <w:r>
+              <w:rPr>
+                <w:b w:val="0"/>
+              </w:rPr>
+              <w:t xml:space="preserve"> courbe</w:t>
+            </w:r>
+            <w:r>
+              <w:rPr>
+                <w:b w:val="0"/>
+              </w:rPr>
+              <w:t>s</w:t>
+            </w:r>
+            <w:r>
+              <w:rPr>
+                <w:b w:val="0"/>
+              </w:rPr>
+              <w:t xml:space="preserve"> de couple </w:t>
+            </w:r>
+            <w:r>
+              <w:rPr>
+                <w:b w:val="0"/>
+              </w:rPr>
+              <w:t xml:space="preserve">moteur et de puissance du moteur. </w:t>
+            </w:r>
+            <w:r>
+              <w:rPr>
+                <w:b w:val="0"/>
+              </w:rPr>
+              <w:t xml:space="preserve">Donner une méthode permettant de déterminer l’instant auquel le moteur doit fournir le plus de puissance. </w:t>
+            </w:r>
+          </w:p>
+        </w:tc>
+      </w:tr>
+      <w:tr>
+        <w:trPr>
+          <w:cantSplit/>
+          <w:trHeight w:val="1439"/>
+        </w:trPr>
+        <w:tc>
+          <w:tcPr>
+            <w:tcW w:w="448" w:type="dxa"/>
+            <w:textDirection w:val="btLr"/>
+            <w:vAlign w:val="center"/>
+          </w:tcPr>
+          <w:p>
+            <w:pPr>
+              <w:ind w:left="113" w:right="113"/>
+              <w:jc w:val="center"/>
+              <w:rPr>
+                <w:b/>
+                <w:sz w:val="18"/>
+                <w:lang w:eastAsia="fr-FR"/>
+              </w:rPr>
+            </w:pPr>
+            <w:r>
+              <w:rPr>
+                <w:b/>
+                <w:sz w:val="18"/>
+                <w:lang w:eastAsia="fr-FR"/>
+              </w:rPr>
               <w:t>Résolution</w:t>
             </w:r>
             <w:r>
@@ -3211,7 +2802,7 @@
         <w:pStyle w:val="Titre2"/>
       </w:pPr>
       <w:r>
-        <w:t xml:space="preserve">Résolution dynamique. </w:t>
+        <w:t>Résolution dynamique</w:t>
       </w:r>
     </w:p>
     <w:p>
@@ -3279,7 +2870,6 @@
                 <w:sz w:val="18"/>
                 <w:lang w:eastAsia="fr-FR"/>
               </w:rPr>
-              <w:lastRenderedPageBreak/>
               <w:t>Modélisation</w:t>
             </w:r>
           </w:p>
@@ -3711,15 +3301,6 @@
           <w:lang w:eastAsia="fr-FR"/>
         </w:rPr>
       </w:pPr>
-    </w:p>
-    <w:p>
-      <w:pPr>
-        <w:spacing w:after="200"/>
-        <w:jc w:val="left"/>
-        <w:rPr>
-          <w:lang w:eastAsia="fr-FR"/>
-        </w:rPr>
-      </w:pPr>
       <w:r>
         <w:rPr>
           <w:lang w:eastAsia="fr-FR"/>
@@ -3752,7 +3333,7 @@
     </w:p>
     <w:p>
       <w:r>
-        <w:t>Cliquez sur l'onglet ''</w:t>
+        <w:t>Cliquez sur l'onglet  « </w:t>
       </w:r>
       <w:proofErr w:type="spellStart"/>
       <w:r>
@@ -3760,7 +3341,10 @@
       </w:r>
       <w:proofErr w:type="spellEnd"/>
       <w:r>
-        <w:t xml:space="preserve"> 3D'' </w:t>
+        <w:t xml:space="preserve"> 3D »</w:t>
+      </w:r>
+      <w:r>
+        <w:t xml:space="preserve"> </w:t>
       </w:r>
       <w:r>
         <w:rPr>
@@ -3785,7 +3369,7 @@
                     </pic:cNvPicPr>
                   </pic:nvPicPr>
                   <pic:blipFill>
-                    <a:blip r:embed="rId15">
+                    <a:blip r:embed="rId14">
                       <a:extLst>
                         <a:ext uri="{28A0092B-C50C-407E-A947-70E740481C1C}">
                           <a14:useLocalDpi xmlns:a14="http://schemas.microsoft.com/office/drawing/2010/main" val="0"/>
@@ -3820,6 +3404,12 @@
         <w:t xml:space="preserve"> (si l'onglet est inactif il faut l'activer dans </w:t>
       </w:r>
       <w:r>
+        <w:t xml:space="preserve">le menu </w:t>
+      </w:r>
+      <w:r>
+        <w:rPr>
+          <w:b/>
+        </w:rPr>
         <w:t>[</w:t>
       </w:r>
       <w:r>
@@ -3827,23 +3417,14 @@
           <w:b/>
           <w:bCs/>
         </w:rPr>
-        <w:t>outils], [</w:t>
+        <w:t>Outils], [Complé</w:t>
       </w:r>
-      <w:proofErr w:type="spellStart"/>
       <w:r>
         <w:rPr>
           <w:b/>
           <w:bCs/>
         </w:rPr>
-        <w:t>complements</w:t>
-      </w:r>
-      <w:proofErr w:type="spellEnd"/>
-      <w:r>
-        <w:rPr>
-          <w:b/>
-          <w:bCs/>
-        </w:rPr>
-        <w:t>]</w:t>
+        <w:t>ments]</w:t>
       </w:r>
       <w:r>
         <w:t>) ;</w:t>
@@ -3860,6 +3441,275 @@
         <w:rPr>
           <w:lang w:eastAsia="fr-FR"/>
         </w:rPr>
+        <w:t>Ajoute des pièces</w:t>
+      </w:r>
+    </w:p>
+    <w:p>
+      <w:pPr>
+        <w:rPr>
+          <w:lang w:eastAsia="fr-FR"/>
+        </w:rPr>
+      </w:pPr>
+      <w:r>
+        <w:rPr>
+          <w:lang w:eastAsia="fr-FR"/>
+        </w:rPr>
+        <w:t xml:space="preserve">On doit choisir les pièces (ou les ensembles de pièces) que l’on souhaite utiliser lors des simulations. </w:t>
+      </w:r>
+    </w:p>
+    <w:tbl>
+      <w:tblPr>
+        <w:tblStyle w:val="Grilledutableau"/>
+        <w:tblW w:w="0" w:type="auto"/>
+        <w:tblLook w:val="04A0" w:firstRow="1" w:lastRow="0" w:firstColumn="1" w:lastColumn="0" w:noHBand="0" w:noVBand="1"/>
+      </w:tblPr>
+      <w:tblGrid>
+        <w:gridCol w:w="3448"/>
+        <w:gridCol w:w="3448"/>
+        <w:gridCol w:w="3448"/>
+      </w:tblGrid>
+      <w:tr>
+        <w:tc>
+          <w:tcPr>
+            <w:tcW w:w="3448" w:type="dxa"/>
+          </w:tcPr>
+          <w:p>
+            <w:pPr>
+              <w:pStyle w:val="Pardeliste"/>
+              <w:numPr>
+                <w:ilvl w:val="0"/>
+                <w:numId w:val="20"/>
+              </w:numPr>
+              <w:rPr>
+                <w:lang w:eastAsia="fr-FR"/>
+              </w:rPr>
+            </w:pPr>
+            <w:r>
+              <w:rPr>
+                <w:lang w:eastAsia="fr-FR"/>
+              </w:rPr>
+              <w:t>Clic droit sur Pièces et Ajouter…</w:t>
+            </w:r>
+          </w:p>
+        </w:tc>
+        <w:tc>
+          <w:tcPr>
+            <w:tcW w:w="3448" w:type="dxa"/>
+          </w:tcPr>
+          <w:p>
+            <w:pPr>
+              <w:pStyle w:val="Pardeliste"/>
+              <w:numPr>
+                <w:ilvl w:val="0"/>
+                <w:numId w:val="20"/>
+              </w:numPr>
+              <w:rPr>
+                <w:lang w:eastAsia="fr-FR"/>
+              </w:rPr>
+            </w:pPr>
+            <w:r>
+              <w:rPr>
+                <w:lang w:eastAsia="fr-FR"/>
+              </w:rPr>
+              <w:t>Sélectionner la pièce à ajouter plus cliquer sur Ajouter.</w:t>
+            </w:r>
+            <w:r>
+              <w:rPr>
+                <w:lang w:eastAsia="fr-FR"/>
+              </w:rPr>
+              <w:t xml:space="preserve"> </w:t>
+            </w:r>
+            <w:r>
+              <w:rPr>
+                <w:lang w:eastAsia="fr-FR"/>
+              </w:rPr>
+              <w:t>Il est conseill</w:t>
+            </w:r>
+            <w:r>
+              <w:rPr>
+                <w:lang w:eastAsia="fr-FR"/>
+              </w:rPr>
+              <w:t>é</w:t>
+            </w:r>
+            <w:r>
+              <w:rPr>
+                <w:lang w:eastAsia="fr-FR"/>
+              </w:rPr>
+              <w:t xml:space="preserve"> de commencer par le bâti.</w:t>
+            </w:r>
+          </w:p>
+        </w:tc>
+        <w:tc>
+          <w:tcPr>
+            <w:tcW w:w="3448" w:type="dxa"/>
+            <w:vMerge w:val="restart"/>
+          </w:tcPr>
+          <w:p>
+            <w:pPr>
+              <w:pStyle w:val="Pardeliste"/>
+              <w:numPr>
+                <w:ilvl w:val="0"/>
+                <w:numId w:val="20"/>
+              </w:numPr>
+              <w:rPr>
+                <w:lang w:eastAsia="fr-FR"/>
+              </w:rPr>
+            </w:pPr>
+            <w:r>
+              <w:rPr>
+                <w:lang w:eastAsia="fr-FR"/>
+              </w:rPr>
+              <w:t>Cliquer sur Annuler quand vous avez terminé d’ajouter des pièces.</w:t>
+            </w:r>
+          </w:p>
+        </w:tc>
+      </w:tr>
+      <w:tr>
+        <w:tc>
+          <w:tcPr>
+            <w:tcW w:w="3448" w:type="dxa"/>
+            <w:vAlign w:val="center"/>
+          </w:tcPr>
+          <w:p>
+            <w:pPr>
+              <w:jc w:val="center"/>
+              <w:rPr>
+                <w:lang w:eastAsia="fr-FR"/>
+              </w:rPr>
+            </w:pPr>
+            <w:r>
+              <w:rPr>
+                <w:noProof/>
+                <w:lang w:eastAsia="zh-CN"/>
+              </w:rPr>
+              <w:drawing>
+                <wp:inline distT="0" distB="0" distL="0" distR="0" wp14:anchorId="500146BA" wp14:editId="4468F46E">
+                  <wp:extent cx="1974090" cy="999460"/>
+                  <wp:effectExtent l="0" t="0" r="7620" b="0"/>
+                  <wp:docPr id="46" name="Image 46"/>
+                  <wp:cNvGraphicFramePr>
+                    <a:graphicFrameLocks xmlns:a="http://schemas.openxmlformats.org/drawingml/2006/main" noChangeAspect="1"/>
+                  </wp:cNvGraphicFramePr>
+                  <a:graphic xmlns:a="http://schemas.openxmlformats.org/drawingml/2006/main">
+                    <a:graphicData uri="http://schemas.openxmlformats.org/drawingml/2006/picture">
+                      <pic:pic xmlns:pic="http://schemas.openxmlformats.org/drawingml/2006/picture">
+                        <pic:nvPicPr>
+                          <pic:cNvPr id="0" name=""/>
+                          <pic:cNvPicPr/>
+                        </pic:nvPicPr>
+                        <pic:blipFill>
+                          <a:blip r:embed="rId15"/>
+                          <a:stretch>
+                            <a:fillRect/>
+                          </a:stretch>
+                        </pic:blipFill>
+                        <pic:spPr>
+                          <a:xfrm>
+                            <a:off x="0" y="0"/>
+                            <a:ext cx="1977232" cy="1001051"/>
+                          </a:xfrm>
+                          <a:prstGeom prst="rect">
+                            <a:avLst/>
+                          </a:prstGeom>
+                        </pic:spPr>
+                      </pic:pic>
+                    </a:graphicData>
+                  </a:graphic>
+                </wp:inline>
+              </w:drawing>
+            </w:r>
+          </w:p>
+        </w:tc>
+        <w:tc>
+          <w:tcPr>
+            <w:tcW w:w="3448" w:type="dxa"/>
+            <w:vAlign w:val="center"/>
+          </w:tcPr>
+          <w:p>
+            <w:pPr>
+              <w:jc w:val="center"/>
+              <w:rPr>
+                <w:lang w:eastAsia="fr-FR"/>
+              </w:rPr>
+            </w:pPr>
+            <w:r>
+              <w:rPr>
+                <w:noProof/>
+                <w:lang w:eastAsia="zh-CN"/>
+              </w:rPr>
+              <w:drawing>
+                <wp:inline distT="0" distB="0" distL="0" distR="0" wp14:anchorId="521599BC" wp14:editId="1C1E295B">
+                  <wp:extent cx="1669904" cy="2118042"/>
+                  <wp:effectExtent l="0" t="0" r="6985" b="0"/>
+                  <wp:docPr id="48" name="Image 48"/>
+                  <wp:cNvGraphicFramePr>
+                    <a:graphicFrameLocks xmlns:a="http://schemas.openxmlformats.org/drawingml/2006/main" noChangeAspect="1"/>
+                  </wp:cNvGraphicFramePr>
+                  <a:graphic xmlns:a="http://schemas.openxmlformats.org/drawingml/2006/main">
+                    <a:graphicData uri="http://schemas.openxmlformats.org/drawingml/2006/picture">
+                      <pic:pic xmlns:pic="http://schemas.openxmlformats.org/drawingml/2006/picture">
+                        <pic:nvPicPr>
+                          <pic:cNvPr id="0" name=""/>
+                          <pic:cNvPicPr/>
+                        </pic:nvPicPr>
+                        <pic:blipFill>
+                          <a:blip r:embed="rId16"/>
+                          <a:stretch>
+                            <a:fillRect/>
+                          </a:stretch>
+                        </pic:blipFill>
+                        <pic:spPr>
+                          <a:xfrm>
+                            <a:off x="0" y="0"/>
+                            <a:ext cx="1670856" cy="2119250"/>
+                          </a:xfrm>
+                          <a:prstGeom prst="rect">
+                            <a:avLst/>
+                          </a:prstGeom>
+                        </pic:spPr>
+                      </pic:pic>
+                    </a:graphicData>
+                  </a:graphic>
+                </wp:inline>
+              </w:drawing>
+            </w:r>
+          </w:p>
+        </w:tc>
+        <w:tc>
+          <w:tcPr>
+            <w:tcW w:w="3448" w:type="dxa"/>
+            <w:vMerge/>
+            <w:vAlign w:val="center"/>
+          </w:tcPr>
+          <w:p>
+            <w:pPr>
+              <w:jc w:val="center"/>
+              <w:rPr>
+                <w:lang w:eastAsia="fr-FR"/>
+              </w:rPr>
+            </w:pPr>
+          </w:p>
+        </w:tc>
+      </w:tr>
+    </w:tbl>
+    <w:p>
+      <w:pPr>
+        <w:rPr>
+          <w:lang w:eastAsia="fr-FR"/>
+        </w:rPr>
+      </w:pPr>
+    </w:p>
+    <w:p>
+      <w:pPr>
+        <w:pStyle w:val="Titre3"/>
+        <w:rPr>
+          <w:lang w:eastAsia="fr-FR"/>
+        </w:rPr>
+      </w:pPr>
+      <w:r>
+        <w:rPr>
+          <w:lang w:eastAsia="fr-FR"/>
+        </w:rPr>
         <w:t>Création de liaisons</w:t>
       </w:r>
     </w:p>
@@ -3869,125 +3719,12 @@
           <w:rFonts w:eastAsiaTheme="majorEastAsia"/>
         </w:rPr>
       </w:pPr>
-    </w:p>
-    <w:p>
-      <w:pPr>
-        <w:pStyle w:val="Pardeliste"/>
-        <w:numPr>
-          <w:ilvl w:val="0"/>
-          <w:numId w:val="12"/>
-        </w:numPr>
-      </w:pPr>
       <w:r>
         <w:rPr>
-          <w:rFonts w:ascii="Helvetica" w:eastAsia="Helvetica" w:hAnsi="Helvetica" w:cs="Helvetica"/>
-        </w:rPr>
-        <w:t xml:space="preserve">Cliquez droit sur </w:t>
+          <w:rFonts w:cstheme="minorHAnsi"/>
+        </w:rPr>
+        <w:t xml:space="preserve">On ajoute des liaisons en s’appuyant éventuellement sur des contraintes existantes dans l’assemblage. </w:t>
       </w:r>
-      <w:r>
-        <w:rPr>
-          <w:rFonts w:ascii="Helvetica" w:eastAsia="Helvetica" w:hAnsi="Helvetica" w:cs="Helvetica"/>
-          <w:b/>
-          <w:bCs/>
-        </w:rPr>
-        <w:t>Mécanisme</w:t>
-      </w:r>
-      <w:r>
-        <w:rPr>
-          <w:rFonts w:ascii="Helvetica" w:eastAsia="Helvetica" w:hAnsi="Helvetica" w:cs="Helvetica"/>
-        </w:rPr>
-        <w:t>, puis sur construction automatique. Le logiciel construit alors les liaisons entre les sous-ensembles à partir des contraint</w:t>
-      </w:r>
-      <w:r>
-        <w:t>es g</w:t>
-      </w:r>
-      <w:r>
-        <w:rPr>
-          <w:rFonts w:ascii="Helvetica" w:eastAsia="Helvetica" w:hAnsi="Helvetica" w:cs="Helvetica"/>
-        </w:rPr>
-        <w:t>éométriques définies précédemment.</w:t>
-      </w:r>
-    </w:p>
-    <w:p>
-      <w:pPr>
-        <w:pStyle w:val="Pardeliste"/>
-        <w:numPr>
-          <w:ilvl w:val="0"/>
-          <w:numId w:val="12"/>
-        </w:numPr>
-      </w:pPr>
-      <w:r>
-        <w:rPr>
-          <w:rFonts w:ascii="Helvetica" w:eastAsia="Helvetica" w:hAnsi="Helvetica" w:cs="Helvetica"/>
-        </w:rPr>
-        <w:t xml:space="preserve">Pour modifier une liaison, vous pouvez cliquer droit sur la liaison puis sélectionner </w:t>
-      </w:r>
-      <w:r>
-        <w:rPr>
-          <w:rFonts w:ascii="Helvetica" w:eastAsia="Helvetica" w:hAnsi="Helvetica" w:cs="Helvetica"/>
-          <w:b/>
-          <w:bCs/>
-        </w:rPr>
-        <w:t>modifier</w:t>
-      </w:r>
-      <w:r>
-        <w:rPr>
-          <w:rFonts w:ascii="Helvetica" w:eastAsia="Helvetica" w:hAnsi="Helvetica" w:cs="Helvetica"/>
-        </w:rPr>
-        <w:t>.</w:t>
-      </w:r>
-    </w:p>
-    <w:p>
-      <w:pPr>
-        <w:pStyle w:val="Pardeliste"/>
-        <w:numPr>
-          <w:ilvl w:val="0"/>
-          <w:numId w:val="12"/>
-        </w:numPr>
-      </w:pPr>
-      <w:r>
-        <w:rPr>
-          <w:rFonts w:ascii="Helvetica" w:eastAsia="Helvetica" w:hAnsi="Helvetica" w:cs="Helvetica"/>
-        </w:rPr>
-        <w:t>De là vous pouvez choisir un type de liaison,</w:t>
-      </w:r>
-    </w:p>
-    <w:p>
-      <w:pPr>
-        <w:pStyle w:val="Pardeliste"/>
-        <w:numPr>
-          <w:ilvl w:val="0"/>
-          <w:numId w:val="12"/>
-        </w:numPr>
-      </w:pPr>
-      <w:r>
-        <w:rPr>
-          <w:rFonts w:ascii="Helvetica" w:eastAsia="Helvetica" w:hAnsi="Helvetica" w:cs="Helvetica"/>
-        </w:rPr>
-        <w:t>Vérifier ou configurer les deux solides concernés.</w:t>
-      </w:r>
-    </w:p>
-    <w:p>
-      <w:pPr>
-        <w:pStyle w:val="Pardeliste"/>
-        <w:numPr>
-          <w:ilvl w:val="0"/>
-          <w:numId w:val="12"/>
-        </w:numPr>
-      </w:pPr>
-      <w:r>
-        <w:rPr>
-          <w:rFonts w:ascii="Helvetica" w:eastAsia="Helvetica" w:hAnsi="Helvetica" w:cs="Helvetica"/>
-        </w:rPr>
-        <w:t>Définir les entités géométriques concernées.</w:t>
-      </w:r>
-    </w:p>
-    <w:p>
-      <w:pPr>
-        <w:rPr>
-          <w:rFonts w:eastAsiaTheme="majorEastAsia"/>
-        </w:rPr>
-      </w:pPr>
     </w:p>
     <w:tbl>
       <w:tblPr>
@@ -4005,71 +3742,65 @@
         <w:tc>
           <w:tcPr>
             <w:tcW w:w="3086" w:type="dxa"/>
+            <w:vAlign w:val="center"/>
           </w:tcPr>
           <w:p>
             <w:pPr>
-              <w:jc w:val="center"/>
-              <w:rPr>
-                <w:b/>
-                <w:bCs/>
+              <w:pStyle w:val="Pardeliste"/>
+              <w:numPr>
+                <w:ilvl w:val="0"/>
+                <w:numId w:val="21"/>
+              </w:numPr>
+              <w:rPr>
                 <w:noProof/>
-                <w:sz w:val="28"/>
-                <w:szCs w:val="28"/>
                 <w:lang w:eastAsia="zh-CN"/>
               </w:rPr>
             </w:pPr>
             <w:r>
               <w:rPr>
-                <w:b/>
-                <w:bCs/>
-                <w:noProof/>
-                <w:sz w:val="28"/>
-                <w:szCs w:val="28"/>
-                <w:lang w:eastAsia="zh-CN"/>
-              </w:rPr>
-              <w:t>1</w:t>
+                <w:lang w:eastAsia="fr-FR"/>
+              </w:rPr>
+              <w:t>Clic droit sur Liaisons et Ajouter…</w:t>
             </w:r>
           </w:p>
         </w:tc>
         <w:tc>
           <w:tcPr>
             <w:tcW w:w="3402" w:type="dxa"/>
+            <w:vAlign w:val="center"/>
           </w:tcPr>
           <w:p>
             <w:pPr>
-              <w:jc w:val="center"/>
+              <w:pStyle w:val="Sansinterligne"/>
+              <w:numPr>
+                <w:ilvl w:val="0"/>
+                <w:numId w:val="21"/>
+              </w:numPr>
             </w:pPr>
             <w:r>
               <w:rPr>
-                <w:b/>
-                <w:bCs/>
                 <w:noProof/>
-                <w:sz w:val="28"/>
-                <w:szCs w:val="28"/>
                 <w:lang w:eastAsia="zh-CN"/>
               </w:rPr>
-              <w:t>2</w:t>
+              <w:t>Choisir la liaison à ajouter</w:t>
             </w:r>
           </w:p>
         </w:tc>
         <w:tc>
           <w:tcPr>
             <w:tcW w:w="3544" w:type="dxa"/>
+            <w:vAlign w:val="center"/>
           </w:tcPr>
           <w:p>
             <w:pPr>
-              <w:jc w:val="center"/>
+              <w:pStyle w:val="Pardeliste"/>
+              <w:numPr>
+                <w:ilvl w:val="0"/>
+                <w:numId w:val="21"/>
+              </w:numPr>
             </w:pPr>
             <w:r>
-              <w:rPr>
-                <w:b/>
-                <w:bCs/>
-                <w:noProof/>
-                <w:sz w:val="28"/>
-                <w:szCs w:val="28"/>
-                <w:lang w:eastAsia="zh-CN"/>
-              </w:rPr>
-              <w:t>3</w:t>
+              <w:t>Sélectionner les ensembles de pièces à mettre en liaison.</w:t>
             </w:r>
           </w:p>
         </w:tc>
@@ -4078,18 +3809,26 @@
         <w:tc>
           <w:tcPr>
             <w:tcW w:w="3086" w:type="dxa"/>
+            <w:vAlign w:val="center"/>
           </w:tcPr>
           <w:p>
+            <w:pPr>
+              <w:jc w:val="center"/>
+              <w:rPr>
+                <w:sz w:val="24"/>
+              </w:rPr>
+            </w:pPr>
             <w:r>
               <w:rPr>
                 <w:noProof/>
+                <w:sz w:val="24"/>
                 <w:lang w:eastAsia="zh-CN"/>
               </w:rPr>
               <w:drawing>
-                <wp:inline distT="0" distB="0" distL="0" distR="0" wp14:anchorId="2536C4D0" wp14:editId="4129143D">
-                  <wp:extent cx="1895173" cy="1149288"/>
-                  <wp:effectExtent l="0" t="0" r="10160" b="0"/>
-                  <wp:docPr id="71" name="Image 71" descr="images/ie_constru_auto.png"/>
+                <wp:inline distT="0" distB="0" distL="0" distR="0" wp14:anchorId="67D6589F" wp14:editId="371E1566">
+                  <wp:extent cx="2052082" cy="1090980"/>
+                  <wp:effectExtent l="0" t="0" r="5715" b="0"/>
+                  <wp:docPr id="49" name="Image 49"/>
                   <wp:cNvGraphicFramePr>
                     <a:graphicFrameLocks xmlns:a="http://schemas.openxmlformats.org/drawingml/2006/main" noChangeAspect="1"/>
                   </wp:cNvGraphicFramePr>
@@ -4097,39 +3836,23 @@
                     <a:graphicData uri="http://schemas.openxmlformats.org/drawingml/2006/picture">
                       <pic:pic xmlns:pic="http://schemas.openxmlformats.org/drawingml/2006/picture">
                         <pic:nvPicPr>
-                          <pic:cNvPr id="0" name="Picture 2" descr="images/ie_constru_auto.png"/>
-                          <pic:cNvPicPr>
-                            <a:picLocks noChangeAspect="1" noChangeArrowheads="1"/>
-                          </pic:cNvPicPr>
+                          <pic:cNvPr id="0" name=""/>
+                          <pic:cNvPicPr/>
                         </pic:nvPicPr>
-                        <pic:blipFill rotWithShape="1">
-                          <a:blip r:embed="rId16">
-                            <a:extLst>
-                              <a:ext uri="{28A0092B-C50C-407E-A947-70E740481C1C}">
-                                <a14:useLocalDpi xmlns:a14="http://schemas.microsoft.com/office/drawing/2010/main" val="0"/>
-                              </a:ext>
-                            </a:extLst>
-                          </a:blip>
-                          <a:srcRect b="45766"/>
-                          <a:stretch/>
+                        <pic:blipFill>
+                          <a:blip r:embed="rId17"/>
+                          <a:stretch>
+                            <a:fillRect/>
+                          </a:stretch>
                         </pic:blipFill>
-                        <pic:spPr bwMode="auto">
+                        <pic:spPr>
                           <a:xfrm>
                             <a:off x="0" y="0"/>
-                            <a:ext cx="1951171" cy="1183247"/>
+                            <a:ext cx="2052686" cy="1091301"/>
                           </a:xfrm>
                           <a:prstGeom prst="rect">
                             <a:avLst/>
                           </a:prstGeom>
-                          <a:noFill/>
-                          <a:ln>
-                            <a:noFill/>
-                          </a:ln>
-                          <a:extLst>
-                            <a:ext uri="{53640926-AAD7-44D8-BBD7-CCE9431645EC}">
-                              <a14:shadowObscured xmlns:a14="http://schemas.microsoft.com/office/drawing/2010/main"/>
-                            </a:ext>
-                          </a:extLst>
                         </pic:spPr>
                       </pic:pic>
                     </a:graphicData>
@@ -4142,18 +3865,25 @@
         <w:tc>
           <w:tcPr>
             <w:tcW w:w="3402" w:type="dxa"/>
+            <w:vAlign w:val="center"/>
           </w:tcPr>
           <w:p>
+            <w:pPr>
+              <w:jc w:val="center"/>
+              <w:rPr>
+                <w:sz w:val="24"/>
+              </w:rPr>
+            </w:pPr>
             <w:r>
               <w:rPr>
                 <w:noProof/>
                 <w:lang w:eastAsia="zh-CN"/>
               </w:rPr>
               <w:drawing>
-                <wp:inline distT="0" distB="0" distL="0" distR="0" wp14:anchorId="5FFA41BC" wp14:editId="1EB8BC17">
-                  <wp:extent cx="2341429" cy="1263588"/>
-                  <wp:effectExtent l="0" t="0" r="0" b="6985"/>
-                  <wp:docPr id="72" name="Image 72" descr="images/ie_modif_liaison.png"/>
+                <wp:inline distT="0" distB="0" distL="0" distR="0" wp14:anchorId="50BDFE64" wp14:editId="36A659E1">
+                  <wp:extent cx="1403498" cy="1130169"/>
+                  <wp:effectExtent l="0" t="0" r="6350" b="0"/>
+                  <wp:docPr id="57" name="Image 57"/>
                   <wp:cNvGraphicFramePr>
                     <a:graphicFrameLocks xmlns:a="http://schemas.openxmlformats.org/drawingml/2006/main" noChangeAspect="1"/>
                   </wp:cNvGraphicFramePr>
@@ -4161,39 +3891,23 @@
                     <a:graphicData uri="http://schemas.openxmlformats.org/drawingml/2006/picture">
                       <pic:pic xmlns:pic="http://schemas.openxmlformats.org/drawingml/2006/picture">
                         <pic:nvPicPr>
-                          <pic:cNvPr id="0" name="Picture 3" descr="images/ie_modif_liaison.png"/>
-                          <pic:cNvPicPr>
-                            <a:picLocks noChangeAspect="1" noChangeArrowheads="1"/>
-                          </pic:cNvPicPr>
+                          <pic:cNvPr id="0" name=""/>
+                          <pic:cNvPicPr/>
                         </pic:nvPicPr>
-                        <pic:blipFill rotWithShape="1">
-                          <a:blip r:embed="rId17">
-                            <a:extLst>
-                              <a:ext uri="{28A0092B-C50C-407E-A947-70E740481C1C}">
-                                <a14:useLocalDpi xmlns:a14="http://schemas.microsoft.com/office/drawing/2010/main" val="0"/>
-                              </a:ext>
-                            </a:extLst>
-                          </a:blip>
-                          <a:srcRect t="30419"/>
-                          <a:stretch/>
+                        <pic:blipFill>
+                          <a:blip r:embed="rId18"/>
+                          <a:stretch>
+                            <a:fillRect/>
+                          </a:stretch>
                         </pic:blipFill>
-                        <pic:spPr bwMode="auto">
+                        <pic:spPr>
                           <a:xfrm>
                             <a:off x="0" y="0"/>
-                            <a:ext cx="2389206" cy="1289372"/>
+                            <a:ext cx="1404310" cy="1130823"/>
                           </a:xfrm>
                           <a:prstGeom prst="rect">
                             <a:avLst/>
                           </a:prstGeom>
-                          <a:noFill/>
-                          <a:ln>
-                            <a:noFill/>
-                          </a:ln>
-                          <a:extLst>
-                            <a:ext uri="{53640926-AAD7-44D8-BBD7-CCE9431645EC}">
-                              <a14:shadowObscured xmlns:a14="http://schemas.microsoft.com/office/drawing/2010/main"/>
-                            </a:ext>
-                          </a:extLst>
                         </pic:spPr>
                       </pic:pic>
                     </a:graphicData>
@@ -4202,23 +3916,30 @@
               </w:drawing>
             </w:r>
           </w:p>
-          <w:p/>
         </w:tc>
         <w:tc>
           <w:tcPr>
             <w:tcW w:w="3544" w:type="dxa"/>
+            <w:vAlign w:val="center"/>
           </w:tcPr>
           <w:p>
+            <w:pPr>
+              <w:jc w:val="center"/>
+              <w:rPr>
+                <w:sz w:val="24"/>
+              </w:rPr>
+            </w:pPr>
             <w:r>
               <w:rPr>
                 <w:noProof/>
+                <w:sz w:val="24"/>
                 <w:lang w:eastAsia="zh-CN"/>
               </w:rPr>
               <w:drawing>
-                <wp:inline distT="0" distB="0" distL="0" distR="0" wp14:anchorId="30147C53" wp14:editId="1CF237F3">
-                  <wp:extent cx="1906468" cy="1467469"/>
-                  <wp:effectExtent l="0" t="0" r="0" b="6350"/>
-                  <wp:docPr id="73" name="Image 73" descr="images/ie_liaisons_type.png"/>
+                <wp:inline distT="0" distB="0" distL="0" distR="0" wp14:anchorId="63277447" wp14:editId="7BA4C12C">
+                  <wp:extent cx="1415813" cy="1116000"/>
+                  <wp:effectExtent l="0" t="0" r="0" b="8255"/>
+                  <wp:docPr id="58" name="Image 58" descr="images/ie_liaisons_solides.png"/>
                   <wp:cNvGraphicFramePr>
                     <a:graphicFrameLocks xmlns:a="http://schemas.openxmlformats.org/drawingml/2006/main" noChangeAspect="1"/>
                   </wp:cNvGraphicFramePr>
@@ -4226,13 +3947,13 @@
                     <a:graphicData uri="http://schemas.openxmlformats.org/drawingml/2006/picture">
                       <pic:pic xmlns:pic="http://schemas.openxmlformats.org/drawingml/2006/picture">
                         <pic:nvPicPr>
-                          <pic:cNvPr id="0" name="Picture 4" descr="images/ie_liaisons_type.png"/>
+                          <pic:cNvPr id="0" name="Picture 5" descr="images/ie_liaisons_solides.png"/>
                           <pic:cNvPicPr>
                             <a:picLocks noChangeAspect="1" noChangeArrowheads="1"/>
                           </pic:cNvPicPr>
                         </pic:nvPicPr>
                         <pic:blipFill>
-                          <a:blip r:embed="rId18">
+                          <a:blip r:embed="rId19" cstate="print">
                             <a:extLst>
                               <a:ext uri="{28A0092B-C50C-407E-A947-70E740481C1C}">
                                 <a14:useLocalDpi xmlns:a14="http://schemas.microsoft.com/office/drawing/2010/main" val="0"/>
@@ -4247,7 +3968,7 @@
                         <pic:spPr bwMode="auto">
                           <a:xfrm>
                             <a:off x="0" y="0"/>
-                            <a:ext cx="1936019" cy="1490216"/>
+                            <a:ext cx="1415813" cy="1116000"/>
                           </a:xfrm>
                           <a:prstGeom prst="rect">
                             <a:avLst/>
@@ -4270,10 +3991,15 @@
         <w:tc>
           <w:tcPr>
             <w:tcW w:w="3086" w:type="dxa"/>
+            <w:vAlign w:val="center"/>
           </w:tcPr>
           <w:p>
             <w:pPr>
-              <w:jc w:val="center"/>
+              <w:pStyle w:val="Pardeliste"/>
+              <w:numPr>
+                <w:ilvl w:val="0"/>
+                <w:numId w:val="21"/>
+              </w:numPr>
               <w:rPr>
                 <w:noProof/>
                 <w:lang w:eastAsia="zh-CN"/>
@@ -4281,57 +4007,65 @@
             </w:pPr>
             <w:r>
               <w:rPr>
-                <w:b/>
-                <w:bCs/>
                 <w:noProof/>
-                <w:sz w:val="28"/>
-                <w:szCs w:val="28"/>
                 <w:lang w:eastAsia="zh-CN"/>
               </w:rPr>
-              <w:t>4</w:t>
+              <w:t>Cliquer sur les objets ou les contraintes caractéristiques de la liaison.</w:t>
             </w:r>
           </w:p>
         </w:tc>
         <w:tc>
           <w:tcPr>
             <w:tcW w:w="3402" w:type="dxa"/>
+            <w:vAlign w:val="center"/>
           </w:tcPr>
           <w:p>
             <w:pPr>
-              <w:jc w:val="center"/>
-              <w:rPr>
-                <w:b/>
-                <w:bCs/>
+              <w:pStyle w:val="Sansinterligne"/>
+              <w:numPr>
+                <w:ilvl w:val="0"/>
+                <w:numId w:val="21"/>
+              </w:numPr>
+              <w:rPr>
                 <w:noProof/>
-                <w:sz w:val="28"/>
-                <w:szCs w:val="28"/>
                 <w:lang w:eastAsia="zh-CN"/>
               </w:rPr>
             </w:pPr>
             <w:r>
               <w:rPr>
-                <w:b/>
-                <w:bCs/>
                 <w:noProof/>
-                <w:sz w:val="28"/>
-                <w:szCs w:val="28"/>
                 <w:lang w:eastAsia="zh-CN"/>
               </w:rPr>
-              <w:t>5</w:t>
+              <w:t>Continuer autant que nécessaire.</w:t>
             </w:r>
           </w:p>
         </w:tc>
         <w:tc>
           <w:tcPr>
             <w:tcW w:w="3544" w:type="dxa"/>
+            <w:vAlign w:val="center"/>
           </w:tcPr>
           <w:p>
             <w:pPr>
+              <w:pStyle w:val="Pardeliste"/>
+              <w:numPr>
+                <w:ilvl w:val="0"/>
+                <w:numId w:val="21"/>
+              </w:numPr>
+              <w:jc w:val="center"/>
+              <w:rPr>
+                <w:noProof/>
+                <w:sz w:val="24"/>
+                <w:lang w:eastAsia="zh-CN"/>
+              </w:rPr>
+            </w:pPr>
+            <w:r>
               <w:rPr>
                 <w:noProof/>
                 <w:lang w:eastAsia="zh-CN"/>
               </w:rPr>
-            </w:pPr>
+              <w:t>Cliquer sur terminer quand … c’est terminé.</w:t>
+            </w:r>
           </w:p>
         </w:tc>
       </w:tr>
@@ -4339,90 +4073,27 @@
         <w:tc>
           <w:tcPr>
             <w:tcW w:w="3086" w:type="dxa"/>
+            <w:vAlign w:val="center"/>
           </w:tcPr>
           <w:p>
             <w:pPr>
+              <w:jc w:val="center"/>
               <w:rPr>
                 <w:noProof/>
+                <w:sz w:val="24"/>
                 <w:lang w:eastAsia="zh-CN"/>
               </w:rPr>
             </w:pPr>
             <w:r>
               <w:rPr>
                 <w:noProof/>
+                <w:sz w:val="24"/>
                 <w:lang w:eastAsia="zh-CN"/>
               </w:rPr>
               <w:drawing>
-                <wp:inline distT="0" distB="0" distL="0" distR="0" wp14:anchorId="135916CF" wp14:editId="5BCCB925">
-                  <wp:extent cx="1900191" cy="1497809"/>
-                  <wp:effectExtent l="0" t="0" r="5080" b="1270"/>
-                  <wp:docPr id="74" name="Image 74" descr="images/ie_liaisons_solides.png"/>
-                  <wp:cNvGraphicFramePr>
-                    <a:graphicFrameLocks xmlns:a="http://schemas.openxmlformats.org/drawingml/2006/main" noChangeAspect="1"/>
-                  </wp:cNvGraphicFramePr>
-                  <a:graphic xmlns:a="http://schemas.openxmlformats.org/drawingml/2006/main">
-                    <a:graphicData uri="http://schemas.openxmlformats.org/drawingml/2006/picture">
-                      <pic:pic xmlns:pic="http://schemas.openxmlformats.org/drawingml/2006/picture">
-                        <pic:nvPicPr>
-                          <pic:cNvPr id="0" name="Picture 5" descr="images/ie_liaisons_solides.png"/>
-                          <pic:cNvPicPr>
-                            <a:picLocks noChangeAspect="1" noChangeArrowheads="1"/>
-                          </pic:cNvPicPr>
-                        </pic:nvPicPr>
-                        <pic:blipFill>
-                          <a:blip r:embed="rId19">
-                            <a:extLst>
-                              <a:ext uri="{28A0092B-C50C-407E-A947-70E740481C1C}">
-                                <a14:useLocalDpi xmlns:a14="http://schemas.microsoft.com/office/drawing/2010/main" val="0"/>
-                              </a:ext>
-                            </a:extLst>
-                          </a:blip>
-                          <a:srcRect/>
-                          <a:stretch>
-                            <a:fillRect/>
-                          </a:stretch>
-                        </pic:blipFill>
-                        <pic:spPr bwMode="auto">
-                          <a:xfrm>
-                            <a:off x="0" y="0"/>
-                            <a:ext cx="1919720" cy="1513203"/>
-                          </a:xfrm>
-                          <a:prstGeom prst="rect">
-                            <a:avLst/>
-                          </a:prstGeom>
-                          <a:noFill/>
-                          <a:ln>
-                            <a:noFill/>
-                          </a:ln>
-                        </pic:spPr>
-                      </pic:pic>
-                    </a:graphicData>
-                  </a:graphic>
-                </wp:inline>
-              </w:drawing>
-            </w:r>
-          </w:p>
-        </w:tc>
-        <w:tc>
-          <w:tcPr>
-            <w:tcW w:w="3402" w:type="dxa"/>
-          </w:tcPr>
-          <w:p>
-            <w:pPr>
-              <w:rPr>
-                <w:noProof/>
-                <w:lang w:eastAsia="zh-CN"/>
-              </w:rPr>
-            </w:pPr>
-            <w:r>
-              <w:rPr>
-                <w:noProof/>
-                <w:lang w:eastAsia="zh-CN"/>
-              </w:rPr>
-              <w:drawing>
-                <wp:inline distT="0" distB="0" distL="0" distR="0" wp14:anchorId="6CBE4AB9" wp14:editId="5B457DD0">
-                  <wp:extent cx="2547253" cy="1726409"/>
-                  <wp:effectExtent l="0" t="0" r="0" b="1270"/>
+                <wp:inline distT="0" distB="0" distL="0" distR="0" wp14:anchorId="676DB321" wp14:editId="767DE867">
+                  <wp:extent cx="1593495" cy="1080000"/>
+                  <wp:effectExtent l="0" t="0" r="6985" b="6350"/>
                   <wp:docPr id="75" name="Image 75" descr="images/ie_liaisons_contraintes.png"/>
                   <wp:cNvGraphicFramePr>
                     <a:graphicFrameLocks xmlns:a="http://schemas.openxmlformats.org/drawingml/2006/main" noChangeAspect="1"/>
@@ -4452,7 +4123,7 @@
                         <pic:spPr bwMode="auto">
                           <a:xfrm>
                             <a:off x="0" y="0"/>
-                            <a:ext cx="2559035" cy="1734394"/>
+                            <a:ext cx="1593495" cy="1080000"/>
                           </a:xfrm>
                           <a:prstGeom prst="rect">
                             <a:avLst/>
@@ -4472,12 +4143,31 @@
         </w:tc>
         <w:tc>
           <w:tcPr>
-            <w:tcW w:w="3544" w:type="dxa"/>
+            <w:tcW w:w="3402" w:type="dxa"/>
+            <w:vAlign w:val="center"/>
           </w:tcPr>
           <w:p>
             <w:pPr>
+              <w:jc w:val="center"/>
               <w:rPr>
                 <w:noProof/>
+                <w:sz w:val="24"/>
+                <w:lang w:eastAsia="zh-CN"/>
+              </w:rPr>
+            </w:pPr>
+          </w:p>
+        </w:tc>
+        <w:tc>
+          <w:tcPr>
+            <w:tcW w:w="3544" w:type="dxa"/>
+            <w:vAlign w:val="center"/>
+          </w:tcPr>
+          <w:p>
+            <w:pPr>
+              <w:jc w:val="center"/>
+              <w:rPr>
+                <w:noProof/>
+                <w:sz w:val="24"/>
                 <w:lang w:eastAsia="zh-CN"/>
               </w:rPr>
             </w:pPr>
@@ -4488,19 +4178,6 @@
     <w:p/>
     <w:p>
       <w:pPr>
-        <w:pStyle w:val="Pardeliste"/>
-        <w:numPr>
-          <w:ilvl w:val="0"/>
-          <w:numId w:val="13"/>
-        </w:numPr>
-      </w:pPr>
-      <w:r>
-        <w:t xml:space="preserve">Cliquez alors sur terminer. </w:t>
-      </w:r>
-    </w:p>
-    <w:p/>
-    <w:p>
-      <w:pPr>
         <w:spacing w:after="200"/>
         <w:jc w:val="left"/>
       </w:pPr>
@@ -4523,28 +4200,39 @@
         <w:t>Analyse géométrique</w:t>
       </w:r>
     </w:p>
-    <w:p/>
     <w:p>
       <w:pPr>
         <w:pStyle w:val="Pardeliste"/>
         <w:numPr>
           <w:ilvl w:val="0"/>
-          <w:numId w:val="13"/>
+          <w:numId w:val="17"/>
         </w:numPr>
+        <w:rPr>
+          <w:rFonts w:cstheme="minorHAnsi"/>
+        </w:rPr>
       </w:pPr>
       <w:r>
+        <w:rPr>
+          <w:rFonts w:cstheme="minorHAnsi"/>
+        </w:rPr>
         <w:t xml:space="preserve">On peut maintenant simuler le comportement </w:t>
       </w:r>
       <w:r>
+        <w:rPr>
+          <w:rFonts w:cstheme="minorHAnsi"/>
+        </w:rPr>
         <w:t>géométrique</w:t>
       </w:r>
       <w:r>
         <w:rPr>
-          <w:rFonts w:ascii="Helvetica" w:eastAsia="Helvetica" w:hAnsi="Helvetica" w:cs="Helvetica"/>
+          <w:rFonts w:eastAsia="Helvetica" w:cstheme="minorHAnsi"/>
         </w:rPr>
         <w:t xml:space="preserve"> du mécanisme</w:t>
       </w:r>
       <w:r>
+        <w:rPr>
+          <w:rFonts w:cstheme="minorHAnsi"/>
+        </w:rPr>
         <w:t>.</w:t>
       </w:r>
     </w:p>
@@ -4552,21 +4240,41 @@
       <w:pPr>
         <w:pStyle w:val="Pardeliste"/>
         <w:numPr>
-          <w:ilvl w:val="3"/>
-          <w:numId w:val="13"/>
+          <w:ilvl w:val="2"/>
+          <w:numId w:val="18"/>
         </w:numPr>
+        <w:ind w:left="993"/>
+        <w:rPr>
+          <w:rFonts w:cstheme="minorHAnsi"/>
+        </w:rPr>
       </w:pPr>
       <w:r>
-        <w:t xml:space="preserve"> (a) </w:t>
+        <w:rPr>
+          <w:rFonts w:cstheme="minorHAnsi"/>
+        </w:rPr>
+        <w:t>Clique</w:t>
       </w:r>
       <w:r>
-        <w:t xml:space="preserve">Cliquez droit sur </w:t>
+        <w:rPr>
+          <w:rFonts w:cstheme="minorHAnsi"/>
+        </w:rPr>
+        <w:t>r</w:t>
       </w:r>
       <w:r>
+        <w:rPr>
+          <w:rFonts w:cstheme="minorHAnsi"/>
+        </w:rPr>
+        <w:t xml:space="preserve"> droit sur </w:t>
+      </w:r>
+      <w:r>
+        <w:rPr>
+          <w:rFonts w:cstheme="minorHAnsi"/>
+        </w:rPr>
         <w:t>[</w:t>
       </w:r>
       <w:r>
         <w:rPr>
+          <w:rFonts w:cstheme="minorHAnsi"/>
           <w:b/>
           <w:bCs/>
         </w:rPr>
@@ -4574,16 +4282,21 @@
       </w:r>
       <w:r>
         <w:rPr>
+          <w:rFonts w:cstheme="minorHAnsi"/>
           <w:b/>
           <w:bCs/>
         </w:rPr>
         <w:t>]</w:t>
       </w:r>
       <w:r>
+        <w:rPr>
+          <w:rFonts w:cstheme="minorHAnsi"/>
+        </w:rPr>
         <w:t xml:space="preserve"> </w:t>
       </w:r>
       <w:r>
         <w:rPr>
+          <w:rFonts w:cstheme="minorHAnsi"/>
           <w:b/>
           <w:bCs/>
         </w:rPr>
@@ -4591,6 +4304,7 @@
       </w:r>
       <w:r>
         <w:rPr>
+          <w:rFonts w:cstheme="minorHAnsi"/>
           <w:b/>
           <w:bCs/>
         </w:rPr>
@@ -4598,7 +4312,7 @@
       </w:r>
       <w:r>
         <w:rPr>
-          <w:rFonts w:ascii="Helvetica" w:eastAsia="Helvetica" w:hAnsi="Helvetica" w:cs="Helvetica"/>
+          <w:rFonts w:eastAsia="Helvetica" w:cstheme="minorHAnsi"/>
           <w:b/>
           <w:bCs/>
         </w:rPr>
@@ -4606,7 +4320,7 @@
       </w:r>
       <w:r>
         <w:rPr>
-          <w:rFonts w:ascii="Helvetica" w:eastAsia="Helvetica" w:hAnsi="Helvetica" w:cs="Helvetica"/>
+          <w:rFonts w:eastAsia="Helvetica" w:cstheme="minorHAnsi"/>
           <w:b/>
           <w:bCs/>
         </w:rPr>
@@ -4614,57 +4328,60 @@
       </w:r>
       <w:r>
         <w:rPr>
-          <w:rFonts w:ascii="Helvetica" w:eastAsia="Helvetica" w:hAnsi="Helvetica" w:cs="Helvetica"/>
-        </w:rPr>
-        <w:t xml:space="preserve"> </w:t>
+          <w:rFonts w:eastAsia="Helvetica" w:cstheme="minorHAnsi"/>
+        </w:rPr>
+        <w:t>.</w:t>
       </w:r>
     </w:p>
     <w:p>
       <w:pPr>
         <w:pStyle w:val="Pardeliste"/>
         <w:numPr>
-          <w:ilvl w:val="3"/>
-          <w:numId w:val="13"/>
+          <w:ilvl w:val="2"/>
+          <w:numId w:val="18"/>
         </w:numPr>
+        <w:ind w:left="993"/>
+        <w:rPr>
+          <w:rFonts w:cstheme="minorHAnsi"/>
+        </w:rPr>
       </w:pPr>
       <w:r>
         <w:rPr>
-          <w:rFonts w:ascii="Helvetica" w:eastAsia="Helvetica" w:hAnsi="Helvetica" w:cs="Helvetica"/>
-        </w:rPr>
-        <w:t xml:space="preserve">(b) </w:t>
-      </w:r>
-      <w:r>
-        <w:rPr>
-          <w:rFonts w:ascii="Helvetica" w:eastAsia="Helvetica" w:hAnsi="Helvetica" w:cs="Helvetica"/>
-        </w:rPr>
-        <w:t>Continuez</w:t>
-      </w:r>
-      <w:r>
-        <w:rPr>
-          <w:rFonts w:ascii="Helvetica" w:eastAsia="Helvetica" w:hAnsi="Helvetica" w:cs="Helvetica"/>
-        </w:rPr>
-        <w:t xml:space="preserve"> </w:t>
+          <w:rFonts w:eastAsia="Helvetica" w:cstheme="minorHAnsi"/>
+        </w:rPr>
+        <w:t>Continuer.</w:t>
       </w:r>
     </w:p>
     <w:p>
       <w:pPr>
         <w:pStyle w:val="Pardeliste"/>
         <w:numPr>
-          <w:ilvl w:val="3"/>
-          <w:numId w:val="13"/>
+          <w:ilvl w:val="2"/>
+          <w:numId w:val="18"/>
         </w:numPr>
+        <w:ind w:left="993"/>
+        <w:rPr>
+          <w:rFonts w:cstheme="minorHAnsi"/>
+        </w:rPr>
       </w:pPr>
       <w:r>
         <w:rPr>
-          <w:rFonts w:ascii="Helvetica" w:eastAsia="Helvetica" w:hAnsi="Helvetica" w:cs="Helvetica"/>
-        </w:rPr>
-        <w:t>(c) Paramétrez l’étude géométrique et lancer la simulation</w:t>
+          <w:rFonts w:eastAsia="Helvetica" w:cstheme="minorHAnsi"/>
+        </w:rPr>
+        <w:t>Paramétrer</w:t>
       </w:r>
-    </w:p>
-    <w:p>
-      <w:pPr>
-        <w:pStyle w:val="Pardeliste"/>
-      </w:pPr>
+      <w:r>
+        <w:rPr>
+          <w:rFonts w:eastAsia="Helvetica" w:cstheme="minorHAnsi"/>
+        </w:rPr>
+        <w:t xml:space="preserve"> l’étude géométrique et lancer la simulation</w:t>
+      </w:r>
+      <w:r>
+        <w:rPr>
+          <w:rFonts w:eastAsia="Helvetica" w:cstheme="minorHAnsi"/>
+        </w:rPr>
+        <w:t>.</w:t>
+      </w:r>
     </w:p>
     <w:tbl>
       <w:tblPr>
@@ -4690,7 +4407,6 @@
                 <w:b/>
                 <w:bCs/>
                 <w:noProof/>
-                <w:sz w:val="28"/>
                 <w:szCs w:val="28"/>
                 <w:lang w:eastAsia="zh-CN"/>
               </w:rPr>
@@ -4700,7 +4416,6 @@
                 <w:b/>
                 <w:bCs/>
                 <w:noProof/>
-                <w:sz w:val="28"/>
                 <w:szCs w:val="28"/>
                 <w:lang w:eastAsia="zh-CN"/>
               </w:rPr>
@@ -4721,7 +4436,6 @@
                 <w:b/>
                 <w:bCs/>
                 <w:noProof/>
-                <w:sz w:val="28"/>
                 <w:szCs w:val="28"/>
                 <w:lang w:eastAsia="zh-CN"/>
               </w:rPr>
@@ -4742,7 +4456,6 @@
                 <w:b/>
                 <w:bCs/>
                 <w:noProof/>
-                <w:sz w:val="28"/>
                 <w:szCs w:val="28"/>
                 <w:lang w:eastAsia="zh-CN"/>
               </w:rPr>
@@ -4755,8 +4468,12 @@
         <w:tc>
           <w:tcPr>
             <w:tcW w:w="3086" w:type="dxa"/>
+            <w:vAlign w:val="center"/>
           </w:tcPr>
           <w:p>
+            <w:pPr>
+              <w:jc w:val="center"/>
+            </w:pPr>
             <w:r>
               <w:rPr>
                 <w:noProof/>
@@ -4816,18 +4533,21 @@
         <w:tc>
           <w:tcPr>
             <w:tcW w:w="3402" w:type="dxa"/>
+            <w:vAlign w:val="center"/>
           </w:tcPr>
-          <w:p/>
           <w:p>
+            <w:pPr>
+              <w:jc w:val="center"/>
+            </w:pPr>
             <w:r>
               <w:rPr>
                 <w:noProof/>
                 <w:lang w:eastAsia="zh-CN"/>
               </w:rPr>
               <w:drawing>
-                <wp:inline distT="0" distB="0" distL="0" distR="0" wp14:anchorId="0EEE25A7" wp14:editId="06CDDAC0">
-                  <wp:extent cx="2016125" cy="1109345"/>
-                  <wp:effectExtent l="0" t="0" r="0" b="8255"/>
+                <wp:inline distT="0" distB="0" distL="0" distR="0" wp14:anchorId="0EEE25A7" wp14:editId="05C3F18F">
+                  <wp:extent cx="1897366" cy="1044000"/>
+                  <wp:effectExtent l="0" t="0" r="8255" b="3810"/>
                   <wp:docPr id="84" name="Image 84" descr="images/ie_geo2.png"/>
                   <wp:cNvGraphicFramePr>
                     <a:graphicFrameLocks xmlns:a="http://schemas.openxmlformats.org/drawingml/2006/main" noChangeAspect="1"/>
@@ -4857,7 +4577,7 @@
                         <pic:spPr bwMode="auto">
                           <a:xfrm>
                             <a:off x="0" y="0"/>
-                            <a:ext cx="2016125" cy="1109345"/>
+                            <a:ext cx="1897366" cy="1044000"/>
                           </a:xfrm>
                           <a:prstGeom prst="rect">
                             <a:avLst/>
@@ -4878,17 +4598,21 @@
         <w:tc>
           <w:tcPr>
             <w:tcW w:w="3544" w:type="dxa"/>
+            <w:vAlign w:val="center"/>
           </w:tcPr>
           <w:p>
+            <w:pPr>
+              <w:jc w:val="center"/>
+            </w:pPr>
             <w:r>
               <w:rPr>
                 <w:noProof/>
                 <w:lang w:eastAsia="zh-CN"/>
               </w:rPr>
               <w:drawing>
-                <wp:inline distT="0" distB="0" distL="0" distR="0" wp14:anchorId="263D3830" wp14:editId="0193D678">
-                  <wp:extent cx="2106295" cy="1176655"/>
-                  <wp:effectExtent l="0" t="0" r="1905" b="0"/>
+                <wp:inline distT="0" distB="0" distL="0" distR="0" wp14:anchorId="263D3830" wp14:editId="43181A62">
+                  <wp:extent cx="1868833" cy="1044000"/>
+                  <wp:effectExtent l="0" t="0" r="0" b="3810"/>
                   <wp:docPr id="85" name="Image 85" descr="images/ie_geo3.png"/>
                   <wp:cNvGraphicFramePr>
                     <a:graphicFrameLocks xmlns:a="http://schemas.openxmlformats.org/drawingml/2006/main" noChangeAspect="1"/>
@@ -4918,7 +4642,7 @@
                         <pic:spPr bwMode="auto">
                           <a:xfrm>
                             <a:off x="0" y="0"/>
-                            <a:ext cx="2106295" cy="1176655"/>
+                            <a:ext cx="1868833" cy="1044000"/>
                           </a:xfrm>
                           <a:prstGeom prst="rect">
                             <a:avLst/>
@@ -4938,7 +4662,6 @@
         </w:tc>
       </w:tr>
     </w:tbl>
-    <w:p/>
     <w:p>
       <w:pPr>
         <w:pStyle w:val="Titre3"/>
@@ -4953,237 +4676,16 @@
         <w:t>Analyse d’un résultat sous la forme d’une courbe</w:t>
       </w:r>
     </w:p>
-    <w:p>
-      <w:pPr>
-        <w:rPr>
-          <w:lang w:eastAsia="fr-FR"/>
-        </w:rPr>
-      </w:pPr>
-    </w:p>
-    <w:p>
-      <w:pPr>
-        <w:pStyle w:val="Pardeliste"/>
-        <w:numPr>
-          <w:ilvl w:val="0"/>
-          <w:numId w:val="15"/>
-        </w:numPr>
-        <w:rPr>
-          <w:lang w:eastAsia="fr-FR"/>
-        </w:rPr>
-      </w:pPr>
-      <w:r>
-        <w:rPr>
-          <w:lang w:eastAsia="fr-FR"/>
-        </w:rPr>
-        <w:t>Dans l</w:t>
-      </w:r>
-      <w:r>
-        <w:rPr>
-          <w:rFonts w:ascii="Helvetica" w:eastAsia="Helvetica" w:hAnsi="Helvetica" w:cs="Helvetica"/>
-          <w:lang w:eastAsia="fr-FR"/>
-        </w:rPr>
-        <w:t>’</w:t>
-      </w:r>
-      <w:r>
-        <w:rPr>
-          <w:lang w:eastAsia="fr-FR"/>
-        </w:rPr>
-        <w:t xml:space="preserve">arborescence </w:t>
-      </w:r>
-      <w:r>
-        <w:rPr>
-          <w:b/>
-          <w:bCs/>
-          <w:lang w:eastAsia="fr-FR"/>
-        </w:rPr>
-        <w:t>meca3D</w:t>
-      </w:r>
-      <w:r>
-        <w:rPr>
-          <w:b/>
-          <w:bCs/>
-          <w:lang w:eastAsia="fr-FR"/>
-        </w:rPr>
-        <w:t xml:space="preserve"> </w:t>
-      </w:r>
-      <w:r>
-        <w:rPr>
-          <w:rFonts w:ascii="Helvetica" w:eastAsia="Helvetica" w:hAnsi="Helvetica" w:cs="Helvetica"/>
-          <w:b/>
-          <w:bCs/>
-          <w:lang w:eastAsia="fr-FR"/>
-        </w:rPr>
-        <w:t>« </w:t>
-      </w:r>
-      <w:r>
-        <w:rPr>
-          <w:b/>
-          <w:bCs/>
-          <w:lang w:eastAsia="fr-FR"/>
-        </w:rPr>
-        <w:t>Résultats </w:t>
-      </w:r>
-      <w:r>
-        <w:rPr>
-          <w:rFonts w:ascii="Helvetica" w:eastAsia="Helvetica" w:hAnsi="Helvetica" w:cs="Helvetica"/>
-          <w:b/>
-          <w:bCs/>
-          <w:lang w:eastAsia="fr-FR"/>
-        </w:rPr>
-        <w:t>»</w:t>
-      </w:r>
-      <w:r>
-        <w:rPr>
-          <w:b/>
-          <w:bCs/>
-          <w:lang w:eastAsia="fr-FR"/>
-        </w:rPr>
-        <w:t xml:space="preserve">, </w:t>
-      </w:r>
-      <w:r>
-        <w:rPr>
-          <w:lang w:eastAsia="fr-FR"/>
-        </w:rPr>
-        <w:t xml:space="preserve">cliquez droit sur </w:t>
-      </w:r>
-      <w:r>
-        <w:rPr>
-          <w:lang w:eastAsia="fr-FR"/>
-        </w:rPr>
-        <w:t>[</w:t>
-      </w:r>
-      <w:r>
-        <w:rPr>
-          <w:lang w:eastAsia="fr-FR"/>
-        </w:rPr>
-        <w:t>Courbes</w:t>
-      </w:r>
-      <w:r>
-        <w:rPr>
-          <w:lang w:eastAsia="fr-FR"/>
-        </w:rPr>
-        <w:t>]</w:t>
-      </w:r>
-      <w:r>
-        <w:rPr>
-          <w:lang w:eastAsia="fr-FR"/>
-        </w:rPr>
-        <w:t xml:space="preserve">, </w:t>
-      </w:r>
-      <w:r>
-        <w:rPr>
-          <w:lang w:eastAsia="fr-FR"/>
-        </w:rPr>
-        <w:t>[</w:t>
-      </w:r>
-      <w:r>
-        <w:rPr>
-          <w:lang w:eastAsia="fr-FR"/>
-        </w:rPr>
-        <w:t>ajouter</w:t>
-      </w:r>
-      <w:r>
-        <w:rPr>
-          <w:lang w:eastAsia="fr-FR"/>
-        </w:rPr>
-        <w:t>]</w:t>
-      </w:r>
-      <w:r>
-        <w:rPr>
-          <w:lang w:eastAsia="fr-FR"/>
-        </w:rPr>
-        <w:t xml:space="preserve"> puis sur </w:t>
-      </w:r>
-      <w:r>
-        <w:rPr>
-          <w:lang w:eastAsia="fr-FR"/>
-        </w:rPr>
-        <w:t>[</w:t>
-      </w:r>
-      <w:r>
-        <w:rPr>
-          <w:lang w:eastAsia="fr-FR"/>
-        </w:rPr>
-        <w:t>simple</w:t>
-      </w:r>
-      <w:r>
-        <w:rPr>
-          <w:lang w:eastAsia="fr-FR"/>
-        </w:rPr>
-        <w:t>]</w:t>
-      </w:r>
-      <w:r>
-        <w:rPr>
-          <w:lang w:eastAsia="fr-FR"/>
-        </w:rPr>
-        <w:t xml:space="preserve"> ou </w:t>
-      </w:r>
-      <w:r>
-        <w:rPr>
-          <w:lang w:eastAsia="fr-FR"/>
-        </w:rPr>
-        <w:t>[</w:t>
-      </w:r>
-      <w:r>
-        <w:rPr>
-          <w:lang w:eastAsia="fr-FR"/>
-        </w:rPr>
-        <w:t>paramétrée</w:t>
-      </w:r>
-      <w:r>
-        <w:rPr>
-          <w:lang w:eastAsia="fr-FR"/>
-        </w:rPr>
-        <w:t>]</w:t>
-      </w:r>
-      <w:r>
-        <w:rPr>
-          <w:lang w:eastAsia="fr-FR"/>
-        </w:rPr>
-        <w:t>.</w:t>
-      </w:r>
-    </w:p>
-    <w:p>
-      <w:pPr>
-        <w:pStyle w:val="Pardeliste"/>
-        <w:numPr>
-          <w:ilvl w:val="0"/>
-          <w:numId w:val="15"/>
-        </w:numPr>
-        <w:rPr>
-          <w:lang w:eastAsia="fr-FR"/>
-        </w:rPr>
-      </w:pPr>
-      <w:r>
-        <w:rPr>
-          <w:lang w:eastAsia="fr-FR"/>
-        </w:rPr>
-        <w:t>Définir alors la grandeur à tracer dans l</w:t>
-      </w:r>
-      <w:r>
-        <w:rPr>
-          <w:rFonts w:ascii="Helvetica" w:eastAsia="Helvetica" w:hAnsi="Helvetica" w:cs="Helvetica"/>
-          <w:lang w:eastAsia="fr-FR"/>
-        </w:rPr>
-        <w:t>’</w:t>
-      </w:r>
-      <w:r>
-        <w:rPr>
-          <w:lang w:eastAsia="fr-FR"/>
-        </w:rPr>
-        <w:t>onglet correspondant.</w:t>
-      </w:r>
-    </w:p>
-    <w:p/>
     <w:tbl>
       <w:tblPr>
         <w:tblStyle w:val="Grilledutableau"/>
-        <w:tblW w:w="6488" w:type="dxa"/>
+        <w:tblW w:w="9574" w:type="dxa"/>
         <w:jc w:val="center"/>
         <w:tblLayout w:type="fixed"/>
         <w:tblLook w:val="04A0" w:firstRow="1" w:lastRow="0" w:firstColumn="1" w:lastColumn="0" w:noHBand="0" w:noVBand="1"/>
       </w:tblPr>
       <w:tblGrid>
+        <w:gridCol w:w="3086"/>
         <w:gridCol w:w="3086"/>
         <w:gridCol w:w="3402"/>
       </w:tblGrid>
@@ -5194,6 +4696,153 @@
         <w:tc>
           <w:tcPr>
             <w:tcW w:w="3086" w:type="dxa"/>
+            <w:vMerge w:val="restart"/>
+            <w:tcBorders>
+              <w:top w:val="nil"/>
+              <w:left w:val="nil"/>
+              <w:bottom w:val="nil"/>
+              <w:right w:val="single" w:sz="4" w:space="0" w:color="auto"/>
+            </w:tcBorders>
+            <w:vAlign w:val="center"/>
+          </w:tcPr>
+          <w:p>
+            <w:pPr>
+              <w:pStyle w:val="Pardeliste"/>
+              <w:numPr>
+                <w:ilvl w:val="0"/>
+                <w:numId w:val="15"/>
+              </w:numPr>
+              <w:ind w:left="428"/>
+              <w:rPr>
+                <w:lang w:eastAsia="fr-FR"/>
+              </w:rPr>
+            </w:pPr>
+            <w:r>
+              <w:rPr>
+                <w:lang w:eastAsia="fr-FR"/>
+              </w:rPr>
+              <w:t>Dans l</w:t>
+            </w:r>
+            <w:r>
+              <w:rPr>
+                <w:rFonts w:ascii="Helvetica" w:eastAsia="Helvetica" w:hAnsi="Helvetica" w:cs="Helvetica"/>
+                <w:lang w:eastAsia="fr-FR"/>
+              </w:rPr>
+              <w:t>’</w:t>
+            </w:r>
+            <w:r>
+              <w:rPr>
+                <w:lang w:eastAsia="fr-FR"/>
+              </w:rPr>
+              <w:t xml:space="preserve">arborescence </w:t>
+            </w:r>
+            <w:r>
+              <w:rPr>
+                <w:b/>
+                <w:bCs/>
+                <w:lang w:eastAsia="fr-FR"/>
+              </w:rPr>
+              <w:t>meca3D</w:t>
+            </w:r>
+            <w:r>
+              <w:rPr>
+                <w:b/>
+                <w:bCs/>
+                <w:lang w:eastAsia="fr-FR"/>
+              </w:rPr>
+              <w:t xml:space="preserve"> </w:t>
+            </w:r>
+            <w:r>
+              <w:rPr>
+                <w:rFonts w:ascii="Helvetica" w:eastAsia="Helvetica" w:hAnsi="Helvetica" w:cs="Helvetica"/>
+                <w:b/>
+                <w:bCs/>
+                <w:lang w:eastAsia="fr-FR"/>
+              </w:rPr>
+              <w:t>« </w:t>
+            </w:r>
+            <w:r>
+              <w:rPr>
+                <w:b/>
+                <w:bCs/>
+                <w:lang w:eastAsia="fr-FR"/>
+              </w:rPr>
+              <w:t>Résultats </w:t>
+            </w:r>
+            <w:r>
+              <w:rPr>
+                <w:rFonts w:ascii="Helvetica" w:eastAsia="Helvetica" w:hAnsi="Helvetica" w:cs="Helvetica"/>
+                <w:b/>
+                <w:bCs/>
+                <w:lang w:eastAsia="fr-FR"/>
+              </w:rPr>
+              <w:t>»</w:t>
+            </w:r>
+            <w:r>
+              <w:rPr>
+                <w:b/>
+                <w:bCs/>
+                <w:lang w:eastAsia="fr-FR"/>
+              </w:rPr>
+              <w:t xml:space="preserve">, </w:t>
+            </w:r>
+            <w:r>
+              <w:rPr>
+                <w:lang w:eastAsia="fr-FR"/>
+              </w:rPr>
+              <w:t>cliquez droit sur [Courbes], [ajouter] puis sur [simple] ou [paramétrée].</w:t>
+            </w:r>
+          </w:p>
+          <w:p>
+            <w:pPr>
+              <w:pStyle w:val="Pardeliste"/>
+              <w:numPr>
+                <w:ilvl w:val="0"/>
+                <w:numId w:val="15"/>
+              </w:numPr>
+              <w:ind w:left="428"/>
+              <w:rPr>
+                <w:lang w:eastAsia="fr-FR"/>
+              </w:rPr>
+            </w:pPr>
+            <w:r>
+              <w:rPr>
+                <w:lang w:eastAsia="fr-FR"/>
+              </w:rPr>
+              <w:t>Définir alors la grandeur à tracer dans l</w:t>
+            </w:r>
+            <w:r>
+              <w:rPr>
+                <w:rFonts w:ascii="Helvetica" w:eastAsia="Helvetica" w:hAnsi="Helvetica" w:cs="Helvetica"/>
+                <w:lang w:eastAsia="fr-FR"/>
+              </w:rPr>
+              <w:t>’</w:t>
+            </w:r>
+            <w:r>
+              <w:rPr>
+                <w:lang w:eastAsia="fr-FR"/>
+              </w:rPr>
+              <w:t>onglet correspondant.</w:t>
+            </w:r>
+          </w:p>
+          <w:p>
+            <w:pPr>
+              <w:jc w:val="left"/>
+              <w:rPr>
+                <w:bCs/>
+                <w:noProof/>
+                <w:szCs w:val="28"/>
+                <w:lang w:eastAsia="zh-CN"/>
+              </w:rPr>
+            </w:pPr>
+          </w:p>
+        </w:tc>
+        <w:tc>
+          <w:tcPr>
+            <w:tcW w:w="3086" w:type="dxa"/>
+            <w:tcBorders>
+              <w:left w:val="single" w:sz="4" w:space="0" w:color="auto"/>
+            </w:tcBorders>
           </w:tcPr>
           <w:p>
             <w:pPr>
@@ -5202,7 +4851,6 @@
                 <w:b/>
                 <w:bCs/>
                 <w:noProof/>
-                <w:sz w:val="28"/>
                 <w:szCs w:val="28"/>
                 <w:lang w:eastAsia="zh-CN"/>
               </w:rPr>
@@ -5212,22 +4860,10 @@
                 <w:b/>
                 <w:bCs/>
                 <w:noProof/>
-                <w:sz w:val="28"/>
                 <w:szCs w:val="28"/>
                 <w:lang w:eastAsia="zh-CN"/>
               </w:rPr>
-              <w:t>(1</w:t>
-            </w:r>
-            <w:r>
-              <w:rPr>
-                <w:b/>
-                <w:bCs/>
-                <w:noProof/>
-                <w:sz w:val="28"/>
-                <w:szCs w:val="28"/>
-                <w:lang w:eastAsia="zh-CN"/>
-              </w:rPr>
-              <w:t>)</w:t>
+              <w:t>(1)</w:t>
             </w:r>
           </w:p>
         </w:tc>
@@ -5244,22 +4880,10 @@
                 <w:b/>
                 <w:bCs/>
                 <w:noProof/>
-                <w:sz w:val="28"/>
                 <w:szCs w:val="28"/>
                 <w:lang w:eastAsia="zh-CN"/>
               </w:rPr>
-              <w:t>(2</w:t>
-            </w:r>
-            <w:r>
-              <w:rPr>
-                <w:b/>
-                <w:bCs/>
-                <w:noProof/>
-                <w:sz w:val="28"/>
-                <w:szCs w:val="28"/>
-                <w:lang w:eastAsia="zh-CN"/>
-              </w:rPr>
-              <w:t>)</w:t>
+              <w:t>(2)</w:t>
             </w:r>
           </w:p>
         </w:tc>
@@ -5271,8 +4895,36 @@
         <w:tc>
           <w:tcPr>
             <w:tcW w:w="3086" w:type="dxa"/>
+            <w:vMerge/>
+            <w:tcBorders>
+              <w:top w:val="nil"/>
+              <w:left w:val="nil"/>
+              <w:bottom w:val="nil"/>
+              <w:right w:val="single" w:sz="4" w:space="0" w:color="auto"/>
+            </w:tcBorders>
           </w:tcPr>
           <w:p>
+            <w:pPr>
+              <w:jc w:val="center"/>
+              <w:rPr>
+                <w:noProof/>
+                <w:lang w:eastAsia="fr-FR"/>
+              </w:rPr>
+            </w:pPr>
+          </w:p>
+        </w:tc>
+        <w:tc>
+          <w:tcPr>
+            <w:tcW w:w="3086" w:type="dxa"/>
+            <w:tcBorders>
+              <w:left w:val="single" w:sz="4" w:space="0" w:color="auto"/>
+            </w:tcBorders>
+            <w:vAlign w:val="center"/>
+          </w:tcPr>
+          <w:p>
+            <w:pPr>
+              <w:jc w:val="center"/>
+            </w:pPr>
             <w:r>
               <w:rPr>
                 <w:noProof/>
@@ -5332,18 +4984,21 @@
         <w:tc>
           <w:tcPr>
             <w:tcW w:w="3402" w:type="dxa"/>
+            <w:vAlign w:val="center"/>
           </w:tcPr>
-          <w:p/>
           <w:p>
+            <w:pPr>
+              <w:jc w:val="center"/>
+            </w:pPr>
             <w:r>
               <w:rPr>
                 <w:noProof/>
                 <w:lang w:eastAsia="zh-CN"/>
               </w:rPr>
               <w:drawing>
-                <wp:inline distT="0" distB="0" distL="0" distR="0" wp14:anchorId="50E43680" wp14:editId="1A2E6769">
-                  <wp:extent cx="2016125" cy="1918970"/>
-                  <wp:effectExtent l="0" t="0" r="0" b="11430"/>
+                <wp:inline distT="0" distB="0" distL="0" distR="0" wp14:anchorId="50E43680" wp14:editId="2142C0D0">
+                  <wp:extent cx="1865536" cy="1775637"/>
+                  <wp:effectExtent l="0" t="0" r="1905" b="0"/>
                   <wp:docPr id="90" name="Image 90" descr="images/ie_courbe2.png"/>
                   <wp:cNvGraphicFramePr>
                     <a:graphicFrameLocks xmlns:a="http://schemas.openxmlformats.org/drawingml/2006/main" noChangeAspect="1"/>
@@ -5373,7 +5028,7 @@
                         <pic:spPr bwMode="auto">
                           <a:xfrm>
                             <a:off x="0" y="0"/>
-                            <a:ext cx="2016125" cy="1918970"/>
+                            <a:ext cx="1861786" cy="1772068"/>
                           </a:xfrm>
                           <a:prstGeom prst="rect">
                             <a:avLst/>
@@ -5394,19 +5049,6 @@
       </w:tr>
     </w:tbl>
     <w:p/>
-    <w:p/>
-    <w:p/>
-    <w:p/>
-    <w:p/>
-    <w:p/>
-    <w:p/>
-    <w:p/>
-    <w:p/>
-    <w:p/>
-    <w:p/>
-    <w:p/>
-    <w:p/>
-    <w:p/>
     <w:p>
       <w:pPr>
         <w:pStyle w:val="Titre3"/>
@@ -5420,13 +5062,6 @@
         </w:rPr>
         <w:t>Modélisation des actions mécaniques</w:t>
       </w:r>
-    </w:p>
-    <w:p>
-      <w:pPr>
-        <w:rPr>
-          <w:lang w:eastAsia="fr-FR"/>
-        </w:rPr>
-      </w:pPr>
     </w:p>
     <w:p>
       <w:pPr>
@@ -5550,31 +5185,7 @@
         <w:rPr>
           <w:lang w:eastAsia="fr-FR"/>
         </w:rPr>
-        <w:t>Cliquez alors sur</w:t>
-      </w:r>
-      <w:r>
-        <w:rPr>
-          <w:lang w:eastAsia="fr-FR"/>
-        </w:rPr>
-        <w:t xml:space="preserve"> [</w:t>
-      </w:r>
-      <w:r>
-        <w:rPr>
-          <w:lang w:eastAsia="fr-FR"/>
-        </w:rPr>
-        <w:t>Effort</w:t>
-      </w:r>
-      <w:r>
-        <w:rPr>
-          <w:lang w:eastAsia="fr-FR"/>
-        </w:rPr>
-        <w:t>s], [ajouter]</w:t>
-      </w:r>
-      <w:r>
-        <w:rPr>
-          <w:lang w:eastAsia="fr-FR"/>
-        </w:rPr>
-        <w:t>, puis choisir l</w:t>
+        <w:t>Cliquez alors sur [Efforts], [ajouter], puis choisir l</w:t>
       </w:r>
       <w:r>
         <w:rPr>
@@ -5629,18 +5240,19 @@
         <w:t>effort selon la liaison considérée.</w:t>
       </w:r>
     </w:p>
-    <w:p/>
     <w:tbl>
       <w:tblPr>
         <w:tblStyle w:val="Grilledutableau"/>
-        <w:tblW w:w="6488" w:type="dxa"/>
+        <w:tblW w:w="9976" w:type="dxa"/>
         <w:jc w:val="center"/>
         <w:tblLayout w:type="fixed"/>
         <w:tblLook w:val="04A0" w:firstRow="1" w:lastRow="0" w:firstColumn="1" w:lastColumn="0" w:noHBand="0" w:noVBand="1"/>
       </w:tblPr>
       <w:tblGrid>
-        <w:gridCol w:w="3086"/>
-        <w:gridCol w:w="3402"/>
+        <w:gridCol w:w="2494"/>
+        <w:gridCol w:w="2494"/>
+        <w:gridCol w:w="2494"/>
+        <w:gridCol w:w="2494"/>
       </w:tblGrid>
       <w:tr>
         <w:trPr>
@@ -5648,7 +5260,7 @@
         </w:trPr>
         <w:tc>
           <w:tcPr>
-            <w:tcW w:w="3086" w:type="dxa"/>
+            <w:tcW w:w="2494" w:type="dxa"/>
           </w:tcPr>
           <w:p>
             <w:pPr>
@@ -5657,7 +5269,6 @@
                 <w:b/>
                 <w:bCs/>
                 <w:noProof/>
-                <w:sz w:val="28"/>
                 <w:szCs w:val="28"/>
                 <w:lang w:eastAsia="zh-CN"/>
               </w:rPr>
@@ -5667,7 +5278,6 @@
                 <w:b/>
                 <w:bCs/>
                 <w:noProof/>
-                <w:sz w:val="28"/>
                 <w:szCs w:val="28"/>
                 <w:lang w:eastAsia="zh-CN"/>
               </w:rPr>
@@ -5677,7 +5287,7 @@
         </w:tc>
         <w:tc>
           <w:tcPr>
-            <w:tcW w:w="3402" w:type="dxa"/>
+            <w:tcW w:w="2494" w:type="dxa"/>
           </w:tcPr>
           <w:p>
             <w:pPr>
@@ -5688,11 +5298,64 @@
                 <w:b/>
                 <w:bCs/>
                 <w:noProof/>
-                <w:sz w:val="28"/>
                 <w:szCs w:val="28"/>
                 <w:lang w:eastAsia="zh-CN"/>
               </w:rPr>
               <w:t>(2)</w:t>
+            </w:r>
+          </w:p>
+        </w:tc>
+        <w:tc>
+          <w:tcPr>
+            <w:tcW w:w="2494" w:type="dxa"/>
+          </w:tcPr>
+          <w:p>
+            <w:pPr>
+              <w:jc w:val="center"/>
+              <w:rPr>
+                <w:b/>
+                <w:bCs/>
+                <w:noProof/>
+                <w:szCs w:val="28"/>
+                <w:lang w:eastAsia="zh-CN"/>
+              </w:rPr>
+            </w:pPr>
+            <w:r>
+              <w:rPr>
+                <w:b/>
+                <w:bCs/>
+                <w:noProof/>
+                <w:szCs w:val="28"/>
+                <w:lang w:eastAsia="zh-CN"/>
+              </w:rPr>
+              <w:t>(3)</w:t>
+            </w:r>
+          </w:p>
+        </w:tc>
+        <w:tc>
+          <w:tcPr>
+            <w:tcW w:w="2494" w:type="dxa"/>
+          </w:tcPr>
+          <w:p>
+            <w:pPr>
+              <w:jc w:val="center"/>
+              <w:rPr>
+                <w:b/>
+                <w:bCs/>
+                <w:noProof/>
+                <w:szCs w:val="28"/>
+                <w:lang w:eastAsia="zh-CN"/>
+              </w:rPr>
+            </w:pPr>
+            <w:r>
+              <w:rPr>
+                <w:b/>
+                <w:bCs/>
+                <w:noProof/>
+                <w:szCs w:val="28"/>
+                <w:lang w:eastAsia="zh-CN"/>
+              </w:rPr>
+              <w:t>(4)</w:t>
             </w:r>
           </w:p>
         </w:tc>
@@ -5703,18 +5366,22 @@
         </w:trPr>
         <w:tc>
           <w:tcPr>
-            <w:tcW w:w="3086" w:type="dxa"/>
+            <w:tcW w:w="2494" w:type="dxa"/>
+            <w:vAlign w:val="center"/>
           </w:tcPr>
           <w:p>
+            <w:pPr>
+              <w:jc w:val="center"/>
+            </w:pPr>
             <w:r>
               <w:rPr>
                 <w:noProof/>
                 <w:lang w:eastAsia="zh-CN"/>
               </w:rPr>
               <w:drawing>
-                <wp:inline distT="0" distB="0" distL="0" distR="0" wp14:anchorId="736C1A9C" wp14:editId="59137DBA">
-                  <wp:extent cx="1821180" cy="749300"/>
-                  <wp:effectExtent l="0" t="0" r="7620" b="12700"/>
+                <wp:inline distT="0" distB="0" distL="0" distR="0" wp14:anchorId="736C1A9C" wp14:editId="116893AA">
+                  <wp:extent cx="1440000" cy="592466"/>
+                  <wp:effectExtent l="0" t="0" r="8255" b="0"/>
                   <wp:docPr id="93" name="Image 93" descr="images/ie_force1.png"/>
                   <wp:cNvGraphicFramePr>
                     <a:graphicFrameLocks xmlns:a="http://schemas.openxmlformats.org/drawingml/2006/main" noChangeAspect="1"/>
@@ -5744,7 +5411,7 @@
                         <pic:spPr bwMode="auto">
                           <a:xfrm>
                             <a:off x="0" y="0"/>
-                            <a:ext cx="1821180" cy="749300"/>
+                            <a:ext cx="1440000" cy="592466"/>
                           </a:xfrm>
                           <a:prstGeom prst="rect">
                             <a:avLst/>
@@ -5764,19 +5431,22 @@
         </w:tc>
         <w:tc>
           <w:tcPr>
-            <w:tcW w:w="3402" w:type="dxa"/>
+            <w:tcW w:w="2494" w:type="dxa"/>
+            <w:vAlign w:val="center"/>
           </w:tcPr>
-          <w:p/>
           <w:p>
+            <w:pPr>
+              <w:jc w:val="center"/>
+            </w:pPr>
             <w:r>
               <w:rPr>
                 <w:noProof/>
                 <w:lang w:eastAsia="zh-CN"/>
               </w:rPr>
               <w:drawing>
-                <wp:inline distT="0" distB="0" distL="0" distR="0" wp14:anchorId="598BEE98" wp14:editId="7508D171">
-                  <wp:extent cx="2023745" cy="1731645"/>
-                  <wp:effectExtent l="0" t="0" r="8255" b="0"/>
+                <wp:inline distT="0" distB="0" distL="0" distR="0" wp14:anchorId="598BEE98" wp14:editId="53651D05">
+                  <wp:extent cx="1440000" cy="1232158"/>
+                  <wp:effectExtent l="0" t="0" r="8255" b="6350"/>
                   <wp:docPr id="94" name="Image 94" descr="images/ie_force2.png"/>
                   <wp:cNvGraphicFramePr>
                     <a:graphicFrameLocks xmlns:a="http://schemas.openxmlformats.org/drawingml/2006/main" noChangeAspect="1"/>
@@ -5806,7 +5476,7 @@
                         <pic:spPr bwMode="auto">
                           <a:xfrm>
                             <a:off x="0" y="0"/>
-                            <a:ext cx="2023745" cy="1731645"/>
+                            <a:ext cx="1440000" cy="1232158"/>
                           </a:xfrm>
                           <a:prstGeom prst="rect">
                             <a:avLst/>
@@ -5824,61 +5494,10 @@
             </w:r>
           </w:p>
         </w:tc>
-      </w:tr>
-      <w:tr>
-        <w:trPr>
-          <w:jc w:val="center"/>
-        </w:trPr>
         <w:tc>
           <w:tcPr>
-            <w:tcW w:w="3086" w:type="dxa"/>
-          </w:tcPr>
-          <w:p>
-            <w:pPr>
-              <w:jc w:val="center"/>
-              <w:rPr>
-                <w:noProof/>
-                <w:lang w:eastAsia="zh-CN"/>
-              </w:rPr>
-            </w:pPr>
-            <w:r>
-              <w:rPr>
-                <w:b/>
-                <w:bCs/>
-                <w:noProof/>
-                <w:sz w:val="28"/>
-                <w:szCs w:val="28"/>
-                <w:lang w:eastAsia="zh-CN"/>
-              </w:rPr>
-              <w:t>(</w:t>
-            </w:r>
-            <w:r>
-              <w:rPr>
-                <w:b/>
-                <w:bCs/>
-                <w:noProof/>
-                <w:sz w:val="28"/>
-                <w:szCs w:val="28"/>
-                <w:lang w:eastAsia="zh-CN"/>
-              </w:rPr>
-              <w:t>3</w:t>
-            </w:r>
-            <w:r>
-              <w:rPr>
-                <w:b/>
-                <w:bCs/>
-                <w:noProof/>
-                <w:sz w:val="28"/>
-                <w:szCs w:val="28"/>
-                <w:lang w:eastAsia="zh-CN"/>
-              </w:rPr>
-              <w:t>)</w:t>
-            </w:r>
-          </w:p>
-        </w:tc>
-        <w:tc>
-          <w:tcPr>
-            <w:tcW w:w="3402" w:type="dxa"/>
+            <w:tcW w:w="2494" w:type="dxa"/>
+            <w:vAlign w:val="center"/>
           </w:tcPr>
           <w:p>
             <w:pPr>
@@ -5886,65 +5505,14 @@
             </w:pPr>
             <w:r>
               <w:rPr>
-                <w:b/>
-                <w:bCs/>
-                <w:noProof/>
-                <w:sz w:val="28"/>
-                <w:szCs w:val="28"/>
-                <w:lang w:eastAsia="zh-CN"/>
-              </w:rPr>
-              <w:t>(</w:t>
-            </w:r>
-            <w:r>
-              <w:rPr>
-                <w:b/>
-                <w:bCs/>
-                <w:noProof/>
-                <w:sz w:val="28"/>
-                <w:szCs w:val="28"/>
-                <w:lang w:eastAsia="zh-CN"/>
-              </w:rPr>
-              <w:t>4</w:t>
-            </w:r>
-            <w:r>
-              <w:rPr>
-                <w:b/>
-                <w:bCs/>
-                <w:noProof/>
-                <w:sz w:val="28"/>
-                <w:szCs w:val="28"/>
-                <w:lang w:eastAsia="zh-CN"/>
-              </w:rPr>
-              <w:t>)</w:t>
-            </w:r>
-          </w:p>
-        </w:tc>
-      </w:tr>
-      <w:tr>
-        <w:trPr>
-          <w:jc w:val="center"/>
-        </w:trPr>
-        <w:tc>
-          <w:tcPr>
-            <w:tcW w:w="3086" w:type="dxa"/>
-          </w:tcPr>
-          <w:p>
-            <w:pPr>
-              <w:rPr>
                 <w:noProof/>
                 <w:lang w:eastAsia="zh-CN"/>
               </w:rPr>
-            </w:pPr>
-            <w:r>
-              <w:rPr>
-                <w:noProof/>
-                <w:lang w:eastAsia="zh-CN"/>
-              </w:rPr>
               <w:drawing>
-                <wp:inline distT="0" distB="0" distL="0" distR="0" wp14:anchorId="1F6AEFDD" wp14:editId="4B8C9BB5">
-                  <wp:extent cx="1821180" cy="1409065"/>
-                  <wp:effectExtent l="0" t="0" r="7620" b="0"/>
-                  <wp:docPr id="95" name="Image 95" descr="images/ie_force3.png"/>
+                <wp:inline distT="0" distB="0" distL="0" distR="0" wp14:anchorId="7B636E02" wp14:editId="3482352D">
+                  <wp:extent cx="1440000" cy="1114140"/>
+                  <wp:effectExtent l="0" t="0" r="8255" b="0"/>
+                  <wp:docPr id="1" name="Image 1" descr="images/ie_force3.png"/>
                   <wp:cNvGraphicFramePr>
                     <a:graphicFrameLocks xmlns:a="http://schemas.openxmlformats.org/drawingml/2006/main" noChangeAspect="1"/>
                   </wp:cNvGraphicFramePr>
@@ -5973,7 +5541,7 @@
                         <pic:spPr bwMode="auto">
                           <a:xfrm>
                             <a:off x="0" y="0"/>
-                            <a:ext cx="1821180" cy="1409065"/>
+                            <a:ext cx="1440000" cy="1114140"/>
                           </a:xfrm>
                           <a:prstGeom prst="rect">
                             <a:avLst/>
@@ -5993,19 +5561,23 @@
         </w:tc>
         <w:tc>
           <w:tcPr>
-            <w:tcW w:w="3402" w:type="dxa"/>
+            <w:tcW w:w="2494" w:type="dxa"/>
+            <w:vAlign w:val="center"/>
           </w:tcPr>
           <w:p>
+            <w:pPr>
+              <w:jc w:val="center"/>
+            </w:pPr>
             <w:r>
               <w:rPr>
                 <w:noProof/>
                 <w:lang w:eastAsia="zh-CN"/>
               </w:rPr>
               <w:drawing>
-                <wp:inline distT="0" distB="0" distL="0" distR="0" wp14:anchorId="5BCF3604" wp14:editId="60E75CA9">
-                  <wp:extent cx="2016125" cy="1558925"/>
-                  <wp:effectExtent l="0" t="0" r="0" b="0"/>
-                  <wp:docPr id="96" name="Image 96" descr="images/ie_force4.png"/>
+                <wp:inline distT="0" distB="0" distL="0" distR="0" wp14:anchorId="1E06528C" wp14:editId="2406F080">
+                  <wp:extent cx="1440000" cy="1113452"/>
+                  <wp:effectExtent l="0" t="0" r="8255" b="0"/>
+                  <wp:docPr id="37" name="Image 37" descr="images/ie_force4.png"/>
                   <wp:cNvGraphicFramePr>
                     <a:graphicFrameLocks xmlns:a="http://schemas.openxmlformats.org/drawingml/2006/main" noChangeAspect="1"/>
                   </wp:cNvGraphicFramePr>
@@ -6019,7 +5591,7 @@
                           </pic:cNvPicPr>
                         </pic:nvPicPr>
                         <pic:blipFill>
-                          <a:blip r:embed="rId29">
+                          <a:blip r:embed="rId29" cstate="print">
                             <a:extLst>
                               <a:ext uri="{28A0092B-C50C-407E-A947-70E740481C1C}">
                                 <a14:useLocalDpi xmlns:a14="http://schemas.microsoft.com/office/drawing/2010/main" val="0"/>
@@ -6034,7 +5606,7 @@
                         <pic:spPr bwMode="auto">
                           <a:xfrm>
                             <a:off x="0" y="0"/>
-                            <a:ext cx="2016125" cy="1558925"/>
+                            <a:ext cx="1440000" cy="1113452"/>
                           </a:xfrm>
                           <a:prstGeom prst="rect">
                             <a:avLst/>
@@ -6061,7 +5633,6 @@
         </w:rPr>
       </w:pPr>
     </w:p>
-    <w:p/>
     <w:p>
       <w:pPr>
         <w:pStyle w:val="Titre3"/>
@@ -6073,14 +5644,8 @@
         <w:rPr>
           <w:lang w:eastAsia="fr-FR"/>
         </w:rPr>
-        <w:t xml:space="preserve">Format d’un </w:t>
-      </w:r>
-      <w:proofErr w:type="gramStart"/>
-      <w:r>
-        <w:rPr>
-          <w:lang w:eastAsia="fr-FR"/>
-        </w:rPr>
-        <w:t>fichier .</w:t>
+        <w:lastRenderedPageBreak/>
+        <w:t>Format d’un fichier .</w:t>
       </w:r>
       <w:proofErr w:type="spellStart"/>
       <w:r>
@@ -6090,7 +5655,6 @@
         <w:t>crb</w:t>
       </w:r>
       <w:proofErr w:type="spellEnd"/>
-      <w:proofErr w:type="gramEnd"/>
     </w:p>
     <w:tbl>
       <w:tblPr>
@@ -7078,25 +6642,6 @@
                 <mc:Fallback>
                   <w:pict>
                     <v:group w14:anchorId="13F86FE7" id="Zone de dessin 31" o:spid="_x0000_s1031" style="position:absolute;left:0;text-align:left;margin-left:10.95pt;margin-top:10.2pt;width:179.05pt;height:97.2pt;z-index:251694080" coordsize="2273935,1234440" o:gfxdata="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">
-                      <v:shapetype id="_x0000_t75" coordsize="21600,21600" o:spt="75" o:preferrelative="t" path="m@4@5l@4@11@9@11@9@5xe" filled="f" stroked="f">
-                        <v:stroke joinstyle="miter"/>
-                        <v:formulas>
-                          <v:f eqn="if lineDrawn pixelLineWidth 0"/>
-                          <v:f eqn="sum @0 1 0"/>
-                          <v:f eqn="sum 0 0 @1"/>
-                          <v:f eqn="prod @2 1 2"/>
-                          <v:f eqn="prod @3 21600 pixelWidth"/>
-                          <v:f eqn="prod @3 21600 pixelHeight"/>
-                          <v:f eqn="sum @0 0 1"/>
-                          <v:f eqn="prod @6 1 2"/>
-                          <v:f eqn="prod @7 21600 pixelWidth"/>
-                          <v:f eqn="sum @8 21600 0"/>
-                          <v:f eqn="prod @7 21600 pixelHeight"/>
-                          <v:f eqn="sum @10 21600 0"/>
-                        </v:formulas>
-                        <v:path o:extrusionok="f" gradientshapeok="t" o:connecttype="rect"/>
-                        <o:lock v:ext="edit" aspectratio="t"/>
-                      </v:shapetype>
                       <v:shape id="_x0000_s1032" type="#_x0000_t75" style="position:absolute;width:2273935;height:1234440;visibility:visible;mso-wrap-style:square">
                         <v:fill o:detectmouseclick="t"/>
                         <v:path o:connecttype="none"/>
@@ -7714,7 +7259,6 @@
         <w:rPr>
           <w:lang w:eastAsia="fr-FR"/>
         </w:rPr>
-        <w:lastRenderedPageBreak/>
         <w:t>Simulation avec une vitesse variable</w:t>
       </w:r>
     </w:p>
@@ -8934,6 +8478,7 @@
         <w:pStyle w:val="Titre2"/>
       </w:pPr>
       <w:r>
+        <w:lastRenderedPageBreak/>
         <w:t>Ingénierie Système</w:t>
       </w:r>
     </w:p>
@@ -8958,9 +8503,9 @@
           <w:lang w:eastAsia="zh-CN"/>
         </w:rPr>
         <w:drawing>
-          <wp:inline distT="0" distB="0" distL="0" distR="0" wp14:anchorId="0F82B52C" wp14:editId="246D087E">
-            <wp:extent cx="5753735" cy="5462905"/>
-            <wp:effectExtent l="0" t="0" r="0" b="4445"/>
+          <wp:inline distT="0" distB="0" distL="0" distR="0" wp14:anchorId="0F82B52C" wp14:editId="3BF15041">
+            <wp:extent cx="4532512" cy="4303410"/>
+            <wp:effectExtent l="0" t="0" r="0" b="0"/>
             <wp:docPr id="7" name="Image 7" descr="F:\Github\09_Etude_Dynamique_Systemes_Solides_Chaine_Energie_Analyser_Modeliser_Resoudre\TP Sympact\SysML\Exigences.png"/>
             <wp:cNvGraphicFramePr>
               <a:graphicFrameLocks xmlns:a="http://schemas.openxmlformats.org/drawingml/2006/main" noChangeAspect="1"/>
@@ -8990,7 +8535,7 @@
                   <pic:spPr bwMode="auto">
                     <a:xfrm>
                       <a:off x="0" y="0"/>
-                      <a:ext cx="5753735" cy="5462905"/>
+                      <a:ext cx="4541620" cy="4312058"/>
                     </a:xfrm>
                     <a:prstGeom prst="rect">
                       <a:avLst/>
@@ -9009,19 +8554,9 @@
     </w:p>
     <w:p>
       <w:pPr>
-        <w:spacing w:after="200"/>
-        <w:jc w:val="left"/>
+        <w:pStyle w:val="Titre3"/>
       </w:pPr>
       <w:r>
-        <w:br w:type="page"/>
-      </w:r>
-    </w:p>
-    <w:p>
-      <w:pPr>
-        <w:pStyle w:val="Titre3"/>
-      </w:pPr>
-      <w:r>
-        <w:lastRenderedPageBreak/>
         <w:t>Diagramme de définition des blocs</w:t>
       </w:r>
     </w:p>
@@ -9096,19 +8631,14 @@
     </w:p>
     <w:p>
       <w:pPr>
-        <w:rPr>
-          <w:lang w:eastAsia="fr-FR"/>
-        </w:rPr>
-      </w:pPr>
-    </w:p>
-    <w:p>
-      <w:pPr>
         <w:spacing w:after="200"/>
         <w:jc w:val="left"/>
         <w:rPr>
           <w:lang w:eastAsia="fr-FR"/>
         </w:rPr>
       </w:pPr>
+      <w:bookmarkStart w:id="0" w:name="_GoBack"/>
+      <w:bookmarkEnd w:id="0"/>
       <w:r>
         <w:rPr>
           <w:lang w:eastAsia="fr-FR"/>
@@ -9285,7 +8815,7 @@
       <w:footerReference w:type="default" r:id="rId37"/>
       <w:footerReference w:type="first" r:id="rId38"/>
       <w:pgSz w:w="11906" w:h="16838"/>
-      <w:pgMar w:top="1276" w:right="851" w:bottom="992" w:left="851" w:header="709" w:footer="737" w:gutter="0"/>
+      <w:pgMar w:top="1276" w:right="851" w:bottom="992" w:left="851" w:header="709" w:footer="850" w:gutter="0"/>
       <w:cols w:space="708"/>
       <w:titlePg/>
       <w:docGrid w:linePitch="360"/>
@@ -9335,14 +8865,14 @@
       <w:tblLook w:val="04A0" w:firstRow="1" w:lastRow="0" w:firstColumn="1" w:lastColumn="0" w:noHBand="0" w:noVBand="1"/>
     </w:tblPr>
     <w:tblGrid>
-      <w:gridCol w:w="4077"/>
-      <w:gridCol w:w="1134"/>
-      <w:gridCol w:w="5245"/>
+      <w:gridCol w:w="3485"/>
+      <w:gridCol w:w="3485"/>
+      <w:gridCol w:w="3486"/>
     </w:tblGrid>
     <w:tr>
       <w:tc>
         <w:tcPr>
-          <w:tcW w:w="4077" w:type="dxa"/>
+          <w:tcW w:w="3485" w:type="dxa"/>
           <w:vAlign w:val="center"/>
         </w:tcPr>
         <w:p>
@@ -9361,23 +8891,37 @@
               <w:i/>
               <w:sz w:val="18"/>
             </w:rPr>
-            <w:t xml:space="preserve">Xavier </w:t>
+            <w:t>Xavier Pessoles</w:t>
           </w:r>
-          <w:proofErr w:type="spellStart"/>
           <w:r>
             <w:rPr>
               <w:rFonts w:ascii="Tw Cen MT" w:hAnsi="Tw Cen MT"/>
               <w:i/>
               <w:sz w:val="18"/>
             </w:rPr>
-            <w:t>Pessoles</w:t>
+            <w:t xml:space="preserve"> </w:t>
           </w:r>
-          <w:proofErr w:type="spellEnd"/>
+          <w:r>
+            <w:rPr>
+              <w:rFonts w:ascii="Tw Cen MT" w:hAnsi="Tw Cen MT"/>
+              <w:i/>
+              <w:sz w:val="18"/>
+            </w:rPr>
+            <w:t xml:space="preserve">&amp; </w:t>
+          </w:r>
+          <w:r>
+            <w:rPr>
+              <w:rFonts w:ascii="Tw Cen MT" w:hAnsi="Tw Cen MT"/>
+              <w:i/>
+              <w:sz w:val="18"/>
+            </w:rPr>
+            <w:t>Emilien Durif</w:t>
+          </w:r>
         </w:p>
       </w:tc>
       <w:tc>
         <w:tcPr>
-          <w:tcW w:w="1134" w:type="dxa"/>
+          <w:tcW w:w="3485" w:type="dxa"/>
           <w:vAlign w:val="center"/>
         </w:tcPr>
         <w:p>
@@ -9411,7 +8955,7 @@
               <w:b/>
               <w:noProof/>
             </w:rPr>
-            <w:t>2</w:t>
+            <w:t>6</w:t>
           </w:r>
           <w:r>
             <w:rPr>
@@ -9423,7 +8967,7 @@
       </w:tc>
       <w:tc>
         <w:tcPr>
-          <w:tcW w:w="5245" w:type="dxa"/>
+          <w:tcW w:w="3486" w:type="dxa"/>
         </w:tcPr>
         <w:p>
           <w:pPr>
@@ -9512,26 +9056,8 @@
               <w:i/>
               <w:sz w:val="18"/>
             </w:rPr>
-            <w:t>X</w:t>
+            <w:t>Xavier Pessoles &amp; Emilien Durif</w:t>
           </w:r>
-          <w:r>
-            <w:rPr>
-              <w:rFonts w:ascii="Tw Cen MT" w:hAnsi="Tw Cen MT"/>
-              <w:i/>
-              <w:sz w:val="18"/>
-            </w:rPr>
-            <w:t xml:space="preserve">avier </w:t>
-          </w:r>
-          <w:proofErr w:type="spellStart"/>
-          <w:r>
-            <w:rPr>
-              <w:rFonts w:ascii="Tw Cen MT" w:hAnsi="Tw Cen MT"/>
-              <w:i/>
-              <w:sz w:val="18"/>
-            </w:rPr>
-            <w:t>Pessoles</w:t>
-          </w:r>
-          <w:proofErr w:type="spellEnd"/>
         </w:p>
       </w:tc>
       <w:tc>
@@ -9683,31 +9209,6 @@
       </w:r>
     </w:p>
   </w:footnote>
-  <w:footnote w:id="2">
-    <w:p>
-      <w:pPr>
-        <w:pStyle w:val="Notedebasdepage"/>
-        <w:rPr>
-          <w:i/>
-        </w:rPr>
-      </w:pPr>
-      <w:r>
-        <w:rPr>
-          <w:rStyle w:val="Appelnotedebasdep"/>
-          <w:i/>
-          <w:sz w:val="18"/>
-        </w:rPr>
-        <w:footnoteRef/>
-      </w:r>
-      <w:r>
-        <w:rPr>
-          <w:i/>
-          <w:sz w:val="18"/>
-        </w:rPr>
-        <w:t xml:space="preserve"> Vous ne pouvez pas encore répondre à cette question, mais elle est fréquemment posée à l’oral des concours.</w:t>
-      </w:r>
-    </w:p>
-  </w:footnote>
 </w:footnotes>
 </file>
 
@@ -9763,7 +9264,7 @@
                 <wp:extent cx="720000" cy="590400"/>
                 <wp:effectExtent l="0" t="0" r="4445" b="635"/>
                 <wp:wrapNone/>
-                <wp:docPr id="3" name="Image 3" descr="C:\Users\Xavier\Desktop\Cours_OK\png\logo_lycee.png"/>
+                <wp:docPr id="59" name="Image 59" descr="C:\Users\Xavier\Desktop\Cours_OK\png\logo_lycee.png"/>
                 <wp:cNvGraphicFramePr>
                   <a:graphicFrameLocks xmlns:a="http://schemas.openxmlformats.org/drawingml/2006/main" noChangeAspect="1"/>
                 </wp:cNvGraphicFramePr>
@@ -10303,6 +9804,119 @@
     </w:lvl>
   </w:abstractNum>
   <w:abstractNum w:abstractNumId="4">
+    <w:nsid w:val="1AB1225B"/>
+    <w:multiLevelType w:val="hybridMultilevel"/>
+    <w:tmpl w:val="7A56B030"/>
+    <w:lvl w:ilvl="0" w:tplc="040C0001">
+      <w:start w:val="1"/>
+      <w:numFmt w:val="bullet"/>
+      <w:lvlText w:val=""/>
+      <w:lvlJc w:val="left"/>
+      <w:pPr>
+        <w:ind w:left="720" w:hanging="360"/>
+      </w:pPr>
+      <w:rPr>
+        <w:rFonts w:ascii="Symbol" w:hAnsi="Symbol" w:hint="default"/>
+      </w:rPr>
+    </w:lvl>
+    <w:lvl w:ilvl="1" w:tplc="040C000F">
+      <w:start w:val="1"/>
+      <w:numFmt w:val="decimal"/>
+      <w:lvlText w:val="%2."/>
+      <w:lvlJc w:val="left"/>
+      <w:pPr>
+        <w:ind w:left="720" w:hanging="360"/>
+      </w:pPr>
+      <w:rPr>
+        <w:rFonts w:hint="default"/>
+      </w:rPr>
+    </w:lvl>
+    <w:lvl w:ilvl="2" w:tplc="040C0005">
+      <w:start w:val="1"/>
+      <w:numFmt w:val="bullet"/>
+      <w:lvlText w:val=""/>
+      <w:lvlJc w:val="left"/>
+      <w:pPr>
+        <w:ind w:left="720" w:hanging="360"/>
+      </w:pPr>
+      <w:rPr>
+        <w:rFonts w:ascii="Wingdings" w:hAnsi="Wingdings" w:hint="default"/>
+      </w:rPr>
+    </w:lvl>
+    <w:lvl w:ilvl="3" w:tplc="040C0001">
+      <w:start w:val="1"/>
+      <w:numFmt w:val="bullet"/>
+      <w:lvlText w:val=""/>
+      <w:lvlJc w:val="left"/>
+      <w:pPr>
+        <w:ind w:left="2880" w:hanging="360"/>
+      </w:pPr>
+      <w:rPr>
+        <w:rFonts w:ascii="Symbol" w:hAnsi="Symbol" w:hint="default"/>
+      </w:rPr>
+    </w:lvl>
+    <w:lvl w:ilvl="4" w:tplc="040C0003" w:tentative="1">
+      <w:start w:val="1"/>
+      <w:numFmt w:val="bullet"/>
+      <w:lvlText w:val="o"/>
+      <w:lvlJc w:val="left"/>
+      <w:pPr>
+        <w:ind w:left="3600" w:hanging="360"/>
+      </w:pPr>
+      <w:rPr>
+        <w:rFonts w:ascii="Courier New" w:hAnsi="Courier New" w:cs="Courier New" w:hint="default"/>
+      </w:rPr>
+    </w:lvl>
+    <w:lvl w:ilvl="5" w:tplc="040C0005" w:tentative="1">
+      <w:start w:val="1"/>
+      <w:numFmt w:val="bullet"/>
+      <w:lvlText w:val=""/>
+      <w:lvlJc w:val="left"/>
+      <w:pPr>
+        <w:ind w:left="4320" w:hanging="360"/>
+      </w:pPr>
+      <w:rPr>
+        <w:rFonts w:ascii="Wingdings" w:hAnsi="Wingdings" w:hint="default"/>
+      </w:rPr>
+    </w:lvl>
+    <w:lvl w:ilvl="6" w:tplc="040C0001" w:tentative="1">
+      <w:start w:val="1"/>
+      <w:numFmt w:val="bullet"/>
+      <w:lvlText w:val=""/>
+      <w:lvlJc w:val="left"/>
+      <w:pPr>
+        <w:ind w:left="5040" w:hanging="360"/>
+      </w:pPr>
+      <w:rPr>
+        <w:rFonts w:ascii="Symbol" w:hAnsi="Symbol" w:hint="default"/>
+      </w:rPr>
+    </w:lvl>
+    <w:lvl w:ilvl="7" w:tplc="040C0003" w:tentative="1">
+      <w:start w:val="1"/>
+      <w:numFmt w:val="bullet"/>
+      <w:lvlText w:val="o"/>
+      <w:lvlJc w:val="left"/>
+      <w:pPr>
+        <w:ind w:left="5760" w:hanging="360"/>
+      </w:pPr>
+      <w:rPr>
+        <w:rFonts w:ascii="Courier New" w:hAnsi="Courier New" w:cs="Courier New" w:hint="default"/>
+      </w:rPr>
+    </w:lvl>
+    <w:lvl w:ilvl="8" w:tplc="040C0005" w:tentative="1">
+      <w:start w:val="1"/>
+      <w:numFmt w:val="bullet"/>
+      <w:lvlText w:val=""/>
+      <w:lvlJc w:val="left"/>
+      <w:pPr>
+        <w:ind w:left="6480" w:hanging="360"/>
+      </w:pPr>
+      <w:rPr>
+        <w:rFonts w:ascii="Wingdings" w:hAnsi="Wingdings" w:hint="default"/>
+      </w:rPr>
+    </w:lvl>
+  </w:abstractNum>
+  <w:abstractNum w:abstractNumId="5">
     <w:nsid w:val="1AD87D15"/>
     <w:multiLevelType w:val="hybridMultilevel"/>
     <w:tmpl w:val="C7A48B5C"/>
@@ -10393,7 +10007,7 @@
       </w:pPr>
     </w:lvl>
   </w:abstractNum>
-  <w:abstractNum w:abstractNumId="5">
+  <w:abstractNum w:abstractNumId="6">
     <w:nsid w:val="1D4F1607"/>
     <w:multiLevelType w:val="hybridMultilevel"/>
     <w:tmpl w:val="679EB5E8"/>
@@ -10479,7 +10093,96 @@
       </w:pPr>
     </w:lvl>
   </w:abstractNum>
-  <w:abstractNum w:abstractNumId="6">
+  <w:abstractNum w:abstractNumId="7">
+    <w:nsid w:val="200F1D2B"/>
+    <w:multiLevelType w:val="hybridMultilevel"/>
+    <w:tmpl w:val="C914ABD4"/>
+    <w:lvl w:ilvl="0" w:tplc="040C000F">
+      <w:start w:val="1"/>
+      <w:numFmt w:val="decimal"/>
+      <w:lvlText w:val="%1."/>
+      <w:lvlJc w:val="left"/>
+      <w:pPr>
+        <w:ind w:left="720" w:hanging="360"/>
+      </w:pPr>
+      <w:rPr>
+        <w:rFonts w:hint="default"/>
+      </w:rPr>
+    </w:lvl>
+    <w:lvl w:ilvl="1" w:tplc="040C0019" w:tentative="1">
+      <w:start w:val="1"/>
+      <w:numFmt w:val="lowerLetter"/>
+      <w:lvlText w:val="%2."/>
+      <w:lvlJc w:val="left"/>
+      <w:pPr>
+        <w:ind w:left="1440" w:hanging="360"/>
+      </w:pPr>
+    </w:lvl>
+    <w:lvl w:ilvl="2" w:tplc="040C001B" w:tentative="1">
+      <w:start w:val="1"/>
+      <w:numFmt w:val="lowerRoman"/>
+      <w:lvlText w:val="%3."/>
+      <w:lvlJc w:val="right"/>
+      <w:pPr>
+        <w:ind w:left="2160" w:hanging="180"/>
+      </w:pPr>
+    </w:lvl>
+    <w:lvl w:ilvl="3" w:tplc="040C000F" w:tentative="1">
+      <w:start w:val="1"/>
+      <w:numFmt w:val="decimal"/>
+      <w:lvlText w:val="%4."/>
+      <w:lvlJc w:val="left"/>
+      <w:pPr>
+        <w:ind w:left="2880" w:hanging="360"/>
+      </w:pPr>
+    </w:lvl>
+    <w:lvl w:ilvl="4" w:tplc="040C0019" w:tentative="1">
+      <w:start w:val="1"/>
+      <w:numFmt w:val="lowerLetter"/>
+      <w:lvlText w:val="%5."/>
+      <w:lvlJc w:val="left"/>
+      <w:pPr>
+        <w:ind w:left="3600" w:hanging="360"/>
+      </w:pPr>
+    </w:lvl>
+    <w:lvl w:ilvl="5" w:tplc="040C001B" w:tentative="1">
+      <w:start w:val="1"/>
+      <w:numFmt w:val="lowerRoman"/>
+      <w:lvlText w:val="%6."/>
+      <w:lvlJc w:val="right"/>
+      <w:pPr>
+        <w:ind w:left="4320" w:hanging="180"/>
+      </w:pPr>
+    </w:lvl>
+    <w:lvl w:ilvl="6" w:tplc="040C000F" w:tentative="1">
+      <w:start w:val="1"/>
+      <w:numFmt w:val="decimal"/>
+      <w:lvlText w:val="%7."/>
+      <w:lvlJc w:val="left"/>
+      <w:pPr>
+        <w:ind w:left="5040" w:hanging="360"/>
+      </w:pPr>
+    </w:lvl>
+    <w:lvl w:ilvl="7" w:tplc="040C0019" w:tentative="1">
+      <w:start w:val="1"/>
+      <w:numFmt w:val="lowerLetter"/>
+      <w:lvlText w:val="%8."/>
+      <w:lvlJc w:val="left"/>
+      <w:pPr>
+        <w:ind w:left="5760" w:hanging="360"/>
+      </w:pPr>
+    </w:lvl>
+    <w:lvl w:ilvl="8" w:tplc="040C001B" w:tentative="1">
+      <w:start w:val="1"/>
+      <w:numFmt w:val="lowerRoman"/>
+      <w:lvlText w:val="%9."/>
+      <w:lvlJc w:val="right"/>
+      <w:pPr>
+        <w:ind w:left="6480" w:hanging="180"/>
+      </w:pPr>
+    </w:lvl>
+  </w:abstractNum>
+  <w:abstractNum w:abstractNumId="8">
     <w:nsid w:val="34571B6E"/>
     <w:multiLevelType w:val="hybridMultilevel"/>
     <w:tmpl w:val="24D2041E"/>
@@ -10592,7 +10295,96 @@
       </w:rPr>
     </w:lvl>
   </w:abstractNum>
-  <w:abstractNum w:abstractNumId="7">
+  <w:abstractNum w:abstractNumId="9">
+    <w:nsid w:val="4005409C"/>
+    <w:multiLevelType w:val="hybridMultilevel"/>
+    <w:tmpl w:val="7512B23C"/>
+    <w:lvl w:ilvl="0" w:tplc="040C000F">
+      <w:start w:val="1"/>
+      <w:numFmt w:val="decimal"/>
+      <w:lvlText w:val="%1."/>
+      <w:lvlJc w:val="left"/>
+      <w:pPr>
+        <w:ind w:left="720" w:hanging="360"/>
+      </w:pPr>
+      <w:rPr>
+        <w:rFonts w:hint="default"/>
+      </w:rPr>
+    </w:lvl>
+    <w:lvl w:ilvl="1" w:tplc="040C0019" w:tentative="1">
+      <w:start w:val="1"/>
+      <w:numFmt w:val="lowerLetter"/>
+      <w:lvlText w:val="%2."/>
+      <w:lvlJc w:val="left"/>
+      <w:pPr>
+        <w:ind w:left="1440" w:hanging="360"/>
+      </w:pPr>
+    </w:lvl>
+    <w:lvl w:ilvl="2" w:tplc="040C001B" w:tentative="1">
+      <w:start w:val="1"/>
+      <w:numFmt w:val="lowerRoman"/>
+      <w:lvlText w:val="%3."/>
+      <w:lvlJc w:val="right"/>
+      <w:pPr>
+        <w:ind w:left="2160" w:hanging="180"/>
+      </w:pPr>
+    </w:lvl>
+    <w:lvl w:ilvl="3" w:tplc="040C000F" w:tentative="1">
+      <w:start w:val="1"/>
+      <w:numFmt w:val="decimal"/>
+      <w:lvlText w:val="%4."/>
+      <w:lvlJc w:val="left"/>
+      <w:pPr>
+        <w:ind w:left="2880" w:hanging="360"/>
+      </w:pPr>
+    </w:lvl>
+    <w:lvl w:ilvl="4" w:tplc="040C0019" w:tentative="1">
+      <w:start w:val="1"/>
+      <w:numFmt w:val="lowerLetter"/>
+      <w:lvlText w:val="%5."/>
+      <w:lvlJc w:val="left"/>
+      <w:pPr>
+        <w:ind w:left="3600" w:hanging="360"/>
+      </w:pPr>
+    </w:lvl>
+    <w:lvl w:ilvl="5" w:tplc="040C001B" w:tentative="1">
+      <w:start w:val="1"/>
+      <w:numFmt w:val="lowerRoman"/>
+      <w:lvlText w:val="%6."/>
+      <w:lvlJc w:val="right"/>
+      <w:pPr>
+        <w:ind w:left="4320" w:hanging="180"/>
+      </w:pPr>
+    </w:lvl>
+    <w:lvl w:ilvl="6" w:tplc="040C000F" w:tentative="1">
+      <w:start w:val="1"/>
+      <w:numFmt w:val="decimal"/>
+      <w:lvlText w:val="%7."/>
+      <w:lvlJc w:val="left"/>
+      <w:pPr>
+        <w:ind w:left="5040" w:hanging="360"/>
+      </w:pPr>
+    </w:lvl>
+    <w:lvl w:ilvl="7" w:tplc="040C0019" w:tentative="1">
+      <w:start w:val="1"/>
+      <w:numFmt w:val="lowerLetter"/>
+      <w:lvlText w:val="%8."/>
+      <w:lvlJc w:val="left"/>
+      <w:pPr>
+        <w:ind w:left="5760" w:hanging="360"/>
+      </w:pPr>
+    </w:lvl>
+    <w:lvl w:ilvl="8" w:tplc="040C001B" w:tentative="1">
+      <w:start w:val="1"/>
+      <w:numFmt w:val="lowerRoman"/>
+      <w:lvlText w:val="%9."/>
+      <w:lvlJc w:val="right"/>
+      <w:pPr>
+        <w:ind w:left="6480" w:hanging="180"/>
+      </w:pPr>
+    </w:lvl>
+  </w:abstractNum>
+  <w:abstractNum w:abstractNumId="10">
     <w:nsid w:val="41B46256"/>
     <w:multiLevelType w:val="multilevel"/>
     <w:tmpl w:val="2AC2DE68"/>
@@ -10687,7 +10479,7 @@
       </w:pPr>
     </w:lvl>
   </w:abstractNum>
-  <w:abstractNum w:abstractNumId="8">
+  <w:abstractNum w:abstractNumId="11">
     <w:nsid w:val="4A0E4E38"/>
     <w:multiLevelType w:val="hybridMultilevel"/>
     <w:tmpl w:val="E1BEFC00"/>
@@ -10800,7 +10592,7 @@
       </w:rPr>
     </w:lvl>
   </w:abstractNum>
-  <w:abstractNum w:abstractNumId="9">
+  <w:abstractNum w:abstractNumId="12">
     <w:nsid w:val="4DD10BAA"/>
     <w:multiLevelType w:val="hybridMultilevel"/>
     <w:tmpl w:val="60201692"/>
@@ -10913,7 +10705,7 @@
       </w:rPr>
     </w:lvl>
   </w:abstractNum>
-  <w:abstractNum w:abstractNumId="10">
+  <w:abstractNum w:abstractNumId="13">
     <w:nsid w:val="4DDC3901"/>
     <w:multiLevelType w:val="hybridMultilevel"/>
     <w:tmpl w:val="37B6CD12"/>
@@ -11026,7 +10818,7 @@
       </w:rPr>
     </w:lvl>
   </w:abstractNum>
-  <w:abstractNum w:abstractNumId="11">
+  <w:abstractNum w:abstractNumId="14">
     <w:nsid w:val="4F1F231B"/>
     <w:multiLevelType w:val="hybridMultilevel"/>
     <w:tmpl w:val="4AF4E602"/>
@@ -11141,7 +10933,122 @@
       </w:rPr>
     </w:lvl>
   </w:abstractNum>
-  <w:abstractNum w:abstractNumId="12">
+  <w:abstractNum w:abstractNumId="15">
+    <w:nsid w:val="555306B5"/>
+    <w:multiLevelType w:val="hybridMultilevel"/>
+    <w:tmpl w:val="DD2C7504"/>
+    <w:lvl w:ilvl="0" w:tplc="12F0ED68">
+      <w:start w:val="1"/>
+      <w:numFmt w:val="bullet"/>
+      <w:lvlText w:val=""/>
+      <w:lvlJc w:val="left"/>
+      <w:pPr>
+        <w:ind w:left="720" w:hanging="360"/>
+      </w:pPr>
+      <w:rPr>
+        <w:rFonts w:ascii="Wingdings" w:hAnsi="Wingdings" w:hint="default"/>
+        <w:color w:val="auto"/>
+        <w:sz w:val="18"/>
+      </w:rPr>
+    </w:lvl>
+    <w:lvl w:ilvl="1" w:tplc="040C000F">
+      <w:start w:val="1"/>
+      <w:numFmt w:val="decimal"/>
+      <w:lvlText w:val="%2."/>
+      <w:lvlJc w:val="left"/>
+      <w:pPr>
+        <w:ind w:left="720" w:hanging="360"/>
+      </w:pPr>
+      <w:rPr>
+        <w:rFonts w:hint="default"/>
+      </w:rPr>
+    </w:lvl>
+    <w:lvl w:ilvl="2" w:tplc="040C000F">
+      <w:start w:val="1"/>
+      <w:numFmt w:val="decimal"/>
+      <w:lvlText w:val="%3."/>
+      <w:lvlJc w:val="left"/>
+      <w:pPr>
+        <w:ind w:left="720" w:hanging="360"/>
+      </w:pPr>
+      <w:rPr>
+        <w:rFonts w:hint="default"/>
+      </w:rPr>
+    </w:lvl>
+    <w:lvl w:ilvl="3" w:tplc="040C0001">
+      <w:start w:val="1"/>
+      <w:numFmt w:val="bullet"/>
+      <w:lvlText w:val=""/>
+      <w:lvlJc w:val="left"/>
+      <w:pPr>
+        <w:ind w:left="2880" w:hanging="360"/>
+      </w:pPr>
+      <w:rPr>
+        <w:rFonts w:ascii="Symbol" w:hAnsi="Symbol" w:hint="default"/>
+      </w:rPr>
+    </w:lvl>
+    <w:lvl w:ilvl="4" w:tplc="040C0003" w:tentative="1">
+      <w:start w:val="1"/>
+      <w:numFmt w:val="bullet"/>
+      <w:lvlText w:val="o"/>
+      <w:lvlJc w:val="left"/>
+      <w:pPr>
+        <w:ind w:left="3600" w:hanging="360"/>
+      </w:pPr>
+      <w:rPr>
+        <w:rFonts w:ascii="Courier New" w:hAnsi="Courier New" w:cs="Courier New" w:hint="default"/>
+      </w:rPr>
+    </w:lvl>
+    <w:lvl w:ilvl="5" w:tplc="040C0005" w:tentative="1">
+      <w:start w:val="1"/>
+      <w:numFmt w:val="bullet"/>
+      <w:lvlText w:val=""/>
+      <w:lvlJc w:val="left"/>
+      <w:pPr>
+        <w:ind w:left="4320" w:hanging="360"/>
+      </w:pPr>
+      <w:rPr>
+        <w:rFonts w:ascii="Wingdings" w:hAnsi="Wingdings" w:hint="default"/>
+      </w:rPr>
+    </w:lvl>
+    <w:lvl w:ilvl="6" w:tplc="040C0001" w:tentative="1">
+      <w:start w:val="1"/>
+      <w:numFmt w:val="bullet"/>
+      <w:lvlText w:val=""/>
+      <w:lvlJc w:val="left"/>
+      <w:pPr>
+        <w:ind w:left="5040" w:hanging="360"/>
+      </w:pPr>
+      <w:rPr>
+        <w:rFonts w:ascii="Symbol" w:hAnsi="Symbol" w:hint="default"/>
+      </w:rPr>
+    </w:lvl>
+    <w:lvl w:ilvl="7" w:tplc="040C0003" w:tentative="1">
+      <w:start w:val="1"/>
+      <w:numFmt w:val="bullet"/>
+      <w:lvlText w:val="o"/>
+      <w:lvlJc w:val="left"/>
+      <w:pPr>
+        <w:ind w:left="5760" w:hanging="360"/>
+      </w:pPr>
+      <w:rPr>
+        <w:rFonts w:ascii="Courier New" w:hAnsi="Courier New" w:cs="Courier New" w:hint="default"/>
+      </w:rPr>
+    </w:lvl>
+    <w:lvl w:ilvl="8" w:tplc="040C0005" w:tentative="1">
+      <w:start w:val="1"/>
+      <w:numFmt w:val="bullet"/>
+      <w:lvlText w:val=""/>
+      <w:lvlJc w:val="left"/>
+      <w:pPr>
+        <w:ind w:left="6480" w:hanging="360"/>
+      </w:pPr>
+      <w:rPr>
+        <w:rFonts w:ascii="Wingdings" w:hAnsi="Wingdings" w:hint="default"/>
+      </w:rPr>
+    </w:lvl>
+  </w:abstractNum>
+  <w:abstractNum w:abstractNumId="16">
     <w:nsid w:val="5F3A061E"/>
     <w:multiLevelType w:val="hybridMultilevel"/>
     <w:tmpl w:val="B06A6FA8"/>
@@ -11227,7 +11134,7 @@
       </w:pPr>
     </w:lvl>
   </w:abstractNum>
-  <w:abstractNum w:abstractNumId="13">
+  <w:abstractNum w:abstractNumId="17">
     <w:nsid w:val="5F5F7D4B"/>
     <w:multiLevelType w:val="hybridMultilevel"/>
     <w:tmpl w:val="0316D464"/>
@@ -11340,7 +11247,96 @@
       </w:rPr>
     </w:lvl>
   </w:abstractNum>
-  <w:abstractNum w:abstractNumId="14">
+  <w:abstractNum w:abstractNumId="18">
+    <w:nsid w:val="69133B02"/>
+    <w:multiLevelType w:val="hybridMultilevel"/>
+    <w:tmpl w:val="4808AEF0"/>
+    <w:lvl w:ilvl="0" w:tplc="040C000F">
+      <w:start w:val="1"/>
+      <w:numFmt w:val="decimal"/>
+      <w:lvlText w:val="%1."/>
+      <w:lvlJc w:val="left"/>
+      <w:pPr>
+        <w:ind w:left="720" w:hanging="360"/>
+      </w:pPr>
+      <w:rPr>
+        <w:rFonts w:hint="default"/>
+      </w:rPr>
+    </w:lvl>
+    <w:lvl w:ilvl="1" w:tplc="040C0019" w:tentative="1">
+      <w:start w:val="1"/>
+      <w:numFmt w:val="lowerLetter"/>
+      <w:lvlText w:val="%2."/>
+      <w:lvlJc w:val="left"/>
+      <w:pPr>
+        <w:ind w:left="1440" w:hanging="360"/>
+      </w:pPr>
+    </w:lvl>
+    <w:lvl w:ilvl="2" w:tplc="040C001B" w:tentative="1">
+      <w:start w:val="1"/>
+      <w:numFmt w:val="lowerRoman"/>
+      <w:lvlText w:val="%3."/>
+      <w:lvlJc w:val="right"/>
+      <w:pPr>
+        <w:ind w:left="2160" w:hanging="180"/>
+      </w:pPr>
+    </w:lvl>
+    <w:lvl w:ilvl="3" w:tplc="040C000F" w:tentative="1">
+      <w:start w:val="1"/>
+      <w:numFmt w:val="decimal"/>
+      <w:lvlText w:val="%4."/>
+      <w:lvlJc w:val="left"/>
+      <w:pPr>
+        <w:ind w:left="2880" w:hanging="360"/>
+      </w:pPr>
+    </w:lvl>
+    <w:lvl w:ilvl="4" w:tplc="040C0019" w:tentative="1">
+      <w:start w:val="1"/>
+      <w:numFmt w:val="lowerLetter"/>
+      <w:lvlText w:val="%5."/>
+      <w:lvlJc w:val="left"/>
+      <w:pPr>
+        <w:ind w:left="3600" w:hanging="360"/>
+      </w:pPr>
+    </w:lvl>
+    <w:lvl w:ilvl="5" w:tplc="040C001B" w:tentative="1">
+      <w:start w:val="1"/>
+      <w:numFmt w:val="lowerRoman"/>
+      <w:lvlText w:val="%6."/>
+      <w:lvlJc w:val="right"/>
+      <w:pPr>
+        <w:ind w:left="4320" w:hanging="180"/>
+      </w:pPr>
+    </w:lvl>
+    <w:lvl w:ilvl="6" w:tplc="040C000F" w:tentative="1">
+      <w:start w:val="1"/>
+      <w:numFmt w:val="decimal"/>
+      <w:lvlText w:val="%7."/>
+      <w:lvlJc w:val="left"/>
+      <w:pPr>
+        <w:ind w:left="5040" w:hanging="360"/>
+      </w:pPr>
+    </w:lvl>
+    <w:lvl w:ilvl="7" w:tplc="040C0019" w:tentative="1">
+      <w:start w:val="1"/>
+      <w:numFmt w:val="lowerLetter"/>
+      <w:lvlText w:val="%8."/>
+      <w:lvlJc w:val="left"/>
+      <w:pPr>
+        <w:ind w:left="5760" w:hanging="360"/>
+      </w:pPr>
+    </w:lvl>
+    <w:lvl w:ilvl="8" w:tplc="040C001B" w:tentative="1">
+      <w:start w:val="1"/>
+      <w:numFmt w:val="lowerRoman"/>
+      <w:lvlText w:val="%9."/>
+      <w:lvlJc w:val="right"/>
+      <w:pPr>
+        <w:ind w:left="6480" w:hanging="180"/>
+      </w:pPr>
+    </w:lvl>
+  </w:abstractNum>
+  <w:abstractNum w:abstractNumId="19">
     <w:nsid w:val="6F7A7DAA"/>
     <w:multiLevelType w:val="hybridMultilevel"/>
     <w:tmpl w:val="8FFAED64"/>
@@ -11455,7 +11451,7 @@
       </w:rPr>
     </w:lvl>
   </w:abstractNum>
-  <w:abstractNum w:abstractNumId="15">
+  <w:abstractNum w:abstractNumId="20">
     <w:nsid w:val="724752FE"/>
     <w:multiLevelType w:val="hybridMultilevel"/>
     <w:tmpl w:val="9056B8A4"/>
@@ -11547,13 +11543,13 @@
     </w:lvl>
   </w:abstractNum>
   <w:num w:numId="1">
-    <w:abstractNumId w:val="7"/>
+    <w:abstractNumId w:val="10"/>
   </w:num>
   <w:num w:numId="2">
-    <w:abstractNumId w:val="14"/>
+    <w:abstractNumId w:val="19"/>
   </w:num>
   <w:num w:numId="3">
-    <w:abstractNumId w:val="4"/>
+    <w:abstractNumId w:val="5"/>
   </w:num>
   <w:num w:numId="4">
     <w:abstractNumId w:val="0"/>
@@ -11565,34 +11561,49 @@
     <w:abstractNumId w:val="2"/>
   </w:num>
   <w:num w:numId="7">
-    <w:abstractNumId w:val="15"/>
+    <w:abstractNumId w:val="20"/>
   </w:num>
   <w:num w:numId="8">
+    <w:abstractNumId w:val="14"/>
+  </w:num>
+  <w:num w:numId="9">
+    <w:abstractNumId w:val="16"/>
+  </w:num>
+  <w:num w:numId="10">
+    <w:abstractNumId w:val="17"/>
+  </w:num>
+  <w:num w:numId="11">
+    <w:abstractNumId w:val="12"/>
+  </w:num>
+  <w:num w:numId="12">
+    <w:abstractNumId w:val="13"/>
+  </w:num>
+  <w:num w:numId="13">
     <w:abstractNumId w:val="11"/>
   </w:num>
-  <w:num w:numId="9">
-    <w:abstractNumId w:val="12"/>
-  </w:num>
-  <w:num w:numId="10">
-    <w:abstractNumId w:val="13"/>
-  </w:num>
-  <w:num w:numId="11">
-    <w:abstractNumId w:val="9"/>
-  </w:num>
-  <w:num w:numId="12">
-    <w:abstractNumId w:val="10"/>
-  </w:num>
-  <w:num w:numId="13">
+  <w:num w:numId="14">
     <w:abstractNumId w:val="8"/>
   </w:num>
-  <w:num w:numId="14">
+  <w:num w:numId="15">
     <w:abstractNumId w:val="6"/>
-  </w:num>
-  <w:num w:numId="15">
-    <w:abstractNumId w:val="5"/>
   </w:num>
   <w:num w:numId="16">
     <w:abstractNumId w:val="1"/>
+  </w:num>
+  <w:num w:numId="17">
+    <w:abstractNumId w:val="15"/>
+  </w:num>
+  <w:num w:numId="18">
+    <w:abstractNumId w:val="4"/>
+  </w:num>
+  <w:num w:numId="19">
+    <w:abstractNumId w:val="9"/>
+  </w:num>
+  <w:num w:numId="20">
+    <w:abstractNumId w:val="7"/>
+  </w:num>
+  <w:num w:numId="21">
+    <w:abstractNumId w:val="18"/>
   </w:num>
   <w:numIdMacAtCleanup w:val="8"/>
 </w:numbering>
@@ -12626,6 +12637,19 @@
       <w:vertAlign w:val="superscript"/>
     </w:rPr>
   </w:style>
+  <w:style w:type="paragraph" w:styleId="Sansinterligne">
+    <w:name w:val="No Spacing"/>
+    <w:uiPriority w:val="1"/>
+    <w:qFormat/>
+    <w:rsid w:val="00223D1C"/>
+    <w:pPr>
+      <w:spacing w:after="0" w:line="240" w:lineRule="auto"/>
+      <w:jc w:val="both"/>
+    </w:pPr>
+    <w:rPr>
+      <w:sz w:val="20"/>
+    </w:rPr>
+  </w:style>
 </w:styles>
 </file>
 
@@ -12919,7 +12943,7 @@
 </file>
 
 <file path=customXml/itemProps1.xml><?xml version="1.0" encoding="utf-8"?>
-<ds:datastoreItem xmlns:ds="http://schemas.openxmlformats.org/officeDocument/2006/customXml" ds:itemID="{F440D2DC-3079-CC4F-A734-F73A67552D7C}">
+<ds:datastoreItem xmlns:ds="http://schemas.openxmlformats.org/officeDocument/2006/customXml" ds:itemID="{B7507EAD-495E-B747-B4B3-4617690B1450}">
   <ds:schemaRefs>
     <ds:schemaRef ds:uri="http://schemas.openxmlformats.org/officeDocument/2006/bibliography"/>
   </ds:schemaRefs>

--- a/C4_performances_dynamiques/tp5_simulation_barriere/TP_Dynamique_Sympact_Sujet_PSI.docx
+++ b/C4_performances_dynamiques/tp5_simulation_barriere/TP_Dynamique_Sympact_Sujet_PSI.docx
@@ -1,6 +1,6 @@
 
 <file path=word/document.xml><?xml version="1.0" encoding="utf-8"?>
-<w:document xmlns:wpc="http://schemas.microsoft.com/office/word/2010/wordprocessingCanvas" xmlns:mc="http://schemas.openxmlformats.org/markup-compatibility/2006" xmlns:o="urn:schemas-microsoft-com:office:office" xmlns:r="http://schemas.openxmlformats.org/officeDocument/2006/relationships" xmlns:m="http://schemas.openxmlformats.org/officeDocument/2006/math" xmlns:v="urn:schemas-microsoft-com:vml" xmlns:wp14="http://schemas.microsoft.com/office/word/2010/wordprocessingDrawing" xmlns:wp="http://schemas.openxmlformats.org/drawingml/2006/wordprocessingDrawing" xmlns:w10="urn:schemas-microsoft-com:office:word" xmlns:w="http://schemas.openxmlformats.org/wordprocessingml/2006/main" xmlns:w14="http://schemas.microsoft.com/office/word/2010/wordml" xmlns:wpg="http://schemas.microsoft.com/office/word/2010/wordprocessingGroup" xmlns:wpi="http://schemas.microsoft.com/office/word/2010/wordprocessingInk" xmlns:wne="http://schemas.microsoft.com/office/word/2006/wordml" xmlns:wps="http://schemas.microsoft.com/office/word/2010/wordprocessingShape" mc:Ignorable="w14 wp14">
+<w:document xmlns:wpc="http://schemas.microsoft.com/office/word/2010/wordprocessingCanvas" xmlns:mo="http://schemas.microsoft.com/office/mac/office/2008/main" xmlns:mc="http://schemas.openxmlformats.org/markup-compatibility/2006" xmlns:mv="urn:schemas-microsoft-com:mac:vml" xmlns:o="urn:schemas-microsoft-com:office:office" xmlns:r="http://schemas.openxmlformats.org/officeDocument/2006/relationships" xmlns:m="http://schemas.openxmlformats.org/officeDocument/2006/math" xmlns:v="urn:schemas-microsoft-com:vml" xmlns:wp14="http://schemas.microsoft.com/office/word/2010/wordprocessingDrawing" xmlns:wp="http://schemas.openxmlformats.org/drawingml/2006/wordprocessingDrawing" xmlns:w10="urn:schemas-microsoft-com:office:word" xmlns:w="http://schemas.openxmlformats.org/wordprocessingml/2006/main" xmlns:w14="http://schemas.microsoft.com/office/word/2010/wordml" xmlns:w15="http://schemas.microsoft.com/office/word/2012/wordml" xmlns:wpg="http://schemas.microsoft.com/office/word/2010/wordprocessingGroup" xmlns:wpi="http://schemas.microsoft.com/office/word/2010/wordprocessingInk" xmlns:wne="http://schemas.microsoft.com/office/word/2006/wordml" xmlns:wps="http://schemas.microsoft.com/office/word/2010/wordprocessingShape" mc:Ignorable="w14 w15 wp14">
   <w:body>
     <w:p>
       <w:pPr>
@@ -9,12 +9,12 @@
       <w:r>
         <w:rPr>
           <w:noProof/>
-          <w:lang w:eastAsia="fr-FR"/>
+          <w:lang w:eastAsia="zh-CN"/>
         </w:rPr>
         <mc:AlternateContent>
           <mc:Choice Requires="wps">
             <w:drawing>
-              <wp:anchor distT="0" distB="0" distL="114300" distR="114300" simplePos="0" relativeHeight="251684864" behindDoc="0" locked="0" layoutInCell="1" allowOverlap="1" wp14:anchorId="417F6502" wp14:editId="4F52E833">
+              <wp:anchor distT="0" distB="0" distL="114300" distR="114300" simplePos="0" relativeHeight="251684864" behindDoc="0" locked="0" layoutInCell="1" allowOverlap="1" wp14:anchorId="70F6BF9C" wp14:editId="4521C5BF">
                 <wp:simplePos x="0" y="0"/>
                 <wp:positionH relativeFrom="column">
                   <wp:posOffset>307340</wp:posOffset>
@@ -119,11 +119,11 @@
           </mc:Choice>
           <mc:Fallback>
             <w:pict>
-              <v:shapetype id="_x0000_t202" coordsize="21600,21600" o:spt="202" path="m,l,21600r21600,l21600,xe">
+              <v:shapetype w14:anchorId="70F6BF9C" id="_x0000_t202" coordsize="21600,21600" o:spt="202" path="m0,0l0,21600,21600,21600,21600,0xe">
                 <v:stroke joinstyle="miter"/>
                 <v:path gradientshapeok="t" o:connecttype="rect"/>
               </v:shapetype>
-              <v:shape id="Zone de texte 18" o:spid="_x0000_s1026" type="#_x0000_t202" style="position:absolute;left:0;text-align:left;margin-left:24.2pt;margin-top:64.2pt;width:360.6pt;height:71.95pt;z-index:251684864;visibility:visible;mso-wrap-style:square;mso-width-percent:0;mso-height-percent:0;mso-wrap-distance-left:9pt;mso-wrap-distance-top:0;mso-wrap-distance-right:9pt;mso-wrap-distance-bottom:0;mso-position-horizontal:absolute;mso-position-horizontal-relative:text;mso-position-vertical:absolute;mso-position-vertical-relative:text;mso-width-percent:0;mso-height-percent:0;mso-width-relative:margin;mso-height-relative:margin;v-text-anchor:middle" o:gfxdata="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" filled="f" stroked="f" strokeweight=".5pt">
+              <v:shape id="Zone de texte 18" o:spid="_x0000_s1026" type="#_x0000_t202" style="position:absolute;left:0;text-align:left;margin-left:24.2pt;margin-top:64.2pt;width:360.6pt;height:71.95pt;z-index:251684864;visibility:visible;mso-wrap-style:square;mso-width-percent:0;mso-height-percent:0;mso-wrap-distance-left:9pt;mso-wrap-distance-top:0;mso-wrap-distance-right:9pt;mso-wrap-distance-bottom:0;mso-position-horizontal:absolute;mso-position-horizontal-relative:text;mso-position-vertical:absolute;mso-position-vertical-relative:text;mso-width-percent:0;mso-height-percent:0;mso-width-relative:margin;mso-height-relative:margin;v-text-anchor:middle" o:gfxdata="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" filled="f" stroked="f" strokeweight=".5pt">
                 <v:textbox inset="0,0,0,0">
                   <w:txbxContent>
                     <w:p>
@@ -172,12 +172,12 @@
       <w:r>
         <w:rPr>
           <w:noProof/>
-          <w:lang w:eastAsia="fr-FR"/>
+          <w:lang w:eastAsia="zh-CN"/>
         </w:rPr>
         <mc:AlternateContent>
           <mc:Choice Requires="wps">
             <w:drawing>
-              <wp:anchor distT="0" distB="0" distL="114300" distR="114300" simplePos="0" relativeHeight="251685888" behindDoc="0" locked="0" layoutInCell="1" allowOverlap="1" wp14:anchorId="13FEF174" wp14:editId="36819954">
+              <wp:anchor distT="0" distB="0" distL="114300" distR="114300" simplePos="0" relativeHeight="251685888" behindDoc="0" locked="0" layoutInCell="1" allowOverlap="1" wp14:anchorId="3BAC16D0" wp14:editId="53F40F04">
                 <wp:simplePos x="0" y="0"/>
                 <wp:positionH relativeFrom="column">
                   <wp:posOffset>-854393</wp:posOffset>
@@ -279,7 +279,7 @@
           </mc:Choice>
           <mc:Fallback>
             <w:pict>
-              <v:shape id="Zone de texte 19" o:spid="_x0000_s1027" type="#_x0000_t202" style="position:absolute;left:0;text-align:left;margin-left:-67.3pt;margin-top:78.65pt;width:85.15pt;height:40pt;rotation:-90;z-index:251685888;visibility:visible;mso-wrap-style:square;mso-width-percent:0;mso-height-percent:0;mso-wrap-distance-left:9pt;mso-wrap-distance-top:0;mso-wrap-distance-right:9pt;mso-wrap-distance-bottom:0;mso-position-horizontal:absolute;mso-position-horizontal-relative:text;mso-position-vertical:absolute;mso-position-vertical-relative:text;mso-width-percent:0;mso-height-percent:0;mso-width-relative:margin;mso-height-relative:margin;v-text-anchor:middle" o:gfxdata="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" filled="f" stroked="f" strokeweight=".5pt">
+              <v:shape w14:anchorId="3BAC16D0" id="Zone de texte 19" o:spid="_x0000_s1027" type="#_x0000_t202" style="position:absolute;left:0;text-align:left;margin-left:-67.3pt;margin-top:78.65pt;width:85.15pt;height:40pt;rotation:-90;z-index:251685888;visibility:visible;mso-wrap-style:square;mso-width-percent:0;mso-height-percent:0;mso-wrap-distance-left:9pt;mso-wrap-distance-top:0;mso-wrap-distance-right:9pt;mso-wrap-distance-bottom:0;mso-position-horizontal:absolute;mso-position-horizontal-relative:text;mso-position-vertical:absolute;mso-position-vertical-relative:text;mso-width-percent:0;mso-height-percent:0;mso-width-relative:margin;mso-height-relative:margin;v-text-anchor:middle" o:gfxdata="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" filled="f" stroked="f" strokeweight=".5pt">
                 <v:textbox inset="0,0,0,0">
                   <w:txbxContent>
                     <w:p>
@@ -325,12 +325,12 @@
       <w:r>
         <w:rPr>
           <w:noProof/>
-          <w:lang w:eastAsia="fr-FR"/>
+          <w:lang w:eastAsia="zh-CN"/>
         </w:rPr>
         <mc:AlternateContent>
           <mc:Choice Requires="wps">
             <w:drawing>
-              <wp:anchor distT="0" distB="0" distL="114300" distR="114300" simplePos="0" relativeHeight="251689984" behindDoc="0" locked="0" layoutInCell="1" allowOverlap="1" wp14:anchorId="24E4001D" wp14:editId="59E50EC8">
+              <wp:anchor distT="0" distB="0" distL="114300" distR="114300" simplePos="0" relativeHeight="251689984" behindDoc="0" locked="0" layoutInCell="1" allowOverlap="1" wp14:anchorId="54F0E40B" wp14:editId="386960CC">
                 <wp:simplePos x="0" y="0"/>
                 <wp:positionH relativeFrom="column">
                   <wp:posOffset>2424430</wp:posOffset>
@@ -443,7 +443,7 @@
           </mc:Choice>
           <mc:Fallback>
             <w:pict>
-              <v:shape id="Zone de texte 22" o:spid="_x0000_s1028" type="#_x0000_t202" style="position:absolute;left:0;text-align:left;margin-left:190.9pt;margin-top:180.8pt;width:304.5pt;height:71.95pt;z-index:251689984;visibility:visible;mso-wrap-style:square;mso-width-percent:0;mso-height-percent:0;mso-wrap-distance-left:9pt;mso-wrap-distance-top:0;mso-wrap-distance-right:9pt;mso-wrap-distance-bottom:0;mso-position-horizontal:absolute;mso-position-horizontal-relative:text;mso-position-vertical:absolute;mso-position-vertical-relative:text;mso-width-percent:0;mso-height-percent:0;mso-width-relative:margin;mso-height-relative:margin;v-text-anchor:middle" o:gfxdata="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" filled="f" stroked="f" strokeweight=".5pt">
+              <v:shape w14:anchorId="54F0E40B" id="Zone de texte 22" o:spid="_x0000_s1028" type="#_x0000_t202" style="position:absolute;left:0;text-align:left;margin-left:190.9pt;margin-top:180.8pt;width:304.5pt;height:71.95pt;z-index:251689984;visibility:visible;mso-wrap-style:square;mso-width-percent:0;mso-height-percent:0;mso-wrap-distance-left:9pt;mso-wrap-distance-top:0;mso-wrap-distance-right:9pt;mso-wrap-distance-bottom:0;mso-position-horizontal:absolute;mso-position-horizontal-relative:text;mso-position-vertical:absolute;mso-position-vertical-relative:text;mso-width-percent:0;mso-height-percent:0;mso-width-relative:margin;mso-height-relative:margin;v-text-anchor:middle" o:gfxdata="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" filled="f" stroked="f" strokeweight=".5pt">
                 <v:textbox inset="0,0,0,0">
                   <w:txbxContent>
                     <w:p>
@@ -500,12 +500,12 @@
       <w:r>
         <w:rPr>
           <w:noProof/>
-          <w:lang w:eastAsia="fr-FR"/>
+          <w:lang w:eastAsia="zh-CN"/>
         </w:rPr>
         <mc:AlternateContent>
           <mc:Choice Requires="wps">
             <w:drawing>
-              <wp:anchor distT="0" distB="0" distL="114300" distR="114300" simplePos="0" relativeHeight="251687936" behindDoc="0" locked="0" layoutInCell="1" allowOverlap="1" wp14:anchorId="4374FBFA" wp14:editId="79F3802E">
+              <wp:anchor distT="0" distB="0" distL="114300" distR="114300" simplePos="0" relativeHeight="251687936" behindDoc="0" locked="0" layoutInCell="1" allowOverlap="1" wp14:anchorId="3DB3540B" wp14:editId="23ABECFC">
                 <wp:simplePos x="0" y="0"/>
                 <wp:positionH relativeFrom="column">
                   <wp:posOffset>2327910</wp:posOffset>
@@ -578,12 +578,12 @@
       <w:r>
         <w:rPr>
           <w:noProof/>
-          <w:lang w:eastAsia="fr-FR"/>
+          <w:lang w:eastAsia="zh-CN"/>
         </w:rPr>
         <mc:AlternateContent>
           <mc:Choice Requires="wps">
             <w:drawing>
-              <wp:anchor distT="0" distB="0" distL="114300" distR="114300" simplePos="0" relativeHeight="251682816" behindDoc="0" locked="0" layoutInCell="1" allowOverlap="1" wp14:anchorId="0D89672A" wp14:editId="6B4772DF">
+              <wp:anchor distT="0" distB="0" distL="114300" distR="114300" simplePos="0" relativeHeight="251682816" behindDoc="0" locked="0" layoutInCell="1" allowOverlap="1" wp14:anchorId="15AF41DC" wp14:editId="7F7E653E">
                 <wp:simplePos x="0" y="0"/>
                 <wp:positionH relativeFrom="column">
                   <wp:posOffset>4977130</wp:posOffset>
@@ -656,12 +656,12 @@
       <w:r>
         <w:rPr>
           <w:noProof/>
-          <w:lang w:eastAsia="fr-FR"/>
+          <w:lang w:eastAsia="zh-CN"/>
         </w:rPr>
         <mc:AlternateContent>
           <mc:Choice Requires="wps">
             <w:drawing>
-              <wp:anchor distT="0" distB="0" distL="114300" distR="114300" simplePos="0" relativeHeight="251681792" behindDoc="0" locked="0" layoutInCell="1" allowOverlap="1" wp14:anchorId="2F0ED331" wp14:editId="66C8D424">
+              <wp:anchor distT="0" distB="0" distL="114300" distR="114300" simplePos="0" relativeHeight="251681792" behindDoc="0" locked="0" layoutInCell="1" allowOverlap="1" wp14:anchorId="2EFEF0F0" wp14:editId="056DF2F2">
                 <wp:simplePos x="0" y="0"/>
                 <wp:positionH relativeFrom="column">
                   <wp:posOffset>-1600835</wp:posOffset>
@@ -734,7 +734,7 @@
           </mc:Choice>
           <mc:Fallback>
             <w:pict>
-              <v:roundrect id="Rectangle à coins arrondis 8" o:spid="_x0000_s1029" style="position:absolute;left:0;text-align:left;margin-left:-126.05pt;margin-top:55.85pt;width:756.4pt;height:85.05pt;z-index:251681792;visibility:visible;mso-wrap-style:square;mso-width-percent:0;mso-wrap-distance-left:9pt;mso-wrap-distance-top:0;mso-wrap-distance-right:9pt;mso-wrap-distance-bottom:0;mso-position-horizontal:absolute;mso-position-horizontal-relative:text;mso-position-vertical:absolute;mso-position-vertical-relative:text;mso-width-percent:0;mso-width-relative:margin;v-text-anchor:middle" arcsize="23180f" o:gfxdata="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" fillcolor="white [3212]" strokecolor="#205867 [1608]" strokeweight="3pt">
+              <v:roundrect w14:anchorId="2EFEF0F0" id="Rectangle à coins arrondis 8" o:spid="_x0000_s1029" style="position:absolute;left:0;text-align:left;margin-left:-126.05pt;margin-top:55.85pt;width:756.4pt;height:85.05pt;z-index:251681792;visibility:visible;mso-wrap-style:square;mso-width-percent:0;mso-wrap-distance-left:9pt;mso-wrap-distance-top:0;mso-wrap-distance-right:9pt;mso-wrap-distance-bottom:0;mso-position-horizontal:absolute;mso-position-horizontal-relative:text;mso-position-vertical:absolute;mso-position-vertical-relative:text;mso-width-percent:0;mso-width-relative:margin;v-text-anchor:middle" arcsize="23180f" o:gfxdata="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" fillcolor="white [3212]" strokecolor="#205867 [1608]" strokeweight="3pt">
                 <v:fill opacity="52428f"/>
                 <v:textbox inset="46mm,,10mm">
                   <w:txbxContent>
@@ -749,12 +749,12 @@
       <w:r>
         <w:rPr>
           <w:noProof/>
-          <w:lang w:eastAsia="fr-FR"/>
+          <w:lang w:eastAsia="zh-CN"/>
         </w:rPr>
         <mc:AlternateContent>
           <mc:Choice Requires="wps">
             <w:drawing>
-              <wp:anchor distT="0" distB="0" distL="114300" distR="114300" simplePos="0" relativeHeight="251683840" behindDoc="0" locked="0" layoutInCell="1" allowOverlap="1" wp14:anchorId="7EB72B3D" wp14:editId="5402B832">
+              <wp:anchor distT="0" distB="0" distL="114300" distR="114300" simplePos="0" relativeHeight="251683840" behindDoc="0" locked="0" layoutInCell="1" allowOverlap="1" wp14:anchorId="660DD387" wp14:editId="3B78C2ED">
                 <wp:simplePos x="0" y="0"/>
                 <wp:positionH relativeFrom="column">
                   <wp:posOffset>4978400</wp:posOffset>
@@ -833,6 +833,48 @@
                               </w:rPr>
                               <w:t xml:space="preserve"> </w:t>
                             </w:r>
+                            <w:r>
+                              <w:rPr>
+                                <w:rFonts w:ascii="Tw Cen MT" w:hAnsi="Tw Cen MT"/>
+                                <w:b/>
+                                <w:smallCaps/>
+                                <w:color w:val="215868" w:themeColor="accent5" w:themeShade="80"/>
+                                <w:sz w:val="32"/>
+                              </w:rPr>
+                              <w:t xml:space="preserve">– </w:t>
+                            </w:r>
+                            <w:proofErr w:type="spellStart"/>
+                            <w:r>
+                              <w:rPr>
+                                <w:rFonts w:ascii="Tw Cen MT" w:hAnsi="Tw Cen MT"/>
+                                <w:b/>
+                                <w:smallCaps/>
+                                <w:color w:val="215868" w:themeColor="accent5" w:themeShade="80"/>
+                                <w:sz w:val="32"/>
+                              </w:rPr>
+                              <w:t>PSI</w:t>
+                            </w:r>
+                            <w:proofErr w:type="spellEnd"/>
+                            <w:r>
+                              <w:rPr>
+                                <w:rFonts w:ascii="Tw Cen MT" w:hAnsi="Tw Cen MT"/>
+                                <w:b/>
+                                <w:smallCaps/>
+                                <w:color w:val="215868" w:themeColor="accent5" w:themeShade="80"/>
+                                <w:sz w:val="32"/>
+                              </w:rPr>
+                              <w:t xml:space="preserve"> </w:t>
+                            </w:r>
+                            <w:r>
+                              <w:rPr>
+                                <w:rFonts w:ascii="Tw Cen MT" w:hAnsi="Tw Cen MT"/>
+                                <w:b/>
+                                <w:smallCaps/>
+                                <w:color w:val="215868" w:themeColor="accent5" w:themeShade="80"/>
+                                <w:sz w:val="32"/>
+                              </w:rPr>
+                              <w:sym w:font="Wingdings" w:char="F0AB"/>
+                            </w:r>
                           </w:p>
                         </w:txbxContent>
                       </wps:txbx>
@@ -856,7 +898,7 @@
           </mc:Choice>
           <mc:Fallback>
             <w:pict>
-              <v:shape id="Zone de texte 17" o:spid="_x0000_s1030" type="#_x0000_t202" style="position:absolute;left:0;text-align:left;margin-left:392pt;margin-top:68.85pt;width:132.25pt;height:58.85pt;z-index:251683840;visibility:visible;mso-wrap-style:square;mso-width-percent:0;mso-height-percent:0;mso-wrap-distance-left:9pt;mso-wrap-distance-top:0;mso-wrap-distance-right:9pt;mso-wrap-distance-bottom:0;mso-position-horizontal:absolute;mso-position-horizontal-relative:text;mso-position-vertical:absolute;mso-position-vertical-relative:text;mso-width-percent:0;mso-height-percent:0;mso-width-relative:margin;mso-height-relative:margin;v-text-anchor:middle" o:gfxdata="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" filled="f" stroked="f" strokeweight=".5pt">
+              <v:shape w14:anchorId="660DD387" id="Zone de texte 17" o:spid="_x0000_s1030" type="#_x0000_t202" style="position:absolute;left:0;text-align:left;margin-left:392pt;margin-top:68.85pt;width:132.25pt;height:58.85pt;z-index:251683840;visibility:visible;mso-wrap-style:square;mso-width-percent:0;mso-height-percent:0;mso-wrap-distance-left:9pt;mso-wrap-distance-top:0;mso-wrap-distance-right:9pt;mso-wrap-distance-bottom:0;mso-position-horizontal:absolute;mso-position-horizontal-relative:text;mso-position-vertical:absolute;mso-position-vertical-relative:text;mso-width-percent:0;mso-height-percent:0;mso-width-relative:margin;mso-height-relative:margin;v-text-anchor:middle" o:gfxdata="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" filled="f" stroked="f" strokeweight=".5pt">
                 <v:textbox>
                   <w:txbxContent>
                     <w:p>
@@ -891,6 +933,48 @@
                         </w:rPr>
                         <w:t xml:space="preserve"> </w:t>
                       </w:r>
+                      <w:r>
+                        <w:rPr>
+                          <w:rFonts w:ascii="Tw Cen MT" w:hAnsi="Tw Cen MT"/>
+                          <w:b/>
+                          <w:smallCaps/>
+                          <w:color w:val="215868" w:themeColor="accent5" w:themeShade="80"/>
+                          <w:sz w:val="32"/>
+                        </w:rPr>
+                        <w:t xml:space="preserve">– </w:t>
+                      </w:r>
+                      <w:proofErr w:type="spellStart"/>
+                      <w:r>
+                        <w:rPr>
+                          <w:rFonts w:ascii="Tw Cen MT" w:hAnsi="Tw Cen MT"/>
+                          <w:b/>
+                          <w:smallCaps/>
+                          <w:color w:val="215868" w:themeColor="accent5" w:themeShade="80"/>
+                          <w:sz w:val="32"/>
+                        </w:rPr>
+                        <w:t>PSI</w:t>
+                      </w:r>
+                      <w:proofErr w:type="spellEnd"/>
+                      <w:r>
+                        <w:rPr>
+                          <w:rFonts w:ascii="Tw Cen MT" w:hAnsi="Tw Cen MT"/>
+                          <w:b/>
+                          <w:smallCaps/>
+                          <w:color w:val="215868" w:themeColor="accent5" w:themeShade="80"/>
+                          <w:sz w:val="32"/>
+                        </w:rPr>
+                        <w:t xml:space="preserve"> </w:t>
+                      </w:r>
+                      <w:r>
+                        <w:rPr>
+                          <w:rFonts w:ascii="Tw Cen MT" w:hAnsi="Tw Cen MT"/>
+                          <w:b/>
+                          <w:smallCaps/>
+                          <w:color w:val="215868" w:themeColor="accent5" w:themeShade="80"/>
+                          <w:sz w:val="32"/>
+                        </w:rPr>
+                        <w:sym w:font="Wingdings" w:char="F0AB"/>
+                      </w:r>
                     </w:p>
                   </w:txbxContent>
                 </v:textbox>
@@ -902,14 +986,14 @@
       <w:r>
         <w:rPr>
           <w:noProof/>
-          <w:lang w:eastAsia="fr-FR"/>
+          <w:lang w:eastAsia="zh-CN"/>
         </w:rPr>
         <mc:AlternateContent>
           <mc:Choice Requires="wpc">
             <w:drawing>
-              <wp:inline distT="0" distB="0" distL="0" distR="0" wp14:anchorId="05F51DB4" wp14:editId="27812F20">
-                <wp:extent cx="8239125" cy="3374421"/>
-                <wp:effectExtent l="0" t="0" r="0" b="207010"/>
+              <wp:inline distT="0" distB="0" distL="0" distR="0" wp14:anchorId="22DAD29E" wp14:editId="538C5FDB">
+                <wp:extent cx="8239125" cy="3374422"/>
+                <wp:effectExtent l="0" t="0" r="0" b="0"/>
                 <wp:docPr id="13" name="Zone de dessin 13"/>
                 <wp:cNvGraphicFramePr>
                   <a:graphicFrameLocks xmlns:a="http://schemas.openxmlformats.org/drawingml/2006/main" noChangeAspect="1"/>
@@ -925,7 +1009,7 @@
                           <pic:cNvPicPr/>
                         </pic:nvPicPr>
                         <pic:blipFill>
-                          <a:blip r:embed="rId9" cstate="print">
+                          <a:blip r:embed="rId8" cstate="print">
                             <a:extLst>
                               <a:ext uri="{28A0092B-C50C-407E-A947-70E740481C1C}">
                                 <a14:useLocalDpi xmlns:a14="http://schemas.microsoft.com/office/drawing/2010/main" val="0"/>
@@ -939,7 +1023,7 @@
                         </pic:blipFill>
                         <pic:spPr bwMode="auto">
                           <a:xfrm>
-                            <a:off x="6280227" y="0"/>
+                            <a:off x="6280227" y="32"/>
                             <a:ext cx="1066800" cy="876300"/>
                           </a:xfrm>
                           <a:prstGeom prst="rect">
@@ -959,15 +1043,15 @@
                           </pic:cNvPicPr>
                         </pic:nvPicPr>
                         <pic:blipFill>
-                          <a:blip r:embed="rId10"/>
+                          <a:blip r:embed="rId9"/>
                           <a:stretch>
                             <a:fillRect/>
                           </a:stretch>
                         </pic:blipFill>
                         <pic:spPr>
                           <a:xfrm>
-                            <a:off x="609579" y="997780"/>
-                            <a:ext cx="5670275" cy="2340643"/>
+                            <a:off x="1314642" y="997804"/>
+                            <a:ext cx="4965212" cy="2049580"/>
                           </a:xfrm>
                           <a:prstGeom prst="rect">
                             <a:avLst/>
@@ -992,7 +1076,7 @@
           </mc:Choice>
           <mc:Fallback>
             <w:pict>
-              <v:group id="Zone de dessin 13" o:spid="_x0000_s1026" editas="canvas" style="width:648.75pt;height:265.7pt;mso-position-horizontal-relative:char;mso-position-vertical-relative:line" coordsize="82391,33743" o:gfxdata="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">
+              <v:group w14:anchorId="44E621AE" id="Zone de dessin 13" o:spid="_x0000_s1026" style="width:648.75pt;height:265.7pt;mso-position-horizontal-relative:char;mso-position-vertical-relative:line" coordsize="8239125,3374390" o:gfxdata="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